--- a/Work in Progress/SchulzGette_KonzeptEISWS1617.docx
+++ b/Work in Progress/SchulzGette_KonzeptEISWS1617.docx
@@ -255,10 +255,8 @@
           <w:szCs w:val="40"/>
           <w:lang w:eastAsia="de-DE"/>
         </w:rPr>
-        <w:t>Konzep</w:t>
-      </w:r>
-      <w:bookmarkStart w:id="2" w:name="_GoBack"/>
-      <w:bookmarkEnd w:id="2"/>
+        <w:t>Konzept</w:t>
+      </w:r>
       <w:r>
         <w:rPr>
           <w:rFonts w:asciiTheme="majorHAnsi" w:eastAsia="Times New Roman" w:hAnsiTheme="majorHAnsi" w:cs="Times New Roman"/>
@@ -268,7 +266,7 @@
           <w:szCs w:val="40"/>
           <w:lang w:eastAsia="de-DE"/>
         </w:rPr>
-        <w:t>t</w:t>
+        <w:t xml:space="preserve"> von Gruppe </w:t>
       </w:r>
       <w:r>
         <w:rPr>
@@ -279,17 +277,6 @@
           <w:szCs w:val="40"/>
           <w:lang w:eastAsia="de-DE"/>
         </w:rPr>
-        <w:t xml:space="preserve"> von Gruppe </w:t>
-      </w:r>
-      <w:r>
-        <w:rPr>
-          <w:rFonts w:asciiTheme="majorHAnsi" w:eastAsia="Times New Roman" w:hAnsiTheme="majorHAnsi" w:cs="Times New Roman"/>
-          <w:b/>
-          <w:bCs/>
-          <w:sz w:val="40"/>
-          <w:szCs w:val="40"/>
-          <w:lang w:eastAsia="de-DE"/>
-        </w:rPr>
         <w:t>22</w:t>
       </w:r>
       <w:bookmarkEnd w:id="1"/>
@@ -307,7 +294,7 @@
           <w:lang w:eastAsia="de-DE"/>
         </w:rPr>
       </w:pPr>
-      <w:bookmarkStart w:id="3" w:name="_Toc465087757"/>
+      <w:bookmarkStart w:id="2" w:name="_Toc465087757"/>
       <w:r>
         <w:rPr>
           <w:rFonts w:asciiTheme="majorHAnsi" w:eastAsia="Times New Roman" w:hAnsiTheme="majorHAnsi" w:cs="Times New Roman"/>
@@ -328,7 +315,7 @@
         </w:rPr>
         <w:t xml:space="preserve">  (11096903)</w:t>
       </w:r>
-      <w:bookmarkEnd w:id="3"/>
+      <w:bookmarkEnd w:id="2"/>
     </w:p>
     <w:p>
       <w:pPr>
@@ -343,7 +330,7 @@
           <w:lang w:eastAsia="de-DE"/>
         </w:rPr>
       </w:pPr>
-      <w:bookmarkStart w:id="4" w:name="_Toc465087758"/>
+      <w:bookmarkStart w:id="3" w:name="_Toc465087758"/>
       <w:r>
         <w:rPr>
           <w:rFonts w:asciiTheme="majorHAnsi" w:eastAsia="Times New Roman" w:hAnsiTheme="majorHAnsi" w:cs="Times New Roman"/>
@@ -376,7 +363,7 @@
         </w:rPr>
         <w:t xml:space="preserve">  (11096913)</w:t>
       </w:r>
-      <w:bookmarkEnd w:id="4"/>
+      <w:bookmarkEnd w:id="3"/>
     </w:p>
     <w:p>
       <w:pPr>
@@ -441,6 +428,13 @@
     </w:p>
     <w:sdt>
       <w:sdtPr>
+        <w:rPr>
+          <w:rFonts w:asciiTheme="minorHAnsi" w:eastAsiaTheme="minorHAnsi" w:hAnsiTheme="minorHAnsi" w:cstheme="minorBidi"/>
+          <w:color w:val="auto"/>
+          <w:sz w:val="22"/>
+          <w:szCs w:val="22"/>
+          <w:lang w:eastAsia="en-US"/>
+        </w:rPr>
         <w:id w:val="404344312"/>
         <w:docPartObj>
           <w:docPartGallery w:val="Table of Contents"/>
@@ -449,13 +443,8 @@
       </w:sdtPr>
       <w:sdtEndPr>
         <w:rPr>
-          <w:rFonts w:asciiTheme="minorHAnsi" w:eastAsiaTheme="minorHAnsi" w:hAnsiTheme="minorHAnsi" w:cstheme="minorBidi"/>
           <w:b/>
           <w:bCs/>
-          <w:color w:val="auto"/>
-          <w:sz w:val="22"/>
-          <w:szCs w:val="22"/>
-          <w:lang w:eastAsia="en-US"/>
         </w:rPr>
       </w:sdtEndPr>
       <w:sdtContent>
@@ -1494,7 +1483,7 @@
                 <w:noProof/>
                 <w:webHidden/>
               </w:rPr>
-              <w:t>12</w:t>
+              <w:t>13</w:t>
             </w:r>
             <w:r>
               <w:rPr>
@@ -2222,7 +2211,7 @@
           <w:sz w:val="36"/>
         </w:rPr>
       </w:pPr>
-      <w:bookmarkStart w:id="5" w:name="_Toc465087759"/>
+      <w:bookmarkStart w:id="4" w:name="_Toc465087759"/>
     </w:p>
     <w:p/>
     <w:p/>
@@ -2244,25 +2233,25 @@
         <w:lastRenderedPageBreak/>
         <w:t>Exposé</w:t>
       </w:r>
+      <w:bookmarkEnd w:id="4"/>
+    </w:p>
+    <w:p>
+      <w:pPr>
+        <w:pStyle w:val="berschrift3"/>
+        <w:rPr>
+          <w:rFonts w:eastAsia="Times New Roman"/>
+          <w:lang w:eastAsia="de-DE"/>
+        </w:rPr>
+      </w:pPr>
+      <w:bookmarkStart w:id="5" w:name="_Toc465087760"/>
+      <w:r>
+        <w:rPr>
+          <w:rFonts w:eastAsia="Times New Roman"/>
+          <w:lang w:eastAsia="de-DE"/>
+        </w:rPr>
+        <w:t>Nutzungsproblem</w:t>
+      </w:r>
       <w:bookmarkEnd w:id="5"/>
-    </w:p>
-    <w:p>
-      <w:pPr>
-        <w:pStyle w:val="berschrift3"/>
-        <w:rPr>
-          <w:rFonts w:eastAsia="Times New Roman"/>
-          <w:lang w:eastAsia="de-DE"/>
-        </w:rPr>
-      </w:pPr>
-      <w:bookmarkStart w:id="6" w:name="_Toc465087760"/>
-      <w:r>
-        <w:rPr>
-          <w:rFonts w:eastAsia="Times New Roman"/>
-          <w:lang w:eastAsia="de-DE"/>
-        </w:rPr>
-        <w:t>Nutzungsproblem</w:t>
-      </w:r>
-      <w:bookmarkEnd w:id="6"/>
     </w:p>
     <w:p>
       <w:pPr>
@@ -2275,7 +2264,7 @@
           <w:lang w:eastAsia="de-DE"/>
         </w:rPr>
       </w:pPr>
-      <w:bookmarkStart w:id="7" w:name="_Toc465087761"/>
+      <w:bookmarkStart w:id="6" w:name="_Toc465087761"/>
       <w:r>
         <w:rPr>
           <w:rFonts w:eastAsia="Times New Roman" w:cs="Times New Roman"/>
@@ -2383,7 +2372,7 @@
           <w:szCs w:val="24"/>
           <w:lang w:eastAsia="de-DE"/>
         </w:rPr>
-        <w:t xml:space="preserve"> und öffentlich mit anderen Wählern über die Thesen zu diskutieren</w:t>
+        <w:t xml:space="preserve"> und öffentlich mit anderen Wählern</w:t>
       </w:r>
       <w:r>
         <w:rPr>
@@ -2392,7 +2381,7 @@
           <w:szCs w:val="24"/>
           <w:lang w:eastAsia="de-DE"/>
         </w:rPr>
-        <w:t>.</w:t>
+        <w:t xml:space="preserve"> und den Kandidaten</w:t>
       </w:r>
       <w:r>
         <w:rPr>
@@ -2401,7 +2390,7 @@
           <w:szCs w:val="24"/>
           <w:lang w:eastAsia="de-DE"/>
         </w:rPr>
-        <w:t xml:space="preserve"> Benutzer einer solchen Plattform möchten </w:t>
+        <w:t xml:space="preserve"> über die Thesen zu diskutieren</w:t>
       </w:r>
       <w:r>
         <w:rPr>
@@ -2410,7 +2399,7 @@
           <w:szCs w:val="24"/>
           <w:lang w:eastAsia="de-DE"/>
         </w:rPr>
-        <w:t xml:space="preserve">eventuell </w:t>
+        <w:t>.</w:t>
       </w:r>
       <w:r>
         <w:rPr>
@@ -2419,27 +2408,45 @@
           <w:szCs w:val="24"/>
           <w:lang w:eastAsia="de-DE"/>
         </w:rPr>
+        <w:t xml:space="preserve"> Benutzer einer solchen Plattform möchten </w:t>
+      </w:r>
+      <w:r>
+        <w:rPr>
+          <w:rFonts w:eastAsia="Times New Roman" w:cs="Times New Roman"/>
+          <w:bCs/>
+          <w:szCs w:val="24"/>
+          <w:lang w:eastAsia="de-DE"/>
+        </w:rPr>
+        <w:t xml:space="preserve">eventuell </w:t>
+      </w:r>
+      <w:r>
+        <w:rPr>
+          <w:rFonts w:eastAsia="Times New Roman" w:cs="Times New Roman"/>
+          <w:bCs/>
+          <w:szCs w:val="24"/>
+          <w:lang w:eastAsia="de-DE"/>
+        </w:rPr>
         <w:t>ihre eigenen Ansichten mit den Positionen der Kandidaten vergleichen und mit ihren Familienangehörigen oder Bekannten über die Begründungen der Thesen von den Kandidaten diskutieren ohne ihre Privatsphäre zu gefährden.</w:t>
       </w:r>
+      <w:bookmarkEnd w:id="6"/>
+    </w:p>
+    <w:p>
+      <w:pPr>
+        <w:pStyle w:val="berschrift3"/>
+        <w:rPr>
+          <w:rFonts w:eastAsia="Times New Roman"/>
+          <w:lang w:eastAsia="de-DE"/>
+        </w:rPr>
+      </w:pPr>
+      <w:bookmarkStart w:id="7" w:name="_Toc465087762"/>
+      <w:r>
+        <w:rPr>
+          <w:rFonts w:eastAsia="Times New Roman"/>
+          <w:lang w:eastAsia="de-DE"/>
+        </w:rPr>
+        <w:t>Zielsetzung</w:t>
+      </w:r>
       <w:bookmarkEnd w:id="7"/>
-    </w:p>
-    <w:p>
-      <w:pPr>
-        <w:pStyle w:val="berschrift3"/>
-        <w:rPr>
-          <w:rFonts w:eastAsia="Times New Roman"/>
-          <w:lang w:eastAsia="de-DE"/>
-        </w:rPr>
-      </w:pPr>
-      <w:bookmarkStart w:id="8" w:name="_Toc465087762"/>
-      <w:r>
-        <w:rPr>
-          <w:rFonts w:eastAsia="Times New Roman"/>
-          <w:lang w:eastAsia="de-DE"/>
-        </w:rPr>
-        <w:t>Zielsetzung</w:t>
-      </w:r>
-      <w:bookmarkEnd w:id="8"/>
     </w:p>
     <w:p>
       <w:pPr>
@@ -2452,7 +2459,7 @@
           <w:lang w:eastAsia="de-DE"/>
         </w:rPr>
       </w:pPr>
-      <w:bookmarkStart w:id="9" w:name="_Toc465087763"/>
+      <w:bookmarkStart w:id="8" w:name="_Toc465087763"/>
       <w:r>
         <w:rPr>
           <w:rFonts w:eastAsia="Times New Roman" w:cs="Times New Roman"/>
@@ -2634,7 +2641,7 @@
         </w:rPr>
         <w:t>.</w:t>
       </w:r>
-      <w:bookmarkEnd w:id="9"/>
+      <w:bookmarkEnd w:id="8"/>
       <w:r>
         <w:rPr>
           <w:rFonts w:eastAsia="Times New Roman" w:cs="Times New Roman"/>
@@ -2653,7 +2660,7 @@
           <w:lang w:eastAsia="de-DE"/>
         </w:rPr>
       </w:pPr>
-      <w:bookmarkStart w:id="10" w:name="_Toc465087764"/>
+      <w:bookmarkStart w:id="9" w:name="_Toc465087764"/>
       <w:r>
         <w:rPr>
           <w:rFonts w:eastAsia="Times New Roman"/>
@@ -2661,7 +2668,7 @@
         </w:rPr>
         <w:t>Verteilte Anwendungslogik</w:t>
       </w:r>
-      <w:bookmarkEnd w:id="10"/>
+      <w:bookmarkEnd w:id="9"/>
     </w:p>
     <w:p>
       <w:pPr>
@@ -2674,7 +2681,7 @@
           <w:lang w:eastAsia="de-DE"/>
         </w:rPr>
       </w:pPr>
-      <w:bookmarkStart w:id="11" w:name="_Toc465087765"/>
+      <w:bookmarkStart w:id="10" w:name="_Toc465087765"/>
       <w:r>
         <w:rPr>
           <w:rFonts w:eastAsia="Times New Roman" w:cs="Times New Roman"/>
@@ -2837,7 +2844,7 @@
         </w:rPr>
         <w:t>Zudem soll das System automatisch die Wahlbeteiligung der Benutzer im Wahlkreis sowie bundesweit berechnen und eine Prognose für die jeweiligen Wahlkreise liefern.</w:t>
       </w:r>
-      <w:bookmarkEnd w:id="11"/>
+      <w:bookmarkEnd w:id="10"/>
       <w:r>
         <w:rPr>
           <w:rFonts w:eastAsia="Times New Roman" w:cs="Times New Roman"/>
@@ -2856,7 +2863,7 @@
           <w:lang w:eastAsia="de-DE"/>
         </w:rPr>
       </w:pPr>
-      <w:bookmarkStart w:id="12" w:name="_Toc465087766"/>
+      <w:bookmarkStart w:id="11" w:name="_Toc465087766"/>
       <w:r>
         <w:rPr>
           <w:rFonts w:eastAsia="Times New Roman"/>
@@ -2864,7 +2871,7 @@
         </w:rPr>
         <w:t>Wirtschaftliche und gesellschaftliche Relevanz</w:t>
       </w:r>
-      <w:bookmarkEnd w:id="12"/>
+      <w:bookmarkEnd w:id="11"/>
     </w:p>
     <w:p>
       <w:pPr>
@@ -2935,7 +2942,7 @@
           <w:sz w:val="36"/>
         </w:rPr>
       </w:pPr>
-      <w:bookmarkStart w:id="13" w:name="_Toc465087767"/>
+      <w:bookmarkStart w:id="12" w:name="_Toc465087767"/>
       <w:r>
         <w:rPr>
           <w:sz w:val="36"/>
@@ -2943,11 +2950,237 @@
         <w:lastRenderedPageBreak/>
         <w:t>Domänenrecherche</w:t>
       </w:r>
+      <w:bookmarkEnd w:id="12"/>
+    </w:p>
+    <w:p>
+      <w:pPr>
+        <w:rPr>
+          <w:sz w:val="24"/>
+          <w:szCs w:val="24"/>
+        </w:rPr>
+      </w:pPr>
+    </w:p>
+    <w:p>
+      <w:pPr>
+        <w:rPr>
+          <w:szCs w:val="24"/>
+        </w:rPr>
+      </w:pPr>
+      <w:r>
+        <w:rPr>
+          <w:szCs w:val="24"/>
+        </w:rPr>
+        <w:t xml:space="preserve">Im Folgenden soll zum einen die Domäne der Bundestagswahl und die des </w:t>
+      </w:r>
+      <w:proofErr w:type="spellStart"/>
+      <w:r>
+        <w:rPr>
+          <w:szCs w:val="24"/>
+        </w:rPr>
+        <w:t>Crowdsourcing</w:t>
+      </w:r>
+      <w:proofErr w:type="spellEnd"/>
+      <w:r>
+        <w:rPr>
+          <w:szCs w:val="24"/>
+        </w:rPr>
+        <w:t xml:space="preserve"> erfasst und analysiert werden. </w:t>
+      </w:r>
+    </w:p>
+    <w:p>
+      <w:pPr>
+        <w:rPr>
+          <w:sz w:val="24"/>
+          <w:szCs w:val="24"/>
+        </w:rPr>
+      </w:pPr>
+    </w:p>
+    <w:p>
+      <w:pPr>
+        <w:pStyle w:val="berschrift3"/>
+      </w:pPr>
+      <w:bookmarkStart w:id="13" w:name="_Toc465087768"/>
+      <w:r>
+        <w:t>Domäne Bundestagswahl</w:t>
+      </w:r>
       <w:bookmarkEnd w:id="13"/>
     </w:p>
     <w:p>
       <w:pPr>
         <w:rPr>
+          <w:szCs w:val="24"/>
+        </w:rPr>
+      </w:pPr>
+      <w:r>
+        <w:rPr>
+          <w:szCs w:val="24"/>
+        </w:rPr>
+        <w:t>In der Bundesrepublik Deutschland beschließen die Parteien auf ihren Parteientagen, bei denen nur Mitglieder der Partei stimmberechtig sind, ihr Wahlprogramm für die nächste Bundestagswahl. Mit diesen Wahlprogrammen wollen die Parteien die Wahlberechtigen von ihren politischen Positionen überzeugen, um diese Positionen in der nächsten Legislaturperiode durch zu setzten, falls die Partei an die Regierung kommt. Die etablierten Parteien CDU, SPD, Linke und Bündnis90/Die Grünen boten zur letzten Wahl auf unterschiedliche Weise den Bürgerinnen und Bürgern die Möglichkeit auf die Gestaltung der Wahlprogramme einzugehen</w:t>
+      </w:r>
+      <w:r>
+        <w:rPr>
+          <w:szCs w:val="24"/>
+        </w:rPr>
+        <w:t xml:space="preserve"> </w:t>
+      </w:r>
+      <w:r>
+        <w:rPr>
+          <w:szCs w:val="24"/>
+        </w:rPr>
+        <w:t xml:space="preserve">(vgl. </w:t>
+      </w:r>
+      <w:r>
+        <w:t>Landeszentrale für politische Bildung Baden-Württemberg</w:t>
+      </w:r>
+      <w:r>
+        <w:t>, 2016)</w:t>
+      </w:r>
+      <w:r>
+        <w:rPr>
+          <w:szCs w:val="24"/>
+        </w:rPr>
+        <w:t xml:space="preserve">. Bei der CDU gab es die Möglichkeit, ihre Vorhaben in acht ausgewählten Politikfeldern zu kommentieren, bei der SPD konnten sich die Bürger durch einen Bürgerdialog an der Gestaltung ihres Programms beteiligen, die Linke hat alle Bürger zur Teilhabe an einer Debatte über ihren Programmentwurf eingeladen und die Grünen hatte Parteimitglieder und die Öffentlichkeit dazu eingeladen, auf Programmforen in den Ländern und in Online-Fragestunden mit den </w:t>
+      </w:r>
+      <w:proofErr w:type="spellStart"/>
+      <w:r>
+        <w:rPr>
+          <w:szCs w:val="24"/>
+        </w:rPr>
+        <w:t>SpitzenkandidatInnen</w:t>
+      </w:r>
+      <w:proofErr w:type="spellEnd"/>
+      <w:r>
+        <w:rPr>
+          <w:szCs w:val="24"/>
+        </w:rPr>
+        <w:t xml:space="preserve"> und den Bundesvorsitzenden über ihren Programmentwurf zu diskutieren. Diese Möglichkeiten standen nur wenige Monate vor der Wahl den Bürgern zur Verfügung und sind nach der Wahl größtenteils nicht mehr einsehbar. </w:t>
+      </w:r>
+      <w:r>
+        <w:rPr>
+          <w:szCs w:val="24"/>
+        </w:rPr>
+        <w:t>(vgl. SPD, 2016)</w:t>
+      </w:r>
+    </w:p>
+    <w:p>
+      <w:pPr>
+        <w:rPr>
+          <w:szCs w:val="24"/>
+        </w:rPr>
+      </w:pPr>
+      <w:r>
+        <w:rPr>
+          <w:szCs w:val="24"/>
+        </w:rPr>
+        <w:t xml:space="preserve">Will der Wähler sich zur derzeitigen Prognose der Wahl informieren, so muss er auf die Umfragen von verschiedenen Instituten wie Infratest </w:t>
+      </w:r>
+      <w:proofErr w:type="spellStart"/>
+      <w:r>
+        <w:rPr>
+          <w:szCs w:val="24"/>
+        </w:rPr>
+        <w:t>dimap</w:t>
+      </w:r>
+      <w:proofErr w:type="spellEnd"/>
+      <w:r>
+        <w:rPr>
+          <w:szCs w:val="24"/>
+        </w:rPr>
+        <w:t xml:space="preserve">, INSA, Forsa oder Emnid zurückgreifen, welche sich nicht auf die einzelnen Wahlkreise beziehen. </w:t>
+      </w:r>
+    </w:p>
+    <w:p>
+      <w:pPr>
+        <w:rPr>
+          <w:szCs w:val="24"/>
+        </w:rPr>
+      </w:pPr>
+      <w:r>
+        <w:rPr>
+          <w:szCs w:val="24"/>
+        </w:rPr>
+        <w:t xml:space="preserve">Zurzeit kann sich jeder Wähler über die verschiedenen Medien wie Internet, Zeitung, Radio und Fernsehen oder bei einer Wahlkampfveranstaltung der Parteien oder unabhängiger Direktkandidaten über diese und ihre politischen Positionen informieren. Der Einfluss der Wähler zu den Positionen der Kandidaten bei den Online-Nachrichtenportalen kann als gering beschrieben werden, da die Wähler lediglich Kommentare bei diesen abgeben können, auf welche nicht zwingend eingegangen werden muss seitens der Kandidaten. Einige Online-Nachrichtenportale lassen keine Kommentarfunktion bei kritischen Themen zu. Bei den Wahlkampfveranstaltungen der Parteien werden dem Wähler die Positionen der Partei bezüglich verschiedener Themen erläutert. </w:t>
+      </w:r>
+    </w:p>
+    <w:p>
+      <w:pPr>
+        <w:rPr>
+          <w:szCs w:val="24"/>
+        </w:rPr>
+      </w:pPr>
+      <w:r>
+        <w:rPr>
+          <w:szCs w:val="24"/>
+        </w:rPr>
+        <w:t>Um die bestimmte Position eines Kandidaten mit der eines anderen zu einer bestimmten These zu ermitteln und zu vergleichen, müsste viel Aufwand seitens des Wählers b</w:t>
+      </w:r>
+      <w:r>
+        <w:rPr>
+          <w:szCs w:val="24"/>
+        </w:rPr>
+        <w:t>etrieben werden, da entweder jeder Kandidat</w:t>
+      </w:r>
+      <w:r>
+        <w:rPr>
+          <w:szCs w:val="24"/>
+        </w:rPr>
+        <w:t xml:space="preserve"> dire</w:t>
+      </w:r>
+      <w:r>
+        <w:rPr>
+          <w:szCs w:val="24"/>
+        </w:rPr>
+        <w:t xml:space="preserve">kt angeschrieben werden müsste  </w:t>
+      </w:r>
+      <w:r>
+        <w:rPr>
+          <w:szCs w:val="24"/>
+        </w:rPr>
+        <w:t>oder viel Zeitaufwand mit Recherchen betrieben werden müsste.</w:t>
+      </w:r>
+      <w:r>
+        <w:rPr>
+          <w:szCs w:val="24"/>
+        </w:rPr>
+        <w:t xml:space="preserve"> Die steigende Nachfrage der Wähler ihre persönlichen Ansichten mit den Positionen der Kandidaten oder Parteien schnell und einfach vergleichen zu können, kann anhand der Nutzungen des Wahl-O-Mat belegt werden, da dieser bis kurz vor der Bundestagswahl 2016 rund </w:t>
+      </w:r>
+      <w:r>
+        <w:t>6,7 Millionen Mal</w:t>
+      </w:r>
+      <w:r>
+        <w:t xml:space="preserve"> benutzt wurde. (</w:t>
+      </w:r>
+      <w:proofErr w:type="spellStart"/>
+      <w:r>
+        <w:t>vgl</w:t>
+      </w:r>
+      <w:proofErr w:type="spellEnd"/>
+      <w:r>
+        <w:t xml:space="preserve"> </w:t>
+      </w:r>
+      <w:r>
+        <w:t>Marschall, Stefan (2011)</w:t>
+      </w:r>
+      <w:r>
+        <w:t>)</w:t>
+      </w:r>
+    </w:p>
+    <w:p>
+      <w:pPr>
+        <w:rPr>
+          <w:szCs w:val="24"/>
+        </w:rPr>
+      </w:pPr>
+      <w:r>
+        <w:rPr>
+          <w:szCs w:val="24"/>
+        </w:rPr>
+        <w:t xml:space="preserve">Letztendlich beschränkt sich der Einfluss der Wähler auf die Wahlprogramme und Positionen der Kandidaten auf einen kurzen Zeitraum vor der Wahl, und endet nach der Wahl. Die Wähler haben bislang keinerlei Möglichkeiten schnell und einfach an alle Kandidaten eines Wahlkreises Thesen zu stellen und deren Begründungen zu bewerten. </w:t>
+      </w:r>
+    </w:p>
+    <w:p>
+      <w:pPr>
+        <w:rPr>
           <w:sz w:val="24"/>
           <w:szCs w:val="24"/>
         </w:rPr>
@@ -2955,29 +3188,256 @@
     </w:p>
     <w:p>
       <w:pPr>
-        <w:rPr>
-          <w:szCs w:val="24"/>
-        </w:rPr>
-      </w:pPr>
-      <w:r>
-        <w:rPr>
-          <w:szCs w:val="24"/>
-        </w:rPr>
-        <w:t xml:space="preserve">Im Folgenden soll zum einen die Domäne der Bundestagswahl und die des </w:t>
+        <w:pStyle w:val="berschrift3"/>
+      </w:pPr>
+      <w:bookmarkStart w:id="14" w:name="_Toc465087769"/>
+      <w:r>
+        <w:t xml:space="preserve">Domäne </w:t>
       </w:r>
       <w:proofErr w:type="spellStart"/>
       <w:r>
-        <w:rPr>
-          <w:szCs w:val="24"/>
-        </w:rPr>
         <w:t>Crowdsourcing</w:t>
       </w:r>
+      <w:bookmarkEnd w:id="14"/>
       <w:proofErr w:type="spellEnd"/>
-      <w:r>
-        <w:rPr>
-          <w:szCs w:val="24"/>
-        </w:rPr>
-        <w:t xml:space="preserve"> erfasst und analysiert werden. </w:t>
+    </w:p>
+    <w:p>
+      <w:pPr>
+        <w:rPr>
+          <w:lang w:val="en-US"/>
+        </w:rPr>
+      </w:pPr>
+      <w:r>
+        <w:rPr>
+          <w:szCs w:val="24"/>
+        </w:rPr>
+        <w:t xml:space="preserve">Unter dem Begriff </w:t>
+      </w:r>
+      <w:proofErr w:type="spellStart"/>
+      <w:r>
+        <w:rPr>
+          <w:szCs w:val="24"/>
+        </w:rPr>
+        <w:t>Crowdsourcing</w:t>
+      </w:r>
+      <w:proofErr w:type="spellEnd"/>
+      <w:r>
+        <w:rPr>
+          <w:szCs w:val="24"/>
+        </w:rPr>
+        <w:t xml:space="preserve"> versteht man, dass ein Unternehmen auf die verschiedenen Kompetenzen und Ideen der Masse zurückgreift. Das Unternehmen, in der Domäne auch </w:t>
+      </w:r>
+      <w:proofErr w:type="spellStart"/>
+      <w:r>
+        <w:rPr>
+          <w:szCs w:val="24"/>
+        </w:rPr>
+        <w:t>Crowdsourcer</w:t>
+      </w:r>
+      <w:proofErr w:type="spellEnd"/>
+      <w:r>
+        <w:rPr>
+          <w:szCs w:val="24"/>
+        </w:rPr>
+        <w:t xml:space="preserve"> genannt, beginnt den </w:t>
+      </w:r>
+      <w:proofErr w:type="spellStart"/>
+      <w:r>
+        <w:rPr>
+          <w:szCs w:val="24"/>
+        </w:rPr>
+        <w:t>Crowdsourcing</w:t>
+      </w:r>
+      <w:proofErr w:type="spellEnd"/>
+      <w:r>
+        <w:rPr>
+          <w:szCs w:val="24"/>
+        </w:rPr>
+        <w:t xml:space="preserve">-Prozess indem es die zu bearbeitenden Aufgaben definiert und Anreizstrukturen erschafft. Die Individuen der Masse, auch </w:t>
+      </w:r>
+      <w:proofErr w:type="spellStart"/>
+      <w:r>
+        <w:rPr>
+          <w:szCs w:val="24"/>
+        </w:rPr>
+        <w:t>Crowd</w:t>
+      </w:r>
+      <w:proofErr w:type="spellEnd"/>
+      <w:r>
+        <w:rPr>
+          <w:szCs w:val="24"/>
+        </w:rPr>
+        <w:t xml:space="preserve"> Worker bzw. Digital Worker genannt, suchen sich ihre Aufgaben selbst aus und bearbeiten diese. Innerhalb dieser Domäne kann zwischen zwei Arbeitsansätzen unterschieden werden. Es gibt einen wettbewerbsbasierten Ansatz und einen zusammenarbeitsbasierten Ansatz, im Folgenden wird nur letzterer beschrieben. Bei diesem Ansatz kann ein </w:t>
+      </w:r>
+      <w:proofErr w:type="spellStart"/>
+      <w:r>
+        <w:rPr>
+          <w:szCs w:val="24"/>
+        </w:rPr>
+        <w:t>Crowd</w:t>
+      </w:r>
+      <w:proofErr w:type="spellEnd"/>
+      <w:r>
+        <w:rPr>
+          <w:szCs w:val="24"/>
+        </w:rPr>
+        <w:t xml:space="preserve"> Worker einen Beitrag einreichen, welcher anschließend von anderen </w:t>
+      </w:r>
+      <w:proofErr w:type="spellStart"/>
+      <w:r>
+        <w:rPr>
+          <w:szCs w:val="24"/>
+        </w:rPr>
+        <w:t>Crowd</w:t>
+      </w:r>
+      <w:proofErr w:type="spellEnd"/>
+      <w:r>
+        <w:rPr>
+          <w:szCs w:val="24"/>
+        </w:rPr>
+        <w:t xml:space="preserve"> </w:t>
+      </w:r>
+      <w:proofErr w:type="spellStart"/>
+      <w:r>
+        <w:rPr>
+          <w:szCs w:val="24"/>
+        </w:rPr>
+        <w:t>Workern</w:t>
+      </w:r>
+      <w:proofErr w:type="spellEnd"/>
+      <w:r>
+        <w:rPr>
+          <w:szCs w:val="24"/>
+        </w:rPr>
+        <w:t xml:space="preserve"> überarbeitet oder erweitert werden könnte. Dies führt zu einer gemeinsam erarbeiteten Lösung der Aufgaben. </w:t>
+      </w:r>
+      <w:r>
+        <w:rPr>
+          <w:szCs w:val="24"/>
+        </w:rPr>
+        <w:t xml:space="preserve"> (vgl. </w:t>
+      </w:r>
+      <w:r>
+        <w:t xml:space="preserve">Leimeister,  J.  M.;  </w:t>
+      </w:r>
+      <w:proofErr w:type="spellStart"/>
+      <w:r>
+        <w:t>Zogaj</w:t>
+      </w:r>
+      <w:proofErr w:type="spellEnd"/>
+      <w:r>
+        <w:t xml:space="preserve">,  S.;  </w:t>
+      </w:r>
+      <w:proofErr w:type="spellStart"/>
+      <w:r>
+        <w:t>Durward</w:t>
+      </w:r>
+      <w:proofErr w:type="spellEnd"/>
+      <w:r>
+        <w:t xml:space="preserve">,  D.  </w:t>
+      </w:r>
+      <w:r>
+        <w:t xml:space="preserve">&amp;  Blohm,  I.  </w:t>
+      </w:r>
+      <w:r>
+        <w:rPr>
+          <w:lang w:val="en-US"/>
+        </w:rPr>
+        <w:t>(2015)</w:t>
+      </w:r>
+      <w:r>
+        <w:rPr>
+          <w:lang w:val="en-US"/>
+        </w:rPr>
+        <w:t xml:space="preserve">) </w:t>
+      </w:r>
+    </w:p>
+    <w:p>
+      <w:pPr>
+        <w:rPr>
+          <w:szCs w:val="24"/>
+        </w:rPr>
+      </w:pPr>
+    </w:p>
+    <w:p>
+      <w:pPr>
+        <w:pStyle w:val="berschrift3"/>
+      </w:pPr>
+      <w:r>
+        <w:t>Fazit der Domänenrecherche</w:t>
+      </w:r>
+    </w:p>
+    <w:p>
+      <w:pPr>
+        <w:rPr>
+          <w:szCs w:val="24"/>
+        </w:rPr>
+      </w:pPr>
+      <w:r>
+        <w:rPr>
+          <w:szCs w:val="24"/>
+        </w:rPr>
+        <w:t>Für das System "Thes-O-</w:t>
+      </w:r>
+      <w:proofErr w:type="spellStart"/>
+      <w:r>
+        <w:rPr>
+          <w:szCs w:val="24"/>
+        </w:rPr>
+        <w:t>N</w:t>
+      </w:r>
+      <w:r>
+        <w:rPr>
+          <w:szCs w:val="24"/>
+        </w:rPr>
+        <w:t>aise</w:t>
+      </w:r>
+      <w:proofErr w:type="spellEnd"/>
+      <w:r>
+        <w:rPr>
+          <w:szCs w:val="24"/>
+        </w:rPr>
+        <w:t xml:space="preserve">" eignet sich </w:t>
+      </w:r>
+      <w:proofErr w:type="spellStart"/>
+      <w:r>
+        <w:rPr>
+          <w:szCs w:val="24"/>
+        </w:rPr>
+        <w:t>Crowdsourcing</w:t>
+      </w:r>
+      <w:proofErr w:type="spellEnd"/>
+      <w:r>
+        <w:rPr>
+          <w:szCs w:val="24"/>
+        </w:rPr>
+        <w:t xml:space="preserve"> mit dem zusammenarbeitsbasierten Ansatz besonders gut, da jeder Benutzer die Möglichkeit haben soll eigene Thesen zu formulieren und die Begründung der Thesen von den Kandidaten zu diskutieren und bewerten. Die Aufgabe, welche das System der </w:t>
+      </w:r>
+      <w:proofErr w:type="spellStart"/>
+      <w:r>
+        <w:rPr>
+          <w:szCs w:val="24"/>
+        </w:rPr>
+        <w:t>Crowd</w:t>
+      </w:r>
+      <w:proofErr w:type="spellEnd"/>
+      <w:r>
+        <w:rPr>
+          <w:szCs w:val="24"/>
+        </w:rPr>
+        <w:t xml:space="preserve"> stellen würde, ist, durch die Formulierung von Thesen klarzustellen was sich die Wähler für den Wahlkreis und für die Bundesrepublik Deutschland politisch wünschen würden. Je mehr Benutzer mitmachen, desto mehr kristallisiert sich der Wille der Wähler heraus. Dadurch bekommen </w:t>
+      </w:r>
+      <w:r>
+        <w:rPr>
+          <w:szCs w:val="24"/>
+        </w:rPr>
+        <w:t xml:space="preserve">auch </w:t>
+      </w:r>
+      <w:r>
+        <w:rPr>
+          <w:szCs w:val="24"/>
+        </w:rPr>
+        <w:t>die Kandidaten einen besseren Blick auf die Wünsche der Wähler. Genauso bekommen die Wähler einen besseren Blick auf die jeweiligen Kandidaten.</w:t>
       </w:r>
     </w:p>
     <w:p>
@@ -2990,382 +3450,16 @@
     </w:p>
     <w:p>
       <w:pPr>
-        <w:pStyle w:val="berschrift3"/>
-      </w:pPr>
-      <w:bookmarkStart w:id="14" w:name="_Toc465087768"/>
-      <w:r>
-        <w:t>Domäne Bundestagswahl</w:t>
-      </w:r>
-      <w:bookmarkEnd w:id="14"/>
-    </w:p>
-    <w:p>
-      <w:pPr>
-        <w:rPr>
-          <w:szCs w:val="24"/>
-        </w:rPr>
-      </w:pPr>
-      <w:r>
-        <w:rPr>
-          <w:szCs w:val="24"/>
-        </w:rPr>
-        <w:t xml:space="preserve">In der Bundesrepublik Deutschland beschließen die Parteien auf ihren Parteientagen, bei denen nur Mitglieder der Partei stimmberechtig sind, ihr Wahlprogramm für die nächste Bundestagswahl. Mit diesen Wahlprogrammen wollen die Parteien die Wahlberechtigen von ihren politischen Positionen überzeugen, um diese Positionen in der nächsten Legislaturperiode durch zu setzten, falls die Partei an die Regierung kommt. Die etablierten Parteien CDU, SPD, Linke und Bündnis90/Die Grünen boten zur letzten Wahl auf unterschiedliche Weise den Bürgerinnen und Bürgern die Möglichkeit auf die Gestaltung der Wahlprogramme einzugehen. Bei der CDU gab es die Möglichkeit, ihre Vorhaben in acht ausgewählten Politikfeldern zu kommentieren, bei der SPD konnten sich die Bürger durch einen Bürgerdialog an der Gestaltung ihres Programms beteiligen, die Linke hat alle Bürger zur Teilhabe an einer Debatte über ihren Programmentwurf eingeladen und die Grünen hatte Parteimitglieder und die Öffentlichkeit dazu eingeladen, auf Programmforen in den Ländern und in Online-Fragestunden mit den </w:t>
-      </w:r>
-      <w:proofErr w:type="spellStart"/>
-      <w:r>
-        <w:rPr>
-          <w:szCs w:val="24"/>
-        </w:rPr>
-        <w:t>SpitzenkandidatInnen</w:t>
-      </w:r>
-      <w:proofErr w:type="spellEnd"/>
-      <w:r>
-        <w:rPr>
-          <w:szCs w:val="24"/>
-        </w:rPr>
-        <w:t xml:space="preserve"> und den Bundesvorsitzenden über ihren Programmentwurf zu diskutieren. Diese Möglichkeiten standen nur wenige Monate vor der Wahl den Bürgern zur Verfügung und sind nach der Wahl größtenteils nicht mehr einsehbar. </w:t>
-      </w:r>
-    </w:p>
-    <w:p>
-      <w:pPr>
-        <w:rPr>
-          <w:szCs w:val="24"/>
-        </w:rPr>
-      </w:pPr>
-      <w:r>
-        <w:rPr>
-          <w:szCs w:val="24"/>
-        </w:rPr>
-        <w:t>http://www.bundestagswahl-bw.de/wahlprogramme1.html</w:t>
-      </w:r>
-    </w:p>
-    <w:p>
-      <w:pPr>
-        <w:rPr>
-          <w:szCs w:val="24"/>
-        </w:rPr>
-      </w:pPr>
-      <w:r>
-        <w:rPr>
-          <w:szCs w:val="24"/>
-        </w:rPr>
-        <w:t xml:space="preserve">Will der Wähler sich zur derzeitigen Prognose der Wahl informieren, so muss er auf die Umfragen von verschiedenen Instituten wie Infratest </w:t>
-      </w:r>
-      <w:proofErr w:type="spellStart"/>
-      <w:r>
-        <w:rPr>
-          <w:szCs w:val="24"/>
-        </w:rPr>
-        <w:t>dimap</w:t>
-      </w:r>
-      <w:proofErr w:type="spellEnd"/>
-      <w:r>
-        <w:rPr>
-          <w:szCs w:val="24"/>
-        </w:rPr>
-        <w:t xml:space="preserve">, INSA, Forsa oder Emnid zurückgreifen, welche sich nicht auf die einzelnen Wahlkreise beziehen. </w:t>
-      </w:r>
-    </w:p>
-    <w:p>
-      <w:pPr>
-        <w:rPr>
-          <w:szCs w:val="24"/>
-        </w:rPr>
-      </w:pPr>
-      <w:r>
-        <w:rPr>
-          <w:szCs w:val="24"/>
-        </w:rPr>
-        <w:t xml:space="preserve">Zurzeit kann sich jeder Wähler über die verschiedenen Medien wie Internet, Zeitung, Radio und Fernsehen oder bei einer Wahlkampfveranstaltung der Parteien oder unabhängiger Direktkandidaten über diese und ihre politischen Positionen informieren. Der Einfluss der Wähler zu den Positionen der Kandidaten bei den Online-Nachrichtenportalen kann als gering beschrieben werden, da die Wähler lediglich Kommentare bei diesen abgeben können, auf welche nicht zwingend eingegangen werden muss seitens der Kandidaten. Einige Online-Nachrichtenportale lassen keine Kommentarfunktion bei kritischen Themen zu. Bei den Wahlkampfveranstaltungen der Parteien werden dem Wähler die Positionen der Partei bezüglich verschiedener Themen erläutert. </w:t>
-      </w:r>
-    </w:p>
-    <w:p>
-      <w:pPr>
-        <w:rPr>
-          <w:szCs w:val="24"/>
-        </w:rPr>
-      </w:pPr>
-      <w:r>
-        <w:rPr>
-          <w:szCs w:val="24"/>
-        </w:rPr>
-        <w:t>Um die bestimmte Position eines Kandidaten mit der eines anderen zu einer bestimmten These zu ermitteln und zu vergleichen, müsste viel Aufwand seitens des Wählers betrieben werden, da entweder die Kandidaten direkt angeschrieben werden müssten oder viel Zeitaufwand mit Recherchen betrieben werden müsste.</w:t>
-      </w:r>
-    </w:p>
-    <w:p>
-      <w:pPr>
-        <w:rPr>
-          <w:szCs w:val="24"/>
-        </w:rPr>
-      </w:pPr>
-      <w:r>
-        <w:rPr>
-          <w:szCs w:val="24"/>
-        </w:rPr>
-        <w:t xml:space="preserve">Letztendlich beschränkt sich der Einfluss der Wähler auf die Wahlprogramme und Positionen der Kandidaten auf einen kurzen Zeitraum vor der Wahl, und endet nach der Wahl. Die Wähler haben bislang keinerlei Möglichkeiten schnell und einfach an alle Kandidaten eines Wahlkreises Thesen zu stellen und deren Begründungen zu bewerten. </w:t>
-      </w:r>
-    </w:p>
-    <w:p>
-      <w:pPr>
         <w:rPr>
           <w:sz w:val="24"/>
           <w:szCs w:val="24"/>
         </w:rPr>
       </w:pPr>
-    </w:p>
-    <w:p>
-      <w:pPr>
-        <w:pStyle w:val="berschrift3"/>
-      </w:pPr>
-      <w:bookmarkStart w:id="15" w:name="_Toc465087769"/>
-      <w:r>
-        <w:lastRenderedPageBreak/>
-        <w:t xml:space="preserve">Domäne </w:t>
-      </w:r>
-      <w:proofErr w:type="spellStart"/>
-      <w:r>
-        <w:t>Crowdsourcing</w:t>
-      </w:r>
-      <w:bookmarkEnd w:id="15"/>
-      <w:proofErr w:type="spellEnd"/>
-    </w:p>
-    <w:p>
-      <w:pPr>
-        <w:rPr>
-          <w:szCs w:val="24"/>
-        </w:rPr>
-      </w:pPr>
-      <w:r>
-        <w:rPr>
-          <w:szCs w:val="24"/>
-        </w:rPr>
-        <w:t xml:space="preserve">Unter dem Begriff </w:t>
-      </w:r>
-      <w:proofErr w:type="spellStart"/>
-      <w:r>
-        <w:rPr>
-          <w:szCs w:val="24"/>
-        </w:rPr>
-        <w:t>Crowdsourcing</w:t>
-      </w:r>
-      <w:proofErr w:type="spellEnd"/>
-      <w:r>
-        <w:rPr>
-          <w:szCs w:val="24"/>
-        </w:rPr>
-        <w:t xml:space="preserve"> versteht man, dass ein Unternehmen auf die verschiedenen Kompetenzen und Ideen der Masse zurückgreift. Das Unternehmen, in der Domäne auch </w:t>
-      </w:r>
-      <w:proofErr w:type="spellStart"/>
-      <w:r>
-        <w:rPr>
-          <w:szCs w:val="24"/>
-        </w:rPr>
-        <w:t>Crowdsourcer</w:t>
-      </w:r>
-      <w:proofErr w:type="spellEnd"/>
-      <w:r>
-        <w:rPr>
-          <w:szCs w:val="24"/>
-        </w:rPr>
-        <w:t xml:space="preserve"> genannt, beginnt den </w:t>
-      </w:r>
-      <w:proofErr w:type="spellStart"/>
-      <w:r>
-        <w:rPr>
-          <w:szCs w:val="24"/>
-        </w:rPr>
-        <w:t>Crowdsourcing</w:t>
-      </w:r>
-      <w:proofErr w:type="spellEnd"/>
-      <w:r>
-        <w:rPr>
-          <w:szCs w:val="24"/>
-        </w:rPr>
-        <w:t xml:space="preserve">-Prozess indem es die zu bearbeitenden Aufgaben definiert und Anreizstrukturen erschafft. Die Individuen der Masse, auch </w:t>
-      </w:r>
-      <w:proofErr w:type="spellStart"/>
-      <w:r>
-        <w:rPr>
-          <w:szCs w:val="24"/>
-        </w:rPr>
-        <w:t>Crowd</w:t>
-      </w:r>
-      <w:proofErr w:type="spellEnd"/>
-      <w:r>
-        <w:rPr>
-          <w:szCs w:val="24"/>
-        </w:rPr>
-        <w:t xml:space="preserve"> Worker bzw. Digital Worker genannt, suchen sich ihre Aufgaben selbst aus und bearbeiten diese. Innerhalb dieser Domäne kann zwischen zwei Arbeitsansätzen unterschieden werden. Es gibt einen wettbewerbsbasierten Ansatz und einen zusammenarbeitsbasierten Ansatz, im Folgenden wird nur letzterer beschrieben. Bei diesem Ansatz kann ein </w:t>
-      </w:r>
-      <w:proofErr w:type="spellStart"/>
-      <w:r>
-        <w:rPr>
-          <w:szCs w:val="24"/>
-        </w:rPr>
-        <w:t>Crowd</w:t>
-      </w:r>
-      <w:proofErr w:type="spellEnd"/>
-      <w:r>
-        <w:rPr>
-          <w:szCs w:val="24"/>
-        </w:rPr>
-        <w:t xml:space="preserve"> Worker einen Beitrag einreichen, welcher anschließend von anderen </w:t>
-      </w:r>
-      <w:proofErr w:type="spellStart"/>
-      <w:r>
-        <w:rPr>
-          <w:szCs w:val="24"/>
-        </w:rPr>
-        <w:t>Crowd</w:t>
-      </w:r>
-      <w:proofErr w:type="spellEnd"/>
-      <w:r>
-        <w:rPr>
-          <w:szCs w:val="24"/>
-        </w:rPr>
-        <w:t xml:space="preserve"> </w:t>
-      </w:r>
-      <w:proofErr w:type="spellStart"/>
-      <w:r>
-        <w:rPr>
-          <w:szCs w:val="24"/>
-        </w:rPr>
-        <w:t>Workern</w:t>
-      </w:r>
-      <w:proofErr w:type="spellEnd"/>
-      <w:r>
-        <w:rPr>
-          <w:szCs w:val="24"/>
-        </w:rPr>
-        <w:t xml:space="preserve"> überarbeitet oder erweitert werden könnte. Dies führt zu einer gemeinsam erarbeiteten Lösung der Aufgaben. </w:t>
-      </w:r>
-    </w:p>
-    <w:p>
-      <w:pPr>
+      <w:r>
         <w:rPr>
           <w:sz w:val="24"/>
           <w:szCs w:val="24"/>
         </w:rPr>
-      </w:pPr>
-      <w:hyperlink r:id="rId7" w:history="1">
-        <w:r>
-          <w:rPr>
-            <w:rStyle w:val="Hyperlink"/>
-            <w:sz w:val="24"/>
-            <w:szCs w:val="24"/>
-          </w:rPr>
-          <w:t>https://www.alexandria.unisg.ch/243333/1/JML_509.pdf</w:t>
-        </w:r>
-      </w:hyperlink>
-    </w:p>
-    <w:p>
-      <w:pPr>
-        <w:rPr>
-          <w:sz w:val="24"/>
-          <w:szCs w:val="24"/>
-        </w:rPr>
-      </w:pPr>
-    </w:p>
-    <w:p>
-      <w:pPr>
-        <w:pStyle w:val="berschrift3"/>
-      </w:pPr>
-      <w:r>
-        <w:t>Fazit der Domänenrecherche</w:t>
-      </w:r>
-    </w:p>
-    <w:p>
-      <w:pPr>
-        <w:rPr>
-          <w:szCs w:val="24"/>
-        </w:rPr>
-      </w:pPr>
-      <w:r>
-        <w:rPr>
-          <w:szCs w:val="24"/>
-        </w:rPr>
-        <w:t>Für das System "Thes-O-</w:t>
-      </w:r>
-      <w:proofErr w:type="spellStart"/>
-      <w:r>
-        <w:rPr>
-          <w:szCs w:val="24"/>
-        </w:rPr>
-        <w:t>N</w:t>
-      </w:r>
-      <w:r>
-        <w:rPr>
-          <w:szCs w:val="24"/>
-        </w:rPr>
-        <w:t>aise</w:t>
-      </w:r>
-      <w:proofErr w:type="spellEnd"/>
-      <w:r>
-        <w:rPr>
-          <w:szCs w:val="24"/>
-        </w:rPr>
-        <w:t xml:space="preserve">" eignet sich </w:t>
-      </w:r>
-      <w:proofErr w:type="spellStart"/>
-      <w:r>
-        <w:rPr>
-          <w:szCs w:val="24"/>
-        </w:rPr>
-        <w:t>Crowdsourcing</w:t>
-      </w:r>
-      <w:proofErr w:type="spellEnd"/>
-      <w:r>
-        <w:rPr>
-          <w:szCs w:val="24"/>
-        </w:rPr>
-        <w:t xml:space="preserve"> mit dem zusammenarbeitsbasierten Ansatz besonders gut, da jeder Benutzer die Möglichkeit haben soll eigene Thesen zu formulieren und die Begründung der Thesen von den Kandidaten zu diskutieren und bewerten. Die Aufgabe, welche das System der </w:t>
-      </w:r>
-      <w:proofErr w:type="spellStart"/>
-      <w:r>
-        <w:rPr>
-          <w:szCs w:val="24"/>
-        </w:rPr>
-        <w:t>Crowd</w:t>
-      </w:r>
-      <w:proofErr w:type="spellEnd"/>
-      <w:r>
-        <w:rPr>
-          <w:szCs w:val="24"/>
-        </w:rPr>
-        <w:t xml:space="preserve"> stellen würde, ist, durch die Formulierung von Thesen klarzustellen was sich die Wähler für den Wahlkreis und für die Bundesrepublik Deutschland politisch wünschen würden. Je mehr Benutzer mitmachen, desto mehr kristallisiert sich der Wille der Wähler heraus. Dadurch bekommen </w:t>
-      </w:r>
-      <w:r>
-        <w:rPr>
-          <w:szCs w:val="24"/>
-        </w:rPr>
-        <w:t xml:space="preserve">auch </w:t>
-      </w:r>
-      <w:r>
-        <w:rPr>
-          <w:szCs w:val="24"/>
-        </w:rPr>
-        <w:t>die Kandidaten einen besseren Blick auf die Wünsche der Wähler. Genauso bekommen die Wähler einen besseren Blick auf die jeweiligen Kandidaten.</w:t>
-      </w:r>
-    </w:p>
-    <w:p>
-      <w:pPr>
-        <w:rPr>
-          <w:sz w:val="24"/>
-          <w:szCs w:val="24"/>
-        </w:rPr>
-      </w:pPr>
-    </w:p>
-    <w:p>
-      <w:pPr>
-        <w:rPr>
-          <w:sz w:val="24"/>
-          <w:szCs w:val="24"/>
-        </w:rPr>
-      </w:pPr>
-      <w:r>
-        <w:rPr>
-          <w:sz w:val="24"/>
-          <w:szCs w:val="24"/>
-        </w:rPr>
         <w:br w:type="page"/>
       </w:r>
     </w:p>
@@ -3376,7 +3470,7 @@
           <w:sz w:val="36"/>
         </w:rPr>
       </w:pPr>
-      <w:bookmarkStart w:id="16" w:name="_Toc465087770"/>
+      <w:bookmarkStart w:id="15" w:name="_Toc465087770"/>
       <w:r>
         <w:rPr>
           <w:sz w:val="36"/>
@@ -3384,7 +3478,7 @@
         <w:lastRenderedPageBreak/>
         <w:t>Marktrecherche</w:t>
       </w:r>
-      <w:bookmarkEnd w:id="16"/>
+      <w:bookmarkEnd w:id="15"/>
     </w:p>
     <w:p>
       <w:pPr>
@@ -3411,7 +3505,7 @@
       <w:pPr>
         <w:pStyle w:val="berschrift3"/>
       </w:pPr>
-      <w:bookmarkStart w:id="17" w:name="_Toc465087771"/>
+      <w:bookmarkStart w:id="16" w:name="_Toc465087771"/>
       <w:r>
         <w:t>1.</w:t>
       </w:r>
@@ -3419,7 +3513,7 @@
         <w:tab/>
         <w:t>Wahl-O-Mat der Bundeszentrale für politische Bildung</w:t>
       </w:r>
-      <w:bookmarkEnd w:id="17"/>
+      <w:bookmarkEnd w:id="16"/>
     </w:p>
     <w:p>
       <w:pPr>
@@ -3431,15 +3525,37 @@
     </w:p>
     <w:p>
       <w:pPr>
-        <w:rPr>
-          <w:szCs w:val="24"/>
-        </w:rPr>
-      </w:pPr>
-      <w:r>
-        <w:rPr>
-          <w:szCs w:val="24"/>
-        </w:rPr>
-        <w:t xml:space="preserve">Der Wahl-O-Mat wurde entwickelt um den Benutzern die Möglichkeit zu bieten die eigene Einstellung mit den Positionen der Parteien zu vergleichen. Dabei sollen besonders  Erst- und Zweitwähler/-inne/n angesprochen werden, da deren Wahlbeteiligung abnimmt. Jeder der 38 vorgefertigten Thesen kann </w:t>
+        <w:jc w:val="both"/>
+        <w:rPr>
+          <w:szCs w:val="24"/>
+        </w:rPr>
+      </w:pPr>
+      <w:r>
+        <w:rPr>
+          <w:szCs w:val="24"/>
+        </w:rPr>
+        <w:t>Der Wahl-O-Mat wurde entwickelt um den Benutzern die Möglichkeit zu bieten die eigene Einstellung mit den Positionen der Parteien zu vergleichen. Dabei sollen besonders  Erst- und Zweitwähler/-inne/n angesprochen werden, da deren Wahlbeteiligung abnimmt</w:t>
+      </w:r>
+      <w:r>
+        <w:rPr>
+          <w:szCs w:val="24"/>
+        </w:rPr>
+        <w:t xml:space="preserve"> (vgl. </w:t>
+      </w:r>
+      <w:r>
+        <w:t>Marschall</w:t>
+      </w:r>
+      <w:r>
+        <w:t>, Stefan (2005)</w:t>
+      </w:r>
+      <w:r>
+        <w:t>)</w:t>
+      </w:r>
+      <w:r>
+        <w:rPr>
+          <w:szCs w:val="24"/>
+        </w:rPr>
+        <w:t xml:space="preserve">. Jeder der 38 vorgefertigten Thesen kann </w:t>
       </w:r>
       <w:r>
         <w:rPr>
@@ -3561,6 +3677,12 @@
           <w:szCs w:val="24"/>
         </w:rPr>
         <w:t xml:space="preserve">. </w:t>
+      </w:r>
+      <w:r>
+        <w:rPr>
+          <w:szCs w:val="24"/>
+        </w:rPr>
+        <w:t xml:space="preserve"> </w:t>
       </w:r>
     </w:p>
     <w:p>
@@ -3729,22 +3851,6 @@
           <w:szCs w:val="24"/>
         </w:rPr>
       </w:pPr>
-    </w:p>
-    <w:p>
-      <w:pPr>
-        <w:pStyle w:val="Listenabsatz"/>
-        <w:rPr>
-          <w:sz w:val="24"/>
-          <w:szCs w:val="24"/>
-        </w:rPr>
-      </w:pPr>
-      <w:r>
-        <w:rPr>
-          <w:sz w:val="24"/>
-          <w:szCs w:val="24"/>
-        </w:rPr>
-        <w:t>http://www.bpb.de/politik/wahlen/wahl-o-mat/45379/idee-und-wirkung</w:t>
-      </w:r>
     </w:p>
     <w:p>
       <w:pPr>
@@ -3787,7 +3893,7 @@
                     </pic:cNvPicPr>
                   </pic:nvPicPr>
                   <pic:blipFill>
-                    <a:blip r:embed="rId8">
+                    <a:blip r:embed="rId7">
                       <a:extLst>
                         <a:ext uri="{28A0092B-C50C-407E-A947-70E740481C1C}">
                           <a14:useLocalDpi xmlns:a14="http://schemas.microsoft.com/office/drawing/2010/main" val="0"/>
@@ -3829,6 +3935,7 @@
       <w:r>
         <w:rPr>
           <w:noProof/>
+          <w:lang w:eastAsia="de-DE"/>
         </w:rPr>
         <mc:AlternateContent>
           <mc:Choice Requires="wps">
@@ -3958,7 +4065,7 @@
                     </pic:cNvPicPr>
                   </pic:nvPicPr>
                   <pic:blipFill>
-                    <a:blip r:embed="rId9">
+                    <a:blip r:embed="rId8">
                       <a:extLst>
                         <a:ext uri="{28A0092B-C50C-407E-A947-70E740481C1C}">
                           <a14:useLocalDpi xmlns:a14="http://schemas.microsoft.com/office/drawing/2010/main" val="0"/>
@@ -4000,6 +4107,7 @@
       <w:r>
         <w:rPr>
           <w:noProof/>
+          <w:lang w:eastAsia="de-DE"/>
         </w:rPr>
         <mc:AlternateContent>
           <mc:Choice Requires="wps">
@@ -4051,14 +4159,27 @@
                             <w:r>
                               <w:t xml:space="preserve">Abbildung </w:t>
                             </w:r>
-                            <w:fldSimple w:instr=" SEQ Abbildung \* ARABIC ">
-                              <w:r>
-                                <w:rPr>
-                                  <w:noProof/>
-                                </w:rPr>
-                                <w:t>1</w:t>
-                              </w:r>
-                            </w:fldSimple>
+                            <w:r>
+                              <w:fldChar w:fldCharType="begin"/>
+                            </w:r>
+                            <w:r>
+                              <w:instrText xml:space="preserve"> SEQ Abbildung \* ARABIC </w:instrText>
+                            </w:r>
+                            <w:r>
+                              <w:fldChar w:fldCharType="separate"/>
+                            </w:r>
+                            <w:r>
+                              <w:rPr>
+                                <w:noProof/>
+                              </w:rPr>
+                              <w:t>1</w:t>
+                            </w:r>
+                            <w:r>
+                              <w:rPr>
+                                <w:noProof/>
+                              </w:rPr>
+                              <w:fldChar w:fldCharType="end"/>
+                            </w:r>
                             <w:r>
                               <w:t>: Thesendarstellung (Wahl-O-Mat, 2016)</w:t>
                             </w:r>
@@ -4094,14 +4215,27 @@
                       <w:r>
                         <w:t xml:space="preserve">Abbildung </w:t>
                       </w:r>
-                      <w:fldSimple w:instr=" SEQ Abbildung \* ARABIC ">
-                        <w:r>
-                          <w:rPr>
-                            <w:noProof/>
-                          </w:rPr>
-                          <w:t>1</w:t>
-                        </w:r>
-                      </w:fldSimple>
+                      <w:r>
+                        <w:fldChar w:fldCharType="begin"/>
+                      </w:r>
+                      <w:r>
+                        <w:instrText xml:space="preserve"> SEQ Abbildung \* ARABIC </w:instrText>
+                      </w:r>
+                      <w:r>
+                        <w:fldChar w:fldCharType="separate"/>
+                      </w:r>
+                      <w:r>
+                        <w:rPr>
+                          <w:noProof/>
+                        </w:rPr>
+                        <w:t>1</w:t>
+                      </w:r>
+                      <w:r>
+                        <w:rPr>
+                          <w:noProof/>
+                        </w:rPr>
+                        <w:fldChar w:fldCharType="end"/>
+                      </w:r>
                       <w:r>
                         <w:t>: Thesendarstellung (Wahl-O-Mat, 2016)</w:t>
                       </w:r>
@@ -4133,6 +4267,7 @@
       <w:r>
         <w:rPr>
           <w:noProof/>
+          <w:lang w:eastAsia="de-DE"/>
         </w:rPr>
         <mc:AlternateContent>
           <mc:Choice Requires="wps">
@@ -4258,7 +4393,7 @@
                     </pic:cNvPicPr>
                   </pic:nvPicPr>
                   <pic:blipFill>
-                    <a:blip r:embed="rId10" cstate="print">
+                    <a:blip r:embed="rId9" cstate="print">
                       <a:extLst>
                         <a:ext uri="{28A0092B-C50C-407E-A947-70E740481C1C}">
                           <a14:useLocalDpi xmlns:a14="http://schemas.microsoft.com/office/drawing/2010/main" val="0"/>
@@ -4300,6 +4435,7 @@
       <w:r>
         <w:rPr>
           <w:noProof/>
+          <w:lang w:eastAsia="de-DE"/>
         </w:rPr>
         <mc:AlternateContent>
           <mc:Choice Requires="wps">
@@ -4425,7 +4561,7 @@
                     </pic:cNvPicPr>
                   </pic:nvPicPr>
                   <pic:blipFill>
-                    <a:blip r:embed="rId11">
+                    <a:blip r:embed="rId10">
                       <a:extLst>
                         <a:ext uri="{28A0092B-C50C-407E-A947-70E740481C1C}">
                           <a14:useLocalDpi xmlns:a14="http://schemas.microsoft.com/office/drawing/2010/main" val="0"/>
@@ -4461,6 +4597,7 @@
       <w:r>
         <w:rPr>
           <w:noProof/>
+          <w:lang w:eastAsia="de-DE"/>
         </w:rPr>
         <mc:AlternateContent>
           <mc:Choice Requires="wps">
@@ -4586,7 +4723,7 @@
                     </pic:cNvPicPr>
                   </pic:nvPicPr>
                   <pic:blipFill>
-                    <a:blip r:embed="rId12">
+                    <a:blip r:embed="rId11">
                       <a:extLst>
                         <a:ext uri="{28A0092B-C50C-407E-A947-70E740481C1C}">
                           <a14:useLocalDpi xmlns:a14="http://schemas.microsoft.com/office/drawing/2010/main" val="0"/>
@@ -4632,10 +4769,11 @@
       <w:pPr>
         <w:pStyle w:val="berschrift3"/>
       </w:pPr>
-      <w:bookmarkStart w:id="18" w:name="_Toc465087772"/>
+      <w:bookmarkStart w:id="17" w:name="_Toc465087772"/>
       <w:r>
         <w:rPr>
           <w:noProof/>
+          <w:lang w:eastAsia="de-DE"/>
         </w:rPr>
         <w:lastRenderedPageBreak/>
         <mc:AlternateContent>
@@ -4756,7 +4894,7 @@
                     </pic:cNvPicPr>
                   </pic:nvPicPr>
                   <pic:blipFill>
-                    <a:blip r:embed="rId13">
+                    <a:blip r:embed="rId12">
                       <a:extLst>
                         <a:ext uri="{28A0092B-C50C-407E-A947-70E740481C1C}">
                           <a14:useLocalDpi xmlns:a14="http://schemas.microsoft.com/office/drawing/2010/main" val="0"/>
@@ -4789,7 +4927,7 @@
           </wp:anchor>
         </w:drawing>
       </w:r>
-      <w:bookmarkEnd w:id="18"/>
+      <w:bookmarkEnd w:id="17"/>
     </w:p>
     <w:p>
       <w:pPr>
@@ -4800,7 +4938,7 @@
       <w:pPr>
         <w:pStyle w:val="berschrift3"/>
       </w:pPr>
-      <w:bookmarkStart w:id="19" w:name="_Toc465087773"/>
+      <w:bookmarkStart w:id="18" w:name="_Toc465087773"/>
       <w:r>
         <w:t>2.</w:t>
       </w:r>
@@ -4808,7 +4946,7 @@
         <w:tab/>
         <w:t>www.erststimme2013.de</w:t>
       </w:r>
-      <w:bookmarkEnd w:id="19"/>
+      <w:bookmarkEnd w:id="18"/>
       <w:r>
         <w:t xml:space="preserve"> </w:t>
       </w:r>
@@ -5009,27 +5147,12 @@
           <w:szCs w:val="24"/>
         </w:rPr>
       </w:pPr>
-      <w:r>
-        <w:rPr>
-          <w:sz w:val="24"/>
-          <w:szCs w:val="24"/>
-        </w:rPr>
-        <w:t>https://blogs.uni-bremen.de/resonanz/2014/04/01/wahlomat/</w:t>
-      </w:r>
-    </w:p>
-    <w:p>
-      <w:pPr>
-        <w:rPr>
-          <w:sz w:val="24"/>
-          <w:szCs w:val="24"/>
-        </w:rPr>
-      </w:pPr>
     </w:p>
     <w:p>
       <w:pPr>
         <w:pStyle w:val="berschrift3"/>
       </w:pPr>
-      <w:bookmarkStart w:id="20" w:name="_Toc465087774"/>
+      <w:bookmarkStart w:id="19" w:name="_Toc465087774"/>
       <w:r>
         <w:t>3.</w:t>
       </w:r>
@@ -5037,7 +5160,7 @@
         <w:tab/>
         <w:t>www.parteivergleich.eu</w:t>
       </w:r>
-      <w:bookmarkEnd w:id="20"/>
+      <w:bookmarkEnd w:id="19"/>
     </w:p>
     <w:p>
       <w:pPr>
@@ -5290,7 +5413,6 @@
         <w:rPr>
           <w:szCs w:val="24"/>
         </w:rPr>
-        <w:lastRenderedPageBreak/>
         <w:t>Die</w:t>
       </w:r>
       <w:r>
@@ -5329,7 +5451,9 @@
       <w:r>
         <w:rPr>
           <w:noProof/>
-        </w:rPr>
+          <w:lang w:eastAsia="de-DE"/>
+        </w:rPr>
+        <w:lastRenderedPageBreak/>
         <mc:AlternateContent>
           <mc:Choice Requires="wps">
             <w:drawing>
@@ -5454,7 +5578,7 @@
                     </pic:cNvPicPr>
                   </pic:nvPicPr>
                   <pic:blipFill>
-                    <a:blip r:embed="rId14" cstate="print">
+                    <a:blip r:embed="rId13" cstate="print">
                       <a:extLst>
                         <a:ext uri="{28A0092B-C50C-407E-A947-70E740481C1C}">
                           <a14:useLocalDpi xmlns:a14="http://schemas.microsoft.com/office/drawing/2010/main" val="0"/>
@@ -5490,6 +5614,7 @@
       <w:r>
         <w:rPr>
           <w:noProof/>
+          <w:lang w:eastAsia="de-DE"/>
         </w:rPr>
         <mc:AlternateContent>
           <mc:Choice Requires="wps">
@@ -5615,7 +5740,7 @@
                     </pic:cNvPicPr>
                   </pic:nvPicPr>
                   <pic:blipFill>
-                    <a:blip r:embed="rId15">
+                    <a:blip r:embed="rId14">
                       <a:extLst>
                         <a:ext uri="{28A0092B-C50C-407E-A947-70E740481C1C}">
                           <a14:useLocalDpi xmlns:a14="http://schemas.microsoft.com/office/drawing/2010/main" val="0"/>
@@ -5677,7 +5802,7 @@
                     </pic:cNvPicPr>
                   </pic:nvPicPr>
                   <pic:blipFill>
-                    <a:blip r:embed="rId16">
+                    <a:blip r:embed="rId15">
                       <a:extLst>
                         <a:ext uri="{28A0092B-C50C-407E-A947-70E740481C1C}">
                           <a14:useLocalDpi xmlns:a14="http://schemas.microsoft.com/office/drawing/2010/main" val="0"/>
@@ -5737,14 +5862,14 @@
       <w:pPr>
         <w:pStyle w:val="berschrift3"/>
       </w:pPr>
-      <w:bookmarkStart w:id="21" w:name="_Toc465087775"/>
+      <w:bookmarkStart w:id="20" w:name="_Toc465087775"/>
       <w:r>
         <w:t>Fazit</w:t>
       </w:r>
       <w:r>
         <w:t xml:space="preserve"> der Marktrecherche</w:t>
       </w:r>
-      <w:bookmarkEnd w:id="21"/>
+      <w:bookmarkEnd w:id="20"/>
     </w:p>
     <w:p>
       <w:pPr>
@@ -6122,14 +6247,14 @@
           <w:sz w:val="36"/>
         </w:rPr>
       </w:pPr>
-      <w:bookmarkStart w:id="22" w:name="_Toc465087776"/>
+      <w:bookmarkStart w:id="21" w:name="_Toc465087776"/>
       <w:r>
         <w:rPr>
           <w:sz w:val="36"/>
         </w:rPr>
         <w:t>Zielhierarchie</w:t>
       </w:r>
-      <w:bookmarkEnd w:id="22"/>
+      <w:bookmarkEnd w:id="21"/>
     </w:p>
     <w:p>
       <w:pPr>
@@ -6764,7 +6889,7 @@
           <w:sz w:val="36"/>
         </w:rPr>
       </w:pPr>
-      <w:bookmarkStart w:id="23" w:name="_Toc465087777"/>
+      <w:bookmarkStart w:id="22" w:name="_Toc465087777"/>
       <w:r>
         <w:rPr>
           <w:sz w:val="36"/>
@@ -6772,6 +6897,37 @@
         <w:lastRenderedPageBreak/>
         <w:t xml:space="preserve">Methodischer Rahmen </w:t>
       </w:r>
+      <w:bookmarkEnd w:id="22"/>
+    </w:p>
+    <w:p>
+      <w:pPr>
+        <w:rPr>
+          <w:szCs w:val="24"/>
+        </w:rPr>
+      </w:pPr>
+      <w:r>
+        <w:rPr>
+          <w:szCs w:val="24"/>
+        </w:rPr>
+        <w:t>Im Folgenden wird zuerst ein Design-Prinzip festgelegt, aufgrund dessen ein geeignetes Vorgehensmodell aus der Mensch-Computer-Interaktion ausgewählt wird, sodass eine angemessene Umsetzung des Projektes sichergestellt werden kann.</w:t>
+      </w:r>
+    </w:p>
+    <w:p>
+      <w:pPr>
+        <w:rPr>
+          <w:sz w:val="24"/>
+          <w:szCs w:val="24"/>
+        </w:rPr>
+      </w:pPr>
+    </w:p>
+    <w:p>
+      <w:pPr>
+        <w:pStyle w:val="berschrift3"/>
+      </w:pPr>
+      <w:bookmarkStart w:id="23" w:name="_Toc465087778"/>
+      <w:r>
+        <w:t>Design-Prinzipien</w:t>
+      </w:r>
       <w:bookmarkEnd w:id="23"/>
     </w:p>
     <w:p>
@@ -6784,7 +6940,49 @@
         <w:rPr>
           <w:szCs w:val="24"/>
         </w:rPr>
-        <w:t>Im Folgenden wird zuerst ein Design-Prinzip festgelegt, aufgrund dessen ein geeignetes Vorgehensmodell aus der Mensch-Computer-Interaktion ausgewählt wird, sodass eine angemessene Umsetzung des Projektes sichergestellt werden kann.</w:t>
+        <w:t xml:space="preserve">Bei den Design-Prinzipien muss zwischen dem Design-Prinzip „User </w:t>
+      </w:r>
+      <w:proofErr w:type="spellStart"/>
+      <w:r>
+        <w:rPr>
+          <w:szCs w:val="24"/>
+        </w:rPr>
+        <w:t>centered</w:t>
+      </w:r>
+      <w:proofErr w:type="spellEnd"/>
+      <w:r>
+        <w:rPr>
+          <w:szCs w:val="24"/>
+        </w:rPr>
+        <w:t xml:space="preserve"> design“ und dem „</w:t>
+      </w:r>
+      <w:proofErr w:type="spellStart"/>
+      <w:r>
+        <w:rPr>
+          <w:szCs w:val="24"/>
+        </w:rPr>
+        <w:t>Usage</w:t>
+      </w:r>
+      <w:proofErr w:type="spellEnd"/>
+      <w:r>
+        <w:rPr>
+          <w:szCs w:val="24"/>
+        </w:rPr>
+        <w:t xml:space="preserve"> </w:t>
+      </w:r>
+      <w:proofErr w:type="spellStart"/>
+      <w:r>
+        <w:rPr>
+          <w:szCs w:val="24"/>
+        </w:rPr>
+        <w:t>centered</w:t>
+      </w:r>
+      <w:proofErr w:type="spellEnd"/>
+      <w:r>
+        <w:rPr>
+          <w:szCs w:val="24"/>
+        </w:rPr>
+        <w:t xml:space="preserve"> design“ entschieden werden.</w:t>
       </w:r>
     </w:p>
     <w:p>
@@ -6794,117 +6992,44 @@
           <w:szCs w:val="24"/>
         </w:rPr>
       </w:pPr>
+      <w:r>
+        <w:rPr>
+          <w:szCs w:val="24"/>
+        </w:rPr>
+        <w:t xml:space="preserve">Für das Projekt wird das Design-Prinzip „User </w:t>
+      </w:r>
+      <w:proofErr w:type="spellStart"/>
+      <w:r>
+        <w:rPr>
+          <w:szCs w:val="24"/>
+        </w:rPr>
+        <w:t>centered</w:t>
+      </w:r>
+      <w:proofErr w:type="spellEnd"/>
+      <w:r>
+        <w:rPr>
+          <w:szCs w:val="24"/>
+        </w:rPr>
+        <w:t xml:space="preserve"> design“ ausgewählt, da die Stakeholder hinsichtlich ihrer Eigenschaften bestimmte Anforderungen an das System stellen. Bezogen auf das Projekt ist es wichtig die Aufgaben, Ziele und den Nutzungskontext des Benutzers zu erfassen um die Gebrauchstauglichkeit des Systems für die Benutzer zu gewährleisten. Der Benutzer sollte bei dem Gebrauch des Systems intuitiv wissen wie er neue Thesen veröffentlichen kann, wie er die Begründungen der Kandidaten bewerten kann und wie er seine Ansichten mit den Positionen der Kandidaten vergleichen kann. </w:t>
+      </w:r>
+    </w:p>
+    <w:p>
+      <w:pPr>
+        <w:rPr>
+          <w:sz w:val="24"/>
+          <w:szCs w:val="24"/>
+        </w:rPr>
+      </w:pPr>
     </w:p>
     <w:p>
       <w:pPr>
         <w:pStyle w:val="berschrift3"/>
       </w:pPr>
-      <w:bookmarkStart w:id="24" w:name="_Toc465087778"/>
-      <w:r>
-        <w:t>Design-Prinzipien</w:t>
+      <w:bookmarkStart w:id="24" w:name="_Toc465087779"/>
+      <w:r>
+        <w:t>Vorgehensmodell</w:t>
       </w:r>
       <w:bookmarkEnd w:id="24"/>
-    </w:p>
-    <w:p>
-      <w:pPr>
-        <w:rPr>
-          <w:szCs w:val="24"/>
-        </w:rPr>
-      </w:pPr>
-      <w:r>
-        <w:rPr>
-          <w:szCs w:val="24"/>
-        </w:rPr>
-        <w:t xml:space="preserve">Bei den Design-Prinzipien muss zwischen dem Design-Prinzip „User </w:t>
-      </w:r>
-      <w:proofErr w:type="spellStart"/>
-      <w:r>
-        <w:rPr>
-          <w:szCs w:val="24"/>
-        </w:rPr>
-        <w:t>centered</w:t>
-      </w:r>
-      <w:proofErr w:type="spellEnd"/>
-      <w:r>
-        <w:rPr>
-          <w:szCs w:val="24"/>
-        </w:rPr>
-        <w:t xml:space="preserve"> design“ und dem „</w:t>
-      </w:r>
-      <w:proofErr w:type="spellStart"/>
-      <w:r>
-        <w:rPr>
-          <w:szCs w:val="24"/>
-        </w:rPr>
-        <w:t>Usage</w:t>
-      </w:r>
-      <w:proofErr w:type="spellEnd"/>
-      <w:r>
-        <w:rPr>
-          <w:szCs w:val="24"/>
-        </w:rPr>
-        <w:t xml:space="preserve"> </w:t>
-      </w:r>
-      <w:proofErr w:type="spellStart"/>
-      <w:r>
-        <w:rPr>
-          <w:szCs w:val="24"/>
-        </w:rPr>
-        <w:t>centered</w:t>
-      </w:r>
-      <w:proofErr w:type="spellEnd"/>
-      <w:r>
-        <w:rPr>
-          <w:szCs w:val="24"/>
-        </w:rPr>
-        <w:t xml:space="preserve"> design“ entschieden werden.</w:t>
-      </w:r>
-    </w:p>
-    <w:p>
-      <w:pPr>
-        <w:rPr>
-          <w:sz w:val="24"/>
-          <w:szCs w:val="24"/>
-        </w:rPr>
-      </w:pPr>
-      <w:r>
-        <w:rPr>
-          <w:szCs w:val="24"/>
-        </w:rPr>
-        <w:t xml:space="preserve">Für das Projekt wird das Design-Prinzip „User </w:t>
-      </w:r>
-      <w:proofErr w:type="spellStart"/>
-      <w:r>
-        <w:rPr>
-          <w:szCs w:val="24"/>
-        </w:rPr>
-        <w:t>centered</w:t>
-      </w:r>
-      <w:proofErr w:type="spellEnd"/>
-      <w:r>
-        <w:rPr>
-          <w:szCs w:val="24"/>
-        </w:rPr>
-        <w:t xml:space="preserve"> design“ ausgewählt, da die Stakeholder hinsichtlich ihrer Eigenschaften bestimmte Anforderungen an das System stellen. Bezogen auf das Projekt ist es wichtig die Aufgaben, Ziele und den Nutzungskontext des Benutzers zu erfassen um die Gebrauchstauglichkeit des Systems für die Benutzer zu gewährleisten. Der Benutzer sollte bei dem Gebrauch des Systems intuitiv wissen wie er neue Thesen veröffentlichen kann, wie er die Begründungen der Kandidaten bewerten kann und wie er seine Ansichten mit den Positionen der Kandidaten vergleichen kann. </w:t>
-      </w:r>
-    </w:p>
-    <w:p>
-      <w:pPr>
-        <w:rPr>
-          <w:sz w:val="24"/>
-          <w:szCs w:val="24"/>
-        </w:rPr>
-      </w:pPr>
-    </w:p>
-    <w:p>
-      <w:pPr>
-        <w:pStyle w:val="berschrift3"/>
-      </w:pPr>
-      <w:bookmarkStart w:id="25" w:name="_Toc465087779"/>
-      <w:r>
-        <w:t>Vorgehensmodell</w:t>
-      </w:r>
-      <w:bookmarkEnd w:id="25"/>
     </w:p>
     <w:p>
       <w:pPr>
@@ -7137,6 +7262,18 @@
         </w:rPr>
         <w:t>Zu Letzt wird das fertig entwickelte System installiert, zudem als hilfreiche Unterstützung für weitere Optimierungen am System dient das Benutzerfeedback. Aus diesen Rückmeldungen können Ideen für weitere Optimierungen am System gewonnen werden die wieder iteriert werden. Ansonsten, wenn keine weitere Dringlichkeit zur Optimierung besteht, endet der Gesamtprozess.</w:t>
       </w:r>
+      <w:r>
+        <w:rPr>
+          <w:szCs w:val="24"/>
+        </w:rPr>
+        <w:t xml:space="preserve"> (vgl. Mayhew, Debora</w:t>
+      </w:r>
+      <w:r>
+        <w:rPr>
+          <w:szCs w:val="24"/>
+        </w:rPr>
+        <w:t>h (1999))</w:t>
+      </w:r>
     </w:p>
     <w:p>
       <w:pPr>
@@ -7160,47 +7297,6 @@
           <w:szCs w:val="24"/>
           <w:lang w:val="en-US"/>
         </w:rPr>
-        <w:t xml:space="preserve">The Usability Engineering Lifecycle: A Practitioner’s </w:t>
-      </w:r>
-      <w:r>
-        <w:rPr>
-          <w:sz w:val="24"/>
-          <w:szCs w:val="24"/>
-          <w:lang w:val="en-US"/>
-        </w:rPr>
-        <w:t>Handbook for</w:t>
-      </w:r>
-      <w:r>
-        <w:rPr>
-          <w:sz w:val="24"/>
-          <w:szCs w:val="24"/>
-          <w:lang w:val="en-US"/>
-        </w:rPr>
-        <w:t xml:space="preserve"> User Interface Design von Deborah J. </w:t>
-      </w:r>
-      <w:r>
-        <w:rPr>
-          <w:sz w:val="24"/>
-          <w:szCs w:val="24"/>
-          <w:lang w:val="en-US"/>
-        </w:rPr>
-        <w:t>Mayhew 22.03.1999</w:t>
-      </w:r>
-    </w:p>
-    <w:p>
-      <w:pPr>
-        <w:rPr>
-          <w:sz w:val="24"/>
-          <w:szCs w:val="24"/>
-          <w:lang w:val="en-US"/>
-        </w:rPr>
-      </w:pPr>
-      <w:r>
-        <w:rPr>
-          <w:sz w:val="24"/>
-          <w:szCs w:val="24"/>
-          <w:lang w:val="en-US"/>
-        </w:rPr>
         <w:br w:type="page"/>
       </w:r>
     </w:p>
@@ -7211,7 +7307,7 @@
           <w:sz w:val="36"/>
         </w:rPr>
       </w:pPr>
-      <w:bookmarkStart w:id="26" w:name="_Toc465087780"/>
+      <w:bookmarkStart w:id="25" w:name="_Toc465087780"/>
       <w:r>
         <w:rPr>
           <w:sz w:val="36"/>
@@ -7219,7 +7315,334 @@
         <w:lastRenderedPageBreak/>
         <w:t>Anforderungsermittlung</w:t>
       </w:r>
+      <w:bookmarkEnd w:id="25"/>
+    </w:p>
+    <w:p>
+      <w:pPr>
+        <w:keepNext/>
+      </w:pPr>
+    </w:p>
+    <w:p>
+      <w:pPr>
+        <w:pStyle w:val="berschrift1"/>
+        <w:rPr>
+          <w:sz w:val="36"/>
+        </w:rPr>
+      </w:pPr>
+      <w:bookmarkStart w:id="26" w:name="_Toc465087781"/>
+    </w:p>
+    <w:p>
+      <w:pPr>
+        <w:pStyle w:val="berschrift1"/>
+        <w:rPr>
+          <w:sz w:val="36"/>
+        </w:rPr>
+      </w:pPr>
+    </w:p>
+    <w:p>
+      <w:pPr>
+        <w:pStyle w:val="berschrift1"/>
+        <w:rPr>
+          <w:sz w:val="36"/>
+        </w:rPr>
+      </w:pPr>
+    </w:p>
+    <w:p>
+      <w:pPr>
+        <w:pStyle w:val="berschrift1"/>
+        <w:rPr>
+          <w:sz w:val="36"/>
+        </w:rPr>
+      </w:pPr>
+    </w:p>
+    <w:p>
+      <w:pPr>
+        <w:pStyle w:val="berschrift1"/>
+        <w:rPr>
+          <w:sz w:val="36"/>
+        </w:rPr>
+      </w:pPr>
+    </w:p>
+    <w:p>
+      <w:pPr>
+        <w:pStyle w:val="berschrift1"/>
+        <w:rPr>
+          <w:sz w:val="36"/>
+        </w:rPr>
+      </w:pPr>
+    </w:p>
+    <w:p>
+      <w:pPr>
+        <w:pStyle w:val="berschrift1"/>
+        <w:rPr>
+          <w:sz w:val="36"/>
+        </w:rPr>
+      </w:pPr>
+    </w:p>
+    <w:p>
+      <w:pPr>
+        <w:pStyle w:val="berschrift1"/>
+        <w:rPr>
+          <w:sz w:val="36"/>
+        </w:rPr>
+      </w:pPr>
+    </w:p>
+    <w:p>
+      <w:pPr>
+        <w:pStyle w:val="berschrift1"/>
+        <w:rPr>
+          <w:sz w:val="36"/>
+        </w:rPr>
+      </w:pPr>
+    </w:p>
+    <w:p>
+      <w:pPr>
+        <w:pStyle w:val="berschrift1"/>
+        <w:rPr>
+          <w:sz w:val="36"/>
+        </w:rPr>
+      </w:pPr>
+    </w:p>
+    <w:p>
+      <w:pPr>
+        <w:pStyle w:val="berschrift1"/>
+        <w:rPr>
+          <w:sz w:val="36"/>
+        </w:rPr>
+      </w:pPr>
+    </w:p>
+    <w:p>
+      <w:pPr>
+        <w:pStyle w:val="berschrift1"/>
+        <w:rPr>
+          <w:sz w:val="36"/>
+        </w:rPr>
+      </w:pPr>
+    </w:p>
+    <w:p>
+      <w:pPr>
+        <w:pStyle w:val="berschrift1"/>
+        <w:rPr>
+          <w:sz w:val="36"/>
+        </w:rPr>
+      </w:pPr>
+    </w:p>
+    <w:p>
+      <w:pPr>
+        <w:pStyle w:val="berschrift1"/>
+        <w:rPr>
+          <w:sz w:val="36"/>
+        </w:rPr>
+      </w:pPr>
+    </w:p>
+    <w:p>
+      <w:pPr>
+        <w:pStyle w:val="berschrift1"/>
+        <w:rPr>
+          <w:sz w:val="36"/>
+        </w:rPr>
+      </w:pPr>
+    </w:p>
+    <w:p>
+      <w:pPr>
+        <w:pStyle w:val="berschrift1"/>
+        <w:rPr>
+          <w:sz w:val="36"/>
+        </w:rPr>
+      </w:pPr>
+    </w:p>
+    <w:p>
+      <w:pPr>
+        <w:pStyle w:val="berschrift1"/>
+        <w:rPr>
+          <w:sz w:val="36"/>
+        </w:rPr>
+      </w:pPr>
+    </w:p>
+    <w:p>
+      <w:pPr>
+        <w:pStyle w:val="berschrift1"/>
+        <w:rPr>
+          <w:sz w:val="36"/>
+        </w:rPr>
+      </w:pPr>
+    </w:p>
+    <w:p>
+      <w:pPr>
+        <w:pStyle w:val="berschrift1"/>
+        <w:rPr>
+          <w:sz w:val="36"/>
+        </w:rPr>
+      </w:pPr>
+      <w:r>
+        <w:rPr>
+          <w:sz w:val="36"/>
+        </w:rPr>
+        <w:lastRenderedPageBreak/>
+        <w:t>Kommunikationsmodell</w:t>
+      </w:r>
       <w:bookmarkEnd w:id="26"/>
+    </w:p>
+    <w:p>
+      <w:r>
+        <w:rPr>
+          <w:noProof/>
+        </w:rPr>
+        <mc:AlternateContent>
+          <mc:Choice Requires="wps">
+            <w:drawing>
+              <wp:anchor distT="0" distB="0" distL="114300" distR="114300" simplePos="0" relativeHeight="251685888" behindDoc="0" locked="0" layoutInCell="1" allowOverlap="1" wp14:anchorId="47A4CC4E" wp14:editId="183EAA60">
+                <wp:simplePos x="0" y="0"/>
+                <wp:positionH relativeFrom="column">
+                  <wp:posOffset>0</wp:posOffset>
+                </wp:positionH>
+                <wp:positionV relativeFrom="paragraph">
+                  <wp:posOffset>5058410</wp:posOffset>
+                </wp:positionV>
+                <wp:extent cx="5760720" cy="635"/>
+                <wp:effectExtent l="0" t="0" r="0" b="0"/>
+                <wp:wrapTopAndBottom/>
+                <wp:docPr id="8" name="Textfeld 8"/>
+                <wp:cNvGraphicFramePr/>
+                <a:graphic xmlns:a="http://schemas.openxmlformats.org/drawingml/2006/main">
+                  <a:graphicData uri="http://schemas.microsoft.com/office/word/2010/wordprocessingShape">
+                    <wps:wsp>
+                      <wps:cNvSpPr txBox="1"/>
+                      <wps:spPr>
+                        <a:xfrm>
+                          <a:off x="0" y="0"/>
+                          <a:ext cx="5760720" cy="635"/>
+                        </a:xfrm>
+                        <a:prstGeom prst="rect">
+                          <a:avLst/>
+                        </a:prstGeom>
+                        <a:solidFill>
+                          <a:prstClr val="white"/>
+                        </a:solidFill>
+                        <a:ln>
+                          <a:noFill/>
+                        </a:ln>
+                        <a:effectLst/>
+                      </wps:spPr>
+                      <wps:txbx>
+                        <w:txbxContent>
+                          <w:p>
+                            <w:pPr>
+                              <w:pStyle w:val="Beschriftung"/>
+                              <w:rPr>
+                                <w:noProof/>
+                                <w:szCs w:val="24"/>
+                              </w:rPr>
+                            </w:pPr>
+                            <w:r>
+                              <w:t>Abbildung 10: Deskriptives Kommunikationsmodell</w:t>
+                            </w:r>
+                          </w:p>
+                        </w:txbxContent>
+                      </wps:txbx>
+                      <wps:bodyPr rot="0" spcFirstLastPara="0" vertOverflow="overflow" horzOverflow="overflow" vert="horz" wrap="square" lIns="0" tIns="0" rIns="0" bIns="0" numCol="1" spcCol="0" rtlCol="0" fromWordArt="0" anchor="t" anchorCtr="0" forceAA="0" compatLnSpc="1">
+                        <a:prstTxWarp prst="textNoShape">
+                          <a:avLst/>
+                        </a:prstTxWarp>
+                        <a:spAutoFit/>
+                      </wps:bodyPr>
+                    </wps:wsp>
+                  </a:graphicData>
+                </a:graphic>
+              </wp:anchor>
+            </w:drawing>
+          </mc:Choice>
+          <mc:Fallback>
+            <w:pict>
+              <v:shape w14:anchorId="47A4CC4E" id="Textfeld 8" o:spid="_x0000_s1034" type="#_x0000_t202" style="position:absolute;margin-left:0;margin-top:398.3pt;width:453.6pt;height:.05pt;z-index:251685888;visibility:visible;mso-wrap-style:square;mso-wrap-distance-left:9pt;mso-wrap-distance-top:0;mso-wrap-distance-right:9pt;mso-wrap-distance-bottom:0;mso-position-horizontal:absolute;mso-position-horizontal-relative:text;mso-position-vertical:absolute;mso-position-vertical-relative:text;v-text-anchor:top" o:gfxdata="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" stroked="f">
+                <v:textbox style="mso-fit-shape-to-text:t" inset="0,0,0,0">
+                  <w:txbxContent>
+                    <w:p>
+                      <w:pPr>
+                        <w:pStyle w:val="Beschriftung"/>
+                        <w:rPr>
+                          <w:noProof/>
+                          <w:szCs w:val="24"/>
+                        </w:rPr>
+                      </w:pPr>
+                      <w:r>
+                        <w:t>Abbildung 10: Deskriptives Kommunikationsmodell</w:t>
+                      </w:r>
+                    </w:p>
+                  </w:txbxContent>
+                </v:textbox>
+                <w10:wrap type="topAndBottom"/>
+              </v:shape>
+            </w:pict>
+          </mc:Fallback>
+        </mc:AlternateContent>
+      </w:r>
+      <w:r>
+        <w:rPr>
+          <w:noProof/>
+          <w:szCs w:val="24"/>
+          <w:lang w:eastAsia="de-DE"/>
+        </w:rPr>
+        <w:drawing>
+          <wp:anchor distT="0" distB="0" distL="114300" distR="114300" simplePos="0" relativeHeight="251682816" behindDoc="0" locked="0" layoutInCell="1" allowOverlap="1" wp14:anchorId="49047C1F" wp14:editId="4C1A85A1">
+            <wp:simplePos x="0" y="0"/>
+            <wp:positionH relativeFrom="margin">
+              <wp:align>left</wp:align>
+            </wp:positionH>
+            <wp:positionV relativeFrom="paragraph">
+              <wp:posOffset>360866</wp:posOffset>
+            </wp:positionV>
+            <wp:extent cx="5760720" cy="4640580"/>
+            <wp:effectExtent l="0" t="0" r="0" b="7620"/>
+            <wp:wrapTopAndBottom/>
+            <wp:docPr id="3" name="Grafik 3" descr="D:\EISWS1617SchulzGette\Work in Progress\deskriptves Kommunikationsmodell.jpg"/>
+            <wp:cNvGraphicFramePr>
+              <a:graphicFrameLocks xmlns:a="http://schemas.openxmlformats.org/drawingml/2006/main" noChangeAspect="1"/>
+            </wp:cNvGraphicFramePr>
+            <a:graphic xmlns:a="http://schemas.openxmlformats.org/drawingml/2006/main">
+              <a:graphicData uri="http://schemas.openxmlformats.org/drawingml/2006/picture">
+                <pic:pic xmlns:pic="http://schemas.openxmlformats.org/drawingml/2006/picture">
+                  <pic:nvPicPr>
+                    <pic:cNvPr id="0" name="Picture 1" descr="D:\EISWS1617SchulzGette\Work in Progress\deskriptves Kommunikationsmodell.jpg"/>
+                    <pic:cNvPicPr>
+                      <a:picLocks noChangeAspect="1" noChangeArrowheads="1"/>
+                    </pic:cNvPicPr>
+                  </pic:nvPicPr>
+                  <pic:blipFill>
+                    <a:blip r:embed="rId16">
+                      <a:extLst>
+                        <a:ext uri="{28A0092B-C50C-407E-A947-70E740481C1C}">
+                          <a14:useLocalDpi xmlns:a14="http://schemas.microsoft.com/office/drawing/2010/main" val="0"/>
+                        </a:ext>
+                      </a:extLst>
+                    </a:blip>
+                    <a:srcRect/>
+                    <a:stretch>
+                      <a:fillRect/>
+                    </a:stretch>
+                  </pic:blipFill>
+                  <pic:spPr bwMode="auto">
+                    <a:xfrm>
+                      <a:off x="0" y="0"/>
+                      <a:ext cx="5760720" cy="4640580"/>
+                    </a:xfrm>
+                    <a:prstGeom prst="rect">
+                      <a:avLst/>
+                    </a:prstGeom>
+                    <a:noFill/>
+                    <a:ln>
+                      <a:noFill/>
+                    </a:ln>
+                  </pic:spPr>
+                </pic:pic>
+              </a:graphicData>
+            </a:graphic>
+          </wp:anchor>
+        </w:drawing>
+      </w:r>
+      <w:r>
+        <w:br w:type="page"/>
+      </w:r>
     </w:p>
     <w:p>
       <w:pPr>
@@ -7232,8 +7655,170 @@
           <w:lang w:eastAsia="de-DE"/>
         </w:rPr>
       </w:pPr>
-      <w:r>
-        <w:br w:type="page"/>
+      <w:bookmarkStart w:id="27" w:name="_GoBack"/>
+      <w:bookmarkEnd w:id="27"/>
+      <w:r>
+        <w:rPr>
+          <w:noProof/>
+        </w:rPr>
+        <w:lastRenderedPageBreak/>
+        <mc:AlternateContent>
+          <mc:Choice Requires="wps">
+            <w:drawing>
+              <wp:anchor distT="0" distB="0" distL="114300" distR="114300" simplePos="0" relativeHeight="251687936" behindDoc="0" locked="0" layoutInCell="1" allowOverlap="1" wp14:anchorId="4CA6B0CE" wp14:editId="31D99E69">
+                <wp:simplePos x="0" y="0"/>
+                <wp:positionH relativeFrom="column">
+                  <wp:posOffset>170815</wp:posOffset>
+                </wp:positionH>
+                <wp:positionV relativeFrom="paragraph">
+                  <wp:posOffset>3879215</wp:posOffset>
+                </wp:positionV>
+                <wp:extent cx="5753735" cy="635"/>
+                <wp:effectExtent l="0" t="0" r="0" b="0"/>
+                <wp:wrapTopAndBottom/>
+                <wp:docPr id="9" name="Textfeld 9"/>
+                <wp:cNvGraphicFramePr/>
+                <a:graphic xmlns:a="http://schemas.openxmlformats.org/drawingml/2006/main">
+                  <a:graphicData uri="http://schemas.microsoft.com/office/word/2010/wordprocessingShape">
+                    <wps:wsp>
+                      <wps:cNvSpPr txBox="1"/>
+                      <wps:spPr>
+                        <a:xfrm>
+                          <a:off x="0" y="0"/>
+                          <a:ext cx="5753735" cy="635"/>
+                        </a:xfrm>
+                        <a:prstGeom prst="rect">
+                          <a:avLst/>
+                        </a:prstGeom>
+                        <a:solidFill>
+                          <a:prstClr val="white"/>
+                        </a:solidFill>
+                        <a:ln>
+                          <a:noFill/>
+                        </a:ln>
+                        <a:effectLst/>
+                      </wps:spPr>
+                      <wps:txbx>
+                        <w:txbxContent>
+                          <w:p>
+                            <w:pPr>
+                              <w:pStyle w:val="Beschriftung"/>
+                              <w:rPr>
+                                <w:noProof/>
+                                <w:sz w:val="36"/>
+                              </w:rPr>
+                            </w:pPr>
+                            <w:r>
+                              <w:t>Abbildung 11: Präs</w:t>
+                            </w:r>
+                            <w:r>
+                              <w:t>kriptives Kommunikationsmodell</w:t>
+                            </w:r>
+                          </w:p>
+                        </w:txbxContent>
+                      </wps:txbx>
+                      <wps:bodyPr rot="0" spcFirstLastPara="0" vertOverflow="overflow" horzOverflow="overflow" vert="horz" wrap="square" lIns="0" tIns="0" rIns="0" bIns="0" numCol="1" spcCol="0" rtlCol="0" fromWordArt="0" anchor="t" anchorCtr="0" forceAA="0" compatLnSpc="1">
+                        <a:prstTxWarp prst="textNoShape">
+                          <a:avLst/>
+                        </a:prstTxWarp>
+                        <a:spAutoFit/>
+                      </wps:bodyPr>
+                    </wps:wsp>
+                  </a:graphicData>
+                </a:graphic>
+              </wp:anchor>
+            </w:drawing>
+          </mc:Choice>
+          <mc:Fallback>
+            <w:pict>
+              <v:shape w14:anchorId="4CA6B0CE" id="Textfeld 9" o:spid="_x0000_s1035" type="#_x0000_t202" style="position:absolute;margin-left:13.45pt;margin-top:305.45pt;width:453.05pt;height:.05pt;z-index:251687936;visibility:visible;mso-wrap-style:square;mso-wrap-distance-left:9pt;mso-wrap-distance-top:0;mso-wrap-distance-right:9pt;mso-wrap-distance-bottom:0;mso-position-horizontal:absolute;mso-position-horizontal-relative:text;mso-position-vertical:absolute;mso-position-vertical-relative:text;v-text-anchor:top" o:gfxdata="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" stroked="f">
+                <v:textbox style="mso-fit-shape-to-text:t" inset="0,0,0,0">
+                  <w:txbxContent>
+                    <w:p>
+                      <w:pPr>
+                        <w:pStyle w:val="Beschriftung"/>
+                        <w:rPr>
+                          <w:noProof/>
+                          <w:sz w:val="36"/>
+                        </w:rPr>
+                      </w:pPr>
+                      <w:r>
+                        <w:t>Abbildung 11: Präs</w:t>
+                      </w:r>
+                      <w:r>
+                        <w:t>kriptives Kommunikationsmodell</w:t>
+                      </w:r>
+                    </w:p>
+                  </w:txbxContent>
+                </v:textbox>
+                <w10:wrap type="topAndBottom"/>
+              </v:shape>
+            </w:pict>
+          </mc:Fallback>
+        </mc:AlternateContent>
+      </w:r>
+      <w:r>
+        <w:rPr>
+          <w:noProof/>
+          <w:sz w:val="36"/>
+          <w:lang w:eastAsia="de-DE"/>
+        </w:rPr>
+        <w:drawing>
+          <wp:anchor distT="0" distB="0" distL="114300" distR="114300" simplePos="0" relativeHeight="251683840" behindDoc="0" locked="0" layoutInCell="1" allowOverlap="1" wp14:anchorId="1965CDD9" wp14:editId="7196CA8E">
+            <wp:simplePos x="0" y="0"/>
+            <wp:positionH relativeFrom="margin">
+              <wp:posOffset>171371</wp:posOffset>
+            </wp:positionH>
+            <wp:positionV relativeFrom="paragraph">
+              <wp:posOffset>-464</wp:posOffset>
+            </wp:positionV>
+            <wp:extent cx="5753735" cy="3822065"/>
+            <wp:effectExtent l="0" t="0" r="0" b="6985"/>
+            <wp:wrapTopAndBottom/>
+            <wp:docPr id="5" name="Grafik 5" descr="D:\EISWS1617SchulzGette\Work in Progress\Präskriptives Kommunikationsmodell.jpg"/>
+            <wp:cNvGraphicFramePr>
+              <a:graphicFrameLocks xmlns:a="http://schemas.openxmlformats.org/drawingml/2006/main" noChangeAspect="1"/>
+            </wp:cNvGraphicFramePr>
+            <a:graphic xmlns:a="http://schemas.openxmlformats.org/drawingml/2006/main">
+              <a:graphicData uri="http://schemas.openxmlformats.org/drawingml/2006/picture">
+                <pic:pic xmlns:pic="http://schemas.openxmlformats.org/drawingml/2006/picture">
+                  <pic:nvPicPr>
+                    <pic:cNvPr id="0" name="Picture 3" descr="D:\EISWS1617SchulzGette\Work in Progress\Präskriptives Kommunikationsmodell.jpg"/>
+                    <pic:cNvPicPr>
+                      <a:picLocks noChangeAspect="1" noChangeArrowheads="1"/>
+                    </pic:cNvPicPr>
+                  </pic:nvPicPr>
+                  <pic:blipFill>
+                    <a:blip r:embed="rId17">
+                      <a:extLst>
+                        <a:ext uri="{28A0092B-C50C-407E-A947-70E740481C1C}">
+                          <a14:useLocalDpi xmlns:a14="http://schemas.microsoft.com/office/drawing/2010/main" val="0"/>
+                        </a:ext>
+                      </a:extLst>
+                    </a:blip>
+                    <a:srcRect/>
+                    <a:stretch>
+                      <a:fillRect/>
+                    </a:stretch>
+                  </pic:blipFill>
+                  <pic:spPr bwMode="auto">
+                    <a:xfrm>
+                      <a:off x="0" y="0"/>
+                      <a:ext cx="5753735" cy="3822065"/>
+                    </a:xfrm>
+                    <a:prstGeom prst="rect">
+                      <a:avLst/>
+                    </a:prstGeom>
+                    <a:noFill/>
+                    <a:ln>
+                      <a:noFill/>
+                    </a:ln>
+                  </pic:spPr>
+                </pic:pic>
+              </a:graphicData>
+            </a:graphic>
+          </wp:anchor>
+        </w:drawing>
       </w:r>
     </w:p>
     <w:p>
@@ -7243,15 +7828,102 @@
           <w:sz w:val="36"/>
         </w:rPr>
       </w:pPr>
-      <w:bookmarkStart w:id="27" w:name="_Toc465087781"/>
-      <w:r>
+      <w:bookmarkStart w:id="28" w:name="_Toc465087782"/>
+    </w:p>
+    <w:p>
+      <w:pPr>
+        <w:pStyle w:val="berschrift1"/>
         <w:rPr>
           <w:sz w:val="36"/>
         </w:rPr>
-        <w:lastRenderedPageBreak/>
-        <w:t>Kommunikationsmodell</w:t>
-      </w:r>
-      <w:bookmarkEnd w:id="27"/>
+      </w:pPr>
+    </w:p>
+    <w:p>
+      <w:pPr>
+        <w:pStyle w:val="berschrift1"/>
+        <w:rPr>
+          <w:sz w:val="36"/>
+        </w:rPr>
+      </w:pPr>
+    </w:p>
+    <w:p>
+      <w:pPr>
+        <w:pStyle w:val="berschrift1"/>
+        <w:rPr>
+          <w:sz w:val="36"/>
+        </w:rPr>
+      </w:pPr>
+    </w:p>
+    <w:p>
+      <w:pPr>
+        <w:pStyle w:val="berschrift1"/>
+        <w:rPr>
+          <w:sz w:val="36"/>
+        </w:rPr>
+      </w:pPr>
+    </w:p>
+    <w:p>
+      <w:pPr>
+        <w:pStyle w:val="berschrift1"/>
+        <w:rPr>
+          <w:sz w:val="36"/>
+        </w:rPr>
+      </w:pPr>
+    </w:p>
+    <w:p>
+      <w:pPr>
+        <w:pStyle w:val="berschrift1"/>
+        <w:rPr>
+          <w:sz w:val="36"/>
+        </w:rPr>
+      </w:pPr>
+    </w:p>
+    <w:p>
+      <w:pPr>
+        <w:pStyle w:val="berschrift1"/>
+        <w:rPr>
+          <w:sz w:val="36"/>
+        </w:rPr>
+      </w:pPr>
+    </w:p>
+    <w:p>
+      <w:pPr>
+        <w:pStyle w:val="berschrift1"/>
+        <w:rPr>
+          <w:sz w:val="36"/>
+        </w:rPr>
+      </w:pPr>
+    </w:p>
+    <w:p>
+      <w:pPr>
+        <w:pStyle w:val="berschrift1"/>
+        <w:rPr>
+          <w:sz w:val="36"/>
+        </w:rPr>
+      </w:pPr>
+    </w:p>
+    <w:p>
+      <w:pPr>
+        <w:pStyle w:val="berschrift1"/>
+        <w:rPr>
+          <w:sz w:val="36"/>
+        </w:rPr>
+      </w:pPr>
+    </w:p>
+    <w:p>
+      <w:pPr>
+        <w:pStyle w:val="berschrift1"/>
+        <w:rPr>
+          <w:sz w:val="36"/>
+        </w:rPr>
+      </w:pPr>
+      <w:r>
+        <w:rPr>
+          <w:sz w:val="36"/>
+        </w:rPr>
+        <w:t>Architektur und Architekturdiagramm</w:t>
+      </w:r>
+      <w:bookmarkEnd w:id="28"/>
     </w:p>
     <w:p>
       <w:pPr>
@@ -7275,15 +7947,14 @@
           <w:sz w:val="36"/>
         </w:rPr>
       </w:pPr>
-      <w:bookmarkStart w:id="28" w:name="_Toc465087782"/>
+      <w:bookmarkStart w:id="29" w:name="_Toc465087783"/>
       <w:r>
         <w:rPr>
           <w:sz w:val="36"/>
         </w:rPr>
-        <w:lastRenderedPageBreak/>
-        <w:t>Architektur und Architekturdiagramm</w:t>
-      </w:r>
-      <w:bookmarkEnd w:id="28"/>
+        <w:t>Risiken</w:t>
+      </w:r>
+      <w:bookmarkEnd w:id="29"/>
     </w:p>
     <w:p>
       <w:pPr>
@@ -7307,15 +7978,37 @@
           <w:sz w:val="36"/>
         </w:rPr>
       </w:pPr>
-      <w:bookmarkStart w:id="29" w:name="_Toc465087783"/>
+      <w:bookmarkStart w:id="30" w:name="_Toc465087784"/>
       <w:r>
         <w:rPr>
           <w:sz w:val="36"/>
         </w:rPr>
         <w:lastRenderedPageBreak/>
-        <w:t>Risiken</w:t>
-      </w:r>
-      <w:bookmarkEnd w:id="29"/>
+        <w:t xml:space="preserve">Proof </w:t>
+      </w:r>
+      <w:proofErr w:type="spellStart"/>
+      <w:r>
+        <w:rPr>
+          <w:sz w:val="36"/>
+        </w:rPr>
+        <w:t>of</w:t>
+      </w:r>
+      <w:proofErr w:type="spellEnd"/>
+      <w:r>
+        <w:rPr>
+          <w:sz w:val="36"/>
+        </w:rPr>
+        <w:t xml:space="preserve"> </w:t>
+      </w:r>
+      <w:proofErr w:type="spellStart"/>
+      <w:r>
+        <w:rPr>
+          <w:sz w:val="36"/>
+        </w:rPr>
+        <w:t>Concept</w:t>
+      </w:r>
+      <w:bookmarkEnd w:id="30"/>
+      <w:proofErr w:type="spellEnd"/>
     </w:p>
     <w:p>
       <w:pPr>
@@ -7339,37 +8032,517 @@
           <w:sz w:val="36"/>
         </w:rPr>
       </w:pPr>
-      <w:bookmarkStart w:id="30" w:name="_Toc465087784"/>
+      <w:bookmarkStart w:id="31" w:name="_Toc465087785"/>
       <w:r>
         <w:rPr>
           <w:sz w:val="36"/>
         </w:rPr>
         <w:lastRenderedPageBreak/>
-        <w:t xml:space="preserve">Proof </w:t>
+        <w:t>Literaturverzeichnis</w:t>
+      </w:r>
+      <w:bookmarkEnd w:id="31"/>
+    </w:p>
+    <w:p/>
+    <w:p>
+      <w:r>
+        <w:t>Landeszentrale für politische Bildung Baden-Württemberg</w:t>
+      </w:r>
+      <w:r>
+        <w:t xml:space="preserve"> </w:t>
+      </w:r>
+      <w:r>
+        <w:t>(</w:t>
+      </w:r>
+      <w:r>
+        <w:t>2016</w:t>
+      </w:r>
+      <w:r>
+        <w:t>)</w:t>
+      </w:r>
+      <w:r>
+        <w:t>. Wahlprogramme 2013. [Online]</w:t>
+      </w:r>
+    </w:p>
+    <w:p>
+      <w:r>
+        <w:t xml:space="preserve">Verfügbar bei :  </w:t>
+      </w:r>
+      <w:hyperlink r:id="rId18" w:history="1">
+        <w:r>
+          <w:rPr>
+            <w:rStyle w:val="Hyperlink"/>
+          </w:rPr>
+          <w:t>http://www.bundestagswahl-bw.de/wahlprogramme1.html</w:t>
+        </w:r>
+      </w:hyperlink>
+    </w:p>
+    <w:p>
+      <w:r>
+        <w:t>[Zugriff am 20.10.2016]</w:t>
+      </w:r>
+    </w:p>
+    <w:p/>
+    <w:p>
+      <w:r>
+        <w:t>SPD (</w:t>
+      </w:r>
+      <w:r>
+        <w:t>2016</w:t>
+      </w:r>
+      <w:r>
+        <w:t>)</w:t>
+      </w:r>
+      <w:r>
+        <w:t>. Bürgerdialog. [Online]</w:t>
+      </w:r>
+    </w:p>
+    <w:p>
+      <w:r>
+        <w:t xml:space="preserve">Verfügbar bei : </w:t>
+      </w:r>
+      <w:hyperlink r:id="rId19" w:history="1">
+        <w:r>
+          <w:rPr>
+            <w:rStyle w:val="Hyperlink"/>
+          </w:rPr>
+          <w:t>https://www.spd.de/buergerdialog/</w:t>
+        </w:r>
+      </w:hyperlink>
+    </w:p>
+    <w:p>
+      <w:r>
+        <w:t>[Zugriff am 20.10.2016]</w:t>
+      </w:r>
+    </w:p>
+    <w:p/>
+    <w:p>
+      <w:pPr>
+        <w:rPr>
+          <w:lang w:val="en-US"/>
+        </w:rPr>
+      </w:pPr>
+      <w:r>
+        <w:t xml:space="preserve">Leimeister,  J.  M.;  </w:t>
       </w:r>
       <w:proofErr w:type="spellStart"/>
       <w:r>
-        <w:rPr>
-          <w:sz w:val="36"/>
-        </w:rPr>
-        <w:t>of</w:t>
+        <w:t>Zogaj</w:t>
       </w:r>
       <w:proofErr w:type="spellEnd"/>
       <w:r>
-        <w:rPr>
-          <w:sz w:val="36"/>
-        </w:rPr>
+        <w:t xml:space="preserve">,  S.;  </w:t>
+      </w:r>
+      <w:proofErr w:type="spellStart"/>
+      <w:r>
+        <w:t>Durward</w:t>
+      </w:r>
+      <w:proofErr w:type="spellEnd"/>
+      <w:r>
+        <w:t xml:space="preserve">,  D.  </w:t>
+      </w:r>
+      <w:proofErr w:type="gramStart"/>
+      <w:r>
+        <w:rPr>
+          <w:lang w:val="en-US"/>
+        </w:rPr>
+        <w:t xml:space="preserve">&amp;  </w:t>
+      </w:r>
+      <w:proofErr w:type="spellStart"/>
+      <w:r>
+        <w:rPr>
+          <w:lang w:val="en-US"/>
+        </w:rPr>
+        <w:t>Blohm</w:t>
+      </w:r>
+      <w:proofErr w:type="spellEnd"/>
+      <w:proofErr w:type="gramEnd"/>
+      <w:r>
+        <w:rPr>
+          <w:lang w:val="en-US"/>
+        </w:rPr>
+        <w:t xml:space="preserve">,  I.  (2015): </w:t>
+      </w:r>
+    </w:p>
+    <w:p>
+      <w:proofErr w:type="spellStart"/>
+      <w:r>
+        <w:t>C</w:t>
+      </w:r>
+      <w:r>
+        <w:t>rowdsourcing</w:t>
+      </w:r>
+      <w:proofErr w:type="spellEnd"/>
+      <w:r>
+        <w:t xml:space="preserve">  und  </w:t>
+      </w:r>
+      <w:proofErr w:type="spellStart"/>
+      <w:r>
+        <w:t>Crowd</w:t>
+      </w:r>
+      <w:proofErr w:type="spellEnd"/>
+      <w:r>
+        <w:t xml:space="preserve">  Work  </w:t>
+      </w:r>
+      <w:r>
+        <w:t>-</w:t>
+      </w:r>
+      <w:r>
         <w:t xml:space="preserve"> </w:t>
       </w:r>
+      <w:r>
+        <w:t>Neue  Formen  digitaler  Arbei</w:t>
+      </w:r>
+      <w:r>
+        <w:t xml:space="preserve">t.  In:  Mensch  2020 </w:t>
+      </w:r>
+      <w:r>
+        <w:t xml:space="preserve"> </w:t>
+      </w:r>
+      <w:r>
+        <w:t>-</w:t>
+      </w:r>
+    </w:p>
+    <w:p>
+      <w:r>
+        <w:t xml:space="preserve">transdisziplinäre  Perspektiven.  </w:t>
+      </w:r>
+      <w:r>
+        <w:t>Hrsg.</w:t>
+      </w:r>
+      <w:r>
+        <w:t xml:space="preserve">:  </w:t>
+      </w:r>
       <w:proofErr w:type="spellStart"/>
       <w:r>
-        <w:rPr>
-          <w:sz w:val="36"/>
-        </w:rPr>
-        <w:t>Concept</w:t>
-      </w:r>
-      <w:bookmarkEnd w:id="30"/>
+        <w:t>Bullinger</w:t>
+      </w:r>
       <w:proofErr w:type="spellEnd"/>
+      <w:r>
+        <w:t>,  A.  Verlag</w:t>
+      </w:r>
+      <w:r>
+        <w:t xml:space="preserve">:  Verlag  </w:t>
+      </w:r>
+      <w:r>
+        <w:t>Wissenschaft    und    Praxis,    Ch</w:t>
+      </w:r>
+      <w:r>
+        <w:t>emnitz.    Erscheinungsjahr</w:t>
+      </w:r>
+      <w:r>
+        <w:t xml:space="preserve">:    2015. </w:t>
+      </w:r>
+    </w:p>
+    <w:p>
+      <w:r>
+        <w:t xml:space="preserve">Seiten/Pages: 119 - </w:t>
+      </w:r>
+      <w:r>
+        <w:t>124.</w:t>
+      </w:r>
+    </w:p>
+    <w:p/>
+    <w:p/>
+    <w:p>
+      <w:r>
+        <w:t>Marschall</w:t>
+      </w:r>
+      <w:r>
+        <w:t>, Stefan (2005):</w:t>
+      </w:r>
+      <w:bookmarkStart w:id="32" w:name="pagetitel"/>
+      <w:bookmarkEnd w:id="32"/>
+    </w:p>
+    <w:p>
+      <w:r>
+        <w:t>Idee und Wirkung des Wahl-O-Mat</w:t>
+      </w:r>
+      <w:r>
+        <w:t>. [Online]</w:t>
+      </w:r>
+    </w:p>
+    <w:p>
+      <w:r>
+        <w:t xml:space="preserve">Verfügbar bei: </w:t>
+      </w:r>
+      <w:hyperlink r:id="rId20" w:history="1">
+        <w:r>
+          <w:rPr>
+            <w:rStyle w:val="Hyperlink"/>
+          </w:rPr>
+          <w:t>http://www.bpb.de/politik/wahlen/wahl-o-mat/45379/idee-und-wirkung?p=all</w:t>
+        </w:r>
+      </w:hyperlink>
+    </w:p>
+    <w:p>
+      <w:r>
+        <w:t>[Zugriff am 20.10.2016]</w:t>
+      </w:r>
+    </w:p>
+    <w:p/>
+    <w:p>
+      <w:r>
+        <w:t>Marschall, Stefan (2011):</w:t>
+      </w:r>
+    </w:p>
+    <w:p>
+      <w:r>
+        <w:t xml:space="preserve"> Wahlen, Wähler, Wahl-O-Mat, in: Aus Politik und Zeitgeschichte 61(4), S. 40-46.</w:t>
+      </w:r>
+    </w:p>
+    <w:p>
+      <w:r>
+        <w:t xml:space="preserve">Verfügbar bei: </w:t>
+      </w:r>
+      <w:hyperlink r:id="rId21" w:history="1">
+        <w:r>
+          <w:rPr>
+            <w:rStyle w:val="Hyperlink"/>
+          </w:rPr>
+          <w:t>http://www.bpb.de/files/8R9IXV.pdf</w:t>
+        </w:r>
+      </w:hyperlink>
+    </w:p>
+    <w:p>
+      <w:pPr>
+        <w:rPr>
+          <w:lang w:val="en-US"/>
+        </w:rPr>
+      </w:pPr>
+      <w:r>
+        <w:rPr>
+          <w:lang w:val="en-US"/>
+        </w:rPr>
+        <w:t>[</w:t>
+      </w:r>
+      <w:proofErr w:type="spellStart"/>
+      <w:r>
+        <w:rPr>
+          <w:lang w:val="en-US"/>
+        </w:rPr>
+        <w:t>Zugriff</w:t>
+      </w:r>
+      <w:proofErr w:type="spellEnd"/>
+      <w:r>
+        <w:rPr>
+          <w:lang w:val="en-US"/>
+        </w:rPr>
+        <w:t xml:space="preserve"> am 22.10.2016]</w:t>
+      </w:r>
+    </w:p>
+    <w:p>
+      <w:pPr>
+        <w:rPr>
+          <w:lang w:val="en-US"/>
+        </w:rPr>
+      </w:pPr>
+    </w:p>
+    <w:p>
+      <w:pPr>
+        <w:rPr>
+          <w:lang w:val="en-US"/>
+        </w:rPr>
+      </w:pPr>
+      <w:r>
+        <w:rPr>
+          <w:lang w:val="en-US"/>
+        </w:rPr>
+        <w:t>Mayhew, Deborah J. (1999):</w:t>
+      </w:r>
+    </w:p>
+    <w:p>
+      <w:pPr>
+        <w:rPr>
+          <w:sz w:val="24"/>
+          <w:szCs w:val="24"/>
+          <w:lang w:val="en-US"/>
+        </w:rPr>
+      </w:pPr>
+      <w:r>
+        <w:rPr>
+          <w:sz w:val="24"/>
+          <w:szCs w:val="24"/>
+          <w:lang w:val="en-US"/>
+        </w:rPr>
+        <w:t xml:space="preserve">The Usability Engineering Lifecycle: A Practitioner’s </w:t>
+      </w:r>
+      <w:r>
+        <w:rPr>
+          <w:sz w:val="24"/>
+          <w:szCs w:val="24"/>
+          <w:lang w:val="en-US"/>
+        </w:rPr>
+        <w:t>Handbook for</w:t>
+      </w:r>
+      <w:r>
+        <w:rPr>
+          <w:sz w:val="24"/>
+          <w:szCs w:val="24"/>
+          <w:lang w:val="en-US"/>
+        </w:rPr>
+        <w:t xml:space="preserve"> User Interface Design.  </w:t>
+      </w:r>
+      <w:proofErr w:type="spellStart"/>
+      <w:r>
+        <w:rPr>
+          <w:rFonts w:ascii="Arial" w:hAnsi="Arial" w:cs="Arial"/>
+          <w:color w:val="000000"/>
+          <w:lang w:val="en-US"/>
+        </w:rPr>
+        <w:t>s.l.</w:t>
+      </w:r>
+      <w:proofErr w:type="gramStart"/>
+      <w:r>
+        <w:rPr>
+          <w:rFonts w:ascii="Arial" w:hAnsi="Arial" w:cs="Arial"/>
+          <w:color w:val="000000"/>
+          <w:lang w:val="en-US"/>
+        </w:rPr>
+        <w:t>:Academic</w:t>
+      </w:r>
+      <w:proofErr w:type="spellEnd"/>
+      <w:proofErr w:type="gramEnd"/>
+      <w:r>
+        <w:rPr>
+          <w:rFonts w:ascii="Arial" w:hAnsi="Arial" w:cs="Arial"/>
+          <w:color w:val="000000"/>
+          <w:lang w:val="en-US"/>
+        </w:rPr>
+        <w:t xml:space="preserve"> Press.</w:t>
+      </w:r>
+    </w:p>
+    <w:p>
+      <w:pPr>
+        <w:rPr>
+          <w:lang w:val="en-US"/>
+        </w:rPr>
+      </w:pPr>
+    </w:p>
+    <w:p>
+      <w:pPr>
+        <w:rPr>
+          <w:lang w:val="en-US"/>
+        </w:rPr>
+      </w:pPr>
+    </w:p>
+    <w:p>
+      <w:pPr>
+        <w:rPr>
+          <w:lang w:val="en-US"/>
+        </w:rPr>
+      </w:pPr>
+    </w:p>
+    <w:p>
+      <w:pPr>
+        <w:rPr>
+          <w:lang w:val="en-US"/>
+        </w:rPr>
+      </w:pPr>
+    </w:p>
+    <w:p>
+      <w:pPr>
+        <w:rPr>
+          <w:lang w:val="en-US"/>
+        </w:rPr>
+      </w:pPr>
+    </w:p>
+    <w:p>
+      <w:pPr>
+        <w:rPr>
+          <w:lang w:val="en-US"/>
+        </w:rPr>
+      </w:pPr>
+    </w:p>
+    <w:p>
+      <w:pPr>
+        <w:rPr>
+          <w:lang w:val="en-US"/>
+        </w:rPr>
+      </w:pPr>
+    </w:p>
+    <w:p>
+      <w:pPr>
+        <w:rPr>
+          <w:lang w:val="en-US"/>
+        </w:rPr>
+      </w:pPr>
+    </w:p>
+    <w:p>
+      <w:pPr>
+        <w:rPr>
+          <w:lang w:val="en-US"/>
+        </w:rPr>
+      </w:pPr>
+    </w:p>
+    <w:p>
+      <w:pPr>
+        <w:rPr>
+          <w:lang w:val="en-US"/>
+        </w:rPr>
+      </w:pPr>
+    </w:p>
+    <w:p>
+      <w:pPr>
+        <w:rPr>
+          <w:lang w:val="en-US"/>
+        </w:rPr>
+      </w:pPr>
+    </w:p>
+    <w:p>
+      <w:pPr>
+        <w:rPr>
+          <w:lang w:val="en-US"/>
+        </w:rPr>
+      </w:pPr>
+    </w:p>
+    <w:p>
+      <w:pPr>
+        <w:rPr>
+          <w:lang w:val="en-US"/>
+        </w:rPr>
+      </w:pPr>
+    </w:p>
+    <w:p>
+      <w:pPr>
+        <w:rPr>
+          <w:lang w:val="en-US"/>
+        </w:rPr>
+      </w:pPr>
+    </w:p>
+    <w:p>
+      <w:pPr>
+        <w:rPr>
+          <w:lang w:val="en-US"/>
+        </w:rPr>
+      </w:pPr>
+    </w:p>
+    <w:p>
+      <w:pPr>
+        <w:rPr>
+          <w:lang w:val="en-US"/>
+        </w:rPr>
+      </w:pPr>
+    </w:p>
+    <w:p>
+      <w:pPr>
+        <w:rPr>
+          <w:lang w:val="en-US"/>
+        </w:rPr>
+      </w:pPr>
+    </w:p>
+    <w:p>
+      <w:pPr>
+        <w:rPr>
+          <w:lang w:val="en-US"/>
+        </w:rPr>
+      </w:pPr>
+    </w:p>
+    <w:p>
+      <w:pPr>
+        <w:rPr>
+          <w:lang w:val="en-US"/>
+        </w:rPr>
+      </w:pPr>
     </w:p>
     <w:p>
       <w:pPr>
@@ -7379,61 +8552,29 @@
           <w:bCs/>
           <w:sz w:val="36"/>
           <w:szCs w:val="36"/>
-          <w:lang w:eastAsia="de-DE"/>
-        </w:rPr>
-      </w:pPr>
-      <w:r>
-        <w:br w:type="page"/>
-      </w:r>
+          <w:lang w:val="en-US" w:eastAsia="de-DE"/>
+        </w:rPr>
+      </w:pPr>
     </w:p>
     <w:p>
       <w:pPr>
         <w:pStyle w:val="berschrift1"/>
         <w:rPr>
           <w:sz w:val="36"/>
-        </w:rPr>
-      </w:pPr>
-      <w:bookmarkStart w:id="31" w:name="_Toc465087785"/>
+          <w:lang w:val="en-US"/>
+        </w:rPr>
+      </w:pPr>
+      <w:bookmarkStart w:id="33" w:name="_Toc465087786"/>
+      <w:proofErr w:type="spellStart"/>
       <w:r>
         <w:rPr>
           <w:sz w:val="36"/>
-        </w:rPr>
-        <w:lastRenderedPageBreak/>
-        <w:t>Literaturverzeichnis</w:t>
-      </w:r>
-      <w:bookmarkEnd w:id="31"/>
-    </w:p>
-    <w:p>
-      <w:pPr>
-        <w:rPr>
-          <w:rFonts w:ascii="Times New Roman" w:eastAsia="Times New Roman" w:hAnsi="Times New Roman" w:cs="Times New Roman"/>
-          <w:b/>
-          <w:bCs/>
-          <w:sz w:val="36"/>
-          <w:szCs w:val="36"/>
-          <w:lang w:eastAsia="de-DE"/>
-        </w:rPr>
-      </w:pPr>
-      <w:r>
-        <w:br w:type="page"/>
-      </w:r>
-    </w:p>
-    <w:p>
-      <w:pPr>
-        <w:pStyle w:val="berschrift1"/>
-        <w:rPr>
-          <w:sz w:val="36"/>
-        </w:rPr>
-      </w:pPr>
-      <w:bookmarkStart w:id="32" w:name="_Toc465087786"/>
-      <w:r>
-        <w:rPr>
-          <w:sz w:val="36"/>
-        </w:rPr>
-        <w:lastRenderedPageBreak/>
+          <w:lang w:val="en-US"/>
+        </w:rPr>
         <w:t>Anhang</w:t>
       </w:r>
-      <w:bookmarkEnd w:id="32"/>
+      <w:bookmarkEnd w:id="33"/>
+      <w:proofErr w:type="spellEnd"/>
     </w:p>
     <w:sectPr>
       <w:pgSz w:w="11906" w:h="16838"/>
@@ -8791,6 +9932,7 @@
   <w:style w:type="character" w:default="1" w:styleId="Absatz-Standardschriftart">
     <w:name w:val="Default Paragraph Font"/>
     <w:uiPriority w:val="1"/>
+    <w:semiHidden/>
     <w:unhideWhenUsed/>
   </w:style>
   <w:style w:type="table" w:default="1" w:styleId="NormaleTabelle">
@@ -9027,540 +10169,19 @@
       <w:szCs w:val="18"/>
     </w:rPr>
   </w:style>
-</w:styles>
-</file>
-
-<file path=word/glossary/document.xml><?xml version="1.0" encoding="utf-8"?>
-<w:glossaryDocument xmlns:wpc="http://schemas.microsoft.com/office/word/2010/wordprocessingCanvas" xmlns:mc="http://schemas.openxmlformats.org/markup-compatibility/2006" xmlns:o="urn:schemas-microsoft-com:office:office" xmlns:r="http://schemas.openxmlformats.org/officeDocument/2006/relationships" xmlns:m="http://schemas.openxmlformats.org/officeDocument/2006/math" xmlns:v="urn:schemas-microsoft-com:vml" xmlns:wp14="http://schemas.microsoft.com/office/word/2010/wordprocessingDrawing" xmlns:wp="http://schemas.openxmlformats.org/drawingml/2006/wordprocessingDrawing" xmlns:w10="urn:schemas-microsoft-com:office:word" xmlns:w="http://schemas.openxmlformats.org/wordprocessingml/2006/main" xmlns:w14="http://schemas.microsoft.com/office/word/2010/wordml" xmlns:w15="http://schemas.microsoft.com/office/word/2012/wordml" xmlns:wpg="http://schemas.microsoft.com/office/word/2010/wordprocessingGroup" xmlns:wpi="http://schemas.microsoft.com/office/word/2010/wordprocessingInk" xmlns:wne="http://schemas.microsoft.com/office/word/2006/wordml" xmlns:wps="http://schemas.microsoft.com/office/word/2010/wordprocessingShape" mc:Ignorable="w14 w15 wp14"/>
-</file>
-
-<file path=word/glossary/fontTable.xml><?xml version="1.0" encoding="utf-8"?>
-<w:fonts xmlns:mc="http://schemas.openxmlformats.org/markup-compatibility/2006" xmlns:r="http://schemas.openxmlformats.org/officeDocument/2006/relationships" xmlns:w="http://schemas.openxmlformats.org/wordprocessingml/2006/main" xmlns:w14="http://schemas.microsoft.com/office/word/2010/wordml" xmlns:w15="http://schemas.microsoft.com/office/word/2012/wordml" mc:Ignorable="w14 w15">
-  <w:font w:name="Symbol">
-    <w:panose1 w:val="05050102010706020507"/>
-    <w:charset w:val="02"/>
-    <w:family w:val="roman"/>
-    <w:pitch w:val="variable"/>
-    <w:sig w:usb0="00000000" w:usb1="10000000" w:usb2="00000000" w:usb3="00000000" w:csb0="80000000" w:csb1="00000000"/>
-  </w:font>
-  <w:font w:name="Times New Roman">
-    <w:panose1 w:val="02020603050405020304"/>
-    <w:charset w:val="00"/>
-    <w:family w:val="roman"/>
-    <w:pitch w:val="variable"/>
-    <w:sig w:usb0="E0002AFF" w:usb1="C0007841" w:usb2="00000009" w:usb3="00000000" w:csb0="000001FF" w:csb1="00000000"/>
-  </w:font>
-  <w:font w:name="Courier New">
-    <w:panose1 w:val="02070309020205020404"/>
-    <w:charset w:val="00"/>
-    <w:family w:val="modern"/>
-    <w:pitch w:val="fixed"/>
-    <w:sig w:usb0="E0002AFF" w:usb1="C0007843" w:usb2="00000009" w:usb3="00000000" w:csb0="000001FF" w:csb1="00000000"/>
-  </w:font>
-  <w:font w:name="Wingdings">
-    <w:panose1 w:val="05000000000000000000"/>
-    <w:charset w:val="02"/>
-    <w:family w:val="auto"/>
-    <w:pitch w:val="variable"/>
-    <w:sig w:usb0="00000000" w:usb1="10000000" w:usb2="00000000" w:usb3="00000000" w:csb0="80000000" w:csb1="00000000"/>
-  </w:font>
-  <w:font w:name="Calibri">
-    <w:panose1 w:val="020F0502020204030204"/>
-    <w:charset w:val="00"/>
-    <w:family w:val="swiss"/>
-    <w:pitch w:val="variable"/>
-    <w:sig w:usb0="E00002FF" w:usb1="4000ACFF" w:usb2="00000001" w:usb3="00000000" w:csb0="0000019F" w:csb1="00000000"/>
-  </w:font>
-  <w:font w:name="Calibri Light">
-    <w:panose1 w:val="020F0302020204030204"/>
-    <w:charset w:val="00"/>
-    <w:family w:val="swiss"/>
-    <w:pitch w:val="variable"/>
-    <w:sig w:usb0="A00002EF" w:usb1="4000207B" w:usb2="00000000" w:usb3="00000000" w:csb0="0000019F" w:csb1="00000000"/>
-  </w:font>
-</w:fonts>
-</file>
-
-<file path=word/glossary/settings.xml><?xml version="1.0" encoding="utf-8"?>
-<w:settings xmlns:mc="http://schemas.openxmlformats.org/markup-compatibility/2006" xmlns:o="urn:schemas-microsoft-com:office:office" xmlns:r="http://schemas.openxmlformats.org/officeDocument/2006/relationships" xmlns:m="http://schemas.openxmlformats.org/officeDocument/2006/math" xmlns:v="urn:schemas-microsoft-com:vml" xmlns:w10="urn:schemas-microsoft-com:office:word" xmlns:w="http://schemas.openxmlformats.org/wordprocessingml/2006/main" xmlns:w14="http://schemas.microsoft.com/office/word/2010/wordml" xmlns:w15="http://schemas.microsoft.com/office/word/2012/wordml" xmlns:sl="http://schemas.openxmlformats.org/schemaLibrary/2006/main" mc:Ignorable="w14 w15">
-  <w:view w:val="normal"/>
-  <w:defaultTabStop w:val="708"/>
-  <w:hyphenationZone w:val="425"/>
-  <w:characterSpacingControl w:val="doNotCompress"/>
-  <w:compat>
-    <w:useFELayout/>
-    <w:compatSetting w:name="compatibilityMode" w:uri="http://schemas.microsoft.com/office/word" w:val="15"/>
-    <w:compatSetting w:name="overrideTableStyleFontSizeAndJustification" w:uri="http://schemas.microsoft.com/office/word" w:val="1"/>
-    <w:compatSetting w:name="enableOpenTypeFeatures" w:uri="http://schemas.microsoft.com/office/word" w:val="1"/>
-    <w:compatSetting w:name="doNotFlipMirrorIndents" w:uri="http://schemas.microsoft.com/office/word" w:val="1"/>
-    <w:compatSetting w:name="differentiateMultirowTableHeaders" w:uri="http://schemas.microsoft.com/office/word" w:val="1"/>
-  </w:compat>
-  <w:rsids>
-    <w:rsidRoot w:val="00A43702"/>
-    <w:rsid w:val="00A43702"/>
-  </w:rsids>
-  <m:mathPr>
-    <m:mathFont m:val="Cambria Math"/>
-    <m:brkBin m:val="before"/>
-    <m:brkBinSub m:val="--"/>
-    <m:smallFrac m:val="0"/>
-    <m:dispDef/>
-    <m:lMargin m:val="0"/>
-    <m:rMargin m:val="0"/>
-    <m:defJc m:val="centerGroup"/>
-    <m:wrapIndent m:val="1440"/>
-    <m:intLim m:val="subSup"/>
-    <m:naryLim m:val="undOvr"/>
-  </m:mathPr>
-  <w:themeFontLang w:val="de-DE"/>
-  <w:clrSchemeMapping w:bg1="light1" w:t1="dark1" w:bg2="light2" w:t2="dark2" w:accent1="accent1" w:accent2="accent2" w:accent3="accent3" w:accent4="accent4" w:accent5="accent5" w:accent6="accent6" w:hyperlink="hyperlink" w:followedHyperlink="followedHyperlink"/>
-  <w:decimalSymbol w:val=","/>
-  <w:listSeparator w:val=";"/>
-  <w15:chartTrackingRefBased/>
-</w:settings>
-</file>
-
-<file path=word/glossary/styles.xml><?xml version="1.0" encoding="utf-8"?>
-<w:styles xmlns:mc="http://schemas.openxmlformats.org/markup-compatibility/2006" xmlns:r="http://schemas.openxmlformats.org/officeDocument/2006/relationships" xmlns:w="http://schemas.openxmlformats.org/wordprocessingml/2006/main" xmlns:w14="http://schemas.microsoft.com/office/word/2010/wordml" xmlns:w15="http://schemas.microsoft.com/office/word/2012/wordml" mc:Ignorable="w14 w15">
-  <w:docDefaults>
-    <w:rPrDefault>
-      <w:rPr>
-        <w:rFonts w:asciiTheme="minorHAnsi" w:eastAsiaTheme="minorEastAsia" w:hAnsiTheme="minorHAnsi" w:cstheme="minorBidi"/>
-        <w:sz w:val="22"/>
-        <w:szCs w:val="22"/>
-        <w:lang w:val="de-DE" w:eastAsia="de-DE" w:bidi="ar-SA"/>
-      </w:rPr>
-    </w:rPrDefault>
-    <w:pPrDefault>
-      <w:pPr>
-        <w:spacing w:after="160" w:line="259" w:lineRule="auto"/>
-      </w:pPr>
-    </w:pPrDefault>
-  </w:docDefaults>
-  <w:latentStyles w:defLockedState="0" w:defUIPriority="99" w:defSemiHidden="0" w:defUnhideWhenUsed="0" w:defQFormat="0" w:count="371">
-    <w:lsdException w:name="Normal" w:uiPriority="0" w:qFormat="1"/>
-    <w:lsdException w:name="heading 1" w:uiPriority="9" w:qFormat="1"/>
-    <w:lsdException w:name="heading 2" w:semiHidden="1" w:uiPriority="9" w:unhideWhenUsed="1" w:qFormat="1"/>
-    <w:lsdException w:name="heading 3" w:semiHidden="1" w:uiPriority="9" w:unhideWhenUsed="1" w:qFormat="1"/>
-    <w:lsdException w:name="heading 4" w:semiHidden="1" w:uiPriority="9" w:unhideWhenUsed="1" w:qFormat="1"/>
-    <w:lsdException w:name="heading 5" w:semiHidden="1" w:uiPriority="9" w:unhideWhenUsed="1" w:qFormat="1"/>
-    <w:lsdException w:name="heading 6" w:semiHidden="1" w:uiPriority="9" w:unhideWhenUsed="1" w:qFormat="1"/>
-    <w:lsdException w:name="heading 7" w:semiHidden="1" w:uiPriority="9" w:unhideWhenUsed="1" w:qFormat="1"/>
-    <w:lsdException w:name="heading 8" w:semiHidden="1" w:uiPriority="9" w:unhideWhenUsed="1" w:qFormat="1"/>
-    <w:lsdException w:name="heading 9" w:semiHidden="1" w:uiPriority="9" w:unhideWhenUsed="1" w:qFormat="1"/>
-    <w:lsdException w:name="index 1" w:semiHidden="1" w:unhideWhenUsed="1"/>
-    <w:lsdException w:name="index 2" w:semiHidden="1" w:unhideWhenUsed="1"/>
-    <w:lsdException w:name="index 3" w:semiHidden="1" w:unhideWhenUsed="1"/>
-    <w:lsdException w:name="index 4" w:semiHidden="1" w:unhideWhenUsed="1"/>
-    <w:lsdException w:name="index 5" w:semiHidden="1" w:unhideWhenUsed="1"/>
-    <w:lsdException w:name="index 6" w:semiHidden="1" w:unhideWhenUsed="1"/>
-    <w:lsdException w:name="index 7" w:semiHidden="1" w:unhideWhenUsed="1"/>
-    <w:lsdException w:name="index 8" w:semiHidden="1" w:unhideWhenUsed="1"/>
-    <w:lsdException w:name="index 9" w:semiHidden="1" w:unhideWhenUsed="1"/>
-    <w:lsdException w:name="toc 1" w:semiHidden="1" w:uiPriority="39" w:unhideWhenUsed="1"/>
-    <w:lsdException w:name="toc 2" w:semiHidden="1" w:uiPriority="39" w:unhideWhenUsed="1"/>
-    <w:lsdException w:name="toc 3" w:semiHidden="1" w:uiPriority="39" w:unhideWhenUsed="1"/>
-    <w:lsdException w:name="toc 4" w:semiHidden="1" w:uiPriority="39" w:unhideWhenUsed="1"/>
-    <w:lsdException w:name="toc 5" w:semiHidden="1" w:uiPriority="39" w:unhideWhenUsed="1"/>
-    <w:lsdException w:name="toc 6" w:semiHidden="1" w:uiPriority="39" w:unhideWhenUsed="1"/>
-    <w:lsdException w:name="toc 7" w:semiHidden="1" w:uiPriority="39" w:unhideWhenUsed="1"/>
-    <w:lsdException w:name="toc 8" w:semiHidden="1" w:uiPriority="39" w:unhideWhenUsed="1"/>
-    <w:lsdException w:name="toc 9" w:semiHidden="1" w:uiPriority="39" w:unhideWhenUsed="1"/>
-    <w:lsdException w:name="Normal Indent" w:semiHidden="1" w:unhideWhenUsed="1"/>
-    <w:lsdException w:name="footnote text" w:semiHidden="1" w:unhideWhenUsed="1"/>
-    <w:lsdException w:name="annotation text" w:semiHidden="1" w:unhideWhenUsed="1"/>
-    <w:lsdException w:name="header" w:semiHidden="1" w:unhideWhenUsed="1"/>
-    <w:lsdException w:name="footer" w:semiHidden="1" w:unhideWhenUsed="1"/>
-    <w:lsdException w:name="index heading" w:semiHidden="1" w:unhideWhenUsed="1"/>
-    <w:lsdException w:name="caption" w:semiHidden="1" w:uiPriority="35" w:unhideWhenUsed="1" w:qFormat="1"/>
-    <w:lsdException w:name="table of figures" w:semiHidden="1" w:unhideWhenUsed="1"/>
-    <w:lsdException w:name="envelope address" w:semiHidden="1" w:unhideWhenUsed="1"/>
-    <w:lsdException w:name="envelope return" w:semiHidden="1" w:unhideWhenUsed="1"/>
-    <w:lsdException w:name="footnote reference" w:semiHidden="1" w:unhideWhenUsed="1"/>
-    <w:lsdException w:name="annotation reference" w:semiHidden="1" w:unhideWhenUsed="1"/>
-    <w:lsdException w:name="line number" w:semiHidden="1" w:unhideWhenUsed="1"/>
-    <w:lsdException w:name="page number" w:semiHidden="1" w:unhideWhenUsed="1"/>
-    <w:lsdException w:name="endnote reference" w:semiHidden="1" w:unhideWhenUsed="1"/>
-    <w:lsdException w:name="endnote text" w:semiHidden="1" w:unhideWhenUsed="1"/>
-    <w:lsdException w:name="table of authorities" w:semiHidden="1" w:unhideWhenUsed="1"/>
-    <w:lsdException w:name="macro" w:semiHidden="1" w:unhideWhenUsed="1"/>
-    <w:lsdException w:name="toa heading" w:semiHidden="1" w:unhideWhenUsed="1"/>
-    <w:lsdException w:name="List" w:semiHidden="1" w:unhideWhenUsed="1"/>
-    <w:lsdException w:name="List Bullet" w:semiHidden="1" w:unhideWhenUsed="1"/>
-    <w:lsdException w:name="List Number" w:semiHidden="1" w:unhideWhenUsed="1"/>
-    <w:lsdException w:name="List 2" w:semiHidden="1" w:unhideWhenUsed="1"/>
-    <w:lsdException w:name="List 3" w:semiHidden="1" w:unhideWhenUsed="1"/>
-    <w:lsdException w:name="List 4" w:semiHidden="1" w:unhideWhenUsed="1"/>
-    <w:lsdException w:name="List 5" w:semiHidden="1" w:unhideWhenUsed="1"/>
-    <w:lsdException w:name="List Bullet 2" w:semiHidden="1" w:unhideWhenUsed="1"/>
-    <w:lsdException w:name="List Bullet 3" w:semiHidden="1" w:unhideWhenUsed="1"/>
-    <w:lsdException w:name="List Bullet 4" w:semiHidden="1" w:unhideWhenUsed="1"/>
-    <w:lsdException w:name="List Bullet 5" w:semiHidden="1" w:unhideWhenUsed="1"/>
-    <w:lsdException w:name="List Number 2" w:semiHidden="1" w:unhideWhenUsed="1"/>
-    <w:lsdException w:name="List Number 3" w:semiHidden="1" w:unhideWhenUsed="1"/>
-    <w:lsdException w:name="List Number 4" w:semiHidden="1" w:unhideWhenUsed="1"/>
-    <w:lsdException w:name="List Number 5" w:semiHidden="1" w:unhideWhenUsed="1"/>
-    <w:lsdException w:name="Title" w:uiPriority="10" w:qFormat="1"/>
-    <w:lsdException w:name="Closing" w:semiHidden="1" w:unhideWhenUsed="1"/>
-    <w:lsdException w:name="Signature" w:semiHidden="1" w:unhideWhenUsed="1"/>
-    <w:lsdException w:name="Default Paragraph Font" w:semiHidden="1" w:uiPriority="1" w:unhideWhenUsed="1"/>
-    <w:lsdException w:name="Body Text" w:semiHidden="1" w:unhideWhenUsed="1"/>
-    <w:lsdException w:name="Body Text Indent" w:semiHidden="1" w:unhideWhenUsed="1"/>
-    <w:lsdException w:name="List Continue" w:semiHidden="1" w:unhideWhenUsed="1"/>
-    <w:lsdException w:name="List Continue 2" w:semiHidden="1" w:unhideWhenUsed="1"/>
-    <w:lsdException w:name="List Continue 3" w:semiHidden="1" w:unhideWhenUsed="1"/>
-    <w:lsdException w:name="List Continue 4" w:semiHidden="1" w:unhideWhenUsed="1"/>
-    <w:lsdException w:name="List Continue 5" w:semiHidden="1" w:unhideWhenUsed="1"/>
-    <w:lsdException w:name="Message Header" w:semiHidden="1" w:unhideWhenUsed="1"/>
-    <w:lsdException w:name="Subtitle" w:uiPriority="11" w:qFormat="1"/>
-    <w:lsdException w:name="Salutation" w:semiHidden="1" w:unhideWhenUsed="1"/>
-    <w:lsdException w:name="Date" w:semiHidden="1" w:unhideWhenUsed="1"/>
-    <w:lsdException w:name="Body Text First Indent" w:semiHidden="1" w:unhideWhenUsed="1"/>
-    <w:lsdException w:name="Body Text First Indent 2" w:semiHidden="1" w:unhideWhenUsed="1"/>
-    <w:lsdException w:name="Note Heading" w:semiHidden="1" w:unhideWhenUsed="1"/>
-    <w:lsdException w:name="Body Text 2" w:semiHidden="1" w:unhideWhenUsed="1"/>
-    <w:lsdException w:name="Body Text 3" w:semiHidden="1" w:unhideWhenUsed="1"/>
-    <w:lsdException w:name="Body Text Indent 2" w:semiHidden="1" w:unhideWhenUsed="1"/>
-    <w:lsdException w:name="Body Text Indent 3" w:semiHidden="1" w:unhideWhenUsed="1"/>
-    <w:lsdException w:name="Block Text" w:semiHidden="1" w:unhideWhenUsed="1"/>
-    <w:lsdException w:name="Hyperlink" w:semiHidden="1" w:unhideWhenUsed="1"/>
-    <w:lsdException w:name="FollowedHyperlink" w:semiHidden="1" w:unhideWhenUsed="1"/>
-    <w:lsdException w:name="Strong" w:uiPriority="22" w:qFormat="1"/>
-    <w:lsdException w:name="Emphasis" w:uiPriority="20" w:qFormat="1"/>
-    <w:lsdException w:name="Document Map" w:semiHidden="1" w:unhideWhenUsed="1"/>
-    <w:lsdException w:name="Plain Text" w:semiHidden="1" w:unhideWhenUsed="1"/>
-    <w:lsdException w:name="E-mail Signature" w:semiHidden="1" w:unhideWhenUsed="1"/>
-    <w:lsdException w:name="HTML Top of Form" w:semiHidden="1" w:unhideWhenUsed="1"/>
-    <w:lsdException w:name="HTML Bottom of Form" w:semiHidden="1" w:unhideWhenUsed="1"/>
-    <w:lsdException w:name="Normal (Web)" w:semiHidden="1" w:unhideWhenUsed="1"/>
-    <w:lsdException w:name="HTML Acronym" w:semiHidden="1" w:unhideWhenUsed="1"/>
-    <w:lsdException w:name="HTML Address" w:semiHidden="1" w:unhideWhenUsed="1"/>
-    <w:lsdException w:name="HTML Cite" w:semiHidden="1" w:unhideWhenUsed="1"/>
-    <w:lsdException w:name="HTML Code" w:semiHidden="1" w:unhideWhenUsed="1"/>
-    <w:lsdException w:name="HTML Definition" w:semiHidden="1" w:unhideWhenUsed="1"/>
-    <w:lsdException w:name="HTML Keyboard" w:semiHidden="1" w:unhideWhenUsed="1"/>
-    <w:lsdException w:name="HTML Preformatted" w:semiHidden="1" w:unhideWhenUsed="1"/>
-    <w:lsdException w:name="HTML Sample" w:semiHidden="1" w:unhideWhenUsed="1"/>
-    <w:lsdException w:name="HTML Typewriter" w:semiHidden="1" w:unhideWhenUsed="1"/>
-    <w:lsdException w:name="HTML Variable" w:semiHidden="1" w:unhideWhenUsed="1"/>
-    <w:lsdException w:name="Normal Table" w:semiHidden="1" w:unhideWhenUsed="1"/>
-    <w:lsdException w:name="annotation subject" w:semiHidden="1" w:unhideWhenUsed="1"/>
-    <w:lsdException w:name="No List" w:semiHidden="1" w:unhideWhenUsed="1"/>
-    <w:lsdException w:name="Outline List 1" w:semiHidden="1" w:unhideWhenUsed="1"/>
-    <w:lsdException w:name="Outline List 2" w:semiHidden="1" w:unhideWhenUsed="1"/>
-    <w:lsdException w:name="Outline List 3" w:semiHidden="1" w:unhideWhenUsed="1"/>
-    <w:lsdException w:name="Table Simple 1" w:semiHidden="1" w:unhideWhenUsed="1"/>
-    <w:lsdException w:name="Table Simple 2" w:semiHidden="1" w:unhideWhenUsed="1"/>
-    <w:lsdException w:name="Table Simple 3" w:semiHidden="1" w:unhideWhenUsed="1"/>
-    <w:lsdException w:name="Table Classic 1" w:semiHidden="1" w:unhideWhenUsed="1"/>
-    <w:lsdException w:name="Table Classic 2" w:semiHidden="1" w:unhideWhenUsed="1"/>
-    <w:lsdException w:name="Table Classic 3" w:semiHidden="1" w:unhideWhenUsed="1"/>
-    <w:lsdException w:name="Table Classic 4" w:semiHidden="1" w:unhideWhenUsed="1"/>
-    <w:lsdException w:name="Table Colorful 1" w:semiHidden="1" w:unhideWhenUsed="1"/>
-    <w:lsdException w:name="Table Colorful 2" w:semiHidden="1" w:unhideWhenUsed="1"/>
-    <w:lsdException w:name="Table Colorful 3" w:semiHidden="1" w:unhideWhenUsed="1"/>
-    <w:lsdException w:name="Table Columns 1" w:semiHidden="1" w:unhideWhenUsed="1"/>
-    <w:lsdException w:name="Table Columns 2" w:semiHidden="1" w:unhideWhenUsed="1"/>
-    <w:lsdException w:name="Table Columns 3" w:semiHidden="1" w:unhideWhenUsed="1"/>
-    <w:lsdException w:name="Table Columns 4" w:semiHidden="1" w:unhideWhenUsed="1"/>
-    <w:lsdException w:name="Table Columns 5" w:semiHidden="1" w:unhideWhenUsed="1"/>
-    <w:lsdException w:name="Table Grid 1" w:semiHidden="1" w:unhideWhenUsed="1"/>
-    <w:lsdException w:name="Table Grid 2" w:semiHidden="1" w:unhideWhenUsed="1"/>
-    <w:lsdException w:name="Table Grid 3" w:semiHidden="1" w:unhideWhenUsed="1"/>
-    <w:lsdException w:name="Table Grid 4" w:semiHidden="1" w:unhideWhenUsed="1"/>
-    <w:lsdException w:name="Table Grid 5" w:semiHidden="1" w:unhideWhenUsed="1"/>
-    <w:lsdException w:name="Table Grid 6" w:semiHidden="1" w:unhideWhenUsed="1"/>
-    <w:lsdException w:name="Table Grid 7" w:semiHidden="1" w:unhideWhenUsed="1"/>
-    <w:lsdException w:name="Table Grid 8" w:semiHidden="1" w:unhideWhenUsed="1"/>
-    <w:lsdException w:name="Table List 1" w:semiHidden="1" w:unhideWhenUsed="1"/>
-    <w:lsdException w:name="Table List 2" w:semiHidden="1" w:unhideWhenUsed="1"/>
-    <w:lsdException w:name="Table List 3" w:semiHidden="1" w:unhideWhenUsed="1"/>
-    <w:lsdException w:name="Table List 4" w:semiHidden="1" w:unhideWhenUsed="1"/>
-    <w:lsdException w:name="Table List 5" w:semiHidden="1" w:unhideWhenUsed="1"/>
-    <w:lsdException w:name="Table List 6" w:semiHidden="1" w:unhideWhenUsed="1"/>
-    <w:lsdException w:name="Table List 7" w:semiHidden="1" w:unhideWhenUsed="1"/>
-    <w:lsdException w:name="Table List 8" w:semiHidden="1" w:unhideWhenUsed="1"/>
-    <w:lsdException w:name="Table 3D effects 1" w:semiHidden="1" w:unhideWhenUsed="1"/>
-    <w:lsdException w:name="Table 3D effects 2" w:semiHidden="1" w:unhideWhenUsed="1"/>
-    <w:lsdException w:name="Table 3D effects 3" w:semiHidden="1" w:unhideWhenUsed="1"/>
-    <w:lsdException w:name="Table Contemporary" w:semiHidden="1" w:unhideWhenUsed="1"/>
-    <w:lsdException w:name="Table Elegant" w:semiHidden="1" w:unhideWhenUsed="1"/>
-    <w:lsdException w:name="Table Professional" w:semiHidden="1" w:unhideWhenUsed="1"/>
-    <w:lsdException w:name="Table Subtle 1" w:semiHidden="1" w:unhideWhenUsed="1"/>
-    <w:lsdException w:name="Table Subtle 2" w:semiHidden="1" w:unhideWhenUsed="1"/>
-    <w:lsdException w:name="Table Web 1" w:semiHidden="1" w:unhideWhenUsed="1"/>
-    <w:lsdException w:name="Table Web 2" w:semiHidden="1" w:unhideWhenUsed="1"/>
-    <w:lsdException w:name="Table Web 3" w:semiHidden="1" w:unhideWhenUsed="1"/>
-    <w:lsdException w:name="Balloon Text" w:semiHidden="1" w:unhideWhenUsed="1"/>
-    <w:lsdException w:name="Table Grid" w:uiPriority="39"/>
-    <w:lsdException w:name="Table Theme" w:semiHidden="1" w:unhideWhenUsed="1"/>
-    <w:lsdException w:name="Placeholder Text" w:semiHidden="1"/>
-    <w:lsdException w:name="No Spacing" w:uiPriority="1" w:qFormat="1"/>
-    <w:lsdException w:name="Light Shading" w:uiPriority="60"/>
-    <w:lsdException w:name="Light List" w:uiPriority="61"/>
-    <w:lsdException w:name="Light Grid" w:uiPriority="62"/>
-    <w:lsdException w:name="Medium Shading 1" w:uiPriority="63"/>
-    <w:lsdException w:name="Medium Shading 2" w:uiPriority="64"/>
-    <w:lsdException w:name="Medium List 1" w:uiPriority="65"/>
-    <w:lsdException w:name="Medium List 2" w:uiPriority="66"/>
-    <w:lsdException w:name="Medium Grid 1" w:uiPriority="67"/>
-    <w:lsdException w:name="Medium Grid 2" w:uiPriority="68"/>
-    <w:lsdException w:name="Medium Grid 3" w:uiPriority="69"/>
-    <w:lsdException w:name="Dark List" w:uiPriority="70"/>
-    <w:lsdException w:name="Colorful Shading" w:uiPriority="71"/>
-    <w:lsdException w:name="Colorful List" w:uiPriority="72"/>
-    <w:lsdException w:name="Colorful Grid" w:uiPriority="73"/>
-    <w:lsdException w:name="Light Shading Accent 1" w:uiPriority="60"/>
-    <w:lsdException w:name="Light List Accent 1" w:uiPriority="61"/>
-    <w:lsdException w:name="Light Grid Accent 1" w:uiPriority="62"/>
-    <w:lsdException w:name="Medium Shading 1 Accent 1" w:uiPriority="63"/>
-    <w:lsdException w:name="Medium Shading 2 Accent 1" w:uiPriority="64"/>
-    <w:lsdException w:name="Medium List 1 Accent 1" w:uiPriority="65"/>
-    <w:lsdException w:name="Revision" w:semiHidden="1"/>
-    <w:lsdException w:name="List Paragraph" w:uiPriority="34" w:qFormat="1"/>
-    <w:lsdException w:name="Quote" w:uiPriority="29" w:qFormat="1"/>
-    <w:lsdException w:name="Intense Quote" w:uiPriority="30" w:qFormat="1"/>
-    <w:lsdException w:name="Medium List 2 Accent 1" w:uiPriority="66"/>
-    <w:lsdException w:name="Medium Grid 1 Accent 1" w:uiPriority="67"/>
-    <w:lsdException w:name="Medium Grid 2 Accent 1" w:uiPriority="68"/>
-    <w:lsdException w:name="Medium Grid 3 Accent 1" w:uiPriority="69"/>
-    <w:lsdException w:name="Dark List Accent 1" w:uiPriority="70"/>
-    <w:lsdException w:name="Colorful Shading Accent 1" w:uiPriority="71"/>
-    <w:lsdException w:name="Colorful List Accent 1" w:uiPriority="72"/>
-    <w:lsdException w:name="Colorful Grid Accent 1" w:uiPriority="73"/>
-    <w:lsdException w:name="Light Shading Accent 2" w:uiPriority="60"/>
-    <w:lsdException w:name="Light List Accent 2" w:uiPriority="61"/>
-    <w:lsdException w:name="Light Grid Accent 2" w:uiPriority="62"/>
-    <w:lsdException w:name="Medium Shading 1 Accent 2" w:uiPriority="63"/>
-    <w:lsdException w:name="Medium Shading 2 Accent 2" w:uiPriority="64"/>
-    <w:lsdException w:name="Medium List 1 Accent 2" w:uiPriority="65"/>
-    <w:lsdException w:name="Medium List 2 Accent 2" w:uiPriority="66"/>
-    <w:lsdException w:name="Medium Grid 1 Accent 2" w:uiPriority="67"/>
-    <w:lsdException w:name="Medium Grid 2 Accent 2" w:uiPriority="68"/>
-    <w:lsdException w:name="Medium Grid 3 Accent 2" w:uiPriority="69"/>
-    <w:lsdException w:name="Dark List Accent 2" w:uiPriority="70"/>
-    <w:lsdException w:name="Colorful Shading Accent 2" w:uiPriority="71"/>
-    <w:lsdException w:name="Colorful List Accent 2" w:uiPriority="72"/>
-    <w:lsdException w:name="Colorful Grid Accent 2" w:uiPriority="73"/>
-    <w:lsdException w:name="Light Shading Accent 3" w:uiPriority="60"/>
-    <w:lsdException w:name="Light List Accent 3" w:uiPriority="61"/>
-    <w:lsdException w:name="Light Grid Accent 3" w:uiPriority="62"/>
-    <w:lsdException w:name="Medium Shading 1 Accent 3" w:uiPriority="63"/>
-    <w:lsdException w:name="Medium Shading 2 Accent 3" w:uiPriority="64"/>
-    <w:lsdException w:name="Medium List 1 Accent 3" w:uiPriority="65"/>
-    <w:lsdException w:name="Medium List 2 Accent 3" w:uiPriority="66"/>
-    <w:lsdException w:name="Medium Grid 1 Accent 3" w:uiPriority="67"/>
-    <w:lsdException w:name="Medium Grid 2 Accent 3" w:uiPriority="68"/>
-    <w:lsdException w:name="Medium Grid 3 Accent 3" w:uiPriority="69"/>
-    <w:lsdException w:name="Dark List Accent 3" w:uiPriority="70"/>
-    <w:lsdException w:name="Colorful Shading Accent 3" w:uiPriority="71"/>
-    <w:lsdException w:name="Colorful List Accent 3" w:uiPriority="72"/>
-    <w:lsdException w:name="Colorful Grid Accent 3" w:uiPriority="73"/>
-    <w:lsdException w:name="Light Shading Accent 4" w:uiPriority="60"/>
-    <w:lsdException w:name="Light List Accent 4" w:uiPriority="61"/>
-    <w:lsdException w:name="Light Grid Accent 4" w:uiPriority="62"/>
-    <w:lsdException w:name="Medium Shading 1 Accent 4" w:uiPriority="63"/>
-    <w:lsdException w:name="Medium Shading 2 Accent 4" w:uiPriority="64"/>
-    <w:lsdException w:name="Medium List 1 Accent 4" w:uiPriority="65"/>
-    <w:lsdException w:name="Medium List 2 Accent 4" w:uiPriority="66"/>
-    <w:lsdException w:name="Medium Grid 1 Accent 4" w:uiPriority="67"/>
-    <w:lsdException w:name="Medium Grid 2 Accent 4" w:uiPriority="68"/>
-    <w:lsdException w:name="Medium Grid 3 Accent 4" w:uiPriority="69"/>
-    <w:lsdException w:name="Dark List Accent 4" w:uiPriority="70"/>
-    <w:lsdException w:name="Colorful Shading Accent 4" w:uiPriority="71"/>
-    <w:lsdException w:name="Colorful List Accent 4" w:uiPriority="72"/>
-    <w:lsdException w:name="Colorful Grid Accent 4" w:uiPriority="73"/>
-    <w:lsdException w:name="Light Shading Accent 5" w:uiPriority="60"/>
-    <w:lsdException w:name="Light List Accent 5" w:uiPriority="61"/>
-    <w:lsdException w:name="Light Grid Accent 5" w:uiPriority="62"/>
-    <w:lsdException w:name="Medium Shading 1 Accent 5" w:uiPriority="63"/>
-    <w:lsdException w:name="Medium Shading 2 Accent 5" w:uiPriority="64"/>
-    <w:lsdException w:name="Medium List 1 Accent 5" w:uiPriority="65"/>
-    <w:lsdException w:name="Medium List 2 Accent 5" w:uiPriority="66"/>
-    <w:lsdException w:name="Medium Grid 1 Accent 5" w:uiPriority="67"/>
-    <w:lsdException w:name="Medium Grid 2 Accent 5" w:uiPriority="68"/>
-    <w:lsdException w:name="Medium Grid 3 Accent 5" w:uiPriority="69"/>
-    <w:lsdException w:name="Dark List Accent 5" w:uiPriority="70"/>
-    <w:lsdException w:name="Colorful Shading Accent 5" w:uiPriority="71"/>
-    <w:lsdException w:name="Colorful List Accent 5" w:uiPriority="72"/>
-    <w:lsdException w:name="Colorful Grid Accent 5" w:uiPriority="73"/>
-    <w:lsdException w:name="Light Shading Accent 6" w:uiPriority="60"/>
-    <w:lsdException w:name="Light List Accent 6" w:uiPriority="61"/>
-    <w:lsdException w:name="Light Grid Accent 6" w:uiPriority="62"/>
-    <w:lsdException w:name="Medium Shading 1 Accent 6" w:uiPriority="63"/>
-    <w:lsdException w:name="Medium Shading 2 Accent 6" w:uiPriority="64"/>
-    <w:lsdException w:name="Medium List 1 Accent 6" w:uiPriority="65"/>
-    <w:lsdException w:name="Medium List 2 Accent 6" w:uiPriority="66"/>
-    <w:lsdException w:name="Medium Grid 1 Accent 6" w:uiPriority="67"/>
-    <w:lsdException w:name="Medium Grid 2 Accent 6" w:uiPriority="68"/>
-    <w:lsdException w:name="Medium Grid 3 Accent 6" w:uiPriority="69"/>
-    <w:lsdException w:name="Dark List Accent 6" w:uiPriority="70"/>
-    <w:lsdException w:name="Colorful Shading Accent 6" w:uiPriority="71"/>
-    <w:lsdException w:name="Colorful List Accent 6" w:uiPriority="72"/>
-    <w:lsdException w:name="Colorful Grid Accent 6" w:uiPriority="73"/>
-    <w:lsdException w:name="Subtle Emphasis" w:uiPriority="19" w:qFormat="1"/>
-    <w:lsdException w:name="Intense Emphasis" w:uiPriority="21" w:qFormat="1"/>
-    <w:lsdException w:name="Subtle Reference" w:uiPriority="31" w:qFormat="1"/>
-    <w:lsdException w:name="Intense Reference" w:uiPriority="32" w:qFormat="1"/>
-    <w:lsdException w:name="Book Title" w:uiPriority="33" w:qFormat="1"/>
-    <w:lsdException w:name="Bibliography" w:semiHidden="1" w:uiPriority="37" w:unhideWhenUsed="1"/>
-    <w:lsdException w:name="TOC Heading" w:semiHidden="1" w:uiPriority="39" w:unhideWhenUsed="1" w:qFormat="1"/>
-    <w:lsdException w:name="Plain Table 1" w:uiPriority="41"/>
-    <w:lsdException w:name="Plain Table 2" w:uiPriority="42"/>
-    <w:lsdException w:name="Plain Table 3" w:uiPriority="43"/>
-    <w:lsdException w:name="Plain Table 4" w:uiPriority="44"/>
-    <w:lsdException w:name="Plain Table 5" w:uiPriority="45"/>
-    <w:lsdException w:name="Grid Table Light" w:uiPriority="40"/>
-    <w:lsdException w:name="Grid Table 1 Light" w:uiPriority="46"/>
-    <w:lsdException w:name="Grid Table 2" w:uiPriority="47"/>
-    <w:lsdException w:name="Grid Table 3" w:uiPriority="48"/>
-    <w:lsdException w:name="Grid Table 4" w:uiPriority="49"/>
-    <w:lsdException w:name="Grid Table 5 Dark" w:uiPriority="50"/>
-    <w:lsdException w:name="Grid Table 6 Colorful" w:uiPriority="51"/>
-    <w:lsdException w:name="Grid Table 7 Colorful" w:uiPriority="52"/>
-    <w:lsdException w:name="Grid Table 1 Light Accent 1" w:uiPriority="46"/>
-    <w:lsdException w:name="Grid Table 2 Accent 1" w:uiPriority="47"/>
-    <w:lsdException w:name="Grid Table 3 Accent 1" w:uiPriority="48"/>
-    <w:lsdException w:name="Grid Table 4 Accent 1" w:uiPriority="49"/>
-    <w:lsdException w:name="Grid Table 5 Dark Accent 1" w:uiPriority="50"/>
-    <w:lsdException w:name="Grid Table 6 Colorful Accent 1" w:uiPriority="51"/>
-    <w:lsdException w:name="Grid Table 7 Colorful Accent 1" w:uiPriority="52"/>
-    <w:lsdException w:name="Grid Table 1 Light Accent 2" w:uiPriority="46"/>
-    <w:lsdException w:name="Grid Table 2 Accent 2" w:uiPriority="47"/>
-    <w:lsdException w:name="Grid Table 3 Accent 2" w:uiPriority="48"/>
-    <w:lsdException w:name="Grid Table 4 Accent 2" w:uiPriority="49"/>
-    <w:lsdException w:name="Grid Table 5 Dark Accent 2" w:uiPriority="50"/>
-    <w:lsdException w:name="Grid Table 6 Colorful Accent 2" w:uiPriority="51"/>
-    <w:lsdException w:name="Grid Table 7 Colorful Accent 2" w:uiPriority="52"/>
-    <w:lsdException w:name="Grid Table 1 Light Accent 3" w:uiPriority="46"/>
-    <w:lsdException w:name="Grid Table 2 Accent 3" w:uiPriority="47"/>
-    <w:lsdException w:name="Grid Table 3 Accent 3" w:uiPriority="48"/>
-    <w:lsdException w:name="Grid Table 4 Accent 3" w:uiPriority="49"/>
-    <w:lsdException w:name="Grid Table 5 Dark Accent 3" w:uiPriority="50"/>
-    <w:lsdException w:name="Grid Table 6 Colorful Accent 3" w:uiPriority="51"/>
-    <w:lsdException w:name="Grid Table 7 Colorful Accent 3" w:uiPriority="52"/>
-    <w:lsdException w:name="Grid Table 1 Light Accent 4" w:uiPriority="46"/>
-    <w:lsdException w:name="Grid Table 2 Accent 4" w:uiPriority="47"/>
-    <w:lsdException w:name="Grid Table 3 Accent 4" w:uiPriority="48"/>
-    <w:lsdException w:name="Grid Table 4 Accent 4" w:uiPriority="49"/>
-    <w:lsdException w:name="Grid Table 5 Dark Accent 4" w:uiPriority="50"/>
-    <w:lsdException w:name="Grid Table 6 Colorful Accent 4" w:uiPriority="51"/>
-    <w:lsdException w:name="Grid Table 7 Colorful Accent 4" w:uiPriority="52"/>
-    <w:lsdException w:name="Grid Table 1 Light Accent 5" w:uiPriority="46"/>
-    <w:lsdException w:name="Grid Table 2 Accent 5" w:uiPriority="47"/>
-    <w:lsdException w:name="Grid Table 3 Accent 5" w:uiPriority="48"/>
-    <w:lsdException w:name="Grid Table 4 Accent 5" w:uiPriority="49"/>
-    <w:lsdException w:name="Grid Table 5 Dark Accent 5" w:uiPriority="50"/>
-    <w:lsdException w:name="Grid Table 6 Colorful Accent 5" w:uiPriority="51"/>
-    <w:lsdException w:name="Grid Table 7 Colorful Accent 5" w:uiPriority="52"/>
-    <w:lsdException w:name="Grid Table 1 Light Accent 6" w:uiPriority="46"/>
-    <w:lsdException w:name="Grid Table 2 Accent 6" w:uiPriority="47"/>
-    <w:lsdException w:name="Grid Table 3 Accent 6" w:uiPriority="48"/>
-    <w:lsdException w:name="Grid Table 4 Accent 6" w:uiPriority="49"/>
-    <w:lsdException w:name="Grid Table 5 Dark Accent 6" w:uiPriority="50"/>
-    <w:lsdException w:name="Grid Table 6 Colorful Accent 6" w:uiPriority="51"/>
-    <w:lsdException w:name="Grid Table 7 Colorful Accent 6" w:uiPriority="52"/>
-    <w:lsdException w:name="List Table 1 Light" w:uiPriority="46"/>
-    <w:lsdException w:name="List Table 2" w:uiPriority="47"/>
-    <w:lsdException w:name="List Table 3" w:uiPriority="48"/>
-    <w:lsdException w:name="List Table 4" w:uiPriority="49"/>
-    <w:lsdException w:name="List Table 5 Dark" w:uiPriority="50"/>
-    <w:lsdException w:name="List Table 6 Colorful" w:uiPriority="51"/>
-    <w:lsdException w:name="List Table 7 Colorful" w:uiPriority="52"/>
-    <w:lsdException w:name="List Table 1 Light Accent 1" w:uiPriority="46"/>
-    <w:lsdException w:name="List Table 2 Accent 1" w:uiPriority="47"/>
-    <w:lsdException w:name="List Table 3 Accent 1" w:uiPriority="48"/>
-    <w:lsdException w:name="List Table 4 Accent 1" w:uiPriority="49"/>
-    <w:lsdException w:name="List Table 5 Dark Accent 1" w:uiPriority="50"/>
-    <w:lsdException w:name="List Table 6 Colorful Accent 1" w:uiPriority="51"/>
-    <w:lsdException w:name="List Table 7 Colorful Accent 1" w:uiPriority="52"/>
-    <w:lsdException w:name="List Table 1 Light Accent 2" w:uiPriority="46"/>
-    <w:lsdException w:name="List Table 2 Accent 2" w:uiPriority="47"/>
-    <w:lsdException w:name="List Table 3 Accent 2" w:uiPriority="48"/>
-    <w:lsdException w:name="List Table 4 Accent 2" w:uiPriority="49"/>
-    <w:lsdException w:name="List Table 5 Dark Accent 2" w:uiPriority="50"/>
-    <w:lsdException w:name="List Table 6 Colorful Accent 2" w:uiPriority="51"/>
-    <w:lsdException w:name="List Table 7 Colorful Accent 2" w:uiPriority="52"/>
-    <w:lsdException w:name="List Table 1 Light Accent 3" w:uiPriority="46"/>
-    <w:lsdException w:name="List Table 2 Accent 3" w:uiPriority="47"/>
-    <w:lsdException w:name="List Table 3 Accent 3" w:uiPriority="48"/>
-    <w:lsdException w:name="List Table 4 Accent 3" w:uiPriority="49"/>
-    <w:lsdException w:name="List Table 5 Dark Accent 3" w:uiPriority="50"/>
-    <w:lsdException w:name="List Table 6 Colorful Accent 3" w:uiPriority="51"/>
-    <w:lsdException w:name="List Table 7 Colorful Accent 3" w:uiPriority="52"/>
-    <w:lsdException w:name="List Table 1 Light Accent 4" w:uiPriority="46"/>
-    <w:lsdException w:name="List Table 2 Accent 4" w:uiPriority="47"/>
-    <w:lsdException w:name="List Table 3 Accent 4" w:uiPriority="48"/>
-    <w:lsdException w:name="List Table 4 Accent 4" w:uiPriority="49"/>
-    <w:lsdException w:name="List Table 5 Dark Accent 4" w:uiPriority="50"/>
-    <w:lsdException w:name="List Table 6 Colorful Accent 4" w:uiPriority="51"/>
-    <w:lsdException w:name="List Table 7 Colorful Accent 4" w:uiPriority="52"/>
-    <w:lsdException w:name="List Table 1 Light Accent 5" w:uiPriority="46"/>
-    <w:lsdException w:name="List Table 2 Accent 5" w:uiPriority="47"/>
-    <w:lsdException w:name="List Table 3 Accent 5" w:uiPriority="48"/>
-    <w:lsdException w:name="List Table 4 Accent 5" w:uiPriority="49"/>
-    <w:lsdException w:name="List Table 5 Dark Accent 5" w:uiPriority="50"/>
-    <w:lsdException w:name="List Table 6 Colorful Accent 5" w:uiPriority="51"/>
-    <w:lsdException w:name="List Table 7 Colorful Accent 5" w:uiPriority="52"/>
-    <w:lsdException w:name="List Table 1 Light Accent 6" w:uiPriority="46"/>
-    <w:lsdException w:name="List Table 2 Accent 6" w:uiPriority="47"/>
-    <w:lsdException w:name="List Table 3 Accent 6" w:uiPriority="48"/>
-    <w:lsdException w:name="List Table 4 Accent 6" w:uiPriority="49"/>
-    <w:lsdException w:name="List Table 5 Dark Accent 6" w:uiPriority="50"/>
-    <w:lsdException w:name="List Table 6 Colorful Accent 6" w:uiPriority="51"/>
-    <w:lsdException w:name="List Table 7 Colorful Accent 6" w:uiPriority="52"/>
-  </w:latentStyles>
-  <w:style w:type="paragraph" w:default="1" w:styleId="Standard">
-    <w:name w:val="Normal"/>
-    <w:qFormat/>
-  </w:style>
-  <w:style w:type="character" w:default="1" w:styleId="Absatz-Standardschriftart">
-    <w:name w:val="Default Paragraph Font"/>
-    <w:uiPriority w:val="1"/>
-    <w:semiHidden/>
-    <w:unhideWhenUsed/>
-  </w:style>
-  <w:style w:type="table" w:default="1" w:styleId="NormaleTabelle">
-    <w:name w:val="Normal Table"/>
+  <w:style w:type="character" w:styleId="BesuchterHyperlink">
+    <w:name w:val="FollowedHyperlink"/>
+    <w:basedOn w:val="Absatz-Standardschriftart"/>
     <w:uiPriority w:val="99"/>
     <w:semiHidden/>
     <w:unhideWhenUsed/>
-    <w:tblPr>
-      <w:tblInd w:w="0" w:type="dxa"/>
-      <w:tblCellMar>
-        <w:top w:w="0" w:type="dxa"/>
-        <w:left w:w="108" w:type="dxa"/>
-        <w:bottom w:w="0" w:type="dxa"/>
-        <w:right w:w="108" w:type="dxa"/>
-      </w:tblCellMar>
-    </w:tblPr>
-  </w:style>
-  <w:style w:type="numbering" w:default="1" w:styleId="KeineListe">
-    <w:name w:val="No List"/>
-    <w:uiPriority w:val="99"/>
-    <w:semiHidden/>
-    <w:unhideWhenUsed/>
-  </w:style>
-  <w:style w:type="paragraph" w:customStyle="1" w:styleId="A4271C1D7D434038B0CEA7532A7C9029">
-    <w:name w:val="A4271C1D7D434038B0CEA7532A7C9029"/>
-    <w:rsid w:val="00A43702"/>
-  </w:style>
-  <w:style w:type="paragraph" w:customStyle="1" w:styleId="7CC99CF3D8274EFB88CEC2F78686BC89">
-    <w:name w:val="7CC99CF3D8274EFB88CEC2F78686BC89"/>
-    <w:rsid w:val="00A43702"/>
-  </w:style>
-  <w:style w:type="paragraph" w:customStyle="1" w:styleId="D4C59CDAC7BF4C78ACDEAEC660E20513">
-    <w:name w:val="D4C59CDAC7BF4C78ACDEAEC660E20513"/>
-    <w:rsid w:val="00A43702"/>
+    <w:rsid w:val="006B4FDC"/>
+    <w:rPr>
+      <w:color w:val="954F72" w:themeColor="followedHyperlink"/>
+      <w:u w:val="single"/>
+    </w:rPr>
   </w:style>
 </w:styles>
-</file>
-
-<file path=word/glossary/webSettings.xml><?xml version="1.0" encoding="utf-8"?>
-<w:webSettings xmlns:mc="http://schemas.openxmlformats.org/markup-compatibility/2006" xmlns:r="http://schemas.openxmlformats.org/officeDocument/2006/relationships" xmlns:w="http://schemas.openxmlformats.org/wordprocessingml/2006/main" xmlns:w14="http://schemas.microsoft.com/office/word/2010/wordml" xmlns:w15="http://schemas.microsoft.com/office/word/2012/wordml" mc:Ignorable="w14 w15">
-  <w:optimizeForBrowser/>
-  <w:allowPNG/>
-</w:webSettings>
 </file>
 
 <file path=word/theme/theme1.xml><?xml version="1.0" encoding="utf-8"?>
@@ -9829,7 +10450,7 @@
 </file>
 
 <file path=customXml/itemProps1.xml><?xml version="1.0" encoding="utf-8"?>
-<ds:datastoreItem xmlns:ds="http://schemas.openxmlformats.org/officeDocument/2006/customXml" ds:itemID="{AE9D9330-4C8E-4DB9-AACE-0DB0D76C3E32}">
+<ds:datastoreItem xmlns:ds="http://schemas.openxmlformats.org/officeDocument/2006/customXml" ds:itemID="{E8E8D026-F531-4170-BE6F-BC17F26A4DA0}">
   <ds:schemaRefs>
     <ds:schemaRef ds:uri="http://schemas.openxmlformats.org/officeDocument/2006/bibliography"/>
   </ds:schemaRefs>

--- a/Work in Progress/SchulzGette_KonzeptEISWS1617.docx
+++ b/Work in Progress/SchulzGette_KonzeptEISWS1617.docx
@@ -1901,7 +1901,7 @@
                 <w:noProof/>
                 <w:webHidden/>
               </w:rPr>
-              <w:t>19</w:t>
+              <w:t>20</w:t>
             </w:r>
             <w:r>
               <w:rPr>
@@ -3021,13 +3021,7 @@
         <w:rPr>
           <w:szCs w:val="24"/>
         </w:rPr>
-        <w:t xml:space="preserve"> </w:t>
-      </w:r>
-      <w:r>
-        <w:rPr>
-          <w:szCs w:val="24"/>
-        </w:rPr>
-        <w:t xml:space="preserve">(vgl. </w:t>
+        <w:t xml:space="preserve"> (vgl. </w:t>
       </w:r>
       <w:r>
         <w:t>Landeszentrale für politische Bildung Baden-Württemberg</w:t>
@@ -3145,10 +3139,7 @@
         <w:t xml:space="preserve"> Die steigende Nachfrage der Wähler ihre persönlichen Ansichten mit den Positionen der Kandidaten oder Parteien schnell und einfach vergleichen zu können, kann anhand der Nutzungen des Wahl-O-Mat belegt werden, da dieser bis kurz vor der Bundestagswahl 2016 rund </w:t>
       </w:r>
       <w:r>
-        <w:t>6,7 Millionen Mal</w:t>
-      </w:r>
-      <w:r>
-        <w:t xml:space="preserve"> benutzt wurde. (</w:t>
+        <w:t>6,7 Millionen Mal benutzt wurde. (</w:t>
       </w:r>
       <w:proofErr w:type="spellStart"/>
       <w:r>
@@ -3156,13 +3147,7 @@
       </w:r>
       <w:proofErr w:type="spellEnd"/>
       <w:r>
-        <w:t xml:space="preserve"> </w:t>
-      </w:r>
-      <w:r>
-        <w:t>Marschall, Stefan (2011)</w:t>
-      </w:r>
-      <w:r>
-        <w:t>)</w:t>
+        <w:t xml:space="preserve"> Marschall, Stefan (2011))</w:t>
       </w:r>
     </w:p>
     <w:p>
@@ -3546,10 +3531,7 @@
         <w:t>Marschall</w:t>
       </w:r>
       <w:r>
-        <w:t>, Stefan (2005)</w:t>
-      </w:r>
-      <w:r>
-        <w:t>)</w:t>
+        <w:t>, Stefan (2005))</w:t>
       </w:r>
       <w:r>
         <w:rPr>
@@ -7655,8 +7637,6 @@
           <w:lang w:eastAsia="de-DE"/>
         </w:rPr>
       </w:pPr>
-      <w:bookmarkStart w:id="27" w:name="_GoBack"/>
-      <w:bookmarkEnd w:id="27"/>
       <w:r>
         <w:rPr>
           <w:noProof/>
@@ -7820,110 +7800,7 @@
           </wp:anchor>
         </w:drawing>
       </w:r>
-    </w:p>
-    <w:p>
-      <w:pPr>
-        <w:pStyle w:val="berschrift1"/>
-        <w:rPr>
-          <w:sz w:val="36"/>
-        </w:rPr>
-      </w:pPr>
-      <w:bookmarkStart w:id="28" w:name="_Toc465087782"/>
-    </w:p>
-    <w:p>
-      <w:pPr>
-        <w:pStyle w:val="berschrift1"/>
-        <w:rPr>
-          <w:sz w:val="36"/>
-        </w:rPr>
-      </w:pPr>
-    </w:p>
-    <w:p>
-      <w:pPr>
-        <w:pStyle w:val="berschrift1"/>
-        <w:rPr>
-          <w:sz w:val="36"/>
-        </w:rPr>
-      </w:pPr>
-    </w:p>
-    <w:p>
-      <w:pPr>
-        <w:pStyle w:val="berschrift1"/>
-        <w:rPr>
-          <w:sz w:val="36"/>
-        </w:rPr>
-      </w:pPr>
-    </w:p>
-    <w:p>
-      <w:pPr>
-        <w:pStyle w:val="berschrift1"/>
-        <w:rPr>
-          <w:sz w:val="36"/>
-        </w:rPr>
-      </w:pPr>
-    </w:p>
-    <w:p>
-      <w:pPr>
-        <w:pStyle w:val="berschrift1"/>
-        <w:rPr>
-          <w:sz w:val="36"/>
-        </w:rPr>
-      </w:pPr>
-    </w:p>
-    <w:p>
-      <w:pPr>
-        <w:pStyle w:val="berschrift1"/>
-        <w:rPr>
-          <w:sz w:val="36"/>
-        </w:rPr>
-      </w:pPr>
-    </w:p>
-    <w:p>
-      <w:pPr>
-        <w:pStyle w:val="berschrift1"/>
-        <w:rPr>
-          <w:sz w:val="36"/>
-        </w:rPr>
-      </w:pPr>
-    </w:p>
-    <w:p>
-      <w:pPr>
-        <w:pStyle w:val="berschrift1"/>
-        <w:rPr>
-          <w:sz w:val="36"/>
-        </w:rPr>
-      </w:pPr>
-    </w:p>
-    <w:p>
-      <w:pPr>
-        <w:pStyle w:val="berschrift1"/>
-        <w:rPr>
-          <w:sz w:val="36"/>
-        </w:rPr>
-      </w:pPr>
-    </w:p>
-    <w:p>
-      <w:pPr>
-        <w:pStyle w:val="berschrift1"/>
-        <w:rPr>
-          <w:sz w:val="36"/>
-        </w:rPr>
-      </w:pPr>
-    </w:p>
-    <w:p>
-      <w:pPr>
-        <w:pStyle w:val="berschrift1"/>
-        <w:rPr>
-          <w:sz w:val="36"/>
-        </w:rPr>
-      </w:pPr>
-      <w:r>
-        <w:rPr>
-          <w:sz w:val="36"/>
-        </w:rPr>
-        <w:t>Architektur und Architekturdiagramm</w:t>
-      </w:r>
-      <w:bookmarkEnd w:id="28"/>
+      <w:bookmarkStart w:id="27" w:name="_Toc465087782"/>
     </w:p>
     <w:p>
       <w:pPr>
@@ -7936,25 +7813,6 @@
           <w:lang w:eastAsia="de-DE"/>
         </w:rPr>
       </w:pPr>
-      <w:r>
-        <w:br w:type="page"/>
-      </w:r>
-    </w:p>
-    <w:p>
-      <w:pPr>
-        <w:pStyle w:val="berschrift1"/>
-        <w:rPr>
-          <w:sz w:val="36"/>
-        </w:rPr>
-      </w:pPr>
-      <w:bookmarkStart w:id="29" w:name="_Toc465087783"/>
-      <w:r>
-        <w:rPr>
-          <w:sz w:val="36"/>
-        </w:rPr>
-        <w:t>Risiken</w:t>
-      </w:r>
-      <w:bookmarkEnd w:id="29"/>
     </w:p>
     <w:p>
       <w:pPr>
@@ -7967,48 +7825,6 @@
           <w:lang w:eastAsia="de-DE"/>
         </w:rPr>
       </w:pPr>
-      <w:r>
-        <w:br w:type="page"/>
-      </w:r>
-    </w:p>
-    <w:p>
-      <w:pPr>
-        <w:pStyle w:val="berschrift1"/>
-        <w:rPr>
-          <w:sz w:val="36"/>
-        </w:rPr>
-      </w:pPr>
-      <w:bookmarkStart w:id="30" w:name="_Toc465087784"/>
-      <w:r>
-        <w:rPr>
-          <w:sz w:val="36"/>
-        </w:rPr>
-        <w:lastRenderedPageBreak/>
-        <w:t xml:space="preserve">Proof </w:t>
-      </w:r>
-      <w:proofErr w:type="spellStart"/>
-      <w:r>
-        <w:rPr>
-          <w:sz w:val="36"/>
-        </w:rPr>
-        <w:t>of</w:t>
-      </w:r>
-      <w:proofErr w:type="spellEnd"/>
-      <w:r>
-        <w:rPr>
-          <w:sz w:val="36"/>
-        </w:rPr>
-        <w:t xml:space="preserve"> </w:t>
-      </w:r>
-      <w:proofErr w:type="spellStart"/>
-      <w:r>
-        <w:rPr>
-          <w:sz w:val="36"/>
-        </w:rPr>
-        <w:t>Concept</w:t>
-      </w:r>
-      <w:bookmarkEnd w:id="30"/>
-      <w:proofErr w:type="spellEnd"/>
     </w:p>
     <w:p>
       <w:pPr>
@@ -8021,6 +7837,1068 @@
           <w:lang w:eastAsia="de-DE"/>
         </w:rPr>
       </w:pPr>
+    </w:p>
+    <w:p>
+      <w:pPr>
+        <w:rPr>
+          <w:rFonts w:ascii="Times New Roman" w:eastAsia="Times New Roman" w:hAnsi="Times New Roman" w:cs="Times New Roman"/>
+          <w:b/>
+          <w:bCs/>
+          <w:sz w:val="36"/>
+          <w:szCs w:val="36"/>
+          <w:lang w:eastAsia="de-DE"/>
+        </w:rPr>
+      </w:pPr>
+    </w:p>
+    <w:p>
+      <w:pPr>
+        <w:pStyle w:val="berschrift1"/>
+        <w:rPr>
+          <w:sz w:val="36"/>
+        </w:rPr>
+      </w:pPr>
+      <w:r>
+        <w:rPr>
+          <w:sz w:val="36"/>
+        </w:rPr>
+        <w:lastRenderedPageBreak/>
+        <w:t>Architektur und Architekturdiagramm</w:t>
+      </w:r>
+      <w:bookmarkEnd w:id="27"/>
+      <w:r>
+        <w:rPr>
+          <w:noProof/>
+          <w:sz w:val="36"/>
+          <w:lang w:eastAsia="de-DE"/>
+        </w:rPr>
+        <w:drawing>
+          <wp:inline distT="0" distB="0" distL="0" distR="0" wp14:anchorId="4EB6A982" wp14:editId="5091AEFA">
+            <wp:extent cx="5760085" cy="3284855"/>
+            <wp:effectExtent l="0" t="0" r="0" b="0"/>
+            <wp:docPr id="24" name="Grafik 24" descr="D:\EISWS1617SchulzGette\Work in Progress\Architekturdiagramm.jpg"/>
+            <wp:cNvGraphicFramePr>
+              <a:graphicFrameLocks xmlns:a="http://schemas.openxmlformats.org/drawingml/2006/main" noChangeAspect="1"/>
+            </wp:cNvGraphicFramePr>
+            <a:graphic xmlns:a="http://schemas.openxmlformats.org/drawingml/2006/main">
+              <a:graphicData uri="http://schemas.openxmlformats.org/drawingml/2006/picture">
+                <pic:pic xmlns:pic="http://schemas.openxmlformats.org/drawingml/2006/picture">
+                  <pic:nvPicPr>
+                    <pic:cNvPr id="0" name="Picture 4" descr="D:\EISWS1617SchulzGette\Work in Progress\Architekturdiagramm.jpg"/>
+                    <pic:cNvPicPr>
+                      <a:picLocks noChangeAspect="1" noChangeArrowheads="1"/>
+                    </pic:cNvPicPr>
+                  </pic:nvPicPr>
+                  <pic:blipFill>
+                    <a:blip r:embed="rId18">
+                      <a:extLst>
+                        <a:ext uri="{28A0092B-C50C-407E-A947-70E740481C1C}">
+                          <a14:useLocalDpi xmlns:a14="http://schemas.microsoft.com/office/drawing/2010/main" val="0"/>
+                        </a:ext>
+                      </a:extLst>
+                    </a:blip>
+                    <a:srcRect/>
+                    <a:stretch>
+                      <a:fillRect/>
+                    </a:stretch>
+                  </pic:blipFill>
+                  <pic:spPr bwMode="auto">
+                    <a:xfrm>
+                      <a:off x="0" y="0"/>
+                      <a:ext cx="5760085" cy="3284855"/>
+                    </a:xfrm>
+                    <a:prstGeom prst="rect">
+                      <a:avLst/>
+                    </a:prstGeom>
+                    <a:noFill/>
+                    <a:ln>
+                      <a:noFill/>
+                    </a:ln>
+                  </pic:spPr>
+                </pic:pic>
+              </a:graphicData>
+            </a:graphic>
+          </wp:inline>
+        </w:drawing>
+      </w:r>
+    </w:p>
+    <w:p>
+      <w:r>
+        <w:t xml:space="preserve">Der Server soll </w:t>
+      </w:r>
+      <w:r>
+        <w:t xml:space="preserve">als </w:t>
+      </w:r>
+      <w:r>
+        <w:t xml:space="preserve">eine </w:t>
+      </w:r>
+      <w:proofErr w:type="spellStart"/>
+      <w:r>
+        <w:t>RESTful</w:t>
+      </w:r>
+      <w:proofErr w:type="spellEnd"/>
+      <w:r>
+        <w:t xml:space="preserve"> API </w:t>
+      </w:r>
+      <w:r>
+        <w:t xml:space="preserve">mit Node.js und </w:t>
+      </w:r>
+      <w:proofErr w:type="spellStart"/>
+      <w:r>
+        <w:t>Javascript</w:t>
+      </w:r>
+      <w:proofErr w:type="spellEnd"/>
+      <w:r>
+        <w:t xml:space="preserve"> entwickelt werden. Die synchrone Client-Server Kommunikation wird über das HTTPS Protokoll mit dem Datenformat JSON stattfinden. Der Client des Rapid </w:t>
+      </w:r>
+      <w:proofErr w:type="spellStart"/>
+      <w:r>
+        <w:t>Prototyping</w:t>
+      </w:r>
+      <w:proofErr w:type="spellEnd"/>
+      <w:r>
+        <w:t xml:space="preserve"> wird als Android App entwickelt. </w:t>
+      </w:r>
+    </w:p>
+    <w:p>
+      <w:r>
+        <w:t xml:space="preserve">Die Vorteile von einer Entwicklung mit Node.js sind die einfache Implementation von den benötigten Ressourcen mit den generischen HTTP-Verben, sowie die Skalierbarkeit des Servers. Da eine Ressource mehrere Repräsentationen haben könnte, jedoch immer nach einer festgelegten Semantik </w:t>
+      </w:r>
+      <w:r>
+        <w:t xml:space="preserve">arbeiten sollte, ergibt sich die Entwicklung des Servers als </w:t>
+      </w:r>
+      <w:proofErr w:type="spellStart"/>
+      <w:r>
+        <w:t>RESTful</w:t>
+      </w:r>
+      <w:proofErr w:type="spellEnd"/>
+      <w:r>
+        <w:t xml:space="preserve"> API. </w:t>
+      </w:r>
+      <w:r>
+        <w:t xml:space="preserve">Für die persistente Datenhaltung wurde </w:t>
+      </w:r>
+      <w:proofErr w:type="spellStart"/>
+      <w:r>
+        <w:t>Redis</w:t>
+      </w:r>
+      <w:proofErr w:type="spellEnd"/>
+      <w:r>
+        <w:t xml:space="preserve"> gewählt, da schon auf herkömmlicher Hardware mehrere Zehntausend </w:t>
+      </w:r>
+      <w:r>
+        <w:t>Schreibvorgänge</w:t>
+      </w:r>
+      <w:r>
+        <w:t xml:space="preserve"> pro Sekunde möglich sind und dies ebenfalls die Skalierbarkeit des Servers garantiert. </w:t>
+      </w:r>
+    </w:p>
+    <w:p>
+      <w:r>
+        <w:t xml:space="preserve">Die Anwendungslogik des Servers wird die Berechnung der Übereinstimmung zwischen Wähler und Kandidat sein. Die öffentliche Position der Kandidaten zu den einzelnen Thesen muss dabei persistent auf dem Server gespeichert werden, während die persönliche Ansicht des Kandidaten nur kurzfristig für diese Berechnung zum Server übermittelt wird. Um den Datenschutz der privaten Daten des Wählers zu gewährleisten, werden die Daten verschlüsselt auf dem Client abgespeichert und über eine sichere HTTPS Verbindung zum Server übertragen. </w:t>
+      </w:r>
+    </w:p>
+    <w:p>
+      <w:bookmarkStart w:id="28" w:name="_GoBack"/>
+      <w:bookmarkEnd w:id="28"/>
+    </w:p>
+    <w:p>
+      <w:r>
+        <w:br w:type="page"/>
+      </w:r>
+      <w:bookmarkStart w:id="29" w:name="_Toc465087783"/>
+    </w:p>
+    <w:p>
+      <w:pPr>
+        <w:rPr>
+          <w:rFonts w:ascii="Times New Roman" w:eastAsia="Times New Roman" w:hAnsi="Times New Roman" w:cs="Times New Roman"/>
+          <w:b/>
+          <w:bCs/>
+          <w:sz w:val="36"/>
+          <w:szCs w:val="36"/>
+          <w:lang w:eastAsia="de-DE"/>
+        </w:rPr>
+      </w:pPr>
+    </w:p>
+    <w:p>
+      <w:pPr>
+        <w:pStyle w:val="berschrift1"/>
+        <w:rPr>
+          <w:sz w:val="36"/>
+        </w:rPr>
+      </w:pPr>
+      <w:r>
+        <w:rPr>
+          <w:sz w:val="36"/>
+        </w:rPr>
+        <w:t>Res</w:t>
+      </w:r>
+      <w:r>
+        <w:rPr>
+          <w:sz w:val="36"/>
+        </w:rPr>
+        <w:t>s</w:t>
+      </w:r>
+      <w:r>
+        <w:rPr>
+          <w:sz w:val="36"/>
+        </w:rPr>
+        <w:t xml:space="preserve">ourcen </w:t>
+      </w:r>
+      <w:r>
+        <w:rPr>
+          <w:sz w:val="36"/>
+        </w:rPr>
+        <w:t>der Server API</w:t>
+      </w:r>
+    </w:p>
+    <w:tbl>
+      <w:tblPr>
+        <w:tblStyle w:val="Tabellenraster"/>
+        <w:tblW w:w="0" w:type="auto"/>
+        <w:tblLook w:val="04A0" w:firstRow="1" w:lastRow="0" w:firstColumn="1" w:lastColumn="0" w:noHBand="0" w:noVBand="1"/>
+      </w:tblPr>
+      <w:tblGrid>
+        <w:gridCol w:w="3231"/>
+        <w:gridCol w:w="824"/>
+        <w:gridCol w:w="2419"/>
+        <w:gridCol w:w="1294"/>
+        <w:gridCol w:w="1294"/>
+      </w:tblGrid>
+      <w:tr>
+        <w:tc>
+          <w:tcPr>
+            <w:tcW w:w="1510" w:type="dxa"/>
+          </w:tcPr>
+          <w:p>
+            <w:r>
+              <w:t>Res</w:t>
+            </w:r>
+            <w:r>
+              <w:t>s</w:t>
+            </w:r>
+            <w:r>
+              <w:t>ource</w:t>
+            </w:r>
+          </w:p>
+        </w:tc>
+        <w:tc>
+          <w:tcPr>
+            <w:tcW w:w="1510" w:type="dxa"/>
+          </w:tcPr>
+          <w:p>
+            <w:r>
+              <w:t>Methode</w:t>
+            </w:r>
+          </w:p>
+        </w:tc>
+        <w:tc>
+          <w:tcPr>
+            <w:tcW w:w="1510" w:type="dxa"/>
+          </w:tcPr>
+          <w:p>
+            <w:r>
+              <w:t>Semantik</w:t>
+            </w:r>
+          </w:p>
+        </w:tc>
+        <w:tc>
+          <w:tcPr>
+            <w:tcW w:w="1510" w:type="dxa"/>
+          </w:tcPr>
+          <w:p>
+            <w:r>
+              <w:t>Content-Type (</w:t>
+            </w:r>
+            <w:proofErr w:type="spellStart"/>
+            <w:r>
+              <w:t>req</w:t>
+            </w:r>
+            <w:proofErr w:type="spellEnd"/>
+            <w:r>
+              <w:t>)</w:t>
+            </w:r>
+          </w:p>
+        </w:tc>
+        <w:tc>
+          <w:tcPr>
+            <w:tcW w:w="1511" w:type="dxa"/>
+          </w:tcPr>
+          <w:p>
+            <w:r>
+              <w:t>Content-Type (</w:t>
+            </w:r>
+            <w:proofErr w:type="spellStart"/>
+            <w:r>
+              <w:t>res</w:t>
+            </w:r>
+            <w:proofErr w:type="spellEnd"/>
+            <w:r>
+              <w:t>)</w:t>
+            </w:r>
+          </w:p>
+        </w:tc>
+      </w:tr>
+      <w:tr>
+        <w:tc>
+          <w:tcPr>
+            <w:tcW w:w="1510" w:type="dxa"/>
+          </w:tcPr>
+          <w:p>
+            <w:r>
+              <w:t>/</w:t>
+            </w:r>
+            <w:proofErr w:type="spellStart"/>
+            <w:r>
+              <w:t>register</w:t>
+            </w:r>
+            <w:proofErr w:type="spellEnd"/>
+          </w:p>
+        </w:tc>
+        <w:tc>
+          <w:tcPr>
+            <w:tcW w:w="1510" w:type="dxa"/>
+          </w:tcPr>
+          <w:p>
+            <w:r>
+              <w:t>POST</w:t>
+            </w:r>
+          </w:p>
+        </w:tc>
+        <w:tc>
+          <w:tcPr>
+            <w:tcW w:w="1510" w:type="dxa"/>
+          </w:tcPr>
+          <w:p>
+            <w:r>
+              <w:t xml:space="preserve">Sich beim Server </w:t>
+            </w:r>
+            <w:r>
+              <w:t>registrieren</w:t>
+            </w:r>
+          </w:p>
+        </w:tc>
+        <w:tc>
+          <w:tcPr>
+            <w:tcW w:w="1510" w:type="dxa"/>
+          </w:tcPr>
+          <w:p>
+            <w:proofErr w:type="spellStart"/>
+            <w:r>
+              <w:t>Application</w:t>
+            </w:r>
+            <w:proofErr w:type="spellEnd"/>
+            <w:r>
+              <w:t>/</w:t>
+            </w:r>
+            <w:proofErr w:type="spellStart"/>
+            <w:r>
+              <w:t>json</w:t>
+            </w:r>
+            <w:proofErr w:type="spellEnd"/>
+          </w:p>
+        </w:tc>
+        <w:tc>
+          <w:tcPr>
+            <w:tcW w:w="1511" w:type="dxa"/>
+          </w:tcPr>
+          <w:p>
+            <w:proofErr w:type="spellStart"/>
+            <w:r>
+              <w:t>Application</w:t>
+            </w:r>
+            <w:proofErr w:type="spellEnd"/>
+            <w:r>
+              <w:t>/</w:t>
+            </w:r>
+            <w:proofErr w:type="spellStart"/>
+            <w:r>
+              <w:t>json</w:t>
+            </w:r>
+            <w:proofErr w:type="spellEnd"/>
+          </w:p>
+        </w:tc>
+      </w:tr>
+      <w:tr>
+        <w:tc>
+          <w:tcPr>
+            <w:tcW w:w="1510" w:type="dxa"/>
+          </w:tcPr>
+          <w:p>
+            <w:r>
+              <w:t>/</w:t>
+            </w:r>
+            <w:proofErr w:type="spellStart"/>
+            <w:r>
+              <w:t>login</w:t>
+            </w:r>
+            <w:proofErr w:type="spellEnd"/>
+          </w:p>
+        </w:tc>
+        <w:tc>
+          <w:tcPr>
+            <w:tcW w:w="1510" w:type="dxa"/>
+          </w:tcPr>
+          <w:p>
+            <w:r>
+              <w:t>POST</w:t>
+            </w:r>
+          </w:p>
+        </w:tc>
+        <w:tc>
+          <w:tcPr>
+            <w:tcW w:w="1510" w:type="dxa"/>
+          </w:tcPr>
+          <w:p>
+            <w:r>
+              <w:t>Sich beim Server anmelden</w:t>
+            </w:r>
+          </w:p>
+        </w:tc>
+        <w:tc>
+          <w:tcPr>
+            <w:tcW w:w="1510" w:type="dxa"/>
+          </w:tcPr>
+          <w:p>
+            <w:proofErr w:type="spellStart"/>
+            <w:r>
+              <w:t>Application</w:t>
+            </w:r>
+            <w:proofErr w:type="spellEnd"/>
+            <w:r>
+              <w:t>/</w:t>
+            </w:r>
+            <w:proofErr w:type="spellStart"/>
+            <w:r>
+              <w:t>json</w:t>
+            </w:r>
+            <w:proofErr w:type="spellEnd"/>
+          </w:p>
+        </w:tc>
+        <w:tc>
+          <w:tcPr>
+            <w:tcW w:w="1511" w:type="dxa"/>
+          </w:tcPr>
+          <w:p>
+            <w:proofErr w:type="spellStart"/>
+            <w:r>
+              <w:t>Application</w:t>
+            </w:r>
+            <w:proofErr w:type="spellEnd"/>
+            <w:r>
+              <w:t>/</w:t>
+            </w:r>
+            <w:proofErr w:type="spellStart"/>
+            <w:r>
+              <w:t>json</w:t>
+            </w:r>
+            <w:proofErr w:type="spellEnd"/>
+          </w:p>
+        </w:tc>
+      </w:tr>
+      <w:tr>
+        <w:tc>
+          <w:tcPr>
+            <w:tcW w:w="1510" w:type="dxa"/>
+          </w:tcPr>
+          <w:p>
+            <w:r>
+              <w:t>/</w:t>
+            </w:r>
+            <w:proofErr w:type="spellStart"/>
+            <w:r>
+              <w:t>thesen</w:t>
+            </w:r>
+            <w:proofErr w:type="spellEnd"/>
+          </w:p>
+        </w:tc>
+        <w:tc>
+          <w:tcPr>
+            <w:tcW w:w="1510" w:type="dxa"/>
+          </w:tcPr>
+          <w:p>
+            <w:r>
+              <w:t>POST</w:t>
+            </w:r>
+          </w:p>
+        </w:tc>
+        <w:tc>
+          <w:tcPr>
+            <w:tcW w:w="1510" w:type="dxa"/>
+          </w:tcPr>
+          <w:p>
+            <w:r>
+              <w:t>Eine neue These veröffentlichen</w:t>
+            </w:r>
+          </w:p>
+        </w:tc>
+        <w:tc>
+          <w:tcPr>
+            <w:tcW w:w="1510" w:type="dxa"/>
+          </w:tcPr>
+          <w:p>
+            <w:proofErr w:type="spellStart"/>
+            <w:r>
+              <w:t>Application</w:t>
+            </w:r>
+            <w:proofErr w:type="spellEnd"/>
+            <w:r>
+              <w:t>/</w:t>
+            </w:r>
+            <w:proofErr w:type="spellStart"/>
+            <w:r>
+              <w:t>json</w:t>
+            </w:r>
+            <w:proofErr w:type="spellEnd"/>
+          </w:p>
+        </w:tc>
+        <w:tc>
+          <w:tcPr>
+            <w:tcW w:w="1511" w:type="dxa"/>
+          </w:tcPr>
+          <w:p>
+            <w:r>
+              <w:t>-</w:t>
+            </w:r>
+          </w:p>
+        </w:tc>
+      </w:tr>
+      <w:tr>
+        <w:tc>
+          <w:tcPr>
+            <w:tcW w:w="1510" w:type="dxa"/>
+          </w:tcPr>
+          <w:p>
+            <w:r>
+              <w:t>/</w:t>
+            </w:r>
+            <w:proofErr w:type="spellStart"/>
+            <w:r>
+              <w:t>thesen?tid</w:t>
+            </w:r>
+            <w:proofErr w:type="spellEnd"/>
+            <w:r>
+              <w:t>=[]</w:t>
+            </w:r>
+          </w:p>
+        </w:tc>
+        <w:tc>
+          <w:tcPr>
+            <w:tcW w:w="1510" w:type="dxa"/>
+          </w:tcPr>
+          <w:p>
+            <w:r>
+              <w:t>PUT</w:t>
+            </w:r>
+          </w:p>
+        </w:tc>
+        <w:tc>
+          <w:tcPr>
+            <w:tcW w:w="1510" w:type="dxa"/>
+          </w:tcPr>
+          <w:p>
+            <w:r>
+              <w:t>Zu einer These eine Begründung und eine Position(PRO/NEUTRAL/CONTRA) hinzufügen</w:t>
+            </w:r>
+          </w:p>
+        </w:tc>
+        <w:tc>
+          <w:tcPr>
+            <w:tcW w:w="1510" w:type="dxa"/>
+          </w:tcPr>
+          <w:p>
+            <w:proofErr w:type="spellStart"/>
+            <w:r>
+              <w:t>Application</w:t>
+            </w:r>
+            <w:proofErr w:type="spellEnd"/>
+            <w:r>
+              <w:t>/</w:t>
+            </w:r>
+            <w:proofErr w:type="spellStart"/>
+            <w:r>
+              <w:t>json</w:t>
+            </w:r>
+            <w:proofErr w:type="spellEnd"/>
+          </w:p>
+        </w:tc>
+        <w:tc>
+          <w:tcPr>
+            <w:tcW w:w="1511" w:type="dxa"/>
+          </w:tcPr>
+          <w:p>
+            <w:r>
+              <w:t>-</w:t>
+            </w:r>
+          </w:p>
+        </w:tc>
+      </w:tr>
+      <w:tr>
+        <w:tc>
+          <w:tcPr>
+            <w:tcW w:w="1510" w:type="dxa"/>
+          </w:tcPr>
+          <w:p>
+            <w:r>
+              <w:t>/</w:t>
+            </w:r>
+            <w:proofErr w:type="spellStart"/>
+            <w:r>
+              <w:t>thesen?wahlkreis</w:t>
+            </w:r>
+            <w:proofErr w:type="spellEnd"/>
+            <w:r>
+              <w:t>=[]&amp;</w:t>
+            </w:r>
+            <w:proofErr w:type="spellStart"/>
+            <w:r>
+              <w:t>kategorie</w:t>
+            </w:r>
+            <w:proofErr w:type="spellEnd"/>
+            <w:r>
+              <w:t>=[]&amp;</w:t>
+            </w:r>
+            <w:proofErr w:type="spellStart"/>
+            <w:r>
+              <w:t>anzahl</w:t>
+            </w:r>
+            <w:proofErr w:type="spellEnd"/>
+            <w:r>
+              <w:t>=[]</w:t>
+            </w:r>
+          </w:p>
+        </w:tc>
+        <w:tc>
+          <w:tcPr>
+            <w:tcW w:w="1510" w:type="dxa"/>
+          </w:tcPr>
+          <w:p>
+            <w:r>
+              <w:t>GET</w:t>
+            </w:r>
+          </w:p>
+        </w:tc>
+        <w:tc>
+          <w:tcPr>
+            <w:tcW w:w="1510" w:type="dxa"/>
+          </w:tcPr>
+          <w:p>
+            <w:r>
+              <w:t>Thesen aus einem Wahlkreis und einer Kategorie mit einer gewünschten Anzahl bekommen</w:t>
+            </w:r>
+          </w:p>
+        </w:tc>
+        <w:tc>
+          <w:tcPr>
+            <w:tcW w:w="1510" w:type="dxa"/>
+          </w:tcPr>
+          <w:p>
+            <w:r>
+              <w:t>-</w:t>
+            </w:r>
+          </w:p>
+        </w:tc>
+        <w:tc>
+          <w:tcPr>
+            <w:tcW w:w="1511" w:type="dxa"/>
+          </w:tcPr>
+          <w:p>
+            <w:proofErr w:type="spellStart"/>
+            <w:r>
+              <w:t>Application</w:t>
+            </w:r>
+            <w:proofErr w:type="spellEnd"/>
+            <w:r>
+              <w:t>/</w:t>
+            </w:r>
+            <w:proofErr w:type="spellStart"/>
+            <w:r>
+              <w:t>json</w:t>
+            </w:r>
+            <w:proofErr w:type="spellEnd"/>
+          </w:p>
+        </w:tc>
+      </w:tr>
+      <w:tr>
+        <w:tc>
+          <w:tcPr>
+            <w:tcW w:w="1510" w:type="dxa"/>
+          </w:tcPr>
+          <w:p>
+            <w:r>
+              <w:t>/</w:t>
+            </w:r>
+            <w:proofErr w:type="spellStart"/>
+            <w:r>
+              <w:t>kandidaten?wahlkreis</w:t>
+            </w:r>
+            <w:proofErr w:type="spellEnd"/>
+            <w:r>
+              <w:t>=[]</w:t>
+            </w:r>
+          </w:p>
+        </w:tc>
+        <w:tc>
+          <w:tcPr>
+            <w:tcW w:w="1510" w:type="dxa"/>
+          </w:tcPr>
+          <w:p>
+            <w:r>
+              <w:t>GET</w:t>
+            </w:r>
+          </w:p>
+        </w:tc>
+        <w:tc>
+          <w:tcPr>
+            <w:tcW w:w="1510" w:type="dxa"/>
+          </w:tcPr>
+          <w:p>
+            <w:r>
+              <w:t>Alle Kandidaten eines Wahlkreise bekommen</w:t>
+            </w:r>
+          </w:p>
+        </w:tc>
+        <w:tc>
+          <w:tcPr>
+            <w:tcW w:w="1510" w:type="dxa"/>
+          </w:tcPr>
+          <w:p>
+            <w:r>
+              <w:t>-</w:t>
+            </w:r>
+          </w:p>
+        </w:tc>
+        <w:tc>
+          <w:tcPr>
+            <w:tcW w:w="1511" w:type="dxa"/>
+          </w:tcPr>
+          <w:p>
+            <w:proofErr w:type="spellStart"/>
+            <w:r>
+              <w:t>Application</w:t>
+            </w:r>
+            <w:proofErr w:type="spellEnd"/>
+            <w:r>
+              <w:t>/</w:t>
+            </w:r>
+            <w:proofErr w:type="spellStart"/>
+            <w:r>
+              <w:t>json</w:t>
+            </w:r>
+            <w:proofErr w:type="spellEnd"/>
+          </w:p>
+        </w:tc>
+      </w:tr>
+      <w:tr>
+        <w:tc>
+          <w:tcPr>
+            <w:tcW w:w="1510" w:type="dxa"/>
+          </w:tcPr>
+          <w:p>
+            <w:r>
+              <w:t>/</w:t>
+            </w:r>
+            <w:proofErr w:type="spellStart"/>
+            <w:r>
+              <w:t>kandidaten?kid</w:t>
+            </w:r>
+            <w:proofErr w:type="spellEnd"/>
+            <w:r>
+              <w:t>=[]</w:t>
+            </w:r>
+          </w:p>
+        </w:tc>
+        <w:tc>
+          <w:tcPr>
+            <w:tcW w:w="1510" w:type="dxa"/>
+          </w:tcPr>
+          <w:p>
+            <w:r>
+              <w:t>GET</w:t>
+            </w:r>
+          </w:p>
+        </w:tc>
+        <w:tc>
+          <w:tcPr>
+            <w:tcW w:w="1510" w:type="dxa"/>
+          </w:tcPr>
+          <w:p>
+            <w:r>
+              <w:t>Infos über einen Kandidaten mit einer KID bekommen</w:t>
+            </w:r>
+          </w:p>
+        </w:tc>
+        <w:tc>
+          <w:tcPr>
+            <w:tcW w:w="1510" w:type="dxa"/>
+          </w:tcPr>
+          <w:p>
+            <w:r>
+              <w:t>-</w:t>
+            </w:r>
+          </w:p>
+        </w:tc>
+        <w:tc>
+          <w:tcPr>
+            <w:tcW w:w="1511" w:type="dxa"/>
+          </w:tcPr>
+          <w:p>
+            <w:proofErr w:type="spellStart"/>
+            <w:r>
+              <w:t>Application</w:t>
+            </w:r>
+            <w:proofErr w:type="spellEnd"/>
+            <w:r>
+              <w:t>/</w:t>
+            </w:r>
+            <w:proofErr w:type="spellStart"/>
+            <w:r>
+              <w:t>json</w:t>
+            </w:r>
+            <w:proofErr w:type="spellEnd"/>
+          </w:p>
+        </w:tc>
+      </w:tr>
+      <w:tr>
+        <w:tc>
+          <w:tcPr>
+            <w:tcW w:w="1510" w:type="dxa"/>
+          </w:tcPr>
+          <w:p>
+            <w:r>
+              <w:t>/</w:t>
+            </w:r>
+            <w:proofErr w:type="spellStart"/>
+            <w:r>
+              <w:t>matching</w:t>
+            </w:r>
+            <w:proofErr w:type="spellEnd"/>
+          </w:p>
+        </w:tc>
+        <w:tc>
+          <w:tcPr>
+            <w:tcW w:w="1510" w:type="dxa"/>
+          </w:tcPr>
+          <w:p>
+            <w:r>
+              <w:t>POST</w:t>
+            </w:r>
+          </w:p>
+        </w:tc>
+        <w:tc>
+          <w:tcPr>
+            <w:tcW w:w="1510" w:type="dxa"/>
+          </w:tcPr>
+          <w:p>
+            <w:r>
+              <w:t>Den Server die Übereinstimmung von persönlicher Ansicht und der Positionen der Kandidaten berechnen lassen</w:t>
+            </w:r>
+          </w:p>
+        </w:tc>
+        <w:tc>
+          <w:tcPr>
+            <w:tcW w:w="1510" w:type="dxa"/>
+          </w:tcPr>
+          <w:p>
+            <w:proofErr w:type="spellStart"/>
+            <w:r>
+              <w:t>Application</w:t>
+            </w:r>
+            <w:proofErr w:type="spellEnd"/>
+            <w:r>
+              <w:t>/</w:t>
+            </w:r>
+            <w:proofErr w:type="spellStart"/>
+            <w:r>
+              <w:t>json</w:t>
+            </w:r>
+            <w:proofErr w:type="spellEnd"/>
+          </w:p>
+        </w:tc>
+        <w:tc>
+          <w:tcPr>
+            <w:tcW w:w="1511" w:type="dxa"/>
+          </w:tcPr>
+          <w:p>
+            <w:proofErr w:type="spellStart"/>
+            <w:r>
+              <w:t>Application</w:t>
+            </w:r>
+            <w:proofErr w:type="spellEnd"/>
+            <w:r>
+              <w:t>/</w:t>
+            </w:r>
+            <w:proofErr w:type="spellStart"/>
+            <w:r>
+              <w:t>json</w:t>
+            </w:r>
+            <w:proofErr w:type="spellEnd"/>
+          </w:p>
+        </w:tc>
+      </w:tr>
+    </w:tbl>
+    <w:p/>
+    <w:p/>
+    <w:p/>
+    <w:p/>
+    <w:p/>
+    <w:p/>
+    <w:p/>
+    <w:p>
+      <w:pPr>
+        <w:pStyle w:val="berschrift1"/>
+        <w:rPr>
+          <w:sz w:val="36"/>
+        </w:rPr>
+      </w:pPr>
+    </w:p>
+    <w:p/>
+    <w:p/>
+    <w:p>
+      <w:pPr>
+        <w:pStyle w:val="berschrift1"/>
+        <w:rPr>
+          <w:sz w:val="36"/>
+        </w:rPr>
+      </w:pPr>
+      <w:r>
+        <w:rPr>
+          <w:sz w:val="36"/>
+        </w:rPr>
+        <w:lastRenderedPageBreak/>
+        <w:t>Risiken</w:t>
+      </w:r>
+      <w:bookmarkEnd w:id="29"/>
+    </w:p>
+    <w:p>
+      <w:pPr>
+        <w:pStyle w:val="berschrift3"/>
+        <w:numPr>
+          <w:ilvl w:val="0"/>
+          <w:numId w:val="11"/>
+        </w:numPr>
+      </w:pPr>
+      <w:r>
+        <w:t xml:space="preserve">Unbekannte geben sich als Kandidaten aus und bewerten Thesen. </w:t>
+      </w:r>
+    </w:p>
+    <w:p>
+      <w:pPr>
+        <w:pStyle w:val="berschrift3"/>
+        <w:numPr>
+          <w:ilvl w:val="0"/>
+          <w:numId w:val="11"/>
+        </w:numPr>
+      </w:pPr>
+      <w:r>
+        <w:t>Durch mehrmaliges Abschicken von privaten Daten</w:t>
+      </w:r>
+      <w:r>
+        <w:t xml:space="preserve"> eines Wählers</w:t>
+      </w:r>
+      <w:r>
+        <w:t xml:space="preserve"> erhört sich der Zähler für die Position der Wähler </w:t>
+      </w:r>
+      <w:r>
+        <w:t xml:space="preserve">zu der jeweiligen These </w:t>
+      </w:r>
+      <w:r>
+        <w:t>mehr als einmal.</w:t>
+      </w:r>
+    </w:p>
+    <w:p>
+      <w:pPr>
+        <w:pStyle w:val="berschrift3"/>
+        <w:numPr>
+          <w:ilvl w:val="0"/>
+          <w:numId w:val="11"/>
+        </w:numPr>
+      </w:pPr>
+      <w:r>
+        <w:t>Mehrere Thesen ähneln sich thematisch zu sehr.</w:t>
+      </w:r>
+    </w:p>
+    <w:p>
+      <w:pPr>
+        <w:pStyle w:val="berschrift3"/>
+        <w:numPr>
+          <w:ilvl w:val="0"/>
+          <w:numId w:val="11"/>
+        </w:numPr>
+      </w:pPr>
+      <w:r>
+        <w:t>Nicht alle Kandidaten eines Wahlkreises beantworten Thesen</w:t>
+      </w:r>
+      <w:r>
+        <w:t>.</w:t>
+      </w:r>
+    </w:p>
+    <w:p>
+      <w:pPr>
+        <w:pStyle w:val="berschrift1"/>
+      </w:pPr>
+    </w:p>
+    <w:p/>
+    <w:p>
+      <w:pPr>
+        <w:pStyle w:val="berschrift3"/>
+        <w:rPr>
+          <w:szCs w:val="32"/>
+        </w:rPr>
+      </w:pPr>
+      <w:r>
+        <w:br w:type="page"/>
+      </w:r>
+    </w:p>
+    <w:p>
+      <w:pPr>
+        <w:pStyle w:val="berschrift1"/>
+        <w:rPr>
+          <w:sz w:val="36"/>
+        </w:rPr>
+      </w:pPr>
+      <w:bookmarkStart w:id="30" w:name="_Toc465087784"/>
+      <w:r>
+        <w:rPr>
+          <w:sz w:val="36"/>
+        </w:rPr>
+        <w:lastRenderedPageBreak/>
+        <w:t xml:space="preserve">Proof </w:t>
+      </w:r>
+      <w:proofErr w:type="spellStart"/>
+      <w:r>
+        <w:rPr>
+          <w:sz w:val="36"/>
+        </w:rPr>
+        <w:t>of</w:t>
+      </w:r>
+      <w:proofErr w:type="spellEnd"/>
+      <w:r>
+        <w:rPr>
+          <w:sz w:val="36"/>
+        </w:rPr>
+        <w:t xml:space="preserve"> </w:t>
+      </w:r>
+      <w:proofErr w:type="spellStart"/>
+      <w:r>
+        <w:rPr>
+          <w:sz w:val="36"/>
+        </w:rPr>
+        <w:t>Concept</w:t>
+      </w:r>
+      <w:bookmarkEnd w:id="30"/>
+      <w:proofErr w:type="spellEnd"/>
+    </w:p>
+    <w:p>
+      <w:pPr>
+        <w:rPr>
+          <w:rFonts w:ascii="Times New Roman" w:eastAsia="Times New Roman" w:hAnsi="Times New Roman" w:cs="Times New Roman"/>
+          <w:b/>
+          <w:bCs/>
+          <w:sz w:val="36"/>
+          <w:szCs w:val="36"/>
+          <w:lang w:eastAsia="de-DE"/>
+        </w:rPr>
+      </w:pPr>
       <w:r>
         <w:br w:type="page"/>
       </w:r>
@@ -8067,7 +8945,7 @@
       <w:r>
         <w:t xml:space="preserve">Verfügbar bei :  </w:t>
       </w:r>
-      <w:hyperlink r:id="rId18" w:history="1">
+      <w:hyperlink r:id="rId19" w:history="1">
         <w:r>
           <w:rPr>
             <w:rStyle w:val="Hyperlink"/>
@@ -8100,7 +8978,7 @@
       <w:r>
         <w:t xml:space="preserve">Verfügbar bei : </w:t>
       </w:r>
-      <w:hyperlink r:id="rId19" w:history="1">
+      <w:hyperlink r:id="rId20" w:history="1">
         <w:r>
           <w:rPr>
             <w:rStyle w:val="Hyperlink"/>
@@ -8166,10 +9044,7 @@
     <w:p>
       <w:proofErr w:type="spellStart"/>
       <w:r>
-        <w:t>C</w:t>
-      </w:r>
-      <w:r>
-        <w:t>rowdsourcing</w:t>
+        <w:t>Crowdsourcing</w:t>
       </w:r>
       <w:proofErr w:type="spellEnd"/>
       <w:r>
@@ -8190,10 +9065,7 @@
         <w:t xml:space="preserve"> </w:t>
       </w:r>
       <w:r>
-        <w:t>Neue  Formen  digitaler  Arbei</w:t>
-      </w:r>
-      <w:r>
-        <w:t xml:space="preserve">t.  In:  Mensch  2020 </w:t>
+        <w:t xml:space="preserve">Neue  Formen  digitaler  Arbeit.  In:  Mensch  2020 </w:t>
       </w:r>
       <w:r>
         <w:t xml:space="preserve"> </w:t>
@@ -8235,10 +9107,7 @@
     </w:p>
     <w:p>
       <w:r>
-        <w:t xml:space="preserve">Seiten/Pages: 119 - </w:t>
-      </w:r>
-      <w:r>
-        <w:t>124.</w:t>
+        <w:t>Seiten/Pages: 119 - 124.</w:t>
       </w:r>
     </w:p>
     <w:p/>
@@ -8255,17 +9124,14 @@
     </w:p>
     <w:p>
       <w:r>
-        <w:t>Idee und Wirkung des Wahl-O-Mat</w:t>
-      </w:r>
-      <w:r>
-        <w:t>. [Online]</w:t>
+        <w:t>Idee und Wirkung des Wahl-O-Mat. [Online]</w:t>
       </w:r>
     </w:p>
     <w:p>
       <w:r>
         <w:t xml:space="preserve">Verfügbar bei: </w:t>
       </w:r>
-      <w:hyperlink r:id="rId20" w:history="1">
+      <w:hyperlink r:id="rId21" w:history="1">
         <w:r>
           <w:rPr>
             <w:rStyle w:val="Hyperlink"/>
@@ -8294,7 +9160,7 @@
       <w:r>
         <w:t xml:space="preserve">Verfügbar bei: </w:t>
       </w:r>
-      <w:hyperlink r:id="rId21" w:history="1">
+      <w:hyperlink r:id="rId22" w:history="1">
         <w:r>
           <w:rPr>
             <w:rStyle w:val="Hyperlink"/>
@@ -8372,15 +9238,7 @@
           <w:szCs w:val="24"/>
           <w:lang w:val="en-US"/>
         </w:rPr>
-        <w:t>Handbook for</w:t>
-      </w:r>
-      <w:r>
-        <w:rPr>
-          <w:sz w:val="24"/>
-          <w:szCs w:val="24"/>
-          <w:lang w:val="en-US"/>
-        </w:rPr>
-        <w:t xml:space="preserve"> User Interface Design.  </w:t>
+        <w:t xml:space="preserve">Handbook for User Interface Design.  </w:t>
       </w:r>
       <w:proofErr w:type="spellStart"/>
       <w:r>
@@ -8702,6 +9560,97 @@
     </w:lvl>
   </w:abstractNum>
   <w:abstractNum w:abstractNumId="1" w15:restartNumberingAfterBreak="0">
+    <w:nsid w:val="084749EE"/>
+    <w:multiLevelType w:val="hybridMultilevel"/>
+    <w:tmpl w:val="FC32D7CA"/>
+    <w:lvl w:ilvl="0" w:tplc="423EC898">
+      <w:start w:val="1"/>
+      <w:numFmt w:val="decimal"/>
+      <w:lvlText w:val="%1."/>
+      <w:lvlJc w:val="left"/>
+      <w:pPr>
+        <w:ind w:left="720" w:hanging="360"/>
+      </w:pPr>
+      <w:rPr>
+        <w:rFonts w:asciiTheme="minorHAnsi" w:eastAsiaTheme="minorHAnsi" w:hAnsiTheme="minorHAnsi" w:cstheme="minorBidi" w:hint="default"/>
+        <w:b w:val="0"/>
+        <w:sz w:val="22"/>
+      </w:rPr>
+    </w:lvl>
+    <w:lvl w:ilvl="1" w:tplc="04070019" w:tentative="1">
+      <w:start w:val="1"/>
+      <w:numFmt w:val="lowerLetter"/>
+      <w:lvlText w:val="%2."/>
+      <w:lvlJc w:val="left"/>
+      <w:pPr>
+        <w:ind w:left="1440" w:hanging="360"/>
+      </w:pPr>
+    </w:lvl>
+    <w:lvl w:ilvl="2" w:tplc="0407001B" w:tentative="1">
+      <w:start w:val="1"/>
+      <w:numFmt w:val="lowerRoman"/>
+      <w:lvlText w:val="%3."/>
+      <w:lvlJc w:val="right"/>
+      <w:pPr>
+        <w:ind w:left="2160" w:hanging="180"/>
+      </w:pPr>
+    </w:lvl>
+    <w:lvl w:ilvl="3" w:tplc="0407000F" w:tentative="1">
+      <w:start w:val="1"/>
+      <w:numFmt w:val="decimal"/>
+      <w:lvlText w:val="%4."/>
+      <w:lvlJc w:val="left"/>
+      <w:pPr>
+        <w:ind w:left="2880" w:hanging="360"/>
+      </w:pPr>
+    </w:lvl>
+    <w:lvl w:ilvl="4" w:tplc="04070019" w:tentative="1">
+      <w:start w:val="1"/>
+      <w:numFmt w:val="lowerLetter"/>
+      <w:lvlText w:val="%5."/>
+      <w:lvlJc w:val="left"/>
+      <w:pPr>
+        <w:ind w:left="3600" w:hanging="360"/>
+      </w:pPr>
+    </w:lvl>
+    <w:lvl w:ilvl="5" w:tplc="0407001B" w:tentative="1">
+      <w:start w:val="1"/>
+      <w:numFmt w:val="lowerRoman"/>
+      <w:lvlText w:val="%6."/>
+      <w:lvlJc w:val="right"/>
+      <w:pPr>
+        <w:ind w:left="4320" w:hanging="180"/>
+      </w:pPr>
+    </w:lvl>
+    <w:lvl w:ilvl="6" w:tplc="0407000F" w:tentative="1">
+      <w:start w:val="1"/>
+      <w:numFmt w:val="decimal"/>
+      <w:lvlText w:val="%7."/>
+      <w:lvlJc w:val="left"/>
+      <w:pPr>
+        <w:ind w:left="5040" w:hanging="360"/>
+      </w:pPr>
+    </w:lvl>
+    <w:lvl w:ilvl="7" w:tplc="04070019" w:tentative="1">
+      <w:start w:val="1"/>
+      <w:numFmt w:val="lowerLetter"/>
+      <w:lvlText w:val="%8."/>
+      <w:lvlJc w:val="left"/>
+      <w:pPr>
+        <w:ind w:left="5760" w:hanging="360"/>
+      </w:pPr>
+    </w:lvl>
+    <w:lvl w:ilvl="8" w:tplc="0407001B" w:tentative="1">
+      <w:start w:val="1"/>
+      <w:numFmt w:val="lowerRoman"/>
+      <w:lvlText w:val="%9."/>
+      <w:lvlJc w:val="right"/>
+      <w:pPr>
+        <w:ind w:left="6480" w:hanging="180"/>
+      </w:pPr>
+    </w:lvl>
+  </w:abstractNum>
+  <w:abstractNum w:abstractNumId="2" w15:restartNumberingAfterBreak="0">
     <w:nsid w:val="0AF2185E"/>
     <w:multiLevelType w:val="hybridMultilevel"/>
     <w:tmpl w:val="A502AF56"/>
@@ -8814,7 +9763,7 @@
       </w:rPr>
     </w:lvl>
   </w:abstractNum>
-  <w:abstractNum w:abstractNumId="2" w15:restartNumberingAfterBreak="0">
+  <w:abstractNum w:abstractNumId="3" w15:restartNumberingAfterBreak="0">
     <w:nsid w:val="114B0C9B"/>
     <w:multiLevelType w:val="hybridMultilevel"/>
     <w:tmpl w:val="E49E4126"/>
@@ -8904,7 +9853,7 @@
       </w:pPr>
     </w:lvl>
   </w:abstractNum>
-  <w:abstractNum w:abstractNumId="3" w15:restartNumberingAfterBreak="0">
+  <w:abstractNum w:abstractNumId="4" w15:restartNumberingAfterBreak="0">
     <w:nsid w:val="149B3860"/>
     <w:multiLevelType w:val="hybridMultilevel"/>
     <w:tmpl w:val="1486C87E"/>
@@ -9017,7 +9966,96 @@
       </w:rPr>
     </w:lvl>
   </w:abstractNum>
-  <w:abstractNum w:abstractNumId="4" w15:restartNumberingAfterBreak="0">
+  <w:abstractNum w:abstractNumId="5" w15:restartNumberingAfterBreak="0">
+    <w:nsid w:val="24C72EC2"/>
+    <w:multiLevelType w:val="hybridMultilevel"/>
+    <w:tmpl w:val="218C59C4"/>
+    <w:lvl w:ilvl="0" w:tplc="0407000F">
+      <w:start w:val="1"/>
+      <w:numFmt w:val="decimal"/>
+      <w:lvlText w:val="%1."/>
+      <w:lvlJc w:val="left"/>
+      <w:pPr>
+        <w:ind w:left="927" w:hanging="360"/>
+      </w:pPr>
+      <w:rPr>
+        <w:rFonts w:hint="default"/>
+      </w:rPr>
+    </w:lvl>
+    <w:lvl w:ilvl="1" w:tplc="04070019">
+      <w:start w:val="1"/>
+      <w:numFmt w:val="lowerLetter"/>
+      <w:lvlText w:val="%2."/>
+      <w:lvlJc w:val="left"/>
+      <w:pPr>
+        <w:ind w:left="1647" w:hanging="360"/>
+      </w:pPr>
+    </w:lvl>
+    <w:lvl w:ilvl="2" w:tplc="0407001B" w:tentative="1">
+      <w:start w:val="1"/>
+      <w:numFmt w:val="lowerRoman"/>
+      <w:lvlText w:val="%3."/>
+      <w:lvlJc w:val="right"/>
+      <w:pPr>
+        <w:ind w:left="2367" w:hanging="180"/>
+      </w:pPr>
+    </w:lvl>
+    <w:lvl w:ilvl="3" w:tplc="0407000F" w:tentative="1">
+      <w:start w:val="1"/>
+      <w:numFmt w:val="decimal"/>
+      <w:lvlText w:val="%4."/>
+      <w:lvlJc w:val="left"/>
+      <w:pPr>
+        <w:ind w:left="3087" w:hanging="360"/>
+      </w:pPr>
+    </w:lvl>
+    <w:lvl w:ilvl="4" w:tplc="04070019" w:tentative="1">
+      <w:start w:val="1"/>
+      <w:numFmt w:val="lowerLetter"/>
+      <w:lvlText w:val="%5."/>
+      <w:lvlJc w:val="left"/>
+      <w:pPr>
+        <w:ind w:left="3807" w:hanging="360"/>
+      </w:pPr>
+    </w:lvl>
+    <w:lvl w:ilvl="5" w:tplc="0407001B" w:tentative="1">
+      <w:start w:val="1"/>
+      <w:numFmt w:val="lowerRoman"/>
+      <w:lvlText w:val="%6."/>
+      <w:lvlJc w:val="right"/>
+      <w:pPr>
+        <w:ind w:left="4527" w:hanging="180"/>
+      </w:pPr>
+    </w:lvl>
+    <w:lvl w:ilvl="6" w:tplc="0407000F" w:tentative="1">
+      <w:start w:val="1"/>
+      <w:numFmt w:val="decimal"/>
+      <w:lvlText w:val="%7."/>
+      <w:lvlJc w:val="left"/>
+      <w:pPr>
+        <w:ind w:left="5247" w:hanging="360"/>
+      </w:pPr>
+    </w:lvl>
+    <w:lvl w:ilvl="7" w:tplc="04070019" w:tentative="1">
+      <w:start w:val="1"/>
+      <w:numFmt w:val="lowerLetter"/>
+      <w:lvlText w:val="%8."/>
+      <w:lvlJc w:val="left"/>
+      <w:pPr>
+        <w:ind w:left="5967" w:hanging="360"/>
+      </w:pPr>
+    </w:lvl>
+    <w:lvl w:ilvl="8" w:tplc="0407001B" w:tentative="1">
+      <w:start w:val="1"/>
+      <w:numFmt w:val="lowerRoman"/>
+      <w:lvlText w:val="%9."/>
+      <w:lvlJc w:val="right"/>
+      <w:pPr>
+        <w:ind w:left="6687" w:hanging="180"/>
+      </w:pPr>
+    </w:lvl>
+  </w:abstractNum>
+  <w:abstractNum w:abstractNumId="6" w15:restartNumberingAfterBreak="0">
     <w:nsid w:val="2CE57D98"/>
     <w:multiLevelType w:val="hybridMultilevel"/>
     <w:tmpl w:val="258AA412"/>
@@ -9130,7 +10168,7 @@
       </w:rPr>
     </w:lvl>
   </w:abstractNum>
-  <w:abstractNum w:abstractNumId="5" w15:restartNumberingAfterBreak="0">
+  <w:abstractNum w:abstractNumId="7" w15:restartNumberingAfterBreak="0">
     <w:nsid w:val="3071191B"/>
     <w:multiLevelType w:val="hybridMultilevel"/>
     <w:tmpl w:val="BC6E3EFE"/>
@@ -9243,7 +10281,96 @@
       </w:rPr>
     </w:lvl>
   </w:abstractNum>
-  <w:abstractNum w:abstractNumId="6" w15:restartNumberingAfterBreak="0">
+  <w:abstractNum w:abstractNumId="8" w15:restartNumberingAfterBreak="0">
+    <w:nsid w:val="3D757BE0"/>
+    <w:multiLevelType w:val="hybridMultilevel"/>
+    <w:tmpl w:val="8C2E5DB4"/>
+    <w:lvl w:ilvl="0" w:tplc="0407000F">
+      <w:start w:val="1"/>
+      <w:numFmt w:val="decimal"/>
+      <w:lvlText w:val="%1."/>
+      <w:lvlJc w:val="left"/>
+      <w:pPr>
+        <w:ind w:left="720" w:hanging="360"/>
+      </w:pPr>
+      <w:rPr>
+        <w:rFonts w:hint="default"/>
+      </w:rPr>
+    </w:lvl>
+    <w:lvl w:ilvl="1" w:tplc="04070019" w:tentative="1">
+      <w:start w:val="1"/>
+      <w:numFmt w:val="lowerLetter"/>
+      <w:lvlText w:val="%2."/>
+      <w:lvlJc w:val="left"/>
+      <w:pPr>
+        <w:ind w:left="1440" w:hanging="360"/>
+      </w:pPr>
+    </w:lvl>
+    <w:lvl w:ilvl="2" w:tplc="0407001B" w:tentative="1">
+      <w:start w:val="1"/>
+      <w:numFmt w:val="lowerRoman"/>
+      <w:lvlText w:val="%3."/>
+      <w:lvlJc w:val="right"/>
+      <w:pPr>
+        <w:ind w:left="2160" w:hanging="180"/>
+      </w:pPr>
+    </w:lvl>
+    <w:lvl w:ilvl="3" w:tplc="0407000F" w:tentative="1">
+      <w:start w:val="1"/>
+      <w:numFmt w:val="decimal"/>
+      <w:lvlText w:val="%4."/>
+      <w:lvlJc w:val="left"/>
+      <w:pPr>
+        <w:ind w:left="2880" w:hanging="360"/>
+      </w:pPr>
+    </w:lvl>
+    <w:lvl w:ilvl="4" w:tplc="04070019" w:tentative="1">
+      <w:start w:val="1"/>
+      <w:numFmt w:val="lowerLetter"/>
+      <w:lvlText w:val="%5."/>
+      <w:lvlJc w:val="left"/>
+      <w:pPr>
+        <w:ind w:left="3600" w:hanging="360"/>
+      </w:pPr>
+    </w:lvl>
+    <w:lvl w:ilvl="5" w:tplc="0407001B" w:tentative="1">
+      <w:start w:val="1"/>
+      <w:numFmt w:val="lowerRoman"/>
+      <w:lvlText w:val="%6."/>
+      <w:lvlJc w:val="right"/>
+      <w:pPr>
+        <w:ind w:left="4320" w:hanging="180"/>
+      </w:pPr>
+    </w:lvl>
+    <w:lvl w:ilvl="6" w:tplc="0407000F" w:tentative="1">
+      <w:start w:val="1"/>
+      <w:numFmt w:val="decimal"/>
+      <w:lvlText w:val="%7."/>
+      <w:lvlJc w:val="left"/>
+      <w:pPr>
+        <w:ind w:left="5040" w:hanging="360"/>
+      </w:pPr>
+    </w:lvl>
+    <w:lvl w:ilvl="7" w:tplc="04070019" w:tentative="1">
+      <w:start w:val="1"/>
+      <w:numFmt w:val="lowerLetter"/>
+      <w:lvlText w:val="%8."/>
+      <w:lvlJc w:val="left"/>
+      <w:pPr>
+        <w:ind w:left="5760" w:hanging="360"/>
+      </w:pPr>
+    </w:lvl>
+    <w:lvl w:ilvl="8" w:tplc="0407001B" w:tentative="1">
+      <w:start w:val="1"/>
+      <w:numFmt w:val="lowerRoman"/>
+      <w:lvlText w:val="%9."/>
+      <w:lvlJc w:val="right"/>
+      <w:pPr>
+        <w:ind w:left="6480" w:hanging="180"/>
+      </w:pPr>
+    </w:lvl>
+  </w:abstractNum>
+  <w:abstractNum w:abstractNumId="9" w15:restartNumberingAfterBreak="0">
     <w:nsid w:val="54FE67C2"/>
     <w:multiLevelType w:val="multilevel"/>
     <w:tmpl w:val="AE80F78A"/>
@@ -9356,7 +10483,7 @@
       </w:rPr>
     </w:lvl>
   </w:abstractNum>
-  <w:abstractNum w:abstractNumId="7" w15:restartNumberingAfterBreak="0">
+  <w:abstractNum w:abstractNumId="10" w15:restartNumberingAfterBreak="0">
     <w:nsid w:val="5D263426"/>
     <w:multiLevelType w:val="hybridMultilevel"/>
     <w:tmpl w:val="221E3858"/>
@@ -9446,28 +10573,37 @@
     </w:lvl>
   </w:abstractNum>
   <w:num w:numId="1">
+    <w:abstractNumId w:val="3"/>
+  </w:num>
+  <w:num w:numId="2">
+    <w:abstractNumId w:val="9"/>
+  </w:num>
+  <w:num w:numId="3">
+    <w:abstractNumId w:val="10"/>
+  </w:num>
+  <w:num w:numId="4">
+    <w:abstractNumId w:val="6"/>
+  </w:num>
+  <w:num w:numId="5">
     <w:abstractNumId w:val="2"/>
   </w:num>
-  <w:num w:numId="2">
-    <w:abstractNumId w:val="6"/>
-  </w:num>
-  <w:num w:numId="3">
+  <w:num w:numId="6">
     <w:abstractNumId w:val="7"/>
-  </w:num>
-  <w:num w:numId="4">
-    <w:abstractNumId w:val="4"/>
-  </w:num>
-  <w:num w:numId="5">
-    <w:abstractNumId w:val="1"/>
-  </w:num>
-  <w:num w:numId="6">
-    <w:abstractNumId w:val="5"/>
   </w:num>
   <w:num w:numId="7">
     <w:abstractNumId w:val="0"/>
   </w:num>
   <w:num w:numId="8">
-    <w:abstractNumId w:val="3"/>
+    <w:abstractNumId w:val="4"/>
+  </w:num>
+  <w:num w:numId="9">
+    <w:abstractNumId w:val="1"/>
+  </w:num>
+  <w:num w:numId="10">
+    <w:abstractNumId w:val="5"/>
+  </w:num>
+  <w:num w:numId="11">
+    <w:abstractNumId w:val="8"/>
   </w:num>
 </w:numbering>
 </file>
@@ -10181,6 +11317,25 @@
       <w:u w:val="single"/>
     </w:rPr>
   </w:style>
+  <w:style w:type="table" w:styleId="Tabellenraster">
+    <w:name w:val="Table Grid"/>
+    <w:basedOn w:val="NormaleTabelle"/>
+    <w:uiPriority w:val="39"/>
+    <w:rsid w:val="007466E7"/>
+    <w:pPr>
+      <w:spacing w:after="0" w:line="240" w:lineRule="auto"/>
+    </w:pPr>
+    <w:tblPr>
+      <w:tblBorders>
+        <w:top w:val="single" w:sz="4" w:space="0" w:color="auto"/>
+        <w:left w:val="single" w:sz="4" w:space="0" w:color="auto"/>
+        <w:bottom w:val="single" w:sz="4" w:space="0" w:color="auto"/>
+        <w:right w:val="single" w:sz="4" w:space="0" w:color="auto"/>
+        <w:insideH w:val="single" w:sz="4" w:space="0" w:color="auto"/>
+        <w:insideV w:val="single" w:sz="4" w:space="0" w:color="auto"/>
+      </w:tblBorders>
+    </w:tblPr>
+  </w:style>
 </w:styles>
 </file>
 
@@ -10450,7 +11605,7 @@
 </file>
 
 <file path=customXml/itemProps1.xml><?xml version="1.0" encoding="utf-8"?>
-<ds:datastoreItem xmlns:ds="http://schemas.openxmlformats.org/officeDocument/2006/customXml" ds:itemID="{E8E8D026-F531-4170-BE6F-BC17F26A4DA0}">
+<ds:datastoreItem xmlns:ds="http://schemas.openxmlformats.org/officeDocument/2006/customXml" ds:itemID="{65F3E86A-DBCB-4211-8968-4FF49FD2EB17}">
   <ds:schemaRefs>
     <ds:schemaRef ds:uri="http://schemas.openxmlformats.org/officeDocument/2006/bibliography"/>
   </ds:schemaRefs>

--- a/Work in Progress/SchulzGette_KonzeptEISWS1617.docx
+++ b/Work in Progress/SchulzGette_KonzeptEISWS1617.docx
@@ -1971,7 +1971,7 @@
                 <w:noProof/>
                 <w:webHidden/>
               </w:rPr>
-              <w:t>20</w:t>
+              <w:t>21</w:t>
             </w:r>
             <w:r>
               <w:rPr>
@@ -2041,7 +2041,7 @@
                 <w:noProof/>
                 <w:webHidden/>
               </w:rPr>
-              <w:t>21</w:t>
+              <w:t>23</w:t>
             </w:r>
             <w:r>
               <w:rPr>
@@ -2111,7 +2111,7 @@
                 <w:noProof/>
                 <w:webHidden/>
               </w:rPr>
-              <w:t>22</w:t>
+              <w:t>24</w:t>
             </w:r>
             <w:r>
               <w:rPr>
@@ -2181,7 +2181,7 @@
                 <w:noProof/>
                 <w:webHidden/>
               </w:rPr>
-              <w:t>23</w:t>
+              <w:t>25</w:t>
             </w:r>
             <w:r>
               <w:rPr>
@@ -7998,14 +7998,16 @@
       </w:r>
     </w:p>
     <w:p>
-      <w:bookmarkStart w:id="28" w:name="_GoBack"/>
-      <w:bookmarkEnd w:id="28"/>
-    </w:p>
+      <w:r>
+        <w:t xml:space="preserve">Der Client muss die privaten Daten des Wählers persistent speichern. Dabei muss die persönliche Position des Wählers zu einer einzelnen These, die Bewertung einer These, die Bewertung einer Begründung eines Kandidaten zu einer These und die Ergebnisse der Berechnung der Übereinstimmung gespeichert werden.  </w:t>
+      </w:r>
+    </w:p>
+    <w:p/>
     <w:p>
       <w:r>
         <w:br w:type="page"/>
       </w:r>
-      <w:bookmarkStart w:id="29" w:name="_Toc465087783"/>
+      <w:bookmarkStart w:id="28" w:name="_Toc465087783"/>
     </w:p>
     <w:p>
       <w:pPr>
@@ -8397,7 +8399,16 @@
           </w:tcPr>
           <w:p>
             <w:r>
-              <w:t>Zu einer These eine Begründung und eine Position(PRO/NEUTRAL/CONTRA) hinzufügen</w:t>
+              <w:t xml:space="preserve">Zu einer These </w:t>
+            </w:r>
+            <w:r>
+              <w:t>eine Position(PRO/NEUTRAL/CONTRA)</w:t>
+            </w:r>
+            <w:r>
+              <w:t xml:space="preserve"> und optional eine </w:t>
+            </w:r>
+            <w:r>
+              <w:t>Begründung und hinzufügen</w:t>
             </w:r>
           </w:p>
         </w:tc>
@@ -8483,7 +8494,12 @@
           </w:tcPr>
           <w:p>
             <w:r>
-              <w:t>Thesen aus einem Wahlkreis und einer Kategorie mit einer gewünschten Anzahl bekommen</w:t>
+              <w:t>Thesen aus einem</w:t>
+            </w:r>
+            <w:bookmarkStart w:id="29" w:name="_GoBack"/>
+            <w:bookmarkEnd w:id="29"/>
+            <w:r>
+              <w:t xml:space="preserve"> Wahlkreis und einer Kategorie mit einer gewünschten Anzahl bekommen</w:t>
             </w:r>
           </w:p>
         </w:tc>
@@ -8767,7 +8783,7 @@
         <w:lastRenderedPageBreak/>
         <w:t>Risiken</w:t>
       </w:r>
-      <w:bookmarkEnd w:id="29"/>
+      <w:bookmarkEnd w:id="28"/>
     </w:p>
     <w:p>
       <w:pPr>
@@ -11605,7 +11621,7 @@
 </file>
 
 <file path=customXml/itemProps1.xml><?xml version="1.0" encoding="utf-8"?>
-<ds:datastoreItem xmlns:ds="http://schemas.openxmlformats.org/officeDocument/2006/customXml" ds:itemID="{65F3E86A-DBCB-4211-8968-4FF49FD2EB17}">
+<ds:datastoreItem xmlns:ds="http://schemas.openxmlformats.org/officeDocument/2006/customXml" ds:itemID="{50852B72-543F-40B4-9FCB-5488BAA766AA}">
   <ds:schemaRefs>
     <ds:schemaRef ds:uri="http://schemas.openxmlformats.org/officeDocument/2006/bibliography"/>
   </ds:schemaRefs>

--- a/Work in Progress/SchulzGette_KonzeptEISWS1617.docx
+++ b/Work in Progress/SchulzGette_KonzeptEISWS1617.docx
@@ -7,8 +7,10 @@
         <w:jc w:val="right"/>
       </w:pPr>
       <w:r>
-        <w:t>24</w:t>
-      </w:r>
+        <w:t>30</w:t>
+      </w:r>
+      <w:bookmarkStart w:id="0" w:name="_GoBack"/>
+      <w:bookmarkEnd w:id="0"/>
       <w:r>
         <w:t>.</w:t>
       </w:r>
@@ -218,9 +220,9 @@
           <w:lang w:eastAsia="de-DE"/>
         </w:rPr>
       </w:pPr>
-      <w:bookmarkStart w:id="0" w:name="_Toc465087755"/>
-      <w:bookmarkStart w:id="1" w:name="_Toc465345923"/>
-      <w:bookmarkStart w:id="2" w:name="_Toc465440644"/>
+      <w:bookmarkStart w:id="1" w:name="_Toc465087755"/>
+      <w:bookmarkStart w:id="2" w:name="_Toc465345923"/>
+      <w:bookmarkStart w:id="3" w:name="_Toc465440644"/>
       <w:r>
         <w:rPr>
           <w:rFonts w:asciiTheme="majorHAnsi" w:eastAsia="Times New Roman" w:hAnsiTheme="majorHAnsi" w:cs="Times New Roman"/>
@@ -231,9 +233,9 @@
         </w:rPr>
         <w:t>Franz-L. Jaspers</w:t>
       </w:r>
-      <w:bookmarkEnd w:id="0"/>
       <w:bookmarkEnd w:id="1"/>
       <w:bookmarkEnd w:id="2"/>
+      <w:bookmarkEnd w:id="3"/>
     </w:p>
     <w:p>
       <w:pPr>
@@ -249,9 +251,9 @@
           <w:lang w:eastAsia="de-DE"/>
         </w:rPr>
       </w:pPr>
-      <w:bookmarkStart w:id="3" w:name="_Toc465087756"/>
-      <w:bookmarkStart w:id="4" w:name="_Toc465345924"/>
-      <w:bookmarkStart w:id="5" w:name="_Toc465440645"/>
+      <w:bookmarkStart w:id="4" w:name="_Toc465087756"/>
+      <w:bookmarkStart w:id="5" w:name="_Toc465345924"/>
+      <w:bookmarkStart w:id="6" w:name="_Toc465440645"/>
       <w:r>
         <w:rPr>
           <w:rFonts w:asciiTheme="majorHAnsi" w:eastAsia="Times New Roman" w:hAnsiTheme="majorHAnsi" w:cs="Times New Roman"/>
@@ -285,9 +287,9 @@
         </w:rPr>
         <w:t>22</w:t>
       </w:r>
-      <w:bookmarkEnd w:id="3"/>
       <w:bookmarkEnd w:id="4"/>
       <w:bookmarkEnd w:id="5"/>
+      <w:bookmarkEnd w:id="6"/>
     </w:p>
     <w:p>
       <w:pPr>
@@ -302,9 +304,9 @@
           <w:lang w:eastAsia="de-DE"/>
         </w:rPr>
       </w:pPr>
-      <w:bookmarkStart w:id="6" w:name="_Toc465087757"/>
-      <w:bookmarkStart w:id="7" w:name="_Toc465345925"/>
-      <w:bookmarkStart w:id="8" w:name="_Toc465440646"/>
+      <w:bookmarkStart w:id="7" w:name="_Toc465087757"/>
+      <w:bookmarkStart w:id="8" w:name="_Toc465345925"/>
+      <w:bookmarkStart w:id="9" w:name="_Toc465440646"/>
       <w:r>
         <w:rPr>
           <w:rFonts w:asciiTheme="majorHAnsi" w:eastAsia="Times New Roman" w:hAnsiTheme="majorHAnsi" w:cs="Times New Roman"/>
@@ -325,9 +327,9 @@
         </w:rPr>
         <w:t xml:space="preserve">  (11096903)</w:t>
       </w:r>
-      <w:bookmarkEnd w:id="6"/>
       <w:bookmarkEnd w:id="7"/>
       <w:bookmarkEnd w:id="8"/>
+      <w:bookmarkEnd w:id="9"/>
     </w:p>
     <w:p>
       <w:pPr>
@@ -342,9 +344,9 @@
           <w:lang w:eastAsia="de-DE"/>
         </w:rPr>
       </w:pPr>
-      <w:bookmarkStart w:id="9" w:name="_Toc465087758"/>
-      <w:bookmarkStart w:id="10" w:name="_Toc465345926"/>
-      <w:bookmarkStart w:id="11" w:name="_Toc465440647"/>
+      <w:bookmarkStart w:id="10" w:name="_Toc465087758"/>
+      <w:bookmarkStart w:id="11" w:name="_Toc465345926"/>
+      <w:bookmarkStart w:id="12" w:name="_Toc465440647"/>
       <w:r>
         <w:rPr>
           <w:rFonts w:asciiTheme="majorHAnsi" w:eastAsia="Times New Roman" w:hAnsiTheme="majorHAnsi" w:cs="Times New Roman"/>
@@ -377,9 +379,9 @@
         </w:rPr>
         <w:t xml:space="preserve">  (11096913)</w:t>
       </w:r>
-      <w:bookmarkEnd w:id="9"/>
       <w:bookmarkEnd w:id="10"/>
       <w:bookmarkEnd w:id="11"/>
+      <w:bookmarkEnd w:id="12"/>
     </w:p>
     <w:p>
       <w:pPr>
@@ -3347,7 +3349,7 @@
                 <w:webHidden/>
                 <w:sz w:val="20"/>
               </w:rPr>
-              <w:t>25</w:t>
+              <w:t>26</w:t>
             </w:r>
             <w:r>
               <w:rPr>
@@ -3425,7 +3427,7 @@
                 <w:webHidden/>
                 <w:sz w:val="20"/>
               </w:rPr>
-              <w:t>26</w:t>
+              <w:t>27</w:t>
             </w:r>
             <w:r>
               <w:rPr>
@@ -3457,7 +3459,7 @@
           <w:sz w:val="36"/>
         </w:rPr>
       </w:pPr>
-      <w:bookmarkStart w:id="12" w:name="_Toc465440648"/>
+      <w:bookmarkStart w:id="13" w:name="_Toc465440648"/>
       <w:r>
         <w:rPr>
           <w:rFonts w:eastAsia="Times New Roman"/>
@@ -3466,7 +3468,7 @@
         <w:lastRenderedPageBreak/>
         <w:t>Exposé</w:t>
       </w:r>
-      <w:bookmarkEnd w:id="12"/>
+      <w:bookmarkEnd w:id="13"/>
     </w:p>
     <w:p>
       <w:pPr>
@@ -3476,7 +3478,7 @@
           <w:lang w:eastAsia="de-DE"/>
         </w:rPr>
       </w:pPr>
-      <w:bookmarkStart w:id="13" w:name="_Toc465440649"/>
+      <w:bookmarkStart w:id="14" w:name="_Toc465440649"/>
       <w:r>
         <w:rPr>
           <w:rFonts w:eastAsia="Times New Roman"/>
@@ -3484,7 +3486,7 @@
         </w:rPr>
         <w:t>Nutzungsproblem</w:t>
       </w:r>
-      <w:bookmarkEnd w:id="13"/>
+      <w:bookmarkEnd w:id="14"/>
     </w:p>
     <w:p>
       <w:pPr>
@@ -3498,9 +3500,9 @@
           <w:lang w:eastAsia="de-DE"/>
         </w:rPr>
       </w:pPr>
-      <w:bookmarkStart w:id="14" w:name="_Toc465087761"/>
-      <w:bookmarkStart w:id="15" w:name="_Toc465345929"/>
-      <w:bookmarkStart w:id="16" w:name="_Toc465440650"/>
+      <w:bookmarkStart w:id="15" w:name="_Toc465087761"/>
+      <w:bookmarkStart w:id="16" w:name="_Toc465345929"/>
+      <w:bookmarkStart w:id="17" w:name="_Toc465440650"/>
       <w:r>
         <w:rPr>
           <w:rFonts w:eastAsia="Times New Roman" w:cs="Times New Roman"/>
@@ -3871,7 +3873,7 @@
         </w:rPr>
         <w:t xml:space="preserve"> von den Kandidaten diskutieren</w:t>
       </w:r>
-      <w:bookmarkEnd w:id="14"/>
+      <w:bookmarkEnd w:id="15"/>
       <w:r>
         <w:rPr>
           <w:rFonts w:eastAsia="Times New Roman" w:cs="Times New Roman"/>
@@ -3881,8 +3883,8 @@
         </w:rPr>
         <w:t>.</w:t>
       </w:r>
-      <w:bookmarkEnd w:id="15"/>
       <w:bookmarkEnd w:id="16"/>
+      <w:bookmarkEnd w:id="17"/>
     </w:p>
     <w:p>
       <w:pPr>
@@ -3892,7 +3894,7 @@
           <w:lang w:eastAsia="de-DE"/>
         </w:rPr>
       </w:pPr>
-      <w:bookmarkStart w:id="17" w:name="_Toc465440651"/>
+      <w:bookmarkStart w:id="18" w:name="_Toc465440651"/>
       <w:r>
         <w:rPr>
           <w:rFonts w:eastAsia="Times New Roman"/>
@@ -3900,7 +3902,7 @@
         </w:rPr>
         <w:t>Zielsetzung</w:t>
       </w:r>
-      <w:bookmarkEnd w:id="17"/>
+      <w:bookmarkEnd w:id="18"/>
     </w:p>
     <w:p>
       <w:pPr>
@@ -3914,9 +3916,9 @@
           <w:lang w:eastAsia="de-DE"/>
         </w:rPr>
       </w:pPr>
-      <w:bookmarkStart w:id="18" w:name="_Toc465087763"/>
-      <w:bookmarkStart w:id="19" w:name="_Toc465345931"/>
-      <w:bookmarkStart w:id="20" w:name="_Toc465440652"/>
+      <w:bookmarkStart w:id="19" w:name="_Toc465087763"/>
+      <w:bookmarkStart w:id="20" w:name="_Toc465345931"/>
+      <w:bookmarkStart w:id="21" w:name="_Toc465440652"/>
       <w:r>
         <w:rPr>
           <w:rFonts w:eastAsia="Times New Roman" w:cs="Times New Roman"/>
@@ -4314,9 +4316,9 @@
         </w:rPr>
         <w:t>.</w:t>
       </w:r>
-      <w:bookmarkEnd w:id="18"/>
       <w:bookmarkEnd w:id="19"/>
       <w:bookmarkEnd w:id="20"/>
+      <w:bookmarkEnd w:id="21"/>
       <w:r>
         <w:rPr>
           <w:rFonts w:eastAsia="Times New Roman" w:cs="Times New Roman"/>
@@ -4335,7 +4337,7 @@
           <w:lang w:eastAsia="de-DE"/>
         </w:rPr>
       </w:pPr>
-      <w:bookmarkStart w:id="21" w:name="_Toc465440653"/>
+      <w:bookmarkStart w:id="22" w:name="_Toc465440653"/>
       <w:r>
         <w:rPr>
           <w:rFonts w:eastAsia="Times New Roman"/>
@@ -4343,7 +4345,7 @@
         </w:rPr>
         <w:t>Verteilte Anwendungslogik</w:t>
       </w:r>
-      <w:bookmarkEnd w:id="21"/>
+      <w:bookmarkEnd w:id="22"/>
     </w:p>
     <w:p>
       <w:pPr>
@@ -4357,9 +4359,9 @@
           <w:lang w:eastAsia="de-DE"/>
         </w:rPr>
       </w:pPr>
-      <w:bookmarkStart w:id="22" w:name="_Toc465087765"/>
-      <w:bookmarkStart w:id="23" w:name="_Toc465345933"/>
-      <w:bookmarkStart w:id="24" w:name="_Toc465440654"/>
+      <w:bookmarkStart w:id="23" w:name="_Toc465087765"/>
+      <w:bookmarkStart w:id="24" w:name="_Toc465345933"/>
+      <w:bookmarkStart w:id="25" w:name="_Toc465440654"/>
       <w:r>
         <w:rPr>
           <w:rFonts w:eastAsia="Times New Roman" w:cs="Times New Roman"/>
@@ -4594,7 +4596,7 @@
         </w:rPr>
         <w:t xml:space="preserve">jeweiligen Thesen gegeben hat. </w:t>
       </w:r>
-      <w:bookmarkEnd w:id="22"/>
+      <w:bookmarkEnd w:id="23"/>
       <w:r>
         <w:rPr>
           <w:rFonts w:eastAsia="Times New Roman" w:cs="Times New Roman"/>
@@ -4622,8 +4624,8 @@
         </w:rPr>
         <w:t xml:space="preserve"> für die jeweiligen Wahlkreise liefern.</w:t>
       </w:r>
-      <w:bookmarkEnd w:id="23"/>
       <w:bookmarkEnd w:id="24"/>
+      <w:bookmarkEnd w:id="25"/>
     </w:p>
     <w:p>
       <w:pPr>
@@ -4633,7 +4635,7 @@
           <w:lang w:eastAsia="de-DE"/>
         </w:rPr>
       </w:pPr>
-      <w:bookmarkStart w:id="25" w:name="_Toc465440655"/>
+      <w:bookmarkStart w:id="26" w:name="_Toc465440655"/>
       <w:r>
         <w:rPr>
           <w:rFonts w:eastAsia="Times New Roman"/>
@@ -4641,7 +4643,7 @@
         </w:rPr>
         <w:t>Wirtschaftliche und gesellschaftliche Relevanz</w:t>
       </w:r>
-      <w:bookmarkEnd w:id="25"/>
+      <w:bookmarkEnd w:id="26"/>
     </w:p>
     <w:p>
       <w:pPr>
@@ -4740,7 +4742,7 @@
           <w:lang w:val="en-US"/>
         </w:rPr>
       </w:pPr>
-      <w:bookmarkStart w:id="26" w:name="_Toc465440656"/>
+      <w:bookmarkStart w:id="27" w:name="_Toc465440656"/>
       <w:r>
         <w:rPr>
           <w:sz w:val="36"/>
@@ -4781,7 +4783,7 @@
         </w:rPr>
         <w:t>“</w:t>
       </w:r>
-      <w:bookmarkEnd w:id="26"/>
+      <w:bookmarkEnd w:id="27"/>
     </w:p>
     <w:p>
       <w:pPr>
@@ -4817,14 +4819,14 @@
           <w:sz w:val="36"/>
         </w:rPr>
       </w:pPr>
-      <w:bookmarkStart w:id="27" w:name="_Toc465440657"/>
+      <w:bookmarkStart w:id="28" w:name="_Toc465440657"/>
       <w:r>
         <w:rPr>
           <w:sz w:val="36"/>
         </w:rPr>
         <w:t>Domänenrecherche</w:t>
       </w:r>
-      <w:bookmarkEnd w:id="27"/>
+      <w:bookmarkEnd w:id="28"/>
     </w:p>
     <w:p>
       <w:pPr>
@@ -4866,11 +4868,11 @@
       <w:pPr>
         <w:pStyle w:val="berschrift3"/>
       </w:pPr>
-      <w:bookmarkStart w:id="28" w:name="_Toc465440658"/>
+      <w:bookmarkStart w:id="29" w:name="_Toc465440658"/>
       <w:r>
         <w:t>Domäne Bundestagswahl</w:t>
       </w:r>
-      <w:bookmarkEnd w:id="28"/>
+      <w:bookmarkEnd w:id="29"/>
     </w:p>
     <w:p>
       <w:pPr>
@@ -5168,7 +5170,7 @@
         <w:pStyle w:val="berschrift3"/>
         <w:jc w:val="both"/>
       </w:pPr>
-      <w:bookmarkStart w:id="29" w:name="_Toc465440659"/>
+      <w:bookmarkStart w:id="30" w:name="_Toc465440659"/>
       <w:r>
         <w:t xml:space="preserve">Domäne </w:t>
       </w:r>
@@ -5176,7 +5178,7 @@
       <w:r>
         <w:t>Crowdsourcing</w:t>
       </w:r>
-      <w:bookmarkEnd w:id="29"/>
+      <w:bookmarkEnd w:id="30"/>
       <w:proofErr w:type="spellEnd"/>
     </w:p>
     <w:p>
@@ -5332,11 +5334,11 @@
         <w:pStyle w:val="berschrift3"/>
         <w:jc w:val="both"/>
       </w:pPr>
-      <w:bookmarkStart w:id="30" w:name="_Toc465440660"/>
+      <w:bookmarkStart w:id="31" w:name="_Toc465440660"/>
       <w:r>
         <w:t>Fazit der Domänenrecherche</w:t>
       </w:r>
-      <w:bookmarkEnd w:id="30"/>
+      <w:bookmarkEnd w:id="31"/>
     </w:p>
     <w:p>
       <w:pPr>
@@ -5478,7 +5480,7 @@
           <w:sz w:val="36"/>
         </w:rPr>
       </w:pPr>
-      <w:bookmarkStart w:id="31" w:name="_Toc465440661"/>
+      <w:bookmarkStart w:id="32" w:name="_Toc465440661"/>
       <w:r>
         <w:rPr>
           <w:sz w:val="36"/>
@@ -5486,7 +5488,7 @@
         <w:lastRenderedPageBreak/>
         <w:t>Marktrecherche</w:t>
       </w:r>
-      <w:bookmarkEnd w:id="31"/>
+      <w:bookmarkEnd w:id="32"/>
     </w:p>
     <w:p>
       <w:pPr>
@@ -5516,7 +5518,7 @@
         <w:pStyle w:val="berschrift3"/>
         <w:jc w:val="both"/>
       </w:pPr>
-      <w:bookmarkStart w:id="32" w:name="_Toc465440662"/>
+      <w:bookmarkStart w:id="33" w:name="_Toc465440662"/>
       <w:r>
         <w:t>1.</w:t>
       </w:r>
@@ -5524,7 +5526,7 @@
         <w:tab/>
         <w:t>Wahl-O-Mat der Bundeszentrale für politische Bildung</w:t>
       </w:r>
-      <w:bookmarkEnd w:id="32"/>
+      <w:bookmarkEnd w:id="33"/>
     </w:p>
     <w:p>
       <w:pPr>
@@ -5808,13 +5810,13 @@
       <w:pPr>
         <w:pStyle w:val="berschrift3"/>
       </w:pPr>
-      <w:bookmarkStart w:id="33" w:name="_Toc465345942"/>
-      <w:bookmarkStart w:id="34" w:name="_Toc465440663"/>
+      <w:bookmarkStart w:id="34" w:name="_Toc465345942"/>
+      <w:bookmarkStart w:id="35" w:name="_Toc465440663"/>
       <w:r>
         <w:t>Vorteile :</w:t>
       </w:r>
-      <w:bookmarkEnd w:id="33"/>
       <w:bookmarkEnd w:id="34"/>
+      <w:bookmarkEnd w:id="35"/>
       <w:r>
         <w:t xml:space="preserve"> </w:t>
       </w:r>
@@ -5849,13 +5851,13 @@
       <w:pPr>
         <w:pStyle w:val="berschrift3"/>
       </w:pPr>
-      <w:bookmarkStart w:id="35" w:name="_Toc465345943"/>
-      <w:bookmarkStart w:id="36" w:name="_Toc465440664"/>
+      <w:bookmarkStart w:id="36" w:name="_Toc465345943"/>
+      <w:bookmarkStart w:id="37" w:name="_Toc465440664"/>
       <w:r>
         <w:t>Nachteile:</w:t>
       </w:r>
-      <w:bookmarkEnd w:id="35"/>
       <w:bookmarkEnd w:id="36"/>
+      <w:bookmarkEnd w:id="37"/>
     </w:p>
     <w:p>
       <w:pPr>
@@ -5991,7 +5993,7 @@
       <w:pPr>
         <w:pStyle w:val="berschrift3"/>
       </w:pPr>
-      <w:bookmarkStart w:id="37" w:name="_Toc465440665"/>
+      <w:bookmarkStart w:id="38" w:name="_Toc465440665"/>
       <w:r>
         <w:lastRenderedPageBreak/>
         <w:t>2.</w:t>
@@ -6000,7 +6002,7 @@
         <w:tab/>
         <w:t>www.erststimme2013.de</w:t>
       </w:r>
-      <w:bookmarkEnd w:id="37"/>
+      <w:bookmarkEnd w:id="38"/>
     </w:p>
     <w:p>
       <w:pPr>
@@ -6036,13 +6038,13 @@
       <w:pPr>
         <w:pStyle w:val="berschrift3"/>
       </w:pPr>
-      <w:bookmarkStart w:id="38" w:name="_Toc465345945"/>
-      <w:bookmarkStart w:id="39" w:name="_Toc465440666"/>
+      <w:bookmarkStart w:id="39" w:name="_Toc465345945"/>
+      <w:bookmarkStart w:id="40" w:name="_Toc465440666"/>
       <w:r>
         <w:t>Vorteile :</w:t>
       </w:r>
-      <w:bookmarkEnd w:id="38"/>
       <w:bookmarkEnd w:id="39"/>
+      <w:bookmarkEnd w:id="40"/>
       <w:r>
         <w:t xml:space="preserve"> </w:t>
       </w:r>
@@ -6096,13 +6098,13 @@
       <w:pPr>
         <w:pStyle w:val="berschrift3"/>
       </w:pPr>
-      <w:bookmarkStart w:id="40" w:name="_Toc465345946"/>
-      <w:bookmarkStart w:id="41" w:name="_Toc465440667"/>
+      <w:bookmarkStart w:id="41" w:name="_Toc465345946"/>
+      <w:bookmarkStart w:id="42" w:name="_Toc465440667"/>
       <w:r>
         <w:t>Nachteile:</w:t>
       </w:r>
-      <w:bookmarkEnd w:id="40"/>
       <w:bookmarkEnd w:id="41"/>
+      <w:bookmarkEnd w:id="42"/>
     </w:p>
     <w:p>
       <w:pPr>
@@ -6214,7 +6216,7 @@
       <w:pPr>
         <w:pStyle w:val="berschrift3"/>
       </w:pPr>
-      <w:bookmarkStart w:id="42" w:name="_Toc465440668"/>
+      <w:bookmarkStart w:id="43" w:name="_Toc465440668"/>
       <w:r>
         <w:t>3.</w:t>
       </w:r>
@@ -6222,7 +6224,7 @@
         <w:tab/>
         <w:t>www.parteivergleich.eu</w:t>
       </w:r>
-      <w:bookmarkEnd w:id="42"/>
+      <w:bookmarkEnd w:id="43"/>
     </w:p>
     <w:p>
       <w:pPr>
@@ -6369,13 +6371,13 @@
       <w:pPr>
         <w:pStyle w:val="berschrift3"/>
       </w:pPr>
-      <w:bookmarkStart w:id="43" w:name="_Toc465345948"/>
-      <w:bookmarkStart w:id="44" w:name="_Toc465440669"/>
+      <w:bookmarkStart w:id="44" w:name="_Toc465345948"/>
+      <w:bookmarkStart w:id="45" w:name="_Toc465440669"/>
       <w:r>
         <w:t>Vorteile:</w:t>
       </w:r>
-      <w:bookmarkEnd w:id="43"/>
       <w:bookmarkEnd w:id="44"/>
+      <w:bookmarkEnd w:id="45"/>
     </w:p>
     <w:p>
       <w:pPr>
@@ -6469,13 +6471,13 @@
       <w:pPr>
         <w:pStyle w:val="berschrift3"/>
       </w:pPr>
-      <w:bookmarkStart w:id="45" w:name="_Toc465345949"/>
-      <w:bookmarkStart w:id="46" w:name="_Toc465440670"/>
+      <w:bookmarkStart w:id="46" w:name="_Toc465345949"/>
+      <w:bookmarkStart w:id="47" w:name="_Toc465440670"/>
       <w:r>
         <w:t>Nachteile:</w:t>
       </w:r>
-      <w:bookmarkEnd w:id="45"/>
       <w:bookmarkEnd w:id="46"/>
+      <w:bookmarkEnd w:id="47"/>
     </w:p>
     <w:p>
       <w:pPr>
@@ -6587,14 +6589,14 @@
       <w:pPr>
         <w:pStyle w:val="berschrift3"/>
       </w:pPr>
-      <w:bookmarkStart w:id="47" w:name="_Toc465440671"/>
+      <w:bookmarkStart w:id="48" w:name="_Toc465440671"/>
       <w:r>
         <w:t>Fazit</w:t>
       </w:r>
       <w:r>
         <w:t xml:space="preserve"> der Marktrecherche</w:t>
       </w:r>
-      <w:bookmarkEnd w:id="47"/>
+      <w:bookmarkEnd w:id="48"/>
     </w:p>
     <w:p>
       <w:pPr>
@@ -6733,7 +6735,7 @@
           <w:sz w:val="36"/>
         </w:rPr>
       </w:pPr>
-      <w:bookmarkStart w:id="48" w:name="_Toc465440672"/>
+      <w:bookmarkStart w:id="49" w:name="_Toc465440672"/>
       <w:r>
         <w:rPr>
           <w:sz w:val="36"/>
@@ -6741,7 +6743,7 @@
         <w:lastRenderedPageBreak/>
         <w:t>Alleinstellungsmerkmale</w:t>
       </w:r>
-      <w:bookmarkEnd w:id="48"/>
+      <w:bookmarkEnd w:id="49"/>
     </w:p>
     <w:p/>
     <w:p>
@@ -6769,16 +6771,16 @@
         <w:pStyle w:val="berschrift3"/>
         <w:jc w:val="both"/>
       </w:pPr>
-      <w:bookmarkStart w:id="49" w:name="_Toc465345952"/>
-      <w:bookmarkStart w:id="50" w:name="_Toc465440673"/>
+      <w:bookmarkStart w:id="50" w:name="_Toc465345952"/>
+      <w:bookmarkStart w:id="51" w:name="_Toc465440673"/>
       <w:r>
         <w:t>Benutzer haben die Möglichkeit eigene Thesen zu formulieren und diese den Kandidaten eines Wahlkreises zu stellen</w:t>
       </w:r>
-      <w:bookmarkEnd w:id="49"/>
+      <w:bookmarkEnd w:id="50"/>
       <w:r>
         <w:t>, sodass die Kandidaten eine Stellung (pro/neutral/contra) dazu einnehmen können.</w:t>
       </w:r>
-      <w:bookmarkEnd w:id="50"/>
+      <w:bookmarkEnd w:id="51"/>
     </w:p>
     <w:p>
       <w:pPr>
@@ -6810,7 +6812,7 @@
       <w:r>
         <w:t xml:space="preserve"> äußern.</w:t>
       </w:r>
-      <w:bookmarkStart w:id="51" w:name="_Toc465345953"/>
+      <w:bookmarkStart w:id="52" w:name="_Toc465345953"/>
       <w:r>
         <w:t xml:space="preserve"> Anschließend </w:t>
       </w:r>
@@ -6835,7 +6837,7 @@
       <w:r>
         <w:t>sortieren</w:t>
       </w:r>
-      <w:bookmarkEnd w:id="51"/>
+      <w:bookmarkEnd w:id="52"/>
       <w:r>
         <w:t xml:space="preserve">. Dadurch </w:t>
       </w:r>
@@ -6998,7 +7000,7 @@
           <w:sz w:val="36"/>
         </w:rPr>
       </w:pPr>
-      <w:bookmarkStart w:id="52" w:name="_Toc465440674"/>
+      <w:bookmarkStart w:id="53" w:name="_Toc465440674"/>
       <w:r>
         <w:rPr>
           <w:sz w:val="36"/>
@@ -7006,7 +7008,7 @@
         <w:lastRenderedPageBreak/>
         <w:t>Zielhierarchie</w:t>
       </w:r>
-      <w:bookmarkEnd w:id="52"/>
+      <w:bookmarkEnd w:id="53"/>
     </w:p>
     <w:p>
       <w:pPr>
@@ -7082,13 +7084,13 @@
         <w:pStyle w:val="berschrift3"/>
         <w:jc w:val="both"/>
       </w:pPr>
-      <w:bookmarkStart w:id="53" w:name="_Toc465345958"/>
-      <w:bookmarkStart w:id="54" w:name="_Toc465440675"/>
+      <w:bookmarkStart w:id="54" w:name="_Toc465345958"/>
+      <w:bookmarkStart w:id="55" w:name="_Toc465440675"/>
       <w:r>
         <w:t>Strategisches Ziel</w:t>
       </w:r>
-      <w:bookmarkEnd w:id="53"/>
       <w:bookmarkEnd w:id="54"/>
+      <w:bookmarkEnd w:id="55"/>
       <w:r>
         <w:t xml:space="preserve"> </w:t>
       </w:r>
@@ -7105,7 +7107,7 @@
       <w:r>
         <w:t>Die Kommunikation zwischen Wähler und Kandidaten soll in Bezug auf den aktuellen Zustand verbessert werden.</w:t>
       </w:r>
-      <w:bookmarkStart w:id="55" w:name="_Toc465345959"/>
+      <w:bookmarkStart w:id="56" w:name="_Toc465345959"/>
     </w:p>
     <w:p>
       <w:pPr>
@@ -7113,12 +7115,12 @@
         <w:ind w:firstLine="360"/>
         <w:jc w:val="both"/>
       </w:pPr>
-      <w:bookmarkStart w:id="56" w:name="_Toc465440676"/>
+      <w:bookmarkStart w:id="57" w:name="_Toc465440676"/>
       <w:r>
         <w:t>Taktisches Ziel</w:t>
       </w:r>
-      <w:bookmarkEnd w:id="55"/>
       <w:bookmarkEnd w:id="56"/>
+      <w:bookmarkEnd w:id="57"/>
     </w:p>
     <w:p>
       <w:pPr>
@@ -7175,11 +7177,11 @@
           <w:szCs w:val="22"/>
         </w:rPr>
       </w:pPr>
-      <w:bookmarkStart w:id="57" w:name="_Toc465440677"/>
+      <w:bookmarkStart w:id="58" w:name="_Toc465440677"/>
       <w:r>
         <w:t>Operatives Ziel</w:t>
       </w:r>
-      <w:bookmarkEnd w:id="57"/>
+      <w:bookmarkEnd w:id="58"/>
       <w:r>
         <w:t xml:space="preserve"> </w:t>
       </w:r>
@@ -7552,7 +7554,7 @@
           <w:sz w:val="36"/>
         </w:rPr>
       </w:pPr>
-      <w:bookmarkStart w:id="58" w:name="_Toc465440678"/>
+      <w:bookmarkStart w:id="59" w:name="_Toc465440678"/>
       <w:r>
         <w:rPr>
           <w:sz w:val="36"/>
@@ -7560,7 +7562,7 @@
         <w:lastRenderedPageBreak/>
         <w:t>Methodischer Rahmen</w:t>
       </w:r>
-      <w:bookmarkEnd w:id="58"/>
+      <w:bookmarkEnd w:id="59"/>
       <w:r>
         <w:rPr>
           <w:sz w:val="36"/>
@@ -7594,11 +7596,11 @@
       <w:pPr>
         <w:pStyle w:val="berschrift3"/>
       </w:pPr>
-      <w:bookmarkStart w:id="59" w:name="_Toc465440679"/>
+      <w:bookmarkStart w:id="60" w:name="_Toc465440679"/>
       <w:r>
         <w:t>Design-Prinzipien</w:t>
       </w:r>
-      <w:bookmarkEnd w:id="59"/>
+      <w:bookmarkEnd w:id="60"/>
     </w:p>
     <w:p>
       <w:pPr>
@@ -7697,11 +7699,11 @@
       <w:pPr>
         <w:pStyle w:val="berschrift3"/>
       </w:pPr>
-      <w:bookmarkStart w:id="60" w:name="_Toc465440680"/>
+      <w:bookmarkStart w:id="61" w:name="_Toc465440680"/>
       <w:r>
         <w:t>Vorgehensmodell</w:t>
       </w:r>
-      <w:bookmarkEnd w:id="60"/>
+      <w:bookmarkEnd w:id="61"/>
     </w:p>
     <w:p>
       <w:pPr>
@@ -8134,7 +8136,7 @@
           <w:sz w:val="36"/>
         </w:rPr>
       </w:pPr>
-      <w:bookmarkStart w:id="61" w:name="_Toc465440681"/>
+      <w:bookmarkStart w:id="62" w:name="_Toc465440681"/>
       <w:r>
         <w:rPr>
           <w:sz w:val="36"/>
@@ -8142,7 +8144,7 @@
         <w:lastRenderedPageBreak/>
         <w:t>Anforderungsermittlung</w:t>
       </w:r>
-      <w:bookmarkEnd w:id="61"/>
+      <w:bookmarkEnd w:id="62"/>
     </w:p>
     <w:p>
       <w:pPr>
@@ -8153,11 +8155,11 @@
       <w:pPr>
         <w:pStyle w:val="berschrift3"/>
       </w:pPr>
-      <w:bookmarkStart w:id="62" w:name="_Toc465440682"/>
+      <w:bookmarkStart w:id="63" w:name="_Toc465440682"/>
       <w:r>
         <w:t>Stakeholder Analyse</w:t>
       </w:r>
-      <w:bookmarkEnd w:id="62"/>
+      <w:bookmarkEnd w:id="63"/>
       <w:r>
         <w:t xml:space="preserve"> </w:t>
       </w:r>
@@ -9783,7 +9785,7 @@
       <w:pPr>
         <w:pStyle w:val="berschrift3"/>
       </w:pPr>
-      <w:bookmarkStart w:id="63" w:name="_Toc465440683"/>
+      <w:bookmarkStart w:id="64" w:name="_Toc465440683"/>
     </w:p>
     <w:p>
       <w:pPr>
@@ -9792,7 +9794,7 @@
       <w:r>
         <w:t>Benutzermodellierung</w:t>
       </w:r>
-      <w:bookmarkEnd w:id="63"/>
+      <w:bookmarkEnd w:id="64"/>
     </w:p>
     <w:p/>
     <w:p>
@@ -9808,7 +9810,13 @@
         <w:t xml:space="preserve">“ angemessene Merkmale der Stakeholder auf Basis der Zielsetzung des Projekts ermittelt werden. Im Anhang </w:t>
       </w:r>
       <w:r>
-        <w:t>auf den Seiten 29 bis 35</w:t>
+        <w:t>auf den Seiten 30</w:t>
+      </w:r>
+      <w:r>
+        <w:t xml:space="preserve"> bis 3</w:t>
+      </w:r>
+      <w:r>
+        <w:t>6</w:t>
       </w:r>
       <w:r>
         <w:t xml:space="preserve"> </w:t>
@@ -10380,7 +10388,7 @@
       </w:tr>
     </w:tbl>
     <w:p>
-      <w:bookmarkStart w:id="64" w:name="_Toc465440684"/>
+      <w:bookmarkStart w:id="65" w:name="_Toc465440684"/>
     </w:p>
     <w:p/>
     <w:p>
@@ -10391,7 +10399,7 @@
         <w:lastRenderedPageBreak/>
         <w:t>Anforderungen</w:t>
       </w:r>
-      <w:bookmarkEnd w:id="64"/>
+      <w:bookmarkEnd w:id="65"/>
     </w:p>
     <w:p/>
     <w:p>
@@ -10422,11 +10430,11 @@
       <w:pPr>
         <w:pStyle w:val="berschrift3"/>
       </w:pPr>
-      <w:bookmarkStart w:id="65" w:name="_Toc465440685"/>
+      <w:bookmarkStart w:id="66" w:name="_Toc465440685"/>
       <w:r>
         <w:t>Funktionale Anforderungen</w:t>
       </w:r>
-      <w:bookmarkEnd w:id="65"/>
+      <w:bookmarkEnd w:id="66"/>
     </w:p>
     <w:p>
       <w:pPr>
@@ -10868,11 +10876,11 @@
       <w:pPr>
         <w:pStyle w:val="berschrift3"/>
       </w:pPr>
-      <w:bookmarkStart w:id="66" w:name="_Toc465440686"/>
+      <w:bookmarkStart w:id="67" w:name="_Toc465440686"/>
       <w:r>
         <w:t>Organisationale Anforderungen</w:t>
       </w:r>
-      <w:bookmarkEnd w:id="66"/>
+      <w:bookmarkEnd w:id="67"/>
     </w:p>
     <w:p>
       <w:pPr>
@@ -10944,11 +10952,11 @@
       <w:pPr>
         <w:pStyle w:val="berschrift3"/>
       </w:pPr>
-      <w:bookmarkStart w:id="67" w:name="_Toc465440687"/>
+      <w:bookmarkStart w:id="68" w:name="_Toc465440687"/>
       <w:r>
         <w:t>Qualitative Anforderungen</w:t>
       </w:r>
-      <w:bookmarkEnd w:id="67"/>
+      <w:bookmarkEnd w:id="68"/>
     </w:p>
     <w:p>
       <w:pPr>
@@ -11054,11 +11062,11 @@
       <w:pPr>
         <w:pStyle w:val="berschrift3"/>
       </w:pPr>
-      <w:bookmarkStart w:id="68" w:name="_Toc465440688"/>
+      <w:bookmarkStart w:id="69" w:name="_Toc465440688"/>
       <w:r>
         <w:t>Anforderungen an die Benutzerschnittstelle</w:t>
       </w:r>
-      <w:bookmarkEnd w:id="68"/>
+      <w:bookmarkEnd w:id="69"/>
     </w:p>
     <w:p>
       <w:pPr>
@@ -11137,11 +11145,11 @@
       <w:pPr>
         <w:pStyle w:val="berschrift3"/>
       </w:pPr>
-      <w:bookmarkStart w:id="69" w:name="_Toc465440689"/>
+      <w:bookmarkStart w:id="70" w:name="_Toc465440689"/>
       <w:r>
         <w:t>Technische Anforderungen</w:t>
       </w:r>
-      <w:bookmarkEnd w:id="69"/>
+      <w:bookmarkEnd w:id="70"/>
     </w:p>
     <w:p>
       <w:pPr>
@@ -11205,7 +11213,7 @@
           <w:sz w:val="36"/>
         </w:rPr>
       </w:pPr>
-      <w:bookmarkStart w:id="70" w:name="_Toc465440690"/>
+      <w:bookmarkStart w:id="71" w:name="_Toc465440690"/>
       <w:r>
         <w:rPr>
           <w:sz w:val="36"/>
@@ -11213,7 +11221,7 @@
         <w:lastRenderedPageBreak/>
         <w:t>Kommunikationsmodell</w:t>
       </w:r>
-      <w:bookmarkEnd w:id="70"/>
+      <w:bookmarkEnd w:id="71"/>
     </w:p>
     <w:p>
       <w:r>
@@ -11230,7 +11238,7 @@
       <w:pPr>
         <w:pStyle w:val="berschrift3"/>
       </w:pPr>
-      <w:bookmarkStart w:id="71" w:name="_Toc465440691"/>
+      <w:bookmarkStart w:id="72" w:name="_Toc465440691"/>
       <w:r>
         <w:rPr>
           <w:noProof/>
@@ -11407,7 +11415,7 @@
       <w:r>
         <w:t>Deskriptives Kommunikationsmodell</w:t>
       </w:r>
-      <w:bookmarkEnd w:id="71"/>
+      <w:bookmarkEnd w:id="72"/>
     </w:p>
     <w:p/>
     <w:p>
@@ -11450,7 +11458,7 @@
           <w:lang w:eastAsia="de-DE"/>
         </w:rPr>
       </w:pPr>
-      <w:bookmarkStart w:id="72" w:name="_Toc465440692"/>
+      <w:bookmarkStart w:id="73" w:name="_Toc465440692"/>
       <w:r>
         <w:rPr>
           <w:noProof/>
@@ -11527,7 +11535,7 @@
         </w:rPr>
         <w:t>Präskriptives Kommunikationsmodell</w:t>
       </w:r>
-      <w:bookmarkEnd w:id="72"/>
+      <w:bookmarkEnd w:id="73"/>
     </w:p>
     <w:p>
       <w:pPr>
@@ -11663,7 +11671,7 @@
           <w:sz w:val="36"/>
         </w:rPr>
       </w:pPr>
-      <w:bookmarkStart w:id="73" w:name="_Toc465440693"/>
+      <w:bookmarkStart w:id="74" w:name="_Toc465440693"/>
       <w:r>
         <w:rPr>
           <w:noProof/>
@@ -11735,7 +11743,7 @@
         </w:rPr>
         <w:t>Architektur und Architekturdiagramm</w:t>
       </w:r>
-      <w:bookmarkEnd w:id="73"/>
+      <w:bookmarkEnd w:id="74"/>
     </w:p>
     <w:p>
       <w:pPr>
@@ -12225,12 +12233,7 @@
         <w:t xml:space="preserve">persistent </w:t>
       </w:r>
       <w:r>
-        <w:t>abgespeichert und über eine sichere HTTPS Verbindung zum Server übertragen.</w:t>
-      </w:r>
-      <w:bookmarkStart w:id="74" w:name="_GoBack"/>
-      <w:bookmarkEnd w:id="74"/>
-      <w:r>
-        <w:t xml:space="preserve"> </w:t>
+        <w:t xml:space="preserve">abgespeichert und über eine sichere HTTPS Verbindung zum Server übertragen. </w:t>
       </w:r>
       <w:r>
         <w:t>Dabei m</w:t>
@@ -16396,223 +16399,429 @@
     </w:p>
     <w:p/>
     <w:p>
-      <w:r>
-        <w:t>Landeszentrale für politische Bildung Baden-Württemberg</w:t>
-      </w:r>
-      <w:r>
-        <w:t xml:space="preserve"> </w:t>
-      </w:r>
-      <w:r>
+      <w:pPr>
+        <w:rPr>
+          <w:sz w:val="20"/>
+        </w:rPr>
+      </w:pPr>
+      <w:r>
+        <w:rPr>
+          <w:sz w:val="20"/>
+        </w:rPr>
+        <w:t xml:space="preserve">Landeszentrale für politische Bildung Baden-Württemberg </w:t>
+      </w:r>
+      <w:r>
+        <w:rPr>
+          <w:sz w:val="20"/>
+        </w:rPr>
         <w:t>(</w:t>
       </w:r>
       <w:r>
+        <w:rPr>
+          <w:sz w:val="20"/>
+        </w:rPr>
         <w:t>2016</w:t>
       </w:r>
       <w:r>
+        <w:rPr>
+          <w:sz w:val="20"/>
+        </w:rPr>
         <w:t>)</w:t>
       </w:r>
       <w:r>
+        <w:rPr>
+          <w:sz w:val="20"/>
+        </w:rPr>
         <w:t>. Wahlprogramme 2013. [Online]</w:t>
       </w:r>
     </w:p>
     <w:p>
-      <w:r>
+      <w:pPr>
+        <w:rPr>
+          <w:sz w:val="20"/>
+        </w:rPr>
+      </w:pPr>
+      <w:r>
+        <w:rPr>
+          <w:sz w:val="20"/>
+        </w:rPr>
         <w:t xml:space="preserve">Verfügbar bei :  </w:t>
       </w:r>
       <w:hyperlink r:id="rId12" w:history="1">
         <w:r>
           <w:rPr>
             <w:rStyle w:val="Hyperlink"/>
+            <w:sz w:val="20"/>
           </w:rPr>
           <w:t>http://www.bundestagswahl-bw.de/wahlprogramme1.html</w:t>
         </w:r>
       </w:hyperlink>
     </w:p>
     <w:p>
-      <w:r>
+      <w:pPr>
+        <w:rPr>
+          <w:sz w:val="20"/>
+        </w:rPr>
+      </w:pPr>
+      <w:r>
+        <w:rPr>
+          <w:sz w:val="20"/>
+        </w:rPr>
         <w:t>[Zugriff am 20.10.2016]</w:t>
       </w:r>
     </w:p>
-    <w:p/>
-    <w:p>
-      <w:r>
+    <w:p>
+      <w:pPr>
+        <w:rPr>
+          <w:sz w:val="20"/>
+        </w:rPr>
+      </w:pPr>
+    </w:p>
+    <w:p>
+      <w:pPr>
+        <w:rPr>
+          <w:sz w:val="20"/>
+        </w:rPr>
+      </w:pPr>
+      <w:r>
+        <w:rPr>
+          <w:sz w:val="20"/>
+        </w:rPr>
         <w:t>SPD (</w:t>
       </w:r>
       <w:r>
+        <w:rPr>
+          <w:sz w:val="20"/>
+        </w:rPr>
         <w:t>2016</w:t>
       </w:r>
       <w:r>
+        <w:rPr>
+          <w:sz w:val="20"/>
+        </w:rPr>
         <w:t>)</w:t>
       </w:r>
       <w:r>
+        <w:rPr>
+          <w:sz w:val="20"/>
+        </w:rPr>
         <w:t>. Bürgerdialog. [Online]</w:t>
       </w:r>
     </w:p>
     <w:p>
-      <w:r>
+      <w:pPr>
+        <w:rPr>
+          <w:sz w:val="20"/>
+        </w:rPr>
+      </w:pPr>
+      <w:r>
+        <w:rPr>
+          <w:sz w:val="20"/>
+        </w:rPr>
         <w:t xml:space="preserve">Verfügbar bei : </w:t>
       </w:r>
       <w:hyperlink r:id="rId13" w:history="1">
         <w:r>
           <w:rPr>
             <w:rStyle w:val="Hyperlink"/>
+            <w:sz w:val="20"/>
           </w:rPr>
           <w:t>https://www.spd.de/buergerdialog/</w:t>
         </w:r>
       </w:hyperlink>
     </w:p>
     <w:p>
-      <w:r>
+      <w:pPr>
+        <w:rPr>
+          <w:sz w:val="20"/>
+        </w:rPr>
+      </w:pPr>
+      <w:r>
+        <w:rPr>
+          <w:sz w:val="20"/>
+        </w:rPr>
         <w:t>[Zugriff am 20.10.2016]</w:t>
       </w:r>
     </w:p>
-    <w:p/>
-    <w:p>
-      <w:r>
+    <w:p>
+      <w:pPr>
+        <w:rPr>
+          <w:sz w:val="20"/>
+        </w:rPr>
+      </w:pPr>
+    </w:p>
+    <w:p>
+      <w:pPr>
+        <w:rPr>
+          <w:sz w:val="20"/>
+        </w:rPr>
+      </w:pPr>
+      <w:r>
+        <w:rPr>
+          <w:sz w:val="20"/>
+        </w:rPr>
         <w:t xml:space="preserve">Leimeister,  J.  M.;  </w:t>
       </w:r>
       <w:proofErr w:type="spellStart"/>
       <w:r>
+        <w:rPr>
+          <w:sz w:val="20"/>
+        </w:rPr>
         <w:t>Zogaj</w:t>
       </w:r>
       <w:proofErr w:type="spellEnd"/>
       <w:r>
+        <w:rPr>
+          <w:sz w:val="20"/>
+        </w:rPr>
         <w:t xml:space="preserve">,  S.;  </w:t>
       </w:r>
       <w:proofErr w:type="spellStart"/>
       <w:r>
+        <w:rPr>
+          <w:sz w:val="20"/>
+        </w:rPr>
         <w:t>Durward</w:t>
       </w:r>
       <w:proofErr w:type="spellEnd"/>
       <w:r>
-        <w:t xml:space="preserve">,  D.  </w:t>
-      </w:r>
-      <w:r>
-        <w:t xml:space="preserve">&amp;  Blohm,  I.  (2015): </w:t>
-      </w:r>
-    </w:p>
-    <w:p>
+        <w:rPr>
+          <w:sz w:val="20"/>
+        </w:rPr>
+        <w:t xml:space="preserve">,  D.  &amp;  Blohm,  I.  (2015): </w:t>
+      </w:r>
+    </w:p>
+    <w:p>
+      <w:pPr>
+        <w:rPr>
+          <w:sz w:val="20"/>
+        </w:rPr>
+      </w:pPr>
       <w:proofErr w:type="spellStart"/>
       <w:r>
+        <w:rPr>
+          <w:sz w:val="20"/>
+        </w:rPr>
         <w:t>Crowdsourcing</w:t>
       </w:r>
       <w:proofErr w:type="spellEnd"/>
       <w:r>
+        <w:rPr>
+          <w:sz w:val="20"/>
+        </w:rPr>
         <w:t xml:space="preserve">  und  </w:t>
       </w:r>
       <w:proofErr w:type="spellStart"/>
       <w:r>
+        <w:rPr>
+          <w:sz w:val="20"/>
+        </w:rPr>
         <w:t>Crowd</w:t>
       </w:r>
       <w:proofErr w:type="spellEnd"/>
       <w:r>
-        <w:t xml:space="preserve">  Work  </w:t>
-      </w:r>
-      <w:r>
-        <w:t>-</w:t>
-      </w:r>
-      <w:r>
-        <w:t xml:space="preserve"> </w:t>
-      </w:r>
-      <w:r>
-        <w:t xml:space="preserve">Neue  Formen  digitaler  Arbeit.  In:  Mensch  2020 </w:t>
-      </w:r>
-      <w:r>
-        <w:t xml:space="preserve"> </w:t>
-      </w:r>
-      <w:r>
-        <w:t>-</w:t>
-      </w:r>
-    </w:p>
-    <w:p>
-      <w:r>
+        <w:rPr>
+          <w:sz w:val="20"/>
+        </w:rPr>
+        <w:t xml:space="preserve">  Work  - Neue  Formen  digitaler  Arbeit.  In:  Mensch  2020  -</w:t>
+      </w:r>
+    </w:p>
+    <w:p>
+      <w:pPr>
+        <w:rPr>
+          <w:sz w:val="20"/>
+        </w:rPr>
+      </w:pPr>
+      <w:r>
+        <w:rPr>
+          <w:sz w:val="20"/>
+        </w:rPr>
         <w:t xml:space="preserve">transdisziplinäre  Perspektiven.  </w:t>
       </w:r>
       <w:r>
+        <w:rPr>
+          <w:sz w:val="20"/>
+        </w:rPr>
         <w:t>Hrsg.</w:t>
       </w:r>
       <w:r>
+        <w:rPr>
+          <w:sz w:val="20"/>
+        </w:rPr>
         <w:t xml:space="preserve">:  </w:t>
       </w:r>
       <w:proofErr w:type="spellStart"/>
       <w:r>
+        <w:rPr>
+          <w:sz w:val="20"/>
+        </w:rPr>
         <w:t>Bullinger</w:t>
       </w:r>
       <w:proofErr w:type="spellEnd"/>
       <w:r>
+        <w:rPr>
+          <w:sz w:val="20"/>
+        </w:rPr>
         <w:t>,  A.  Verlag</w:t>
       </w:r>
       <w:r>
+        <w:rPr>
+          <w:sz w:val="20"/>
+        </w:rPr>
         <w:t xml:space="preserve">:  Verlag  </w:t>
       </w:r>
       <w:r>
+        <w:rPr>
+          <w:sz w:val="20"/>
+        </w:rPr>
         <w:t>Wissenschaft    und    Praxis,    Ch</w:t>
       </w:r>
       <w:r>
+        <w:rPr>
+          <w:sz w:val="20"/>
+        </w:rPr>
         <w:t>emnitz.    Erscheinungsjahr</w:t>
       </w:r>
       <w:r>
+        <w:rPr>
+          <w:sz w:val="20"/>
+        </w:rPr>
         <w:t xml:space="preserve">:    2015. </w:t>
       </w:r>
     </w:p>
     <w:p>
-      <w:r>
+      <w:pPr>
+        <w:rPr>
+          <w:sz w:val="20"/>
+        </w:rPr>
+      </w:pPr>
+      <w:r>
+        <w:rPr>
+          <w:sz w:val="20"/>
+        </w:rPr>
         <w:t>Seiten/Pages: 119 - 124.</w:t>
       </w:r>
     </w:p>
-    <w:p/>
-    <w:p>
-      <w:r>
-        <w:t>Marschall</w:t>
-      </w:r>
-      <w:r>
-        <w:t>, Stefan (2005):</w:t>
+    <w:p>
+      <w:pPr>
+        <w:rPr>
+          <w:sz w:val="20"/>
+        </w:rPr>
+      </w:pPr>
+    </w:p>
+    <w:p>
+      <w:pPr>
+        <w:rPr>
+          <w:sz w:val="20"/>
+        </w:rPr>
+      </w:pPr>
+      <w:r>
+        <w:rPr>
+          <w:sz w:val="20"/>
+        </w:rPr>
+        <w:t>Marschall, Stefan (2005):</w:t>
       </w:r>
       <w:bookmarkStart w:id="86" w:name="pagetitel"/>
       <w:bookmarkEnd w:id="86"/>
     </w:p>
     <w:p>
-      <w:r>
+      <w:pPr>
+        <w:rPr>
+          <w:sz w:val="20"/>
+        </w:rPr>
+      </w:pPr>
+      <w:r>
+        <w:rPr>
+          <w:sz w:val="20"/>
+        </w:rPr>
         <w:t>Idee und Wirkung des Wahl-O-Mat. [Online]</w:t>
       </w:r>
     </w:p>
     <w:p>
-      <w:r>
+      <w:pPr>
+        <w:rPr>
+          <w:sz w:val="20"/>
+        </w:rPr>
+      </w:pPr>
+      <w:r>
+        <w:rPr>
+          <w:sz w:val="20"/>
+        </w:rPr>
         <w:t xml:space="preserve">Verfügbar bei: </w:t>
       </w:r>
       <w:hyperlink r:id="rId14" w:history="1">
         <w:r>
           <w:rPr>
             <w:rStyle w:val="Hyperlink"/>
+            <w:sz w:val="20"/>
           </w:rPr>
           <w:t>http://www.bpb.de/politik/wahlen/wahl-o-mat/45379/idee-und-wirkung?p=all</w:t>
         </w:r>
       </w:hyperlink>
     </w:p>
     <w:p>
-      <w:r>
+      <w:pPr>
+        <w:rPr>
+          <w:sz w:val="20"/>
+        </w:rPr>
+      </w:pPr>
+      <w:r>
+        <w:rPr>
+          <w:sz w:val="20"/>
+        </w:rPr>
         <w:t>[Zugriff am 20.10.2016]</w:t>
       </w:r>
     </w:p>
-    <w:p/>
-    <w:p>
-      <w:r>
+    <w:p>
+      <w:pPr>
+        <w:rPr>
+          <w:sz w:val="20"/>
+        </w:rPr>
+      </w:pPr>
+    </w:p>
+    <w:p>
+      <w:pPr>
+        <w:rPr>
+          <w:sz w:val="20"/>
+        </w:rPr>
+      </w:pPr>
+      <w:r>
+        <w:rPr>
+          <w:sz w:val="20"/>
+        </w:rPr>
         <w:t>Marschall, Stefan (2011):</w:t>
       </w:r>
     </w:p>
     <w:p>
-      <w:r>
+      <w:pPr>
+        <w:rPr>
+          <w:sz w:val="20"/>
+        </w:rPr>
+      </w:pPr>
+      <w:r>
+        <w:rPr>
+          <w:sz w:val="20"/>
+        </w:rPr>
         <w:t xml:space="preserve"> Wahlen, Wähler, Wahl-O-Mat, in: Aus Politik und Zeitgeschichte 61(4), S. 40-46.</w:t>
       </w:r>
     </w:p>
     <w:p>
-      <w:r>
+      <w:pPr>
+        <w:rPr>
+          <w:sz w:val="20"/>
+        </w:rPr>
+      </w:pPr>
+      <w:r>
+        <w:rPr>
+          <w:sz w:val="20"/>
+        </w:rPr>
         <w:t xml:space="preserve">Verfügbar bei: </w:t>
       </w:r>
       <w:hyperlink r:id="rId15" w:history="1">
         <w:r>
           <w:rPr>
             <w:rStyle w:val="Hyperlink"/>
+            <w:sz w:val="20"/>
           </w:rPr>
           <w:t>http://www.bpb.de/files/8R9IXV.pdf</w:t>
         </w:r>
@@ -16621,11 +16830,13 @@
     <w:p>
       <w:pPr>
         <w:rPr>
+          <w:sz w:val="20"/>
           <w:lang w:val="en-US"/>
         </w:rPr>
       </w:pPr>
       <w:r>
         <w:rPr>
+          <w:sz w:val="20"/>
           <w:lang w:val="en-US"/>
         </w:rPr>
         <w:t>[</w:t>
@@ -16633,6 +16844,7 @@
       <w:proofErr w:type="spellStart"/>
       <w:r>
         <w:rPr>
+          <w:sz w:val="20"/>
           <w:lang w:val="en-US"/>
         </w:rPr>
         <w:t>Zugriff</w:t>
@@ -16640,6 +16852,7 @@
       <w:proofErr w:type="spellEnd"/>
       <w:r>
         <w:rPr>
+          <w:sz w:val="20"/>
           <w:lang w:val="en-US"/>
         </w:rPr>
         <w:t xml:space="preserve"> am 22.10.2016]</w:t>
@@ -16648,6 +16861,7 @@
     <w:p>
       <w:pPr>
         <w:rPr>
+          <w:sz w:val="20"/>
           <w:lang w:val="en-US"/>
         </w:rPr>
       </w:pPr>
@@ -16655,11 +16869,13 @@
     <w:p>
       <w:pPr>
         <w:rPr>
+          <w:sz w:val="20"/>
           <w:lang w:val="en-US"/>
         </w:rPr>
       </w:pPr>
       <w:r>
         <w:rPr>
+          <w:sz w:val="20"/>
           <w:lang w:val="en-US"/>
         </w:rPr>
         <w:t>Mayhew, Deborah J. (1999):</w:t>
@@ -16668,69 +16884,134 @@
     <w:p>
       <w:pPr>
         <w:rPr>
-          <w:sz w:val="24"/>
+          <w:szCs w:val="24"/>
+        </w:rPr>
+      </w:pPr>
+      <w:r>
+        <w:rPr>
           <w:szCs w:val="24"/>
           <w:lang w:val="en-US"/>
         </w:rPr>
-      </w:pPr>
-      <w:r>
-        <w:rPr>
-          <w:sz w:val="24"/>
-          <w:szCs w:val="24"/>
-          <w:lang w:val="en-US"/>
-        </w:rPr>
-        <w:t xml:space="preserve">The Usability Engineering Lifecycle: A Practitioner’s </w:t>
-      </w:r>
-      <w:r>
-        <w:rPr>
-          <w:sz w:val="24"/>
-          <w:szCs w:val="24"/>
-          <w:lang w:val="en-US"/>
-        </w:rPr>
-        <w:t xml:space="preserve">Handbook for User Interface Design.  </w:t>
+        <w:t xml:space="preserve">The Usability Engineering Lifecycle: A Practitioner’s Handbook for User Interface Design.  </w:t>
       </w:r>
       <w:proofErr w:type="spellStart"/>
       <w:r>
         <w:rPr>
           <w:rFonts w:ascii="Arial" w:hAnsi="Arial" w:cs="Arial"/>
           <w:color w:val="000000"/>
-          <w:lang w:val="en-US"/>
-        </w:rPr>
-        <w:t>s.l.</w:t>
-      </w:r>
-      <w:proofErr w:type="gramStart"/>
+          <w:sz w:val="20"/>
+        </w:rPr>
+        <w:t>s.l.:Academic</w:t>
+      </w:r>
+      <w:proofErr w:type="spellEnd"/>
       <w:r>
         <w:rPr>
           <w:rFonts w:ascii="Arial" w:hAnsi="Arial" w:cs="Arial"/>
           <w:color w:val="000000"/>
-          <w:lang w:val="en-US"/>
-        </w:rPr>
-        <w:t>:Academic</w:t>
+          <w:sz w:val="20"/>
+        </w:rPr>
+        <w:t xml:space="preserve"> Press.</w:t>
+      </w:r>
+    </w:p>
+    <w:p>
+      <w:pPr>
+        <w:rPr>
+          <w:sz w:val="20"/>
+        </w:rPr>
+      </w:pPr>
+    </w:p>
+    <w:p>
+      <w:pPr>
+        <w:rPr>
+          <w:sz w:val="20"/>
+        </w:rPr>
+      </w:pPr>
+      <w:proofErr w:type="spellStart"/>
+      <w:r>
+        <w:rPr>
+          <w:sz w:val="20"/>
+        </w:rPr>
+        <w:t>bpb</w:t>
       </w:r>
       <w:proofErr w:type="spellEnd"/>
-      <w:proofErr w:type="gramEnd"/>
-      <w:r>
-        <w:rPr>
-          <w:rFonts w:ascii="Arial" w:hAnsi="Arial" w:cs="Arial"/>
-          <w:color w:val="000000"/>
-          <w:lang w:val="en-US"/>
-        </w:rPr>
-        <w:t xml:space="preserve"> Press.</w:t>
-      </w:r>
-    </w:p>
-    <w:p>
-      <w:pPr>
-        <w:rPr>
-          <w:lang w:val="en-US"/>
-        </w:rPr>
-      </w:pPr>
-    </w:p>
-    <w:p>
-      <w:pPr>
-        <w:rPr>
-          <w:lang w:val="en-US"/>
-        </w:rPr>
-      </w:pPr>
+      <w:r>
+        <w:rPr>
+          <w:sz w:val="20"/>
+        </w:rPr>
+        <w:t xml:space="preserve"> (</w:t>
+      </w:r>
+      <w:r>
+        <w:rPr>
+          <w:sz w:val="20"/>
+        </w:rPr>
+        <w:t>201</w:t>
+      </w:r>
+      <w:r>
+        <w:rPr>
+          <w:sz w:val="20"/>
+        </w:rPr>
+        <w:t>6</w:t>
+      </w:r>
+      <w:r>
+        <w:rPr>
+          <w:sz w:val="20"/>
+        </w:rPr>
+        <w:t>):</w:t>
+      </w:r>
+    </w:p>
+    <w:p>
+      <w:pPr>
+        <w:rPr>
+          <w:sz w:val="20"/>
+        </w:rPr>
+      </w:pPr>
+      <w:r>
+        <w:rPr>
+          <w:sz w:val="20"/>
+        </w:rPr>
+        <w:t xml:space="preserve">Wahl-O-Mat Bundestagswahl 2013. </w:t>
+      </w:r>
+      <w:r>
+        <w:rPr>
+          <w:sz w:val="20"/>
+        </w:rPr>
+        <w:t>[Online]</w:t>
+      </w:r>
+    </w:p>
+    <w:p>
+      <w:pPr>
+        <w:rPr>
+          <w:sz w:val="20"/>
+        </w:rPr>
+      </w:pPr>
+      <w:r>
+        <w:rPr>
+          <w:sz w:val="20"/>
+        </w:rPr>
+        <w:t xml:space="preserve">Verfügbar bei: </w:t>
+      </w:r>
+      <w:hyperlink r:id="rId16" w:history="1">
+        <w:r>
+          <w:rPr>
+            <w:rStyle w:val="Hyperlink"/>
+            <w:sz w:val="20"/>
+          </w:rPr>
+          <w:t>http://www.wahl-o-mat.de/bundestagswahl2013</w:t>
+        </w:r>
+      </w:hyperlink>
+    </w:p>
+    <w:p>
+      <w:pPr>
+        <w:rPr>
+          <w:sz w:val="20"/>
+        </w:rPr>
+      </w:pPr>
+      <w:r>
+        <w:rPr>
+          <w:sz w:val="20"/>
+        </w:rPr>
+        <w:t>[Zugriff am 10.20.2016]</w:t>
+      </w:r>
     </w:p>
     <w:p>
       <w:pPr>
@@ -16796,7 +17077,7 @@
                     </pic:cNvPicPr>
                   </pic:nvPicPr>
                   <pic:blipFill>
-                    <a:blip r:embed="rId16">
+                    <a:blip r:embed="rId17">
                       <a:extLst>
                         <a:ext uri="{28A0092B-C50C-407E-A947-70E740481C1C}">
                           <a14:useLocalDpi xmlns:a14="http://schemas.microsoft.com/office/drawing/2010/main" val="0"/>
@@ -16891,7 +17172,15 @@
                               <w:t>Abbildung 5</w:t>
                             </w:r>
                             <w:r>
-                              <w:t>: Gewichtung der Thesen (Wahl-O-Mat, 2016)</w:t>
+                              <w:t>: Gewichtung der Thesen (</w:t>
+                            </w:r>
+                            <w:proofErr w:type="spellStart"/>
+                            <w:r>
+                              <w:t>bpb</w:t>
+                            </w:r>
+                            <w:proofErr w:type="spellEnd"/>
+                            <w:r>
+                              <w:t>, 2016)</w:t>
                             </w:r>
                           </w:p>
                         </w:txbxContent>
@@ -16926,7 +17215,15 @@
                         <w:t>Abbildung 5</w:t>
                       </w:r>
                       <w:r>
-                        <w:t>: Gewichtung der Thesen (Wahl-O-Mat, 2016)</w:t>
+                        <w:t>: Gewichtung der Thesen (</w:t>
+                      </w:r>
+                      <w:proofErr w:type="spellStart"/>
+                      <w:r>
+                        <w:t>bpb</w:t>
+                      </w:r>
+                      <w:proofErr w:type="spellEnd"/>
+                      <w:r>
+                        <w:t>, 2016)</w:t>
                       </w:r>
                     </w:p>
                   </w:txbxContent>
@@ -16970,7 +17267,7 @@
                     </pic:cNvPicPr>
                   </pic:nvPicPr>
                   <pic:blipFill>
-                    <a:blip r:embed="rId17">
+                    <a:blip r:embed="rId18">
                       <a:extLst>
                         <a:ext uri="{28A0092B-C50C-407E-A947-70E740481C1C}">
                           <a14:useLocalDpi xmlns:a14="http://schemas.microsoft.com/office/drawing/2010/main" val="0"/>
@@ -17065,7 +17362,15 @@
                               <w:t>Abbildung 4:</w:t>
                             </w:r>
                             <w:r>
-                              <w:t xml:space="preserve"> Thesendarstellung (Wahl-O-Mat, 2016)</w:t>
+                              <w:t xml:space="preserve"> Thesendarstellung (</w:t>
+                            </w:r>
+                            <w:proofErr w:type="spellStart"/>
+                            <w:r>
+                              <w:t>bpb</w:t>
+                            </w:r>
+                            <w:proofErr w:type="spellEnd"/>
+                            <w:r>
+                              <w:t>, 2016)</w:t>
                             </w:r>
                           </w:p>
                         </w:txbxContent>
@@ -17100,7 +17405,15 @@
                         <w:t>Abbildung 4:</w:t>
                       </w:r>
                       <w:r>
-                        <w:t xml:space="preserve"> Thesendarstellung (Wahl-O-Mat, 2016)</w:t>
+                        <w:t xml:space="preserve"> Thesendarstellung (</w:t>
+                      </w:r>
+                      <w:proofErr w:type="spellStart"/>
+                      <w:r>
+                        <w:t>bpb</w:t>
+                      </w:r>
+                      <w:proofErr w:type="spellEnd"/>
+                      <w:r>
+                        <w:t>, 2016)</w:t>
                       </w:r>
                     </w:p>
                   </w:txbxContent>
@@ -17175,7 +17488,15 @@
                               <w:t>Abbildung 8</w:t>
                             </w:r>
                             <w:r>
-                              <w:t>: Ergebnisdarstellung (Wahl-O-Mat, 2016)</w:t>
+                              <w:t>: Ergebnisdarstellung (</w:t>
+                            </w:r>
+                            <w:proofErr w:type="spellStart"/>
+                            <w:r>
+                              <w:t>bpb</w:t>
+                            </w:r>
+                            <w:proofErr w:type="spellEnd"/>
+                            <w:r>
+                              <w:t>, 2016)</w:t>
                             </w:r>
                           </w:p>
                         </w:txbxContent>
@@ -17210,7 +17531,15 @@
                         <w:t>Abbildung 8</w:t>
                       </w:r>
                       <w:r>
-                        <w:t>: Ergebnisdarstellung (Wahl-O-Mat, 2016)</w:t>
+                        <w:t>: Ergebnisdarstellung (</w:t>
+                      </w:r>
+                      <w:proofErr w:type="spellStart"/>
+                      <w:r>
+                        <w:t>bpb</w:t>
+                      </w:r>
+                      <w:proofErr w:type="spellEnd"/>
+                      <w:r>
+                        <w:t>, 2016)</w:t>
                       </w:r>
                     </w:p>
                   </w:txbxContent>
@@ -17254,7 +17583,7 @@
                     </pic:cNvPicPr>
                   </pic:nvPicPr>
                   <pic:blipFill>
-                    <a:blip r:embed="rId18" cstate="print">
+                    <a:blip r:embed="rId19" cstate="print">
                       <a:extLst>
                         <a:ext uri="{28A0092B-C50C-407E-A947-70E740481C1C}">
                           <a14:useLocalDpi xmlns:a14="http://schemas.microsoft.com/office/drawing/2010/main" val="0"/>
@@ -17349,7 +17678,15 @@
                               <w:t>Abbildung 7</w:t>
                             </w:r>
                             <w:r>
-                              <w:t>: Parteiauswahl (Wahl-O-Mat, 2016)</w:t>
+                              <w:t>: Parteiauswahl (</w:t>
+                            </w:r>
+                            <w:proofErr w:type="spellStart"/>
+                            <w:r>
+                              <w:t>bpb</w:t>
+                            </w:r>
+                            <w:proofErr w:type="spellEnd"/>
+                            <w:r>
+                              <w:t>, 2016)</w:t>
                             </w:r>
                           </w:p>
                         </w:txbxContent>
@@ -17384,7 +17721,15 @@
                         <w:t>Abbildung 7</w:t>
                       </w:r>
                       <w:r>
-                        <w:t>: Parteiauswahl (Wahl-O-Mat, 2016)</w:t>
+                        <w:t>: Parteiauswahl (</w:t>
+                      </w:r>
+                      <w:proofErr w:type="spellStart"/>
+                      <w:r>
+                        <w:t>bpb</w:t>
+                      </w:r>
+                      <w:proofErr w:type="spellEnd"/>
+                      <w:r>
+                        <w:t>, 2016)</w:t>
                       </w:r>
                     </w:p>
                   </w:txbxContent>
@@ -17428,7 +17773,7 @@
                     </pic:cNvPicPr>
                   </pic:nvPicPr>
                   <pic:blipFill>
-                    <a:blip r:embed="rId19">
+                    <a:blip r:embed="rId20">
                       <a:extLst>
                         <a:ext uri="{28A0092B-C50C-407E-A947-70E740481C1C}">
                           <a14:useLocalDpi xmlns:a14="http://schemas.microsoft.com/office/drawing/2010/main" val="0"/>
@@ -17517,7 +17862,15 @@
                               <w:t>Abbildung 6</w:t>
                             </w:r>
                             <w:r>
-                              <w:t>: Stern als Kennzeichen (Wahl-O-Mat, 2016)</w:t>
+                              <w:t>: Stern als Kennzeichen (</w:t>
+                            </w:r>
+                            <w:proofErr w:type="spellStart"/>
+                            <w:r>
+                              <w:t>bpb</w:t>
+                            </w:r>
+                            <w:proofErr w:type="spellEnd"/>
+                            <w:r>
+                              <w:t>, 2016)</w:t>
                             </w:r>
                           </w:p>
                         </w:txbxContent>
@@ -17552,7 +17905,15 @@
                         <w:t>Abbildung 6</w:t>
                       </w:r>
                       <w:r>
-                        <w:t>: Stern als Kennzeichen (Wahl-O-Mat, 2016)</w:t>
+                        <w:t>: Stern als Kennzeichen (</w:t>
+                      </w:r>
+                      <w:proofErr w:type="spellStart"/>
+                      <w:r>
+                        <w:t>bpb</w:t>
+                      </w:r>
+                      <w:proofErr w:type="spellEnd"/>
+                      <w:r>
+                        <w:t>, 2016)</w:t>
                       </w:r>
                     </w:p>
                   </w:txbxContent>
@@ -17596,7 +17957,7 @@
                     </pic:cNvPicPr>
                   </pic:nvPicPr>
                   <pic:blipFill>
-                    <a:blip r:embed="rId20">
+                    <a:blip r:embed="rId21">
                       <a:extLst>
                         <a:ext uri="{28A0092B-C50C-407E-A947-70E740481C1C}">
                           <a14:useLocalDpi xmlns:a14="http://schemas.microsoft.com/office/drawing/2010/main" val="0"/>
@@ -17778,7 +18139,7 @@
                     </pic:cNvPicPr>
                   </pic:nvPicPr>
                   <pic:blipFill>
-                    <a:blip r:embed="rId21">
+                    <a:blip r:embed="rId22">
                       <a:extLst>
                         <a:ext uri="{28A0092B-C50C-407E-A947-70E740481C1C}">
                           <a14:useLocalDpi xmlns:a14="http://schemas.microsoft.com/office/drawing/2010/main" val="0"/>
@@ -17863,7 +18224,15 @@
                               <w:t>Abbildung 9</w:t>
                             </w:r>
                             <w:r>
-                              <w:t>: Begründungen der Parteien (Wahl-O-Mat, 2016)</w:t>
+                              <w:t>: Begründungen der Parteien (</w:t>
+                            </w:r>
+                            <w:proofErr w:type="spellStart"/>
+                            <w:r>
+                              <w:t>bpb</w:t>
+                            </w:r>
+                            <w:proofErr w:type="spellEnd"/>
+                            <w:r>
+                              <w:t>, 2016)</w:t>
                             </w:r>
                           </w:p>
                         </w:txbxContent>
@@ -17896,7 +18265,15 @@
                         <w:t>Abbildung 9</w:t>
                       </w:r>
                       <w:r>
-                        <w:t>: Begründungen der Parteien (Wahl-O-Mat, 2016)</w:t>
+                        <w:t>: Begründungen der Parteien (</w:t>
+                      </w:r>
+                      <w:proofErr w:type="spellStart"/>
+                      <w:r>
+                        <w:t>bpb</w:t>
+                      </w:r>
+                      <w:proofErr w:type="spellEnd"/>
+                      <w:r>
+                        <w:t>, 2016)</w:t>
                       </w:r>
                     </w:p>
                   </w:txbxContent>
@@ -17938,7 +18315,7 @@
                     </pic:cNvPicPr>
                   </pic:nvPicPr>
                   <pic:blipFill>
-                    <a:blip r:embed="rId22">
+                    <a:blip r:embed="rId23">
                       <a:extLst>
                         <a:ext uri="{28A0092B-C50C-407E-A947-70E740481C1C}">
                           <a14:useLocalDpi xmlns:a14="http://schemas.microsoft.com/office/drawing/2010/main" val="0"/>
@@ -18127,7 +18504,7 @@
                     </pic:cNvPicPr>
                   </pic:nvPicPr>
                   <pic:blipFill>
-                    <a:blip r:embed="rId23" cstate="print">
+                    <a:blip r:embed="rId24" cstate="print">
                       <a:extLst>
                         <a:ext uri="{28A0092B-C50C-407E-A947-70E740481C1C}">
                           <a14:useLocalDpi xmlns:a14="http://schemas.microsoft.com/office/drawing/2010/main" val="0"/>
@@ -18190,7 +18567,7 @@
                     </pic:cNvPicPr>
                   </pic:nvPicPr>
                   <pic:blipFill>
-                    <a:blip r:embed="rId24">
+                    <a:blip r:embed="rId25">
                       <a:extLst>
                         <a:ext uri="{28A0092B-C50C-407E-A947-70E740481C1C}">
                           <a14:useLocalDpi xmlns:a14="http://schemas.microsoft.com/office/drawing/2010/main" val="0"/>
@@ -22662,7 +23039,7 @@
     </w:tbl>
     <w:p/>
     <w:sectPr>
-      <w:footerReference w:type="default" r:id="rId25"/>
+      <w:footerReference w:type="default" r:id="rId26"/>
       <w:pgSz w:w="11906" w:h="16838"/>
       <w:pgMar w:top="1417" w:right="1417" w:bottom="1134" w:left="1417" w:header="708" w:footer="708" w:gutter="0"/>
       <w:cols w:space="708"/>
@@ -22726,7 +23103,7 @@
           <w:rPr>
             <w:noProof/>
           </w:rPr>
-          <w:t>23</w:t>
+          <w:t>21</w:t>
         </w:r>
         <w:r>
           <w:fldChar w:fldCharType="end"/>
@@ -25932,7 +26309,7 @@
 </file>
 
 <file path=customXml/itemProps1.xml><?xml version="1.0" encoding="utf-8"?>
-<ds:datastoreItem xmlns:ds="http://schemas.openxmlformats.org/officeDocument/2006/customXml" ds:itemID="{E627B383-4414-41DB-8D00-2FC1AC04F944}">
+<ds:datastoreItem xmlns:ds="http://schemas.openxmlformats.org/officeDocument/2006/customXml" ds:itemID="{7E4BB2B9-76E2-46AC-B2AC-A11F8402EF29}">
   <ds:schemaRefs>
     <ds:schemaRef ds:uri="http://schemas.openxmlformats.org/officeDocument/2006/bibliography"/>
   </ds:schemaRefs>

--- a/Work in Progress/SchulzGette_KonzeptEISWS1617.docx
+++ b/Work in Progress/SchulzGette_KonzeptEISWS1617.docx
@@ -9,8 +9,6 @@
       <w:r>
         <w:t>30</w:t>
       </w:r>
-      <w:bookmarkStart w:id="0" w:name="_GoBack"/>
-      <w:bookmarkEnd w:id="0"/>
       <w:r>
         <w:t>.</w:t>
       </w:r>
@@ -220,9 +218,9 @@
           <w:lang w:eastAsia="de-DE"/>
         </w:rPr>
       </w:pPr>
-      <w:bookmarkStart w:id="1" w:name="_Toc465087755"/>
-      <w:bookmarkStart w:id="2" w:name="_Toc465345923"/>
-      <w:bookmarkStart w:id="3" w:name="_Toc465440644"/>
+      <w:bookmarkStart w:id="0" w:name="_Toc465087755"/>
+      <w:bookmarkStart w:id="1" w:name="_Toc465345923"/>
+      <w:bookmarkStart w:id="2" w:name="_Toc465440644"/>
       <w:r>
         <w:rPr>
           <w:rFonts w:asciiTheme="majorHAnsi" w:eastAsia="Times New Roman" w:hAnsiTheme="majorHAnsi" w:cs="Times New Roman"/>
@@ -233,9 +231,9 @@
         </w:rPr>
         <w:t>Franz-L. Jaspers</w:t>
       </w:r>
+      <w:bookmarkEnd w:id="0"/>
       <w:bookmarkEnd w:id="1"/>
       <w:bookmarkEnd w:id="2"/>
-      <w:bookmarkEnd w:id="3"/>
     </w:p>
     <w:p>
       <w:pPr>
@@ -251,9 +249,9 @@
           <w:lang w:eastAsia="de-DE"/>
         </w:rPr>
       </w:pPr>
-      <w:bookmarkStart w:id="4" w:name="_Toc465087756"/>
-      <w:bookmarkStart w:id="5" w:name="_Toc465345924"/>
-      <w:bookmarkStart w:id="6" w:name="_Toc465440645"/>
+      <w:bookmarkStart w:id="3" w:name="_Toc465087756"/>
+      <w:bookmarkStart w:id="4" w:name="_Toc465345924"/>
+      <w:bookmarkStart w:id="5" w:name="_Toc465440645"/>
       <w:r>
         <w:rPr>
           <w:rFonts w:asciiTheme="majorHAnsi" w:eastAsia="Times New Roman" w:hAnsiTheme="majorHAnsi" w:cs="Times New Roman"/>
@@ -287,9 +285,9 @@
         </w:rPr>
         <w:t>22</w:t>
       </w:r>
+      <w:bookmarkEnd w:id="3"/>
       <w:bookmarkEnd w:id="4"/>
       <w:bookmarkEnd w:id="5"/>
-      <w:bookmarkEnd w:id="6"/>
     </w:p>
     <w:p>
       <w:pPr>
@@ -304,9 +302,9 @@
           <w:lang w:eastAsia="de-DE"/>
         </w:rPr>
       </w:pPr>
-      <w:bookmarkStart w:id="7" w:name="_Toc465087757"/>
-      <w:bookmarkStart w:id="8" w:name="_Toc465345925"/>
-      <w:bookmarkStart w:id="9" w:name="_Toc465440646"/>
+      <w:bookmarkStart w:id="6" w:name="_Toc465087757"/>
+      <w:bookmarkStart w:id="7" w:name="_Toc465345925"/>
+      <w:bookmarkStart w:id="8" w:name="_Toc465440646"/>
       <w:r>
         <w:rPr>
           <w:rFonts w:asciiTheme="majorHAnsi" w:eastAsia="Times New Roman" w:hAnsiTheme="majorHAnsi" w:cs="Times New Roman"/>
@@ -327,9 +325,9 @@
         </w:rPr>
         <w:t xml:space="preserve">  (11096903)</w:t>
       </w:r>
+      <w:bookmarkEnd w:id="6"/>
       <w:bookmarkEnd w:id="7"/>
       <w:bookmarkEnd w:id="8"/>
-      <w:bookmarkEnd w:id="9"/>
     </w:p>
     <w:p>
       <w:pPr>
@@ -344,9 +342,9 @@
           <w:lang w:eastAsia="de-DE"/>
         </w:rPr>
       </w:pPr>
-      <w:bookmarkStart w:id="10" w:name="_Toc465087758"/>
-      <w:bookmarkStart w:id="11" w:name="_Toc465345926"/>
-      <w:bookmarkStart w:id="12" w:name="_Toc465440647"/>
+      <w:bookmarkStart w:id="9" w:name="_Toc465087758"/>
+      <w:bookmarkStart w:id="10" w:name="_Toc465345926"/>
+      <w:bookmarkStart w:id="11" w:name="_Toc465440647"/>
       <w:r>
         <w:rPr>
           <w:rFonts w:asciiTheme="majorHAnsi" w:eastAsia="Times New Roman" w:hAnsiTheme="majorHAnsi" w:cs="Times New Roman"/>
@@ -379,9 +377,9 @@
         </w:rPr>
         <w:t xml:space="preserve">  (11096913)</w:t>
       </w:r>
+      <w:bookmarkEnd w:id="9"/>
       <w:bookmarkEnd w:id="10"/>
       <w:bookmarkEnd w:id="11"/>
-      <w:bookmarkEnd w:id="12"/>
     </w:p>
     <w:p>
       <w:pPr>
@@ -3459,7 +3457,7 @@
           <w:sz w:val="36"/>
         </w:rPr>
       </w:pPr>
-      <w:bookmarkStart w:id="13" w:name="_Toc465440648"/>
+      <w:bookmarkStart w:id="12" w:name="_Toc465440648"/>
       <w:r>
         <w:rPr>
           <w:rFonts w:eastAsia="Times New Roman"/>
@@ -3468,7 +3466,7 @@
         <w:lastRenderedPageBreak/>
         <w:t>Exposé</w:t>
       </w:r>
-      <w:bookmarkEnd w:id="13"/>
+      <w:bookmarkEnd w:id="12"/>
     </w:p>
     <w:p>
       <w:pPr>
@@ -3478,7 +3476,7 @@
           <w:lang w:eastAsia="de-DE"/>
         </w:rPr>
       </w:pPr>
-      <w:bookmarkStart w:id="14" w:name="_Toc465440649"/>
+      <w:bookmarkStart w:id="13" w:name="_Toc465440649"/>
       <w:r>
         <w:rPr>
           <w:rFonts w:eastAsia="Times New Roman"/>
@@ -3486,7 +3484,7 @@
         </w:rPr>
         <w:t>Nutzungsproblem</w:t>
       </w:r>
-      <w:bookmarkEnd w:id="14"/>
+      <w:bookmarkEnd w:id="13"/>
     </w:p>
     <w:p>
       <w:pPr>
@@ -3500,9 +3498,9 @@
           <w:lang w:eastAsia="de-DE"/>
         </w:rPr>
       </w:pPr>
-      <w:bookmarkStart w:id="15" w:name="_Toc465087761"/>
-      <w:bookmarkStart w:id="16" w:name="_Toc465345929"/>
-      <w:bookmarkStart w:id="17" w:name="_Toc465440650"/>
+      <w:bookmarkStart w:id="14" w:name="_Toc465087761"/>
+      <w:bookmarkStart w:id="15" w:name="_Toc465345929"/>
+      <w:bookmarkStart w:id="16" w:name="_Toc465440650"/>
       <w:r>
         <w:rPr>
           <w:rFonts w:eastAsia="Times New Roman" w:cs="Times New Roman"/>
@@ -3873,7 +3871,7 @@
         </w:rPr>
         <w:t xml:space="preserve"> von den Kandidaten diskutieren</w:t>
       </w:r>
-      <w:bookmarkEnd w:id="15"/>
+      <w:bookmarkEnd w:id="14"/>
       <w:r>
         <w:rPr>
           <w:rFonts w:eastAsia="Times New Roman" w:cs="Times New Roman"/>
@@ -3883,8 +3881,8 @@
         </w:rPr>
         <w:t>.</w:t>
       </w:r>
+      <w:bookmarkEnd w:id="15"/>
       <w:bookmarkEnd w:id="16"/>
-      <w:bookmarkEnd w:id="17"/>
     </w:p>
     <w:p>
       <w:pPr>
@@ -3894,7 +3892,7 @@
           <w:lang w:eastAsia="de-DE"/>
         </w:rPr>
       </w:pPr>
-      <w:bookmarkStart w:id="18" w:name="_Toc465440651"/>
+      <w:bookmarkStart w:id="17" w:name="_Toc465440651"/>
       <w:r>
         <w:rPr>
           <w:rFonts w:eastAsia="Times New Roman"/>
@@ -3902,7 +3900,7 @@
         </w:rPr>
         <w:t>Zielsetzung</w:t>
       </w:r>
-      <w:bookmarkEnd w:id="18"/>
+      <w:bookmarkEnd w:id="17"/>
     </w:p>
     <w:p>
       <w:pPr>
@@ -3916,9 +3914,9 @@
           <w:lang w:eastAsia="de-DE"/>
         </w:rPr>
       </w:pPr>
-      <w:bookmarkStart w:id="19" w:name="_Toc465087763"/>
-      <w:bookmarkStart w:id="20" w:name="_Toc465345931"/>
-      <w:bookmarkStart w:id="21" w:name="_Toc465440652"/>
+      <w:bookmarkStart w:id="18" w:name="_Toc465087763"/>
+      <w:bookmarkStart w:id="19" w:name="_Toc465345931"/>
+      <w:bookmarkStart w:id="20" w:name="_Toc465440652"/>
       <w:r>
         <w:rPr>
           <w:rFonts w:eastAsia="Times New Roman" w:cs="Times New Roman"/>
@@ -4316,9 +4314,9 @@
         </w:rPr>
         <w:t>.</w:t>
       </w:r>
+      <w:bookmarkEnd w:id="18"/>
       <w:bookmarkEnd w:id="19"/>
       <w:bookmarkEnd w:id="20"/>
-      <w:bookmarkEnd w:id="21"/>
       <w:r>
         <w:rPr>
           <w:rFonts w:eastAsia="Times New Roman" w:cs="Times New Roman"/>
@@ -4337,7 +4335,7 @@
           <w:lang w:eastAsia="de-DE"/>
         </w:rPr>
       </w:pPr>
-      <w:bookmarkStart w:id="22" w:name="_Toc465440653"/>
+      <w:bookmarkStart w:id="21" w:name="_Toc465440653"/>
       <w:r>
         <w:rPr>
           <w:rFonts w:eastAsia="Times New Roman"/>
@@ -4345,7 +4343,7 @@
         </w:rPr>
         <w:t>Verteilte Anwendungslogik</w:t>
       </w:r>
-      <w:bookmarkEnd w:id="22"/>
+      <w:bookmarkEnd w:id="21"/>
     </w:p>
     <w:p>
       <w:pPr>
@@ -4359,9 +4357,9 @@
           <w:lang w:eastAsia="de-DE"/>
         </w:rPr>
       </w:pPr>
-      <w:bookmarkStart w:id="23" w:name="_Toc465087765"/>
-      <w:bookmarkStart w:id="24" w:name="_Toc465345933"/>
-      <w:bookmarkStart w:id="25" w:name="_Toc465440654"/>
+      <w:bookmarkStart w:id="22" w:name="_Toc465087765"/>
+      <w:bookmarkStart w:id="23" w:name="_Toc465345933"/>
+      <w:bookmarkStart w:id="24" w:name="_Toc465440654"/>
       <w:r>
         <w:rPr>
           <w:rFonts w:eastAsia="Times New Roman" w:cs="Times New Roman"/>
@@ -4596,7 +4594,7 @@
         </w:rPr>
         <w:t xml:space="preserve">jeweiligen Thesen gegeben hat. </w:t>
       </w:r>
-      <w:bookmarkEnd w:id="23"/>
+      <w:bookmarkEnd w:id="22"/>
       <w:r>
         <w:rPr>
           <w:rFonts w:eastAsia="Times New Roman" w:cs="Times New Roman"/>
@@ -4624,8 +4622,8 @@
         </w:rPr>
         <w:t xml:space="preserve"> für die jeweiligen Wahlkreise liefern.</w:t>
       </w:r>
+      <w:bookmarkEnd w:id="23"/>
       <w:bookmarkEnd w:id="24"/>
-      <w:bookmarkEnd w:id="25"/>
     </w:p>
     <w:p>
       <w:pPr>
@@ -4635,7 +4633,7 @@
           <w:lang w:eastAsia="de-DE"/>
         </w:rPr>
       </w:pPr>
-      <w:bookmarkStart w:id="26" w:name="_Toc465440655"/>
+      <w:bookmarkStart w:id="25" w:name="_Toc465440655"/>
       <w:r>
         <w:rPr>
           <w:rFonts w:eastAsia="Times New Roman"/>
@@ -4643,7 +4641,7 @@
         </w:rPr>
         <w:t>Wirtschaftliche und gesellschaftliche Relevanz</w:t>
       </w:r>
-      <w:bookmarkEnd w:id="26"/>
+      <w:bookmarkEnd w:id="25"/>
     </w:p>
     <w:p>
       <w:pPr>
@@ -4742,7 +4740,7 @@
           <w:lang w:val="en-US"/>
         </w:rPr>
       </w:pPr>
-      <w:bookmarkStart w:id="27" w:name="_Toc465440656"/>
+      <w:bookmarkStart w:id="26" w:name="_Toc465440656"/>
       <w:r>
         <w:rPr>
           <w:sz w:val="36"/>
@@ -4783,96 +4781,96 @@
         </w:rPr>
         <w:t>“</w:t>
       </w:r>
+      <w:bookmarkEnd w:id="26"/>
+    </w:p>
+    <w:p>
+      <w:pPr>
+        <w:jc w:val="both"/>
+      </w:pPr>
+      <w:r>
+        <w:t>Der Name des Systems wurde zusammengesetzt aus den Begriffen „These“, „Wahl-o-Mat“ und „P</w:t>
+      </w:r>
+      <w:r>
+        <w:t>olonaise</w:t>
+      </w:r>
+      <w:r>
+        <w:t xml:space="preserve">“. Damit soll verdeutlicht werden, dass sich Wähler mit anderen Wählern über das System anhand von Thesen zusammenschließen und damit den Kandidaten </w:t>
+      </w:r>
+      <w:r>
+        <w:t>eine Übersicht der Wünsche</w:t>
+      </w:r>
+      <w:r>
+        <w:t xml:space="preserve"> und Forderungen</w:t>
+      </w:r>
+      <w:r>
+        <w:t xml:space="preserve"> der Wähler</w:t>
+      </w:r>
+      <w:r>
+        <w:t xml:space="preserve"> geben können.</w:t>
+      </w:r>
+    </w:p>
+    <w:p/>
+    <w:p>
+      <w:pPr>
+        <w:pStyle w:val="berschrift1"/>
+        <w:rPr>
+          <w:sz w:val="36"/>
+        </w:rPr>
+      </w:pPr>
+      <w:bookmarkStart w:id="27" w:name="_Toc465440657"/>
+      <w:r>
+        <w:rPr>
+          <w:sz w:val="36"/>
+        </w:rPr>
+        <w:t>Domänenrecherche</w:t>
+      </w:r>
       <w:bookmarkEnd w:id="27"/>
     </w:p>
     <w:p>
       <w:pPr>
         <w:jc w:val="both"/>
-      </w:pPr>
-      <w:r>
-        <w:t>Der Name des Systems wurde zusammengesetzt aus den Begriffen „These“, „Wahl-o-Mat“ und „P</w:t>
-      </w:r>
-      <w:r>
-        <w:t>olonaise</w:t>
-      </w:r>
-      <w:r>
-        <w:t xml:space="preserve">“. Damit soll verdeutlicht werden, dass sich Wähler mit anderen Wählern über das System anhand von Thesen zusammenschließen und damit den Kandidaten </w:t>
-      </w:r>
-      <w:r>
-        <w:t>eine Übersicht der Wünsche</w:t>
-      </w:r>
-      <w:r>
-        <w:t xml:space="preserve"> und Forderungen</w:t>
-      </w:r>
-      <w:r>
-        <w:t xml:space="preserve"> der Wähler</w:t>
-      </w:r>
-      <w:r>
-        <w:t xml:space="preserve"> geben können.</w:t>
-      </w:r>
-    </w:p>
-    <w:p/>
-    <w:p>
-      <w:pPr>
-        <w:pStyle w:val="berschrift1"/>
-        <w:rPr>
-          <w:sz w:val="36"/>
-        </w:rPr>
-      </w:pPr>
-      <w:bookmarkStart w:id="28" w:name="_Toc465440657"/>
-      <w:r>
-        <w:rPr>
-          <w:sz w:val="36"/>
-        </w:rPr>
-        <w:t>Domänenrecherche</w:t>
+        <w:rPr>
+          <w:szCs w:val="24"/>
+        </w:rPr>
+      </w:pPr>
+      <w:r>
+        <w:rPr>
+          <w:szCs w:val="24"/>
+        </w:rPr>
+        <w:t xml:space="preserve">Im Folgenden soll zum einen die Domäne der Bundestagswahl und die des </w:t>
+      </w:r>
+      <w:proofErr w:type="spellStart"/>
+      <w:r>
+        <w:rPr>
+          <w:szCs w:val="24"/>
+        </w:rPr>
+        <w:t>Crowdsourcing</w:t>
+      </w:r>
+      <w:proofErr w:type="spellEnd"/>
+      <w:r>
+        <w:rPr>
+          <w:szCs w:val="24"/>
+        </w:rPr>
+        <w:t xml:space="preserve"> erfasst und analysiert werden und zu anderem ein Fazit gezogen werden.</w:t>
+      </w:r>
+    </w:p>
+    <w:p>
+      <w:pPr>
+        <w:rPr>
+          <w:sz w:val="24"/>
+          <w:szCs w:val="24"/>
+        </w:rPr>
+      </w:pPr>
+    </w:p>
+    <w:p>
+      <w:pPr>
+        <w:pStyle w:val="berschrift3"/>
+      </w:pPr>
+      <w:bookmarkStart w:id="28" w:name="_Toc465440658"/>
+      <w:r>
+        <w:t>Domäne Bundestagswahl</w:t>
       </w:r>
       <w:bookmarkEnd w:id="28"/>
-    </w:p>
-    <w:p>
-      <w:pPr>
-        <w:jc w:val="both"/>
-        <w:rPr>
-          <w:szCs w:val="24"/>
-        </w:rPr>
-      </w:pPr>
-      <w:r>
-        <w:rPr>
-          <w:szCs w:val="24"/>
-        </w:rPr>
-        <w:t xml:space="preserve">Im Folgenden soll zum einen die Domäne der Bundestagswahl und die des </w:t>
-      </w:r>
-      <w:proofErr w:type="spellStart"/>
-      <w:r>
-        <w:rPr>
-          <w:szCs w:val="24"/>
-        </w:rPr>
-        <w:t>Crowdsourcing</w:t>
-      </w:r>
-      <w:proofErr w:type="spellEnd"/>
-      <w:r>
-        <w:rPr>
-          <w:szCs w:val="24"/>
-        </w:rPr>
-        <w:t xml:space="preserve"> erfasst und analysiert werden und zu anderem ein Fazit gezogen werden.</w:t>
-      </w:r>
-    </w:p>
-    <w:p>
-      <w:pPr>
-        <w:rPr>
-          <w:sz w:val="24"/>
-          <w:szCs w:val="24"/>
-        </w:rPr>
-      </w:pPr>
-    </w:p>
-    <w:p>
-      <w:pPr>
-        <w:pStyle w:val="berschrift3"/>
-      </w:pPr>
-      <w:bookmarkStart w:id="29" w:name="_Toc465440658"/>
-      <w:r>
-        <w:t>Domäne Bundestagswahl</w:t>
-      </w:r>
-      <w:bookmarkEnd w:id="29"/>
     </w:p>
     <w:p>
       <w:pPr>
@@ -5170,7 +5168,7 @@
         <w:pStyle w:val="berschrift3"/>
         <w:jc w:val="both"/>
       </w:pPr>
-      <w:bookmarkStart w:id="30" w:name="_Toc465440659"/>
+      <w:bookmarkStart w:id="29" w:name="_Toc465440659"/>
       <w:r>
         <w:t xml:space="preserve">Domäne </w:t>
       </w:r>
@@ -5178,7 +5176,7 @@
       <w:r>
         <w:t>Crowdsourcing</w:t>
       </w:r>
-      <w:bookmarkEnd w:id="30"/>
+      <w:bookmarkEnd w:id="29"/>
       <w:proofErr w:type="spellEnd"/>
     </w:p>
     <w:p>
@@ -5334,11 +5332,11 @@
         <w:pStyle w:val="berschrift3"/>
         <w:jc w:val="both"/>
       </w:pPr>
-      <w:bookmarkStart w:id="31" w:name="_Toc465440660"/>
+      <w:bookmarkStart w:id="30" w:name="_Toc465440660"/>
       <w:r>
         <w:t>Fazit der Domänenrecherche</w:t>
       </w:r>
-      <w:bookmarkEnd w:id="31"/>
+      <w:bookmarkEnd w:id="30"/>
     </w:p>
     <w:p>
       <w:pPr>
@@ -5480,7 +5478,7 @@
           <w:sz w:val="36"/>
         </w:rPr>
       </w:pPr>
-      <w:bookmarkStart w:id="32" w:name="_Toc465440661"/>
+      <w:bookmarkStart w:id="31" w:name="_Toc465440661"/>
       <w:r>
         <w:rPr>
           <w:sz w:val="36"/>
@@ -5488,7 +5486,7 @@
         <w:lastRenderedPageBreak/>
         <w:t>Marktrecherche</w:t>
       </w:r>
-      <w:bookmarkEnd w:id="32"/>
+      <w:bookmarkEnd w:id="31"/>
     </w:p>
     <w:p>
       <w:pPr>
@@ -5518,7 +5516,7 @@
         <w:pStyle w:val="berschrift3"/>
         <w:jc w:val="both"/>
       </w:pPr>
-      <w:bookmarkStart w:id="33" w:name="_Toc465440662"/>
+      <w:bookmarkStart w:id="32" w:name="_Toc465440662"/>
       <w:r>
         <w:t>1.</w:t>
       </w:r>
@@ -5526,297 +5524,297 @@
         <w:tab/>
         <w:t>Wahl-O-Mat der Bundeszentrale für politische Bildung</w:t>
       </w:r>
+      <w:bookmarkEnd w:id="32"/>
+    </w:p>
+    <w:p>
+      <w:pPr>
+        <w:jc w:val="both"/>
+        <w:rPr>
+          <w:sz w:val="24"/>
+          <w:szCs w:val="24"/>
+        </w:rPr>
+      </w:pPr>
+    </w:p>
+    <w:p>
+      <w:pPr>
+        <w:jc w:val="both"/>
+        <w:rPr>
+          <w:szCs w:val="24"/>
+        </w:rPr>
+      </w:pPr>
+      <w:r>
+        <w:rPr>
+          <w:szCs w:val="24"/>
+        </w:rPr>
+        <w:t>Der Wahl-O-Mat wurde entwickelt um den Benutzern die Möglichkeit zu bieten die eigene Einstellung mit den Positionen der Parteien zu vergleichen. Dabei sollen besonders  Erst- und Zweitwähler/-inne/n angesprochen werden, da deren Wahlbeteiligung abnimmt</w:t>
+      </w:r>
+      <w:r>
+        <w:rPr>
+          <w:szCs w:val="24"/>
+        </w:rPr>
+        <w:t xml:space="preserve"> (vgl. </w:t>
+      </w:r>
+      <w:r>
+        <w:t>Marschall</w:t>
+      </w:r>
+      <w:r>
+        <w:t>, Stefan (2005))</w:t>
+      </w:r>
+      <w:r>
+        <w:rPr>
+          <w:szCs w:val="24"/>
+        </w:rPr>
+        <w:t xml:space="preserve">. Jeder der 38 vorgefertigten Thesen kann </w:t>
+      </w:r>
+      <w:r>
+        <w:rPr>
+          <w:szCs w:val="24"/>
+        </w:rPr>
+        <w:t xml:space="preserve">der </w:t>
+      </w:r>
+      <w:r>
+        <w:rPr>
+          <w:szCs w:val="24"/>
+        </w:rPr>
+        <w:t xml:space="preserve">Benutzer mit "stimme zu", "neutral" oder "stimme nicht zu" beantworten, wie es bereits zuvor die Parteien getan haben. </w:t>
+      </w:r>
+      <w:r>
+        <w:rPr>
+          <w:szCs w:val="24"/>
+        </w:rPr>
+        <w:t>Außerdem kann der Benutzer eine These übe</w:t>
+      </w:r>
+      <w:r>
+        <w:rPr>
+          <w:szCs w:val="24"/>
+        </w:rPr>
+        <w:t>rspringen, wie es in Abbildung 4</w:t>
+      </w:r>
+      <w:r>
+        <w:rPr>
+          <w:szCs w:val="24"/>
+        </w:rPr>
+        <w:t xml:space="preserve"> im Anhang</w:t>
+      </w:r>
+      <w:r>
+        <w:rPr>
+          <w:szCs w:val="24"/>
+        </w:rPr>
+        <w:t xml:space="preserve"> zu sehen ist.</w:t>
+      </w:r>
+      <w:r>
+        <w:rPr>
+          <w:szCs w:val="24"/>
+        </w:rPr>
+        <w:t xml:space="preserve"> </w:t>
+      </w:r>
+      <w:r>
+        <w:rPr>
+          <w:szCs w:val="24"/>
+        </w:rPr>
+        <w:t xml:space="preserve">Hinzukommt, dass </w:t>
+      </w:r>
+      <w:r>
+        <w:rPr>
+          <w:szCs w:val="24"/>
+        </w:rPr>
+        <w:t xml:space="preserve">der Nutzer die Möglichkeit </w:t>
+      </w:r>
+      <w:r>
+        <w:rPr>
+          <w:szCs w:val="24"/>
+        </w:rPr>
+        <w:t xml:space="preserve">hat, </w:t>
+      </w:r>
+      <w:r>
+        <w:rPr>
+          <w:szCs w:val="24"/>
+        </w:rPr>
+        <w:t xml:space="preserve">ihm </w:t>
+      </w:r>
+      <w:r>
+        <w:rPr>
+          <w:szCs w:val="24"/>
+        </w:rPr>
+        <w:t xml:space="preserve">persönlich </w:t>
+      </w:r>
+      <w:r>
+        <w:rPr>
+          <w:szCs w:val="24"/>
+        </w:rPr>
+        <w:t>wichtige Thesen zu markieren, die bei der Berechnung besonders gewichtet werden sollen</w:t>
+      </w:r>
+      <w:r>
+        <w:rPr>
+          <w:szCs w:val="24"/>
+        </w:rPr>
+        <w:t xml:space="preserve"> (siehe Abbildung </w:t>
+      </w:r>
+      <w:r>
+        <w:rPr>
+          <w:szCs w:val="24"/>
+        </w:rPr>
+        <w:t>5</w:t>
+      </w:r>
+      <w:r>
+        <w:rPr>
+          <w:szCs w:val="24"/>
+        </w:rPr>
+        <w:t xml:space="preserve"> &amp; </w:t>
+      </w:r>
+      <w:r>
+        <w:rPr>
+          <w:szCs w:val="24"/>
+        </w:rPr>
+        <w:t>6</w:t>
+      </w:r>
+      <w:r>
+        <w:rPr>
+          <w:szCs w:val="24"/>
+        </w:rPr>
+        <w:t xml:space="preserve"> im Anhang</w:t>
+      </w:r>
+      <w:r>
+        <w:rPr>
+          <w:szCs w:val="24"/>
+        </w:rPr>
+        <w:t>)</w:t>
+      </w:r>
+      <w:r>
+        <w:rPr>
+          <w:szCs w:val="24"/>
+        </w:rPr>
+        <w:t>. Anschließend können bis zu acht Parteien für die Auswertung vom Benutzer ausgewählt werden</w:t>
+      </w:r>
+      <w:r>
+        <w:rPr>
+          <w:szCs w:val="24"/>
+        </w:rPr>
+        <w:t xml:space="preserve"> (siehe Abbildung </w:t>
+      </w:r>
+      <w:r>
+        <w:rPr>
+          <w:szCs w:val="24"/>
+        </w:rPr>
+        <w:t>7</w:t>
+      </w:r>
+      <w:r>
+        <w:rPr>
+          <w:szCs w:val="24"/>
+        </w:rPr>
+        <w:t xml:space="preserve"> im Anhang</w:t>
+      </w:r>
+      <w:r>
+        <w:rPr>
+          <w:szCs w:val="24"/>
+        </w:rPr>
+        <w:t>)</w:t>
+      </w:r>
+      <w:r>
+        <w:rPr>
+          <w:szCs w:val="24"/>
+        </w:rPr>
+        <w:t xml:space="preserve"> und der Wahl-O-Mat ermittelt die Übereinstimmung zwischen den Stellungnahmen der Parteien und den Positionen des Nutzers und stellt die Parteien in abnehmender Reihenfolge im Grad der Übereinstimmung dar</w:t>
+      </w:r>
+      <w:r>
+        <w:rPr>
+          <w:szCs w:val="24"/>
+        </w:rPr>
+        <w:t xml:space="preserve"> (siehe Abbildung </w:t>
+      </w:r>
+      <w:r>
+        <w:rPr>
+          <w:szCs w:val="24"/>
+        </w:rPr>
+        <w:t>8</w:t>
+      </w:r>
+      <w:r>
+        <w:rPr>
+          <w:szCs w:val="24"/>
+        </w:rPr>
+        <w:t xml:space="preserve"> im Anhang</w:t>
+      </w:r>
+      <w:r>
+        <w:rPr>
+          <w:szCs w:val="24"/>
+        </w:rPr>
+        <w:t>)</w:t>
+      </w:r>
+      <w:r>
+        <w:rPr>
+          <w:szCs w:val="24"/>
+        </w:rPr>
+        <w:t>. Hinzukommt die Möglichkeit in einer Detailauswertung die eigenen Ansichten zu den Thesen mit den</w:t>
+      </w:r>
+      <w:r>
+        <w:rPr>
+          <w:color w:val="FF0000"/>
+          <w:szCs w:val="24"/>
+        </w:rPr>
+        <w:t xml:space="preserve"> </w:t>
+      </w:r>
+      <w:r>
+        <w:rPr>
+          <w:szCs w:val="24"/>
+        </w:rPr>
+        <w:t>Standpunkten jeder einzelnen Partei zu vergleichen und dabei die Begründungen der jeweiligen Partei zu sehen</w:t>
+      </w:r>
+      <w:r>
+        <w:rPr>
+          <w:szCs w:val="24"/>
+        </w:rPr>
+        <w:t xml:space="preserve"> (siehe Abbildung </w:t>
+      </w:r>
+      <w:r>
+        <w:rPr>
+          <w:szCs w:val="24"/>
+        </w:rPr>
+        <w:t>9</w:t>
+      </w:r>
+      <w:r>
+        <w:rPr>
+          <w:szCs w:val="24"/>
+        </w:rPr>
+        <w:t xml:space="preserve"> im Anhang</w:t>
+      </w:r>
+      <w:r>
+        <w:rPr>
+          <w:szCs w:val="24"/>
+        </w:rPr>
+        <w:t>)</w:t>
+      </w:r>
+      <w:r>
+        <w:rPr>
+          <w:szCs w:val="24"/>
+        </w:rPr>
+        <w:t xml:space="preserve">. </w:t>
+      </w:r>
+      <w:r>
+        <w:rPr>
+          <w:szCs w:val="24"/>
+        </w:rPr>
+        <w:t xml:space="preserve"> </w:t>
+      </w:r>
+    </w:p>
+    <w:p>
+      <w:pPr>
+        <w:rPr>
+          <w:sz w:val="24"/>
+          <w:szCs w:val="24"/>
+        </w:rPr>
+      </w:pPr>
+    </w:p>
+    <w:p>
+      <w:pPr>
+        <w:pStyle w:val="berschrift3"/>
+      </w:pPr>
+      <w:bookmarkStart w:id="33" w:name="_Toc465345942"/>
+      <w:bookmarkStart w:id="34" w:name="_Toc465440663"/>
+      <w:r>
+        <w:t>Vorteile :</w:t>
+      </w:r>
       <w:bookmarkEnd w:id="33"/>
-    </w:p>
-    <w:p>
-      <w:pPr>
-        <w:jc w:val="both"/>
-        <w:rPr>
-          <w:sz w:val="24"/>
-          <w:szCs w:val="24"/>
-        </w:rPr>
-      </w:pPr>
-    </w:p>
-    <w:p>
-      <w:pPr>
-        <w:jc w:val="both"/>
-        <w:rPr>
-          <w:szCs w:val="24"/>
-        </w:rPr>
-      </w:pPr>
-      <w:r>
-        <w:rPr>
-          <w:szCs w:val="24"/>
-        </w:rPr>
-        <w:t>Der Wahl-O-Mat wurde entwickelt um den Benutzern die Möglichkeit zu bieten die eigene Einstellung mit den Positionen der Parteien zu vergleichen. Dabei sollen besonders  Erst- und Zweitwähler/-inne/n angesprochen werden, da deren Wahlbeteiligung abnimmt</w:t>
-      </w:r>
-      <w:r>
-        <w:rPr>
-          <w:szCs w:val="24"/>
-        </w:rPr>
-        <w:t xml:space="preserve"> (vgl. </w:t>
-      </w:r>
-      <w:r>
-        <w:t>Marschall</w:t>
-      </w:r>
-      <w:r>
-        <w:t>, Stefan (2005))</w:t>
-      </w:r>
-      <w:r>
-        <w:rPr>
-          <w:szCs w:val="24"/>
-        </w:rPr>
-        <w:t xml:space="preserve">. Jeder der 38 vorgefertigten Thesen kann </w:t>
-      </w:r>
-      <w:r>
-        <w:rPr>
-          <w:szCs w:val="24"/>
-        </w:rPr>
-        <w:t xml:space="preserve">der </w:t>
-      </w:r>
-      <w:r>
-        <w:rPr>
-          <w:szCs w:val="24"/>
-        </w:rPr>
-        <w:t xml:space="preserve">Benutzer mit "stimme zu", "neutral" oder "stimme nicht zu" beantworten, wie es bereits zuvor die Parteien getan haben. </w:t>
-      </w:r>
-      <w:r>
-        <w:rPr>
-          <w:szCs w:val="24"/>
-        </w:rPr>
-        <w:t>Außerdem kann der Benutzer eine These übe</w:t>
-      </w:r>
-      <w:r>
-        <w:rPr>
-          <w:szCs w:val="24"/>
-        </w:rPr>
-        <w:t>rspringen, wie es in Abbildung 4</w:t>
-      </w:r>
-      <w:r>
-        <w:rPr>
-          <w:szCs w:val="24"/>
-        </w:rPr>
-        <w:t xml:space="preserve"> im Anhang</w:t>
-      </w:r>
-      <w:r>
-        <w:rPr>
-          <w:szCs w:val="24"/>
-        </w:rPr>
-        <w:t xml:space="preserve"> zu sehen ist.</w:t>
-      </w:r>
-      <w:r>
-        <w:rPr>
-          <w:szCs w:val="24"/>
-        </w:rPr>
-        <w:t xml:space="preserve"> </w:t>
-      </w:r>
-      <w:r>
-        <w:rPr>
-          <w:szCs w:val="24"/>
-        </w:rPr>
-        <w:t xml:space="preserve">Hinzukommt, dass </w:t>
-      </w:r>
-      <w:r>
-        <w:rPr>
-          <w:szCs w:val="24"/>
-        </w:rPr>
-        <w:t xml:space="preserve">der Nutzer die Möglichkeit </w:t>
-      </w:r>
-      <w:r>
-        <w:rPr>
-          <w:szCs w:val="24"/>
-        </w:rPr>
-        <w:t xml:space="preserve">hat, </w:t>
-      </w:r>
-      <w:r>
-        <w:rPr>
-          <w:szCs w:val="24"/>
-        </w:rPr>
-        <w:t xml:space="preserve">ihm </w:t>
-      </w:r>
-      <w:r>
-        <w:rPr>
-          <w:szCs w:val="24"/>
-        </w:rPr>
-        <w:t xml:space="preserve">persönlich </w:t>
-      </w:r>
-      <w:r>
-        <w:rPr>
-          <w:szCs w:val="24"/>
-        </w:rPr>
-        <w:t>wichtige Thesen zu markieren, die bei der Berechnung besonders gewichtet werden sollen</w:t>
-      </w:r>
-      <w:r>
-        <w:rPr>
-          <w:szCs w:val="24"/>
-        </w:rPr>
-        <w:t xml:space="preserve"> (siehe Abbildung </w:t>
-      </w:r>
-      <w:r>
-        <w:rPr>
-          <w:szCs w:val="24"/>
-        </w:rPr>
-        <w:t>5</w:t>
-      </w:r>
-      <w:r>
-        <w:rPr>
-          <w:szCs w:val="24"/>
-        </w:rPr>
-        <w:t xml:space="preserve"> &amp; </w:t>
-      </w:r>
-      <w:r>
-        <w:rPr>
-          <w:szCs w:val="24"/>
-        </w:rPr>
-        <w:t>6</w:t>
-      </w:r>
-      <w:r>
-        <w:rPr>
-          <w:szCs w:val="24"/>
-        </w:rPr>
-        <w:t xml:space="preserve"> im Anhang</w:t>
-      </w:r>
-      <w:r>
-        <w:rPr>
-          <w:szCs w:val="24"/>
-        </w:rPr>
-        <w:t>)</w:t>
-      </w:r>
-      <w:r>
-        <w:rPr>
-          <w:szCs w:val="24"/>
-        </w:rPr>
-        <w:t>. Anschließend können bis zu acht Parteien für die Auswertung vom Benutzer ausgewählt werden</w:t>
-      </w:r>
-      <w:r>
-        <w:rPr>
-          <w:szCs w:val="24"/>
-        </w:rPr>
-        <w:t xml:space="preserve"> (siehe Abbildung </w:t>
-      </w:r>
-      <w:r>
-        <w:rPr>
-          <w:szCs w:val="24"/>
-        </w:rPr>
-        <w:t>7</w:t>
-      </w:r>
-      <w:r>
-        <w:rPr>
-          <w:szCs w:val="24"/>
-        </w:rPr>
-        <w:t xml:space="preserve"> im Anhang</w:t>
-      </w:r>
-      <w:r>
-        <w:rPr>
-          <w:szCs w:val="24"/>
-        </w:rPr>
-        <w:t>)</w:t>
-      </w:r>
-      <w:r>
-        <w:rPr>
-          <w:szCs w:val="24"/>
-        </w:rPr>
-        <w:t xml:space="preserve"> und der Wahl-O-Mat ermittelt die Übereinstimmung zwischen den Stellungnahmen der Parteien und den Positionen des Nutzers und stellt die Parteien in abnehmender Reihenfolge im Grad der Übereinstimmung dar</w:t>
-      </w:r>
-      <w:r>
-        <w:rPr>
-          <w:szCs w:val="24"/>
-        </w:rPr>
-        <w:t xml:space="preserve"> (siehe Abbildung </w:t>
-      </w:r>
-      <w:r>
-        <w:rPr>
-          <w:szCs w:val="24"/>
-        </w:rPr>
-        <w:t>8</w:t>
-      </w:r>
-      <w:r>
-        <w:rPr>
-          <w:szCs w:val="24"/>
-        </w:rPr>
-        <w:t xml:space="preserve"> im Anhang</w:t>
-      </w:r>
-      <w:r>
-        <w:rPr>
-          <w:szCs w:val="24"/>
-        </w:rPr>
-        <w:t>)</w:t>
-      </w:r>
-      <w:r>
-        <w:rPr>
-          <w:szCs w:val="24"/>
-        </w:rPr>
-        <w:t>. Hinzukommt die Möglichkeit in einer Detailauswertung die eigenen Ansichten zu den Thesen mit den</w:t>
-      </w:r>
-      <w:r>
-        <w:rPr>
-          <w:color w:val="FF0000"/>
-          <w:szCs w:val="24"/>
-        </w:rPr>
-        <w:t xml:space="preserve"> </w:t>
-      </w:r>
-      <w:r>
-        <w:rPr>
-          <w:szCs w:val="24"/>
-        </w:rPr>
-        <w:t>Standpunkten jeder einzelnen Partei zu vergleichen und dabei die Begründungen der jeweiligen Partei zu sehen</w:t>
-      </w:r>
-      <w:r>
-        <w:rPr>
-          <w:szCs w:val="24"/>
-        </w:rPr>
-        <w:t xml:space="preserve"> (siehe Abbildung </w:t>
-      </w:r>
-      <w:r>
-        <w:rPr>
-          <w:szCs w:val="24"/>
-        </w:rPr>
-        <w:t>9</w:t>
-      </w:r>
-      <w:r>
-        <w:rPr>
-          <w:szCs w:val="24"/>
-        </w:rPr>
-        <w:t xml:space="preserve"> im Anhang</w:t>
-      </w:r>
-      <w:r>
-        <w:rPr>
-          <w:szCs w:val="24"/>
-        </w:rPr>
-        <w:t>)</w:t>
-      </w:r>
-      <w:r>
-        <w:rPr>
-          <w:szCs w:val="24"/>
-        </w:rPr>
-        <w:t xml:space="preserve">. </w:t>
-      </w:r>
-      <w:r>
-        <w:rPr>
-          <w:szCs w:val="24"/>
-        </w:rPr>
-        <w:t xml:space="preserve"> </w:t>
-      </w:r>
-    </w:p>
-    <w:p>
-      <w:pPr>
-        <w:rPr>
-          <w:sz w:val="24"/>
-          <w:szCs w:val="24"/>
-        </w:rPr>
-      </w:pPr>
-    </w:p>
-    <w:p>
-      <w:pPr>
-        <w:pStyle w:val="berschrift3"/>
-      </w:pPr>
-      <w:bookmarkStart w:id="34" w:name="_Toc465345942"/>
-      <w:bookmarkStart w:id="35" w:name="_Toc465440663"/>
-      <w:r>
-        <w:t>Vorteile :</w:t>
-      </w:r>
       <w:bookmarkEnd w:id="34"/>
-      <w:bookmarkEnd w:id="35"/>
       <w:r>
         <w:t xml:space="preserve"> </w:t>
       </w:r>
@@ -5851,13 +5849,13 @@
       <w:pPr>
         <w:pStyle w:val="berschrift3"/>
       </w:pPr>
-      <w:bookmarkStart w:id="36" w:name="_Toc465345943"/>
-      <w:bookmarkStart w:id="37" w:name="_Toc465440664"/>
+      <w:bookmarkStart w:id="35" w:name="_Toc465345943"/>
+      <w:bookmarkStart w:id="36" w:name="_Toc465440664"/>
       <w:r>
         <w:t>Nachteile:</w:t>
       </w:r>
+      <w:bookmarkEnd w:id="35"/>
       <w:bookmarkEnd w:id="36"/>
-      <w:bookmarkEnd w:id="37"/>
     </w:p>
     <w:p>
       <w:pPr>
@@ -5993,7 +5991,7 @@
       <w:pPr>
         <w:pStyle w:val="berschrift3"/>
       </w:pPr>
-      <w:bookmarkStart w:id="38" w:name="_Toc465440665"/>
+      <w:bookmarkStart w:id="37" w:name="_Toc465440665"/>
       <w:r>
         <w:lastRenderedPageBreak/>
         <w:t>2.</w:t>
@@ -6002,49 +6000,49 @@
         <w:tab/>
         <w:t>www.erststimme2013.de</w:t>
       </w:r>
+      <w:bookmarkEnd w:id="37"/>
+    </w:p>
+    <w:p>
+      <w:pPr>
+        <w:rPr>
+          <w:sz w:val="24"/>
+          <w:szCs w:val="24"/>
+        </w:rPr>
+      </w:pPr>
+    </w:p>
+    <w:p>
+      <w:pPr>
+        <w:jc w:val="both"/>
+        <w:rPr>
+          <w:szCs w:val="24"/>
+        </w:rPr>
+      </w:pPr>
+      <w:r>
+        <w:rPr>
+          <w:szCs w:val="24"/>
+        </w:rPr>
+        <w:t>Die Webseite www.erststimme2013.de war eine Online-Wahlhilfe von Studierenden der Universität Bremen zur Bundestagswahl 2013 und sollte ein Informationsangebot über die Direktkandidatinnen und Direktkandidaten der Wahlkreise Bremen I und Bremen II  und Osterholz-Verden zur Verfügung stellen. Wie beim oben beschriebenen Wahl-O-Mat gab es 20 Thesen zu denen sich die Nutzer positionieren konnten. Außerdem gab es zu den einzelnen Kandidaten eine Profilseite mit Angaben zur Person, sowie deren Antworten und optionale Kommentare zu den einzelnen Thesen. Laut eigenen Angaben wurde die Wahlhilfe von 5773 Nutzern bis zur Bundestagswahl 2013 benutzt. Nach der Wahl ging die Wahlhilfe offline und es wurde die Auswertung der Umfrage und Nutzeranalyse veröffentlicht.</w:t>
+      </w:r>
+    </w:p>
+    <w:p>
+      <w:pPr>
+        <w:rPr>
+          <w:sz w:val="24"/>
+          <w:szCs w:val="24"/>
+        </w:rPr>
+      </w:pPr>
+    </w:p>
+    <w:p>
+      <w:pPr>
+        <w:pStyle w:val="berschrift3"/>
+      </w:pPr>
+      <w:bookmarkStart w:id="38" w:name="_Toc465345945"/>
+      <w:bookmarkStart w:id="39" w:name="_Toc465440666"/>
+      <w:r>
+        <w:t>Vorteile :</w:t>
+      </w:r>
       <w:bookmarkEnd w:id="38"/>
-    </w:p>
-    <w:p>
-      <w:pPr>
-        <w:rPr>
-          <w:sz w:val="24"/>
-          <w:szCs w:val="24"/>
-        </w:rPr>
-      </w:pPr>
-    </w:p>
-    <w:p>
-      <w:pPr>
-        <w:jc w:val="both"/>
-        <w:rPr>
-          <w:szCs w:val="24"/>
-        </w:rPr>
-      </w:pPr>
-      <w:r>
-        <w:rPr>
-          <w:szCs w:val="24"/>
-        </w:rPr>
-        <w:t>Die Webseite www.erststimme2013.de war eine Online-Wahlhilfe von Studierenden der Universität Bremen zur Bundestagswahl 2013 und sollte ein Informationsangebot über die Direktkandidatinnen und Direktkandidaten der Wahlkreise Bremen I und Bremen II  und Osterholz-Verden zur Verfügung stellen. Wie beim oben beschriebenen Wahl-O-Mat gab es 20 Thesen zu denen sich die Nutzer positionieren konnten. Außerdem gab es zu den einzelnen Kandidaten eine Profilseite mit Angaben zur Person, sowie deren Antworten und optionale Kommentare zu den einzelnen Thesen. Laut eigenen Angaben wurde die Wahlhilfe von 5773 Nutzern bis zur Bundestagswahl 2013 benutzt. Nach der Wahl ging die Wahlhilfe offline und es wurde die Auswertung der Umfrage und Nutzeranalyse veröffentlicht.</w:t>
-      </w:r>
-    </w:p>
-    <w:p>
-      <w:pPr>
-        <w:rPr>
-          <w:sz w:val="24"/>
-          <w:szCs w:val="24"/>
-        </w:rPr>
-      </w:pPr>
-    </w:p>
-    <w:p>
-      <w:pPr>
-        <w:pStyle w:val="berschrift3"/>
-      </w:pPr>
-      <w:bookmarkStart w:id="39" w:name="_Toc465345945"/>
-      <w:bookmarkStart w:id="40" w:name="_Toc465440666"/>
-      <w:r>
-        <w:t>Vorteile :</w:t>
-      </w:r>
       <w:bookmarkEnd w:id="39"/>
-      <w:bookmarkEnd w:id="40"/>
       <w:r>
         <w:t xml:space="preserve"> </w:t>
       </w:r>
@@ -6098,13 +6096,13 @@
       <w:pPr>
         <w:pStyle w:val="berschrift3"/>
       </w:pPr>
-      <w:bookmarkStart w:id="41" w:name="_Toc465345946"/>
-      <w:bookmarkStart w:id="42" w:name="_Toc465440667"/>
+      <w:bookmarkStart w:id="40" w:name="_Toc465345946"/>
+      <w:bookmarkStart w:id="41" w:name="_Toc465440667"/>
       <w:r>
         <w:t>Nachteile:</w:t>
       </w:r>
+      <w:bookmarkEnd w:id="40"/>
       <w:bookmarkEnd w:id="41"/>
-      <w:bookmarkEnd w:id="42"/>
     </w:p>
     <w:p>
       <w:pPr>
@@ -6216,7 +6214,7 @@
       <w:pPr>
         <w:pStyle w:val="berschrift3"/>
       </w:pPr>
-      <w:bookmarkStart w:id="43" w:name="_Toc465440668"/>
+      <w:bookmarkStart w:id="42" w:name="_Toc465440668"/>
       <w:r>
         <w:t>3.</w:t>
       </w:r>
@@ -6224,7 +6222,7 @@
         <w:tab/>
         <w:t>www.parteivergleich.eu</w:t>
       </w:r>
-      <w:bookmarkEnd w:id="43"/>
+      <w:bookmarkEnd w:id="42"/>
     </w:p>
     <w:p>
       <w:pPr>
@@ -6371,13 +6369,13 @@
       <w:pPr>
         <w:pStyle w:val="berschrift3"/>
       </w:pPr>
-      <w:bookmarkStart w:id="44" w:name="_Toc465345948"/>
-      <w:bookmarkStart w:id="45" w:name="_Toc465440669"/>
+      <w:bookmarkStart w:id="43" w:name="_Toc465345948"/>
+      <w:bookmarkStart w:id="44" w:name="_Toc465440669"/>
       <w:r>
         <w:t>Vorteile:</w:t>
       </w:r>
+      <w:bookmarkEnd w:id="43"/>
       <w:bookmarkEnd w:id="44"/>
-      <w:bookmarkEnd w:id="45"/>
     </w:p>
     <w:p>
       <w:pPr>
@@ -6471,13 +6469,13 @@
       <w:pPr>
         <w:pStyle w:val="berschrift3"/>
       </w:pPr>
-      <w:bookmarkStart w:id="46" w:name="_Toc465345949"/>
-      <w:bookmarkStart w:id="47" w:name="_Toc465440670"/>
+      <w:bookmarkStart w:id="45" w:name="_Toc465345949"/>
+      <w:bookmarkStart w:id="46" w:name="_Toc465440670"/>
       <w:r>
         <w:t>Nachteile:</w:t>
       </w:r>
+      <w:bookmarkEnd w:id="45"/>
       <w:bookmarkEnd w:id="46"/>
-      <w:bookmarkEnd w:id="47"/>
     </w:p>
     <w:p>
       <w:pPr>
@@ -6589,14 +6587,14 @@
       <w:pPr>
         <w:pStyle w:val="berschrift3"/>
       </w:pPr>
-      <w:bookmarkStart w:id="48" w:name="_Toc465440671"/>
+      <w:bookmarkStart w:id="47" w:name="_Toc465440671"/>
       <w:r>
         <w:t>Fazit</w:t>
       </w:r>
       <w:r>
         <w:t xml:space="preserve"> der Marktrecherche</w:t>
       </w:r>
-      <w:bookmarkEnd w:id="48"/>
+      <w:bookmarkEnd w:id="47"/>
     </w:p>
     <w:p>
       <w:pPr>
@@ -6735,7 +6733,7 @@
           <w:sz w:val="36"/>
         </w:rPr>
       </w:pPr>
-      <w:bookmarkStart w:id="49" w:name="_Toc465440672"/>
+      <w:bookmarkStart w:id="48" w:name="_Toc465440672"/>
       <w:r>
         <w:rPr>
           <w:sz w:val="36"/>
@@ -6743,7 +6741,7 @@
         <w:lastRenderedPageBreak/>
         <w:t>Alleinstellungsmerkmale</w:t>
       </w:r>
-      <w:bookmarkEnd w:id="49"/>
+      <w:bookmarkEnd w:id="48"/>
     </w:p>
     <w:p/>
     <w:p>
@@ -6771,73 +6769,73 @@
         <w:pStyle w:val="berschrift3"/>
         <w:jc w:val="both"/>
       </w:pPr>
-      <w:bookmarkStart w:id="50" w:name="_Toc465345952"/>
-      <w:bookmarkStart w:id="51" w:name="_Toc465440673"/>
+      <w:bookmarkStart w:id="49" w:name="_Toc465345952"/>
+      <w:bookmarkStart w:id="50" w:name="_Toc465440673"/>
       <w:r>
         <w:t>Benutzer haben die Möglichkeit eigene Thesen zu formulieren und diese den Kandidaten eines Wahlkreises zu stellen</w:t>
       </w:r>
+      <w:bookmarkEnd w:id="49"/>
+      <w:r>
+        <w:t>, sodass die Kandidaten eine Stellung (pro/neutral/contra) dazu einnehmen können.</w:t>
+      </w:r>
       <w:bookmarkEnd w:id="50"/>
-      <w:r>
-        <w:t>, sodass die Kandidaten eine Stellung (pro/neutral/contra) dazu einnehmen können.</w:t>
+    </w:p>
+    <w:p>
+      <w:pPr>
+        <w:jc w:val="both"/>
+      </w:pPr>
+    </w:p>
+    <w:p>
+      <w:pPr>
+        <w:jc w:val="both"/>
+      </w:pPr>
+      <w:r>
+        <w:t>Eigene Thesen zu formulieren, ist eine Form der freien Meinungsäußerung</w:t>
+      </w:r>
+      <w:r>
+        <w:t>, welche den politischen Diskurs und damit auch die Demokratie fördert. Nur durch redaktionelle vorgefertigte Thesen können viele Themen, welche</w:t>
+      </w:r>
+      <w:r>
+        <w:t xml:space="preserve"> den Wählern wichtig sind,</w:t>
+      </w:r>
+      <w:r>
+        <w:t xml:space="preserve"> nicht berücksichtig werden. </w:t>
+      </w:r>
+      <w:r>
+        <w:t>Durch die Formulierung von eigenen Thesen können die Wähler den Kandidaten ihre politischen Wünsche</w:t>
+      </w:r>
+      <w:r>
+        <w:t xml:space="preserve"> und Forderungen</w:t>
+      </w:r>
+      <w:r>
+        <w:t xml:space="preserve"> äußern.</w:t>
+      </w:r>
+      <w:bookmarkStart w:id="51" w:name="_Toc465345953"/>
+      <w:r>
+        <w:t xml:space="preserve"> Anschließend </w:t>
+      </w:r>
+      <w:r>
+        <w:t xml:space="preserve">können </w:t>
+      </w:r>
+      <w:r>
+        <w:t xml:space="preserve">die Wähler die </w:t>
+      </w:r>
+      <w:r>
+        <w:t>The</w:t>
+      </w:r>
+      <w:r>
+        <w:t>sen bewerten und das System könnte</w:t>
+      </w:r>
+      <w:r>
+        <w:t xml:space="preserve"> diese dann nach Beliebtheit </w:t>
+      </w:r>
+      <w:r>
+        <w:t xml:space="preserve">innerhalb einer Kategorie </w:t>
+      </w:r>
+      <w:r>
+        <w:t>sortieren</w:t>
       </w:r>
       <w:bookmarkEnd w:id="51"/>
-    </w:p>
-    <w:p>
-      <w:pPr>
-        <w:jc w:val="both"/>
-      </w:pPr>
-    </w:p>
-    <w:p>
-      <w:pPr>
-        <w:jc w:val="both"/>
-      </w:pPr>
-      <w:r>
-        <w:t>Eigene Thesen zu formulieren, ist eine Form der freien Meinungsäußerung</w:t>
-      </w:r>
-      <w:r>
-        <w:t>, welche den politischen Diskurs und damit auch die Demokratie fördert. Nur durch redaktionelle vorgefertigte Thesen können viele Themen, welche</w:t>
-      </w:r>
-      <w:r>
-        <w:t xml:space="preserve"> den Wählern wichtig sind,</w:t>
-      </w:r>
-      <w:r>
-        <w:t xml:space="preserve"> nicht berücksichtig werden. </w:t>
-      </w:r>
-      <w:r>
-        <w:t>Durch die Formulierung von eigenen Thesen können die Wähler den Kandidaten ihre politischen Wünsche</w:t>
-      </w:r>
-      <w:r>
-        <w:t xml:space="preserve"> und Forderungen</w:t>
-      </w:r>
-      <w:r>
-        <w:t xml:space="preserve"> äußern.</w:t>
-      </w:r>
-      <w:bookmarkStart w:id="52" w:name="_Toc465345953"/>
-      <w:r>
-        <w:t xml:space="preserve"> Anschließend </w:t>
-      </w:r>
-      <w:r>
-        <w:t xml:space="preserve">können </w:t>
-      </w:r>
-      <w:r>
-        <w:t xml:space="preserve">die Wähler die </w:t>
-      </w:r>
-      <w:r>
-        <w:t>The</w:t>
-      </w:r>
-      <w:r>
-        <w:t>sen bewerten und das System könnte</w:t>
-      </w:r>
-      <w:r>
-        <w:t xml:space="preserve"> diese dann nach Beliebtheit </w:t>
-      </w:r>
-      <w:r>
-        <w:t xml:space="preserve">innerhalb einer Kategorie </w:t>
-      </w:r>
-      <w:r>
-        <w:t>sortieren</w:t>
-      </w:r>
-      <w:bookmarkEnd w:id="52"/>
       <w:r>
         <w:t xml:space="preserve">. Dadurch </w:t>
       </w:r>
@@ -7000,7 +6998,7 @@
           <w:sz w:val="36"/>
         </w:rPr>
       </w:pPr>
-      <w:bookmarkStart w:id="53" w:name="_Toc465440674"/>
+      <w:bookmarkStart w:id="52" w:name="_Toc465440674"/>
       <w:r>
         <w:rPr>
           <w:sz w:val="36"/>
@@ -7008,7 +7006,7 @@
         <w:lastRenderedPageBreak/>
         <w:t>Zielhierarchie</w:t>
       </w:r>
-      <w:bookmarkEnd w:id="53"/>
+      <w:bookmarkEnd w:id="52"/>
     </w:p>
     <w:p>
       <w:pPr>
@@ -7084,13 +7082,13 @@
         <w:pStyle w:val="berschrift3"/>
         <w:jc w:val="both"/>
       </w:pPr>
-      <w:bookmarkStart w:id="54" w:name="_Toc465345958"/>
-      <w:bookmarkStart w:id="55" w:name="_Toc465440675"/>
+      <w:bookmarkStart w:id="53" w:name="_Toc465345958"/>
+      <w:bookmarkStart w:id="54" w:name="_Toc465440675"/>
       <w:r>
         <w:t>Strategisches Ziel</w:t>
       </w:r>
+      <w:bookmarkEnd w:id="53"/>
       <w:bookmarkEnd w:id="54"/>
-      <w:bookmarkEnd w:id="55"/>
       <w:r>
         <w:t xml:space="preserve"> </w:t>
       </w:r>
@@ -7107,7 +7105,7 @@
       <w:r>
         <w:t>Die Kommunikation zwischen Wähler und Kandidaten soll in Bezug auf den aktuellen Zustand verbessert werden.</w:t>
       </w:r>
-      <w:bookmarkStart w:id="56" w:name="_Toc465345959"/>
+      <w:bookmarkStart w:id="55" w:name="_Toc465345959"/>
     </w:p>
     <w:p>
       <w:pPr>
@@ -7115,12 +7113,12 @@
         <w:ind w:firstLine="360"/>
         <w:jc w:val="both"/>
       </w:pPr>
-      <w:bookmarkStart w:id="57" w:name="_Toc465440676"/>
+      <w:bookmarkStart w:id="56" w:name="_Toc465440676"/>
       <w:r>
         <w:t>Taktisches Ziel</w:t>
       </w:r>
+      <w:bookmarkEnd w:id="55"/>
       <w:bookmarkEnd w:id="56"/>
-      <w:bookmarkEnd w:id="57"/>
     </w:p>
     <w:p>
       <w:pPr>
@@ -7177,11 +7175,11 @@
           <w:szCs w:val="22"/>
         </w:rPr>
       </w:pPr>
-      <w:bookmarkStart w:id="58" w:name="_Toc465440677"/>
+      <w:bookmarkStart w:id="57" w:name="_Toc465440677"/>
       <w:r>
         <w:t>Operatives Ziel</w:t>
       </w:r>
-      <w:bookmarkEnd w:id="58"/>
+      <w:bookmarkEnd w:id="57"/>
       <w:r>
         <w:t xml:space="preserve"> </w:t>
       </w:r>
@@ -7554,7 +7552,7 @@
           <w:sz w:val="36"/>
         </w:rPr>
       </w:pPr>
-      <w:bookmarkStart w:id="59" w:name="_Toc465440678"/>
+      <w:bookmarkStart w:id="58" w:name="_Toc465440678"/>
       <w:r>
         <w:rPr>
           <w:sz w:val="36"/>
@@ -7562,148 +7560,148 @@
         <w:lastRenderedPageBreak/>
         <w:t>Methodischer Rahmen</w:t>
       </w:r>
+      <w:bookmarkEnd w:id="58"/>
+      <w:r>
+        <w:rPr>
+          <w:sz w:val="36"/>
+        </w:rPr>
+        <w:t xml:space="preserve"> </w:t>
+      </w:r>
+    </w:p>
+    <w:p>
+      <w:pPr>
+        <w:jc w:val="both"/>
+        <w:rPr>
+          <w:szCs w:val="24"/>
+        </w:rPr>
+      </w:pPr>
+      <w:r>
+        <w:rPr>
+          <w:szCs w:val="24"/>
+        </w:rPr>
+        <w:t>Im Folgenden wird zuerst ein Design-Prinzip festgelegt, aufgrund dessen ein geeignetes Vorgehensmodell aus der Mensch-Computer-Interaktion ausgewählt wird, sodass eine angemessene Umsetzung des Projektes sichergestellt werden kann.</w:t>
+      </w:r>
+    </w:p>
+    <w:p>
+      <w:pPr>
+        <w:rPr>
+          <w:sz w:val="24"/>
+          <w:szCs w:val="24"/>
+        </w:rPr>
+      </w:pPr>
+    </w:p>
+    <w:p>
+      <w:pPr>
+        <w:pStyle w:val="berschrift3"/>
+      </w:pPr>
+      <w:bookmarkStart w:id="59" w:name="_Toc465440679"/>
+      <w:r>
+        <w:t>Design-Prinzipien</w:t>
+      </w:r>
       <w:bookmarkEnd w:id="59"/>
-      <w:r>
-        <w:rPr>
-          <w:sz w:val="36"/>
+    </w:p>
+    <w:p>
+      <w:pPr>
+        <w:jc w:val="both"/>
+        <w:rPr>
+          <w:szCs w:val="24"/>
+        </w:rPr>
+      </w:pPr>
+      <w:r>
+        <w:rPr>
+          <w:szCs w:val="24"/>
+        </w:rPr>
+        <w:t xml:space="preserve">Bei den Design-Prinzipien muss zwischen dem Design-Prinzip „User </w:t>
+      </w:r>
+      <w:proofErr w:type="spellStart"/>
+      <w:r>
+        <w:rPr>
+          <w:szCs w:val="24"/>
+        </w:rPr>
+        <w:t>centered</w:t>
+      </w:r>
+      <w:proofErr w:type="spellEnd"/>
+      <w:r>
+        <w:rPr>
+          <w:szCs w:val="24"/>
+        </w:rPr>
+        <w:t xml:space="preserve"> design“ und dem „</w:t>
+      </w:r>
+      <w:proofErr w:type="spellStart"/>
+      <w:r>
+        <w:rPr>
+          <w:szCs w:val="24"/>
+        </w:rPr>
+        <w:t>Usage</w:t>
+      </w:r>
+      <w:proofErr w:type="spellEnd"/>
+      <w:r>
+        <w:rPr>
+          <w:szCs w:val="24"/>
         </w:rPr>
         <w:t xml:space="preserve"> </w:t>
       </w:r>
+      <w:proofErr w:type="spellStart"/>
+      <w:r>
+        <w:rPr>
+          <w:szCs w:val="24"/>
+        </w:rPr>
+        <w:t>centered</w:t>
+      </w:r>
+      <w:proofErr w:type="spellEnd"/>
+      <w:r>
+        <w:rPr>
+          <w:szCs w:val="24"/>
+        </w:rPr>
+        <w:t xml:space="preserve"> design“ entschieden werden.</w:t>
+      </w:r>
     </w:p>
     <w:p>
       <w:pPr>
         <w:jc w:val="both"/>
         <w:rPr>
-          <w:szCs w:val="24"/>
-        </w:rPr>
-      </w:pPr>
-      <w:r>
-        <w:rPr>
-          <w:szCs w:val="24"/>
-        </w:rPr>
-        <w:t>Im Folgenden wird zuerst ein Design-Prinzip festgelegt, aufgrund dessen ein geeignetes Vorgehensmodell aus der Mensch-Computer-Interaktion ausgewählt wird, sodass eine angemessene Umsetzung des Projektes sichergestellt werden kann.</w:t>
-      </w:r>
-    </w:p>
-    <w:p>
-      <w:pPr>
-        <w:rPr>
           <w:sz w:val="24"/>
           <w:szCs w:val="24"/>
         </w:rPr>
       </w:pPr>
+      <w:r>
+        <w:rPr>
+          <w:szCs w:val="24"/>
+        </w:rPr>
+        <w:t xml:space="preserve">Für das Projekt wird das Design-Prinzip „User </w:t>
+      </w:r>
+      <w:proofErr w:type="spellStart"/>
+      <w:r>
+        <w:rPr>
+          <w:szCs w:val="24"/>
+        </w:rPr>
+        <w:t>centered</w:t>
+      </w:r>
+      <w:proofErr w:type="spellEnd"/>
+      <w:r>
+        <w:rPr>
+          <w:szCs w:val="24"/>
+        </w:rPr>
+        <w:t xml:space="preserve"> design“ ausgewählt, da die Stakeholder hinsichtlich ihrer Eigenschaften bestimmte Anforderungen an das System stellen. Bezogen auf das Projekt ist es wichtig die Aufgaben, Ziele und den Nutzungskontext des Benutzers zu erfassen um die Gebrauchstauglichkeit des Systems für die Benutzer zu gewährleisten. Der Benutzer sollte bei dem Gebrauch des Systems intuitiv wissen wie er neue Thesen veröffentlichen kann, wie er die Begründungen der Kandidaten bewerten kann und wie er seine Ansichten mit den Positionen der Kandidaten vergleichen kann. </w:t>
+      </w:r>
+    </w:p>
+    <w:p>
+      <w:pPr>
+        <w:rPr>
+          <w:sz w:val="24"/>
+          <w:szCs w:val="24"/>
+        </w:rPr>
+      </w:pPr>
     </w:p>
     <w:p>
       <w:pPr>
         <w:pStyle w:val="berschrift3"/>
       </w:pPr>
-      <w:bookmarkStart w:id="60" w:name="_Toc465440679"/>
-      <w:r>
-        <w:t>Design-Prinzipien</w:t>
+      <w:bookmarkStart w:id="60" w:name="_Toc465440680"/>
+      <w:r>
+        <w:t>Vorgehensmodell</w:t>
       </w:r>
       <w:bookmarkEnd w:id="60"/>
-    </w:p>
-    <w:p>
-      <w:pPr>
-        <w:jc w:val="both"/>
-        <w:rPr>
-          <w:szCs w:val="24"/>
-        </w:rPr>
-      </w:pPr>
-      <w:r>
-        <w:rPr>
-          <w:szCs w:val="24"/>
-        </w:rPr>
-        <w:t xml:space="preserve">Bei den Design-Prinzipien muss zwischen dem Design-Prinzip „User </w:t>
-      </w:r>
-      <w:proofErr w:type="spellStart"/>
-      <w:r>
-        <w:rPr>
-          <w:szCs w:val="24"/>
-        </w:rPr>
-        <w:t>centered</w:t>
-      </w:r>
-      <w:proofErr w:type="spellEnd"/>
-      <w:r>
-        <w:rPr>
-          <w:szCs w:val="24"/>
-        </w:rPr>
-        <w:t xml:space="preserve"> design“ und dem „</w:t>
-      </w:r>
-      <w:proofErr w:type="spellStart"/>
-      <w:r>
-        <w:rPr>
-          <w:szCs w:val="24"/>
-        </w:rPr>
-        <w:t>Usage</w:t>
-      </w:r>
-      <w:proofErr w:type="spellEnd"/>
-      <w:r>
-        <w:rPr>
-          <w:szCs w:val="24"/>
-        </w:rPr>
-        <w:t xml:space="preserve"> </w:t>
-      </w:r>
-      <w:proofErr w:type="spellStart"/>
-      <w:r>
-        <w:rPr>
-          <w:szCs w:val="24"/>
-        </w:rPr>
-        <w:t>centered</w:t>
-      </w:r>
-      <w:proofErr w:type="spellEnd"/>
-      <w:r>
-        <w:rPr>
-          <w:szCs w:val="24"/>
-        </w:rPr>
-        <w:t xml:space="preserve"> design“ entschieden werden.</w:t>
-      </w:r>
-    </w:p>
-    <w:p>
-      <w:pPr>
-        <w:jc w:val="both"/>
-        <w:rPr>
-          <w:sz w:val="24"/>
-          <w:szCs w:val="24"/>
-        </w:rPr>
-      </w:pPr>
-      <w:r>
-        <w:rPr>
-          <w:szCs w:val="24"/>
-        </w:rPr>
-        <w:t xml:space="preserve">Für das Projekt wird das Design-Prinzip „User </w:t>
-      </w:r>
-      <w:proofErr w:type="spellStart"/>
-      <w:r>
-        <w:rPr>
-          <w:szCs w:val="24"/>
-        </w:rPr>
-        <w:t>centered</w:t>
-      </w:r>
-      <w:proofErr w:type="spellEnd"/>
-      <w:r>
-        <w:rPr>
-          <w:szCs w:val="24"/>
-        </w:rPr>
-        <w:t xml:space="preserve"> design“ ausgewählt, da die Stakeholder hinsichtlich ihrer Eigenschaften bestimmte Anforderungen an das System stellen. Bezogen auf das Projekt ist es wichtig die Aufgaben, Ziele und den Nutzungskontext des Benutzers zu erfassen um die Gebrauchstauglichkeit des Systems für die Benutzer zu gewährleisten. Der Benutzer sollte bei dem Gebrauch des Systems intuitiv wissen wie er neue Thesen veröffentlichen kann, wie er die Begründungen der Kandidaten bewerten kann und wie er seine Ansichten mit den Positionen der Kandidaten vergleichen kann. </w:t>
-      </w:r>
-    </w:p>
-    <w:p>
-      <w:pPr>
-        <w:rPr>
-          <w:sz w:val="24"/>
-          <w:szCs w:val="24"/>
-        </w:rPr>
-      </w:pPr>
-    </w:p>
-    <w:p>
-      <w:pPr>
-        <w:pStyle w:val="berschrift3"/>
-      </w:pPr>
-      <w:bookmarkStart w:id="61" w:name="_Toc465440680"/>
-      <w:r>
-        <w:t>Vorgehensmodell</w:t>
-      </w:r>
-      <w:bookmarkEnd w:id="61"/>
     </w:p>
     <w:p>
       <w:pPr>
@@ -8136,7 +8134,7 @@
           <w:sz w:val="36"/>
         </w:rPr>
       </w:pPr>
-      <w:bookmarkStart w:id="62" w:name="_Toc465440681"/>
+      <w:bookmarkStart w:id="61" w:name="_Toc465440681"/>
       <w:r>
         <w:rPr>
           <w:sz w:val="36"/>
@@ -8144,22 +8142,22 @@
         <w:lastRenderedPageBreak/>
         <w:t>Anforderungsermittlung</w:t>
       </w:r>
+      <w:bookmarkEnd w:id="61"/>
+    </w:p>
+    <w:p>
+      <w:pPr>
+        <w:keepNext/>
+      </w:pPr>
+    </w:p>
+    <w:p>
+      <w:pPr>
+        <w:pStyle w:val="berschrift3"/>
+      </w:pPr>
+      <w:bookmarkStart w:id="62" w:name="_Toc465440682"/>
+      <w:r>
+        <w:t>Stakeholder Analyse</w:t>
+      </w:r>
       <w:bookmarkEnd w:id="62"/>
-    </w:p>
-    <w:p>
-      <w:pPr>
-        <w:keepNext/>
-      </w:pPr>
-    </w:p>
-    <w:p>
-      <w:pPr>
-        <w:pStyle w:val="berschrift3"/>
-      </w:pPr>
-      <w:bookmarkStart w:id="63" w:name="_Toc465440682"/>
-      <w:r>
-        <w:t>Stakeholder Analyse</w:t>
-      </w:r>
-      <w:bookmarkEnd w:id="63"/>
       <w:r>
         <w:t xml:space="preserve"> </w:t>
       </w:r>
@@ -9785,7 +9783,7 @@
       <w:pPr>
         <w:pStyle w:val="berschrift3"/>
       </w:pPr>
-      <w:bookmarkStart w:id="64" w:name="_Toc465440683"/>
+      <w:bookmarkStart w:id="63" w:name="_Toc465440683"/>
     </w:p>
     <w:p>
       <w:pPr>
@@ -9794,7 +9792,7 @@
       <w:r>
         <w:t>Benutzermodellierung</w:t>
       </w:r>
-      <w:bookmarkEnd w:id="64"/>
+      <w:bookmarkEnd w:id="63"/>
     </w:p>
     <w:p/>
     <w:p>
@@ -10388,7 +10386,7 @@
       </w:tr>
     </w:tbl>
     <w:p>
-      <w:bookmarkStart w:id="65" w:name="_Toc465440684"/>
+      <w:bookmarkStart w:id="64" w:name="_Toc465440684"/>
     </w:p>
     <w:p/>
     <w:p>
@@ -10399,42 +10397,42 @@
         <w:lastRenderedPageBreak/>
         <w:t>Anforderungen</w:t>
       </w:r>
+      <w:bookmarkEnd w:id="64"/>
+    </w:p>
+    <w:p/>
+    <w:p>
+      <w:pPr>
+        <w:jc w:val="both"/>
+      </w:pPr>
+      <w:r>
+        <w:t>Aus den Erkenntnissen der Marktrecherche, der Domänenrecherche sowie der Benutzermodellierung werden nun entsprechende Funktionale Anforderungen (Systemaktivitäten und Funktionen), Organisationale Anforderungen (Prozess und Kontrolle), Qualitative Anforderungen (Leistung, Sicherheit und</w:t>
+      </w:r>
+      <w:r>
+        <w:t xml:space="preserve"> Standards), Anforderungen an die Benutzerschnittstelle und Technische Anforderungen formuliert. Diese  Anforderungen sollen im Verlauf des Projektes iterativ überarbeitet werden und bilden die Bearbeitungsgrundlage für die Gestaltung</w:t>
+      </w:r>
+      <w:r>
+        <w:t xml:space="preserve"> und Entwicklung</w:t>
+      </w:r>
+      <w:r>
+        <w:t xml:space="preserve"> des Systems. </w:t>
+      </w:r>
+    </w:p>
+    <w:p>
+      <w:pPr>
+        <w:rPr>
+          <w:sz w:val="14"/>
+        </w:rPr>
+      </w:pPr>
+    </w:p>
+    <w:p>
+      <w:pPr>
+        <w:pStyle w:val="berschrift3"/>
+      </w:pPr>
+      <w:bookmarkStart w:id="65" w:name="_Toc465440685"/>
+      <w:r>
+        <w:t>Funktionale Anforderungen</w:t>
+      </w:r>
       <w:bookmarkEnd w:id="65"/>
-    </w:p>
-    <w:p/>
-    <w:p>
-      <w:pPr>
-        <w:jc w:val="both"/>
-      </w:pPr>
-      <w:r>
-        <w:t>Aus den Erkenntnissen der Marktrecherche, der Domänenrecherche sowie der Benutzermodellierung werden nun entsprechende Funktionale Anforderungen (Systemaktivitäten und Funktionen), Organisationale Anforderungen (Prozess und Kontrolle), Qualitative Anforderungen (Leistung, Sicherheit und</w:t>
-      </w:r>
-      <w:r>
-        <w:t xml:space="preserve"> Standards), Anforderungen an die Benutzerschnittstelle und Technische Anforderungen formuliert. Diese  Anforderungen sollen im Verlauf des Projektes iterativ überarbeitet werden und bilden die Bearbeitungsgrundlage für die Gestaltung</w:t>
-      </w:r>
-      <w:r>
-        <w:t xml:space="preserve"> und Entwicklung</w:t>
-      </w:r>
-      <w:r>
-        <w:t xml:space="preserve"> des Systems. </w:t>
-      </w:r>
-    </w:p>
-    <w:p>
-      <w:pPr>
-        <w:rPr>
-          <w:sz w:val="14"/>
-        </w:rPr>
-      </w:pPr>
-    </w:p>
-    <w:p>
-      <w:pPr>
-        <w:pStyle w:val="berschrift3"/>
-      </w:pPr>
-      <w:bookmarkStart w:id="66" w:name="_Toc465440685"/>
-      <w:r>
-        <w:t>Funktionale Anforderungen</w:t>
-      </w:r>
-      <w:bookmarkEnd w:id="66"/>
     </w:p>
     <w:p>
       <w:pPr>
@@ -10876,11 +10874,11 @@
       <w:pPr>
         <w:pStyle w:val="berschrift3"/>
       </w:pPr>
-      <w:bookmarkStart w:id="67" w:name="_Toc465440686"/>
+      <w:bookmarkStart w:id="66" w:name="_Toc465440686"/>
       <w:r>
         <w:t>Organisationale Anforderungen</w:t>
       </w:r>
-      <w:bookmarkEnd w:id="67"/>
+      <w:bookmarkEnd w:id="66"/>
     </w:p>
     <w:p>
       <w:pPr>
@@ -10952,11 +10950,11 @@
       <w:pPr>
         <w:pStyle w:val="berschrift3"/>
       </w:pPr>
-      <w:bookmarkStart w:id="68" w:name="_Toc465440687"/>
+      <w:bookmarkStart w:id="67" w:name="_Toc465440687"/>
       <w:r>
         <w:t>Qualitative Anforderungen</w:t>
       </w:r>
-      <w:bookmarkEnd w:id="68"/>
+      <w:bookmarkEnd w:id="67"/>
     </w:p>
     <w:p>
       <w:pPr>
@@ -11062,11 +11060,11 @@
       <w:pPr>
         <w:pStyle w:val="berschrift3"/>
       </w:pPr>
-      <w:bookmarkStart w:id="69" w:name="_Toc465440688"/>
+      <w:bookmarkStart w:id="68" w:name="_Toc465440688"/>
       <w:r>
         <w:t>Anforderungen an die Benutzerschnittstelle</w:t>
       </w:r>
-      <w:bookmarkEnd w:id="69"/>
+      <w:bookmarkEnd w:id="68"/>
     </w:p>
     <w:p>
       <w:pPr>
@@ -11145,11 +11143,11 @@
       <w:pPr>
         <w:pStyle w:val="berschrift3"/>
       </w:pPr>
-      <w:bookmarkStart w:id="70" w:name="_Toc465440689"/>
+      <w:bookmarkStart w:id="69" w:name="_Toc465440689"/>
       <w:r>
         <w:t>Technische Anforderungen</w:t>
       </w:r>
-      <w:bookmarkEnd w:id="70"/>
+      <w:bookmarkEnd w:id="69"/>
     </w:p>
     <w:p>
       <w:pPr>
@@ -11213,7 +11211,7 @@
           <w:sz w:val="36"/>
         </w:rPr>
       </w:pPr>
-      <w:bookmarkStart w:id="71" w:name="_Toc465440690"/>
+      <w:bookmarkStart w:id="70" w:name="_Toc465440690"/>
       <w:r>
         <w:rPr>
           <w:sz w:val="36"/>
@@ -11221,7 +11219,7 @@
         <w:lastRenderedPageBreak/>
         <w:t>Kommunikationsmodell</w:t>
       </w:r>
-      <w:bookmarkEnd w:id="71"/>
+      <w:bookmarkEnd w:id="70"/>
     </w:p>
     <w:p>
       <w:r>
@@ -11238,7 +11236,7 @@
       <w:pPr>
         <w:pStyle w:val="berschrift3"/>
       </w:pPr>
-      <w:bookmarkStart w:id="72" w:name="_Toc465440691"/>
+      <w:bookmarkStart w:id="71" w:name="_Toc465440691"/>
       <w:r>
         <w:rPr>
           <w:noProof/>
@@ -11415,7 +11413,7 @@
       <w:r>
         <w:t>Deskriptives Kommunikationsmodell</w:t>
       </w:r>
-      <w:bookmarkEnd w:id="72"/>
+      <w:bookmarkEnd w:id="71"/>
     </w:p>
     <w:p/>
     <w:p>
@@ -11458,7 +11456,7 @@
           <w:lang w:eastAsia="de-DE"/>
         </w:rPr>
       </w:pPr>
-      <w:bookmarkStart w:id="73" w:name="_Toc465440692"/>
+      <w:bookmarkStart w:id="72" w:name="_Toc465440692"/>
       <w:r>
         <w:rPr>
           <w:noProof/>
@@ -11535,7 +11533,7 @@
         </w:rPr>
         <w:t>Präskriptives Kommunikationsmodell</w:t>
       </w:r>
-      <w:bookmarkEnd w:id="73"/>
+      <w:bookmarkEnd w:id="72"/>
     </w:p>
     <w:p>
       <w:pPr>
@@ -11671,7 +11669,7 @@
           <w:sz w:val="36"/>
         </w:rPr>
       </w:pPr>
-      <w:bookmarkStart w:id="74" w:name="_Toc465440693"/>
+      <w:bookmarkStart w:id="73" w:name="_Toc465440693"/>
       <w:r>
         <w:rPr>
           <w:noProof/>
@@ -11743,7 +11741,7 @@
         </w:rPr>
         <w:t>Architektur und Architekturdiagramm</w:t>
       </w:r>
-      <w:bookmarkEnd w:id="74"/>
+      <w:bookmarkEnd w:id="73"/>
     </w:p>
     <w:p>
       <w:pPr>
@@ -14450,7 +14448,7 @@
           <w:sz w:val="36"/>
         </w:rPr>
       </w:pPr>
-      <w:bookmarkStart w:id="75" w:name="_Toc465440694"/>
+      <w:bookmarkStart w:id="74" w:name="_Toc465440694"/>
       <w:r>
         <w:rPr>
           <w:sz w:val="36"/>
@@ -14458,173 +14456,173 @@
         <w:lastRenderedPageBreak/>
         <w:t>Risiken</w:t>
       </w:r>
+      <w:bookmarkEnd w:id="74"/>
+    </w:p>
+    <w:p>
+      <w:r>
+        <w:t>Im Folgenden w</w:t>
+      </w:r>
+      <w:r>
+        <w:t>erden</w:t>
+      </w:r>
+      <w:r>
+        <w:t xml:space="preserve"> die Risiken des Projektes identifiziert und </w:t>
+      </w:r>
+      <w:r>
+        <w:t>der Umgang mit diesen beschrieben.</w:t>
+      </w:r>
+    </w:p>
+    <w:p/>
+    <w:p>
+      <w:pPr>
+        <w:pStyle w:val="berschrift3"/>
+      </w:pPr>
+      <w:bookmarkStart w:id="75" w:name="_Toc465345969"/>
+      <w:bookmarkStart w:id="76" w:name="_Toc465440695"/>
+      <w:r>
+        <w:t>Unbekannte geben sich als Kandidaten aus und bewerten Thesen.</w:t>
+      </w:r>
       <w:bookmarkEnd w:id="75"/>
-    </w:p>
-    <w:p>
-      <w:r>
-        <w:t>Im Folgenden w</w:t>
-      </w:r>
-      <w:r>
-        <w:t>erden</w:t>
-      </w:r>
-      <w:r>
-        <w:t xml:space="preserve"> die Risiken des Projektes identifiziert und </w:t>
-      </w:r>
-      <w:r>
-        <w:t>der Umgang mit diesen beschrieben.</w:t>
+      <w:bookmarkEnd w:id="76"/>
+      <w:r>
+        <w:t xml:space="preserve"> </w:t>
+      </w:r>
+    </w:p>
+    <w:p>
+      <w:r>
+        <w:t>Wenn Unbekannte sich als Kandidaten ausgeben und dann auf dem System als diese Kandidaten zu Thesen Stellung beziehen, kann dies die Seriosität des Systems gefährden. Die Wähler müssen sich sicher sein, dass auch wirklich der echte Kandidat zu den Thesen sich positioniert, da ansonsten falsche Informationen verbreitet werden. Um diesem Risiko vorzubeugen, müssen sich Kandidaten mit einem Personalausweis verifizieren bevor sie zu Thesen Stellung nehmen können.</w:t>
+      </w:r>
+    </w:p>
+    <w:p>
+      <w:pPr>
+        <w:pStyle w:val="berschrift3"/>
+      </w:pPr>
+      <w:bookmarkStart w:id="77" w:name="_Toc465345970"/>
+      <w:bookmarkStart w:id="78" w:name="_Toc465440696"/>
+      <w:r>
+        <w:t>Durch mehrmaliges Abschicken von privaten Daten</w:t>
+      </w:r>
+      <w:r>
+        <w:t xml:space="preserve"> eines Wählers</w:t>
+      </w:r>
+      <w:r>
+        <w:t xml:space="preserve"> erhöh</w:t>
+      </w:r>
+      <w:r>
+        <w:t xml:space="preserve">t sich der </w:t>
+      </w:r>
+      <w:r>
+        <w:t xml:space="preserve">öffentliche </w:t>
+      </w:r>
+      <w:r>
+        <w:t>Zähler für die Position</w:t>
+      </w:r>
+      <w:r>
+        <w:t>en</w:t>
+      </w:r>
+      <w:r>
+        <w:t xml:space="preserve"> der Wähler </w:t>
+      </w:r>
+      <w:r>
+        <w:t xml:space="preserve">zu der jeweiligen These </w:t>
+      </w:r>
+      <w:r>
+        <w:t>mehr als einmal.</w:t>
+      </w:r>
+      <w:bookmarkEnd w:id="77"/>
+      <w:bookmarkEnd w:id="78"/>
+    </w:p>
+    <w:p>
+      <w:r>
+        <w:t>Damit ein Wähler nicht durch mehr</w:t>
+      </w:r>
+      <w:r>
+        <w:t>maliges Abschicken die öffentlichen Zähler der Positionen der Wähler zu einer Thesen manipulieren kann, muss der Client speichern, ob der</w:t>
+      </w:r>
+      <w:r>
+        <w:t xml:space="preserve"> Wähler sich schon zu der These</w:t>
+      </w:r>
+      <w:r>
+        <w:t xml:space="preserve"> positioniert hat und welche Stellung (pro/neutral/contra) er dabei eingenommen hatte. Diese Informationen werden dann mit zu dem Server übertragen, sodass der Server den öffentlichen Zähler nicht mehr als einmal pro Wähler erhöht. </w:t>
+      </w:r>
+    </w:p>
+    <w:p>
+      <w:pPr>
+        <w:pStyle w:val="berschrift3"/>
+      </w:pPr>
+      <w:bookmarkStart w:id="79" w:name="_Toc465345971"/>
+      <w:bookmarkStart w:id="80" w:name="_Toc465440697"/>
+      <w:r>
+        <w:t xml:space="preserve">Mehrere Thesen ähneln sich inhaltlich </w:t>
+      </w:r>
+      <w:r>
+        <w:t>zu sehr.</w:t>
+      </w:r>
+      <w:bookmarkEnd w:id="79"/>
+      <w:bookmarkEnd w:id="80"/>
+    </w:p>
+    <w:p>
+      <w:r>
+        <w:t xml:space="preserve">Wenn viele Wähler viele Thesen veröffentlichen, könnten mehrere Thesen sich inhaltlich zu sehr ähneln. </w:t>
+      </w:r>
+      <w:r>
+        <w:t xml:space="preserve">Dies birgt die Gefahr, dass Wähler und Kandidaten die Nutzungsmotivation verlieren könnten. Außerdem könnte die Berechnung der Übereinstimmung verfälscht werden, wenn beispielsweise ein Wähler und ein Kandidat sich zu mehreren inhaltlichen </w:t>
+      </w:r>
+      <w:r>
+        <w:t xml:space="preserve">sehr </w:t>
+      </w:r>
+      <w:r>
+        <w:t xml:space="preserve">ähnlichen Thesen positionieren und dadurch dieser Kandidat bei der Berechnung besser </w:t>
+      </w:r>
+      <w:r>
+        <w:t>dasteht. Um dies zu verhindern, könnte zum einen das System den Hashwert des Textes mit den Hashwerten schon vorhandener Thesen abgleichen um zumindest exakt gleiche Thesen nicht doppelt zu speichern. Zum anderen könnte ein Moderator inhaltlich doppelte Thesen aus dem System entfernen.</w:t>
+      </w:r>
+      <w:r>
+        <w:t xml:space="preserve"> Außerdem könnten die Nutzer aufgefordert werden nach Thesen zu suchen, bevor sie ähnliche Thesen veröffentlichen wollen.</w:t>
+      </w:r>
+    </w:p>
+    <w:p>
+      <w:pPr>
+        <w:pStyle w:val="berschrift3"/>
+      </w:pPr>
+      <w:bookmarkStart w:id="81" w:name="_Toc465345972"/>
+      <w:bookmarkStart w:id="82" w:name="_Toc465440698"/>
+      <w:r>
+        <w:t xml:space="preserve">Nicht alle Kandidaten eines Wahlkreises </w:t>
+      </w:r>
+      <w:r>
+        <w:t>beziehen zu den</w:t>
+      </w:r>
+      <w:r>
+        <w:t xml:space="preserve"> </w:t>
+      </w:r>
+      <w:r>
+        <w:t>Thesen</w:t>
+      </w:r>
+      <w:r>
+        <w:t xml:space="preserve"> Stellung</w:t>
+      </w:r>
+      <w:r>
+        <w:t>.</w:t>
+      </w:r>
+      <w:bookmarkEnd w:id="81"/>
+      <w:bookmarkEnd w:id="82"/>
+    </w:p>
+    <w:p>
+      <w:r>
+        <w:t xml:space="preserve">Die Berechnung der Übereinstimmung kann nur die Kandidaten berücksichtigen, die schon zu Thesen Stellung bezogen haben. Es könnte dadurch vorkommen, dass ein Kandidat besser zu einem Wähler passt, aber noch zu keinen Thesen Stellung bezogen hat. Deswegen müssen die Wähler bei den Ergebnissen auf diesen Umstand hingewiesen werden. Außerdem könnte das System Kandidaten benachrichtigen, welche noch keine oder kaum Thesen beantwortet haben, und diese dazu auffordern zu mehr Thesen Stellung zu beziehen. Des Weiteren könnten die Wähler Kandidaten zur Teilnahme beim System einladen. </w:t>
       </w:r>
     </w:p>
     <w:p/>
     <w:p>
       <w:pPr>
+        <w:pStyle w:val="berschrift1"/>
+      </w:pPr>
+    </w:p>
+    <w:p/>
+    <w:p>
+      <w:pPr>
         <w:pStyle w:val="berschrift3"/>
-      </w:pPr>
-      <w:bookmarkStart w:id="76" w:name="_Toc465345969"/>
-      <w:bookmarkStart w:id="77" w:name="_Toc465440695"/>
-      <w:r>
-        <w:t>Unbekannte geben sich als Kandidaten aus und bewerten Thesen.</w:t>
-      </w:r>
-      <w:bookmarkEnd w:id="76"/>
-      <w:bookmarkEnd w:id="77"/>
-      <w:r>
-        <w:t xml:space="preserve"> </w:t>
-      </w:r>
-    </w:p>
-    <w:p>
-      <w:r>
-        <w:t>Wenn Unbekannte sich als Kandidaten ausgeben und dann auf dem System als diese Kandidaten zu Thesen Stellung beziehen, kann dies die Seriosität des Systems gefährden. Die Wähler müssen sich sicher sein, dass auch wirklich der echte Kandidat zu den Thesen sich positioniert, da ansonsten falsche Informationen verbreitet werden. Um diesem Risiko vorzubeugen, müssen sich Kandidaten mit einem Personalausweis verifizieren bevor sie zu Thesen Stellung nehmen können.</w:t>
-      </w:r>
-    </w:p>
-    <w:p>
-      <w:pPr>
-        <w:pStyle w:val="berschrift3"/>
-      </w:pPr>
-      <w:bookmarkStart w:id="78" w:name="_Toc465345970"/>
-      <w:bookmarkStart w:id="79" w:name="_Toc465440696"/>
-      <w:r>
-        <w:t>Durch mehrmaliges Abschicken von privaten Daten</w:t>
-      </w:r>
-      <w:r>
-        <w:t xml:space="preserve"> eines Wählers</w:t>
-      </w:r>
-      <w:r>
-        <w:t xml:space="preserve"> erhöh</w:t>
-      </w:r>
-      <w:r>
-        <w:t xml:space="preserve">t sich der </w:t>
-      </w:r>
-      <w:r>
-        <w:t xml:space="preserve">öffentliche </w:t>
-      </w:r>
-      <w:r>
-        <w:t>Zähler für die Position</w:t>
-      </w:r>
-      <w:r>
-        <w:t>en</w:t>
-      </w:r>
-      <w:r>
-        <w:t xml:space="preserve"> der Wähler </w:t>
-      </w:r>
-      <w:r>
-        <w:t xml:space="preserve">zu der jeweiligen These </w:t>
-      </w:r>
-      <w:r>
-        <w:t>mehr als einmal.</w:t>
-      </w:r>
-      <w:bookmarkEnd w:id="78"/>
-      <w:bookmarkEnd w:id="79"/>
-    </w:p>
-    <w:p>
-      <w:r>
-        <w:t>Damit ein Wähler nicht durch mehr</w:t>
-      </w:r>
-      <w:r>
-        <w:t>maliges Abschicken die öffentlichen Zähler der Positionen der Wähler zu einer Thesen manipulieren kann, muss der Client speichern, ob der</w:t>
-      </w:r>
-      <w:r>
-        <w:t xml:space="preserve"> Wähler sich schon zu der These</w:t>
-      </w:r>
-      <w:r>
-        <w:t xml:space="preserve"> positioniert hat und welche Stellung (pro/neutral/contra) er dabei eingenommen hatte. Diese Informationen werden dann mit zu dem Server übertragen, sodass der Server den öffentlichen Zähler nicht mehr als einmal pro Wähler erhöht. </w:t>
-      </w:r>
-    </w:p>
-    <w:p>
-      <w:pPr>
-        <w:pStyle w:val="berschrift3"/>
-      </w:pPr>
-      <w:bookmarkStart w:id="80" w:name="_Toc465345971"/>
-      <w:bookmarkStart w:id="81" w:name="_Toc465440697"/>
-      <w:r>
-        <w:t xml:space="preserve">Mehrere Thesen ähneln sich inhaltlich </w:t>
-      </w:r>
-      <w:r>
-        <w:t>zu sehr.</w:t>
-      </w:r>
-      <w:bookmarkEnd w:id="80"/>
-      <w:bookmarkEnd w:id="81"/>
-    </w:p>
-    <w:p>
-      <w:r>
-        <w:t xml:space="preserve">Wenn viele Wähler viele Thesen veröffentlichen, könnten mehrere Thesen sich inhaltlich zu sehr ähneln. </w:t>
-      </w:r>
-      <w:r>
-        <w:t xml:space="preserve">Dies birgt die Gefahr, dass Wähler und Kandidaten die Nutzungsmotivation verlieren könnten. Außerdem könnte die Berechnung der Übereinstimmung verfälscht werden, wenn beispielsweise ein Wähler und ein Kandidat sich zu mehreren inhaltlichen </w:t>
-      </w:r>
-      <w:r>
-        <w:t xml:space="preserve">sehr </w:t>
-      </w:r>
-      <w:r>
-        <w:t xml:space="preserve">ähnlichen Thesen positionieren und dadurch dieser Kandidat bei der Berechnung besser </w:t>
-      </w:r>
-      <w:r>
-        <w:t>dasteht. Um dies zu verhindern, könnte zum einen das System den Hashwert des Textes mit den Hashwerten schon vorhandener Thesen abgleichen um zumindest exakt gleiche Thesen nicht doppelt zu speichern. Zum anderen könnte ein Moderator inhaltlich doppelte Thesen aus dem System entfernen.</w:t>
-      </w:r>
-      <w:r>
-        <w:t xml:space="preserve"> Außerdem könnten die Nutzer aufgefordert werden nach Thesen zu suchen, bevor sie ähnliche Thesen veröffentlichen wollen.</w:t>
-      </w:r>
-    </w:p>
-    <w:p>
-      <w:pPr>
-        <w:pStyle w:val="berschrift3"/>
-      </w:pPr>
-      <w:bookmarkStart w:id="82" w:name="_Toc465345972"/>
-      <w:bookmarkStart w:id="83" w:name="_Toc465440698"/>
-      <w:r>
-        <w:t xml:space="preserve">Nicht alle Kandidaten eines Wahlkreises </w:t>
-      </w:r>
-      <w:r>
-        <w:t>beziehen zu den</w:t>
-      </w:r>
-      <w:r>
-        <w:t xml:space="preserve"> </w:t>
-      </w:r>
-      <w:r>
-        <w:t>Thesen</w:t>
-      </w:r>
-      <w:r>
-        <w:t xml:space="preserve"> Stellung</w:t>
-      </w:r>
-      <w:r>
-        <w:t>.</w:t>
-      </w:r>
-      <w:bookmarkEnd w:id="82"/>
-      <w:bookmarkEnd w:id="83"/>
-    </w:p>
-    <w:p>
-      <w:r>
-        <w:t xml:space="preserve">Die Berechnung der Übereinstimmung kann nur die Kandidaten berücksichtigen, die schon zu Thesen Stellung bezogen haben. Es könnte dadurch vorkommen, dass ein Kandidat besser zu einem Wähler passt, aber noch zu keinen Thesen Stellung bezogen hat. Deswegen müssen die Wähler bei den Ergebnissen auf diesen Umstand hingewiesen werden. Außerdem könnte das System Kandidaten benachrichtigen, welche noch keine oder kaum Thesen beantwortet haben, und diese dazu auffordern zu mehr Thesen Stellung zu beziehen. Des Weiteren könnten die Wähler Kandidaten zur Teilnahme beim System einladen. </w:t>
-      </w:r>
-    </w:p>
-    <w:p/>
-    <w:p>
-      <w:pPr>
-        <w:pStyle w:val="berschrift1"/>
-      </w:pPr>
-    </w:p>
-    <w:p/>
-    <w:p>
-      <w:pPr>
-        <w:pStyle w:val="berschrift3"/>
         <w:rPr>
           <w:sz w:val="36"/>
         </w:rPr>
@@ -14632,7 +14630,7 @@
       <w:r>
         <w:br w:type="page"/>
       </w:r>
-      <w:bookmarkStart w:id="84" w:name="_Toc465440701"/>
+      <w:bookmarkStart w:id="83" w:name="_Toc465440701"/>
       <w:r>
         <w:rPr>
           <w:sz w:val="36"/>
@@ -14661,7 +14659,7 @@
         </w:rPr>
         <w:t>Concept</w:t>
       </w:r>
-      <w:bookmarkEnd w:id="84"/>
+      <w:bookmarkEnd w:id="83"/>
       <w:proofErr w:type="spellEnd"/>
     </w:p>
     <w:p>
@@ -16354,7 +16352,25 @@
                 <w:bCs/>
                 <w:lang w:eastAsia="de-DE"/>
               </w:rPr>
-              <w:t>Moderatoren könnten sich inhaltlich ähnelnde Thesen löschen oder die Nutzer könnten aufgefordert werden erst nach in den vorhandenen Thesen nach ihrer These zu suchen bevor sie ihre These veröffentlichen.</w:t>
+              <w:t>Moderatoren könnten sich inhaltlich ähnelnde Thesen löschen oder die Nutzer könnte</w:t>
+            </w:r>
+            <w:r>
+              <w:rPr>
+                <w:rFonts w:eastAsia="Times New Roman" w:cs="Times New Roman"/>
+                <w:bCs/>
+                <w:lang w:eastAsia="de-DE"/>
+              </w:rPr>
+              <w:t xml:space="preserve">n aufgefordert werden erst </w:t>
+            </w:r>
+            <w:bookmarkStart w:id="84" w:name="_GoBack"/>
+            <w:bookmarkEnd w:id="84"/>
+            <w:r>
+              <w:rPr>
+                <w:rFonts w:eastAsia="Times New Roman" w:cs="Times New Roman"/>
+                <w:bCs/>
+                <w:lang w:eastAsia="de-DE"/>
+              </w:rPr>
+              <w:t>in den vorhandenen Thesen nach ihrer These zu suchen bevor sie ihre These veröffentlichen.</w:t>
             </w:r>
           </w:p>
         </w:tc>
@@ -23103,7 +23119,7 @@
           <w:rPr>
             <w:noProof/>
           </w:rPr>
-          <w:t>21</w:t>
+          <w:t>35</w:t>
         </w:r>
         <w:r>
           <w:fldChar w:fldCharType="end"/>
@@ -26309,7 +26325,7 @@
 </file>
 
 <file path=customXml/itemProps1.xml><?xml version="1.0" encoding="utf-8"?>
-<ds:datastoreItem xmlns:ds="http://schemas.openxmlformats.org/officeDocument/2006/customXml" ds:itemID="{7E4BB2B9-76E2-46AC-B2AC-A11F8402EF29}">
+<ds:datastoreItem xmlns:ds="http://schemas.openxmlformats.org/officeDocument/2006/customXml" ds:itemID="{19BF12E2-0018-440A-A631-811362D30EBE}">
   <ds:schemaRefs>
     <ds:schemaRef ds:uri="http://schemas.openxmlformats.org/officeDocument/2006/bibliography"/>
   </ds:schemaRefs>

--- a/Work in Progress/SchulzGette_KonzeptEISWS1617.docx
+++ b/Work in Progress/SchulzGette_KonzeptEISWS1617.docx
@@ -2331,7 +2331,7 @@
                 <w:webHidden/>
                 <w:sz w:val="20"/>
               </w:rPr>
-              <w:t>16</w:t>
+              <w:t>15</w:t>
             </w:r>
             <w:r>
               <w:rPr>
@@ -2409,7 +2409,7 @@
                 <w:webHidden/>
                 <w:sz w:val="20"/>
               </w:rPr>
-              <w:t>17</w:t>
+              <w:t>16</w:t>
             </w:r>
             <w:r>
               <w:rPr>
@@ -2487,7 +2487,7 @@
                 <w:webHidden/>
                 <w:sz w:val="20"/>
               </w:rPr>
-              <w:t>17</w:t>
+              <w:t>16</w:t>
             </w:r>
             <w:r>
               <w:rPr>
@@ -2565,7 +2565,7 @@
                 <w:webHidden/>
                 <w:sz w:val="20"/>
               </w:rPr>
-              <w:t>18</w:t>
+              <w:t>16</w:t>
             </w:r>
             <w:r>
               <w:rPr>
@@ -2643,7 +2643,7 @@
                 <w:webHidden/>
                 <w:sz w:val="20"/>
               </w:rPr>
-              <w:t>18</w:t>
+              <w:t>17</w:t>
             </w:r>
             <w:r>
               <w:rPr>
@@ -2721,7 +2721,7 @@
                 <w:webHidden/>
                 <w:sz w:val="20"/>
               </w:rPr>
-              <w:t>18</w:t>
+              <w:t>17</w:t>
             </w:r>
             <w:r>
               <w:rPr>
@@ -2799,7 +2799,7 @@
                 <w:webHidden/>
                 <w:sz w:val="20"/>
               </w:rPr>
-              <w:t>18</w:t>
+              <w:t>17</w:t>
             </w:r>
             <w:r>
               <w:rPr>
@@ -2877,7 +2877,7 @@
                 <w:webHidden/>
                 <w:sz w:val="20"/>
               </w:rPr>
-              <w:t>19</w:t>
+              <w:t>18</w:t>
             </w:r>
             <w:r>
               <w:rPr>
@@ -2955,7 +2955,7 @@
                 <w:webHidden/>
                 <w:sz w:val="20"/>
               </w:rPr>
-              <w:t>19</w:t>
+              <w:t>18</w:t>
             </w:r>
             <w:r>
               <w:rPr>
@@ -3034,7 +3034,7 @@
                 <w:webHidden/>
                 <w:sz w:val="20"/>
               </w:rPr>
-              <w:t>20</w:t>
+              <w:t>19</w:t>
             </w:r>
             <w:r>
               <w:rPr>
@@ -3113,7 +3113,7 @@
                 <w:webHidden/>
                 <w:sz w:val="20"/>
               </w:rPr>
-              <w:t>21</w:t>
+              <w:t>20</w:t>
             </w:r>
             <w:r>
               <w:rPr>
@@ -3191,7 +3191,7 @@
                 <w:webHidden/>
                 <w:sz w:val="20"/>
               </w:rPr>
-              <w:t>23</w:t>
+              <w:t>21</w:t>
             </w:r>
             <w:r>
               <w:rPr>
@@ -3269,7 +3269,7 @@
                 <w:webHidden/>
                 <w:sz w:val="20"/>
               </w:rPr>
-              <w:t>24</w:t>
+              <w:t>23</w:t>
             </w:r>
             <w:r>
               <w:rPr>
@@ -3280,6 +3280,8 @@
               <w:fldChar w:fldCharType="end"/>
             </w:r>
           </w:hyperlink>
+          <w:bookmarkStart w:id="12" w:name="_GoBack"/>
+          <w:bookmarkEnd w:id="12"/>
         </w:p>
         <w:p>
           <w:pPr>
@@ -3347,7 +3349,7 @@
                 <w:webHidden/>
                 <w:sz w:val="20"/>
               </w:rPr>
-              <w:t>26</w:t>
+              <w:t>25</w:t>
             </w:r>
             <w:r>
               <w:rPr>
@@ -3425,7 +3427,7 @@
                 <w:webHidden/>
                 <w:sz w:val="20"/>
               </w:rPr>
-              <w:t>27</w:t>
+              <w:t>26</w:t>
             </w:r>
             <w:r>
               <w:rPr>
@@ -3457,7 +3459,7 @@
           <w:sz w:val="36"/>
         </w:rPr>
       </w:pPr>
-      <w:bookmarkStart w:id="12" w:name="_Toc465440648"/>
+      <w:bookmarkStart w:id="13" w:name="_Toc465440648"/>
       <w:r>
         <w:rPr>
           <w:rFonts w:eastAsia="Times New Roman"/>
@@ -3466,7 +3468,7 @@
         <w:lastRenderedPageBreak/>
         <w:t>Exposé</w:t>
       </w:r>
-      <w:bookmarkEnd w:id="12"/>
+      <w:bookmarkEnd w:id="13"/>
     </w:p>
     <w:p>
       <w:pPr>
@@ -3476,7 +3478,7 @@
           <w:lang w:eastAsia="de-DE"/>
         </w:rPr>
       </w:pPr>
-      <w:bookmarkStart w:id="13" w:name="_Toc465440649"/>
+      <w:bookmarkStart w:id="14" w:name="_Toc465440649"/>
       <w:r>
         <w:rPr>
           <w:rFonts w:eastAsia="Times New Roman"/>
@@ -3484,7 +3486,7 @@
         </w:rPr>
         <w:t>Nutzungsproblem</w:t>
       </w:r>
-      <w:bookmarkEnd w:id="13"/>
+      <w:bookmarkEnd w:id="14"/>
     </w:p>
     <w:p>
       <w:pPr>
@@ -3498,9 +3500,9 @@
           <w:lang w:eastAsia="de-DE"/>
         </w:rPr>
       </w:pPr>
-      <w:bookmarkStart w:id="14" w:name="_Toc465087761"/>
-      <w:bookmarkStart w:id="15" w:name="_Toc465345929"/>
-      <w:bookmarkStart w:id="16" w:name="_Toc465440650"/>
+      <w:bookmarkStart w:id="15" w:name="_Toc465087761"/>
+      <w:bookmarkStart w:id="16" w:name="_Toc465345929"/>
+      <w:bookmarkStart w:id="17" w:name="_Toc465440650"/>
       <w:r>
         <w:rPr>
           <w:rFonts w:eastAsia="Times New Roman" w:cs="Times New Roman"/>
@@ -3871,7 +3873,7 @@
         </w:rPr>
         <w:t xml:space="preserve"> von den Kandidaten diskutieren</w:t>
       </w:r>
-      <w:bookmarkEnd w:id="14"/>
+      <w:bookmarkEnd w:id="15"/>
       <w:r>
         <w:rPr>
           <w:rFonts w:eastAsia="Times New Roman" w:cs="Times New Roman"/>
@@ -3881,8 +3883,8 @@
         </w:rPr>
         <w:t>.</w:t>
       </w:r>
-      <w:bookmarkEnd w:id="15"/>
       <w:bookmarkEnd w:id="16"/>
+      <w:bookmarkEnd w:id="17"/>
     </w:p>
     <w:p>
       <w:pPr>
@@ -3892,7 +3894,7 @@
           <w:lang w:eastAsia="de-DE"/>
         </w:rPr>
       </w:pPr>
-      <w:bookmarkStart w:id="17" w:name="_Toc465440651"/>
+      <w:bookmarkStart w:id="18" w:name="_Toc465440651"/>
       <w:r>
         <w:rPr>
           <w:rFonts w:eastAsia="Times New Roman"/>
@@ -3900,7 +3902,7 @@
         </w:rPr>
         <w:t>Zielsetzung</w:t>
       </w:r>
-      <w:bookmarkEnd w:id="17"/>
+      <w:bookmarkEnd w:id="18"/>
     </w:p>
     <w:p>
       <w:pPr>
@@ -3914,9 +3916,9 @@
           <w:lang w:eastAsia="de-DE"/>
         </w:rPr>
       </w:pPr>
-      <w:bookmarkStart w:id="18" w:name="_Toc465087763"/>
-      <w:bookmarkStart w:id="19" w:name="_Toc465345931"/>
-      <w:bookmarkStart w:id="20" w:name="_Toc465440652"/>
+      <w:bookmarkStart w:id="19" w:name="_Toc465087763"/>
+      <w:bookmarkStart w:id="20" w:name="_Toc465345931"/>
+      <w:bookmarkStart w:id="21" w:name="_Toc465440652"/>
       <w:r>
         <w:rPr>
           <w:rFonts w:eastAsia="Times New Roman" w:cs="Times New Roman"/>
@@ -4314,9 +4316,9 @@
         </w:rPr>
         <w:t>.</w:t>
       </w:r>
-      <w:bookmarkEnd w:id="18"/>
       <w:bookmarkEnd w:id="19"/>
       <w:bookmarkEnd w:id="20"/>
+      <w:bookmarkEnd w:id="21"/>
       <w:r>
         <w:rPr>
           <w:rFonts w:eastAsia="Times New Roman" w:cs="Times New Roman"/>
@@ -4335,7 +4337,7 @@
           <w:lang w:eastAsia="de-DE"/>
         </w:rPr>
       </w:pPr>
-      <w:bookmarkStart w:id="21" w:name="_Toc465440653"/>
+      <w:bookmarkStart w:id="22" w:name="_Toc465440653"/>
       <w:r>
         <w:rPr>
           <w:rFonts w:eastAsia="Times New Roman"/>
@@ -4343,7 +4345,7 @@
         </w:rPr>
         <w:t>Verteilte Anwendungslogik</w:t>
       </w:r>
-      <w:bookmarkEnd w:id="21"/>
+      <w:bookmarkEnd w:id="22"/>
     </w:p>
     <w:p>
       <w:pPr>
@@ -4357,9 +4359,9 @@
           <w:lang w:eastAsia="de-DE"/>
         </w:rPr>
       </w:pPr>
-      <w:bookmarkStart w:id="22" w:name="_Toc465087765"/>
-      <w:bookmarkStart w:id="23" w:name="_Toc465345933"/>
-      <w:bookmarkStart w:id="24" w:name="_Toc465440654"/>
+      <w:bookmarkStart w:id="23" w:name="_Toc465087765"/>
+      <w:bookmarkStart w:id="24" w:name="_Toc465345933"/>
+      <w:bookmarkStart w:id="25" w:name="_Toc465440654"/>
       <w:r>
         <w:rPr>
           <w:rFonts w:eastAsia="Times New Roman" w:cs="Times New Roman"/>
@@ -4594,7 +4596,7 @@
         </w:rPr>
         <w:t xml:space="preserve">jeweiligen Thesen gegeben hat. </w:t>
       </w:r>
-      <w:bookmarkEnd w:id="22"/>
+      <w:bookmarkEnd w:id="23"/>
       <w:r>
         <w:rPr>
           <w:rFonts w:eastAsia="Times New Roman" w:cs="Times New Roman"/>
@@ -4622,8 +4624,8 @@
         </w:rPr>
         <w:t xml:space="preserve"> für die jeweiligen Wahlkreise liefern.</w:t>
       </w:r>
-      <w:bookmarkEnd w:id="23"/>
       <w:bookmarkEnd w:id="24"/>
+      <w:bookmarkEnd w:id="25"/>
     </w:p>
     <w:p>
       <w:pPr>
@@ -4633,7 +4635,7 @@
           <w:lang w:eastAsia="de-DE"/>
         </w:rPr>
       </w:pPr>
-      <w:bookmarkStart w:id="25" w:name="_Toc465440655"/>
+      <w:bookmarkStart w:id="26" w:name="_Toc465440655"/>
       <w:r>
         <w:rPr>
           <w:rFonts w:eastAsia="Times New Roman"/>
@@ -4641,7 +4643,7 @@
         </w:rPr>
         <w:t>Wirtschaftliche und gesellschaftliche Relevanz</w:t>
       </w:r>
-      <w:bookmarkEnd w:id="25"/>
+      <w:bookmarkEnd w:id="26"/>
     </w:p>
     <w:p>
       <w:pPr>
@@ -4740,7 +4742,7 @@
           <w:lang w:val="en-US"/>
         </w:rPr>
       </w:pPr>
-      <w:bookmarkStart w:id="26" w:name="_Toc465440656"/>
+      <w:bookmarkStart w:id="27" w:name="_Toc465440656"/>
       <w:r>
         <w:rPr>
           <w:sz w:val="36"/>
@@ -4781,7 +4783,7 @@
         </w:rPr>
         <w:t>“</w:t>
       </w:r>
-      <w:bookmarkEnd w:id="26"/>
+      <w:bookmarkEnd w:id="27"/>
     </w:p>
     <w:p>
       <w:pPr>
@@ -4817,14 +4819,14 @@
           <w:sz w:val="36"/>
         </w:rPr>
       </w:pPr>
-      <w:bookmarkStart w:id="27" w:name="_Toc465440657"/>
+      <w:bookmarkStart w:id="28" w:name="_Toc465440657"/>
       <w:r>
         <w:rPr>
           <w:sz w:val="36"/>
         </w:rPr>
         <w:t>Domänenrecherche</w:t>
       </w:r>
-      <w:bookmarkEnd w:id="27"/>
+      <w:bookmarkEnd w:id="28"/>
     </w:p>
     <w:p>
       <w:pPr>
@@ -4866,11 +4868,11 @@
       <w:pPr>
         <w:pStyle w:val="berschrift3"/>
       </w:pPr>
-      <w:bookmarkStart w:id="28" w:name="_Toc465440658"/>
+      <w:bookmarkStart w:id="29" w:name="_Toc465440658"/>
       <w:r>
         <w:t>Domäne Bundestagswahl</w:t>
       </w:r>
-      <w:bookmarkEnd w:id="28"/>
+      <w:bookmarkEnd w:id="29"/>
     </w:p>
     <w:p>
       <w:pPr>
@@ -5168,7 +5170,7 @@
         <w:pStyle w:val="berschrift3"/>
         <w:jc w:val="both"/>
       </w:pPr>
-      <w:bookmarkStart w:id="29" w:name="_Toc465440659"/>
+      <w:bookmarkStart w:id="30" w:name="_Toc465440659"/>
       <w:r>
         <w:t xml:space="preserve">Domäne </w:t>
       </w:r>
@@ -5176,7 +5178,7 @@
       <w:r>
         <w:t>Crowdsourcing</w:t>
       </w:r>
-      <w:bookmarkEnd w:id="29"/>
+      <w:bookmarkEnd w:id="30"/>
       <w:proofErr w:type="spellEnd"/>
     </w:p>
     <w:p>
@@ -5332,11 +5334,11 @@
         <w:pStyle w:val="berschrift3"/>
         <w:jc w:val="both"/>
       </w:pPr>
-      <w:bookmarkStart w:id="30" w:name="_Toc465440660"/>
+      <w:bookmarkStart w:id="31" w:name="_Toc465440660"/>
       <w:r>
         <w:t>Fazit der Domänenrecherche</w:t>
       </w:r>
-      <w:bookmarkEnd w:id="30"/>
+      <w:bookmarkEnd w:id="31"/>
     </w:p>
     <w:p>
       <w:pPr>
@@ -5478,7 +5480,7 @@
           <w:sz w:val="36"/>
         </w:rPr>
       </w:pPr>
-      <w:bookmarkStart w:id="31" w:name="_Toc465440661"/>
+      <w:bookmarkStart w:id="32" w:name="_Toc465440661"/>
       <w:r>
         <w:rPr>
           <w:sz w:val="36"/>
@@ -5486,7 +5488,7 @@
         <w:lastRenderedPageBreak/>
         <w:t>Marktrecherche</w:t>
       </w:r>
-      <w:bookmarkEnd w:id="31"/>
+      <w:bookmarkEnd w:id="32"/>
     </w:p>
     <w:p>
       <w:pPr>
@@ -5516,7 +5518,7 @@
         <w:pStyle w:val="berschrift3"/>
         <w:jc w:val="both"/>
       </w:pPr>
-      <w:bookmarkStart w:id="32" w:name="_Toc465440662"/>
+      <w:bookmarkStart w:id="33" w:name="_Toc465440662"/>
       <w:r>
         <w:t>1.</w:t>
       </w:r>
@@ -5524,7 +5526,7 @@
         <w:tab/>
         <w:t>Wahl-O-Mat der Bundeszentrale für politische Bildung</w:t>
       </w:r>
-      <w:bookmarkEnd w:id="32"/>
+      <w:bookmarkEnd w:id="33"/>
     </w:p>
     <w:p>
       <w:pPr>
@@ -5808,13 +5810,13 @@
       <w:pPr>
         <w:pStyle w:val="berschrift3"/>
       </w:pPr>
-      <w:bookmarkStart w:id="33" w:name="_Toc465345942"/>
-      <w:bookmarkStart w:id="34" w:name="_Toc465440663"/>
+      <w:bookmarkStart w:id="34" w:name="_Toc465345942"/>
+      <w:bookmarkStart w:id="35" w:name="_Toc465440663"/>
       <w:r>
         <w:t>Vorteile :</w:t>
       </w:r>
-      <w:bookmarkEnd w:id="33"/>
       <w:bookmarkEnd w:id="34"/>
+      <w:bookmarkEnd w:id="35"/>
       <w:r>
         <w:t xml:space="preserve"> </w:t>
       </w:r>
@@ -5849,13 +5851,13 @@
       <w:pPr>
         <w:pStyle w:val="berschrift3"/>
       </w:pPr>
-      <w:bookmarkStart w:id="35" w:name="_Toc465345943"/>
-      <w:bookmarkStart w:id="36" w:name="_Toc465440664"/>
+      <w:bookmarkStart w:id="36" w:name="_Toc465345943"/>
+      <w:bookmarkStart w:id="37" w:name="_Toc465440664"/>
       <w:r>
         <w:t>Nachteile:</w:t>
       </w:r>
-      <w:bookmarkEnd w:id="35"/>
       <w:bookmarkEnd w:id="36"/>
+      <w:bookmarkEnd w:id="37"/>
     </w:p>
     <w:p>
       <w:pPr>
@@ -5991,7 +5993,7 @@
       <w:pPr>
         <w:pStyle w:val="berschrift3"/>
       </w:pPr>
-      <w:bookmarkStart w:id="37" w:name="_Toc465440665"/>
+      <w:bookmarkStart w:id="38" w:name="_Toc465440665"/>
       <w:r>
         <w:lastRenderedPageBreak/>
         <w:t>2.</w:t>
@@ -6000,7 +6002,7 @@
         <w:tab/>
         <w:t>www.erststimme2013.de</w:t>
       </w:r>
-      <w:bookmarkEnd w:id="37"/>
+      <w:bookmarkEnd w:id="38"/>
     </w:p>
     <w:p>
       <w:pPr>
@@ -6036,13 +6038,13 @@
       <w:pPr>
         <w:pStyle w:val="berschrift3"/>
       </w:pPr>
-      <w:bookmarkStart w:id="38" w:name="_Toc465345945"/>
-      <w:bookmarkStart w:id="39" w:name="_Toc465440666"/>
+      <w:bookmarkStart w:id="39" w:name="_Toc465345945"/>
+      <w:bookmarkStart w:id="40" w:name="_Toc465440666"/>
       <w:r>
         <w:t>Vorteile :</w:t>
       </w:r>
-      <w:bookmarkEnd w:id="38"/>
       <w:bookmarkEnd w:id="39"/>
+      <w:bookmarkEnd w:id="40"/>
       <w:r>
         <w:t xml:space="preserve"> </w:t>
       </w:r>
@@ -6096,13 +6098,13 @@
       <w:pPr>
         <w:pStyle w:val="berschrift3"/>
       </w:pPr>
-      <w:bookmarkStart w:id="40" w:name="_Toc465345946"/>
-      <w:bookmarkStart w:id="41" w:name="_Toc465440667"/>
+      <w:bookmarkStart w:id="41" w:name="_Toc465345946"/>
+      <w:bookmarkStart w:id="42" w:name="_Toc465440667"/>
       <w:r>
         <w:t>Nachteile:</w:t>
       </w:r>
-      <w:bookmarkEnd w:id="40"/>
       <w:bookmarkEnd w:id="41"/>
+      <w:bookmarkEnd w:id="42"/>
     </w:p>
     <w:p>
       <w:pPr>
@@ -6214,7 +6216,7 @@
       <w:pPr>
         <w:pStyle w:val="berschrift3"/>
       </w:pPr>
-      <w:bookmarkStart w:id="42" w:name="_Toc465440668"/>
+      <w:bookmarkStart w:id="43" w:name="_Toc465440668"/>
       <w:r>
         <w:t>3.</w:t>
       </w:r>
@@ -6222,7 +6224,7 @@
         <w:tab/>
         <w:t>www.parteivergleich.eu</w:t>
       </w:r>
-      <w:bookmarkEnd w:id="42"/>
+      <w:bookmarkEnd w:id="43"/>
     </w:p>
     <w:p>
       <w:pPr>
@@ -6369,13 +6371,13 @@
       <w:pPr>
         <w:pStyle w:val="berschrift3"/>
       </w:pPr>
-      <w:bookmarkStart w:id="43" w:name="_Toc465345948"/>
-      <w:bookmarkStart w:id="44" w:name="_Toc465440669"/>
+      <w:bookmarkStart w:id="44" w:name="_Toc465345948"/>
+      <w:bookmarkStart w:id="45" w:name="_Toc465440669"/>
       <w:r>
         <w:t>Vorteile:</w:t>
       </w:r>
-      <w:bookmarkEnd w:id="43"/>
       <w:bookmarkEnd w:id="44"/>
+      <w:bookmarkEnd w:id="45"/>
     </w:p>
     <w:p>
       <w:pPr>
@@ -6469,13 +6471,13 @@
       <w:pPr>
         <w:pStyle w:val="berschrift3"/>
       </w:pPr>
-      <w:bookmarkStart w:id="45" w:name="_Toc465345949"/>
-      <w:bookmarkStart w:id="46" w:name="_Toc465440670"/>
+      <w:bookmarkStart w:id="46" w:name="_Toc465345949"/>
+      <w:bookmarkStart w:id="47" w:name="_Toc465440670"/>
       <w:r>
         <w:t>Nachteile:</w:t>
       </w:r>
-      <w:bookmarkEnd w:id="45"/>
       <w:bookmarkEnd w:id="46"/>
+      <w:bookmarkEnd w:id="47"/>
     </w:p>
     <w:p>
       <w:pPr>
@@ -6587,14 +6589,14 @@
       <w:pPr>
         <w:pStyle w:val="berschrift3"/>
       </w:pPr>
-      <w:bookmarkStart w:id="47" w:name="_Toc465440671"/>
+      <w:bookmarkStart w:id="48" w:name="_Toc465440671"/>
       <w:r>
         <w:t>Fazit</w:t>
       </w:r>
       <w:r>
         <w:t xml:space="preserve"> der Marktrecherche</w:t>
       </w:r>
-      <w:bookmarkEnd w:id="47"/>
+      <w:bookmarkEnd w:id="48"/>
     </w:p>
     <w:p>
       <w:pPr>
@@ -6733,7 +6735,7 @@
           <w:sz w:val="36"/>
         </w:rPr>
       </w:pPr>
-      <w:bookmarkStart w:id="48" w:name="_Toc465440672"/>
+      <w:bookmarkStart w:id="49" w:name="_Toc465440672"/>
       <w:r>
         <w:rPr>
           <w:sz w:val="36"/>
@@ -6741,7 +6743,7 @@
         <w:lastRenderedPageBreak/>
         <w:t>Alleinstellungsmerkmale</w:t>
       </w:r>
-      <w:bookmarkEnd w:id="48"/>
+      <w:bookmarkEnd w:id="49"/>
     </w:p>
     <w:p/>
     <w:p>
@@ -6769,16 +6771,16 @@
         <w:pStyle w:val="berschrift3"/>
         <w:jc w:val="both"/>
       </w:pPr>
-      <w:bookmarkStart w:id="49" w:name="_Toc465345952"/>
-      <w:bookmarkStart w:id="50" w:name="_Toc465440673"/>
+      <w:bookmarkStart w:id="50" w:name="_Toc465345952"/>
+      <w:bookmarkStart w:id="51" w:name="_Toc465440673"/>
       <w:r>
         <w:t>Benutzer haben die Möglichkeit eigene Thesen zu formulieren und diese den Kandidaten eines Wahlkreises zu stellen</w:t>
       </w:r>
-      <w:bookmarkEnd w:id="49"/>
+      <w:bookmarkEnd w:id="50"/>
       <w:r>
         <w:t>, sodass die Kandidaten eine Stellung (pro/neutral/contra) dazu einnehmen können.</w:t>
       </w:r>
-      <w:bookmarkEnd w:id="50"/>
+      <w:bookmarkEnd w:id="51"/>
     </w:p>
     <w:p>
       <w:pPr>
@@ -6810,7 +6812,7 @@
       <w:r>
         <w:t xml:space="preserve"> äußern.</w:t>
       </w:r>
-      <w:bookmarkStart w:id="51" w:name="_Toc465345953"/>
+      <w:bookmarkStart w:id="52" w:name="_Toc465345953"/>
       <w:r>
         <w:t xml:space="preserve"> Anschließend </w:t>
       </w:r>
@@ -6835,7 +6837,7 @@
       <w:r>
         <w:t>sortieren</w:t>
       </w:r>
-      <w:bookmarkEnd w:id="51"/>
+      <w:bookmarkEnd w:id="52"/>
       <w:r>
         <w:t xml:space="preserve">. Dadurch </w:t>
       </w:r>
@@ -6998,7 +7000,7 @@
           <w:sz w:val="36"/>
         </w:rPr>
       </w:pPr>
-      <w:bookmarkStart w:id="52" w:name="_Toc465440674"/>
+      <w:bookmarkStart w:id="53" w:name="_Toc465440674"/>
       <w:r>
         <w:rPr>
           <w:sz w:val="36"/>
@@ -7006,7 +7008,7 @@
         <w:lastRenderedPageBreak/>
         <w:t>Zielhierarchie</w:t>
       </w:r>
-      <w:bookmarkEnd w:id="52"/>
+      <w:bookmarkEnd w:id="53"/>
     </w:p>
     <w:p>
       <w:pPr>
@@ -7082,13 +7084,13 @@
         <w:pStyle w:val="berschrift3"/>
         <w:jc w:val="both"/>
       </w:pPr>
-      <w:bookmarkStart w:id="53" w:name="_Toc465345958"/>
-      <w:bookmarkStart w:id="54" w:name="_Toc465440675"/>
+      <w:bookmarkStart w:id="54" w:name="_Toc465345958"/>
+      <w:bookmarkStart w:id="55" w:name="_Toc465440675"/>
       <w:r>
         <w:t>Strategisches Ziel</w:t>
       </w:r>
-      <w:bookmarkEnd w:id="53"/>
       <w:bookmarkEnd w:id="54"/>
+      <w:bookmarkEnd w:id="55"/>
       <w:r>
         <w:t xml:space="preserve"> </w:t>
       </w:r>
@@ -7105,7 +7107,7 @@
       <w:r>
         <w:t>Die Kommunikation zwischen Wähler und Kandidaten soll in Bezug auf den aktuellen Zustand verbessert werden.</w:t>
       </w:r>
-      <w:bookmarkStart w:id="55" w:name="_Toc465345959"/>
+      <w:bookmarkStart w:id="56" w:name="_Toc465345959"/>
     </w:p>
     <w:p>
       <w:pPr>
@@ -7113,12 +7115,12 @@
         <w:ind w:firstLine="360"/>
         <w:jc w:val="both"/>
       </w:pPr>
-      <w:bookmarkStart w:id="56" w:name="_Toc465440676"/>
+      <w:bookmarkStart w:id="57" w:name="_Toc465440676"/>
       <w:r>
         <w:t>Taktisches Ziel</w:t>
       </w:r>
-      <w:bookmarkEnd w:id="55"/>
       <w:bookmarkEnd w:id="56"/>
+      <w:bookmarkEnd w:id="57"/>
     </w:p>
     <w:p>
       <w:pPr>
@@ -7157,7 +7159,19 @@
         <w:rPr>
           <w:szCs w:val="24"/>
         </w:rPr>
-        <w:t xml:space="preserve">über das System </w:t>
+        <w:t xml:space="preserve">über </w:t>
+      </w:r>
+      <w:r>
+        <w:rPr>
+          <w:szCs w:val="24"/>
+        </w:rPr>
+        <w:t>ein zentrales</w:t>
+      </w:r>
+      <w:r>
+        <w:rPr>
+          <w:szCs w:val="24"/>
+        </w:rPr>
+        <w:t xml:space="preserve"> System </w:t>
       </w:r>
       <w:r>
         <w:rPr>
@@ -7175,11 +7189,11 @@
           <w:szCs w:val="22"/>
         </w:rPr>
       </w:pPr>
-      <w:bookmarkStart w:id="57" w:name="_Toc465440677"/>
+      <w:bookmarkStart w:id="58" w:name="_Toc465440677"/>
       <w:r>
         <w:t>Operatives Ziel</w:t>
       </w:r>
-      <w:bookmarkEnd w:id="57"/>
+      <w:bookmarkEnd w:id="58"/>
       <w:r>
         <w:t xml:space="preserve"> </w:t>
       </w:r>
@@ -7255,7 +7269,25 @@
         <w:rPr>
           <w:szCs w:val="24"/>
         </w:rPr>
-        <w:t>Das System sollte den Wähler die Möglichkeit bieten, über Thesen und die Begründungen der Kandidaten zu diskutieren und diese zu bewerten.</w:t>
+        <w:t>Wähler sollten</w:t>
+      </w:r>
+      <w:r>
+        <w:rPr>
+          <w:szCs w:val="24"/>
+        </w:rPr>
+        <w:t xml:space="preserve"> die Möglichkeit </w:t>
+      </w:r>
+      <w:r>
+        <w:rPr>
+          <w:szCs w:val="24"/>
+        </w:rPr>
+        <w:t>haben</w:t>
+      </w:r>
+      <w:r>
+        <w:rPr>
+          <w:szCs w:val="24"/>
+        </w:rPr>
+        <w:t>, über Thesen und die Begründungen der Kandidaten zu diskutieren und diese zu bewerten.</w:t>
       </w:r>
     </w:p>
     <w:p>
@@ -7300,14 +7332,38 @@
         <w:t xml:space="preserve"> </w:t>
       </w:r>
       <w:r>
-        <w:t xml:space="preserve">Das System sollte den </w:t>
-      </w:r>
-      <w:r>
-        <w:t>Wähler</w:t>
-      </w:r>
-      <w:r>
-        <w:t xml:space="preserve"> die Möglichkeit geben öffentlich oder privat zu diskutieren.</w:t>
-      </w:r>
+        <w:t xml:space="preserve">Wähler sollten die Möglichkeit haben </w:t>
+      </w:r>
+      <w:r>
+        <w:t>öffentlich oder privat zu diskutieren.</w:t>
+      </w:r>
+    </w:p>
+    <w:p>
+      <w:pPr>
+        <w:numPr>
+          <w:ilvl w:val="2"/>
+          <w:numId w:val="13"/>
+        </w:numPr>
+        <w:jc w:val="both"/>
+        <w:rPr>
+          <w:szCs w:val="24"/>
+        </w:rPr>
+      </w:pPr>
+      <w:r>
+        <w:rPr>
+          <w:szCs w:val="24"/>
+        </w:rPr>
+        <w:t xml:space="preserve"> Wähler sollten die Möglichkeit haben jede Begründung eines Kandidaten zu bewerten.</w:t>
+      </w:r>
+    </w:p>
+    <w:p>
+      <w:pPr>
+        <w:ind w:left="1224"/>
+        <w:jc w:val="both"/>
+        <w:rPr>
+          <w:szCs w:val="24"/>
+        </w:rPr>
+      </w:pPr>
     </w:p>
     <w:p>
       <w:pPr>
@@ -7324,7 +7380,25 @@
         <w:rPr>
           <w:szCs w:val="24"/>
         </w:rPr>
-        <w:t>Das System unterstützt die Wähler bei der Meinungsbildung über die Kandidaten des Wahlkreises in Bezug auf den aktuellen Zustand.</w:t>
+        <w:t>Wähler sollen</w:t>
+      </w:r>
+      <w:r>
+        <w:rPr>
+          <w:szCs w:val="24"/>
+        </w:rPr>
+        <w:t xml:space="preserve"> bei der Meinungsbildung über die Kandidaten des Wahlkreises in Bezug auf den aktuellen Zustand</w:t>
+      </w:r>
+      <w:r>
+        <w:rPr>
+          <w:szCs w:val="24"/>
+        </w:rPr>
+        <w:t xml:space="preserve"> unterstützt werden</w:t>
+      </w:r>
+      <w:r>
+        <w:rPr>
+          <w:szCs w:val="24"/>
+        </w:rPr>
+        <w:t>.</w:t>
       </w:r>
     </w:p>
     <w:p>
@@ -7491,7 +7565,37 @@
         <w:rPr>
           <w:szCs w:val="24"/>
         </w:rPr>
-        <w:t>Das System muss die privaten Daten des Wählers schützen.</w:t>
+        <w:t>Die</w:t>
+      </w:r>
+      <w:r>
+        <w:rPr>
+          <w:szCs w:val="24"/>
+        </w:rPr>
+        <w:t xml:space="preserve"> privaten Daten des Wählers </w:t>
+      </w:r>
+      <w:r>
+        <w:rPr>
+          <w:szCs w:val="24"/>
+        </w:rPr>
+        <w:t>müssen ge</w:t>
+      </w:r>
+      <w:r>
+        <w:rPr>
+          <w:szCs w:val="24"/>
+        </w:rPr>
+        <w:t>schü</w:t>
+      </w:r>
+      <w:r>
+        <w:rPr>
+          <w:szCs w:val="24"/>
+        </w:rPr>
+        <w:t>tzt werden</w:t>
+      </w:r>
+      <w:r>
+        <w:rPr>
+          <w:szCs w:val="24"/>
+        </w:rPr>
+        <w:t>.</w:t>
       </w:r>
     </w:p>
     <w:p>
@@ -7509,6 +7613,19 @@
     </w:p>
     <w:p>
       <w:pPr>
+        <w:pStyle w:val="Listenabsatz"/>
+        <w:numPr>
+          <w:ilvl w:val="1"/>
+          <w:numId w:val="13"/>
+        </w:numPr>
+        <w:jc w:val="both"/>
+      </w:pPr>
+      <w:r>
+        <w:t>Die privaten Daten des Wählers sollten verschlüsselt gespeichert werden.</w:t>
+      </w:r>
+    </w:p>
+    <w:p>
+      <w:pPr>
         <w:ind w:left="1068"/>
         <w:rPr>
           <w:szCs w:val="24"/>
@@ -7552,7 +7669,7 @@
           <w:sz w:val="36"/>
         </w:rPr>
       </w:pPr>
-      <w:bookmarkStart w:id="58" w:name="_Toc465440678"/>
+      <w:bookmarkStart w:id="59" w:name="_Toc465440678"/>
       <w:r>
         <w:rPr>
           <w:sz w:val="36"/>
@@ -7560,7 +7677,7 @@
         <w:lastRenderedPageBreak/>
         <w:t>Methodischer Rahmen</w:t>
       </w:r>
-      <w:bookmarkEnd w:id="58"/>
+      <w:bookmarkEnd w:id="59"/>
       <w:r>
         <w:rPr>
           <w:sz w:val="36"/>
@@ -7594,11 +7711,11 @@
       <w:pPr>
         <w:pStyle w:val="berschrift3"/>
       </w:pPr>
-      <w:bookmarkStart w:id="59" w:name="_Toc465440679"/>
+      <w:bookmarkStart w:id="60" w:name="_Toc465440679"/>
       <w:r>
         <w:t>Design-Prinzipien</w:t>
       </w:r>
-      <w:bookmarkEnd w:id="59"/>
+      <w:bookmarkEnd w:id="60"/>
     </w:p>
     <w:p>
       <w:pPr>
@@ -7697,11 +7814,11 @@
       <w:pPr>
         <w:pStyle w:val="berschrift3"/>
       </w:pPr>
-      <w:bookmarkStart w:id="60" w:name="_Toc465440680"/>
+      <w:bookmarkStart w:id="61" w:name="_Toc465440680"/>
       <w:r>
         <w:t>Vorgehensmodell</w:t>
       </w:r>
-      <w:bookmarkEnd w:id="60"/>
+      <w:bookmarkEnd w:id="61"/>
     </w:p>
     <w:p>
       <w:pPr>
@@ -8134,7 +8251,7 @@
           <w:sz w:val="36"/>
         </w:rPr>
       </w:pPr>
-      <w:bookmarkStart w:id="61" w:name="_Toc465440681"/>
+      <w:bookmarkStart w:id="62" w:name="_Toc465440681"/>
       <w:r>
         <w:rPr>
           <w:sz w:val="36"/>
@@ -8142,7 +8259,7 @@
         <w:lastRenderedPageBreak/>
         <w:t>Anforderungsermittlung</w:t>
       </w:r>
-      <w:bookmarkEnd w:id="61"/>
+      <w:bookmarkEnd w:id="62"/>
     </w:p>
     <w:p>
       <w:pPr>
@@ -8153,11 +8270,11 @@
       <w:pPr>
         <w:pStyle w:val="berschrift3"/>
       </w:pPr>
-      <w:bookmarkStart w:id="62" w:name="_Toc465440682"/>
+      <w:bookmarkStart w:id="63" w:name="_Toc465440682"/>
       <w:r>
         <w:t>Stakeholder Analyse</w:t>
       </w:r>
-      <w:bookmarkEnd w:id="62"/>
+      <w:bookmarkEnd w:id="63"/>
       <w:r>
         <w:t xml:space="preserve"> </w:t>
       </w:r>
@@ -8771,279 +8888,38 @@
     </w:tbl>
     <w:p/>
     <w:p/>
-    <w:p/>
-    <w:p/>
-    <w:tbl>
-      <w:tblPr>
-        <w:tblStyle w:val="Tabellenraster"/>
-        <w:tblpPr w:leftFromText="141" w:rightFromText="141" w:vertAnchor="text" w:horzAnchor="margin" w:tblpY="276"/>
-        <w:tblW w:w="9067" w:type="dxa"/>
-        <w:tblLook w:val="04A0" w:firstRow="1" w:lastRow="0" w:firstColumn="1" w:lastColumn="0" w:noHBand="0" w:noVBand="1"/>
-      </w:tblPr>
-      <w:tblGrid>
-        <w:gridCol w:w="4248"/>
-        <w:gridCol w:w="4819"/>
-      </w:tblGrid>
-      <w:tr>
-        <w:tc>
-          <w:tcPr>
-            <w:tcW w:w="4248" w:type="dxa"/>
-            <w:tcBorders>
-              <w:bottom w:val="single" w:sz="12" w:space="0" w:color="auto"/>
-              <w:right w:val="single" w:sz="12" w:space="0" w:color="auto"/>
-            </w:tcBorders>
-          </w:tcPr>
-          <w:p>
-            <w:pPr>
-              <w:rPr>
-                <w:b/>
-              </w:rPr>
-            </w:pPr>
-            <w:r>
-              <w:rPr>
-                <w:b/>
-              </w:rPr>
-              <w:t>Rolle des Stakeholders</w:t>
-            </w:r>
-          </w:p>
-        </w:tc>
-        <w:tc>
-          <w:tcPr>
-            <w:tcW w:w="4819" w:type="dxa"/>
-            <w:tcBorders>
-              <w:left w:val="single" w:sz="12" w:space="0" w:color="auto"/>
-              <w:bottom w:val="single" w:sz="12" w:space="0" w:color="auto"/>
-            </w:tcBorders>
-          </w:tcPr>
-          <w:p>
-            <w:r>
-              <w:t>Benutzer: Moderator</w:t>
-            </w:r>
-          </w:p>
-        </w:tc>
-      </w:tr>
-      <w:tr>
-        <w:trPr>
-          <w:trHeight w:val="1944"/>
-        </w:trPr>
-        <w:tc>
-          <w:tcPr>
-            <w:tcW w:w="4248" w:type="dxa"/>
-            <w:tcBorders>
-              <w:top w:val="single" w:sz="12" w:space="0" w:color="auto"/>
-              <w:right w:val="single" w:sz="12" w:space="0" w:color="auto"/>
-            </w:tcBorders>
-          </w:tcPr>
-          <w:p>
-            <w:r>
-              <w:t>Beschreibung</w:t>
-            </w:r>
-          </w:p>
-        </w:tc>
-        <w:tc>
-          <w:tcPr>
-            <w:tcW w:w="4819" w:type="dxa"/>
-            <w:tcBorders>
-              <w:top w:val="single" w:sz="12" w:space="0" w:color="auto"/>
-              <w:left w:val="single" w:sz="12" w:space="0" w:color="auto"/>
-            </w:tcBorders>
-          </w:tcPr>
-          <w:p>
-            <w:r>
-              <w:t xml:space="preserve">Der Moderator trägt die Verantwortung Thesen zu löschen, wenn diese unangemessen sind oder sich inhaltlich wiederholen. Zudem hat er das Recht einen Benutzer zu sperren, falls dieser sich unangebracht verhält. </w:t>
-            </w:r>
-          </w:p>
-        </w:tc>
-      </w:tr>
-      <w:tr>
-        <w:trPr>
-          <w:trHeight w:val="773"/>
-        </w:trPr>
-        <w:tc>
-          <w:tcPr>
-            <w:tcW w:w="4248" w:type="dxa"/>
-            <w:tcBorders>
-              <w:right w:val="single" w:sz="12" w:space="0" w:color="auto"/>
-            </w:tcBorders>
-          </w:tcPr>
-          <w:p>
-            <w:pPr>
-              <w:rPr>
-                <w:b/>
-              </w:rPr>
-            </w:pPr>
-            <w:r>
-              <w:rPr>
-                <w:b/>
-              </w:rPr>
-              <w:t>Wissensgebiet</w:t>
-            </w:r>
-          </w:p>
-        </w:tc>
-        <w:tc>
-          <w:tcPr>
-            <w:tcW w:w="4819" w:type="dxa"/>
-            <w:tcBorders>
-              <w:left w:val="single" w:sz="12" w:space="0" w:color="auto"/>
-            </w:tcBorders>
-          </w:tcPr>
-          <w:p>
-            <w:r>
-              <w:t>Hoch</w:t>
-            </w:r>
-          </w:p>
-        </w:tc>
-      </w:tr>
-      <w:tr>
-        <w:trPr>
-          <w:trHeight w:val="1065"/>
-        </w:trPr>
-        <w:tc>
-          <w:tcPr>
-            <w:tcW w:w="4248" w:type="dxa"/>
-            <w:tcBorders>
-              <w:right w:val="single" w:sz="12" w:space="0" w:color="auto"/>
-            </w:tcBorders>
-          </w:tcPr>
-          <w:p>
-            <w:pPr>
-              <w:rPr>
-                <w:b/>
-              </w:rPr>
-            </w:pPr>
-            <w:r>
-              <w:rPr>
-                <w:b/>
-              </w:rPr>
-              <w:t>Begründung</w:t>
-            </w:r>
-          </w:p>
-        </w:tc>
-        <w:tc>
-          <w:tcPr>
-            <w:tcW w:w="4819" w:type="dxa"/>
-            <w:tcBorders>
-              <w:left w:val="single" w:sz="12" w:space="0" w:color="auto"/>
-            </w:tcBorders>
-          </w:tcPr>
-          <w:p>
-            <w:r>
-              <w:t xml:space="preserve">Der Moderator ist ein Anwender des Systems und stellt dadurch Anforderungen </w:t>
-            </w:r>
-            <w:r>
-              <w:t xml:space="preserve">an </w:t>
-            </w:r>
-            <w:r>
-              <w:t>dieses System.</w:t>
-            </w:r>
-          </w:p>
-        </w:tc>
-      </w:tr>
-      <w:tr>
-        <w:trPr>
-          <w:trHeight w:val="843"/>
-        </w:trPr>
-        <w:tc>
-          <w:tcPr>
-            <w:tcW w:w="4248" w:type="dxa"/>
-            <w:tcBorders>
-              <w:right w:val="single" w:sz="12" w:space="0" w:color="auto"/>
-            </w:tcBorders>
-          </w:tcPr>
-          <w:p>
-            <w:pPr>
-              <w:rPr>
-                <w:b/>
-              </w:rPr>
-            </w:pPr>
-            <w:r>
-              <w:rPr>
-                <w:b/>
-              </w:rPr>
-              <w:t xml:space="preserve">Grad der Mitwirkung während der </w:t>
-            </w:r>
-          </w:p>
-          <w:p>
-            <w:pPr>
-              <w:rPr>
-                <w:b/>
-              </w:rPr>
-            </w:pPr>
-            <w:r>
-              <w:rPr>
-                <w:b/>
-              </w:rPr>
-              <w:t>Qualitätssicherung</w:t>
-            </w:r>
-          </w:p>
-          <w:p>
-            <w:pPr>
-              <w:rPr>
-                <w:b/>
-              </w:rPr>
-            </w:pPr>
-            <w:r>
-              <w:rPr>
-                <w:b/>
-              </w:rPr>
-              <w:t>und Analyse</w:t>
-            </w:r>
-          </w:p>
-        </w:tc>
-        <w:tc>
-          <w:tcPr>
-            <w:tcW w:w="4819" w:type="dxa"/>
-            <w:tcBorders>
-              <w:left w:val="single" w:sz="12" w:space="0" w:color="auto"/>
-            </w:tcBorders>
-          </w:tcPr>
-          <w:p>
-            <w:r>
-              <w:t>Hoch</w:t>
-            </w:r>
-          </w:p>
-        </w:tc>
-      </w:tr>
-      <w:tr>
-        <w:trPr>
-          <w:trHeight w:val="492"/>
-        </w:trPr>
-        <w:tc>
-          <w:tcPr>
-            <w:tcW w:w="4248" w:type="dxa"/>
-            <w:tcBorders>
-              <w:right w:val="single" w:sz="12" w:space="0" w:color="auto"/>
-            </w:tcBorders>
-          </w:tcPr>
-          <w:p>
-            <w:pPr>
-              <w:rPr>
-                <w:b/>
-              </w:rPr>
-            </w:pPr>
-            <w:r>
-              <w:rPr>
-                <w:b/>
-              </w:rPr>
-              <w:t>Entscheidungsbefugnis</w:t>
-            </w:r>
-          </w:p>
-        </w:tc>
-        <w:tc>
-          <w:tcPr>
-            <w:tcW w:w="4819" w:type="dxa"/>
-            <w:tcBorders>
-              <w:left w:val="single" w:sz="12" w:space="0" w:color="auto"/>
-            </w:tcBorders>
-          </w:tcPr>
-          <w:p>
-            <w:r>
-              <w:t>Hoch</w:t>
-            </w:r>
-          </w:p>
-        </w:tc>
-      </w:tr>
-    </w:tbl>
+    <w:p>
+      <w:r>
+        <w:t>Nachfolgend</w:t>
+      </w:r>
+      <w:r>
+        <w:t xml:space="preserve"> sollen die identifizierten Stakeholder in ihrer relevanten Beziehung zum System beschrieben werden, um </w:t>
+      </w:r>
+      <w:r>
+        <w:t xml:space="preserve">daraus </w:t>
+      </w:r>
+      <w:r>
+        <w:t xml:space="preserve">entsprechende </w:t>
+      </w:r>
+      <w:r>
+        <w:t>Anforderung</w:t>
+      </w:r>
+      <w:r>
+        <w:t>en</w:t>
+      </w:r>
+      <w:r>
+        <w:t xml:space="preserve"> an das System</w:t>
+      </w:r>
+      <w:r>
+        <w:t xml:space="preserve"> und Risiken </w:t>
+      </w:r>
+      <w:r>
+        <w:t>abzuleiten</w:t>
+      </w:r>
+      <w:r>
+        <w:t>.</w:t>
+      </w:r>
+    </w:p>
     <w:p>
       <w:pPr>
         <w:rPr>
@@ -9055,62 +8931,7 @@
         <w:rPr>
           <w:rStyle w:val="Hervorhebung"/>
         </w:rPr>
-        <w:t>Tabelle 3: Stakeholder „Kandidat“</w:t>
-      </w:r>
-    </w:p>
-    <w:p/>
-    <w:p/>
-    <w:p/>
-    <w:p/>
-    <w:p/>
-    <w:p/>
-    <w:p/>
-    <w:p/>
-    <w:p>
-      <w:r>
-        <w:lastRenderedPageBreak/>
-        <w:t>Nachfolgend</w:t>
-      </w:r>
-      <w:r>
-        <w:t xml:space="preserve"> sollen die identifizierten Stakeholder in ihrer relevanten Beziehung zum System beschrieben werden, um </w:t>
-      </w:r>
-      <w:r>
-        <w:t xml:space="preserve">daraus </w:t>
-      </w:r>
-      <w:r>
-        <w:t xml:space="preserve">entsprechende </w:t>
-      </w:r>
-      <w:r>
-        <w:t>Anforderung</w:t>
-      </w:r>
-      <w:r>
-        <w:t>en</w:t>
-      </w:r>
-      <w:r>
-        <w:t xml:space="preserve"> an das System</w:t>
-      </w:r>
-      <w:r>
-        <w:t xml:space="preserve"> und Risiken </w:t>
-      </w:r>
-      <w:r>
-        <w:t>abzuleiten</w:t>
-      </w:r>
-      <w:r>
-        <w:t>.</w:t>
-      </w:r>
-    </w:p>
-    <w:p>
-      <w:pPr>
-        <w:rPr>
-          <w:i/>
-          <w:iCs/>
-        </w:rPr>
-      </w:pPr>
-      <w:r>
-        <w:rPr>
-          <w:rStyle w:val="Hervorhebung"/>
-        </w:rPr>
-        <w:t>Tabelle 4</w:t>
+        <w:t>Tabelle 3</w:t>
       </w:r>
       <w:r>
         <w:rPr>
@@ -9421,7 +9242,10 @@
           </w:tcPr>
           <w:p>
             <w:r>
-              <w:t>Eigene Thesen müssen allen Benutzern des Wahlkreises sichtbar sein</w:t>
+              <w:t xml:space="preserve">Eigene Thesen müssen </w:t>
+            </w:r>
+            <w:r>
+              <w:t>öffentlich sichtbar sein</w:t>
             </w:r>
           </w:p>
         </w:tc>
@@ -9601,6 +9425,7 @@
           </w:tcPr>
           <w:p>
             <w:r>
+              <w:lastRenderedPageBreak/>
               <w:t>Wähler/Kandidaten</w:t>
             </w:r>
           </w:p>
@@ -9662,7 +9487,7 @@
           </w:tcPr>
           <w:p>
             <w:r>
-              <w:t>Moderator</w:t>
+              <w:t>Wähler/Kandidaten</w:t>
             </w:r>
           </w:p>
         </w:tc>
@@ -9672,7 +9497,7 @@
           </w:tcPr>
           <w:p>
             <w:r>
-              <w:t>Anspruch</w:t>
+              <w:t>Interesse</w:t>
             </w:r>
           </w:p>
         </w:tc>
@@ -9682,7 +9507,7 @@
           </w:tcPr>
           <w:p>
             <w:r>
-              <w:t>Merkmal des System</w:t>
+              <w:t>Gesamtsystem</w:t>
             </w:r>
           </w:p>
         </w:tc>
@@ -9692,13 +9517,7 @@
           </w:tcPr>
           <w:p>
             <w:r>
-              <w:t>Löschen</w:t>
-            </w:r>
-            <w:r>
-              <w:t xml:space="preserve"> von</w:t>
-            </w:r>
-            <w:r>
-              <w:t xml:space="preserve"> Thesen </w:t>
+              <w:t>Nutzung des Gesamtsystems</w:t>
             </w:r>
           </w:p>
         </w:tc>
@@ -9708,72 +9527,7 @@
           </w:tcPr>
           <w:p>
             <w:r>
-              <w:t>Das System soll die ausgewählten Thesen löschen</w:t>
-            </w:r>
-            <w:r>
-              <w:t xml:space="preserve"> </w:t>
-            </w:r>
-          </w:p>
-        </w:tc>
-      </w:tr>
-      <w:tr>
-        <w:trPr>
-          <w:trHeight w:val="1124"/>
-        </w:trPr>
-        <w:tc>
-          <w:tcPr>
-            <w:tcW w:w="1976" w:type="dxa"/>
-          </w:tcPr>
-          <w:p>
-            <w:r>
-              <w:lastRenderedPageBreak/>
-              <w:t xml:space="preserve">Moderator </w:t>
-            </w:r>
-          </w:p>
-        </w:tc>
-        <w:tc>
-          <w:tcPr>
-            <w:tcW w:w="1730" w:type="dxa"/>
-          </w:tcPr>
-          <w:p>
-            <w:r>
-              <w:t>Anspruch</w:t>
-            </w:r>
-          </w:p>
-        </w:tc>
-        <w:tc>
-          <w:tcPr>
-            <w:tcW w:w="1777" w:type="dxa"/>
-          </w:tcPr>
-          <w:p>
-            <w:r>
-              <w:t>Merkmal des System</w:t>
-            </w:r>
-          </w:p>
-        </w:tc>
-        <w:tc>
-          <w:tcPr>
-            <w:tcW w:w="1801" w:type="dxa"/>
-          </w:tcPr>
-          <w:p>
-            <w:r>
-              <w:t xml:space="preserve">Sperren </w:t>
-            </w:r>
-            <w:r>
-              <w:t xml:space="preserve">von </w:t>
-            </w:r>
-            <w:r>
-              <w:t>Nutzern</w:t>
-            </w:r>
-          </w:p>
-        </w:tc>
-        <w:tc>
-          <w:tcPr>
-            <w:tcW w:w="1778" w:type="dxa"/>
-          </w:tcPr>
-          <w:p>
-            <w:r>
-              <w:t>Das System soll die ausgewählten Nutzer sperren</w:t>
+              <w:t>Kein Missbrauch des Systems durch Nutzer</w:t>
             </w:r>
           </w:p>
         </w:tc>
@@ -9783,7 +9537,7 @@
       <w:pPr>
         <w:pStyle w:val="berschrift3"/>
       </w:pPr>
-      <w:bookmarkStart w:id="63" w:name="_Toc465440683"/>
+      <w:bookmarkStart w:id="64" w:name="_Toc465440683"/>
     </w:p>
     <w:p>
       <w:pPr>
@@ -9792,7 +9546,7 @@
       <w:r>
         <w:t>Benutzermodellierung</w:t>
       </w:r>
-      <w:bookmarkEnd w:id="63"/>
+      <w:bookmarkEnd w:id="64"/>
     </w:p>
     <w:p/>
     <w:p>
@@ -9805,7 +9559,13 @@
       </w:r>
       <w:proofErr w:type="spellEnd"/>
       <w:r>
-        <w:t xml:space="preserve">“ angemessene Merkmale der Stakeholder auf Basis der Zielsetzung des Projekts ermittelt werden. Im Anhang </w:t>
+        <w:t>“ angemessene Merkmale der Stakeholder auf Basis der Zielsetzung de</w:t>
+      </w:r>
+      <w:r>
+        <w:t xml:space="preserve">s Projekts ermittelt werden. Im </w:t>
+      </w:r>
+      <w:r>
+        <w:t xml:space="preserve">Anhang </w:t>
       </w:r>
       <w:r>
         <w:t>auf den Seiten 30</w:t>
@@ -9814,7 +9574,7 @@
         <w:t xml:space="preserve"> bis 3</w:t>
       </w:r>
       <w:r>
-        <w:t>6</w:t>
+        <w:t>5</w:t>
       </w:r>
       <w:r>
         <w:t xml:space="preserve"> </w:t>
@@ -9842,7 +9602,7 @@
         <w:rPr>
           <w:rStyle w:val="Hervorhebung"/>
         </w:rPr>
-        <w:t>Tabelle 5</w:t>
+        <w:t>Tabelle 4</w:t>
       </w:r>
       <w:r>
         <w:rPr>
@@ -9948,25 +9708,17 @@
             <w:pPr>
               <w:rPr>
                 <w:b/>
-                <w:sz w:val="28"/>
+                <w:sz w:val="24"/>
                 <w:szCs w:val="28"/>
               </w:rPr>
             </w:pPr>
             <w:r>
               <w:rPr>
                 <w:b/>
-                <w:sz w:val="28"/>
+                <w:sz w:val="24"/>
                 <w:szCs w:val="28"/>
               </w:rPr>
-              <w:t xml:space="preserve">Demographische </w:t>
-            </w:r>
-            <w:r>
-              <w:rPr>
-                <w:b/>
-                <w:sz w:val="28"/>
-                <w:szCs w:val="28"/>
-              </w:rPr>
-              <w:t xml:space="preserve">Charakteristiken </w:t>
+              <w:t xml:space="preserve">Demographische Charakteristiken </w:t>
             </w:r>
           </w:p>
         </w:tc>
@@ -10000,14 +9752,14 @@
             <w:pPr>
               <w:rPr>
                 <w:b/>
-                <w:sz w:val="28"/>
+                <w:sz w:val="24"/>
                 <w:szCs w:val="28"/>
               </w:rPr>
             </w:pPr>
             <w:r>
               <w:rPr>
                 <w:b/>
-                <w:sz w:val="28"/>
+                <w:sz w:val="24"/>
                 <w:szCs w:val="28"/>
               </w:rPr>
               <w:t>Formale Qualifikationen</w:t>
@@ -10030,7 +9782,7 @@
       </w:tr>
       <w:tr>
         <w:trPr>
-          <w:trHeight w:val="993"/>
+          <w:trHeight w:val="605"/>
         </w:trPr>
         <w:tc>
           <w:tcPr>
@@ -10043,14 +9795,14 @@
             <w:pPr>
               <w:rPr>
                 <w:b/>
-                <w:sz w:val="28"/>
+                <w:sz w:val="24"/>
                 <w:szCs w:val="28"/>
               </w:rPr>
             </w:pPr>
             <w:r>
               <w:rPr>
                 <w:b/>
-                <w:sz w:val="28"/>
+                <w:sz w:val="24"/>
                 <w:szCs w:val="28"/>
               </w:rPr>
               <w:t>Fachwissen</w:t>
@@ -10089,14 +9841,14 @@
             <w:pPr>
               <w:rPr>
                 <w:b/>
-                <w:sz w:val="28"/>
+                <w:sz w:val="24"/>
                 <w:szCs w:val="28"/>
               </w:rPr>
             </w:pPr>
             <w:r>
               <w:rPr>
                 <w:b/>
-                <w:sz w:val="28"/>
+                <w:sz w:val="24"/>
                 <w:szCs w:val="28"/>
               </w:rPr>
               <w:t>Fähigkeiten und Einschränkungen</w:t>
@@ -10119,7 +9871,7 @@
       </w:tr>
       <w:tr>
         <w:trPr>
-          <w:trHeight w:val="619"/>
+          <w:trHeight w:val="418"/>
         </w:trPr>
         <w:tc>
           <w:tcPr>
@@ -10132,14 +9884,14 @@
             <w:pPr>
               <w:rPr>
                 <w:b/>
-                <w:sz w:val="28"/>
+                <w:sz w:val="24"/>
                 <w:szCs w:val="28"/>
               </w:rPr>
             </w:pPr>
             <w:r>
               <w:rPr>
                 <w:b/>
-                <w:sz w:val="28"/>
+                <w:sz w:val="24"/>
                 <w:szCs w:val="28"/>
               </w:rPr>
               <w:t>Verfügbare Technologien</w:t>
@@ -10162,7 +9914,7 @@
       </w:tr>
       <w:tr>
         <w:trPr>
-          <w:trHeight w:val="791"/>
+          <w:trHeight w:val="484"/>
         </w:trPr>
         <w:tc>
           <w:tcPr>
@@ -10175,14 +9927,14 @@
             <w:pPr>
               <w:rPr>
                 <w:b/>
-                <w:sz w:val="28"/>
+                <w:sz w:val="24"/>
                 <w:szCs w:val="28"/>
               </w:rPr>
             </w:pPr>
             <w:r>
               <w:rPr>
                 <w:b/>
-                <w:sz w:val="28"/>
+                <w:sz w:val="24"/>
                 <w:szCs w:val="28"/>
               </w:rPr>
               <w:t>Computerkenntnisse und -erfahrungen</w:t>
@@ -10199,6 +9951,49 @@
           <w:p>
             <w:r>
               <w:t>Kenntnisse im Umgang mit dem System</w:t>
+            </w:r>
+          </w:p>
+        </w:tc>
+      </w:tr>
+      <w:tr>
+        <w:trPr>
+          <w:trHeight w:val="821"/>
+        </w:trPr>
+        <w:tc>
+          <w:tcPr>
+            <w:tcW w:w="4531" w:type="dxa"/>
+            <w:tcBorders>
+              <w:right w:val="single" w:sz="12" w:space="0" w:color="auto"/>
+            </w:tcBorders>
+          </w:tcPr>
+          <w:p>
+            <w:pPr>
+              <w:rPr>
+                <w:b/>
+                <w:sz w:val="24"/>
+                <w:szCs w:val="28"/>
+              </w:rPr>
+            </w:pPr>
+            <w:r>
+              <w:rPr>
+                <w:b/>
+                <w:sz w:val="24"/>
+                <w:szCs w:val="28"/>
+              </w:rPr>
+              <w:t>Spezielle Produkterfahrung</w:t>
+            </w:r>
+          </w:p>
+        </w:tc>
+        <w:tc>
+          <w:tcPr>
+            <w:tcW w:w="4531" w:type="dxa"/>
+            <w:tcBorders>
+              <w:left w:val="single" w:sz="12" w:space="0" w:color="auto"/>
+            </w:tcBorders>
+          </w:tcPr>
+          <w:p>
+            <w:r>
+              <w:t>Erfahrungen mit speziellen Produkten innerhalb der Domäne; Kenntnisse über entsprechende Technologien</w:t>
             </w:r>
           </w:p>
         </w:tc>
@@ -10218,57 +10013,14 @@
             <w:pPr>
               <w:rPr>
                 <w:b/>
-                <w:sz w:val="28"/>
+                <w:sz w:val="24"/>
                 <w:szCs w:val="28"/>
               </w:rPr>
             </w:pPr>
             <w:r>
               <w:rPr>
                 <w:b/>
-                <w:sz w:val="28"/>
-                <w:szCs w:val="28"/>
-              </w:rPr>
-              <w:t>Spezielle Produkterfahrung</w:t>
-            </w:r>
-          </w:p>
-        </w:tc>
-        <w:tc>
-          <w:tcPr>
-            <w:tcW w:w="4531" w:type="dxa"/>
-            <w:tcBorders>
-              <w:left w:val="single" w:sz="12" w:space="0" w:color="auto"/>
-            </w:tcBorders>
-          </w:tcPr>
-          <w:p>
-            <w:r>
-              <w:t>Erfahrungen mit speziellen Produkten innerhalb der Domäne; Kenntnisse über entsprechende Technologien</w:t>
-            </w:r>
-          </w:p>
-        </w:tc>
-      </w:tr>
-      <w:tr>
-        <w:trPr>
-          <w:trHeight w:val="982"/>
-        </w:trPr>
-        <w:tc>
-          <w:tcPr>
-            <w:tcW w:w="4531" w:type="dxa"/>
-            <w:tcBorders>
-              <w:right w:val="single" w:sz="12" w:space="0" w:color="auto"/>
-            </w:tcBorders>
-          </w:tcPr>
-          <w:p>
-            <w:pPr>
-              <w:rPr>
-                <w:b/>
-                <w:sz w:val="28"/>
-                <w:szCs w:val="28"/>
-              </w:rPr>
-            </w:pPr>
-            <w:r>
-              <w:rPr>
-                <w:b/>
-                <w:sz w:val="28"/>
+                <w:sz w:val="24"/>
                 <w:szCs w:val="28"/>
               </w:rPr>
               <w:t>Motivation und Einstellung</w:t>
@@ -10304,14 +10056,14 @@
             <w:pPr>
               <w:rPr>
                 <w:b/>
-                <w:sz w:val="28"/>
+                <w:sz w:val="24"/>
                 <w:szCs w:val="28"/>
               </w:rPr>
             </w:pPr>
             <w:r>
               <w:rPr>
                 <w:b/>
-                <w:sz w:val="28"/>
+                <w:sz w:val="24"/>
                 <w:szCs w:val="28"/>
               </w:rPr>
               <w:t>Aufgaben</w:t>
@@ -10343,7 +10095,7 @@
       </w:tr>
       <w:tr>
         <w:trPr>
-          <w:trHeight w:val="699"/>
+          <w:trHeight w:val="562"/>
         </w:trPr>
         <w:tc>
           <w:tcPr>
@@ -10356,14 +10108,14 @@
             <w:pPr>
               <w:rPr>
                 <w:b/>
-                <w:sz w:val="28"/>
+                <w:sz w:val="24"/>
                 <w:szCs w:val="28"/>
               </w:rPr>
             </w:pPr>
             <w:r>
               <w:rPr>
                 <w:b/>
-                <w:sz w:val="28"/>
+                <w:sz w:val="24"/>
                 <w:szCs w:val="28"/>
               </w:rPr>
               <w:t>Auswirkungen von Fehlern</w:t>
@@ -10386,18 +10138,15 @@
       </w:tr>
     </w:tbl>
     <w:p>
-      <w:bookmarkStart w:id="64" w:name="_Toc465440684"/>
-    </w:p>
-    <w:p/>
-    <w:p>
       <w:pPr>
         <w:pStyle w:val="berschrift1"/>
       </w:pPr>
+      <w:bookmarkStart w:id="65" w:name="_Toc465440684"/>
       <w:r>
         <w:lastRenderedPageBreak/>
         <w:t>Anforderungen</w:t>
       </w:r>
-      <w:bookmarkEnd w:id="64"/>
+      <w:bookmarkEnd w:id="65"/>
     </w:p>
     <w:p/>
     <w:p>
@@ -10428,11 +10177,11 @@
       <w:pPr>
         <w:pStyle w:val="berschrift3"/>
       </w:pPr>
-      <w:bookmarkStart w:id="65" w:name="_Toc465440685"/>
+      <w:bookmarkStart w:id="66" w:name="_Toc465440685"/>
       <w:r>
         <w:t>Funktionale Anforderungen</w:t>
       </w:r>
-      <w:bookmarkEnd w:id="65"/>
+      <w:bookmarkEnd w:id="66"/>
     </w:p>
     <w:p>
       <w:pPr>
@@ -10461,10 +10210,16 @@
         <w:t xml:space="preserve">auf diesem System </w:t>
       </w:r>
       <w:r>
+        <w:t xml:space="preserve">anhand gewisser Merkmale </w:t>
+      </w:r>
+      <w:r>
         <w:t xml:space="preserve">zu </w:t>
       </w:r>
       <w:r>
-        <w:t xml:space="preserve">registrieren. </w:t>
+        <w:t>registrieren</w:t>
+      </w:r>
+      <w:r>
+        <w:t xml:space="preserve"> und diese Merkmale gegeben falls zu ändern oder  zu löschen.</w:t>
       </w:r>
     </w:p>
     <w:p>
@@ -10476,31 +10231,43 @@
         </w:numPr>
       </w:pPr>
       <w:r>
-        <w:t xml:space="preserve">Version 1: Das System muss </w:t>
-      </w:r>
-      <w:r>
-        <w:t xml:space="preserve">den </w:t>
-      </w:r>
-      <w:r>
-        <w:t>Stakeholdern</w:t>
+        <w:t xml:space="preserve">Version 1: Das System muss den </w:t>
+      </w:r>
+      <w:r>
+        <w:t xml:space="preserve">Stakeholdern </w:t>
+      </w:r>
+      <w:r>
+        <w:t>die Möglichkeit bieten neue Thesen in eine</w:t>
+      </w:r>
+      <w:r>
+        <w:t>r</w:t>
+      </w:r>
+      <w:r>
+        <w:t xml:space="preserve"> Kategorie </w:t>
+      </w:r>
+      <w:r>
+        <w:t xml:space="preserve">für ihren Wahlkreis </w:t>
+      </w:r>
+      <w:r>
+        <w:t>auf diesem System zu veröffentlichen</w:t>
+      </w:r>
+      <w:r>
+        <w:t xml:space="preserve"> und vorhandene Thesen zu sehen</w:t>
+      </w:r>
+      <w:r>
+        <w:t xml:space="preserve">, falls </w:t>
+      </w:r>
+      <w:r>
+        <w:t xml:space="preserve">sie </w:t>
+      </w:r>
+      <w:r>
+        <w:t>beim System authentifiziert</w:t>
+      </w:r>
+      <w:r>
+        <w:t xml:space="preserve"> sind.</w:t>
       </w:r>
       <w:r>
         <w:t xml:space="preserve"> </w:t>
-      </w:r>
-      <w:r>
-        <w:t xml:space="preserve">die Möglichkeit bieten </w:t>
-      </w:r>
-      <w:r>
-        <w:t xml:space="preserve">ihre Profildaten </w:t>
-      </w:r>
-      <w:r>
-        <w:t xml:space="preserve">auf diesem System </w:t>
-      </w:r>
-      <w:r>
-        <w:t>zu ändern, f</w:t>
-      </w:r>
-      <w:r>
-        <w:t>alls sie sich registriert haben und sie beim System angemeldet sind.</w:t>
       </w:r>
     </w:p>
     <w:p>
@@ -10518,28 +10285,43 @@
         <w:t xml:space="preserve">den </w:t>
       </w:r>
       <w:r>
-        <w:t xml:space="preserve">Stakeholdern </w:t>
-      </w:r>
-      <w:r>
-        <w:t xml:space="preserve">die Möglichkeit bieten ihre </w:t>
-      </w:r>
-      <w:r>
-        <w:t>Profil</w:t>
-      </w:r>
-      <w:r>
-        <w:t>e</w:t>
+        <w:t>Stakeholdern</w:t>
+      </w:r>
+      <w:r>
+        <w:t xml:space="preserve"> </w:t>
+      </w:r>
+      <w:r>
+        <w:t>die Möglichkeit bieten zu einer These eine Position (pro/neutral/contra)</w:t>
       </w:r>
       <w:r>
         <w:t xml:space="preserve"> auf diesem System</w:t>
       </w:r>
       <w:r>
-        <w:t xml:space="preserve"> zu löschen</w:t>
-      </w:r>
-      <w:r>
-        <w:t>, f</w:t>
-      </w:r>
-      <w:r>
-        <w:t>alls sie sich registriert haben und sie beim System angemeldet sind.</w:t>
+        <w:t xml:space="preserve"> zu beziehen</w:t>
+      </w:r>
+      <w:r>
+        <w:t xml:space="preserve">, </w:t>
+      </w:r>
+      <w:r>
+        <w:t xml:space="preserve">falls sie </w:t>
+      </w:r>
+      <w:r>
+        <w:t xml:space="preserve">beim System </w:t>
+      </w:r>
+      <w:r>
+        <w:t>authentifiziert</w:t>
+      </w:r>
+      <w:r>
+        <w:t xml:space="preserve"> </w:t>
+      </w:r>
+      <w:r>
+        <w:t>sind.</w:t>
+      </w:r>
+      <w:r>
+        <w:t xml:space="preserve"> </w:t>
+      </w:r>
+      <w:r>
+        <w:t xml:space="preserve"> </w:t>
       </w:r>
     </w:p>
     <w:p>
@@ -10551,37 +10333,52 @@
         </w:numPr>
       </w:pPr>
       <w:r>
-        <w:t xml:space="preserve">Version 1: Das System muss den </w:t>
-      </w:r>
-      <w:r>
-        <w:t>Wählern und den Kandidaten</w:t>
+        <w:t xml:space="preserve">Version 1: Das System muss </w:t>
+      </w:r>
+      <w:r>
+        <w:t xml:space="preserve">den </w:t>
+      </w:r>
+      <w:r>
+        <w:t>Stakeholdern</w:t>
       </w:r>
       <w:r>
         <w:t xml:space="preserve"> </w:t>
       </w:r>
       <w:r>
-        <w:t>die Möglichkeit bieten neue Thesen in eine</w:t>
-      </w:r>
-      <w:r>
-        <w:t>r</w:t>
-      </w:r>
-      <w:r>
-        <w:t xml:space="preserve"> Kategorie </w:t>
-      </w:r>
-      <w:r>
-        <w:t xml:space="preserve">für ihren Wahlkreis </w:t>
-      </w:r>
-      <w:r>
-        <w:t xml:space="preserve">auf diesem System zu veröffentlichen, falls </w:t>
-      </w:r>
-      <w:r>
-        <w:t xml:space="preserve">sie </w:t>
-      </w:r>
-      <w:r>
-        <w:t>beim System angemeldet sind.</w:t>
+        <w:t xml:space="preserve">die Möglichkeit bieten eine Begründung </w:t>
+      </w:r>
+      <w:r>
+        <w:t xml:space="preserve">ihrer Position </w:t>
+      </w:r>
+      <w:r>
+        <w:t>zu einer These</w:t>
       </w:r>
       <w:r>
         <w:t xml:space="preserve"> </w:t>
+      </w:r>
+      <w:r>
+        <w:t>auf diesem System</w:t>
+      </w:r>
+      <w:r>
+        <w:t xml:space="preserve"> zu veröffentlichen</w:t>
+      </w:r>
+      <w:r>
+        <w:t xml:space="preserve"> und gegeben falls ihre Begründung und Position zu ändern</w:t>
+      </w:r>
+      <w:r>
+        <w:t xml:space="preserve">, falls </w:t>
+      </w:r>
+      <w:r>
+        <w:t>sie</w:t>
+      </w:r>
+      <w:r>
+        <w:t xml:space="preserve"> beim System </w:t>
+      </w:r>
+      <w:r>
+        <w:t>authentifiziert</w:t>
+      </w:r>
+      <w:r>
+        <w:t xml:space="preserve"> sind.</w:t>
       </w:r>
     </w:p>
     <w:p>
@@ -10593,19 +10390,49 @@
         </w:numPr>
       </w:pPr>
       <w:r>
-        <w:t xml:space="preserve">Version 1: Das System muss den </w:t>
-      </w:r>
-      <w:r>
-        <w:t xml:space="preserve">Stakeholdern </w:t>
-      </w:r>
-      <w:r>
-        <w:t>die Möglichkeit bieten Thesen aus ihrem Wahlkreis und einer bestimmten Kategorie</w:t>
-      </w:r>
-      <w:r>
-        <w:t xml:space="preserve"> auf diesem System</w:t>
-      </w:r>
-      <w:r>
-        <w:t xml:space="preserve"> zu sehen.</w:t>
+        <w:t xml:space="preserve">Version 1: Das System muss </w:t>
+      </w:r>
+      <w:r>
+        <w:t xml:space="preserve">den </w:t>
+      </w:r>
+      <w:r>
+        <w:t>Stakeholdern</w:t>
+      </w:r>
+      <w:r>
+        <w:t xml:space="preserve"> </w:t>
+      </w:r>
+      <w:r>
+        <w:t>die Möglichkeit bieten Thesen</w:t>
+      </w:r>
+      <w:r>
+        <w:t xml:space="preserve"> und </w:t>
+      </w:r>
+      <w:r>
+        <w:t>Begründungen einer Position zu einer These</w:t>
+      </w:r>
+      <w:r>
+        <w:t xml:space="preserve"> </w:t>
+      </w:r>
+      <w:r>
+        <w:t xml:space="preserve">auf diesem System </w:t>
+      </w:r>
+      <w:r>
+        <w:t>zu bewerten</w:t>
+      </w:r>
+      <w:r>
+        <w:t xml:space="preserve">, falls </w:t>
+      </w:r>
+      <w:r>
+        <w:t>sie</w:t>
+      </w:r>
+      <w:r>
+        <w:t xml:space="preserve"> beim System </w:t>
+      </w:r>
+      <w:r>
+        <w:t>authentifiziert</w:t>
+      </w:r>
+      <w:r>
+        <w:t xml:space="preserve"> sind.</w:t>
       </w:r>
     </w:p>
     <w:p>
@@ -10617,31 +10444,28 @@
         </w:numPr>
       </w:pPr>
       <w:r>
-        <w:t xml:space="preserve">Version 1: Das System muss </w:t>
-      </w:r>
-      <w:r>
-        <w:t xml:space="preserve">den Wählern und den Kandidaten </w:t>
-      </w:r>
-      <w:r>
-        <w:t>die Möglichkeit bieten zu einer These eine Position (pro/neutral/contra)</w:t>
+        <w:t>Version 1: Das System muss den Wählern die Möglichkeit bieten ihre persönlichen Ansichten zu einer oder mehreren Thesen mit den Positionen aller Kandidaten ihres Wahlkreises</w:t>
       </w:r>
       <w:r>
         <w:t xml:space="preserve"> auf diesem System</w:t>
       </w:r>
       <w:r>
-        <w:t xml:space="preserve"> zu beziehen</w:t>
-      </w:r>
-      <w:r>
-        <w:t xml:space="preserve">, </w:t>
-      </w:r>
-      <w:r>
-        <w:t xml:space="preserve">falls sie </w:t>
-      </w:r>
-      <w:r>
-        <w:t>beim System angemeldet sind.</w:t>
-      </w:r>
-      <w:r>
-        <w:t xml:space="preserve"> </w:t>
+        <w:t xml:space="preserve"> zu vergleichen</w:t>
+      </w:r>
+      <w:r>
+        <w:t xml:space="preserve">, falls </w:t>
+      </w:r>
+      <w:r>
+        <w:t>sie</w:t>
+      </w:r>
+      <w:r>
+        <w:t xml:space="preserve"> beim System </w:t>
+      </w:r>
+      <w:r>
+        <w:t>authentifiziert</w:t>
+      </w:r>
+      <w:r>
+        <w:t xml:space="preserve"> sind.</w:t>
       </w:r>
       <w:r>
         <w:t xml:space="preserve"> </w:t>
@@ -10656,19 +10480,7 @@
         </w:numPr>
       </w:pPr>
       <w:r>
-        <w:t xml:space="preserve">Version 1: Das System muss </w:t>
-      </w:r>
-      <w:r>
-        <w:t xml:space="preserve">den Wählern und den Kandidaten </w:t>
-      </w:r>
-      <w:r>
-        <w:t xml:space="preserve">die Möglichkeit bieten eine Begründung </w:t>
-      </w:r>
-      <w:r>
-        <w:t xml:space="preserve">ihrer Position </w:t>
-      </w:r>
-      <w:r>
-        <w:t>zu einer These</w:t>
+        <w:t>Version 1: Das System muss den Wählern die Möglichkeit bieten private Diskussionen über Thesen und die Begründungen der Nutzer zu den Positionen</w:t>
       </w:r>
       <w:r>
         <w:t xml:space="preserve"> </w:t>
@@ -10677,10 +10489,7 @@
         <w:t>auf diesem System</w:t>
       </w:r>
       <w:r>
-        <w:t xml:space="preserve"> zu veröffentlichen</w:t>
-      </w:r>
-      <w:r>
-        <w:t xml:space="preserve"> und gegeben falls ihre Begründung und Position zu ändern</w:t>
+        <w:t xml:space="preserve"> zu führen</w:t>
       </w:r>
       <w:r>
         <w:t xml:space="preserve">, falls </w:t>
@@ -10689,7 +10498,13 @@
         <w:t>sie</w:t>
       </w:r>
       <w:r>
-        <w:t xml:space="preserve"> beim System angemeldet sind.</w:t>
+        <w:t xml:space="preserve"> beim System </w:t>
+      </w:r>
+      <w:r>
+        <w:t>authentifiziert</w:t>
+      </w:r>
+      <w:r>
+        <w:t xml:space="preserve"> sind.</w:t>
       </w:r>
     </w:p>
     <w:p>
@@ -10701,28 +10516,7 @@
         </w:numPr>
       </w:pPr>
       <w:r>
-        <w:t xml:space="preserve">Version 1: Das System muss </w:t>
-      </w:r>
-      <w:r>
-        <w:t xml:space="preserve">den Wählern und den Kandidaten </w:t>
-      </w:r>
-      <w:r>
-        <w:t xml:space="preserve">die Möglichkeit bieten Thesen </w:t>
-      </w:r>
-      <w:r>
-        <w:t xml:space="preserve">auf diesem System </w:t>
-      </w:r>
-      <w:r>
-        <w:t>zu bewerten</w:t>
-      </w:r>
-      <w:r>
-        <w:t xml:space="preserve">, falls </w:t>
-      </w:r>
-      <w:r>
-        <w:t>sie</w:t>
-      </w:r>
-      <w:r>
-        <w:t xml:space="preserve"> beim System angemeldet sind.</w:t>
+        <w:t>Version 1: Das System muss die Informationen für die Benutzerschnittstelle geeignet darstellen.</w:t>
       </w:r>
     </w:p>
     <w:p>
@@ -10734,138 +10528,6 @@
         </w:numPr>
       </w:pPr>
       <w:r>
-        <w:t xml:space="preserve">Version 1: Das System muss </w:t>
-      </w:r>
-      <w:r>
-        <w:t xml:space="preserve">den Wählern und den Kandidaten </w:t>
-      </w:r>
-      <w:r>
-        <w:t xml:space="preserve">die Möglichkeit bieten Begründungen einer Position zu einer These </w:t>
-      </w:r>
-      <w:r>
-        <w:t xml:space="preserve">auf diesem System </w:t>
-      </w:r>
-      <w:r>
-        <w:t>zu bewerten</w:t>
-      </w:r>
-      <w:r>
-        <w:t xml:space="preserve">, falls </w:t>
-      </w:r>
-      <w:r>
-        <w:t>sie</w:t>
-      </w:r>
-      <w:r>
-        <w:t xml:space="preserve"> beim System angemeldet sind.</w:t>
-      </w:r>
-      <w:r>
-        <w:t xml:space="preserve"> </w:t>
-      </w:r>
-    </w:p>
-    <w:p>
-      <w:pPr>
-        <w:pStyle w:val="Listenabsatz"/>
-        <w:numPr>
-          <w:ilvl w:val="0"/>
-          <w:numId w:val="15"/>
-        </w:numPr>
-      </w:pPr>
-      <w:r>
-        <w:t>Version 1: Das System muss den Wählern die Möglichkeit bieten ihre persönlichen Ansichten zu einer oder mehreren Thesen mit den Positionen aller Kandidaten ihres Wahlkreises</w:t>
-      </w:r>
-      <w:r>
-        <w:t xml:space="preserve"> auf diesem System</w:t>
-      </w:r>
-      <w:r>
-        <w:t xml:space="preserve"> zu vergleichen</w:t>
-      </w:r>
-      <w:r>
-        <w:t xml:space="preserve">, falls </w:t>
-      </w:r>
-      <w:r>
-        <w:t>sie</w:t>
-      </w:r>
-      <w:r>
-        <w:t xml:space="preserve"> beim System angemeldet sind.</w:t>
-      </w:r>
-      <w:r>
-        <w:t xml:space="preserve"> </w:t>
-      </w:r>
-    </w:p>
-    <w:p>
-      <w:pPr>
-        <w:pStyle w:val="Listenabsatz"/>
-        <w:numPr>
-          <w:ilvl w:val="0"/>
-          <w:numId w:val="15"/>
-        </w:numPr>
-      </w:pPr>
-      <w:r>
-        <w:t>Version 1: Das System muss den Wählern die Möglichkeit bieten private Diskussionen über Thesen und die Begründungen der Nutzer zu den Positionen</w:t>
-      </w:r>
-      <w:r>
-        <w:t xml:space="preserve"> </w:t>
-      </w:r>
-      <w:r>
-        <w:t>auf diesem System</w:t>
-      </w:r>
-      <w:r>
-        <w:t xml:space="preserve"> zu führen</w:t>
-      </w:r>
-      <w:r>
-        <w:t xml:space="preserve">, falls </w:t>
-      </w:r>
-      <w:r>
-        <w:t>sie</w:t>
-      </w:r>
-      <w:r>
-        <w:t xml:space="preserve"> beim System angemeldet sind.</w:t>
-      </w:r>
-    </w:p>
-    <w:p>
-      <w:pPr>
-        <w:pStyle w:val="Listenabsatz"/>
-        <w:numPr>
-          <w:ilvl w:val="0"/>
-          <w:numId w:val="15"/>
-        </w:numPr>
-      </w:pPr>
-      <w:r>
-        <w:t>Version 1: Das System muss die Informationen für die Benutzerschnittstelle geeignet darstellen.</w:t>
-      </w:r>
-    </w:p>
-    <w:p>
-      <w:pPr>
-        <w:pStyle w:val="Listenabsatz"/>
-        <w:numPr>
-          <w:ilvl w:val="0"/>
-          <w:numId w:val="15"/>
-        </w:numPr>
-      </w:pPr>
-      <w:r>
-        <w:t>Version 1: Das System muss den Moderatoren die Möglichkeit geben Thesen zu löschen, falls sie beim System angemeldet sind.</w:t>
-      </w:r>
-    </w:p>
-    <w:p>
-      <w:pPr>
-        <w:pStyle w:val="Listenabsatz"/>
-        <w:numPr>
-          <w:ilvl w:val="0"/>
-          <w:numId w:val="15"/>
-        </w:numPr>
-      </w:pPr>
-      <w:r>
-        <w:t>Version 1: Das System muss den Moderatoren die Möglichkeit geben Nutzer zu sperren, falls sie beim System angemeldet sind.</w:t>
-      </w:r>
-    </w:p>
-    <w:p>
-      <w:pPr>
-        <w:pStyle w:val="Listenabsatz"/>
-        <w:numPr>
-          <w:ilvl w:val="0"/>
-          <w:numId w:val="15"/>
-        </w:numPr>
-      </w:pPr>
-      <w:r>
         <w:t>Version 1: Das System muss den Stakeholdern die Möglichkeit bieten alle Thesen des Wahlkreises zu durchsuchen.</w:t>
       </w:r>
     </w:p>
@@ -10874,11 +10536,11 @@
       <w:pPr>
         <w:pStyle w:val="berschrift3"/>
       </w:pPr>
-      <w:bookmarkStart w:id="66" w:name="_Toc465440686"/>
+      <w:bookmarkStart w:id="67" w:name="_Toc465440686"/>
       <w:r>
         <w:t>Organisationale Anforderungen</w:t>
       </w:r>
-      <w:bookmarkEnd w:id="66"/>
+      <w:bookmarkEnd w:id="67"/>
     </w:p>
     <w:p>
       <w:pPr>
@@ -10950,11 +10612,11 @@
       <w:pPr>
         <w:pStyle w:val="berschrift3"/>
       </w:pPr>
-      <w:bookmarkStart w:id="67" w:name="_Toc465440687"/>
+      <w:bookmarkStart w:id="68" w:name="_Toc465440687"/>
       <w:r>
         <w:t>Qualitative Anforderungen</w:t>
       </w:r>
-      <w:bookmarkEnd w:id="67"/>
+      <w:bookmarkEnd w:id="68"/>
     </w:p>
     <w:p>
       <w:pPr>
@@ -11060,11 +10722,11 @@
       <w:pPr>
         <w:pStyle w:val="berschrift3"/>
       </w:pPr>
-      <w:bookmarkStart w:id="68" w:name="_Toc465440688"/>
+      <w:bookmarkStart w:id="69" w:name="_Toc465440688"/>
       <w:r>
         <w:t>Anforderungen an die Benutzerschnittstelle</w:t>
       </w:r>
-      <w:bookmarkEnd w:id="68"/>
+      <w:bookmarkEnd w:id="69"/>
     </w:p>
     <w:p>
       <w:pPr>
@@ -11143,11 +10805,11 @@
       <w:pPr>
         <w:pStyle w:val="berschrift3"/>
       </w:pPr>
-      <w:bookmarkStart w:id="69" w:name="_Toc465440689"/>
+      <w:bookmarkStart w:id="70" w:name="_Toc465440689"/>
       <w:r>
         <w:t>Technische Anforderungen</w:t>
       </w:r>
-      <w:bookmarkEnd w:id="69"/>
+      <w:bookmarkEnd w:id="70"/>
     </w:p>
     <w:p>
       <w:pPr>
@@ -11211,7 +10873,7 @@
           <w:sz w:val="36"/>
         </w:rPr>
       </w:pPr>
-      <w:bookmarkStart w:id="70" w:name="_Toc465440690"/>
+      <w:bookmarkStart w:id="71" w:name="_Toc465440690"/>
       <w:r>
         <w:rPr>
           <w:sz w:val="36"/>
@@ -11219,7 +10881,7 @@
         <w:lastRenderedPageBreak/>
         <w:t>Kommunikationsmodell</w:t>
       </w:r>
-      <w:bookmarkEnd w:id="70"/>
+      <w:bookmarkEnd w:id="71"/>
     </w:p>
     <w:p>
       <w:r>
@@ -11236,7 +10898,7 @@
       <w:pPr>
         <w:pStyle w:val="berschrift3"/>
       </w:pPr>
-      <w:bookmarkStart w:id="71" w:name="_Toc465440691"/>
+      <w:bookmarkStart w:id="72" w:name="_Toc465440691"/>
       <w:r>
         <w:rPr>
           <w:noProof/>
@@ -11413,7 +11075,7 @@
       <w:r>
         <w:t>Deskriptives Kommunikationsmodell</w:t>
       </w:r>
-      <w:bookmarkEnd w:id="71"/>
+      <w:bookmarkEnd w:id="72"/>
     </w:p>
     <w:p/>
     <w:p>
@@ -11456,7 +11118,7 @@
           <w:lang w:eastAsia="de-DE"/>
         </w:rPr>
       </w:pPr>
-      <w:bookmarkStart w:id="72" w:name="_Toc465440692"/>
+      <w:bookmarkStart w:id="73" w:name="_Toc465440692"/>
       <w:r>
         <w:rPr>
           <w:noProof/>
@@ -11533,7 +11195,7 @@
         </w:rPr>
         <w:t>Präskriptives Kommunikationsmodell</w:t>
       </w:r>
-      <w:bookmarkEnd w:id="72"/>
+      <w:bookmarkEnd w:id="73"/>
     </w:p>
     <w:p>
       <w:pPr>
@@ -11669,7 +11331,7 @@
           <w:sz w:val="36"/>
         </w:rPr>
       </w:pPr>
-      <w:bookmarkStart w:id="73" w:name="_Toc465440693"/>
+      <w:bookmarkStart w:id="74" w:name="_Toc465440693"/>
       <w:r>
         <w:rPr>
           <w:noProof/>
@@ -11683,7 +11345,7 @@
               <wp:align>left</wp:align>
             </wp:positionH>
             <wp:positionV relativeFrom="paragraph">
-              <wp:posOffset>379559</wp:posOffset>
+              <wp:posOffset>329411</wp:posOffset>
             </wp:positionV>
             <wp:extent cx="5749925" cy="3764915"/>
             <wp:effectExtent l="19050" t="19050" r="22225" b="26035"/>
@@ -11741,12 +11403,7 @@
         </w:rPr>
         <w:t>Architektur und Architekturdiagramm</w:t>
       </w:r>
-      <w:bookmarkEnd w:id="73"/>
-    </w:p>
-    <w:p>
-      <w:pPr>
-        <w:keepNext/>
-      </w:pPr>
+      <w:bookmarkEnd w:id="74"/>
     </w:p>
     <w:p>
       <w:pPr>
@@ -11812,7 +11469,10 @@
         <w:t xml:space="preserve"> (siehe Tabelle </w:t>
       </w:r>
       <w:r>
-        <w:t>7</w:t>
+        <w:t>12</w:t>
+      </w:r>
+      <w:r>
+        <w:t xml:space="preserve"> im Anhang</w:t>
       </w:r>
       <w:r>
         <w:t>)</w:t>
@@ -11938,7 +11598,7 @@
         <w:rPr>
           <w:rStyle w:val="Hervorhebung"/>
         </w:rPr>
-        <w:t>Tabelle 6</w:t>
+        <w:t>Tabelle 5</w:t>
       </w:r>
       <w:r>
         <w:rPr>
@@ -12272,2174 +11932,6 @@
         <w:t xml:space="preserve">Bei einer einfachen Webanwendung hingegen könnten die privaten Daten der Wähler nicht ausreichend geschützt werden. </w:t>
       </w:r>
     </w:p>
-    <w:p>
-      <w:pPr>
-        <w:jc w:val="both"/>
-        <w:rPr>
-          <w:rStyle w:val="Hervorhebung"/>
-        </w:rPr>
-      </w:pPr>
-      <w:r>
-        <w:rPr>
-          <w:rStyle w:val="Hervorhebung"/>
-        </w:rPr>
-        <w:t>Tabelle 7</w:t>
-      </w:r>
-      <w:r>
-        <w:rPr>
-          <w:rStyle w:val="Hervorhebung"/>
-        </w:rPr>
-        <w:t>: Ressourcen der Server API</w:t>
-      </w:r>
-    </w:p>
-    <w:tbl>
-      <w:tblPr>
-        <w:tblStyle w:val="Tabellenraster"/>
-        <w:tblW w:w="0" w:type="auto"/>
-        <w:tblLayout w:type="fixed"/>
-        <w:tblLook w:val="04A0" w:firstRow="1" w:lastRow="0" w:firstColumn="1" w:lastColumn="0" w:noHBand="0" w:noVBand="1"/>
-      </w:tblPr>
-      <w:tblGrid>
-        <w:gridCol w:w="3231"/>
-        <w:gridCol w:w="1159"/>
-        <w:gridCol w:w="2084"/>
-        <w:gridCol w:w="1294"/>
-        <w:gridCol w:w="1294"/>
-      </w:tblGrid>
-      <w:tr>
-        <w:tc>
-          <w:tcPr>
-            <w:tcW w:w="3231" w:type="dxa"/>
-            <w:tcBorders>
-              <w:bottom w:val="single" w:sz="12" w:space="0" w:color="auto"/>
-              <w:right w:val="single" w:sz="12" w:space="0" w:color="auto"/>
-            </w:tcBorders>
-          </w:tcPr>
-          <w:p>
-            <w:pPr>
-              <w:rPr>
-                <w:sz w:val="20"/>
-                <w:szCs w:val="20"/>
-              </w:rPr>
-            </w:pPr>
-            <w:r>
-              <w:rPr>
-                <w:sz w:val="20"/>
-                <w:szCs w:val="20"/>
-              </w:rPr>
-              <w:t>Res</w:t>
-            </w:r>
-            <w:r>
-              <w:rPr>
-                <w:sz w:val="20"/>
-                <w:szCs w:val="20"/>
-              </w:rPr>
-              <w:t>s</w:t>
-            </w:r>
-            <w:r>
-              <w:rPr>
-                <w:sz w:val="20"/>
-                <w:szCs w:val="20"/>
-              </w:rPr>
-              <w:t>ource</w:t>
-            </w:r>
-          </w:p>
-        </w:tc>
-        <w:tc>
-          <w:tcPr>
-            <w:tcW w:w="1159" w:type="dxa"/>
-            <w:tcBorders>
-              <w:left w:val="single" w:sz="12" w:space="0" w:color="auto"/>
-              <w:bottom w:val="single" w:sz="12" w:space="0" w:color="auto"/>
-              <w:right w:val="single" w:sz="12" w:space="0" w:color="auto"/>
-            </w:tcBorders>
-          </w:tcPr>
-          <w:p>
-            <w:pPr>
-              <w:rPr>
-                <w:sz w:val="20"/>
-                <w:szCs w:val="20"/>
-              </w:rPr>
-            </w:pPr>
-            <w:r>
-              <w:rPr>
-                <w:sz w:val="20"/>
-                <w:szCs w:val="20"/>
-              </w:rPr>
-              <w:t>Methode</w:t>
-            </w:r>
-          </w:p>
-        </w:tc>
-        <w:tc>
-          <w:tcPr>
-            <w:tcW w:w="2084" w:type="dxa"/>
-            <w:tcBorders>
-              <w:left w:val="single" w:sz="12" w:space="0" w:color="auto"/>
-              <w:bottom w:val="single" w:sz="12" w:space="0" w:color="auto"/>
-              <w:right w:val="single" w:sz="12" w:space="0" w:color="auto"/>
-            </w:tcBorders>
-          </w:tcPr>
-          <w:p>
-            <w:pPr>
-              <w:rPr>
-                <w:sz w:val="20"/>
-                <w:szCs w:val="20"/>
-              </w:rPr>
-            </w:pPr>
-            <w:r>
-              <w:rPr>
-                <w:sz w:val="20"/>
-                <w:szCs w:val="20"/>
-              </w:rPr>
-              <w:t>Semantik</w:t>
-            </w:r>
-          </w:p>
-        </w:tc>
-        <w:tc>
-          <w:tcPr>
-            <w:tcW w:w="1294" w:type="dxa"/>
-            <w:tcBorders>
-              <w:left w:val="single" w:sz="12" w:space="0" w:color="auto"/>
-              <w:bottom w:val="single" w:sz="12" w:space="0" w:color="auto"/>
-              <w:right w:val="single" w:sz="12" w:space="0" w:color="auto"/>
-            </w:tcBorders>
-          </w:tcPr>
-          <w:p>
-            <w:pPr>
-              <w:rPr>
-                <w:sz w:val="20"/>
-                <w:szCs w:val="20"/>
-              </w:rPr>
-            </w:pPr>
-            <w:r>
-              <w:rPr>
-                <w:sz w:val="20"/>
-                <w:szCs w:val="20"/>
-              </w:rPr>
-              <w:t>Content-Type (</w:t>
-            </w:r>
-            <w:proofErr w:type="spellStart"/>
-            <w:r>
-              <w:rPr>
-                <w:sz w:val="20"/>
-                <w:szCs w:val="20"/>
-              </w:rPr>
-              <w:t>req</w:t>
-            </w:r>
-            <w:proofErr w:type="spellEnd"/>
-            <w:r>
-              <w:rPr>
-                <w:sz w:val="20"/>
-                <w:szCs w:val="20"/>
-              </w:rPr>
-              <w:t>)</w:t>
-            </w:r>
-          </w:p>
-        </w:tc>
-        <w:tc>
-          <w:tcPr>
-            <w:tcW w:w="1294" w:type="dxa"/>
-            <w:tcBorders>
-              <w:left w:val="single" w:sz="12" w:space="0" w:color="auto"/>
-              <w:bottom w:val="single" w:sz="12" w:space="0" w:color="auto"/>
-            </w:tcBorders>
-          </w:tcPr>
-          <w:p>
-            <w:pPr>
-              <w:rPr>
-                <w:sz w:val="20"/>
-                <w:szCs w:val="20"/>
-              </w:rPr>
-            </w:pPr>
-            <w:r>
-              <w:rPr>
-                <w:sz w:val="20"/>
-                <w:szCs w:val="20"/>
-              </w:rPr>
-              <w:t>Content-Type (</w:t>
-            </w:r>
-            <w:proofErr w:type="spellStart"/>
-            <w:r>
-              <w:rPr>
-                <w:sz w:val="20"/>
-                <w:szCs w:val="20"/>
-              </w:rPr>
-              <w:t>res</w:t>
-            </w:r>
-            <w:proofErr w:type="spellEnd"/>
-            <w:r>
-              <w:rPr>
-                <w:sz w:val="20"/>
-                <w:szCs w:val="20"/>
-              </w:rPr>
-              <w:t>)</w:t>
-            </w:r>
-          </w:p>
-        </w:tc>
-      </w:tr>
-      <w:tr>
-        <w:tc>
-          <w:tcPr>
-            <w:tcW w:w="3231" w:type="dxa"/>
-            <w:tcBorders>
-              <w:top w:val="single" w:sz="12" w:space="0" w:color="auto"/>
-              <w:right w:val="single" w:sz="12" w:space="0" w:color="auto"/>
-            </w:tcBorders>
-          </w:tcPr>
-          <w:p>
-            <w:pPr>
-              <w:rPr>
-                <w:sz w:val="20"/>
-                <w:szCs w:val="20"/>
-              </w:rPr>
-            </w:pPr>
-            <w:r>
-              <w:rPr>
-                <w:sz w:val="20"/>
-                <w:szCs w:val="20"/>
-              </w:rPr>
-              <w:t>/</w:t>
-            </w:r>
-            <w:proofErr w:type="spellStart"/>
-            <w:r>
-              <w:rPr>
-                <w:sz w:val="20"/>
-                <w:szCs w:val="20"/>
-              </w:rPr>
-              <w:t>register</w:t>
-            </w:r>
-            <w:proofErr w:type="spellEnd"/>
-          </w:p>
-        </w:tc>
-        <w:tc>
-          <w:tcPr>
-            <w:tcW w:w="1159" w:type="dxa"/>
-            <w:tcBorders>
-              <w:top w:val="single" w:sz="12" w:space="0" w:color="auto"/>
-              <w:left w:val="single" w:sz="12" w:space="0" w:color="auto"/>
-              <w:right w:val="single" w:sz="12" w:space="0" w:color="auto"/>
-            </w:tcBorders>
-          </w:tcPr>
-          <w:p>
-            <w:pPr>
-              <w:rPr>
-                <w:sz w:val="20"/>
-                <w:szCs w:val="20"/>
-              </w:rPr>
-            </w:pPr>
-            <w:r>
-              <w:rPr>
-                <w:sz w:val="20"/>
-                <w:szCs w:val="20"/>
-              </w:rPr>
-              <w:t>POST</w:t>
-            </w:r>
-          </w:p>
-        </w:tc>
-        <w:tc>
-          <w:tcPr>
-            <w:tcW w:w="2084" w:type="dxa"/>
-            <w:tcBorders>
-              <w:top w:val="single" w:sz="12" w:space="0" w:color="auto"/>
-              <w:left w:val="single" w:sz="12" w:space="0" w:color="auto"/>
-              <w:right w:val="single" w:sz="12" w:space="0" w:color="auto"/>
-            </w:tcBorders>
-          </w:tcPr>
-          <w:p>
-            <w:pPr>
-              <w:rPr>
-                <w:sz w:val="20"/>
-                <w:szCs w:val="20"/>
-              </w:rPr>
-            </w:pPr>
-            <w:r>
-              <w:rPr>
-                <w:sz w:val="20"/>
-                <w:szCs w:val="20"/>
-              </w:rPr>
-              <w:t xml:space="preserve">Sich beim Server </w:t>
-            </w:r>
-            <w:r>
-              <w:rPr>
-                <w:sz w:val="20"/>
-                <w:szCs w:val="20"/>
-              </w:rPr>
-              <w:t>registrieren</w:t>
-            </w:r>
-          </w:p>
-        </w:tc>
-        <w:tc>
-          <w:tcPr>
-            <w:tcW w:w="1294" w:type="dxa"/>
-            <w:tcBorders>
-              <w:top w:val="single" w:sz="12" w:space="0" w:color="auto"/>
-              <w:left w:val="single" w:sz="12" w:space="0" w:color="auto"/>
-              <w:right w:val="single" w:sz="12" w:space="0" w:color="auto"/>
-            </w:tcBorders>
-          </w:tcPr>
-          <w:p>
-            <w:pPr>
-              <w:rPr>
-                <w:sz w:val="20"/>
-                <w:szCs w:val="20"/>
-              </w:rPr>
-            </w:pPr>
-            <w:proofErr w:type="spellStart"/>
-            <w:r>
-              <w:rPr>
-                <w:sz w:val="20"/>
-                <w:szCs w:val="20"/>
-              </w:rPr>
-              <w:t>Application</w:t>
-            </w:r>
-            <w:proofErr w:type="spellEnd"/>
-            <w:r>
-              <w:rPr>
-                <w:sz w:val="20"/>
-                <w:szCs w:val="20"/>
-              </w:rPr>
-              <w:t>/</w:t>
-            </w:r>
-            <w:proofErr w:type="spellStart"/>
-            <w:r>
-              <w:rPr>
-                <w:sz w:val="20"/>
-                <w:szCs w:val="20"/>
-              </w:rPr>
-              <w:t>json</w:t>
-            </w:r>
-            <w:proofErr w:type="spellEnd"/>
-          </w:p>
-        </w:tc>
-        <w:tc>
-          <w:tcPr>
-            <w:tcW w:w="1294" w:type="dxa"/>
-            <w:tcBorders>
-              <w:top w:val="single" w:sz="12" w:space="0" w:color="auto"/>
-              <w:left w:val="single" w:sz="12" w:space="0" w:color="auto"/>
-            </w:tcBorders>
-          </w:tcPr>
-          <w:p>
-            <w:pPr>
-              <w:rPr>
-                <w:sz w:val="20"/>
-                <w:szCs w:val="20"/>
-              </w:rPr>
-            </w:pPr>
-            <w:proofErr w:type="spellStart"/>
-            <w:r>
-              <w:rPr>
-                <w:sz w:val="20"/>
-                <w:szCs w:val="20"/>
-              </w:rPr>
-              <w:t>Application</w:t>
-            </w:r>
-            <w:proofErr w:type="spellEnd"/>
-            <w:r>
-              <w:rPr>
-                <w:sz w:val="20"/>
-                <w:szCs w:val="20"/>
-              </w:rPr>
-              <w:t>/</w:t>
-            </w:r>
-            <w:proofErr w:type="spellStart"/>
-            <w:r>
-              <w:rPr>
-                <w:sz w:val="20"/>
-                <w:szCs w:val="20"/>
-              </w:rPr>
-              <w:t>json</w:t>
-            </w:r>
-            <w:proofErr w:type="spellEnd"/>
-          </w:p>
-        </w:tc>
-      </w:tr>
-      <w:tr>
-        <w:tc>
-          <w:tcPr>
-            <w:tcW w:w="3231" w:type="dxa"/>
-            <w:tcBorders>
-              <w:right w:val="single" w:sz="12" w:space="0" w:color="auto"/>
-            </w:tcBorders>
-          </w:tcPr>
-          <w:p>
-            <w:pPr>
-              <w:rPr>
-                <w:sz w:val="20"/>
-                <w:szCs w:val="20"/>
-              </w:rPr>
-            </w:pPr>
-            <w:r>
-              <w:rPr>
-                <w:sz w:val="20"/>
-                <w:szCs w:val="20"/>
-              </w:rPr>
-              <w:t>/</w:t>
-            </w:r>
-            <w:proofErr w:type="spellStart"/>
-            <w:r>
-              <w:rPr>
-                <w:sz w:val="20"/>
-                <w:szCs w:val="20"/>
-              </w:rPr>
-              <w:t>login</w:t>
-            </w:r>
-            <w:proofErr w:type="spellEnd"/>
-          </w:p>
-        </w:tc>
-        <w:tc>
-          <w:tcPr>
-            <w:tcW w:w="1159" w:type="dxa"/>
-            <w:tcBorders>
-              <w:left w:val="single" w:sz="12" w:space="0" w:color="auto"/>
-              <w:right w:val="single" w:sz="12" w:space="0" w:color="auto"/>
-            </w:tcBorders>
-          </w:tcPr>
-          <w:p>
-            <w:pPr>
-              <w:rPr>
-                <w:sz w:val="20"/>
-                <w:szCs w:val="20"/>
-              </w:rPr>
-            </w:pPr>
-            <w:r>
-              <w:rPr>
-                <w:sz w:val="20"/>
-                <w:szCs w:val="20"/>
-              </w:rPr>
-              <w:t>POST</w:t>
-            </w:r>
-          </w:p>
-        </w:tc>
-        <w:tc>
-          <w:tcPr>
-            <w:tcW w:w="2084" w:type="dxa"/>
-            <w:tcBorders>
-              <w:left w:val="single" w:sz="12" w:space="0" w:color="auto"/>
-              <w:right w:val="single" w:sz="12" w:space="0" w:color="auto"/>
-            </w:tcBorders>
-          </w:tcPr>
-          <w:p>
-            <w:pPr>
-              <w:rPr>
-                <w:sz w:val="20"/>
-                <w:szCs w:val="20"/>
-              </w:rPr>
-            </w:pPr>
-            <w:r>
-              <w:rPr>
-                <w:sz w:val="20"/>
-                <w:szCs w:val="20"/>
-              </w:rPr>
-              <w:t>Sich beim Server anmelden</w:t>
-            </w:r>
-          </w:p>
-        </w:tc>
-        <w:tc>
-          <w:tcPr>
-            <w:tcW w:w="1294" w:type="dxa"/>
-            <w:tcBorders>
-              <w:left w:val="single" w:sz="12" w:space="0" w:color="auto"/>
-              <w:right w:val="single" w:sz="12" w:space="0" w:color="auto"/>
-            </w:tcBorders>
-          </w:tcPr>
-          <w:p>
-            <w:pPr>
-              <w:rPr>
-                <w:sz w:val="20"/>
-                <w:szCs w:val="20"/>
-              </w:rPr>
-            </w:pPr>
-            <w:proofErr w:type="spellStart"/>
-            <w:r>
-              <w:rPr>
-                <w:sz w:val="20"/>
-                <w:szCs w:val="20"/>
-              </w:rPr>
-              <w:t>Application</w:t>
-            </w:r>
-            <w:proofErr w:type="spellEnd"/>
-            <w:r>
-              <w:rPr>
-                <w:sz w:val="20"/>
-                <w:szCs w:val="20"/>
-              </w:rPr>
-              <w:t>/</w:t>
-            </w:r>
-            <w:proofErr w:type="spellStart"/>
-            <w:r>
-              <w:rPr>
-                <w:sz w:val="20"/>
-                <w:szCs w:val="20"/>
-              </w:rPr>
-              <w:t>json</w:t>
-            </w:r>
-            <w:proofErr w:type="spellEnd"/>
-          </w:p>
-        </w:tc>
-        <w:tc>
-          <w:tcPr>
-            <w:tcW w:w="1294" w:type="dxa"/>
-            <w:tcBorders>
-              <w:left w:val="single" w:sz="12" w:space="0" w:color="auto"/>
-            </w:tcBorders>
-          </w:tcPr>
-          <w:p>
-            <w:pPr>
-              <w:rPr>
-                <w:sz w:val="20"/>
-                <w:szCs w:val="20"/>
-              </w:rPr>
-            </w:pPr>
-            <w:proofErr w:type="spellStart"/>
-            <w:r>
-              <w:rPr>
-                <w:sz w:val="20"/>
-                <w:szCs w:val="20"/>
-              </w:rPr>
-              <w:t>Application</w:t>
-            </w:r>
-            <w:proofErr w:type="spellEnd"/>
-            <w:r>
-              <w:rPr>
-                <w:sz w:val="20"/>
-                <w:szCs w:val="20"/>
-              </w:rPr>
-              <w:t>/</w:t>
-            </w:r>
-            <w:proofErr w:type="spellStart"/>
-            <w:r>
-              <w:rPr>
-                <w:sz w:val="20"/>
-                <w:szCs w:val="20"/>
-              </w:rPr>
-              <w:t>json</w:t>
-            </w:r>
-            <w:proofErr w:type="spellEnd"/>
-          </w:p>
-        </w:tc>
-      </w:tr>
-      <w:tr>
-        <w:tc>
-          <w:tcPr>
-            <w:tcW w:w="3231" w:type="dxa"/>
-            <w:tcBorders>
-              <w:right w:val="single" w:sz="12" w:space="0" w:color="auto"/>
-            </w:tcBorders>
-          </w:tcPr>
-          <w:p>
-            <w:pPr>
-              <w:rPr>
-                <w:sz w:val="20"/>
-                <w:szCs w:val="20"/>
-              </w:rPr>
-            </w:pPr>
-            <w:r>
-              <w:rPr>
-                <w:sz w:val="20"/>
-                <w:szCs w:val="20"/>
-              </w:rPr>
-              <w:t>/</w:t>
-            </w:r>
-            <w:proofErr w:type="spellStart"/>
-            <w:r>
-              <w:rPr>
-                <w:sz w:val="20"/>
-                <w:szCs w:val="20"/>
-              </w:rPr>
-              <w:t>user</w:t>
-            </w:r>
-            <w:proofErr w:type="spellEnd"/>
-          </w:p>
-        </w:tc>
-        <w:tc>
-          <w:tcPr>
-            <w:tcW w:w="1159" w:type="dxa"/>
-            <w:tcBorders>
-              <w:left w:val="single" w:sz="12" w:space="0" w:color="auto"/>
-              <w:right w:val="single" w:sz="12" w:space="0" w:color="auto"/>
-            </w:tcBorders>
-          </w:tcPr>
-          <w:p>
-            <w:pPr>
-              <w:rPr>
-                <w:sz w:val="20"/>
-                <w:szCs w:val="20"/>
-              </w:rPr>
-            </w:pPr>
-            <w:r>
-              <w:rPr>
-                <w:sz w:val="20"/>
-                <w:szCs w:val="20"/>
-              </w:rPr>
-              <w:t>PUT</w:t>
-            </w:r>
-          </w:p>
-        </w:tc>
-        <w:tc>
-          <w:tcPr>
-            <w:tcW w:w="2084" w:type="dxa"/>
-            <w:tcBorders>
-              <w:left w:val="single" w:sz="12" w:space="0" w:color="auto"/>
-              <w:right w:val="single" w:sz="12" w:space="0" w:color="auto"/>
-            </w:tcBorders>
-          </w:tcPr>
-          <w:p>
-            <w:pPr>
-              <w:rPr>
-                <w:sz w:val="20"/>
-                <w:szCs w:val="20"/>
-              </w:rPr>
-            </w:pPr>
-            <w:r>
-              <w:rPr>
-                <w:sz w:val="20"/>
-                <w:szCs w:val="20"/>
-              </w:rPr>
-              <w:t>Informationen über den User aktualisieren</w:t>
-            </w:r>
-          </w:p>
-        </w:tc>
-        <w:tc>
-          <w:tcPr>
-            <w:tcW w:w="1294" w:type="dxa"/>
-            <w:tcBorders>
-              <w:left w:val="single" w:sz="12" w:space="0" w:color="auto"/>
-              <w:right w:val="single" w:sz="12" w:space="0" w:color="auto"/>
-            </w:tcBorders>
-          </w:tcPr>
-          <w:p>
-            <w:pPr>
-              <w:rPr>
-                <w:sz w:val="20"/>
-                <w:szCs w:val="20"/>
-              </w:rPr>
-            </w:pPr>
-            <w:proofErr w:type="spellStart"/>
-            <w:r>
-              <w:rPr>
-                <w:sz w:val="20"/>
-                <w:szCs w:val="20"/>
-              </w:rPr>
-              <w:t>Application</w:t>
-            </w:r>
-            <w:proofErr w:type="spellEnd"/>
-            <w:r>
-              <w:rPr>
-                <w:sz w:val="20"/>
-                <w:szCs w:val="20"/>
-              </w:rPr>
-              <w:t>/</w:t>
-            </w:r>
-            <w:proofErr w:type="spellStart"/>
-            <w:r>
-              <w:rPr>
-                <w:sz w:val="20"/>
-                <w:szCs w:val="20"/>
-              </w:rPr>
-              <w:t>json</w:t>
-            </w:r>
-            <w:proofErr w:type="spellEnd"/>
-          </w:p>
-        </w:tc>
-        <w:tc>
-          <w:tcPr>
-            <w:tcW w:w="1294" w:type="dxa"/>
-            <w:tcBorders>
-              <w:left w:val="single" w:sz="12" w:space="0" w:color="auto"/>
-            </w:tcBorders>
-          </w:tcPr>
-          <w:p>
-            <w:pPr>
-              <w:rPr>
-                <w:sz w:val="20"/>
-                <w:szCs w:val="20"/>
-              </w:rPr>
-            </w:pPr>
-            <w:proofErr w:type="spellStart"/>
-            <w:r>
-              <w:rPr>
-                <w:sz w:val="20"/>
-                <w:szCs w:val="20"/>
-              </w:rPr>
-              <w:t>Application</w:t>
-            </w:r>
-            <w:proofErr w:type="spellEnd"/>
-            <w:r>
-              <w:rPr>
-                <w:sz w:val="20"/>
-                <w:szCs w:val="20"/>
-              </w:rPr>
-              <w:t>/</w:t>
-            </w:r>
-            <w:proofErr w:type="spellStart"/>
-            <w:r>
-              <w:rPr>
-                <w:sz w:val="20"/>
-                <w:szCs w:val="20"/>
-              </w:rPr>
-              <w:t>json</w:t>
-            </w:r>
-            <w:proofErr w:type="spellEnd"/>
-          </w:p>
-        </w:tc>
-      </w:tr>
-      <w:tr>
-        <w:tc>
-          <w:tcPr>
-            <w:tcW w:w="3231" w:type="dxa"/>
-            <w:tcBorders>
-              <w:right w:val="single" w:sz="12" w:space="0" w:color="auto"/>
-            </w:tcBorders>
-          </w:tcPr>
-          <w:p>
-            <w:pPr>
-              <w:rPr>
-                <w:sz w:val="20"/>
-                <w:szCs w:val="20"/>
-              </w:rPr>
-            </w:pPr>
-            <w:r>
-              <w:rPr>
-                <w:sz w:val="20"/>
-                <w:szCs w:val="20"/>
-              </w:rPr>
-              <w:t>/</w:t>
-            </w:r>
-            <w:proofErr w:type="spellStart"/>
-            <w:r>
-              <w:rPr>
-                <w:sz w:val="20"/>
-                <w:szCs w:val="20"/>
-              </w:rPr>
-              <w:t>user</w:t>
-            </w:r>
-            <w:proofErr w:type="spellEnd"/>
-          </w:p>
-        </w:tc>
-        <w:tc>
-          <w:tcPr>
-            <w:tcW w:w="1159" w:type="dxa"/>
-            <w:tcBorders>
-              <w:left w:val="single" w:sz="12" w:space="0" w:color="auto"/>
-              <w:right w:val="single" w:sz="12" w:space="0" w:color="auto"/>
-            </w:tcBorders>
-          </w:tcPr>
-          <w:p>
-            <w:pPr>
-              <w:rPr>
-                <w:sz w:val="20"/>
-                <w:szCs w:val="20"/>
-              </w:rPr>
-            </w:pPr>
-            <w:r>
-              <w:rPr>
-                <w:sz w:val="20"/>
-                <w:szCs w:val="20"/>
-              </w:rPr>
-              <w:t>DELETE</w:t>
-            </w:r>
-          </w:p>
-        </w:tc>
-        <w:tc>
-          <w:tcPr>
-            <w:tcW w:w="2084" w:type="dxa"/>
-            <w:tcBorders>
-              <w:left w:val="single" w:sz="12" w:space="0" w:color="auto"/>
-              <w:right w:val="single" w:sz="12" w:space="0" w:color="auto"/>
-            </w:tcBorders>
-          </w:tcPr>
-          <w:p>
-            <w:pPr>
-              <w:rPr>
-                <w:sz w:val="20"/>
-                <w:szCs w:val="20"/>
-              </w:rPr>
-            </w:pPr>
-            <w:r>
-              <w:rPr>
-                <w:sz w:val="20"/>
-                <w:szCs w:val="20"/>
-              </w:rPr>
-              <w:t>User aus dem System löschen</w:t>
-            </w:r>
-          </w:p>
-        </w:tc>
-        <w:tc>
-          <w:tcPr>
-            <w:tcW w:w="1294" w:type="dxa"/>
-            <w:tcBorders>
-              <w:left w:val="single" w:sz="12" w:space="0" w:color="auto"/>
-              <w:right w:val="single" w:sz="12" w:space="0" w:color="auto"/>
-            </w:tcBorders>
-          </w:tcPr>
-          <w:p>
-            <w:pPr>
-              <w:rPr>
-                <w:sz w:val="20"/>
-                <w:szCs w:val="20"/>
-              </w:rPr>
-            </w:pPr>
-            <w:proofErr w:type="spellStart"/>
-            <w:r>
-              <w:rPr>
-                <w:sz w:val="20"/>
-                <w:szCs w:val="20"/>
-              </w:rPr>
-              <w:t>Application</w:t>
-            </w:r>
-            <w:proofErr w:type="spellEnd"/>
-            <w:r>
-              <w:rPr>
-                <w:sz w:val="20"/>
-                <w:szCs w:val="20"/>
-              </w:rPr>
-              <w:t>/</w:t>
-            </w:r>
-            <w:proofErr w:type="spellStart"/>
-            <w:r>
-              <w:rPr>
-                <w:sz w:val="20"/>
-                <w:szCs w:val="20"/>
-              </w:rPr>
-              <w:t>json</w:t>
-            </w:r>
-            <w:proofErr w:type="spellEnd"/>
-          </w:p>
-        </w:tc>
-        <w:tc>
-          <w:tcPr>
-            <w:tcW w:w="1294" w:type="dxa"/>
-            <w:tcBorders>
-              <w:left w:val="single" w:sz="12" w:space="0" w:color="auto"/>
-            </w:tcBorders>
-          </w:tcPr>
-          <w:p>
-            <w:pPr>
-              <w:rPr>
-                <w:sz w:val="20"/>
-                <w:szCs w:val="20"/>
-              </w:rPr>
-            </w:pPr>
-            <w:r>
-              <w:rPr>
-                <w:sz w:val="20"/>
-                <w:szCs w:val="20"/>
-              </w:rPr>
-              <w:t>-</w:t>
-            </w:r>
-          </w:p>
-        </w:tc>
-      </w:tr>
-      <w:tr>
-        <w:tc>
-          <w:tcPr>
-            <w:tcW w:w="3231" w:type="dxa"/>
-            <w:tcBorders>
-              <w:right w:val="single" w:sz="12" w:space="0" w:color="auto"/>
-            </w:tcBorders>
-          </w:tcPr>
-          <w:p>
-            <w:pPr>
-              <w:rPr>
-                <w:sz w:val="20"/>
-                <w:szCs w:val="20"/>
-              </w:rPr>
-            </w:pPr>
-            <w:r>
-              <w:rPr>
-                <w:sz w:val="20"/>
-                <w:szCs w:val="20"/>
-              </w:rPr>
-              <w:t>/</w:t>
-            </w:r>
-            <w:proofErr w:type="spellStart"/>
-            <w:r>
-              <w:rPr>
-                <w:sz w:val="20"/>
-                <w:szCs w:val="20"/>
-              </w:rPr>
-              <w:t>thesen</w:t>
-            </w:r>
-            <w:proofErr w:type="spellEnd"/>
-          </w:p>
-        </w:tc>
-        <w:tc>
-          <w:tcPr>
-            <w:tcW w:w="1159" w:type="dxa"/>
-            <w:tcBorders>
-              <w:left w:val="single" w:sz="12" w:space="0" w:color="auto"/>
-              <w:right w:val="single" w:sz="12" w:space="0" w:color="auto"/>
-            </w:tcBorders>
-          </w:tcPr>
-          <w:p>
-            <w:pPr>
-              <w:rPr>
-                <w:sz w:val="20"/>
-                <w:szCs w:val="20"/>
-              </w:rPr>
-            </w:pPr>
-            <w:r>
-              <w:rPr>
-                <w:sz w:val="20"/>
-                <w:szCs w:val="20"/>
-              </w:rPr>
-              <w:t>POST</w:t>
-            </w:r>
-          </w:p>
-        </w:tc>
-        <w:tc>
-          <w:tcPr>
-            <w:tcW w:w="2084" w:type="dxa"/>
-            <w:tcBorders>
-              <w:left w:val="single" w:sz="12" w:space="0" w:color="auto"/>
-              <w:right w:val="single" w:sz="12" w:space="0" w:color="auto"/>
-            </w:tcBorders>
-          </w:tcPr>
-          <w:p>
-            <w:pPr>
-              <w:rPr>
-                <w:sz w:val="20"/>
-                <w:szCs w:val="20"/>
-              </w:rPr>
-            </w:pPr>
-            <w:r>
-              <w:rPr>
-                <w:sz w:val="20"/>
-                <w:szCs w:val="20"/>
-              </w:rPr>
-              <w:t>Eine neue These veröffentlichen</w:t>
-            </w:r>
-          </w:p>
-        </w:tc>
-        <w:tc>
-          <w:tcPr>
-            <w:tcW w:w="1294" w:type="dxa"/>
-            <w:tcBorders>
-              <w:left w:val="single" w:sz="12" w:space="0" w:color="auto"/>
-              <w:right w:val="single" w:sz="12" w:space="0" w:color="auto"/>
-            </w:tcBorders>
-          </w:tcPr>
-          <w:p>
-            <w:pPr>
-              <w:rPr>
-                <w:sz w:val="20"/>
-                <w:szCs w:val="20"/>
-              </w:rPr>
-            </w:pPr>
-            <w:proofErr w:type="spellStart"/>
-            <w:r>
-              <w:rPr>
-                <w:sz w:val="20"/>
-                <w:szCs w:val="20"/>
-              </w:rPr>
-              <w:t>Application</w:t>
-            </w:r>
-            <w:proofErr w:type="spellEnd"/>
-            <w:r>
-              <w:rPr>
-                <w:sz w:val="20"/>
-                <w:szCs w:val="20"/>
-              </w:rPr>
-              <w:t>/</w:t>
-            </w:r>
-            <w:proofErr w:type="spellStart"/>
-            <w:r>
-              <w:rPr>
-                <w:sz w:val="20"/>
-                <w:szCs w:val="20"/>
-              </w:rPr>
-              <w:t>json</w:t>
-            </w:r>
-            <w:proofErr w:type="spellEnd"/>
-          </w:p>
-        </w:tc>
-        <w:tc>
-          <w:tcPr>
-            <w:tcW w:w="1294" w:type="dxa"/>
-            <w:tcBorders>
-              <w:left w:val="single" w:sz="12" w:space="0" w:color="auto"/>
-            </w:tcBorders>
-          </w:tcPr>
-          <w:p>
-            <w:pPr>
-              <w:rPr>
-                <w:sz w:val="20"/>
-                <w:szCs w:val="20"/>
-              </w:rPr>
-            </w:pPr>
-            <w:r>
-              <w:rPr>
-                <w:sz w:val="20"/>
-                <w:szCs w:val="20"/>
-              </w:rPr>
-              <w:t>-</w:t>
-            </w:r>
-          </w:p>
-        </w:tc>
-      </w:tr>
-      <w:tr>
-        <w:tc>
-          <w:tcPr>
-            <w:tcW w:w="3231" w:type="dxa"/>
-            <w:tcBorders>
-              <w:right w:val="single" w:sz="12" w:space="0" w:color="auto"/>
-            </w:tcBorders>
-          </w:tcPr>
-          <w:p>
-            <w:pPr>
-              <w:rPr>
-                <w:sz w:val="20"/>
-                <w:szCs w:val="20"/>
-              </w:rPr>
-            </w:pPr>
-            <w:r>
-              <w:rPr>
-                <w:sz w:val="20"/>
-                <w:szCs w:val="20"/>
-              </w:rPr>
-              <w:t>/</w:t>
-            </w:r>
-            <w:proofErr w:type="spellStart"/>
-            <w:r>
-              <w:rPr>
-                <w:sz w:val="20"/>
-                <w:szCs w:val="20"/>
-              </w:rPr>
-              <w:t>thesen</w:t>
-            </w:r>
-            <w:proofErr w:type="spellEnd"/>
-          </w:p>
-        </w:tc>
-        <w:tc>
-          <w:tcPr>
-            <w:tcW w:w="1159" w:type="dxa"/>
-            <w:tcBorders>
-              <w:left w:val="single" w:sz="12" w:space="0" w:color="auto"/>
-              <w:right w:val="single" w:sz="12" w:space="0" w:color="auto"/>
-            </w:tcBorders>
-          </w:tcPr>
-          <w:p>
-            <w:pPr>
-              <w:rPr>
-                <w:sz w:val="20"/>
-                <w:szCs w:val="20"/>
-              </w:rPr>
-            </w:pPr>
-            <w:r>
-              <w:rPr>
-                <w:sz w:val="20"/>
-                <w:szCs w:val="20"/>
-              </w:rPr>
-              <w:t>DELETE</w:t>
-            </w:r>
-          </w:p>
-        </w:tc>
-        <w:tc>
-          <w:tcPr>
-            <w:tcW w:w="2084" w:type="dxa"/>
-            <w:tcBorders>
-              <w:left w:val="single" w:sz="12" w:space="0" w:color="auto"/>
-              <w:right w:val="single" w:sz="12" w:space="0" w:color="auto"/>
-            </w:tcBorders>
-          </w:tcPr>
-          <w:p>
-            <w:pPr>
-              <w:rPr>
-                <w:sz w:val="20"/>
-                <w:szCs w:val="20"/>
-              </w:rPr>
-            </w:pPr>
-            <w:r>
-              <w:rPr>
-                <w:sz w:val="20"/>
-                <w:szCs w:val="20"/>
-              </w:rPr>
-              <w:t>Thesen löschen</w:t>
-            </w:r>
-          </w:p>
-        </w:tc>
-        <w:tc>
-          <w:tcPr>
-            <w:tcW w:w="1294" w:type="dxa"/>
-            <w:tcBorders>
-              <w:left w:val="single" w:sz="12" w:space="0" w:color="auto"/>
-              <w:right w:val="single" w:sz="12" w:space="0" w:color="auto"/>
-            </w:tcBorders>
-          </w:tcPr>
-          <w:p>
-            <w:pPr>
-              <w:rPr>
-                <w:sz w:val="20"/>
-                <w:szCs w:val="20"/>
-              </w:rPr>
-            </w:pPr>
-            <w:proofErr w:type="spellStart"/>
-            <w:r>
-              <w:rPr>
-                <w:sz w:val="20"/>
-                <w:szCs w:val="20"/>
-              </w:rPr>
-              <w:t>Application</w:t>
-            </w:r>
-            <w:proofErr w:type="spellEnd"/>
-            <w:r>
-              <w:rPr>
-                <w:sz w:val="20"/>
-                <w:szCs w:val="20"/>
-              </w:rPr>
-              <w:t>/</w:t>
-            </w:r>
-            <w:proofErr w:type="spellStart"/>
-            <w:r>
-              <w:rPr>
-                <w:sz w:val="20"/>
-                <w:szCs w:val="20"/>
-              </w:rPr>
-              <w:t>json</w:t>
-            </w:r>
-            <w:proofErr w:type="spellEnd"/>
-          </w:p>
-        </w:tc>
-        <w:tc>
-          <w:tcPr>
-            <w:tcW w:w="1294" w:type="dxa"/>
-            <w:tcBorders>
-              <w:left w:val="single" w:sz="12" w:space="0" w:color="auto"/>
-            </w:tcBorders>
-          </w:tcPr>
-          <w:p>
-            <w:pPr>
-              <w:rPr>
-                <w:sz w:val="20"/>
-                <w:szCs w:val="20"/>
-              </w:rPr>
-            </w:pPr>
-          </w:p>
-        </w:tc>
-      </w:tr>
-      <w:tr>
-        <w:tc>
-          <w:tcPr>
-            <w:tcW w:w="3231" w:type="dxa"/>
-            <w:tcBorders>
-              <w:right w:val="single" w:sz="12" w:space="0" w:color="auto"/>
-            </w:tcBorders>
-          </w:tcPr>
-          <w:p>
-            <w:pPr>
-              <w:rPr>
-                <w:sz w:val="20"/>
-                <w:szCs w:val="20"/>
-              </w:rPr>
-            </w:pPr>
-            <w:r>
-              <w:rPr>
-                <w:sz w:val="20"/>
-                <w:szCs w:val="20"/>
-              </w:rPr>
-              <w:t>/</w:t>
-            </w:r>
-            <w:proofErr w:type="spellStart"/>
-            <w:r>
-              <w:rPr>
-                <w:sz w:val="20"/>
-                <w:szCs w:val="20"/>
-              </w:rPr>
-              <w:t>thesen?tid</w:t>
-            </w:r>
-            <w:proofErr w:type="spellEnd"/>
-            <w:r>
-              <w:rPr>
-                <w:sz w:val="20"/>
-                <w:szCs w:val="20"/>
-              </w:rPr>
-              <w:t>=[]</w:t>
-            </w:r>
-          </w:p>
-        </w:tc>
-        <w:tc>
-          <w:tcPr>
-            <w:tcW w:w="1159" w:type="dxa"/>
-            <w:tcBorders>
-              <w:left w:val="single" w:sz="12" w:space="0" w:color="auto"/>
-              <w:right w:val="single" w:sz="12" w:space="0" w:color="auto"/>
-            </w:tcBorders>
-          </w:tcPr>
-          <w:p>
-            <w:pPr>
-              <w:rPr>
-                <w:sz w:val="20"/>
-                <w:szCs w:val="20"/>
-              </w:rPr>
-            </w:pPr>
-            <w:r>
-              <w:rPr>
-                <w:sz w:val="20"/>
-                <w:szCs w:val="20"/>
-              </w:rPr>
-              <w:t>PUT</w:t>
-            </w:r>
-          </w:p>
-        </w:tc>
-        <w:tc>
-          <w:tcPr>
-            <w:tcW w:w="2084" w:type="dxa"/>
-            <w:tcBorders>
-              <w:left w:val="single" w:sz="12" w:space="0" w:color="auto"/>
-              <w:right w:val="single" w:sz="12" w:space="0" w:color="auto"/>
-            </w:tcBorders>
-          </w:tcPr>
-          <w:p>
-            <w:pPr>
-              <w:rPr>
-                <w:sz w:val="20"/>
-                <w:szCs w:val="20"/>
-              </w:rPr>
-            </w:pPr>
-            <w:r>
-              <w:rPr>
-                <w:sz w:val="20"/>
-                <w:szCs w:val="20"/>
-              </w:rPr>
-              <w:t>Zu einer These eine Position (PRO/NEUTRAL/CONTRA) u</w:t>
-            </w:r>
-            <w:r>
-              <w:rPr>
-                <w:sz w:val="20"/>
-                <w:szCs w:val="20"/>
-              </w:rPr>
-              <w:t xml:space="preserve">nd optional eine Begründung öffentlich </w:t>
-            </w:r>
-            <w:r>
-              <w:rPr>
-                <w:sz w:val="20"/>
-                <w:szCs w:val="20"/>
-              </w:rPr>
-              <w:t>hinzufügen</w:t>
-            </w:r>
-          </w:p>
-        </w:tc>
-        <w:tc>
-          <w:tcPr>
-            <w:tcW w:w="1294" w:type="dxa"/>
-            <w:tcBorders>
-              <w:left w:val="single" w:sz="12" w:space="0" w:color="auto"/>
-              <w:right w:val="single" w:sz="12" w:space="0" w:color="auto"/>
-            </w:tcBorders>
-          </w:tcPr>
-          <w:p>
-            <w:pPr>
-              <w:rPr>
-                <w:sz w:val="20"/>
-                <w:szCs w:val="20"/>
-              </w:rPr>
-            </w:pPr>
-            <w:proofErr w:type="spellStart"/>
-            <w:r>
-              <w:rPr>
-                <w:sz w:val="20"/>
-                <w:szCs w:val="20"/>
-              </w:rPr>
-              <w:t>Application</w:t>
-            </w:r>
-            <w:proofErr w:type="spellEnd"/>
-            <w:r>
-              <w:rPr>
-                <w:sz w:val="20"/>
-                <w:szCs w:val="20"/>
-              </w:rPr>
-              <w:t>/</w:t>
-            </w:r>
-            <w:proofErr w:type="spellStart"/>
-            <w:r>
-              <w:rPr>
-                <w:sz w:val="20"/>
-                <w:szCs w:val="20"/>
-              </w:rPr>
-              <w:t>json</w:t>
-            </w:r>
-            <w:proofErr w:type="spellEnd"/>
-          </w:p>
-        </w:tc>
-        <w:tc>
-          <w:tcPr>
-            <w:tcW w:w="1294" w:type="dxa"/>
-            <w:tcBorders>
-              <w:left w:val="single" w:sz="12" w:space="0" w:color="auto"/>
-            </w:tcBorders>
-          </w:tcPr>
-          <w:p>
-            <w:pPr>
-              <w:rPr>
-                <w:sz w:val="20"/>
-                <w:szCs w:val="20"/>
-              </w:rPr>
-            </w:pPr>
-            <w:r>
-              <w:rPr>
-                <w:sz w:val="20"/>
-                <w:szCs w:val="20"/>
-              </w:rPr>
-              <w:t>-</w:t>
-            </w:r>
-          </w:p>
-        </w:tc>
-      </w:tr>
-      <w:tr>
-        <w:tc>
-          <w:tcPr>
-            <w:tcW w:w="3231" w:type="dxa"/>
-            <w:tcBorders>
-              <w:right w:val="single" w:sz="12" w:space="0" w:color="auto"/>
-            </w:tcBorders>
-          </w:tcPr>
-          <w:p>
-            <w:pPr>
-              <w:rPr>
-                <w:sz w:val="20"/>
-                <w:szCs w:val="20"/>
-              </w:rPr>
-            </w:pPr>
-            <w:r>
-              <w:rPr>
-                <w:sz w:val="20"/>
-                <w:szCs w:val="20"/>
-              </w:rPr>
-              <w:t>/</w:t>
-            </w:r>
-            <w:proofErr w:type="spellStart"/>
-            <w:r>
-              <w:rPr>
-                <w:sz w:val="20"/>
-                <w:szCs w:val="20"/>
-              </w:rPr>
-              <w:t>thesen?tid</w:t>
-            </w:r>
-            <w:proofErr w:type="spellEnd"/>
-            <w:r>
-              <w:rPr>
-                <w:sz w:val="20"/>
-                <w:szCs w:val="20"/>
-              </w:rPr>
-              <w:t>=[]</w:t>
-            </w:r>
-          </w:p>
-        </w:tc>
-        <w:tc>
-          <w:tcPr>
-            <w:tcW w:w="1159" w:type="dxa"/>
-            <w:tcBorders>
-              <w:left w:val="single" w:sz="12" w:space="0" w:color="auto"/>
-              <w:right w:val="single" w:sz="12" w:space="0" w:color="auto"/>
-            </w:tcBorders>
-          </w:tcPr>
-          <w:p>
-            <w:pPr>
-              <w:rPr>
-                <w:sz w:val="20"/>
-                <w:szCs w:val="20"/>
-              </w:rPr>
-            </w:pPr>
-            <w:r>
-              <w:rPr>
-                <w:sz w:val="20"/>
-                <w:szCs w:val="20"/>
-              </w:rPr>
-              <w:t>DELETE</w:t>
-            </w:r>
-          </w:p>
-        </w:tc>
-        <w:tc>
-          <w:tcPr>
-            <w:tcW w:w="2084" w:type="dxa"/>
-            <w:tcBorders>
-              <w:left w:val="single" w:sz="12" w:space="0" w:color="auto"/>
-              <w:right w:val="single" w:sz="12" w:space="0" w:color="auto"/>
-            </w:tcBorders>
-          </w:tcPr>
-          <w:p>
-            <w:pPr>
-              <w:rPr>
-                <w:sz w:val="20"/>
-                <w:szCs w:val="20"/>
-              </w:rPr>
-            </w:pPr>
-            <w:r>
-              <w:rPr>
-                <w:sz w:val="20"/>
-                <w:szCs w:val="20"/>
-              </w:rPr>
-              <w:t>Eine Position zu einer These löschen</w:t>
-            </w:r>
-          </w:p>
-        </w:tc>
-        <w:tc>
-          <w:tcPr>
-            <w:tcW w:w="1294" w:type="dxa"/>
-            <w:tcBorders>
-              <w:left w:val="single" w:sz="12" w:space="0" w:color="auto"/>
-              <w:right w:val="single" w:sz="12" w:space="0" w:color="auto"/>
-            </w:tcBorders>
-          </w:tcPr>
-          <w:p>
-            <w:pPr>
-              <w:rPr>
-                <w:sz w:val="20"/>
-                <w:szCs w:val="20"/>
-              </w:rPr>
-            </w:pPr>
-            <w:proofErr w:type="spellStart"/>
-            <w:r>
-              <w:rPr>
-                <w:sz w:val="20"/>
-                <w:szCs w:val="20"/>
-              </w:rPr>
-              <w:t>Application</w:t>
-            </w:r>
-            <w:proofErr w:type="spellEnd"/>
-            <w:r>
-              <w:rPr>
-                <w:sz w:val="20"/>
-                <w:szCs w:val="20"/>
-              </w:rPr>
-              <w:t>/</w:t>
-            </w:r>
-            <w:proofErr w:type="spellStart"/>
-            <w:r>
-              <w:rPr>
-                <w:sz w:val="20"/>
-                <w:szCs w:val="20"/>
-              </w:rPr>
-              <w:t>json</w:t>
-            </w:r>
-            <w:proofErr w:type="spellEnd"/>
-          </w:p>
-        </w:tc>
-        <w:tc>
-          <w:tcPr>
-            <w:tcW w:w="1294" w:type="dxa"/>
-            <w:tcBorders>
-              <w:left w:val="single" w:sz="12" w:space="0" w:color="auto"/>
-            </w:tcBorders>
-          </w:tcPr>
-          <w:p>
-            <w:pPr>
-              <w:rPr>
-                <w:sz w:val="20"/>
-                <w:szCs w:val="20"/>
-              </w:rPr>
-            </w:pPr>
-            <w:r>
-              <w:rPr>
-                <w:sz w:val="20"/>
-                <w:szCs w:val="20"/>
-              </w:rPr>
-              <w:t>-</w:t>
-            </w:r>
-          </w:p>
-        </w:tc>
-      </w:tr>
-      <w:tr>
-        <w:tc>
-          <w:tcPr>
-            <w:tcW w:w="3231" w:type="dxa"/>
-            <w:tcBorders>
-              <w:right w:val="single" w:sz="12" w:space="0" w:color="auto"/>
-            </w:tcBorders>
-          </w:tcPr>
-          <w:p>
-            <w:pPr>
-              <w:rPr>
-                <w:sz w:val="20"/>
-                <w:szCs w:val="20"/>
-              </w:rPr>
-            </w:pPr>
-            <w:r>
-              <w:rPr>
-                <w:sz w:val="20"/>
-                <w:szCs w:val="20"/>
-              </w:rPr>
-              <w:t>/</w:t>
-            </w:r>
-            <w:proofErr w:type="spellStart"/>
-            <w:r>
-              <w:rPr>
-                <w:sz w:val="20"/>
-                <w:szCs w:val="20"/>
-              </w:rPr>
-              <w:t>thesen?wahlkreis</w:t>
-            </w:r>
-            <w:proofErr w:type="spellEnd"/>
-            <w:r>
-              <w:rPr>
-                <w:sz w:val="20"/>
-                <w:szCs w:val="20"/>
-              </w:rPr>
-              <w:t>=[]&amp;</w:t>
-            </w:r>
-            <w:proofErr w:type="spellStart"/>
-            <w:r>
-              <w:rPr>
-                <w:sz w:val="20"/>
-                <w:szCs w:val="20"/>
-              </w:rPr>
-              <w:t>kategorie</w:t>
-            </w:r>
-            <w:proofErr w:type="spellEnd"/>
-            <w:r>
-              <w:rPr>
-                <w:sz w:val="20"/>
-                <w:szCs w:val="20"/>
-              </w:rPr>
-              <w:t>=[]&amp;</w:t>
-            </w:r>
-            <w:proofErr w:type="spellStart"/>
-            <w:r>
-              <w:rPr>
-                <w:sz w:val="20"/>
-                <w:szCs w:val="20"/>
-              </w:rPr>
-              <w:t>anzahl</w:t>
-            </w:r>
-            <w:proofErr w:type="spellEnd"/>
-            <w:r>
-              <w:rPr>
-                <w:sz w:val="20"/>
-                <w:szCs w:val="20"/>
-              </w:rPr>
-              <w:t>=[]</w:t>
-            </w:r>
-          </w:p>
-        </w:tc>
-        <w:tc>
-          <w:tcPr>
-            <w:tcW w:w="1159" w:type="dxa"/>
-            <w:tcBorders>
-              <w:left w:val="single" w:sz="12" w:space="0" w:color="auto"/>
-              <w:right w:val="single" w:sz="12" w:space="0" w:color="auto"/>
-            </w:tcBorders>
-          </w:tcPr>
-          <w:p>
-            <w:pPr>
-              <w:rPr>
-                <w:sz w:val="20"/>
-                <w:szCs w:val="20"/>
-              </w:rPr>
-            </w:pPr>
-            <w:r>
-              <w:rPr>
-                <w:sz w:val="20"/>
-                <w:szCs w:val="20"/>
-              </w:rPr>
-              <w:t>GET</w:t>
-            </w:r>
-          </w:p>
-        </w:tc>
-        <w:tc>
-          <w:tcPr>
-            <w:tcW w:w="2084" w:type="dxa"/>
-            <w:tcBorders>
-              <w:left w:val="single" w:sz="12" w:space="0" w:color="auto"/>
-              <w:right w:val="single" w:sz="12" w:space="0" w:color="auto"/>
-            </w:tcBorders>
-          </w:tcPr>
-          <w:p>
-            <w:pPr>
-              <w:rPr>
-                <w:sz w:val="20"/>
-                <w:szCs w:val="20"/>
-              </w:rPr>
-            </w:pPr>
-            <w:r>
-              <w:rPr>
-                <w:sz w:val="20"/>
-                <w:szCs w:val="20"/>
-              </w:rPr>
-              <w:t>Thesen aus einem Wahlkreis und einer Kategorie mit einer gewünschten Anzahl bekommen</w:t>
-            </w:r>
-          </w:p>
-        </w:tc>
-        <w:tc>
-          <w:tcPr>
-            <w:tcW w:w="1294" w:type="dxa"/>
-            <w:tcBorders>
-              <w:left w:val="single" w:sz="12" w:space="0" w:color="auto"/>
-              <w:right w:val="single" w:sz="12" w:space="0" w:color="auto"/>
-            </w:tcBorders>
-          </w:tcPr>
-          <w:p>
-            <w:pPr>
-              <w:rPr>
-                <w:sz w:val="20"/>
-                <w:szCs w:val="20"/>
-              </w:rPr>
-            </w:pPr>
-            <w:r>
-              <w:rPr>
-                <w:sz w:val="20"/>
-                <w:szCs w:val="20"/>
-              </w:rPr>
-              <w:t>-</w:t>
-            </w:r>
-          </w:p>
-        </w:tc>
-        <w:tc>
-          <w:tcPr>
-            <w:tcW w:w="1294" w:type="dxa"/>
-            <w:tcBorders>
-              <w:left w:val="single" w:sz="12" w:space="0" w:color="auto"/>
-            </w:tcBorders>
-          </w:tcPr>
-          <w:p>
-            <w:pPr>
-              <w:rPr>
-                <w:sz w:val="20"/>
-                <w:szCs w:val="20"/>
-              </w:rPr>
-            </w:pPr>
-            <w:proofErr w:type="spellStart"/>
-            <w:r>
-              <w:rPr>
-                <w:sz w:val="20"/>
-                <w:szCs w:val="20"/>
-              </w:rPr>
-              <w:t>Application</w:t>
-            </w:r>
-            <w:proofErr w:type="spellEnd"/>
-            <w:r>
-              <w:rPr>
-                <w:sz w:val="20"/>
-                <w:szCs w:val="20"/>
-              </w:rPr>
-              <w:t>/</w:t>
-            </w:r>
-            <w:proofErr w:type="spellStart"/>
-            <w:r>
-              <w:rPr>
-                <w:sz w:val="20"/>
-                <w:szCs w:val="20"/>
-              </w:rPr>
-              <w:t>json</w:t>
-            </w:r>
-            <w:proofErr w:type="spellEnd"/>
-          </w:p>
-        </w:tc>
-      </w:tr>
-      <w:tr>
-        <w:tc>
-          <w:tcPr>
-            <w:tcW w:w="3231" w:type="dxa"/>
-            <w:tcBorders>
-              <w:right w:val="single" w:sz="12" w:space="0" w:color="auto"/>
-            </w:tcBorders>
-          </w:tcPr>
-          <w:p>
-            <w:pPr>
-              <w:rPr>
-                <w:sz w:val="20"/>
-                <w:szCs w:val="20"/>
-              </w:rPr>
-            </w:pPr>
-            <w:r>
-              <w:rPr>
-                <w:sz w:val="20"/>
-                <w:szCs w:val="20"/>
-              </w:rPr>
-              <w:t>/</w:t>
-            </w:r>
-            <w:proofErr w:type="spellStart"/>
-            <w:r>
-              <w:rPr>
-                <w:sz w:val="20"/>
-                <w:szCs w:val="20"/>
-              </w:rPr>
-              <w:t>kandidaten?wahlkreis</w:t>
-            </w:r>
-            <w:proofErr w:type="spellEnd"/>
-            <w:r>
-              <w:rPr>
-                <w:sz w:val="20"/>
-                <w:szCs w:val="20"/>
-              </w:rPr>
-              <w:t>=[]</w:t>
-            </w:r>
-          </w:p>
-        </w:tc>
-        <w:tc>
-          <w:tcPr>
-            <w:tcW w:w="1159" w:type="dxa"/>
-            <w:tcBorders>
-              <w:left w:val="single" w:sz="12" w:space="0" w:color="auto"/>
-              <w:right w:val="single" w:sz="12" w:space="0" w:color="auto"/>
-            </w:tcBorders>
-          </w:tcPr>
-          <w:p>
-            <w:pPr>
-              <w:rPr>
-                <w:sz w:val="20"/>
-                <w:szCs w:val="20"/>
-              </w:rPr>
-            </w:pPr>
-            <w:r>
-              <w:rPr>
-                <w:sz w:val="20"/>
-                <w:szCs w:val="20"/>
-              </w:rPr>
-              <w:t>GET</w:t>
-            </w:r>
-          </w:p>
-        </w:tc>
-        <w:tc>
-          <w:tcPr>
-            <w:tcW w:w="2084" w:type="dxa"/>
-            <w:tcBorders>
-              <w:left w:val="single" w:sz="12" w:space="0" w:color="auto"/>
-              <w:right w:val="single" w:sz="12" w:space="0" w:color="auto"/>
-            </w:tcBorders>
-          </w:tcPr>
-          <w:p>
-            <w:pPr>
-              <w:rPr>
-                <w:sz w:val="20"/>
-                <w:szCs w:val="20"/>
-              </w:rPr>
-            </w:pPr>
-            <w:r>
-              <w:rPr>
-                <w:sz w:val="20"/>
-                <w:szCs w:val="20"/>
-              </w:rPr>
-              <w:t>A</w:t>
-            </w:r>
-            <w:r>
-              <w:rPr>
-                <w:sz w:val="20"/>
-                <w:szCs w:val="20"/>
-              </w:rPr>
-              <w:t xml:space="preserve">lle Kandidaten eines Wahlkreises </w:t>
-            </w:r>
-            <w:r>
-              <w:rPr>
-                <w:sz w:val="20"/>
-                <w:szCs w:val="20"/>
-              </w:rPr>
-              <w:t>bekommen</w:t>
-            </w:r>
-          </w:p>
-        </w:tc>
-        <w:tc>
-          <w:tcPr>
-            <w:tcW w:w="1294" w:type="dxa"/>
-            <w:tcBorders>
-              <w:left w:val="single" w:sz="12" w:space="0" w:color="auto"/>
-              <w:right w:val="single" w:sz="12" w:space="0" w:color="auto"/>
-            </w:tcBorders>
-          </w:tcPr>
-          <w:p>
-            <w:pPr>
-              <w:rPr>
-                <w:sz w:val="20"/>
-                <w:szCs w:val="20"/>
-              </w:rPr>
-            </w:pPr>
-            <w:r>
-              <w:rPr>
-                <w:sz w:val="20"/>
-                <w:szCs w:val="20"/>
-              </w:rPr>
-              <w:t>-</w:t>
-            </w:r>
-          </w:p>
-        </w:tc>
-        <w:tc>
-          <w:tcPr>
-            <w:tcW w:w="1294" w:type="dxa"/>
-            <w:tcBorders>
-              <w:left w:val="single" w:sz="12" w:space="0" w:color="auto"/>
-            </w:tcBorders>
-          </w:tcPr>
-          <w:p>
-            <w:pPr>
-              <w:rPr>
-                <w:sz w:val="20"/>
-                <w:szCs w:val="20"/>
-              </w:rPr>
-            </w:pPr>
-            <w:proofErr w:type="spellStart"/>
-            <w:r>
-              <w:rPr>
-                <w:sz w:val="20"/>
-                <w:szCs w:val="20"/>
-              </w:rPr>
-              <w:t>Application</w:t>
-            </w:r>
-            <w:proofErr w:type="spellEnd"/>
-            <w:r>
-              <w:rPr>
-                <w:sz w:val="20"/>
-                <w:szCs w:val="20"/>
-              </w:rPr>
-              <w:t>/</w:t>
-            </w:r>
-            <w:proofErr w:type="spellStart"/>
-            <w:r>
-              <w:rPr>
-                <w:sz w:val="20"/>
-                <w:szCs w:val="20"/>
-              </w:rPr>
-              <w:t>json</w:t>
-            </w:r>
-            <w:proofErr w:type="spellEnd"/>
-          </w:p>
-        </w:tc>
-      </w:tr>
-      <w:tr>
-        <w:tc>
-          <w:tcPr>
-            <w:tcW w:w="3231" w:type="dxa"/>
-            <w:tcBorders>
-              <w:right w:val="single" w:sz="12" w:space="0" w:color="auto"/>
-            </w:tcBorders>
-          </w:tcPr>
-          <w:p>
-            <w:pPr>
-              <w:rPr>
-                <w:sz w:val="20"/>
-                <w:szCs w:val="20"/>
-              </w:rPr>
-            </w:pPr>
-            <w:r>
-              <w:rPr>
-                <w:sz w:val="20"/>
-                <w:szCs w:val="20"/>
-              </w:rPr>
-              <w:t>/</w:t>
-            </w:r>
-            <w:proofErr w:type="spellStart"/>
-            <w:r>
-              <w:rPr>
-                <w:sz w:val="20"/>
-                <w:szCs w:val="20"/>
-              </w:rPr>
-              <w:t>kandidaten?kid</w:t>
-            </w:r>
-            <w:proofErr w:type="spellEnd"/>
-            <w:r>
-              <w:rPr>
-                <w:sz w:val="20"/>
-                <w:szCs w:val="20"/>
-              </w:rPr>
-              <w:t>=[]</w:t>
-            </w:r>
-          </w:p>
-        </w:tc>
-        <w:tc>
-          <w:tcPr>
-            <w:tcW w:w="1159" w:type="dxa"/>
-            <w:tcBorders>
-              <w:left w:val="single" w:sz="12" w:space="0" w:color="auto"/>
-              <w:right w:val="single" w:sz="12" w:space="0" w:color="auto"/>
-            </w:tcBorders>
-          </w:tcPr>
-          <w:p>
-            <w:pPr>
-              <w:rPr>
-                <w:sz w:val="20"/>
-                <w:szCs w:val="20"/>
-              </w:rPr>
-            </w:pPr>
-            <w:r>
-              <w:rPr>
-                <w:sz w:val="20"/>
-                <w:szCs w:val="20"/>
-              </w:rPr>
-              <w:t>GET</w:t>
-            </w:r>
-          </w:p>
-        </w:tc>
-        <w:tc>
-          <w:tcPr>
-            <w:tcW w:w="2084" w:type="dxa"/>
-            <w:tcBorders>
-              <w:left w:val="single" w:sz="12" w:space="0" w:color="auto"/>
-              <w:right w:val="single" w:sz="12" w:space="0" w:color="auto"/>
-            </w:tcBorders>
-          </w:tcPr>
-          <w:p>
-            <w:pPr>
-              <w:rPr>
-                <w:sz w:val="20"/>
-                <w:szCs w:val="20"/>
-              </w:rPr>
-            </w:pPr>
-            <w:r>
-              <w:rPr>
-                <w:sz w:val="20"/>
-                <w:szCs w:val="20"/>
-              </w:rPr>
-              <w:t>Infos über einen Kandidaten mit einer KID bekommen</w:t>
-            </w:r>
-          </w:p>
-        </w:tc>
-        <w:tc>
-          <w:tcPr>
-            <w:tcW w:w="1294" w:type="dxa"/>
-            <w:tcBorders>
-              <w:left w:val="single" w:sz="12" w:space="0" w:color="auto"/>
-              <w:right w:val="single" w:sz="12" w:space="0" w:color="auto"/>
-            </w:tcBorders>
-          </w:tcPr>
-          <w:p>
-            <w:pPr>
-              <w:rPr>
-                <w:sz w:val="20"/>
-                <w:szCs w:val="20"/>
-              </w:rPr>
-            </w:pPr>
-            <w:r>
-              <w:rPr>
-                <w:sz w:val="20"/>
-                <w:szCs w:val="20"/>
-              </w:rPr>
-              <w:t>-</w:t>
-            </w:r>
-          </w:p>
-        </w:tc>
-        <w:tc>
-          <w:tcPr>
-            <w:tcW w:w="1294" w:type="dxa"/>
-            <w:tcBorders>
-              <w:left w:val="single" w:sz="12" w:space="0" w:color="auto"/>
-            </w:tcBorders>
-          </w:tcPr>
-          <w:p>
-            <w:pPr>
-              <w:rPr>
-                <w:sz w:val="20"/>
-                <w:szCs w:val="20"/>
-              </w:rPr>
-            </w:pPr>
-            <w:proofErr w:type="spellStart"/>
-            <w:r>
-              <w:rPr>
-                <w:sz w:val="20"/>
-                <w:szCs w:val="20"/>
-              </w:rPr>
-              <w:t>Application</w:t>
-            </w:r>
-            <w:proofErr w:type="spellEnd"/>
-            <w:r>
-              <w:rPr>
-                <w:sz w:val="20"/>
-                <w:szCs w:val="20"/>
-              </w:rPr>
-              <w:t>/</w:t>
-            </w:r>
-            <w:proofErr w:type="spellStart"/>
-            <w:r>
-              <w:rPr>
-                <w:sz w:val="20"/>
-                <w:szCs w:val="20"/>
-              </w:rPr>
-              <w:t>json</w:t>
-            </w:r>
-            <w:proofErr w:type="spellEnd"/>
-          </w:p>
-        </w:tc>
-      </w:tr>
-      <w:tr>
-        <w:tc>
-          <w:tcPr>
-            <w:tcW w:w="3231" w:type="dxa"/>
-            <w:tcBorders>
-              <w:right w:val="single" w:sz="12" w:space="0" w:color="auto"/>
-            </w:tcBorders>
-          </w:tcPr>
-          <w:p>
-            <w:pPr>
-              <w:rPr>
-                <w:sz w:val="20"/>
-                <w:szCs w:val="20"/>
-              </w:rPr>
-            </w:pPr>
-            <w:r>
-              <w:rPr>
-                <w:sz w:val="20"/>
-                <w:szCs w:val="20"/>
-              </w:rPr>
-              <w:t>/</w:t>
-            </w:r>
-            <w:proofErr w:type="spellStart"/>
-            <w:r>
-              <w:rPr>
-                <w:sz w:val="20"/>
-                <w:szCs w:val="20"/>
-              </w:rPr>
-              <w:t>matching</w:t>
-            </w:r>
-            <w:proofErr w:type="spellEnd"/>
-          </w:p>
-          <w:p>
-            <w:pPr>
-              <w:rPr>
-                <w:sz w:val="20"/>
-                <w:szCs w:val="20"/>
-              </w:rPr>
-            </w:pPr>
-          </w:p>
-          <w:p>
-            <w:pPr>
-              <w:tabs>
-                <w:tab w:val="left" w:pos="2166"/>
-              </w:tabs>
-              <w:rPr>
-                <w:sz w:val="20"/>
-                <w:szCs w:val="20"/>
-              </w:rPr>
-            </w:pPr>
-            <w:r>
-              <w:rPr>
-                <w:sz w:val="20"/>
-                <w:szCs w:val="20"/>
-              </w:rPr>
-              <w:tab/>
-            </w:r>
-          </w:p>
-        </w:tc>
-        <w:tc>
-          <w:tcPr>
-            <w:tcW w:w="1159" w:type="dxa"/>
-            <w:tcBorders>
-              <w:left w:val="single" w:sz="12" w:space="0" w:color="auto"/>
-              <w:right w:val="single" w:sz="12" w:space="0" w:color="auto"/>
-            </w:tcBorders>
-          </w:tcPr>
-          <w:p>
-            <w:pPr>
-              <w:rPr>
-                <w:sz w:val="20"/>
-                <w:szCs w:val="20"/>
-              </w:rPr>
-            </w:pPr>
-            <w:r>
-              <w:rPr>
-                <w:sz w:val="20"/>
-                <w:szCs w:val="20"/>
-              </w:rPr>
-              <w:t>POST</w:t>
-            </w:r>
-          </w:p>
-        </w:tc>
-        <w:tc>
-          <w:tcPr>
-            <w:tcW w:w="2084" w:type="dxa"/>
-            <w:tcBorders>
-              <w:left w:val="single" w:sz="12" w:space="0" w:color="auto"/>
-              <w:right w:val="single" w:sz="12" w:space="0" w:color="auto"/>
-            </w:tcBorders>
-          </w:tcPr>
-          <w:p>
-            <w:pPr>
-              <w:rPr>
-                <w:sz w:val="20"/>
-                <w:szCs w:val="20"/>
-              </w:rPr>
-            </w:pPr>
-            <w:r>
-              <w:rPr>
-                <w:sz w:val="20"/>
-                <w:szCs w:val="20"/>
-              </w:rPr>
-              <w:t>Den Server die Übereinstimmung von persönlicher Ansicht und der Positionen der Kandidaten berechnen lassen</w:t>
-            </w:r>
-          </w:p>
-        </w:tc>
-        <w:tc>
-          <w:tcPr>
-            <w:tcW w:w="1294" w:type="dxa"/>
-            <w:tcBorders>
-              <w:left w:val="single" w:sz="12" w:space="0" w:color="auto"/>
-              <w:right w:val="single" w:sz="12" w:space="0" w:color="auto"/>
-            </w:tcBorders>
-          </w:tcPr>
-          <w:p>
-            <w:pPr>
-              <w:rPr>
-                <w:sz w:val="20"/>
-                <w:szCs w:val="20"/>
-              </w:rPr>
-            </w:pPr>
-            <w:proofErr w:type="spellStart"/>
-            <w:r>
-              <w:rPr>
-                <w:sz w:val="20"/>
-                <w:szCs w:val="20"/>
-              </w:rPr>
-              <w:t>Application</w:t>
-            </w:r>
-            <w:proofErr w:type="spellEnd"/>
-            <w:r>
-              <w:rPr>
-                <w:sz w:val="20"/>
-                <w:szCs w:val="20"/>
-              </w:rPr>
-              <w:t>/</w:t>
-            </w:r>
-            <w:proofErr w:type="spellStart"/>
-            <w:r>
-              <w:rPr>
-                <w:sz w:val="20"/>
-                <w:szCs w:val="20"/>
-              </w:rPr>
-              <w:t>json</w:t>
-            </w:r>
-            <w:proofErr w:type="spellEnd"/>
-          </w:p>
-        </w:tc>
-        <w:tc>
-          <w:tcPr>
-            <w:tcW w:w="1294" w:type="dxa"/>
-            <w:tcBorders>
-              <w:left w:val="single" w:sz="12" w:space="0" w:color="auto"/>
-            </w:tcBorders>
-          </w:tcPr>
-          <w:p>
-            <w:pPr>
-              <w:rPr>
-                <w:sz w:val="20"/>
-                <w:szCs w:val="20"/>
-              </w:rPr>
-            </w:pPr>
-            <w:proofErr w:type="spellStart"/>
-            <w:r>
-              <w:rPr>
-                <w:sz w:val="20"/>
-                <w:szCs w:val="20"/>
-              </w:rPr>
-              <w:t>Application</w:t>
-            </w:r>
-            <w:proofErr w:type="spellEnd"/>
-            <w:r>
-              <w:rPr>
-                <w:sz w:val="20"/>
-                <w:szCs w:val="20"/>
-              </w:rPr>
-              <w:t>/</w:t>
-            </w:r>
-            <w:proofErr w:type="spellStart"/>
-            <w:r>
-              <w:rPr>
-                <w:sz w:val="20"/>
-                <w:szCs w:val="20"/>
-              </w:rPr>
-              <w:t>json</w:t>
-            </w:r>
-            <w:proofErr w:type="spellEnd"/>
-          </w:p>
-        </w:tc>
-      </w:tr>
-    </w:tbl>
     <w:p/>
     <w:p>
       <w:pPr>
@@ -14448,189 +11940,260 @@
           <w:sz w:val="36"/>
         </w:rPr>
       </w:pPr>
-      <w:bookmarkStart w:id="74" w:name="_Toc465440694"/>
+      <w:bookmarkStart w:id="75" w:name="_Toc465440694"/>
       <w:r>
         <w:rPr>
           <w:sz w:val="36"/>
         </w:rPr>
+        <w:t>Risiken</w:t>
+      </w:r>
+      <w:bookmarkEnd w:id="75"/>
+    </w:p>
+    <w:p>
+      <w:r>
+        <w:t>Im Folgenden w</w:t>
+      </w:r>
+      <w:r>
+        <w:t>erden</w:t>
+      </w:r>
+      <w:r>
+        <w:t xml:space="preserve"> die Risiken des Projektes identifiziert und </w:t>
+      </w:r>
+      <w:r>
+        <w:t>der Umgang mit diesen beschrieben.</w:t>
+      </w:r>
+    </w:p>
+    <w:p>
+      <w:pPr>
+        <w:pStyle w:val="berschrift3"/>
+      </w:pPr>
+      <w:r>
+        <w:t>Fehlende Interaktionsmöglichkeit bei den Thesen</w:t>
+      </w:r>
+      <w:r>
+        <w:t>.</w:t>
+      </w:r>
+    </w:p>
+    <w:p>
+      <w:r>
+        <w:t xml:space="preserve">Die Stakeholder haben keine Interaktionsmöglichkeit sich zu den Thesen zu positionieren. </w:t>
+      </w:r>
+      <w:r>
+        <w:t>Ohne diese Möglichkeit kann später keine Berechnung der Übereinstimmung zwischen Wähler und Kandidaten erfolgen. Aus diesem Grund muss der Client solange weiterentwickelt werden bis diese Interaktion möglich ist.</w:t>
+      </w:r>
+    </w:p>
+    <w:p>
+      <w:pPr>
+        <w:pStyle w:val="berschrift3"/>
+      </w:pPr>
+      <w:r>
+        <w:t>Fehlerhafte Berechnung der Übereinstimmung zwischen Wähler und Kandidaten.</w:t>
+      </w:r>
+    </w:p>
+    <w:p>
+      <w:r>
+        <w:t xml:space="preserve">Der Algorithmus der Berechnung könnte fehlerhaft implementiert werden, sodass entweder nicht alle Positionen der Kandidaten erfasst werden oder die des Wählers. </w:t>
+      </w:r>
+    </w:p>
+    <w:p>
+      <w:pPr>
+        <w:pStyle w:val="berschrift3"/>
+      </w:pPr>
+      <w:r>
+        <w:t>Keine sichere HTTPS Verbindung zwischen Server und Client.</w:t>
+      </w:r>
+    </w:p>
+    <w:p>
+      <w:r>
+        <w:t>Damit die Daten zwischen Server und Client nicht manipuliert oder abgefangen werden können, muss die Verbindung zwischen beiden Komponenten mittels HTTPS erfolgen. Solange dies noch nicht implementiert wurde, wird eine einfache HTTP Verbindung verwendet.</w:t>
+      </w:r>
+    </w:p>
+    <w:p>
+      <w:pPr>
+        <w:pStyle w:val="berschrift3"/>
+      </w:pPr>
+      <w:r>
+        <w:t>Keine Verschlüsselung der privaten Daten des Wählers beim Client.</w:t>
+      </w:r>
+    </w:p>
+    <w:p>
+      <w:r>
+        <w:t>Die Verschlüsslung kann aufgrund des Zeitmangels nicht rechtzeitig implementiert werden. Falls dies geschieht werden die privaten Daten des Wählers noch nicht verschlüsselt gespeichert.</w:t>
+      </w:r>
+    </w:p>
+    <w:p>
+      <w:pPr>
+        <w:pStyle w:val="berschrift3"/>
+      </w:pPr>
+      <w:bookmarkStart w:id="76" w:name="_Toc465345969"/>
+      <w:bookmarkStart w:id="77" w:name="_Toc465440695"/>
+      <w:r>
+        <w:t>Unbekannte geben sich als Kandidaten aus und bewerten Thesen.</w:t>
+      </w:r>
+      <w:bookmarkEnd w:id="76"/>
+      <w:bookmarkEnd w:id="77"/>
+      <w:r>
+        <w:t xml:space="preserve"> </w:t>
+      </w:r>
+    </w:p>
+    <w:p>
+      <w:r>
+        <w:t>Wenn Unbekannte sich als Kandidaten ausgeben und dann auf dem System als diese Kandidaten zu Thesen Stellung beziehen, kann dies die Seriosität des Systems gefährden. Die Wähler müssen sich sicher sein, dass auch wirklich der echte Kandidat zu den Thesen sich positioniert, da ansonsten falsche Informationen verbreitet werden. Um diesem Risiko vorzubeugen, müssen sich Kandidaten mit einem Personalausweis verifizieren bevor sie zu Thesen Stellung nehmen können.</w:t>
+      </w:r>
+    </w:p>
+    <w:p>
+      <w:pPr>
+        <w:pStyle w:val="berschrift3"/>
+      </w:pPr>
+      <w:bookmarkStart w:id="78" w:name="_Toc465345970"/>
+      <w:bookmarkStart w:id="79" w:name="_Toc465440696"/>
+      <w:r>
+        <w:t>Durch mehrmaliges Abschicken von privaten Daten</w:t>
+      </w:r>
+      <w:r>
+        <w:t xml:space="preserve"> eines Wählers</w:t>
+      </w:r>
+      <w:r>
+        <w:t xml:space="preserve"> erhöh</w:t>
+      </w:r>
+      <w:r>
+        <w:t xml:space="preserve">t sich der </w:t>
+      </w:r>
+      <w:r>
+        <w:t xml:space="preserve">öffentliche </w:t>
+      </w:r>
+      <w:r>
+        <w:t>Zähler für die Position</w:t>
+      </w:r>
+      <w:r>
+        <w:t>en</w:t>
+      </w:r>
+      <w:r>
+        <w:t xml:space="preserve"> der Wähler </w:t>
+      </w:r>
+      <w:r>
+        <w:t xml:space="preserve">zu der jeweiligen These </w:t>
+      </w:r>
+      <w:r>
+        <w:t>mehr als einmal.</w:t>
+      </w:r>
+      <w:bookmarkEnd w:id="78"/>
+      <w:bookmarkEnd w:id="79"/>
+    </w:p>
+    <w:p>
+      <w:r>
+        <w:t>Damit ein Wähler nicht durch mehr</w:t>
+      </w:r>
+      <w:r>
+        <w:t>maliges Abschicken die öffentlichen Zähler der Positionen der Wähler zu einer Thesen manipulieren kann, muss der Client speichern, ob der</w:t>
+      </w:r>
+      <w:r>
+        <w:t xml:space="preserve"> Wähler sich schon zu der These</w:t>
+      </w:r>
+      <w:r>
+        <w:t xml:space="preserve"> positioniert hat und welche Stellung (pro/neutral/contra) er dabei eingenommen hatte. Diese Informationen werden dann mit zu dem Server übertragen, sodass der Server den öffentlichen Zähler nicht mehr als einmal pro Wähler erhöht. </w:t>
+      </w:r>
+    </w:p>
+    <w:p>
+      <w:pPr>
+        <w:pStyle w:val="berschrift3"/>
+      </w:pPr>
+      <w:bookmarkStart w:id="80" w:name="_Toc465345971"/>
+      <w:bookmarkStart w:id="81" w:name="_Toc465440697"/>
+      <w:r>
         <w:lastRenderedPageBreak/>
-        <w:t>Risiken</w:t>
-      </w:r>
-      <w:bookmarkEnd w:id="74"/>
-    </w:p>
-    <w:p>
-      <w:r>
-        <w:t>Im Folgenden w</w:t>
-      </w:r>
-      <w:r>
-        <w:t>erden</w:t>
-      </w:r>
-      <w:r>
-        <w:t xml:space="preserve"> die Risiken des Projektes identifiziert und </w:t>
-      </w:r>
-      <w:r>
-        <w:t>der Umgang mit diesen beschrieben.</w:t>
+        <w:t xml:space="preserve">Mehrere Thesen ähneln sich inhaltlich </w:t>
+      </w:r>
+      <w:r>
+        <w:t>zu sehr.</w:t>
+      </w:r>
+      <w:bookmarkEnd w:id="80"/>
+      <w:bookmarkEnd w:id="81"/>
+    </w:p>
+    <w:p>
+      <w:r>
+        <w:t xml:space="preserve">Wenn viele Wähler viele Thesen veröffentlichen, könnten mehrere Thesen sich inhaltlich zu sehr ähneln. </w:t>
+      </w:r>
+      <w:r>
+        <w:t xml:space="preserve">Dies birgt die Gefahr, dass Wähler und Kandidaten die Nutzungsmotivation verlieren könnten. Außerdem könnte die Berechnung der Übereinstimmung verfälscht werden, wenn beispielsweise ein Wähler und ein Kandidat sich zu mehreren inhaltlichen </w:t>
+      </w:r>
+      <w:r>
+        <w:t xml:space="preserve">sehr </w:t>
+      </w:r>
+      <w:r>
+        <w:t xml:space="preserve">ähnlichen Thesen positionieren und dadurch dieser Kandidat bei der Berechnung besser </w:t>
+      </w:r>
+      <w:r>
+        <w:t>dasteht. Um dies zu verhindern, könnte zum einen das System den Hashwert des Textes mit den Hashwerten schon vorhandener Thesen abgleichen um zumindest exakt gleiche Thesen nicht doppelt zu speichern. Zum anderen könnte ein Moderator inhaltlich doppelte Thesen aus dem System entfernen.</w:t>
+      </w:r>
+      <w:r>
+        <w:t xml:space="preserve"> Außerdem könnten die Nutzer aufgefordert werden nach Thesen zu suchen, bevor sie ähnliche Thesen veröffentlichen wollen.</w:t>
+      </w:r>
+    </w:p>
+    <w:p>
+      <w:pPr>
+        <w:pStyle w:val="berschrift3"/>
+      </w:pPr>
+      <w:bookmarkStart w:id="82" w:name="_Toc465345972"/>
+      <w:bookmarkStart w:id="83" w:name="_Toc465440698"/>
+      <w:r>
+        <w:t xml:space="preserve">Nicht alle Kandidaten eines Wahlkreises </w:t>
+      </w:r>
+      <w:r>
+        <w:t>beziehen zu den</w:t>
+      </w:r>
+      <w:r>
+        <w:t xml:space="preserve"> </w:t>
+      </w:r>
+      <w:r>
+        <w:t>Thesen</w:t>
+      </w:r>
+      <w:r>
+        <w:t xml:space="preserve"> Stellung</w:t>
+      </w:r>
+      <w:r>
+        <w:t>.</w:t>
+      </w:r>
+      <w:bookmarkEnd w:id="82"/>
+      <w:bookmarkEnd w:id="83"/>
+    </w:p>
+    <w:p>
+      <w:r>
+        <w:t xml:space="preserve">Die Berechnung der Übereinstimmung kann nur die Kandidaten berücksichtigen, die schon zu Thesen Stellung bezogen haben. Es könnte dadurch vorkommen, dass ein Kandidat besser zu einem Wähler passt, aber noch zu keinen Thesen Stellung bezogen hat. Deswegen müssen die Wähler bei den Ergebnissen auf diesen Umstand hingewiesen werden. Außerdem könnte das System Kandidaten benachrichtigen, welche noch keine oder kaum Thesen beantwortet haben, und diese dazu auffordern zu mehr Thesen Stellung zu beziehen. Des Weiteren könnten die Wähler Kandidaten zur Teilnahme beim System einladen. </w:t>
       </w:r>
     </w:p>
     <w:p/>
     <w:p>
       <w:pPr>
         <w:pStyle w:val="berschrift3"/>
-      </w:pPr>
-      <w:bookmarkStart w:id="75" w:name="_Toc465345969"/>
-      <w:bookmarkStart w:id="76" w:name="_Toc465440695"/>
-      <w:r>
-        <w:t>Unbekannte geben sich als Kandidaten aus und bewerten Thesen.</w:t>
-      </w:r>
-      <w:bookmarkEnd w:id="75"/>
-      <w:bookmarkEnd w:id="76"/>
-      <w:r>
-        <w:t xml:space="preserve"> </w:t>
-      </w:r>
-    </w:p>
-    <w:p>
-      <w:r>
-        <w:t>Wenn Unbekannte sich als Kandidaten ausgeben und dann auf dem System als diese Kandidaten zu Thesen Stellung beziehen, kann dies die Seriosität des Systems gefährden. Die Wähler müssen sich sicher sein, dass auch wirklich der echte Kandidat zu den Thesen sich positioniert, da ansonsten falsche Informationen verbreitet werden. Um diesem Risiko vorzubeugen, müssen sich Kandidaten mit einem Personalausweis verifizieren bevor sie zu Thesen Stellung nehmen können.</w:t>
-      </w:r>
-    </w:p>
+        <w:rPr>
+          <w:sz w:val="36"/>
+        </w:rPr>
+      </w:pPr>
+      <w:bookmarkStart w:id="84" w:name="_Toc465440701"/>
+    </w:p>
+    <w:p/>
+    <w:p/>
+    <w:p/>
+    <w:p/>
+    <w:p/>
+    <w:p/>
+    <w:p/>
+    <w:p/>
+    <w:p/>
+    <w:p/>
+    <w:p/>
+    <w:p/>
+    <w:p/>
+    <w:p/>
+    <w:p/>
     <w:p>
       <w:pPr>
         <w:pStyle w:val="berschrift3"/>
-      </w:pPr>
-      <w:bookmarkStart w:id="77" w:name="_Toc465345970"/>
-      <w:bookmarkStart w:id="78" w:name="_Toc465440696"/>
-      <w:r>
-        <w:t>Durch mehrmaliges Abschicken von privaten Daten</w:t>
-      </w:r>
-      <w:r>
-        <w:t xml:space="preserve"> eines Wählers</w:t>
-      </w:r>
-      <w:r>
-        <w:t xml:space="preserve"> erhöh</w:t>
-      </w:r>
-      <w:r>
-        <w:t xml:space="preserve">t sich der </w:t>
-      </w:r>
-      <w:r>
-        <w:t xml:space="preserve">öffentliche </w:t>
-      </w:r>
-      <w:r>
-        <w:t>Zähler für die Position</w:t>
-      </w:r>
-      <w:r>
-        <w:t>en</w:t>
-      </w:r>
-      <w:r>
-        <w:t xml:space="preserve"> der Wähler </w:t>
-      </w:r>
-      <w:r>
-        <w:t xml:space="preserve">zu der jeweiligen These </w:t>
-      </w:r>
-      <w:r>
-        <w:t>mehr als einmal.</w:t>
-      </w:r>
-      <w:bookmarkEnd w:id="77"/>
-      <w:bookmarkEnd w:id="78"/>
-    </w:p>
-    <w:p>
-      <w:r>
-        <w:t>Damit ein Wähler nicht durch mehr</w:t>
-      </w:r>
-      <w:r>
-        <w:t>maliges Abschicken die öffentlichen Zähler der Positionen der Wähler zu einer Thesen manipulieren kann, muss der Client speichern, ob der</w:t>
-      </w:r>
-      <w:r>
-        <w:t xml:space="preserve"> Wähler sich schon zu der These</w:t>
-      </w:r>
-      <w:r>
-        <w:t xml:space="preserve"> positioniert hat und welche Stellung (pro/neutral/contra) er dabei eingenommen hatte. Diese Informationen werden dann mit zu dem Server übertragen, sodass der Server den öffentlichen Zähler nicht mehr als einmal pro Wähler erhöht. </w:t>
-      </w:r>
-    </w:p>
-    <w:p>
-      <w:pPr>
-        <w:pStyle w:val="berschrift3"/>
-      </w:pPr>
-      <w:bookmarkStart w:id="79" w:name="_Toc465345971"/>
-      <w:bookmarkStart w:id="80" w:name="_Toc465440697"/>
-      <w:r>
-        <w:t xml:space="preserve">Mehrere Thesen ähneln sich inhaltlich </w:t>
-      </w:r>
-      <w:r>
-        <w:t>zu sehr.</w:t>
-      </w:r>
-      <w:bookmarkEnd w:id="79"/>
-      <w:bookmarkEnd w:id="80"/>
-    </w:p>
-    <w:p>
-      <w:r>
-        <w:t xml:space="preserve">Wenn viele Wähler viele Thesen veröffentlichen, könnten mehrere Thesen sich inhaltlich zu sehr ähneln. </w:t>
-      </w:r>
-      <w:r>
-        <w:t xml:space="preserve">Dies birgt die Gefahr, dass Wähler und Kandidaten die Nutzungsmotivation verlieren könnten. Außerdem könnte die Berechnung der Übereinstimmung verfälscht werden, wenn beispielsweise ein Wähler und ein Kandidat sich zu mehreren inhaltlichen </w:t>
-      </w:r>
-      <w:r>
-        <w:t xml:space="preserve">sehr </w:t>
-      </w:r>
-      <w:r>
-        <w:t xml:space="preserve">ähnlichen Thesen positionieren und dadurch dieser Kandidat bei der Berechnung besser </w:t>
-      </w:r>
-      <w:r>
-        <w:t>dasteht. Um dies zu verhindern, könnte zum einen das System den Hashwert des Textes mit den Hashwerten schon vorhandener Thesen abgleichen um zumindest exakt gleiche Thesen nicht doppelt zu speichern. Zum anderen könnte ein Moderator inhaltlich doppelte Thesen aus dem System entfernen.</w:t>
-      </w:r>
-      <w:r>
-        <w:t xml:space="preserve"> Außerdem könnten die Nutzer aufgefordert werden nach Thesen zu suchen, bevor sie ähnliche Thesen veröffentlichen wollen.</w:t>
-      </w:r>
-    </w:p>
-    <w:p>
-      <w:pPr>
-        <w:pStyle w:val="berschrift3"/>
-      </w:pPr>
-      <w:bookmarkStart w:id="81" w:name="_Toc465345972"/>
-      <w:bookmarkStart w:id="82" w:name="_Toc465440698"/>
-      <w:r>
-        <w:t xml:space="preserve">Nicht alle Kandidaten eines Wahlkreises </w:t>
-      </w:r>
-      <w:r>
-        <w:t>beziehen zu den</w:t>
-      </w:r>
-      <w:r>
-        <w:t xml:space="preserve"> </w:t>
-      </w:r>
-      <w:r>
-        <w:t>Thesen</w:t>
-      </w:r>
-      <w:r>
-        <w:t xml:space="preserve"> Stellung</w:t>
-      </w:r>
-      <w:r>
-        <w:t>.</w:t>
-      </w:r>
-      <w:bookmarkEnd w:id="81"/>
-      <w:bookmarkEnd w:id="82"/>
-    </w:p>
-    <w:p>
-      <w:r>
-        <w:t xml:space="preserve">Die Berechnung der Übereinstimmung kann nur die Kandidaten berücksichtigen, die schon zu Thesen Stellung bezogen haben. Es könnte dadurch vorkommen, dass ein Kandidat besser zu einem Wähler passt, aber noch zu keinen Thesen Stellung bezogen hat. Deswegen müssen die Wähler bei den Ergebnissen auf diesen Umstand hingewiesen werden. Außerdem könnte das System Kandidaten benachrichtigen, welche noch keine oder kaum Thesen beantwortet haben, und diese dazu auffordern zu mehr Thesen Stellung zu beziehen. Des Weiteren könnten die Wähler Kandidaten zur Teilnahme beim System einladen. </w:t>
-      </w:r>
-    </w:p>
-    <w:p/>
-    <w:p>
-      <w:pPr>
-        <w:pStyle w:val="berschrift1"/>
-      </w:pPr>
-    </w:p>
-    <w:p/>
-    <w:p>
-      <w:pPr>
-        <w:pStyle w:val="berschrift3"/>
         <w:rPr>
           <w:sz w:val="36"/>
         </w:rPr>
       </w:pPr>
-      <w:r>
-        <w:br w:type="page"/>
-      </w:r>
-      <w:bookmarkStart w:id="83" w:name="_Toc465440701"/>
       <w:r>
         <w:rPr>
           <w:sz w:val="36"/>
@@ -14659,7 +12222,7 @@
         </w:rPr>
         <w:t>Concept</w:t>
       </w:r>
-      <w:bookmarkEnd w:id="83"/>
+      <w:bookmarkEnd w:id="84"/>
       <w:proofErr w:type="spellEnd"/>
     </w:p>
     <w:p>
@@ -14702,13 +12265,31 @@
         <w:rPr>
           <w:rStyle w:val="Hervorhebung"/>
         </w:rPr>
-        <w:t xml:space="preserve">Tabelle 8:  </w:t>
+        <w:t>Tabe</w:t>
       </w:r>
       <w:r>
         <w:rPr>
           <w:rStyle w:val="Hervorhebung"/>
         </w:rPr>
-        <w:t>Veröffentlichung von Thesen durch Wähler und Kandidaten</w:t>
+        <w:t>lle 6</w:t>
+      </w:r>
+      <w:r>
+        <w:rPr>
+          <w:rStyle w:val="Hervorhebung"/>
+        </w:rPr>
+        <w:t xml:space="preserve">:  </w:t>
+      </w:r>
+      <w:r>
+        <w:rPr>
+          <w:rStyle w:val="Hervorhebung"/>
+        </w:rPr>
+        <w:t xml:space="preserve">Interaktion mit </w:t>
+      </w:r>
+      <w:r>
+        <w:rPr>
+          <w:rStyle w:val="Hervorhebung"/>
+        </w:rPr>
+        <w:t>Thesen beim Client</w:t>
       </w:r>
     </w:p>
     <w:tbl>
@@ -14719,8 +12300,8 @@
         <w:tblLook w:val="04A0" w:firstRow="1" w:lastRow="0" w:firstColumn="1" w:lastColumn="0" w:noHBand="0" w:noVBand="1"/>
       </w:tblPr>
       <w:tblGrid>
-        <w:gridCol w:w="4173"/>
-        <w:gridCol w:w="4169"/>
+        <w:gridCol w:w="4129"/>
+        <w:gridCol w:w="4213"/>
       </w:tblGrid>
       <w:tr>
         <w:tc>
@@ -14851,7 +12432,7 @@
                 <w:szCs w:val="24"/>
                 <w:lang w:eastAsia="de-DE"/>
               </w:rPr>
-              <w:t xml:space="preserve">Die Veröffentlichung von Thesen ist die fundamentale Grundlage des Systems. </w:t>
+              <w:t xml:space="preserve">Die Darstellung der Thesen muss den Stakeholder die Interaktionsmöglichkeit geben eine Stellung (pro/neutral/contra) zu wählen. </w:t>
             </w:r>
           </w:p>
         </w:tc>
@@ -14913,7 +12494,7 @@
                 <w:szCs w:val="24"/>
                 <w:lang w:eastAsia="de-DE"/>
               </w:rPr>
-              <w:t xml:space="preserve">Der Client kann Thesen zum Server </w:t>
+              <w:t>Die gewählte Stellung des Stakeholders zu der Thesen wird korrekt erfasst und gespeichert</w:t>
             </w:r>
             <w:r>
               <w:rPr>
@@ -14922,25 +12503,7 @@
                 <w:szCs w:val="24"/>
                 <w:lang w:eastAsia="de-DE"/>
               </w:rPr>
-              <w:t>ver</w:t>
-            </w:r>
-            <w:r>
-              <w:rPr>
-                <w:rFonts w:eastAsia="Times New Roman" w:cs="Times New Roman"/>
-                <w:bCs/>
-                <w:szCs w:val="24"/>
-                <w:lang w:eastAsia="de-DE"/>
-              </w:rPr>
-              <w:t>schicken, der diese Thesen dann persistent speichert.</w:t>
-            </w:r>
-            <w:r>
-              <w:rPr>
-                <w:rFonts w:eastAsia="Times New Roman" w:cs="Times New Roman"/>
-                <w:bCs/>
-                <w:szCs w:val="24"/>
-                <w:lang w:eastAsia="de-DE"/>
-              </w:rPr>
-              <w:t xml:space="preserve"> Außerdem muss der Client die Thesen vom Server abrufen und geeignet darstellen können. </w:t>
+              <w:t xml:space="preserve">. </w:t>
             </w:r>
           </w:p>
         </w:tc>
@@ -15002,7 +12565,7 @@
                 <w:szCs w:val="24"/>
                 <w:lang w:eastAsia="de-DE"/>
               </w:rPr>
-              <w:t>Die Thesen werden nicht beim richtigen Wahlkreis oder der richtigen Kategorie persistent gespeichert oder kommen nicht beim Server an. Oder der Client kann die Thesen nicht vom Server abrufen oder geeignet darstellen.</w:t>
+              <w:t>Die gewählte Stellung des Stakeholders zu Thesen wird nicht korrekt erfasst oder nicht gespeichert.</w:t>
             </w:r>
           </w:p>
         </w:tc>
@@ -15074,19 +12637,6 @@
     </w:tbl>
     <w:p>
       <w:pPr>
-        <w:pStyle w:val="Listenabsatz"/>
-        <w:rPr>
-          <w:rFonts w:eastAsia="Times New Roman" w:cs="Times New Roman"/>
-          <w:b/>
-          <w:bCs/>
-          <w:szCs w:val="36"/>
-          <w:lang w:eastAsia="de-DE"/>
-        </w:rPr>
-      </w:pPr>
-    </w:p>
-    <w:p>
-      <w:pPr>
-        <w:pStyle w:val="Listenabsatz"/>
         <w:rPr>
           <w:rFonts w:eastAsia="Times New Roman" w:cs="Times New Roman"/>
           <w:bCs/>
@@ -15098,6 +12648,16 @@
       <w:pPr>
         <w:pStyle w:val="Listenabsatz"/>
         <w:rPr>
+          <w:rFonts w:eastAsia="Times New Roman" w:cs="Times New Roman"/>
+          <w:bCs/>
+          <w:lang w:eastAsia="de-DE"/>
+        </w:rPr>
+      </w:pPr>
+    </w:p>
+    <w:p>
+      <w:pPr>
+        <w:pStyle w:val="Listenabsatz"/>
+        <w:rPr>
           <w:rStyle w:val="Hervorhebung"/>
           <w:lang w:eastAsia="de-DE"/>
         </w:rPr>
@@ -15112,7 +12672,7 @@
         <w:rPr>
           <w:rStyle w:val="Hervorhebung"/>
         </w:rPr>
-        <w:t>lle 9</w:t>
+        <w:t>lle 7</w:t>
       </w:r>
       <w:r>
         <w:rPr>
@@ -15373,71 +12933,7 @@
                 <w:bCs/>
                 <w:lang w:eastAsia="de-DE"/>
               </w:rPr>
-              <w:t xml:space="preserve">Der Client verschlüsselt die Antworten des Wählers und </w:t>
-            </w:r>
-            <w:r>
-              <w:rPr>
-                <w:rFonts w:eastAsia="Times New Roman" w:cs="Times New Roman"/>
-                <w:bCs/>
-                <w:lang w:eastAsia="de-DE"/>
-              </w:rPr>
-              <w:t>sendet</w:t>
-            </w:r>
-            <w:r>
-              <w:rPr>
-                <w:rFonts w:eastAsia="Times New Roman" w:cs="Times New Roman"/>
-                <w:bCs/>
-                <w:lang w:eastAsia="de-DE"/>
-              </w:rPr>
-              <w:t xml:space="preserve"> sie dann </w:t>
-            </w:r>
-            <w:r>
-              <w:rPr>
-                <w:rFonts w:eastAsia="Times New Roman" w:cs="Times New Roman"/>
-                <w:bCs/>
-                <w:lang w:eastAsia="de-DE"/>
-              </w:rPr>
-              <w:t xml:space="preserve">über das HTTPS Protokoll </w:t>
-            </w:r>
-            <w:r>
-              <w:rPr>
-                <w:rFonts w:eastAsia="Times New Roman" w:cs="Times New Roman"/>
-                <w:bCs/>
-                <w:lang w:eastAsia="de-DE"/>
-              </w:rPr>
-              <w:t xml:space="preserve">dem Server, damit er </w:t>
-            </w:r>
-            <w:r>
-              <w:rPr>
-                <w:rFonts w:eastAsia="Times New Roman" w:cs="Times New Roman"/>
-                <w:bCs/>
-                <w:lang w:eastAsia="de-DE"/>
-              </w:rPr>
-              <w:t>diese mit den Antworten der</w:t>
-            </w:r>
-            <w:r>
-              <w:rPr>
-                <w:rFonts w:eastAsia="Times New Roman" w:cs="Times New Roman"/>
-                <w:bCs/>
-                <w:lang w:eastAsia="de-DE"/>
-              </w:rPr>
-              <w:t xml:space="preserve"> Kandidaten vergleichen kann. </w:t>
-            </w:r>
-            <w:r>
-              <w:rPr>
-                <w:rFonts w:eastAsia="Times New Roman" w:cs="Times New Roman"/>
-                <w:bCs/>
-                <w:lang w:eastAsia="de-DE"/>
-              </w:rPr>
-              <w:t>Der Server muss das Ergebnis über die sichere Verbindung zum Client senden</w:t>
-            </w:r>
-            <w:r>
-              <w:rPr>
-                <w:rFonts w:eastAsia="Times New Roman" w:cs="Times New Roman"/>
-                <w:bCs/>
-                <w:lang w:eastAsia="de-DE"/>
-              </w:rPr>
-              <w:t>. Der Server darf die Antworten des Wählers nicht speichern.</w:t>
+              <w:t>Die Berechnung erfolgt korrekt und erfasst alle Positionen aller Kandidaten des Wahlkreises.</w:t>
             </w:r>
           </w:p>
         </w:tc>
@@ -15497,31 +12993,7 @@
                 <w:bCs/>
                 <w:lang w:eastAsia="de-DE"/>
               </w:rPr>
-              <w:t xml:space="preserve">Die Antworten </w:t>
-            </w:r>
-            <w:r>
-              <w:rPr>
-                <w:rFonts w:eastAsia="Times New Roman" w:cs="Times New Roman"/>
-                <w:bCs/>
-                <w:lang w:eastAsia="de-DE"/>
-              </w:rPr>
-              <w:t xml:space="preserve">des Wählers </w:t>
-            </w:r>
-            <w:r>
-              <w:rPr>
-                <w:rFonts w:eastAsia="Times New Roman" w:cs="Times New Roman"/>
-                <w:bCs/>
-                <w:lang w:eastAsia="de-DE"/>
-              </w:rPr>
-              <w:t>werden nicht entsprechend verschlüsselt</w:t>
-            </w:r>
-            <w:r>
-              <w:rPr>
-                <w:rFonts w:eastAsia="Times New Roman" w:cs="Times New Roman"/>
-                <w:bCs/>
-                <w:lang w:eastAsia="de-DE"/>
-              </w:rPr>
-              <w:t xml:space="preserve"> oder die Verbindung ist unsicher oder die Berechnung des Servers ist fehlerhaft. Der Client stellt die Ergebnisse fehlerhaft dar.</w:t>
+              <w:t>Der Algorithmus der Berechnung ist fehlerhaft.</w:t>
             </w:r>
           </w:p>
         </w:tc>
@@ -15610,6 +13082,373 @@
         <w:pStyle w:val="Listenabsatz"/>
         <w:rPr>
           <w:rStyle w:val="Hervorhebung"/>
+          <w:lang w:eastAsia="de-DE"/>
+        </w:rPr>
+      </w:pPr>
+      <w:r>
+        <w:rPr>
+          <w:rStyle w:val="Hervorhebung"/>
+        </w:rPr>
+        <w:t xml:space="preserve">Tabelle </w:t>
+      </w:r>
+      <w:r>
+        <w:rPr>
+          <w:rStyle w:val="Hervorhebung"/>
+        </w:rPr>
+        <w:t>8</w:t>
+      </w:r>
+      <w:r>
+        <w:rPr>
+          <w:rStyle w:val="Hervorhebung"/>
+        </w:rPr>
+        <w:t xml:space="preserve">:  </w:t>
+      </w:r>
+      <w:r>
+        <w:rPr>
+          <w:rStyle w:val="Hervorhebung"/>
+        </w:rPr>
+        <w:t>Sichere HTTPS Verbindung zwischen Client und Server</w:t>
+      </w:r>
+    </w:p>
+    <w:tbl>
+      <w:tblPr>
+        <w:tblStyle w:val="Tabellenraster"/>
+        <w:tblW w:w="0" w:type="auto"/>
+        <w:tblInd w:w="720" w:type="dxa"/>
+        <w:tblLook w:val="04A0" w:firstRow="1" w:lastRow="0" w:firstColumn="1" w:lastColumn="0" w:noHBand="0" w:noVBand="1"/>
+      </w:tblPr>
+      <w:tblGrid>
+        <w:gridCol w:w="4164"/>
+        <w:gridCol w:w="4178"/>
+      </w:tblGrid>
+      <w:tr>
+        <w:tc>
+          <w:tcPr>
+            <w:tcW w:w="4164" w:type="dxa"/>
+            <w:tcBorders>
+              <w:bottom w:val="single" w:sz="12" w:space="0" w:color="auto"/>
+              <w:right w:val="single" w:sz="12" w:space="0" w:color="auto"/>
+            </w:tcBorders>
+          </w:tcPr>
+          <w:p>
+            <w:pPr>
+              <w:pStyle w:val="Listenabsatz"/>
+              <w:ind w:left="0"/>
+              <w:rPr>
+                <w:rFonts w:eastAsia="Times New Roman" w:cs="Times New Roman"/>
+                <w:b/>
+                <w:bCs/>
+                <w:sz w:val="28"/>
+                <w:szCs w:val="36"/>
+                <w:lang w:eastAsia="de-DE"/>
+              </w:rPr>
+            </w:pPr>
+            <w:r>
+              <w:rPr>
+                <w:rFonts w:eastAsia="Times New Roman" w:cs="Times New Roman"/>
+                <w:b/>
+                <w:bCs/>
+                <w:sz w:val="28"/>
+                <w:szCs w:val="36"/>
+                <w:lang w:eastAsia="de-DE"/>
+              </w:rPr>
+              <w:t>Kategorie</w:t>
+            </w:r>
+          </w:p>
+        </w:tc>
+        <w:tc>
+          <w:tcPr>
+            <w:tcW w:w="4178" w:type="dxa"/>
+            <w:tcBorders>
+              <w:left w:val="single" w:sz="12" w:space="0" w:color="auto"/>
+              <w:bottom w:val="single" w:sz="12" w:space="0" w:color="auto"/>
+            </w:tcBorders>
+          </w:tcPr>
+          <w:p>
+            <w:pPr>
+              <w:pStyle w:val="Listenabsatz"/>
+              <w:ind w:left="0"/>
+              <w:rPr>
+                <w:rFonts w:eastAsia="Times New Roman" w:cs="Times New Roman"/>
+                <w:b/>
+                <w:bCs/>
+                <w:sz w:val="28"/>
+                <w:szCs w:val="36"/>
+                <w:lang w:eastAsia="de-DE"/>
+              </w:rPr>
+            </w:pPr>
+            <w:r>
+              <w:rPr>
+                <w:rFonts w:eastAsia="Times New Roman" w:cs="Times New Roman"/>
+                <w:b/>
+                <w:bCs/>
+                <w:sz w:val="28"/>
+                <w:szCs w:val="36"/>
+                <w:lang w:eastAsia="de-DE"/>
+              </w:rPr>
+              <w:t>Definition</w:t>
+            </w:r>
+          </w:p>
+        </w:tc>
+      </w:tr>
+      <w:tr>
+        <w:tc>
+          <w:tcPr>
+            <w:tcW w:w="4164" w:type="dxa"/>
+            <w:tcBorders>
+              <w:top w:val="single" w:sz="12" w:space="0" w:color="auto"/>
+              <w:right w:val="single" w:sz="12" w:space="0" w:color="auto"/>
+            </w:tcBorders>
+          </w:tcPr>
+          <w:p>
+            <w:pPr>
+              <w:pStyle w:val="Listenabsatz"/>
+              <w:ind w:left="0"/>
+              <w:rPr>
+                <w:rFonts w:eastAsia="Times New Roman" w:cs="Times New Roman"/>
+                <w:bCs/>
+                <w:sz w:val="36"/>
+                <w:szCs w:val="36"/>
+                <w:lang w:eastAsia="de-DE"/>
+              </w:rPr>
+            </w:pPr>
+            <w:r>
+              <w:rPr>
+                <w:rFonts w:eastAsia="Times New Roman" w:cs="Times New Roman"/>
+                <w:bCs/>
+                <w:sz w:val="28"/>
+                <w:szCs w:val="36"/>
+                <w:lang w:eastAsia="de-DE"/>
+              </w:rPr>
+              <w:t>Beschreibung</w:t>
+            </w:r>
+          </w:p>
+        </w:tc>
+        <w:tc>
+          <w:tcPr>
+            <w:tcW w:w="4178" w:type="dxa"/>
+            <w:tcBorders>
+              <w:top w:val="single" w:sz="12" w:space="0" w:color="auto"/>
+              <w:left w:val="single" w:sz="12" w:space="0" w:color="auto"/>
+            </w:tcBorders>
+          </w:tcPr>
+          <w:p>
+            <w:pPr>
+              <w:pStyle w:val="Listenabsatz"/>
+              <w:ind w:left="0"/>
+              <w:rPr>
+                <w:rFonts w:eastAsia="Times New Roman" w:cs="Times New Roman"/>
+                <w:bCs/>
+                <w:lang w:eastAsia="de-DE"/>
+              </w:rPr>
+            </w:pPr>
+            <w:r>
+              <w:rPr>
+                <w:rFonts w:eastAsia="Times New Roman" w:cs="Times New Roman"/>
+                <w:bCs/>
+                <w:lang w:eastAsia="de-DE"/>
+              </w:rPr>
+              <w:t>Die Verbindung zwischen Client und Server erfolgt über HTTPS.</w:t>
+            </w:r>
+          </w:p>
+        </w:tc>
+      </w:tr>
+      <w:tr>
+        <w:tc>
+          <w:tcPr>
+            <w:tcW w:w="4164" w:type="dxa"/>
+            <w:tcBorders>
+              <w:right w:val="single" w:sz="12" w:space="0" w:color="auto"/>
+            </w:tcBorders>
+          </w:tcPr>
+          <w:p>
+            <w:pPr>
+              <w:pStyle w:val="Listenabsatz"/>
+              <w:ind w:left="0"/>
+              <w:rPr>
+                <w:rFonts w:eastAsia="Times New Roman" w:cs="Times New Roman"/>
+                <w:bCs/>
+                <w:sz w:val="28"/>
+                <w:szCs w:val="36"/>
+                <w:lang w:eastAsia="de-DE"/>
+              </w:rPr>
+            </w:pPr>
+            <w:r>
+              <w:rPr>
+                <w:rFonts w:eastAsia="Times New Roman" w:cs="Times New Roman"/>
+                <w:bCs/>
+                <w:sz w:val="28"/>
+                <w:szCs w:val="36"/>
+                <w:lang w:eastAsia="de-DE"/>
+              </w:rPr>
+              <w:t>Exit</w:t>
+            </w:r>
+          </w:p>
+        </w:tc>
+        <w:tc>
+          <w:tcPr>
+            <w:tcW w:w="4178" w:type="dxa"/>
+            <w:tcBorders>
+              <w:left w:val="single" w:sz="12" w:space="0" w:color="auto"/>
+            </w:tcBorders>
+          </w:tcPr>
+          <w:p>
+            <w:pPr>
+              <w:pStyle w:val="Listenabsatz"/>
+              <w:ind w:left="0"/>
+              <w:rPr>
+                <w:rFonts w:eastAsia="Times New Roman" w:cs="Times New Roman"/>
+                <w:bCs/>
+                <w:lang w:eastAsia="de-DE"/>
+              </w:rPr>
+            </w:pPr>
+            <w:r>
+              <w:rPr>
+                <w:rFonts w:eastAsia="Times New Roman" w:cs="Times New Roman"/>
+                <w:bCs/>
+                <w:lang w:eastAsia="de-DE"/>
+              </w:rPr>
+              <w:t>Die Verbindung zwischen Client und Server erfolgt über HTTPS.</w:t>
+            </w:r>
+          </w:p>
+        </w:tc>
+      </w:tr>
+      <w:tr>
+        <w:tc>
+          <w:tcPr>
+            <w:tcW w:w="4164" w:type="dxa"/>
+            <w:tcBorders>
+              <w:right w:val="single" w:sz="12" w:space="0" w:color="auto"/>
+            </w:tcBorders>
+          </w:tcPr>
+          <w:p>
+            <w:pPr>
+              <w:pStyle w:val="Listenabsatz"/>
+              <w:ind w:left="0"/>
+              <w:rPr>
+                <w:rFonts w:eastAsia="Times New Roman" w:cs="Times New Roman"/>
+                <w:bCs/>
+                <w:sz w:val="28"/>
+                <w:szCs w:val="36"/>
+                <w:lang w:eastAsia="de-DE"/>
+              </w:rPr>
+            </w:pPr>
+            <w:r>
+              <w:rPr>
+                <w:rFonts w:eastAsia="Times New Roman" w:cs="Times New Roman"/>
+                <w:bCs/>
+                <w:sz w:val="28"/>
+                <w:szCs w:val="36"/>
+                <w:lang w:eastAsia="de-DE"/>
+              </w:rPr>
+              <w:t>Fail</w:t>
+            </w:r>
+          </w:p>
+        </w:tc>
+        <w:tc>
+          <w:tcPr>
+            <w:tcW w:w="4178" w:type="dxa"/>
+            <w:tcBorders>
+              <w:left w:val="single" w:sz="12" w:space="0" w:color="auto"/>
+            </w:tcBorders>
+          </w:tcPr>
+          <w:p>
+            <w:pPr>
+              <w:pStyle w:val="Listenabsatz"/>
+              <w:ind w:left="0"/>
+              <w:rPr>
+                <w:rFonts w:eastAsia="Times New Roman" w:cs="Times New Roman"/>
+                <w:bCs/>
+                <w:lang w:eastAsia="de-DE"/>
+              </w:rPr>
+            </w:pPr>
+            <w:r>
+              <w:rPr>
+                <w:rFonts w:eastAsia="Times New Roman" w:cs="Times New Roman"/>
+                <w:bCs/>
+                <w:lang w:eastAsia="de-DE"/>
+              </w:rPr>
+              <w:t>Die Verbindung erfolgt nicht über HTTPS.</w:t>
+            </w:r>
+          </w:p>
+        </w:tc>
+      </w:tr>
+      <w:tr>
+        <w:tc>
+          <w:tcPr>
+            <w:tcW w:w="4164" w:type="dxa"/>
+            <w:tcBorders>
+              <w:right w:val="single" w:sz="12" w:space="0" w:color="auto"/>
+            </w:tcBorders>
+          </w:tcPr>
+          <w:p>
+            <w:pPr>
+              <w:pStyle w:val="Listenabsatz"/>
+              <w:ind w:left="0"/>
+              <w:rPr>
+                <w:rFonts w:eastAsia="Times New Roman" w:cs="Times New Roman"/>
+                <w:bCs/>
+                <w:sz w:val="28"/>
+                <w:szCs w:val="36"/>
+                <w:lang w:eastAsia="de-DE"/>
+              </w:rPr>
+            </w:pPr>
+            <w:proofErr w:type="spellStart"/>
+            <w:r>
+              <w:rPr>
+                <w:rFonts w:eastAsia="Times New Roman" w:cs="Times New Roman"/>
+                <w:bCs/>
+                <w:sz w:val="28"/>
+                <w:szCs w:val="36"/>
+                <w:lang w:eastAsia="de-DE"/>
+              </w:rPr>
+              <w:t>Fallback</w:t>
+            </w:r>
+            <w:proofErr w:type="spellEnd"/>
+          </w:p>
+        </w:tc>
+        <w:tc>
+          <w:tcPr>
+            <w:tcW w:w="4178" w:type="dxa"/>
+            <w:tcBorders>
+              <w:left w:val="single" w:sz="12" w:space="0" w:color="auto"/>
+            </w:tcBorders>
+          </w:tcPr>
+          <w:p>
+            <w:pPr>
+              <w:pStyle w:val="Listenabsatz"/>
+              <w:ind w:left="0"/>
+              <w:rPr>
+                <w:rFonts w:eastAsia="Times New Roman" w:cs="Times New Roman"/>
+                <w:bCs/>
+                <w:lang w:eastAsia="de-DE"/>
+              </w:rPr>
+            </w:pPr>
+            <w:r>
+              <w:rPr>
+                <w:rFonts w:eastAsia="Times New Roman" w:cs="Times New Roman"/>
+                <w:bCs/>
+                <w:lang w:eastAsia="de-DE"/>
+              </w:rPr>
+              <w:t>Die Verbindung erfolgt über HTTP</w:t>
+            </w:r>
+          </w:p>
+        </w:tc>
+      </w:tr>
+    </w:tbl>
+    <w:p>
+      <w:pPr>
+        <w:pStyle w:val="Listenabsatz"/>
+        <w:rPr>
+          <w:rStyle w:val="Hervorhebung"/>
+        </w:rPr>
+      </w:pPr>
+    </w:p>
+    <w:p>
+      <w:pPr>
+        <w:pStyle w:val="Listenabsatz"/>
+        <w:rPr>
+          <w:rStyle w:val="Hervorhebung"/>
         </w:rPr>
       </w:pPr>
     </w:p>
@@ -15634,6 +13473,387 @@
           <w:rStyle w:val="Hervorhebung"/>
         </w:rPr>
         <w:lastRenderedPageBreak/>
+        <w:t xml:space="preserve">Tabelle 9:  </w:t>
+      </w:r>
+      <w:r>
+        <w:rPr>
+          <w:rStyle w:val="Hervorhebung"/>
+        </w:rPr>
+        <w:t>Verschlüsslung der privaten Daten des Wählers</w:t>
+      </w:r>
+    </w:p>
+    <w:tbl>
+      <w:tblPr>
+        <w:tblStyle w:val="Tabellenraster"/>
+        <w:tblW w:w="0" w:type="auto"/>
+        <w:tblInd w:w="720" w:type="dxa"/>
+        <w:tblLook w:val="04A0" w:firstRow="1" w:lastRow="0" w:firstColumn="1" w:lastColumn="0" w:noHBand="0" w:noVBand="1"/>
+      </w:tblPr>
+      <w:tblGrid>
+        <w:gridCol w:w="4164"/>
+        <w:gridCol w:w="4178"/>
+      </w:tblGrid>
+      <w:tr>
+        <w:tc>
+          <w:tcPr>
+            <w:tcW w:w="4164" w:type="dxa"/>
+            <w:tcBorders>
+              <w:bottom w:val="single" w:sz="12" w:space="0" w:color="auto"/>
+              <w:right w:val="single" w:sz="12" w:space="0" w:color="auto"/>
+            </w:tcBorders>
+          </w:tcPr>
+          <w:p>
+            <w:pPr>
+              <w:pStyle w:val="Listenabsatz"/>
+              <w:ind w:left="0"/>
+              <w:rPr>
+                <w:rFonts w:eastAsia="Times New Roman" w:cs="Times New Roman"/>
+                <w:b/>
+                <w:bCs/>
+                <w:sz w:val="28"/>
+                <w:szCs w:val="36"/>
+                <w:lang w:eastAsia="de-DE"/>
+              </w:rPr>
+            </w:pPr>
+            <w:r>
+              <w:rPr>
+                <w:rFonts w:eastAsia="Times New Roman" w:cs="Times New Roman"/>
+                <w:b/>
+                <w:bCs/>
+                <w:sz w:val="28"/>
+                <w:szCs w:val="36"/>
+                <w:lang w:eastAsia="de-DE"/>
+              </w:rPr>
+              <w:t>Kategorie</w:t>
+            </w:r>
+          </w:p>
+        </w:tc>
+        <w:tc>
+          <w:tcPr>
+            <w:tcW w:w="4178" w:type="dxa"/>
+            <w:tcBorders>
+              <w:left w:val="single" w:sz="12" w:space="0" w:color="auto"/>
+              <w:bottom w:val="single" w:sz="12" w:space="0" w:color="auto"/>
+            </w:tcBorders>
+          </w:tcPr>
+          <w:p>
+            <w:pPr>
+              <w:pStyle w:val="Listenabsatz"/>
+              <w:ind w:left="0"/>
+              <w:rPr>
+                <w:rFonts w:eastAsia="Times New Roman" w:cs="Times New Roman"/>
+                <w:b/>
+                <w:bCs/>
+                <w:sz w:val="28"/>
+                <w:szCs w:val="36"/>
+                <w:lang w:eastAsia="de-DE"/>
+              </w:rPr>
+            </w:pPr>
+            <w:r>
+              <w:rPr>
+                <w:rFonts w:eastAsia="Times New Roman" w:cs="Times New Roman"/>
+                <w:b/>
+                <w:bCs/>
+                <w:sz w:val="28"/>
+                <w:szCs w:val="36"/>
+                <w:lang w:eastAsia="de-DE"/>
+              </w:rPr>
+              <w:t>Definition</w:t>
+            </w:r>
+          </w:p>
+        </w:tc>
+      </w:tr>
+      <w:tr>
+        <w:tc>
+          <w:tcPr>
+            <w:tcW w:w="4164" w:type="dxa"/>
+            <w:tcBorders>
+              <w:top w:val="single" w:sz="12" w:space="0" w:color="auto"/>
+              <w:right w:val="single" w:sz="12" w:space="0" w:color="auto"/>
+            </w:tcBorders>
+          </w:tcPr>
+          <w:p>
+            <w:pPr>
+              <w:pStyle w:val="Listenabsatz"/>
+              <w:ind w:left="0"/>
+              <w:rPr>
+                <w:rFonts w:eastAsia="Times New Roman" w:cs="Times New Roman"/>
+                <w:bCs/>
+                <w:sz w:val="36"/>
+                <w:szCs w:val="36"/>
+                <w:lang w:eastAsia="de-DE"/>
+              </w:rPr>
+            </w:pPr>
+            <w:r>
+              <w:rPr>
+                <w:rFonts w:eastAsia="Times New Roman" w:cs="Times New Roman"/>
+                <w:bCs/>
+                <w:sz w:val="28"/>
+                <w:szCs w:val="36"/>
+                <w:lang w:eastAsia="de-DE"/>
+              </w:rPr>
+              <w:t>Beschreibung</w:t>
+            </w:r>
+          </w:p>
+        </w:tc>
+        <w:tc>
+          <w:tcPr>
+            <w:tcW w:w="4178" w:type="dxa"/>
+            <w:tcBorders>
+              <w:top w:val="single" w:sz="12" w:space="0" w:color="auto"/>
+              <w:left w:val="single" w:sz="12" w:space="0" w:color="auto"/>
+            </w:tcBorders>
+          </w:tcPr>
+          <w:p>
+            <w:pPr>
+              <w:pStyle w:val="Listenabsatz"/>
+              <w:ind w:left="0"/>
+              <w:rPr>
+                <w:rFonts w:eastAsia="Times New Roman" w:cs="Times New Roman"/>
+                <w:bCs/>
+                <w:lang w:eastAsia="de-DE"/>
+              </w:rPr>
+            </w:pPr>
+            <w:r>
+              <w:rPr>
+                <w:rFonts w:eastAsia="Times New Roman" w:cs="Times New Roman"/>
+                <w:bCs/>
+                <w:lang w:eastAsia="de-DE"/>
+              </w:rPr>
+              <w:t>Die privaten Daten werden beim Client verschlüsselt gespeichert</w:t>
+            </w:r>
+          </w:p>
+        </w:tc>
+      </w:tr>
+      <w:tr>
+        <w:tc>
+          <w:tcPr>
+            <w:tcW w:w="4164" w:type="dxa"/>
+            <w:tcBorders>
+              <w:right w:val="single" w:sz="12" w:space="0" w:color="auto"/>
+            </w:tcBorders>
+          </w:tcPr>
+          <w:p>
+            <w:pPr>
+              <w:pStyle w:val="Listenabsatz"/>
+              <w:ind w:left="0"/>
+              <w:rPr>
+                <w:rFonts w:eastAsia="Times New Roman" w:cs="Times New Roman"/>
+                <w:bCs/>
+                <w:sz w:val="28"/>
+                <w:szCs w:val="36"/>
+                <w:lang w:eastAsia="de-DE"/>
+              </w:rPr>
+            </w:pPr>
+            <w:r>
+              <w:rPr>
+                <w:rFonts w:eastAsia="Times New Roman" w:cs="Times New Roman"/>
+                <w:bCs/>
+                <w:sz w:val="28"/>
+                <w:szCs w:val="36"/>
+                <w:lang w:eastAsia="de-DE"/>
+              </w:rPr>
+              <w:t>Exit</w:t>
+            </w:r>
+          </w:p>
+        </w:tc>
+        <w:tc>
+          <w:tcPr>
+            <w:tcW w:w="4178" w:type="dxa"/>
+            <w:tcBorders>
+              <w:left w:val="single" w:sz="12" w:space="0" w:color="auto"/>
+            </w:tcBorders>
+          </w:tcPr>
+          <w:p>
+            <w:pPr>
+              <w:pStyle w:val="Listenabsatz"/>
+              <w:ind w:left="0"/>
+              <w:rPr>
+                <w:rFonts w:eastAsia="Times New Roman" w:cs="Times New Roman"/>
+                <w:bCs/>
+                <w:lang w:eastAsia="de-DE"/>
+              </w:rPr>
+            </w:pPr>
+            <w:r>
+              <w:rPr>
+                <w:rFonts w:eastAsia="Times New Roman" w:cs="Times New Roman"/>
+                <w:bCs/>
+                <w:lang w:eastAsia="de-DE"/>
+              </w:rPr>
+              <w:t>Die Daten sind sicher verschlüsselt.</w:t>
+            </w:r>
+          </w:p>
+        </w:tc>
+      </w:tr>
+      <w:tr>
+        <w:tc>
+          <w:tcPr>
+            <w:tcW w:w="4164" w:type="dxa"/>
+            <w:tcBorders>
+              <w:right w:val="single" w:sz="12" w:space="0" w:color="auto"/>
+            </w:tcBorders>
+          </w:tcPr>
+          <w:p>
+            <w:pPr>
+              <w:pStyle w:val="Listenabsatz"/>
+              <w:ind w:left="0"/>
+              <w:rPr>
+                <w:rFonts w:eastAsia="Times New Roman" w:cs="Times New Roman"/>
+                <w:bCs/>
+                <w:sz w:val="28"/>
+                <w:szCs w:val="36"/>
+                <w:lang w:eastAsia="de-DE"/>
+              </w:rPr>
+            </w:pPr>
+            <w:r>
+              <w:rPr>
+                <w:rFonts w:eastAsia="Times New Roman" w:cs="Times New Roman"/>
+                <w:bCs/>
+                <w:sz w:val="28"/>
+                <w:szCs w:val="36"/>
+                <w:lang w:eastAsia="de-DE"/>
+              </w:rPr>
+              <w:t>Fail</w:t>
+            </w:r>
+          </w:p>
+        </w:tc>
+        <w:tc>
+          <w:tcPr>
+            <w:tcW w:w="4178" w:type="dxa"/>
+            <w:tcBorders>
+              <w:left w:val="single" w:sz="12" w:space="0" w:color="auto"/>
+            </w:tcBorders>
+          </w:tcPr>
+          <w:p>
+            <w:pPr>
+              <w:pStyle w:val="Listenabsatz"/>
+              <w:ind w:left="0"/>
+              <w:rPr>
+                <w:rFonts w:eastAsia="Times New Roman" w:cs="Times New Roman"/>
+                <w:bCs/>
+                <w:lang w:eastAsia="de-DE"/>
+              </w:rPr>
+            </w:pPr>
+            <w:r>
+              <w:rPr>
+                <w:rFonts w:eastAsia="Times New Roman" w:cs="Times New Roman"/>
+                <w:bCs/>
+                <w:lang w:eastAsia="de-DE"/>
+              </w:rPr>
+              <w:t xml:space="preserve">Die Daten werden nicht sicher </w:t>
+            </w:r>
+            <w:proofErr w:type="spellStart"/>
+            <w:r>
+              <w:rPr>
+                <w:rFonts w:eastAsia="Times New Roman" w:cs="Times New Roman"/>
+                <w:bCs/>
+                <w:lang w:eastAsia="de-DE"/>
+              </w:rPr>
+              <w:t>verschüsselt</w:t>
+            </w:r>
+            <w:proofErr w:type="spellEnd"/>
+            <w:r>
+              <w:rPr>
+                <w:rFonts w:eastAsia="Times New Roman" w:cs="Times New Roman"/>
+                <w:bCs/>
+                <w:lang w:eastAsia="de-DE"/>
+              </w:rPr>
+              <w:t>.</w:t>
+            </w:r>
+          </w:p>
+        </w:tc>
+      </w:tr>
+      <w:tr>
+        <w:tc>
+          <w:tcPr>
+            <w:tcW w:w="4164" w:type="dxa"/>
+            <w:tcBorders>
+              <w:right w:val="single" w:sz="12" w:space="0" w:color="auto"/>
+            </w:tcBorders>
+          </w:tcPr>
+          <w:p>
+            <w:pPr>
+              <w:pStyle w:val="Listenabsatz"/>
+              <w:ind w:left="0"/>
+              <w:rPr>
+                <w:rFonts w:eastAsia="Times New Roman" w:cs="Times New Roman"/>
+                <w:bCs/>
+                <w:sz w:val="28"/>
+                <w:szCs w:val="36"/>
+                <w:lang w:eastAsia="de-DE"/>
+              </w:rPr>
+            </w:pPr>
+            <w:proofErr w:type="spellStart"/>
+            <w:r>
+              <w:rPr>
+                <w:rFonts w:eastAsia="Times New Roman" w:cs="Times New Roman"/>
+                <w:bCs/>
+                <w:sz w:val="28"/>
+                <w:szCs w:val="36"/>
+                <w:lang w:eastAsia="de-DE"/>
+              </w:rPr>
+              <w:t>Fallback</w:t>
+            </w:r>
+            <w:proofErr w:type="spellEnd"/>
+          </w:p>
+        </w:tc>
+        <w:tc>
+          <w:tcPr>
+            <w:tcW w:w="4178" w:type="dxa"/>
+            <w:tcBorders>
+              <w:left w:val="single" w:sz="12" w:space="0" w:color="auto"/>
+            </w:tcBorders>
+          </w:tcPr>
+          <w:p>
+            <w:pPr>
+              <w:pStyle w:val="Listenabsatz"/>
+              <w:ind w:left="0"/>
+              <w:rPr>
+                <w:rFonts w:eastAsia="Times New Roman" w:cs="Times New Roman"/>
+                <w:bCs/>
+                <w:lang w:eastAsia="de-DE"/>
+              </w:rPr>
+            </w:pPr>
+            <w:r>
+              <w:rPr>
+                <w:rFonts w:eastAsia="Times New Roman" w:cs="Times New Roman"/>
+                <w:bCs/>
+                <w:lang w:eastAsia="de-DE"/>
+              </w:rPr>
+              <w:t>Andere Verschlüsselungsmethoden implementieren.</w:t>
+            </w:r>
+          </w:p>
+        </w:tc>
+      </w:tr>
+    </w:tbl>
+    <w:p>
+      <w:pPr>
+        <w:pStyle w:val="Listenabsatz"/>
+        <w:rPr>
+          <w:rStyle w:val="Hervorhebung"/>
+        </w:rPr>
+      </w:pPr>
+    </w:p>
+    <w:p>
+      <w:pPr>
+        <w:pStyle w:val="Listenabsatz"/>
+        <w:rPr>
+          <w:rStyle w:val="Hervorhebung"/>
+        </w:rPr>
+      </w:pPr>
+    </w:p>
+    <w:p>
+      <w:pPr>
+        <w:pStyle w:val="Listenabsatz"/>
+        <w:rPr>
+          <w:rStyle w:val="Hervorhebung"/>
+          <w:lang w:eastAsia="de-DE"/>
+        </w:rPr>
+      </w:pPr>
+      <w:r>
+        <w:rPr>
+          <w:rStyle w:val="Hervorhebung"/>
+        </w:rPr>
         <w:t>Tabe</w:t>
       </w:r>
       <w:r>
@@ -15983,7 +14203,6 @@
     </w:tbl>
     <w:p>
       <w:pPr>
-        <w:pStyle w:val="Listenabsatz"/>
         <w:rPr>
           <w:rStyle w:val="Hervorhebung"/>
           <w:i w:val="0"/>
@@ -16290,7 +14509,7 @@
                 <w:bCs/>
                 <w:lang w:eastAsia="de-DE"/>
               </w:rPr>
-              <w:t>Thesen inhaltlich identisch aber unterschiedlich verfasst und werden trotzdem gespeichert.</w:t>
+              <w:t>Inhaltlich identische Thesen werden noch gespeichert.</w:t>
             </w:r>
           </w:p>
         </w:tc>
@@ -16362,8 +14581,6 @@
               </w:rPr>
               <w:t xml:space="preserve">n aufgefordert werden erst </w:t>
             </w:r>
-            <w:bookmarkStart w:id="84" w:name="_GoBack"/>
-            <w:bookmarkEnd w:id="84"/>
             <w:r>
               <w:rPr>
                 <w:rFonts w:eastAsia="Times New Roman" w:cs="Times New Roman"/>
@@ -18642,11 +16859,2136 @@
     <w:p/>
     <w:p>
       <w:pPr>
+        <w:jc w:val="both"/>
+        <w:rPr>
+          <w:rStyle w:val="Hervorhebung"/>
+        </w:rPr>
+      </w:pPr>
+      <w:r>
+        <w:rPr>
+          <w:rStyle w:val="Hervorhebung"/>
+        </w:rPr>
+        <w:lastRenderedPageBreak/>
+        <w:t>Tabelle 12</w:t>
+      </w:r>
+      <w:r>
+        <w:rPr>
+          <w:rStyle w:val="Hervorhebung"/>
+        </w:rPr>
+        <w:t>: Ressourcen der Server API</w:t>
+      </w:r>
+    </w:p>
+    <w:tbl>
+      <w:tblPr>
+        <w:tblStyle w:val="Tabellenraster"/>
+        <w:tblW w:w="0" w:type="auto"/>
+        <w:tblLayout w:type="fixed"/>
+        <w:tblLook w:val="04A0" w:firstRow="1" w:lastRow="0" w:firstColumn="1" w:lastColumn="0" w:noHBand="0" w:noVBand="1"/>
+      </w:tblPr>
+      <w:tblGrid>
+        <w:gridCol w:w="3231"/>
+        <w:gridCol w:w="1159"/>
+        <w:gridCol w:w="2084"/>
+        <w:gridCol w:w="1294"/>
+        <w:gridCol w:w="1294"/>
+      </w:tblGrid>
+      <w:tr>
+        <w:tc>
+          <w:tcPr>
+            <w:tcW w:w="3231" w:type="dxa"/>
+            <w:tcBorders>
+              <w:bottom w:val="single" w:sz="12" w:space="0" w:color="auto"/>
+              <w:right w:val="single" w:sz="12" w:space="0" w:color="auto"/>
+            </w:tcBorders>
+          </w:tcPr>
+          <w:p>
+            <w:pPr>
+              <w:rPr>
+                <w:sz w:val="20"/>
+                <w:szCs w:val="20"/>
+              </w:rPr>
+            </w:pPr>
+            <w:r>
+              <w:rPr>
+                <w:sz w:val="20"/>
+                <w:szCs w:val="20"/>
+              </w:rPr>
+              <w:t>Ressource</w:t>
+            </w:r>
+          </w:p>
+        </w:tc>
+        <w:tc>
+          <w:tcPr>
+            <w:tcW w:w="1159" w:type="dxa"/>
+            <w:tcBorders>
+              <w:left w:val="single" w:sz="12" w:space="0" w:color="auto"/>
+              <w:bottom w:val="single" w:sz="12" w:space="0" w:color="auto"/>
+              <w:right w:val="single" w:sz="12" w:space="0" w:color="auto"/>
+            </w:tcBorders>
+          </w:tcPr>
+          <w:p>
+            <w:pPr>
+              <w:rPr>
+                <w:sz w:val="20"/>
+                <w:szCs w:val="20"/>
+              </w:rPr>
+            </w:pPr>
+            <w:r>
+              <w:rPr>
+                <w:sz w:val="20"/>
+                <w:szCs w:val="20"/>
+              </w:rPr>
+              <w:t>Methode</w:t>
+            </w:r>
+          </w:p>
+        </w:tc>
+        <w:tc>
+          <w:tcPr>
+            <w:tcW w:w="2084" w:type="dxa"/>
+            <w:tcBorders>
+              <w:left w:val="single" w:sz="12" w:space="0" w:color="auto"/>
+              <w:bottom w:val="single" w:sz="12" w:space="0" w:color="auto"/>
+              <w:right w:val="single" w:sz="12" w:space="0" w:color="auto"/>
+            </w:tcBorders>
+          </w:tcPr>
+          <w:p>
+            <w:pPr>
+              <w:rPr>
+                <w:sz w:val="20"/>
+                <w:szCs w:val="20"/>
+              </w:rPr>
+            </w:pPr>
+            <w:r>
+              <w:rPr>
+                <w:sz w:val="20"/>
+                <w:szCs w:val="20"/>
+              </w:rPr>
+              <w:t>Semantik</w:t>
+            </w:r>
+          </w:p>
+        </w:tc>
+        <w:tc>
+          <w:tcPr>
+            <w:tcW w:w="1294" w:type="dxa"/>
+            <w:tcBorders>
+              <w:left w:val="single" w:sz="12" w:space="0" w:color="auto"/>
+              <w:bottom w:val="single" w:sz="12" w:space="0" w:color="auto"/>
+              <w:right w:val="single" w:sz="12" w:space="0" w:color="auto"/>
+            </w:tcBorders>
+          </w:tcPr>
+          <w:p>
+            <w:pPr>
+              <w:rPr>
+                <w:sz w:val="20"/>
+                <w:szCs w:val="20"/>
+              </w:rPr>
+            </w:pPr>
+            <w:r>
+              <w:rPr>
+                <w:sz w:val="20"/>
+                <w:szCs w:val="20"/>
+              </w:rPr>
+              <w:t>Content-Type (</w:t>
+            </w:r>
+            <w:proofErr w:type="spellStart"/>
+            <w:r>
+              <w:rPr>
+                <w:sz w:val="20"/>
+                <w:szCs w:val="20"/>
+              </w:rPr>
+              <w:t>req</w:t>
+            </w:r>
+            <w:proofErr w:type="spellEnd"/>
+            <w:r>
+              <w:rPr>
+                <w:sz w:val="20"/>
+                <w:szCs w:val="20"/>
+              </w:rPr>
+              <w:t>)</w:t>
+            </w:r>
+          </w:p>
+        </w:tc>
+        <w:tc>
+          <w:tcPr>
+            <w:tcW w:w="1294" w:type="dxa"/>
+            <w:tcBorders>
+              <w:left w:val="single" w:sz="12" w:space="0" w:color="auto"/>
+              <w:bottom w:val="single" w:sz="12" w:space="0" w:color="auto"/>
+            </w:tcBorders>
+          </w:tcPr>
+          <w:p>
+            <w:pPr>
+              <w:rPr>
+                <w:sz w:val="20"/>
+                <w:szCs w:val="20"/>
+              </w:rPr>
+            </w:pPr>
+            <w:r>
+              <w:rPr>
+                <w:sz w:val="20"/>
+                <w:szCs w:val="20"/>
+              </w:rPr>
+              <w:t>Content-Type (</w:t>
+            </w:r>
+            <w:proofErr w:type="spellStart"/>
+            <w:r>
+              <w:rPr>
+                <w:sz w:val="20"/>
+                <w:szCs w:val="20"/>
+              </w:rPr>
+              <w:t>res</w:t>
+            </w:r>
+            <w:proofErr w:type="spellEnd"/>
+            <w:r>
+              <w:rPr>
+                <w:sz w:val="20"/>
+                <w:szCs w:val="20"/>
+              </w:rPr>
+              <w:t>)</w:t>
+            </w:r>
+          </w:p>
+        </w:tc>
+      </w:tr>
+      <w:tr>
+        <w:tc>
+          <w:tcPr>
+            <w:tcW w:w="3231" w:type="dxa"/>
+            <w:tcBorders>
+              <w:top w:val="single" w:sz="12" w:space="0" w:color="auto"/>
+              <w:right w:val="single" w:sz="12" w:space="0" w:color="auto"/>
+            </w:tcBorders>
+          </w:tcPr>
+          <w:p>
+            <w:pPr>
+              <w:rPr>
+                <w:sz w:val="20"/>
+                <w:szCs w:val="20"/>
+              </w:rPr>
+            </w:pPr>
+            <w:r>
+              <w:rPr>
+                <w:sz w:val="20"/>
+                <w:szCs w:val="20"/>
+              </w:rPr>
+              <w:t>/</w:t>
+            </w:r>
+            <w:proofErr w:type="spellStart"/>
+            <w:r>
+              <w:rPr>
+                <w:sz w:val="20"/>
+                <w:szCs w:val="20"/>
+              </w:rPr>
+              <w:t>register</w:t>
+            </w:r>
+            <w:proofErr w:type="spellEnd"/>
+          </w:p>
+        </w:tc>
+        <w:tc>
+          <w:tcPr>
+            <w:tcW w:w="1159" w:type="dxa"/>
+            <w:tcBorders>
+              <w:top w:val="single" w:sz="12" w:space="0" w:color="auto"/>
+              <w:left w:val="single" w:sz="12" w:space="0" w:color="auto"/>
+              <w:right w:val="single" w:sz="12" w:space="0" w:color="auto"/>
+            </w:tcBorders>
+          </w:tcPr>
+          <w:p>
+            <w:pPr>
+              <w:rPr>
+                <w:sz w:val="20"/>
+                <w:szCs w:val="20"/>
+              </w:rPr>
+            </w:pPr>
+            <w:r>
+              <w:rPr>
+                <w:sz w:val="20"/>
+                <w:szCs w:val="20"/>
+              </w:rPr>
+              <w:t>POST</w:t>
+            </w:r>
+          </w:p>
+        </w:tc>
+        <w:tc>
+          <w:tcPr>
+            <w:tcW w:w="2084" w:type="dxa"/>
+            <w:tcBorders>
+              <w:top w:val="single" w:sz="12" w:space="0" w:color="auto"/>
+              <w:left w:val="single" w:sz="12" w:space="0" w:color="auto"/>
+              <w:right w:val="single" w:sz="12" w:space="0" w:color="auto"/>
+            </w:tcBorders>
+          </w:tcPr>
+          <w:p>
+            <w:pPr>
+              <w:rPr>
+                <w:sz w:val="20"/>
+                <w:szCs w:val="20"/>
+              </w:rPr>
+            </w:pPr>
+            <w:r>
+              <w:rPr>
+                <w:sz w:val="20"/>
+                <w:szCs w:val="20"/>
+              </w:rPr>
+              <w:t>Sich beim Server registrieren</w:t>
+            </w:r>
+          </w:p>
+        </w:tc>
+        <w:tc>
+          <w:tcPr>
+            <w:tcW w:w="1294" w:type="dxa"/>
+            <w:tcBorders>
+              <w:top w:val="single" w:sz="12" w:space="0" w:color="auto"/>
+              <w:left w:val="single" w:sz="12" w:space="0" w:color="auto"/>
+              <w:right w:val="single" w:sz="12" w:space="0" w:color="auto"/>
+            </w:tcBorders>
+          </w:tcPr>
+          <w:p>
+            <w:pPr>
+              <w:rPr>
+                <w:sz w:val="20"/>
+                <w:szCs w:val="20"/>
+              </w:rPr>
+            </w:pPr>
+            <w:proofErr w:type="spellStart"/>
+            <w:r>
+              <w:rPr>
+                <w:sz w:val="20"/>
+                <w:szCs w:val="20"/>
+              </w:rPr>
+              <w:t>Application</w:t>
+            </w:r>
+            <w:proofErr w:type="spellEnd"/>
+            <w:r>
+              <w:rPr>
+                <w:sz w:val="20"/>
+                <w:szCs w:val="20"/>
+              </w:rPr>
+              <w:t>/</w:t>
+            </w:r>
+            <w:proofErr w:type="spellStart"/>
+            <w:r>
+              <w:rPr>
+                <w:sz w:val="20"/>
+                <w:szCs w:val="20"/>
+              </w:rPr>
+              <w:t>json</w:t>
+            </w:r>
+            <w:proofErr w:type="spellEnd"/>
+          </w:p>
+        </w:tc>
+        <w:tc>
+          <w:tcPr>
+            <w:tcW w:w="1294" w:type="dxa"/>
+            <w:tcBorders>
+              <w:top w:val="single" w:sz="12" w:space="0" w:color="auto"/>
+              <w:left w:val="single" w:sz="12" w:space="0" w:color="auto"/>
+            </w:tcBorders>
+          </w:tcPr>
+          <w:p>
+            <w:pPr>
+              <w:rPr>
+                <w:sz w:val="20"/>
+                <w:szCs w:val="20"/>
+              </w:rPr>
+            </w:pPr>
+            <w:proofErr w:type="spellStart"/>
+            <w:r>
+              <w:rPr>
+                <w:sz w:val="20"/>
+                <w:szCs w:val="20"/>
+              </w:rPr>
+              <w:t>Application</w:t>
+            </w:r>
+            <w:proofErr w:type="spellEnd"/>
+            <w:r>
+              <w:rPr>
+                <w:sz w:val="20"/>
+                <w:szCs w:val="20"/>
+              </w:rPr>
+              <w:t>/</w:t>
+            </w:r>
+            <w:proofErr w:type="spellStart"/>
+            <w:r>
+              <w:rPr>
+                <w:sz w:val="20"/>
+                <w:szCs w:val="20"/>
+              </w:rPr>
+              <w:t>json</w:t>
+            </w:r>
+            <w:proofErr w:type="spellEnd"/>
+          </w:p>
+        </w:tc>
+      </w:tr>
+      <w:tr>
+        <w:tc>
+          <w:tcPr>
+            <w:tcW w:w="3231" w:type="dxa"/>
+            <w:tcBorders>
+              <w:right w:val="single" w:sz="12" w:space="0" w:color="auto"/>
+            </w:tcBorders>
+          </w:tcPr>
+          <w:p>
+            <w:pPr>
+              <w:rPr>
+                <w:sz w:val="20"/>
+                <w:szCs w:val="20"/>
+              </w:rPr>
+            </w:pPr>
+            <w:r>
+              <w:rPr>
+                <w:sz w:val="20"/>
+                <w:szCs w:val="20"/>
+              </w:rPr>
+              <w:t>/</w:t>
+            </w:r>
+            <w:proofErr w:type="spellStart"/>
+            <w:r>
+              <w:rPr>
+                <w:sz w:val="20"/>
+                <w:szCs w:val="20"/>
+              </w:rPr>
+              <w:t>login</w:t>
+            </w:r>
+            <w:proofErr w:type="spellEnd"/>
+          </w:p>
+        </w:tc>
+        <w:tc>
+          <w:tcPr>
+            <w:tcW w:w="1159" w:type="dxa"/>
+            <w:tcBorders>
+              <w:left w:val="single" w:sz="12" w:space="0" w:color="auto"/>
+              <w:right w:val="single" w:sz="12" w:space="0" w:color="auto"/>
+            </w:tcBorders>
+          </w:tcPr>
+          <w:p>
+            <w:pPr>
+              <w:rPr>
+                <w:sz w:val="20"/>
+                <w:szCs w:val="20"/>
+              </w:rPr>
+            </w:pPr>
+            <w:r>
+              <w:rPr>
+                <w:sz w:val="20"/>
+                <w:szCs w:val="20"/>
+              </w:rPr>
+              <w:t>POST</w:t>
+            </w:r>
+          </w:p>
+        </w:tc>
+        <w:tc>
+          <w:tcPr>
+            <w:tcW w:w="2084" w:type="dxa"/>
+            <w:tcBorders>
+              <w:left w:val="single" w:sz="12" w:space="0" w:color="auto"/>
+              <w:right w:val="single" w:sz="12" w:space="0" w:color="auto"/>
+            </w:tcBorders>
+          </w:tcPr>
+          <w:p>
+            <w:pPr>
+              <w:rPr>
+                <w:sz w:val="20"/>
+                <w:szCs w:val="20"/>
+              </w:rPr>
+            </w:pPr>
+            <w:r>
+              <w:rPr>
+                <w:sz w:val="20"/>
+                <w:szCs w:val="20"/>
+              </w:rPr>
+              <w:t>Sich beim Server anmelden</w:t>
+            </w:r>
+          </w:p>
+        </w:tc>
+        <w:tc>
+          <w:tcPr>
+            <w:tcW w:w="1294" w:type="dxa"/>
+            <w:tcBorders>
+              <w:left w:val="single" w:sz="12" w:space="0" w:color="auto"/>
+              <w:right w:val="single" w:sz="12" w:space="0" w:color="auto"/>
+            </w:tcBorders>
+          </w:tcPr>
+          <w:p>
+            <w:pPr>
+              <w:rPr>
+                <w:sz w:val="20"/>
+                <w:szCs w:val="20"/>
+              </w:rPr>
+            </w:pPr>
+            <w:proofErr w:type="spellStart"/>
+            <w:r>
+              <w:rPr>
+                <w:sz w:val="20"/>
+                <w:szCs w:val="20"/>
+              </w:rPr>
+              <w:t>Application</w:t>
+            </w:r>
+            <w:proofErr w:type="spellEnd"/>
+            <w:r>
+              <w:rPr>
+                <w:sz w:val="20"/>
+                <w:szCs w:val="20"/>
+              </w:rPr>
+              <w:t>/</w:t>
+            </w:r>
+            <w:proofErr w:type="spellStart"/>
+            <w:r>
+              <w:rPr>
+                <w:sz w:val="20"/>
+                <w:szCs w:val="20"/>
+              </w:rPr>
+              <w:t>json</w:t>
+            </w:r>
+            <w:proofErr w:type="spellEnd"/>
+          </w:p>
+        </w:tc>
+        <w:tc>
+          <w:tcPr>
+            <w:tcW w:w="1294" w:type="dxa"/>
+            <w:tcBorders>
+              <w:left w:val="single" w:sz="12" w:space="0" w:color="auto"/>
+            </w:tcBorders>
+          </w:tcPr>
+          <w:p>
+            <w:pPr>
+              <w:rPr>
+                <w:sz w:val="20"/>
+                <w:szCs w:val="20"/>
+              </w:rPr>
+            </w:pPr>
+            <w:proofErr w:type="spellStart"/>
+            <w:r>
+              <w:rPr>
+                <w:sz w:val="20"/>
+                <w:szCs w:val="20"/>
+              </w:rPr>
+              <w:t>Application</w:t>
+            </w:r>
+            <w:proofErr w:type="spellEnd"/>
+            <w:r>
+              <w:rPr>
+                <w:sz w:val="20"/>
+                <w:szCs w:val="20"/>
+              </w:rPr>
+              <w:t>/</w:t>
+            </w:r>
+            <w:proofErr w:type="spellStart"/>
+            <w:r>
+              <w:rPr>
+                <w:sz w:val="20"/>
+                <w:szCs w:val="20"/>
+              </w:rPr>
+              <w:t>json</w:t>
+            </w:r>
+            <w:proofErr w:type="spellEnd"/>
+          </w:p>
+        </w:tc>
+      </w:tr>
+      <w:tr>
+        <w:tc>
+          <w:tcPr>
+            <w:tcW w:w="3231" w:type="dxa"/>
+            <w:tcBorders>
+              <w:right w:val="single" w:sz="12" w:space="0" w:color="auto"/>
+            </w:tcBorders>
+          </w:tcPr>
+          <w:p>
+            <w:pPr>
+              <w:rPr>
+                <w:sz w:val="20"/>
+                <w:szCs w:val="20"/>
+              </w:rPr>
+            </w:pPr>
+            <w:r>
+              <w:rPr>
+                <w:sz w:val="20"/>
+                <w:szCs w:val="20"/>
+              </w:rPr>
+              <w:t>/</w:t>
+            </w:r>
+            <w:proofErr w:type="spellStart"/>
+            <w:r>
+              <w:rPr>
+                <w:sz w:val="20"/>
+                <w:szCs w:val="20"/>
+              </w:rPr>
+              <w:t>user</w:t>
+            </w:r>
+            <w:proofErr w:type="spellEnd"/>
+          </w:p>
+        </w:tc>
+        <w:tc>
+          <w:tcPr>
+            <w:tcW w:w="1159" w:type="dxa"/>
+            <w:tcBorders>
+              <w:left w:val="single" w:sz="12" w:space="0" w:color="auto"/>
+              <w:right w:val="single" w:sz="12" w:space="0" w:color="auto"/>
+            </w:tcBorders>
+          </w:tcPr>
+          <w:p>
+            <w:pPr>
+              <w:rPr>
+                <w:sz w:val="20"/>
+                <w:szCs w:val="20"/>
+              </w:rPr>
+            </w:pPr>
+            <w:r>
+              <w:rPr>
+                <w:sz w:val="20"/>
+                <w:szCs w:val="20"/>
+              </w:rPr>
+              <w:t>PUT</w:t>
+            </w:r>
+          </w:p>
+        </w:tc>
+        <w:tc>
+          <w:tcPr>
+            <w:tcW w:w="2084" w:type="dxa"/>
+            <w:tcBorders>
+              <w:left w:val="single" w:sz="12" w:space="0" w:color="auto"/>
+              <w:right w:val="single" w:sz="12" w:space="0" w:color="auto"/>
+            </w:tcBorders>
+          </w:tcPr>
+          <w:p>
+            <w:pPr>
+              <w:rPr>
+                <w:sz w:val="20"/>
+                <w:szCs w:val="20"/>
+              </w:rPr>
+            </w:pPr>
+            <w:r>
+              <w:rPr>
+                <w:sz w:val="20"/>
+                <w:szCs w:val="20"/>
+              </w:rPr>
+              <w:t>Informationen über den User aktualisieren</w:t>
+            </w:r>
+          </w:p>
+        </w:tc>
+        <w:tc>
+          <w:tcPr>
+            <w:tcW w:w="1294" w:type="dxa"/>
+            <w:tcBorders>
+              <w:left w:val="single" w:sz="12" w:space="0" w:color="auto"/>
+              <w:right w:val="single" w:sz="12" w:space="0" w:color="auto"/>
+            </w:tcBorders>
+          </w:tcPr>
+          <w:p>
+            <w:pPr>
+              <w:rPr>
+                <w:sz w:val="20"/>
+                <w:szCs w:val="20"/>
+              </w:rPr>
+            </w:pPr>
+            <w:proofErr w:type="spellStart"/>
+            <w:r>
+              <w:rPr>
+                <w:sz w:val="20"/>
+                <w:szCs w:val="20"/>
+              </w:rPr>
+              <w:t>Application</w:t>
+            </w:r>
+            <w:proofErr w:type="spellEnd"/>
+            <w:r>
+              <w:rPr>
+                <w:sz w:val="20"/>
+                <w:szCs w:val="20"/>
+              </w:rPr>
+              <w:t>/</w:t>
+            </w:r>
+            <w:proofErr w:type="spellStart"/>
+            <w:r>
+              <w:rPr>
+                <w:sz w:val="20"/>
+                <w:szCs w:val="20"/>
+              </w:rPr>
+              <w:t>json</w:t>
+            </w:r>
+            <w:proofErr w:type="spellEnd"/>
+          </w:p>
+        </w:tc>
+        <w:tc>
+          <w:tcPr>
+            <w:tcW w:w="1294" w:type="dxa"/>
+            <w:tcBorders>
+              <w:left w:val="single" w:sz="12" w:space="0" w:color="auto"/>
+            </w:tcBorders>
+          </w:tcPr>
+          <w:p>
+            <w:pPr>
+              <w:rPr>
+                <w:sz w:val="20"/>
+                <w:szCs w:val="20"/>
+              </w:rPr>
+            </w:pPr>
+            <w:proofErr w:type="spellStart"/>
+            <w:r>
+              <w:rPr>
+                <w:sz w:val="20"/>
+                <w:szCs w:val="20"/>
+              </w:rPr>
+              <w:t>Application</w:t>
+            </w:r>
+            <w:proofErr w:type="spellEnd"/>
+            <w:r>
+              <w:rPr>
+                <w:sz w:val="20"/>
+                <w:szCs w:val="20"/>
+              </w:rPr>
+              <w:t>/</w:t>
+            </w:r>
+            <w:proofErr w:type="spellStart"/>
+            <w:r>
+              <w:rPr>
+                <w:sz w:val="20"/>
+                <w:szCs w:val="20"/>
+              </w:rPr>
+              <w:t>json</w:t>
+            </w:r>
+            <w:proofErr w:type="spellEnd"/>
+          </w:p>
+        </w:tc>
+      </w:tr>
+      <w:tr>
+        <w:tc>
+          <w:tcPr>
+            <w:tcW w:w="3231" w:type="dxa"/>
+            <w:tcBorders>
+              <w:right w:val="single" w:sz="12" w:space="0" w:color="auto"/>
+            </w:tcBorders>
+          </w:tcPr>
+          <w:p>
+            <w:pPr>
+              <w:rPr>
+                <w:sz w:val="20"/>
+                <w:szCs w:val="20"/>
+              </w:rPr>
+            </w:pPr>
+            <w:r>
+              <w:rPr>
+                <w:sz w:val="20"/>
+                <w:szCs w:val="20"/>
+              </w:rPr>
+              <w:t>/</w:t>
+            </w:r>
+            <w:proofErr w:type="spellStart"/>
+            <w:r>
+              <w:rPr>
+                <w:sz w:val="20"/>
+                <w:szCs w:val="20"/>
+              </w:rPr>
+              <w:t>user</w:t>
+            </w:r>
+            <w:proofErr w:type="spellEnd"/>
+          </w:p>
+        </w:tc>
+        <w:tc>
+          <w:tcPr>
+            <w:tcW w:w="1159" w:type="dxa"/>
+            <w:tcBorders>
+              <w:left w:val="single" w:sz="12" w:space="0" w:color="auto"/>
+              <w:right w:val="single" w:sz="12" w:space="0" w:color="auto"/>
+            </w:tcBorders>
+          </w:tcPr>
+          <w:p>
+            <w:pPr>
+              <w:rPr>
+                <w:sz w:val="20"/>
+                <w:szCs w:val="20"/>
+              </w:rPr>
+            </w:pPr>
+            <w:r>
+              <w:rPr>
+                <w:sz w:val="20"/>
+                <w:szCs w:val="20"/>
+              </w:rPr>
+              <w:t>DELETE</w:t>
+            </w:r>
+          </w:p>
+        </w:tc>
+        <w:tc>
+          <w:tcPr>
+            <w:tcW w:w="2084" w:type="dxa"/>
+            <w:tcBorders>
+              <w:left w:val="single" w:sz="12" w:space="0" w:color="auto"/>
+              <w:right w:val="single" w:sz="12" w:space="0" w:color="auto"/>
+            </w:tcBorders>
+          </w:tcPr>
+          <w:p>
+            <w:pPr>
+              <w:rPr>
+                <w:sz w:val="20"/>
+                <w:szCs w:val="20"/>
+              </w:rPr>
+            </w:pPr>
+            <w:r>
+              <w:rPr>
+                <w:sz w:val="20"/>
+                <w:szCs w:val="20"/>
+              </w:rPr>
+              <w:t>User aus dem System löschen</w:t>
+            </w:r>
+          </w:p>
+        </w:tc>
+        <w:tc>
+          <w:tcPr>
+            <w:tcW w:w="1294" w:type="dxa"/>
+            <w:tcBorders>
+              <w:left w:val="single" w:sz="12" w:space="0" w:color="auto"/>
+              <w:right w:val="single" w:sz="12" w:space="0" w:color="auto"/>
+            </w:tcBorders>
+          </w:tcPr>
+          <w:p>
+            <w:pPr>
+              <w:rPr>
+                <w:sz w:val="20"/>
+                <w:szCs w:val="20"/>
+              </w:rPr>
+            </w:pPr>
+            <w:proofErr w:type="spellStart"/>
+            <w:r>
+              <w:rPr>
+                <w:sz w:val="20"/>
+                <w:szCs w:val="20"/>
+              </w:rPr>
+              <w:t>Application</w:t>
+            </w:r>
+            <w:proofErr w:type="spellEnd"/>
+            <w:r>
+              <w:rPr>
+                <w:sz w:val="20"/>
+                <w:szCs w:val="20"/>
+              </w:rPr>
+              <w:t>/</w:t>
+            </w:r>
+            <w:proofErr w:type="spellStart"/>
+            <w:r>
+              <w:rPr>
+                <w:sz w:val="20"/>
+                <w:szCs w:val="20"/>
+              </w:rPr>
+              <w:t>json</w:t>
+            </w:r>
+            <w:proofErr w:type="spellEnd"/>
+          </w:p>
+        </w:tc>
+        <w:tc>
+          <w:tcPr>
+            <w:tcW w:w="1294" w:type="dxa"/>
+            <w:tcBorders>
+              <w:left w:val="single" w:sz="12" w:space="0" w:color="auto"/>
+            </w:tcBorders>
+          </w:tcPr>
+          <w:p>
+            <w:pPr>
+              <w:rPr>
+                <w:sz w:val="20"/>
+                <w:szCs w:val="20"/>
+              </w:rPr>
+            </w:pPr>
+            <w:r>
+              <w:rPr>
+                <w:sz w:val="20"/>
+                <w:szCs w:val="20"/>
+              </w:rPr>
+              <w:t>-</w:t>
+            </w:r>
+          </w:p>
+        </w:tc>
+      </w:tr>
+      <w:tr>
+        <w:tc>
+          <w:tcPr>
+            <w:tcW w:w="3231" w:type="dxa"/>
+            <w:tcBorders>
+              <w:right w:val="single" w:sz="12" w:space="0" w:color="auto"/>
+            </w:tcBorders>
+          </w:tcPr>
+          <w:p>
+            <w:pPr>
+              <w:rPr>
+                <w:sz w:val="20"/>
+                <w:szCs w:val="20"/>
+              </w:rPr>
+            </w:pPr>
+            <w:r>
+              <w:rPr>
+                <w:sz w:val="20"/>
+                <w:szCs w:val="20"/>
+              </w:rPr>
+              <w:t>/</w:t>
+            </w:r>
+            <w:proofErr w:type="spellStart"/>
+            <w:r>
+              <w:rPr>
+                <w:sz w:val="20"/>
+                <w:szCs w:val="20"/>
+              </w:rPr>
+              <w:t>thesen</w:t>
+            </w:r>
+            <w:proofErr w:type="spellEnd"/>
+          </w:p>
+        </w:tc>
+        <w:tc>
+          <w:tcPr>
+            <w:tcW w:w="1159" w:type="dxa"/>
+            <w:tcBorders>
+              <w:left w:val="single" w:sz="12" w:space="0" w:color="auto"/>
+              <w:right w:val="single" w:sz="12" w:space="0" w:color="auto"/>
+            </w:tcBorders>
+          </w:tcPr>
+          <w:p>
+            <w:pPr>
+              <w:rPr>
+                <w:sz w:val="20"/>
+                <w:szCs w:val="20"/>
+              </w:rPr>
+            </w:pPr>
+            <w:r>
+              <w:rPr>
+                <w:sz w:val="20"/>
+                <w:szCs w:val="20"/>
+              </w:rPr>
+              <w:t>POST</w:t>
+            </w:r>
+          </w:p>
+        </w:tc>
+        <w:tc>
+          <w:tcPr>
+            <w:tcW w:w="2084" w:type="dxa"/>
+            <w:tcBorders>
+              <w:left w:val="single" w:sz="12" w:space="0" w:color="auto"/>
+              <w:right w:val="single" w:sz="12" w:space="0" w:color="auto"/>
+            </w:tcBorders>
+          </w:tcPr>
+          <w:p>
+            <w:pPr>
+              <w:rPr>
+                <w:sz w:val="20"/>
+                <w:szCs w:val="20"/>
+              </w:rPr>
+            </w:pPr>
+            <w:r>
+              <w:rPr>
+                <w:sz w:val="20"/>
+                <w:szCs w:val="20"/>
+              </w:rPr>
+              <w:t>Eine neue These veröffentlichen</w:t>
+            </w:r>
+          </w:p>
+        </w:tc>
+        <w:tc>
+          <w:tcPr>
+            <w:tcW w:w="1294" w:type="dxa"/>
+            <w:tcBorders>
+              <w:left w:val="single" w:sz="12" w:space="0" w:color="auto"/>
+              <w:right w:val="single" w:sz="12" w:space="0" w:color="auto"/>
+            </w:tcBorders>
+          </w:tcPr>
+          <w:p>
+            <w:pPr>
+              <w:rPr>
+                <w:sz w:val="20"/>
+                <w:szCs w:val="20"/>
+              </w:rPr>
+            </w:pPr>
+            <w:proofErr w:type="spellStart"/>
+            <w:r>
+              <w:rPr>
+                <w:sz w:val="20"/>
+                <w:szCs w:val="20"/>
+              </w:rPr>
+              <w:t>Application</w:t>
+            </w:r>
+            <w:proofErr w:type="spellEnd"/>
+            <w:r>
+              <w:rPr>
+                <w:sz w:val="20"/>
+                <w:szCs w:val="20"/>
+              </w:rPr>
+              <w:t>/</w:t>
+            </w:r>
+            <w:proofErr w:type="spellStart"/>
+            <w:r>
+              <w:rPr>
+                <w:sz w:val="20"/>
+                <w:szCs w:val="20"/>
+              </w:rPr>
+              <w:t>json</w:t>
+            </w:r>
+            <w:proofErr w:type="spellEnd"/>
+          </w:p>
+        </w:tc>
+        <w:tc>
+          <w:tcPr>
+            <w:tcW w:w="1294" w:type="dxa"/>
+            <w:tcBorders>
+              <w:left w:val="single" w:sz="12" w:space="0" w:color="auto"/>
+            </w:tcBorders>
+          </w:tcPr>
+          <w:p>
+            <w:pPr>
+              <w:rPr>
+                <w:sz w:val="20"/>
+                <w:szCs w:val="20"/>
+              </w:rPr>
+            </w:pPr>
+            <w:r>
+              <w:rPr>
+                <w:sz w:val="20"/>
+                <w:szCs w:val="20"/>
+              </w:rPr>
+              <w:t>-</w:t>
+            </w:r>
+          </w:p>
+        </w:tc>
+      </w:tr>
+      <w:tr>
+        <w:tc>
+          <w:tcPr>
+            <w:tcW w:w="3231" w:type="dxa"/>
+            <w:tcBorders>
+              <w:right w:val="single" w:sz="12" w:space="0" w:color="auto"/>
+            </w:tcBorders>
+          </w:tcPr>
+          <w:p>
+            <w:pPr>
+              <w:rPr>
+                <w:sz w:val="20"/>
+                <w:szCs w:val="20"/>
+              </w:rPr>
+            </w:pPr>
+            <w:r>
+              <w:rPr>
+                <w:sz w:val="20"/>
+                <w:szCs w:val="20"/>
+              </w:rPr>
+              <w:t>/</w:t>
+            </w:r>
+            <w:proofErr w:type="spellStart"/>
+            <w:r>
+              <w:rPr>
+                <w:sz w:val="20"/>
+                <w:szCs w:val="20"/>
+              </w:rPr>
+              <w:t>thesen</w:t>
+            </w:r>
+            <w:proofErr w:type="spellEnd"/>
+          </w:p>
+        </w:tc>
+        <w:tc>
+          <w:tcPr>
+            <w:tcW w:w="1159" w:type="dxa"/>
+            <w:tcBorders>
+              <w:left w:val="single" w:sz="12" w:space="0" w:color="auto"/>
+              <w:right w:val="single" w:sz="12" w:space="0" w:color="auto"/>
+            </w:tcBorders>
+          </w:tcPr>
+          <w:p>
+            <w:pPr>
+              <w:rPr>
+                <w:sz w:val="20"/>
+                <w:szCs w:val="20"/>
+              </w:rPr>
+            </w:pPr>
+            <w:r>
+              <w:rPr>
+                <w:sz w:val="20"/>
+                <w:szCs w:val="20"/>
+              </w:rPr>
+              <w:t>DELETE</w:t>
+            </w:r>
+          </w:p>
+        </w:tc>
+        <w:tc>
+          <w:tcPr>
+            <w:tcW w:w="2084" w:type="dxa"/>
+            <w:tcBorders>
+              <w:left w:val="single" w:sz="12" w:space="0" w:color="auto"/>
+              <w:right w:val="single" w:sz="12" w:space="0" w:color="auto"/>
+            </w:tcBorders>
+          </w:tcPr>
+          <w:p>
+            <w:pPr>
+              <w:rPr>
+                <w:sz w:val="20"/>
+                <w:szCs w:val="20"/>
+              </w:rPr>
+            </w:pPr>
+            <w:r>
+              <w:rPr>
+                <w:sz w:val="20"/>
+                <w:szCs w:val="20"/>
+              </w:rPr>
+              <w:t>Thesen löschen</w:t>
+            </w:r>
+          </w:p>
+        </w:tc>
+        <w:tc>
+          <w:tcPr>
+            <w:tcW w:w="1294" w:type="dxa"/>
+            <w:tcBorders>
+              <w:left w:val="single" w:sz="12" w:space="0" w:color="auto"/>
+              <w:right w:val="single" w:sz="12" w:space="0" w:color="auto"/>
+            </w:tcBorders>
+          </w:tcPr>
+          <w:p>
+            <w:pPr>
+              <w:rPr>
+                <w:sz w:val="20"/>
+                <w:szCs w:val="20"/>
+              </w:rPr>
+            </w:pPr>
+            <w:proofErr w:type="spellStart"/>
+            <w:r>
+              <w:rPr>
+                <w:sz w:val="20"/>
+                <w:szCs w:val="20"/>
+              </w:rPr>
+              <w:t>Application</w:t>
+            </w:r>
+            <w:proofErr w:type="spellEnd"/>
+            <w:r>
+              <w:rPr>
+                <w:sz w:val="20"/>
+                <w:szCs w:val="20"/>
+              </w:rPr>
+              <w:t>/</w:t>
+            </w:r>
+            <w:proofErr w:type="spellStart"/>
+            <w:r>
+              <w:rPr>
+                <w:sz w:val="20"/>
+                <w:szCs w:val="20"/>
+              </w:rPr>
+              <w:t>json</w:t>
+            </w:r>
+            <w:proofErr w:type="spellEnd"/>
+          </w:p>
+        </w:tc>
+        <w:tc>
+          <w:tcPr>
+            <w:tcW w:w="1294" w:type="dxa"/>
+            <w:tcBorders>
+              <w:left w:val="single" w:sz="12" w:space="0" w:color="auto"/>
+            </w:tcBorders>
+          </w:tcPr>
+          <w:p>
+            <w:pPr>
+              <w:rPr>
+                <w:sz w:val="20"/>
+                <w:szCs w:val="20"/>
+              </w:rPr>
+            </w:pPr>
+          </w:p>
+        </w:tc>
+      </w:tr>
+      <w:tr>
+        <w:tc>
+          <w:tcPr>
+            <w:tcW w:w="3231" w:type="dxa"/>
+            <w:tcBorders>
+              <w:right w:val="single" w:sz="12" w:space="0" w:color="auto"/>
+            </w:tcBorders>
+          </w:tcPr>
+          <w:p>
+            <w:pPr>
+              <w:rPr>
+                <w:sz w:val="20"/>
+                <w:szCs w:val="20"/>
+              </w:rPr>
+            </w:pPr>
+            <w:r>
+              <w:rPr>
+                <w:sz w:val="20"/>
+                <w:szCs w:val="20"/>
+              </w:rPr>
+              <w:t>/</w:t>
+            </w:r>
+            <w:proofErr w:type="spellStart"/>
+            <w:r>
+              <w:rPr>
+                <w:sz w:val="20"/>
+                <w:szCs w:val="20"/>
+              </w:rPr>
+              <w:t>thesen?tid</w:t>
+            </w:r>
+            <w:proofErr w:type="spellEnd"/>
+            <w:r>
+              <w:rPr>
+                <w:sz w:val="20"/>
+                <w:szCs w:val="20"/>
+              </w:rPr>
+              <w:t>=[]</w:t>
+            </w:r>
+          </w:p>
+        </w:tc>
+        <w:tc>
+          <w:tcPr>
+            <w:tcW w:w="1159" w:type="dxa"/>
+            <w:tcBorders>
+              <w:left w:val="single" w:sz="12" w:space="0" w:color="auto"/>
+              <w:right w:val="single" w:sz="12" w:space="0" w:color="auto"/>
+            </w:tcBorders>
+          </w:tcPr>
+          <w:p>
+            <w:pPr>
+              <w:rPr>
+                <w:sz w:val="20"/>
+                <w:szCs w:val="20"/>
+              </w:rPr>
+            </w:pPr>
+            <w:r>
+              <w:rPr>
+                <w:sz w:val="20"/>
+                <w:szCs w:val="20"/>
+              </w:rPr>
+              <w:t>PUT</w:t>
+            </w:r>
+          </w:p>
+        </w:tc>
+        <w:tc>
+          <w:tcPr>
+            <w:tcW w:w="2084" w:type="dxa"/>
+            <w:tcBorders>
+              <w:left w:val="single" w:sz="12" w:space="0" w:color="auto"/>
+              <w:right w:val="single" w:sz="12" w:space="0" w:color="auto"/>
+            </w:tcBorders>
+          </w:tcPr>
+          <w:p>
+            <w:pPr>
+              <w:rPr>
+                <w:sz w:val="20"/>
+                <w:szCs w:val="20"/>
+              </w:rPr>
+            </w:pPr>
+            <w:r>
+              <w:rPr>
+                <w:sz w:val="20"/>
+                <w:szCs w:val="20"/>
+              </w:rPr>
+              <w:t>Zu einer These eine Position (PRO/NEUTRAL/CONTRA) und optional eine Begründung öffentlich hinzufügen</w:t>
+            </w:r>
+          </w:p>
+        </w:tc>
+        <w:tc>
+          <w:tcPr>
+            <w:tcW w:w="1294" w:type="dxa"/>
+            <w:tcBorders>
+              <w:left w:val="single" w:sz="12" w:space="0" w:color="auto"/>
+              <w:right w:val="single" w:sz="12" w:space="0" w:color="auto"/>
+            </w:tcBorders>
+          </w:tcPr>
+          <w:p>
+            <w:pPr>
+              <w:rPr>
+                <w:sz w:val="20"/>
+                <w:szCs w:val="20"/>
+              </w:rPr>
+            </w:pPr>
+            <w:proofErr w:type="spellStart"/>
+            <w:r>
+              <w:rPr>
+                <w:sz w:val="20"/>
+                <w:szCs w:val="20"/>
+              </w:rPr>
+              <w:t>Application</w:t>
+            </w:r>
+            <w:proofErr w:type="spellEnd"/>
+            <w:r>
+              <w:rPr>
+                <w:sz w:val="20"/>
+                <w:szCs w:val="20"/>
+              </w:rPr>
+              <w:t>/</w:t>
+            </w:r>
+            <w:proofErr w:type="spellStart"/>
+            <w:r>
+              <w:rPr>
+                <w:sz w:val="20"/>
+                <w:szCs w:val="20"/>
+              </w:rPr>
+              <w:t>json</w:t>
+            </w:r>
+            <w:proofErr w:type="spellEnd"/>
+          </w:p>
+        </w:tc>
+        <w:tc>
+          <w:tcPr>
+            <w:tcW w:w="1294" w:type="dxa"/>
+            <w:tcBorders>
+              <w:left w:val="single" w:sz="12" w:space="0" w:color="auto"/>
+            </w:tcBorders>
+          </w:tcPr>
+          <w:p>
+            <w:pPr>
+              <w:rPr>
+                <w:sz w:val="20"/>
+                <w:szCs w:val="20"/>
+              </w:rPr>
+            </w:pPr>
+            <w:r>
+              <w:rPr>
+                <w:sz w:val="20"/>
+                <w:szCs w:val="20"/>
+              </w:rPr>
+              <w:t>-</w:t>
+            </w:r>
+          </w:p>
+        </w:tc>
+      </w:tr>
+      <w:tr>
+        <w:tc>
+          <w:tcPr>
+            <w:tcW w:w="3231" w:type="dxa"/>
+            <w:tcBorders>
+              <w:right w:val="single" w:sz="12" w:space="0" w:color="auto"/>
+            </w:tcBorders>
+          </w:tcPr>
+          <w:p>
+            <w:pPr>
+              <w:rPr>
+                <w:sz w:val="20"/>
+                <w:szCs w:val="20"/>
+              </w:rPr>
+            </w:pPr>
+            <w:r>
+              <w:rPr>
+                <w:sz w:val="20"/>
+                <w:szCs w:val="20"/>
+              </w:rPr>
+              <w:t>/</w:t>
+            </w:r>
+            <w:proofErr w:type="spellStart"/>
+            <w:r>
+              <w:rPr>
+                <w:sz w:val="20"/>
+                <w:szCs w:val="20"/>
+              </w:rPr>
+              <w:t>thesen?tid</w:t>
+            </w:r>
+            <w:proofErr w:type="spellEnd"/>
+            <w:r>
+              <w:rPr>
+                <w:sz w:val="20"/>
+                <w:szCs w:val="20"/>
+              </w:rPr>
+              <w:t>=[]</w:t>
+            </w:r>
+          </w:p>
+        </w:tc>
+        <w:tc>
+          <w:tcPr>
+            <w:tcW w:w="1159" w:type="dxa"/>
+            <w:tcBorders>
+              <w:left w:val="single" w:sz="12" w:space="0" w:color="auto"/>
+              <w:right w:val="single" w:sz="12" w:space="0" w:color="auto"/>
+            </w:tcBorders>
+          </w:tcPr>
+          <w:p>
+            <w:pPr>
+              <w:rPr>
+                <w:sz w:val="20"/>
+                <w:szCs w:val="20"/>
+              </w:rPr>
+            </w:pPr>
+            <w:r>
+              <w:rPr>
+                <w:sz w:val="20"/>
+                <w:szCs w:val="20"/>
+              </w:rPr>
+              <w:t>DELETE</w:t>
+            </w:r>
+          </w:p>
+        </w:tc>
+        <w:tc>
+          <w:tcPr>
+            <w:tcW w:w="2084" w:type="dxa"/>
+            <w:tcBorders>
+              <w:left w:val="single" w:sz="12" w:space="0" w:color="auto"/>
+              <w:right w:val="single" w:sz="12" w:space="0" w:color="auto"/>
+            </w:tcBorders>
+          </w:tcPr>
+          <w:p>
+            <w:pPr>
+              <w:rPr>
+                <w:sz w:val="20"/>
+                <w:szCs w:val="20"/>
+              </w:rPr>
+            </w:pPr>
+            <w:r>
+              <w:rPr>
+                <w:sz w:val="20"/>
+                <w:szCs w:val="20"/>
+              </w:rPr>
+              <w:t>Eine Position zu einer These löschen</w:t>
+            </w:r>
+          </w:p>
+        </w:tc>
+        <w:tc>
+          <w:tcPr>
+            <w:tcW w:w="1294" w:type="dxa"/>
+            <w:tcBorders>
+              <w:left w:val="single" w:sz="12" w:space="0" w:color="auto"/>
+              <w:right w:val="single" w:sz="12" w:space="0" w:color="auto"/>
+            </w:tcBorders>
+          </w:tcPr>
+          <w:p>
+            <w:pPr>
+              <w:rPr>
+                <w:sz w:val="20"/>
+                <w:szCs w:val="20"/>
+              </w:rPr>
+            </w:pPr>
+            <w:proofErr w:type="spellStart"/>
+            <w:r>
+              <w:rPr>
+                <w:sz w:val="20"/>
+                <w:szCs w:val="20"/>
+              </w:rPr>
+              <w:t>Application</w:t>
+            </w:r>
+            <w:proofErr w:type="spellEnd"/>
+            <w:r>
+              <w:rPr>
+                <w:sz w:val="20"/>
+                <w:szCs w:val="20"/>
+              </w:rPr>
+              <w:t>/</w:t>
+            </w:r>
+            <w:proofErr w:type="spellStart"/>
+            <w:r>
+              <w:rPr>
+                <w:sz w:val="20"/>
+                <w:szCs w:val="20"/>
+              </w:rPr>
+              <w:t>json</w:t>
+            </w:r>
+            <w:proofErr w:type="spellEnd"/>
+          </w:p>
+        </w:tc>
+        <w:tc>
+          <w:tcPr>
+            <w:tcW w:w="1294" w:type="dxa"/>
+            <w:tcBorders>
+              <w:left w:val="single" w:sz="12" w:space="0" w:color="auto"/>
+            </w:tcBorders>
+          </w:tcPr>
+          <w:p>
+            <w:pPr>
+              <w:rPr>
+                <w:sz w:val="20"/>
+                <w:szCs w:val="20"/>
+              </w:rPr>
+            </w:pPr>
+            <w:r>
+              <w:rPr>
+                <w:sz w:val="20"/>
+                <w:szCs w:val="20"/>
+              </w:rPr>
+              <w:t>-</w:t>
+            </w:r>
+          </w:p>
+        </w:tc>
+      </w:tr>
+      <w:tr>
+        <w:tc>
+          <w:tcPr>
+            <w:tcW w:w="3231" w:type="dxa"/>
+            <w:tcBorders>
+              <w:right w:val="single" w:sz="12" w:space="0" w:color="auto"/>
+            </w:tcBorders>
+          </w:tcPr>
+          <w:p>
+            <w:pPr>
+              <w:rPr>
+                <w:sz w:val="20"/>
+                <w:szCs w:val="20"/>
+              </w:rPr>
+            </w:pPr>
+            <w:r>
+              <w:rPr>
+                <w:sz w:val="20"/>
+                <w:szCs w:val="20"/>
+              </w:rPr>
+              <w:t>/</w:t>
+            </w:r>
+            <w:proofErr w:type="spellStart"/>
+            <w:r>
+              <w:rPr>
+                <w:sz w:val="20"/>
+                <w:szCs w:val="20"/>
+              </w:rPr>
+              <w:t>thesen?wahlkreis</w:t>
+            </w:r>
+            <w:proofErr w:type="spellEnd"/>
+            <w:r>
+              <w:rPr>
+                <w:sz w:val="20"/>
+                <w:szCs w:val="20"/>
+              </w:rPr>
+              <w:t>=[]&amp;</w:t>
+            </w:r>
+            <w:proofErr w:type="spellStart"/>
+            <w:r>
+              <w:rPr>
+                <w:sz w:val="20"/>
+                <w:szCs w:val="20"/>
+              </w:rPr>
+              <w:t>kategorie</w:t>
+            </w:r>
+            <w:proofErr w:type="spellEnd"/>
+            <w:r>
+              <w:rPr>
+                <w:sz w:val="20"/>
+                <w:szCs w:val="20"/>
+              </w:rPr>
+              <w:t>=[]&amp;</w:t>
+            </w:r>
+            <w:proofErr w:type="spellStart"/>
+            <w:r>
+              <w:rPr>
+                <w:sz w:val="20"/>
+                <w:szCs w:val="20"/>
+              </w:rPr>
+              <w:t>anzahl</w:t>
+            </w:r>
+            <w:proofErr w:type="spellEnd"/>
+            <w:r>
+              <w:rPr>
+                <w:sz w:val="20"/>
+                <w:szCs w:val="20"/>
+              </w:rPr>
+              <w:t>=[]</w:t>
+            </w:r>
+          </w:p>
+        </w:tc>
+        <w:tc>
+          <w:tcPr>
+            <w:tcW w:w="1159" w:type="dxa"/>
+            <w:tcBorders>
+              <w:left w:val="single" w:sz="12" w:space="0" w:color="auto"/>
+              <w:right w:val="single" w:sz="12" w:space="0" w:color="auto"/>
+            </w:tcBorders>
+          </w:tcPr>
+          <w:p>
+            <w:pPr>
+              <w:rPr>
+                <w:sz w:val="20"/>
+                <w:szCs w:val="20"/>
+              </w:rPr>
+            </w:pPr>
+            <w:r>
+              <w:rPr>
+                <w:sz w:val="20"/>
+                <w:szCs w:val="20"/>
+              </w:rPr>
+              <w:t>GET</w:t>
+            </w:r>
+          </w:p>
+        </w:tc>
+        <w:tc>
+          <w:tcPr>
+            <w:tcW w:w="2084" w:type="dxa"/>
+            <w:tcBorders>
+              <w:left w:val="single" w:sz="12" w:space="0" w:color="auto"/>
+              <w:right w:val="single" w:sz="12" w:space="0" w:color="auto"/>
+            </w:tcBorders>
+          </w:tcPr>
+          <w:p>
+            <w:pPr>
+              <w:rPr>
+                <w:sz w:val="20"/>
+                <w:szCs w:val="20"/>
+              </w:rPr>
+            </w:pPr>
+            <w:r>
+              <w:rPr>
+                <w:sz w:val="20"/>
+                <w:szCs w:val="20"/>
+              </w:rPr>
+              <w:t>Thesen aus einem Wahlkreis und einer Kategorie mit einer gewünschten Anzahl bekommen</w:t>
+            </w:r>
+          </w:p>
+        </w:tc>
+        <w:tc>
+          <w:tcPr>
+            <w:tcW w:w="1294" w:type="dxa"/>
+            <w:tcBorders>
+              <w:left w:val="single" w:sz="12" w:space="0" w:color="auto"/>
+              <w:right w:val="single" w:sz="12" w:space="0" w:color="auto"/>
+            </w:tcBorders>
+          </w:tcPr>
+          <w:p>
+            <w:pPr>
+              <w:rPr>
+                <w:sz w:val="20"/>
+                <w:szCs w:val="20"/>
+              </w:rPr>
+            </w:pPr>
+            <w:r>
+              <w:rPr>
+                <w:sz w:val="20"/>
+                <w:szCs w:val="20"/>
+              </w:rPr>
+              <w:t>-</w:t>
+            </w:r>
+          </w:p>
+        </w:tc>
+        <w:tc>
+          <w:tcPr>
+            <w:tcW w:w="1294" w:type="dxa"/>
+            <w:tcBorders>
+              <w:left w:val="single" w:sz="12" w:space="0" w:color="auto"/>
+            </w:tcBorders>
+          </w:tcPr>
+          <w:p>
+            <w:pPr>
+              <w:rPr>
+                <w:sz w:val="20"/>
+                <w:szCs w:val="20"/>
+              </w:rPr>
+            </w:pPr>
+            <w:proofErr w:type="spellStart"/>
+            <w:r>
+              <w:rPr>
+                <w:sz w:val="20"/>
+                <w:szCs w:val="20"/>
+              </w:rPr>
+              <w:t>Application</w:t>
+            </w:r>
+            <w:proofErr w:type="spellEnd"/>
+            <w:r>
+              <w:rPr>
+                <w:sz w:val="20"/>
+                <w:szCs w:val="20"/>
+              </w:rPr>
+              <w:t>/</w:t>
+            </w:r>
+            <w:proofErr w:type="spellStart"/>
+            <w:r>
+              <w:rPr>
+                <w:sz w:val="20"/>
+                <w:szCs w:val="20"/>
+              </w:rPr>
+              <w:t>json</w:t>
+            </w:r>
+            <w:proofErr w:type="spellEnd"/>
+          </w:p>
+        </w:tc>
+      </w:tr>
+      <w:tr>
+        <w:tc>
+          <w:tcPr>
+            <w:tcW w:w="3231" w:type="dxa"/>
+            <w:tcBorders>
+              <w:right w:val="single" w:sz="12" w:space="0" w:color="auto"/>
+            </w:tcBorders>
+          </w:tcPr>
+          <w:p>
+            <w:pPr>
+              <w:rPr>
+                <w:sz w:val="20"/>
+                <w:szCs w:val="20"/>
+              </w:rPr>
+            </w:pPr>
+            <w:r>
+              <w:rPr>
+                <w:sz w:val="20"/>
+                <w:szCs w:val="20"/>
+              </w:rPr>
+              <w:t>/</w:t>
+            </w:r>
+            <w:proofErr w:type="spellStart"/>
+            <w:r>
+              <w:rPr>
+                <w:sz w:val="20"/>
+                <w:szCs w:val="20"/>
+              </w:rPr>
+              <w:t>kandidaten?wahlkreis</w:t>
+            </w:r>
+            <w:proofErr w:type="spellEnd"/>
+            <w:r>
+              <w:rPr>
+                <w:sz w:val="20"/>
+                <w:szCs w:val="20"/>
+              </w:rPr>
+              <w:t>=[]</w:t>
+            </w:r>
+          </w:p>
+        </w:tc>
+        <w:tc>
+          <w:tcPr>
+            <w:tcW w:w="1159" w:type="dxa"/>
+            <w:tcBorders>
+              <w:left w:val="single" w:sz="12" w:space="0" w:color="auto"/>
+              <w:right w:val="single" w:sz="12" w:space="0" w:color="auto"/>
+            </w:tcBorders>
+          </w:tcPr>
+          <w:p>
+            <w:pPr>
+              <w:rPr>
+                <w:sz w:val="20"/>
+                <w:szCs w:val="20"/>
+              </w:rPr>
+            </w:pPr>
+            <w:r>
+              <w:rPr>
+                <w:sz w:val="20"/>
+                <w:szCs w:val="20"/>
+              </w:rPr>
+              <w:t>GET</w:t>
+            </w:r>
+          </w:p>
+        </w:tc>
+        <w:tc>
+          <w:tcPr>
+            <w:tcW w:w="2084" w:type="dxa"/>
+            <w:tcBorders>
+              <w:left w:val="single" w:sz="12" w:space="0" w:color="auto"/>
+              <w:right w:val="single" w:sz="12" w:space="0" w:color="auto"/>
+            </w:tcBorders>
+          </w:tcPr>
+          <w:p>
+            <w:pPr>
+              <w:rPr>
+                <w:sz w:val="20"/>
+                <w:szCs w:val="20"/>
+              </w:rPr>
+            </w:pPr>
+            <w:r>
+              <w:rPr>
+                <w:sz w:val="20"/>
+                <w:szCs w:val="20"/>
+              </w:rPr>
+              <w:t>Alle Kandidaten eines Wahlkreises bekommen</w:t>
+            </w:r>
+          </w:p>
+        </w:tc>
+        <w:tc>
+          <w:tcPr>
+            <w:tcW w:w="1294" w:type="dxa"/>
+            <w:tcBorders>
+              <w:left w:val="single" w:sz="12" w:space="0" w:color="auto"/>
+              <w:right w:val="single" w:sz="12" w:space="0" w:color="auto"/>
+            </w:tcBorders>
+          </w:tcPr>
+          <w:p>
+            <w:pPr>
+              <w:rPr>
+                <w:sz w:val="20"/>
+                <w:szCs w:val="20"/>
+              </w:rPr>
+            </w:pPr>
+            <w:r>
+              <w:rPr>
+                <w:sz w:val="20"/>
+                <w:szCs w:val="20"/>
+              </w:rPr>
+              <w:t>-</w:t>
+            </w:r>
+          </w:p>
+        </w:tc>
+        <w:tc>
+          <w:tcPr>
+            <w:tcW w:w="1294" w:type="dxa"/>
+            <w:tcBorders>
+              <w:left w:val="single" w:sz="12" w:space="0" w:color="auto"/>
+            </w:tcBorders>
+          </w:tcPr>
+          <w:p>
+            <w:pPr>
+              <w:rPr>
+                <w:sz w:val="20"/>
+                <w:szCs w:val="20"/>
+              </w:rPr>
+            </w:pPr>
+            <w:proofErr w:type="spellStart"/>
+            <w:r>
+              <w:rPr>
+                <w:sz w:val="20"/>
+                <w:szCs w:val="20"/>
+              </w:rPr>
+              <w:t>Application</w:t>
+            </w:r>
+            <w:proofErr w:type="spellEnd"/>
+            <w:r>
+              <w:rPr>
+                <w:sz w:val="20"/>
+                <w:szCs w:val="20"/>
+              </w:rPr>
+              <w:t>/</w:t>
+            </w:r>
+            <w:proofErr w:type="spellStart"/>
+            <w:r>
+              <w:rPr>
+                <w:sz w:val="20"/>
+                <w:szCs w:val="20"/>
+              </w:rPr>
+              <w:t>json</w:t>
+            </w:r>
+            <w:proofErr w:type="spellEnd"/>
+          </w:p>
+        </w:tc>
+      </w:tr>
+      <w:tr>
+        <w:tc>
+          <w:tcPr>
+            <w:tcW w:w="3231" w:type="dxa"/>
+            <w:tcBorders>
+              <w:right w:val="single" w:sz="12" w:space="0" w:color="auto"/>
+            </w:tcBorders>
+          </w:tcPr>
+          <w:p>
+            <w:pPr>
+              <w:rPr>
+                <w:sz w:val="20"/>
+                <w:szCs w:val="20"/>
+              </w:rPr>
+            </w:pPr>
+            <w:r>
+              <w:rPr>
+                <w:sz w:val="20"/>
+                <w:szCs w:val="20"/>
+              </w:rPr>
+              <w:t>/</w:t>
+            </w:r>
+            <w:proofErr w:type="spellStart"/>
+            <w:r>
+              <w:rPr>
+                <w:sz w:val="20"/>
+                <w:szCs w:val="20"/>
+              </w:rPr>
+              <w:t>kandidaten?kid</w:t>
+            </w:r>
+            <w:proofErr w:type="spellEnd"/>
+            <w:r>
+              <w:rPr>
+                <w:sz w:val="20"/>
+                <w:szCs w:val="20"/>
+              </w:rPr>
+              <w:t>=[]</w:t>
+            </w:r>
+          </w:p>
+        </w:tc>
+        <w:tc>
+          <w:tcPr>
+            <w:tcW w:w="1159" w:type="dxa"/>
+            <w:tcBorders>
+              <w:left w:val="single" w:sz="12" w:space="0" w:color="auto"/>
+              <w:right w:val="single" w:sz="12" w:space="0" w:color="auto"/>
+            </w:tcBorders>
+          </w:tcPr>
+          <w:p>
+            <w:pPr>
+              <w:rPr>
+                <w:sz w:val="20"/>
+                <w:szCs w:val="20"/>
+              </w:rPr>
+            </w:pPr>
+            <w:r>
+              <w:rPr>
+                <w:sz w:val="20"/>
+                <w:szCs w:val="20"/>
+              </w:rPr>
+              <w:t>GET</w:t>
+            </w:r>
+          </w:p>
+        </w:tc>
+        <w:tc>
+          <w:tcPr>
+            <w:tcW w:w="2084" w:type="dxa"/>
+            <w:tcBorders>
+              <w:left w:val="single" w:sz="12" w:space="0" w:color="auto"/>
+              <w:right w:val="single" w:sz="12" w:space="0" w:color="auto"/>
+            </w:tcBorders>
+          </w:tcPr>
+          <w:p>
+            <w:pPr>
+              <w:rPr>
+                <w:sz w:val="20"/>
+                <w:szCs w:val="20"/>
+              </w:rPr>
+            </w:pPr>
+            <w:r>
+              <w:rPr>
+                <w:sz w:val="20"/>
+                <w:szCs w:val="20"/>
+              </w:rPr>
+              <w:t>Infos über einen Kandidaten mit einer KID bekommen</w:t>
+            </w:r>
+          </w:p>
+        </w:tc>
+        <w:tc>
+          <w:tcPr>
+            <w:tcW w:w="1294" w:type="dxa"/>
+            <w:tcBorders>
+              <w:left w:val="single" w:sz="12" w:space="0" w:color="auto"/>
+              <w:right w:val="single" w:sz="12" w:space="0" w:color="auto"/>
+            </w:tcBorders>
+          </w:tcPr>
+          <w:p>
+            <w:pPr>
+              <w:rPr>
+                <w:sz w:val="20"/>
+                <w:szCs w:val="20"/>
+              </w:rPr>
+            </w:pPr>
+            <w:r>
+              <w:rPr>
+                <w:sz w:val="20"/>
+                <w:szCs w:val="20"/>
+              </w:rPr>
+              <w:t>-</w:t>
+            </w:r>
+          </w:p>
+        </w:tc>
+        <w:tc>
+          <w:tcPr>
+            <w:tcW w:w="1294" w:type="dxa"/>
+            <w:tcBorders>
+              <w:left w:val="single" w:sz="12" w:space="0" w:color="auto"/>
+            </w:tcBorders>
+          </w:tcPr>
+          <w:p>
+            <w:pPr>
+              <w:rPr>
+                <w:sz w:val="20"/>
+                <w:szCs w:val="20"/>
+              </w:rPr>
+            </w:pPr>
+            <w:proofErr w:type="spellStart"/>
+            <w:r>
+              <w:rPr>
+                <w:sz w:val="20"/>
+                <w:szCs w:val="20"/>
+              </w:rPr>
+              <w:t>Application</w:t>
+            </w:r>
+            <w:proofErr w:type="spellEnd"/>
+            <w:r>
+              <w:rPr>
+                <w:sz w:val="20"/>
+                <w:szCs w:val="20"/>
+              </w:rPr>
+              <w:t>/</w:t>
+            </w:r>
+            <w:proofErr w:type="spellStart"/>
+            <w:r>
+              <w:rPr>
+                <w:sz w:val="20"/>
+                <w:szCs w:val="20"/>
+              </w:rPr>
+              <w:t>json</w:t>
+            </w:r>
+            <w:proofErr w:type="spellEnd"/>
+          </w:p>
+        </w:tc>
+      </w:tr>
+      <w:tr>
+        <w:tc>
+          <w:tcPr>
+            <w:tcW w:w="3231" w:type="dxa"/>
+            <w:tcBorders>
+              <w:right w:val="single" w:sz="12" w:space="0" w:color="auto"/>
+            </w:tcBorders>
+          </w:tcPr>
+          <w:p>
+            <w:pPr>
+              <w:rPr>
+                <w:sz w:val="20"/>
+                <w:szCs w:val="20"/>
+              </w:rPr>
+            </w:pPr>
+            <w:r>
+              <w:rPr>
+                <w:sz w:val="20"/>
+                <w:szCs w:val="20"/>
+              </w:rPr>
+              <w:t>/</w:t>
+            </w:r>
+            <w:proofErr w:type="spellStart"/>
+            <w:r>
+              <w:rPr>
+                <w:sz w:val="20"/>
+                <w:szCs w:val="20"/>
+              </w:rPr>
+              <w:t>matching</w:t>
+            </w:r>
+            <w:proofErr w:type="spellEnd"/>
+          </w:p>
+          <w:p>
+            <w:pPr>
+              <w:rPr>
+                <w:sz w:val="20"/>
+                <w:szCs w:val="20"/>
+              </w:rPr>
+            </w:pPr>
+          </w:p>
+          <w:p>
+            <w:pPr>
+              <w:tabs>
+                <w:tab w:val="left" w:pos="2166"/>
+              </w:tabs>
+              <w:rPr>
+                <w:sz w:val="20"/>
+                <w:szCs w:val="20"/>
+              </w:rPr>
+            </w:pPr>
+            <w:r>
+              <w:rPr>
+                <w:sz w:val="20"/>
+                <w:szCs w:val="20"/>
+              </w:rPr>
+              <w:tab/>
+            </w:r>
+          </w:p>
+        </w:tc>
+        <w:tc>
+          <w:tcPr>
+            <w:tcW w:w="1159" w:type="dxa"/>
+            <w:tcBorders>
+              <w:left w:val="single" w:sz="12" w:space="0" w:color="auto"/>
+              <w:right w:val="single" w:sz="12" w:space="0" w:color="auto"/>
+            </w:tcBorders>
+          </w:tcPr>
+          <w:p>
+            <w:pPr>
+              <w:rPr>
+                <w:sz w:val="20"/>
+                <w:szCs w:val="20"/>
+              </w:rPr>
+            </w:pPr>
+            <w:r>
+              <w:rPr>
+                <w:sz w:val="20"/>
+                <w:szCs w:val="20"/>
+              </w:rPr>
+              <w:t>POST</w:t>
+            </w:r>
+          </w:p>
+        </w:tc>
+        <w:tc>
+          <w:tcPr>
+            <w:tcW w:w="2084" w:type="dxa"/>
+            <w:tcBorders>
+              <w:left w:val="single" w:sz="12" w:space="0" w:color="auto"/>
+              <w:right w:val="single" w:sz="12" w:space="0" w:color="auto"/>
+            </w:tcBorders>
+          </w:tcPr>
+          <w:p>
+            <w:pPr>
+              <w:rPr>
+                <w:sz w:val="20"/>
+                <w:szCs w:val="20"/>
+              </w:rPr>
+            </w:pPr>
+            <w:r>
+              <w:rPr>
+                <w:sz w:val="20"/>
+                <w:szCs w:val="20"/>
+              </w:rPr>
+              <w:t>Den Server die Übereinstimmung von persönlicher Ansicht und der Positionen der Kandidaten berechnen lassen</w:t>
+            </w:r>
+          </w:p>
+        </w:tc>
+        <w:tc>
+          <w:tcPr>
+            <w:tcW w:w="1294" w:type="dxa"/>
+            <w:tcBorders>
+              <w:left w:val="single" w:sz="12" w:space="0" w:color="auto"/>
+              <w:right w:val="single" w:sz="12" w:space="0" w:color="auto"/>
+            </w:tcBorders>
+          </w:tcPr>
+          <w:p>
+            <w:pPr>
+              <w:rPr>
+                <w:sz w:val="20"/>
+                <w:szCs w:val="20"/>
+              </w:rPr>
+            </w:pPr>
+            <w:proofErr w:type="spellStart"/>
+            <w:r>
+              <w:rPr>
+                <w:sz w:val="20"/>
+                <w:szCs w:val="20"/>
+              </w:rPr>
+              <w:t>Application</w:t>
+            </w:r>
+            <w:proofErr w:type="spellEnd"/>
+            <w:r>
+              <w:rPr>
+                <w:sz w:val="20"/>
+                <w:szCs w:val="20"/>
+              </w:rPr>
+              <w:t>/</w:t>
+            </w:r>
+            <w:proofErr w:type="spellStart"/>
+            <w:r>
+              <w:rPr>
+                <w:sz w:val="20"/>
+                <w:szCs w:val="20"/>
+              </w:rPr>
+              <w:t>json</w:t>
+            </w:r>
+            <w:proofErr w:type="spellEnd"/>
+          </w:p>
+        </w:tc>
+        <w:tc>
+          <w:tcPr>
+            <w:tcW w:w="1294" w:type="dxa"/>
+            <w:tcBorders>
+              <w:left w:val="single" w:sz="12" w:space="0" w:color="auto"/>
+            </w:tcBorders>
+          </w:tcPr>
+          <w:p>
+            <w:pPr>
+              <w:rPr>
+                <w:sz w:val="20"/>
+                <w:szCs w:val="20"/>
+              </w:rPr>
+            </w:pPr>
+            <w:proofErr w:type="spellStart"/>
+            <w:r>
+              <w:rPr>
+                <w:sz w:val="20"/>
+                <w:szCs w:val="20"/>
+              </w:rPr>
+              <w:t>Application</w:t>
+            </w:r>
+            <w:proofErr w:type="spellEnd"/>
+            <w:r>
+              <w:rPr>
+                <w:sz w:val="20"/>
+                <w:szCs w:val="20"/>
+              </w:rPr>
+              <w:t>/</w:t>
+            </w:r>
+            <w:proofErr w:type="spellStart"/>
+            <w:r>
+              <w:rPr>
+                <w:sz w:val="20"/>
+                <w:szCs w:val="20"/>
+              </w:rPr>
+              <w:t>json</w:t>
+            </w:r>
+            <w:proofErr w:type="spellEnd"/>
+          </w:p>
+        </w:tc>
+      </w:tr>
+    </w:tbl>
+    <w:p>
+      <w:r>
+        <w:br w:type="page"/>
+      </w:r>
+    </w:p>
+    <w:p/>
+    <w:p>
+      <w:pPr>
         <w:pStyle w:val="berschrift1"/>
       </w:pPr>
       <w:bookmarkStart w:id="91" w:name="_Toc465440705"/>
       <w:r>
-        <w:lastRenderedPageBreak/>
         <w:t xml:space="preserve">User </w:t>
       </w:r>
       <w:proofErr w:type="spellStart"/>
@@ -18670,7 +19012,7 @@
         <w:rPr>
           <w:rStyle w:val="Hervorhebung"/>
         </w:rPr>
-        <w:t>Tabelle 12</w:t>
+        <w:t>Tabelle 13</w:t>
       </w:r>
       <w:r>
         <w:rPr>
@@ -19313,7 +19655,13 @@
         <w:rPr>
           <w:rStyle w:val="Hervorhebung"/>
         </w:rPr>
-        <w:t>Tabelle 13</w:t>
+        <w:t>Tabelle 1</w:t>
+      </w:r>
+      <w:r>
+        <w:rPr>
+          <w:rStyle w:val="Hervorhebung"/>
+        </w:rPr>
+        <w:t>4</w:t>
       </w:r>
       <w:r>
         <w:rPr>
@@ -19947,7 +20295,7 @@
         <w:rPr>
           <w:rStyle w:val="Hervorhebung"/>
         </w:rPr>
-        <w:t>4</w:t>
+        <w:t>5</w:t>
       </w:r>
       <w:r>
         <w:rPr>
@@ -20608,7 +20956,7 @@
         <w:rPr>
           <w:rStyle w:val="Hervorhebung"/>
         </w:rPr>
-        <w:t>5</w:t>
+        <w:t>6</w:t>
       </w:r>
       <w:r>
         <w:rPr>
@@ -21234,7 +21582,7 @@
         <w:rPr>
           <w:rStyle w:val="Hervorhebung"/>
         </w:rPr>
-        <w:t>6</w:t>
+        <w:t>7</w:t>
       </w:r>
       <w:r>
         <w:rPr>
@@ -21871,7 +22219,7 @@
         <w:rPr>
           <w:rStyle w:val="Hervorhebung"/>
         </w:rPr>
-        <w:t>7</w:t>
+        <w:t>8</w:t>
       </w:r>
       <w:r>
         <w:rPr>
@@ -22456,603 +22804,6 @@
         </w:rPr>
       </w:pPr>
     </w:p>
-    <w:p>
-      <w:pPr>
-        <w:rPr>
-          <w:b/>
-        </w:rPr>
-      </w:pPr>
-    </w:p>
-    <w:p>
-      <w:pPr>
-        <w:rPr>
-          <w:b/>
-        </w:rPr>
-      </w:pPr>
-    </w:p>
-    <w:p>
-      <w:pPr>
-        <w:pStyle w:val="berschrift1"/>
-      </w:pPr>
-      <w:r>
-        <w:lastRenderedPageBreak/>
-        <w:t xml:space="preserve">User </w:t>
-      </w:r>
-      <w:proofErr w:type="spellStart"/>
-      <w:r>
-        <w:t>profile</w:t>
-      </w:r>
-      <w:proofErr w:type="spellEnd"/>
-      <w:r>
-        <w:t xml:space="preserve"> für den Stakeholder „Moderator“</w:t>
-      </w:r>
-    </w:p>
-    <w:p/>
-    <w:p>
-      <w:pPr>
-        <w:rPr>
-          <w:rStyle w:val="Hervorhebung"/>
-        </w:rPr>
-      </w:pPr>
-      <w:r>
-        <w:rPr>
-          <w:rStyle w:val="Hervorhebung"/>
-        </w:rPr>
-        <w:t>Tabelle 1</w:t>
-      </w:r>
-      <w:r>
-        <w:rPr>
-          <w:rStyle w:val="Hervorhebung"/>
-        </w:rPr>
-        <w:t>8</w:t>
-      </w:r>
-      <w:r>
-        <w:rPr>
-          <w:rStyle w:val="Hervorhebung"/>
-        </w:rPr>
-        <w:t>:  1.</w:t>
-      </w:r>
-      <w:r>
-        <w:rPr>
-          <w:rStyle w:val="Hervorhebung"/>
-        </w:rPr>
-        <w:t xml:space="preserve">User </w:t>
-      </w:r>
-      <w:proofErr w:type="spellStart"/>
-      <w:r>
-        <w:rPr>
-          <w:rStyle w:val="Hervorhebung"/>
-        </w:rPr>
-        <w:t>profile</w:t>
-      </w:r>
-      <w:proofErr w:type="spellEnd"/>
-      <w:r>
-        <w:rPr>
-          <w:rStyle w:val="Hervorhebung"/>
-        </w:rPr>
-        <w:t xml:space="preserve"> </w:t>
-      </w:r>
-    </w:p>
-    <w:tbl>
-      <w:tblPr>
-        <w:tblStyle w:val="Tabellenraster"/>
-        <w:tblW w:w="0" w:type="auto"/>
-        <w:tblLook w:val="04A0" w:firstRow="1" w:lastRow="0" w:firstColumn="1" w:lastColumn="0" w:noHBand="0" w:noVBand="1"/>
-      </w:tblPr>
-      <w:tblGrid>
-        <w:gridCol w:w="4531"/>
-        <w:gridCol w:w="4531"/>
-      </w:tblGrid>
-      <w:tr>
-        <w:trPr>
-          <w:trHeight w:val="429"/>
-        </w:trPr>
-        <w:tc>
-          <w:tcPr>
-            <w:tcW w:w="4531" w:type="dxa"/>
-            <w:tcBorders>
-              <w:bottom w:val="single" w:sz="12" w:space="0" w:color="auto"/>
-              <w:right w:val="single" w:sz="12" w:space="0" w:color="auto"/>
-            </w:tcBorders>
-          </w:tcPr>
-          <w:p>
-            <w:pPr>
-              <w:rPr>
-                <w:b/>
-                <w:sz w:val="28"/>
-                <w:szCs w:val="28"/>
-              </w:rPr>
-            </w:pPr>
-            <w:r>
-              <w:rPr>
-                <w:b/>
-                <w:sz w:val="28"/>
-                <w:szCs w:val="28"/>
-              </w:rPr>
-              <w:t>Merkmal</w:t>
-            </w:r>
-          </w:p>
-        </w:tc>
-        <w:tc>
-          <w:tcPr>
-            <w:tcW w:w="4531" w:type="dxa"/>
-            <w:tcBorders>
-              <w:left w:val="single" w:sz="12" w:space="0" w:color="auto"/>
-              <w:bottom w:val="single" w:sz="12" w:space="0" w:color="auto"/>
-            </w:tcBorders>
-          </w:tcPr>
-          <w:p>
-            <w:pPr>
-              <w:rPr>
-                <w:b/>
-                <w:sz w:val="28"/>
-                <w:szCs w:val="28"/>
-              </w:rPr>
-            </w:pPr>
-            <w:r>
-              <w:rPr>
-                <w:b/>
-                <w:sz w:val="28"/>
-                <w:szCs w:val="28"/>
-              </w:rPr>
-              <w:t>Ausprägung</w:t>
-            </w:r>
-          </w:p>
-        </w:tc>
-      </w:tr>
-      <w:tr>
-        <w:trPr>
-          <w:trHeight w:val="792"/>
-        </w:trPr>
-        <w:tc>
-          <w:tcPr>
-            <w:tcW w:w="4531" w:type="dxa"/>
-            <w:tcBorders>
-              <w:top w:val="single" w:sz="12" w:space="0" w:color="auto"/>
-              <w:right w:val="single" w:sz="12" w:space="0" w:color="auto"/>
-            </w:tcBorders>
-          </w:tcPr>
-          <w:p>
-            <w:pPr>
-              <w:rPr>
-                <w:b/>
-                <w:sz w:val="28"/>
-                <w:szCs w:val="28"/>
-              </w:rPr>
-            </w:pPr>
-            <w:r>
-              <w:rPr>
-                <w:b/>
-                <w:sz w:val="28"/>
-                <w:szCs w:val="28"/>
-              </w:rPr>
-              <w:t xml:space="preserve">Demographische </w:t>
-            </w:r>
-            <w:r>
-              <w:rPr>
-                <w:b/>
-                <w:sz w:val="28"/>
-                <w:szCs w:val="28"/>
-              </w:rPr>
-              <w:t xml:space="preserve">Charakteristiken </w:t>
-            </w:r>
-          </w:p>
-        </w:tc>
-        <w:tc>
-          <w:tcPr>
-            <w:tcW w:w="4531" w:type="dxa"/>
-            <w:tcBorders>
-              <w:top w:val="single" w:sz="12" w:space="0" w:color="auto"/>
-              <w:left w:val="single" w:sz="12" w:space="0" w:color="auto"/>
-            </w:tcBorders>
-          </w:tcPr>
-          <w:p>
-            <w:r>
-              <w:t>30 Jahre</w:t>
-            </w:r>
-            <w:r>
-              <w:t xml:space="preserve">, </w:t>
-            </w:r>
-            <w:r>
-              <w:t>männlich</w:t>
-            </w:r>
-            <w:r>
-              <w:t xml:space="preserve">, </w:t>
-            </w:r>
-            <w:r>
-              <w:t xml:space="preserve">alleinlebend </w:t>
-            </w:r>
-          </w:p>
-        </w:tc>
-      </w:tr>
-      <w:tr>
-        <w:trPr>
-          <w:trHeight w:val="562"/>
-        </w:trPr>
-        <w:tc>
-          <w:tcPr>
-            <w:tcW w:w="4531" w:type="dxa"/>
-            <w:tcBorders>
-              <w:right w:val="single" w:sz="12" w:space="0" w:color="auto"/>
-            </w:tcBorders>
-          </w:tcPr>
-          <w:p>
-            <w:pPr>
-              <w:rPr>
-                <w:b/>
-                <w:sz w:val="28"/>
-                <w:szCs w:val="28"/>
-              </w:rPr>
-            </w:pPr>
-            <w:r>
-              <w:rPr>
-                <w:b/>
-                <w:sz w:val="28"/>
-                <w:szCs w:val="28"/>
-              </w:rPr>
-              <w:t>Formale Qualifikationen</w:t>
-            </w:r>
-          </w:p>
-        </w:tc>
-        <w:tc>
-          <w:tcPr>
-            <w:tcW w:w="4531" w:type="dxa"/>
-            <w:tcBorders>
-              <w:left w:val="single" w:sz="12" w:space="0" w:color="auto"/>
-            </w:tcBorders>
-          </w:tcPr>
-          <w:p>
-            <w:r>
-              <w:t>Erfahrungen als Moderator</w:t>
-            </w:r>
-          </w:p>
-        </w:tc>
-      </w:tr>
-      <w:tr>
-        <w:trPr>
-          <w:trHeight w:val="995"/>
-        </w:trPr>
-        <w:tc>
-          <w:tcPr>
-            <w:tcW w:w="4531" w:type="dxa"/>
-            <w:tcBorders>
-              <w:right w:val="single" w:sz="12" w:space="0" w:color="auto"/>
-            </w:tcBorders>
-          </w:tcPr>
-          <w:p>
-            <w:pPr>
-              <w:rPr>
-                <w:b/>
-                <w:sz w:val="28"/>
-                <w:szCs w:val="28"/>
-              </w:rPr>
-            </w:pPr>
-            <w:r>
-              <w:rPr>
-                <w:b/>
-                <w:sz w:val="28"/>
-                <w:szCs w:val="28"/>
-              </w:rPr>
-              <w:t>Fachwissen</w:t>
-            </w:r>
-          </w:p>
-        </w:tc>
-        <w:tc>
-          <w:tcPr>
-            <w:tcW w:w="4531" w:type="dxa"/>
-            <w:tcBorders>
-              <w:left w:val="single" w:sz="12" w:space="0" w:color="auto"/>
-            </w:tcBorders>
-          </w:tcPr>
-          <w:p>
-            <w:r>
-              <w:t>Tätigkeit als Moderator</w:t>
-            </w:r>
-          </w:p>
-        </w:tc>
-      </w:tr>
-      <w:tr>
-        <w:trPr>
-          <w:trHeight w:val="697"/>
-        </w:trPr>
-        <w:tc>
-          <w:tcPr>
-            <w:tcW w:w="4531" w:type="dxa"/>
-            <w:tcBorders>
-              <w:right w:val="single" w:sz="12" w:space="0" w:color="auto"/>
-            </w:tcBorders>
-          </w:tcPr>
-          <w:p>
-            <w:pPr>
-              <w:rPr>
-                <w:b/>
-                <w:sz w:val="28"/>
-                <w:szCs w:val="28"/>
-              </w:rPr>
-            </w:pPr>
-            <w:r>
-              <w:rPr>
-                <w:b/>
-                <w:sz w:val="28"/>
-                <w:szCs w:val="28"/>
-              </w:rPr>
-              <w:t>Fähigkeiten und Einschränkungen</w:t>
-            </w:r>
-          </w:p>
-        </w:tc>
-        <w:tc>
-          <w:tcPr>
-            <w:tcW w:w="4531" w:type="dxa"/>
-            <w:tcBorders>
-              <w:left w:val="single" w:sz="12" w:space="0" w:color="auto"/>
-            </w:tcBorders>
-          </w:tcPr>
-          <w:p>
-            <w:r>
-              <w:t>Keine Körperlichen Einschränkungen</w:t>
-            </w:r>
-          </w:p>
-        </w:tc>
-      </w:tr>
-      <w:tr>
-        <w:trPr>
-          <w:trHeight w:val="561"/>
-        </w:trPr>
-        <w:tc>
-          <w:tcPr>
-            <w:tcW w:w="4531" w:type="dxa"/>
-            <w:tcBorders>
-              <w:right w:val="single" w:sz="12" w:space="0" w:color="auto"/>
-            </w:tcBorders>
-          </w:tcPr>
-          <w:p>
-            <w:pPr>
-              <w:rPr>
-                <w:b/>
-                <w:sz w:val="28"/>
-                <w:szCs w:val="28"/>
-              </w:rPr>
-            </w:pPr>
-            <w:r>
-              <w:rPr>
-                <w:b/>
-                <w:sz w:val="28"/>
-                <w:szCs w:val="28"/>
-              </w:rPr>
-              <w:t>Verfügbare Technologien</w:t>
-            </w:r>
-          </w:p>
-        </w:tc>
-        <w:tc>
-          <w:tcPr>
-            <w:tcW w:w="4531" w:type="dxa"/>
-            <w:tcBorders>
-              <w:left w:val="single" w:sz="12" w:space="0" w:color="auto"/>
-            </w:tcBorders>
-          </w:tcPr>
-          <w:p>
-            <w:r>
-              <w:t>Computer und Smartphone</w:t>
-            </w:r>
-          </w:p>
-        </w:tc>
-      </w:tr>
-      <w:tr>
-        <w:trPr>
-          <w:trHeight w:val="988"/>
-        </w:trPr>
-        <w:tc>
-          <w:tcPr>
-            <w:tcW w:w="4531" w:type="dxa"/>
-            <w:tcBorders>
-              <w:right w:val="single" w:sz="12" w:space="0" w:color="auto"/>
-            </w:tcBorders>
-          </w:tcPr>
-          <w:p>
-            <w:pPr>
-              <w:rPr>
-                <w:b/>
-                <w:sz w:val="28"/>
-                <w:szCs w:val="28"/>
-              </w:rPr>
-            </w:pPr>
-            <w:r>
-              <w:rPr>
-                <w:b/>
-                <w:sz w:val="28"/>
-                <w:szCs w:val="28"/>
-              </w:rPr>
-              <w:t>Computerkenntnisse und -erfahrungen</w:t>
-            </w:r>
-          </w:p>
-        </w:tc>
-        <w:tc>
-          <w:tcPr>
-            <w:tcW w:w="4531" w:type="dxa"/>
-            <w:tcBorders>
-              <w:left w:val="single" w:sz="12" w:space="0" w:color="auto"/>
-            </w:tcBorders>
-          </w:tcPr>
-          <w:p>
-            <w:r>
-              <w:t xml:space="preserve">Wissen im Umgang mit Computern und Mobilen Geräten </w:t>
-            </w:r>
-          </w:p>
-        </w:tc>
-      </w:tr>
-      <w:tr>
-        <w:trPr>
-          <w:trHeight w:val="982"/>
-        </w:trPr>
-        <w:tc>
-          <w:tcPr>
-            <w:tcW w:w="4531" w:type="dxa"/>
-            <w:tcBorders>
-              <w:right w:val="single" w:sz="12" w:space="0" w:color="auto"/>
-            </w:tcBorders>
-          </w:tcPr>
-          <w:p>
-            <w:pPr>
-              <w:rPr>
-                <w:b/>
-                <w:sz w:val="28"/>
-                <w:szCs w:val="28"/>
-              </w:rPr>
-            </w:pPr>
-            <w:r>
-              <w:rPr>
-                <w:b/>
-                <w:sz w:val="28"/>
-                <w:szCs w:val="28"/>
-              </w:rPr>
-              <w:t>Spezielle Produkterfahrung</w:t>
-            </w:r>
-          </w:p>
-        </w:tc>
-        <w:tc>
-          <w:tcPr>
-            <w:tcW w:w="4531" w:type="dxa"/>
-            <w:tcBorders>
-              <w:left w:val="single" w:sz="12" w:space="0" w:color="auto"/>
-            </w:tcBorders>
-          </w:tcPr>
-          <w:p>
-            <w:r>
-              <w:t>Erfahrungen mit verschiedenen Wahlhilfen</w:t>
-            </w:r>
-          </w:p>
-        </w:tc>
-      </w:tr>
-      <w:tr>
-        <w:trPr>
-          <w:trHeight w:val="833"/>
-        </w:trPr>
-        <w:tc>
-          <w:tcPr>
-            <w:tcW w:w="4531" w:type="dxa"/>
-            <w:tcBorders>
-              <w:right w:val="single" w:sz="12" w:space="0" w:color="auto"/>
-            </w:tcBorders>
-          </w:tcPr>
-          <w:p>
-            <w:pPr>
-              <w:rPr>
-                <w:b/>
-                <w:sz w:val="28"/>
-                <w:szCs w:val="28"/>
-              </w:rPr>
-            </w:pPr>
-            <w:r>
-              <w:rPr>
-                <w:b/>
-                <w:sz w:val="28"/>
-                <w:szCs w:val="28"/>
-              </w:rPr>
-              <w:t>Motivation und Einstellung</w:t>
-            </w:r>
-          </w:p>
-        </w:tc>
-        <w:tc>
-          <w:tcPr>
-            <w:tcW w:w="4531" w:type="dxa"/>
-            <w:tcBorders>
-              <w:left w:val="single" w:sz="12" w:space="0" w:color="auto"/>
-            </w:tcBorders>
-          </w:tcPr>
-          <w:p>
-            <w:r>
-              <w:t>Möchte für Ordnung im System sorgen.</w:t>
-            </w:r>
-          </w:p>
-        </w:tc>
-      </w:tr>
-      <w:tr>
-        <w:trPr>
-          <w:trHeight w:val="1128"/>
-        </w:trPr>
-        <w:tc>
-          <w:tcPr>
-            <w:tcW w:w="4531" w:type="dxa"/>
-            <w:tcBorders>
-              <w:right w:val="single" w:sz="12" w:space="0" w:color="auto"/>
-            </w:tcBorders>
-          </w:tcPr>
-          <w:p>
-            <w:pPr>
-              <w:rPr>
-                <w:b/>
-                <w:sz w:val="28"/>
-                <w:szCs w:val="28"/>
-              </w:rPr>
-            </w:pPr>
-            <w:r>
-              <w:rPr>
-                <w:b/>
-                <w:sz w:val="28"/>
-                <w:szCs w:val="28"/>
-              </w:rPr>
-              <w:t>Aufgaben</w:t>
-            </w:r>
-          </w:p>
-        </w:tc>
-        <w:tc>
-          <w:tcPr>
-            <w:tcW w:w="4531" w:type="dxa"/>
-            <w:tcBorders>
-              <w:left w:val="single" w:sz="12" w:space="0" w:color="auto"/>
-            </w:tcBorders>
-          </w:tcPr>
-          <w:p>
-            <w:r>
-              <w:t>Seine Aufgabe ist es, Thesen die unangebracht sind oder doppelt vorkommen zu löschen, sowie Benutzer die sich nicht ordnungsgemäß verhalten zu sperren.</w:t>
-            </w:r>
-          </w:p>
-        </w:tc>
-      </w:tr>
-      <w:tr>
-        <w:trPr>
-          <w:trHeight w:val="1270"/>
-        </w:trPr>
-        <w:tc>
-          <w:tcPr>
-            <w:tcW w:w="4531" w:type="dxa"/>
-            <w:tcBorders>
-              <w:right w:val="single" w:sz="12" w:space="0" w:color="auto"/>
-            </w:tcBorders>
-          </w:tcPr>
-          <w:p>
-            <w:pPr>
-              <w:rPr>
-                <w:b/>
-                <w:sz w:val="28"/>
-                <w:szCs w:val="28"/>
-              </w:rPr>
-            </w:pPr>
-            <w:r>
-              <w:rPr>
-                <w:b/>
-                <w:sz w:val="28"/>
-                <w:szCs w:val="28"/>
-              </w:rPr>
-              <w:t>Auswirkungen von Fehlern</w:t>
-            </w:r>
-          </w:p>
-        </w:tc>
-        <w:tc>
-          <w:tcPr>
-            <w:tcW w:w="4531" w:type="dxa"/>
-            <w:tcBorders>
-              <w:left w:val="single" w:sz="12" w:space="0" w:color="auto"/>
-            </w:tcBorders>
-          </w:tcPr>
-          <w:p>
-            <w:r>
-              <w:t>Keine Störung im Ablauf des Systems. Falls unbegründet Thesen gelöscht oder Benutzer gesperrt werden, hat dies einen schwerwiegenden Einfluss auf Seriosität des Systems.</w:t>
-            </w:r>
-          </w:p>
-        </w:tc>
-      </w:tr>
-    </w:tbl>
     <w:p/>
     <w:sectPr>
       <w:footerReference w:type="default" r:id="rId26"/>
@@ -23119,7 +22870,7 @@
           <w:rPr>
             <w:noProof/>
           </w:rPr>
-          <w:t>35</w:t>
+          <w:t>20</w:t>
         </w:r>
         <w:r>
           <w:fldChar w:fldCharType="end"/>
@@ -25618,7 +25369,7 @@
   <w:style w:type="paragraph" w:default="1" w:styleId="Standard">
     <w:name w:val="Normal"/>
     <w:qFormat/>
-    <w:rsid w:val="001705C9"/>
+    <w:rsid w:val="00386A3A"/>
   </w:style>
   <w:style w:type="paragraph" w:styleId="berschrift1">
     <w:name w:val="heading 1"/>
@@ -26325,7 +26076,7 @@
 </file>
 
 <file path=customXml/itemProps1.xml><?xml version="1.0" encoding="utf-8"?>
-<ds:datastoreItem xmlns:ds="http://schemas.openxmlformats.org/officeDocument/2006/customXml" ds:itemID="{19BF12E2-0018-440A-A631-811362D30EBE}">
+<ds:datastoreItem xmlns:ds="http://schemas.openxmlformats.org/officeDocument/2006/customXml" ds:itemID="{591DE586-BE3A-4B35-8AFE-0E42F7142BE0}">
   <ds:schemaRefs>
     <ds:schemaRef ds:uri="http://schemas.openxmlformats.org/officeDocument/2006/bibliography"/>
   </ds:schemaRefs>

--- a/Work in Progress/SchulzGette_KonzeptEISWS1617.docx
+++ b/Work in Progress/SchulzGette_KonzeptEISWS1617.docx
@@ -3280,8 +3280,6 @@
               <w:fldChar w:fldCharType="end"/>
             </w:r>
           </w:hyperlink>
-          <w:bookmarkStart w:id="12" w:name="_GoBack"/>
-          <w:bookmarkEnd w:id="12"/>
         </w:p>
         <w:p>
           <w:pPr>
@@ -3459,7 +3457,7 @@
           <w:sz w:val="36"/>
         </w:rPr>
       </w:pPr>
-      <w:bookmarkStart w:id="13" w:name="_Toc465440648"/>
+      <w:bookmarkStart w:id="12" w:name="_Toc465440648"/>
       <w:r>
         <w:rPr>
           <w:rFonts w:eastAsia="Times New Roman"/>
@@ -3468,7 +3466,7 @@
         <w:lastRenderedPageBreak/>
         <w:t>Exposé</w:t>
       </w:r>
-      <w:bookmarkEnd w:id="13"/>
+      <w:bookmarkEnd w:id="12"/>
     </w:p>
     <w:p>
       <w:pPr>
@@ -3478,7 +3476,7 @@
           <w:lang w:eastAsia="de-DE"/>
         </w:rPr>
       </w:pPr>
-      <w:bookmarkStart w:id="14" w:name="_Toc465440649"/>
+      <w:bookmarkStart w:id="13" w:name="_Toc465440649"/>
       <w:r>
         <w:rPr>
           <w:rFonts w:eastAsia="Times New Roman"/>
@@ -3486,7 +3484,7 @@
         </w:rPr>
         <w:t>Nutzungsproblem</w:t>
       </w:r>
-      <w:bookmarkEnd w:id="14"/>
+      <w:bookmarkEnd w:id="13"/>
     </w:p>
     <w:p>
       <w:pPr>
@@ -3500,9 +3498,9 @@
           <w:lang w:eastAsia="de-DE"/>
         </w:rPr>
       </w:pPr>
-      <w:bookmarkStart w:id="15" w:name="_Toc465087761"/>
-      <w:bookmarkStart w:id="16" w:name="_Toc465345929"/>
-      <w:bookmarkStart w:id="17" w:name="_Toc465440650"/>
+      <w:bookmarkStart w:id="14" w:name="_Toc465087761"/>
+      <w:bookmarkStart w:id="15" w:name="_Toc465345929"/>
+      <w:bookmarkStart w:id="16" w:name="_Toc465440650"/>
       <w:r>
         <w:rPr>
           <w:rFonts w:eastAsia="Times New Roman" w:cs="Times New Roman"/>
@@ -3873,7 +3871,7 @@
         </w:rPr>
         <w:t xml:space="preserve"> von den Kandidaten diskutieren</w:t>
       </w:r>
-      <w:bookmarkEnd w:id="15"/>
+      <w:bookmarkEnd w:id="14"/>
       <w:r>
         <w:rPr>
           <w:rFonts w:eastAsia="Times New Roman" w:cs="Times New Roman"/>
@@ -3883,8 +3881,8 @@
         </w:rPr>
         <w:t>.</w:t>
       </w:r>
+      <w:bookmarkEnd w:id="15"/>
       <w:bookmarkEnd w:id="16"/>
-      <w:bookmarkEnd w:id="17"/>
     </w:p>
     <w:p>
       <w:pPr>
@@ -3894,7 +3892,7 @@
           <w:lang w:eastAsia="de-DE"/>
         </w:rPr>
       </w:pPr>
-      <w:bookmarkStart w:id="18" w:name="_Toc465440651"/>
+      <w:bookmarkStart w:id="17" w:name="_Toc465440651"/>
       <w:r>
         <w:rPr>
           <w:rFonts w:eastAsia="Times New Roman"/>
@@ -3902,7 +3900,7 @@
         </w:rPr>
         <w:t>Zielsetzung</w:t>
       </w:r>
-      <w:bookmarkEnd w:id="18"/>
+      <w:bookmarkEnd w:id="17"/>
     </w:p>
     <w:p>
       <w:pPr>
@@ -3916,9 +3914,9 @@
           <w:lang w:eastAsia="de-DE"/>
         </w:rPr>
       </w:pPr>
-      <w:bookmarkStart w:id="19" w:name="_Toc465087763"/>
-      <w:bookmarkStart w:id="20" w:name="_Toc465345931"/>
-      <w:bookmarkStart w:id="21" w:name="_Toc465440652"/>
+      <w:bookmarkStart w:id="18" w:name="_Toc465087763"/>
+      <w:bookmarkStart w:id="19" w:name="_Toc465345931"/>
+      <w:bookmarkStart w:id="20" w:name="_Toc465440652"/>
       <w:r>
         <w:rPr>
           <w:rFonts w:eastAsia="Times New Roman" w:cs="Times New Roman"/>
@@ -4316,9 +4314,9 @@
         </w:rPr>
         <w:t>.</w:t>
       </w:r>
+      <w:bookmarkEnd w:id="18"/>
       <w:bookmarkEnd w:id="19"/>
       <w:bookmarkEnd w:id="20"/>
-      <w:bookmarkEnd w:id="21"/>
       <w:r>
         <w:rPr>
           <w:rFonts w:eastAsia="Times New Roman" w:cs="Times New Roman"/>
@@ -4337,7 +4335,7 @@
           <w:lang w:eastAsia="de-DE"/>
         </w:rPr>
       </w:pPr>
-      <w:bookmarkStart w:id="22" w:name="_Toc465440653"/>
+      <w:bookmarkStart w:id="21" w:name="_Toc465440653"/>
       <w:r>
         <w:rPr>
           <w:rFonts w:eastAsia="Times New Roman"/>
@@ -4345,7 +4343,7 @@
         </w:rPr>
         <w:t>Verteilte Anwendungslogik</w:t>
       </w:r>
-      <w:bookmarkEnd w:id="22"/>
+      <w:bookmarkEnd w:id="21"/>
     </w:p>
     <w:p>
       <w:pPr>
@@ -4359,9 +4357,9 @@
           <w:lang w:eastAsia="de-DE"/>
         </w:rPr>
       </w:pPr>
-      <w:bookmarkStart w:id="23" w:name="_Toc465087765"/>
-      <w:bookmarkStart w:id="24" w:name="_Toc465345933"/>
-      <w:bookmarkStart w:id="25" w:name="_Toc465440654"/>
+      <w:bookmarkStart w:id="22" w:name="_Toc465087765"/>
+      <w:bookmarkStart w:id="23" w:name="_Toc465345933"/>
+      <w:bookmarkStart w:id="24" w:name="_Toc465440654"/>
       <w:r>
         <w:rPr>
           <w:rFonts w:eastAsia="Times New Roman" w:cs="Times New Roman"/>
@@ -4596,7 +4594,7 @@
         </w:rPr>
         <w:t xml:space="preserve">jeweiligen Thesen gegeben hat. </w:t>
       </w:r>
-      <w:bookmarkEnd w:id="23"/>
+      <w:bookmarkEnd w:id="22"/>
       <w:r>
         <w:rPr>
           <w:rFonts w:eastAsia="Times New Roman" w:cs="Times New Roman"/>
@@ -4624,8 +4622,8 @@
         </w:rPr>
         <w:t xml:space="preserve"> für die jeweiligen Wahlkreise liefern.</w:t>
       </w:r>
+      <w:bookmarkEnd w:id="23"/>
       <w:bookmarkEnd w:id="24"/>
-      <w:bookmarkEnd w:id="25"/>
     </w:p>
     <w:p>
       <w:pPr>
@@ -4635,7 +4633,7 @@
           <w:lang w:eastAsia="de-DE"/>
         </w:rPr>
       </w:pPr>
-      <w:bookmarkStart w:id="26" w:name="_Toc465440655"/>
+      <w:bookmarkStart w:id="25" w:name="_Toc465440655"/>
       <w:r>
         <w:rPr>
           <w:rFonts w:eastAsia="Times New Roman"/>
@@ -4643,7 +4641,7 @@
         </w:rPr>
         <w:t>Wirtschaftliche und gesellschaftliche Relevanz</w:t>
       </w:r>
-      <w:bookmarkEnd w:id="26"/>
+      <w:bookmarkEnd w:id="25"/>
     </w:p>
     <w:p>
       <w:pPr>
@@ -4742,7 +4740,7 @@
           <w:lang w:val="en-US"/>
         </w:rPr>
       </w:pPr>
-      <w:bookmarkStart w:id="27" w:name="_Toc465440656"/>
+      <w:bookmarkStart w:id="26" w:name="_Toc465440656"/>
       <w:r>
         <w:rPr>
           <w:sz w:val="36"/>
@@ -4783,96 +4781,96 @@
         </w:rPr>
         <w:t>“</w:t>
       </w:r>
+      <w:bookmarkEnd w:id="26"/>
+    </w:p>
+    <w:p>
+      <w:pPr>
+        <w:jc w:val="both"/>
+      </w:pPr>
+      <w:r>
+        <w:t>Der Name des Systems wurde zusammengesetzt aus den Begriffen „These“, „Wahl-o-Mat“ und „P</w:t>
+      </w:r>
+      <w:r>
+        <w:t>olonaise</w:t>
+      </w:r>
+      <w:r>
+        <w:t xml:space="preserve">“. Damit soll verdeutlicht werden, dass sich Wähler mit anderen Wählern über das System anhand von Thesen zusammenschließen und damit den Kandidaten </w:t>
+      </w:r>
+      <w:r>
+        <w:t>eine Übersicht der Wünsche</w:t>
+      </w:r>
+      <w:r>
+        <w:t xml:space="preserve"> und Forderungen</w:t>
+      </w:r>
+      <w:r>
+        <w:t xml:space="preserve"> der Wähler</w:t>
+      </w:r>
+      <w:r>
+        <w:t xml:space="preserve"> geben können.</w:t>
+      </w:r>
+    </w:p>
+    <w:p/>
+    <w:p>
+      <w:pPr>
+        <w:pStyle w:val="berschrift1"/>
+        <w:rPr>
+          <w:sz w:val="36"/>
+        </w:rPr>
+      </w:pPr>
+      <w:bookmarkStart w:id="27" w:name="_Toc465440657"/>
+      <w:r>
+        <w:rPr>
+          <w:sz w:val="36"/>
+        </w:rPr>
+        <w:t>Domänenrecherche</w:t>
+      </w:r>
       <w:bookmarkEnd w:id="27"/>
     </w:p>
     <w:p>
       <w:pPr>
         <w:jc w:val="both"/>
-      </w:pPr>
-      <w:r>
-        <w:t>Der Name des Systems wurde zusammengesetzt aus den Begriffen „These“, „Wahl-o-Mat“ und „P</w:t>
-      </w:r>
-      <w:r>
-        <w:t>olonaise</w:t>
-      </w:r>
-      <w:r>
-        <w:t xml:space="preserve">“. Damit soll verdeutlicht werden, dass sich Wähler mit anderen Wählern über das System anhand von Thesen zusammenschließen und damit den Kandidaten </w:t>
-      </w:r>
-      <w:r>
-        <w:t>eine Übersicht der Wünsche</w:t>
-      </w:r>
-      <w:r>
-        <w:t xml:space="preserve"> und Forderungen</w:t>
-      </w:r>
-      <w:r>
-        <w:t xml:space="preserve"> der Wähler</w:t>
-      </w:r>
-      <w:r>
-        <w:t xml:space="preserve"> geben können.</w:t>
-      </w:r>
-    </w:p>
-    <w:p/>
-    <w:p>
-      <w:pPr>
-        <w:pStyle w:val="berschrift1"/>
-        <w:rPr>
-          <w:sz w:val="36"/>
-        </w:rPr>
-      </w:pPr>
-      <w:bookmarkStart w:id="28" w:name="_Toc465440657"/>
-      <w:r>
-        <w:rPr>
-          <w:sz w:val="36"/>
-        </w:rPr>
-        <w:t>Domänenrecherche</w:t>
+        <w:rPr>
+          <w:szCs w:val="24"/>
+        </w:rPr>
+      </w:pPr>
+      <w:r>
+        <w:rPr>
+          <w:szCs w:val="24"/>
+        </w:rPr>
+        <w:t xml:space="preserve">Im Folgenden soll zum einen die Domäne der Bundestagswahl und die des </w:t>
+      </w:r>
+      <w:proofErr w:type="spellStart"/>
+      <w:r>
+        <w:rPr>
+          <w:szCs w:val="24"/>
+        </w:rPr>
+        <w:t>Crowdsourcing</w:t>
+      </w:r>
+      <w:proofErr w:type="spellEnd"/>
+      <w:r>
+        <w:rPr>
+          <w:szCs w:val="24"/>
+        </w:rPr>
+        <w:t xml:space="preserve"> erfasst und analysiert werden und zu anderem ein Fazit gezogen werden.</w:t>
+      </w:r>
+    </w:p>
+    <w:p>
+      <w:pPr>
+        <w:rPr>
+          <w:sz w:val="24"/>
+          <w:szCs w:val="24"/>
+        </w:rPr>
+      </w:pPr>
+    </w:p>
+    <w:p>
+      <w:pPr>
+        <w:pStyle w:val="berschrift3"/>
+      </w:pPr>
+      <w:bookmarkStart w:id="28" w:name="_Toc465440658"/>
+      <w:r>
+        <w:t>Domäne Bundestagswahl</w:t>
       </w:r>
       <w:bookmarkEnd w:id="28"/>
-    </w:p>
-    <w:p>
-      <w:pPr>
-        <w:jc w:val="both"/>
-        <w:rPr>
-          <w:szCs w:val="24"/>
-        </w:rPr>
-      </w:pPr>
-      <w:r>
-        <w:rPr>
-          <w:szCs w:val="24"/>
-        </w:rPr>
-        <w:t xml:space="preserve">Im Folgenden soll zum einen die Domäne der Bundestagswahl und die des </w:t>
-      </w:r>
-      <w:proofErr w:type="spellStart"/>
-      <w:r>
-        <w:rPr>
-          <w:szCs w:val="24"/>
-        </w:rPr>
-        <w:t>Crowdsourcing</w:t>
-      </w:r>
-      <w:proofErr w:type="spellEnd"/>
-      <w:r>
-        <w:rPr>
-          <w:szCs w:val="24"/>
-        </w:rPr>
-        <w:t xml:space="preserve"> erfasst und analysiert werden und zu anderem ein Fazit gezogen werden.</w:t>
-      </w:r>
-    </w:p>
-    <w:p>
-      <w:pPr>
-        <w:rPr>
-          <w:sz w:val="24"/>
-          <w:szCs w:val="24"/>
-        </w:rPr>
-      </w:pPr>
-    </w:p>
-    <w:p>
-      <w:pPr>
-        <w:pStyle w:val="berschrift3"/>
-      </w:pPr>
-      <w:bookmarkStart w:id="29" w:name="_Toc465440658"/>
-      <w:r>
-        <w:t>Domäne Bundestagswahl</w:t>
-      </w:r>
-      <w:bookmarkEnd w:id="29"/>
     </w:p>
     <w:p>
       <w:pPr>
@@ -5170,7 +5168,7 @@
         <w:pStyle w:val="berschrift3"/>
         <w:jc w:val="both"/>
       </w:pPr>
-      <w:bookmarkStart w:id="30" w:name="_Toc465440659"/>
+      <w:bookmarkStart w:id="29" w:name="_Toc465440659"/>
       <w:r>
         <w:t xml:space="preserve">Domäne </w:t>
       </w:r>
@@ -5178,7 +5176,7 @@
       <w:r>
         <w:t>Crowdsourcing</w:t>
       </w:r>
-      <w:bookmarkEnd w:id="30"/>
+      <w:bookmarkEnd w:id="29"/>
       <w:proofErr w:type="spellEnd"/>
     </w:p>
     <w:p>
@@ -5334,11 +5332,11 @@
         <w:pStyle w:val="berschrift3"/>
         <w:jc w:val="both"/>
       </w:pPr>
-      <w:bookmarkStart w:id="31" w:name="_Toc465440660"/>
+      <w:bookmarkStart w:id="30" w:name="_Toc465440660"/>
       <w:r>
         <w:t>Fazit der Domänenrecherche</w:t>
       </w:r>
-      <w:bookmarkEnd w:id="31"/>
+      <w:bookmarkEnd w:id="30"/>
     </w:p>
     <w:p>
       <w:pPr>
@@ -5480,7 +5478,7 @@
           <w:sz w:val="36"/>
         </w:rPr>
       </w:pPr>
-      <w:bookmarkStart w:id="32" w:name="_Toc465440661"/>
+      <w:bookmarkStart w:id="31" w:name="_Toc465440661"/>
       <w:r>
         <w:rPr>
           <w:sz w:val="36"/>
@@ -5488,7 +5486,7 @@
         <w:lastRenderedPageBreak/>
         <w:t>Marktrecherche</w:t>
       </w:r>
-      <w:bookmarkEnd w:id="32"/>
+      <w:bookmarkEnd w:id="31"/>
     </w:p>
     <w:p>
       <w:pPr>
@@ -5518,7 +5516,7 @@
         <w:pStyle w:val="berschrift3"/>
         <w:jc w:val="both"/>
       </w:pPr>
-      <w:bookmarkStart w:id="33" w:name="_Toc465440662"/>
+      <w:bookmarkStart w:id="32" w:name="_Toc465440662"/>
       <w:r>
         <w:t>1.</w:t>
       </w:r>
@@ -5526,297 +5524,297 @@
         <w:tab/>
         <w:t>Wahl-O-Mat der Bundeszentrale für politische Bildung</w:t>
       </w:r>
+      <w:bookmarkEnd w:id="32"/>
+    </w:p>
+    <w:p>
+      <w:pPr>
+        <w:jc w:val="both"/>
+        <w:rPr>
+          <w:sz w:val="24"/>
+          <w:szCs w:val="24"/>
+        </w:rPr>
+      </w:pPr>
+    </w:p>
+    <w:p>
+      <w:pPr>
+        <w:jc w:val="both"/>
+        <w:rPr>
+          <w:szCs w:val="24"/>
+        </w:rPr>
+      </w:pPr>
+      <w:r>
+        <w:rPr>
+          <w:szCs w:val="24"/>
+        </w:rPr>
+        <w:t>Der Wahl-O-Mat wurde entwickelt um den Benutzern die Möglichkeit zu bieten die eigene Einstellung mit den Positionen der Parteien zu vergleichen. Dabei sollen besonders  Erst- und Zweitwähler/-inne/n angesprochen werden, da deren Wahlbeteiligung abnimmt</w:t>
+      </w:r>
+      <w:r>
+        <w:rPr>
+          <w:szCs w:val="24"/>
+        </w:rPr>
+        <w:t xml:space="preserve"> (vgl. </w:t>
+      </w:r>
+      <w:r>
+        <w:t>Marschall</w:t>
+      </w:r>
+      <w:r>
+        <w:t>, Stefan (2005))</w:t>
+      </w:r>
+      <w:r>
+        <w:rPr>
+          <w:szCs w:val="24"/>
+        </w:rPr>
+        <w:t xml:space="preserve">. Jeder der 38 vorgefertigten Thesen kann </w:t>
+      </w:r>
+      <w:r>
+        <w:rPr>
+          <w:szCs w:val="24"/>
+        </w:rPr>
+        <w:t xml:space="preserve">der </w:t>
+      </w:r>
+      <w:r>
+        <w:rPr>
+          <w:szCs w:val="24"/>
+        </w:rPr>
+        <w:t xml:space="preserve">Benutzer mit "stimme zu", "neutral" oder "stimme nicht zu" beantworten, wie es bereits zuvor die Parteien getan haben. </w:t>
+      </w:r>
+      <w:r>
+        <w:rPr>
+          <w:szCs w:val="24"/>
+        </w:rPr>
+        <w:t>Außerdem kann der Benutzer eine These übe</w:t>
+      </w:r>
+      <w:r>
+        <w:rPr>
+          <w:szCs w:val="24"/>
+        </w:rPr>
+        <w:t>rspringen, wie es in Abbildung 4</w:t>
+      </w:r>
+      <w:r>
+        <w:rPr>
+          <w:szCs w:val="24"/>
+        </w:rPr>
+        <w:t xml:space="preserve"> im Anhang</w:t>
+      </w:r>
+      <w:r>
+        <w:rPr>
+          <w:szCs w:val="24"/>
+        </w:rPr>
+        <w:t xml:space="preserve"> zu sehen ist.</w:t>
+      </w:r>
+      <w:r>
+        <w:rPr>
+          <w:szCs w:val="24"/>
+        </w:rPr>
+        <w:t xml:space="preserve"> </w:t>
+      </w:r>
+      <w:r>
+        <w:rPr>
+          <w:szCs w:val="24"/>
+        </w:rPr>
+        <w:t xml:space="preserve">Hinzukommt, dass </w:t>
+      </w:r>
+      <w:r>
+        <w:rPr>
+          <w:szCs w:val="24"/>
+        </w:rPr>
+        <w:t xml:space="preserve">der Nutzer die Möglichkeit </w:t>
+      </w:r>
+      <w:r>
+        <w:rPr>
+          <w:szCs w:val="24"/>
+        </w:rPr>
+        <w:t xml:space="preserve">hat, </w:t>
+      </w:r>
+      <w:r>
+        <w:rPr>
+          <w:szCs w:val="24"/>
+        </w:rPr>
+        <w:t xml:space="preserve">ihm </w:t>
+      </w:r>
+      <w:r>
+        <w:rPr>
+          <w:szCs w:val="24"/>
+        </w:rPr>
+        <w:t xml:space="preserve">persönlich </w:t>
+      </w:r>
+      <w:r>
+        <w:rPr>
+          <w:szCs w:val="24"/>
+        </w:rPr>
+        <w:t>wichtige Thesen zu markieren, die bei der Berechnung besonders gewichtet werden sollen</w:t>
+      </w:r>
+      <w:r>
+        <w:rPr>
+          <w:szCs w:val="24"/>
+        </w:rPr>
+        <w:t xml:space="preserve"> (siehe Abbildung </w:t>
+      </w:r>
+      <w:r>
+        <w:rPr>
+          <w:szCs w:val="24"/>
+        </w:rPr>
+        <w:t>5</w:t>
+      </w:r>
+      <w:r>
+        <w:rPr>
+          <w:szCs w:val="24"/>
+        </w:rPr>
+        <w:t xml:space="preserve"> &amp; </w:t>
+      </w:r>
+      <w:r>
+        <w:rPr>
+          <w:szCs w:val="24"/>
+        </w:rPr>
+        <w:t>6</w:t>
+      </w:r>
+      <w:r>
+        <w:rPr>
+          <w:szCs w:val="24"/>
+        </w:rPr>
+        <w:t xml:space="preserve"> im Anhang</w:t>
+      </w:r>
+      <w:r>
+        <w:rPr>
+          <w:szCs w:val="24"/>
+        </w:rPr>
+        <w:t>)</w:t>
+      </w:r>
+      <w:r>
+        <w:rPr>
+          <w:szCs w:val="24"/>
+        </w:rPr>
+        <w:t>. Anschließend können bis zu acht Parteien für die Auswertung vom Benutzer ausgewählt werden</w:t>
+      </w:r>
+      <w:r>
+        <w:rPr>
+          <w:szCs w:val="24"/>
+        </w:rPr>
+        <w:t xml:space="preserve"> (siehe Abbildung </w:t>
+      </w:r>
+      <w:r>
+        <w:rPr>
+          <w:szCs w:val="24"/>
+        </w:rPr>
+        <w:t>7</w:t>
+      </w:r>
+      <w:r>
+        <w:rPr>
+          <w:szCs w:val="24"/>
+        </w:rPr>
+        <w:t xml:space="preserve"> im Anhang</w:t>
+      </w:r>
+      <w:r>
+        <w:rPr>
+          <w:szCs w:val="24"/>
+        </w:rPr>
+        <w:t>)</w:t>
+      </w:r>
+      <w:r>
+        <w:rPr>
+          <w:szCs w:val="24"/>
+        </w:rPr>
+        <w:t xml:space="preserve"> und der Wahl-O-Mat ermittelt die Übereinstimmung zwischen den Stellungnahmen der Parteien und den Positionen des Nutzers und stellt die Parteien in abnehmender Reihenfolge im Grad der Übereinstimmung dar</w:t>
+      </w:r>
+      <w:r>
+        <w:rPr>
+          <w:szCs w:val="24"/>
+        </w:rPr>
+        <w:t xml:space="preserve"> (siehe Abbildung </w:t>
+      </w:r>
+      <w:r>
+        <w:rPr>
+          <w:szCs w:val="24"/>
+        </w:rPr>
+        <w:t>8</w:t>
+      </w:r>
+      <w:r>
+        <w:rPr>
+          <w:szCs w:val="24"/>
+        </w:rPr>
+        <w:t xml:space="preserve"> im Anhang</w:t>
+      </w:r>
+      <w:r>
+        <w:rPr>
+          <w:szCs w:val="24"/>
+        </w:rPr>
+        <w:t>)</w:t>
+      </w:r>
+      <w:r>
+        <w:rPr>
+          <w:szCs w:val="24"/>
+        </w:rPr>
+        <w:t>. Hinzukommt die Möglichkeit in einer Detailauswertung die eigenen Ansichten zu den Thesen mit den</w:t>
+      </w:r>
+      <w:r>
+        <w:rPr>
+          <w:color w:val="FF0000"/>
+          <w:szCs w:val="24"/>
+        </w:rPr>
+        <w:t xml:space="preserve"> </w:t>
+      </w:r>
+      <w:r>
+        <w:rPr>
+          <w:szCs w:val="24"/>
+        </w:rPr>
+        <w:t>Standpunkten jeder einzelnen Partei zu vergleichen und dabei die Begründungen der jeweiligen Partei zu sehen</w:t>
+      </w:r>
+      <w:r>
+        <w:rPr>
+          <w:szCs w:val="24"/>
+        </w:rPr>
+        <w:t xml:space="preserve"> (siehe Abbildung </w:t>
+      </w:r>
+      <w:r>
+        <w:rPr>
+          <w:szCs w:val="24"/>
+        </w:rPr>
+        <w:t>9</w:t>
+      </w:r>
+      <w:r>
+        <w:rPr>
+          <w:szCs w:val="24"/>
+        </w:rPr>
+        <w:t xml:space="preserve"> im Anhang</w:t>
+      </w:r>
+      <w:r>
+        <w:rPr>
+          <w:szCs w:val="24"/>
+        </w:rPr>
+        <w:t>)</w:t>
+      </w:r>
+      <w:r>
+        <w:rPr>
+          <w:szCs w:val="24"/>
+        </w:rPr>
+        <w:t xml:space="preserve">. </w:t>
+      </w:r>
+      <w:r>
+        <w:rPr>
+          <w:szCs w:val="24"/>
+        </w:rPr>
+        <w:t xml:space="preserve"> </w:t>
+      </w:r>
+    </w:p>
+    <w:p>
+      <w:pPr>
+        <w:rPr>
+          <w:sz w:val="24"/>
+          <w:szCs w:val="24"/>
+        </w:rPr>
+      </w:pPr>
+    </w:p>
+    <w:p>
+      <w:pPr>
+        <w:pStyle w:val="berschrift3"/>
+      </w:pPr>
+      <w:bookmarkStart w:id="33" w:name="_Toc465345942"/>
+      <w:bookmarkStart w:id="34" w:name="_Toc465440663"/>
+      <w:r>
+        <w:t>Vorteile :</w:t>
+      </w:r>
       <w:bookmarkEnd w:id="33"/>
-    </w:p>
-    <w:p>
-      <w:pPr>
-        <w:jc w:val="both"/>
-        <w:rPr>
-          <w:sz w:val="24"/>
-          <w:szCs w:val="24"/>
-        </w:rPr>
-      </w:pPr>
-    </w:p>
-    <w:p>
-      <w:pPr>
-        <w:jc w:val="both"/>
-        <w:rPr>
-          <w:szCs w:val="24"/>
-        </w:rPr>
-      </w:pPr>
-      <w:r>
-        <w:rPr>
-          <w:szCs w:val="24"/>
-        </w:rPr>
-        <w:t>Der Wahl-O-Mat wurde entwickelt um den Benutzern die Möglichkeit zu bieten die eigene Einstellung mit den Positionen der Parteien zu vergleichen. Dabei sollen besonders  Erst- und Zweitwähler/-inne/n angesprochen werden, da deren Wahlbeteiligung abnimmt</w:t>
-      </w:r>
-      <w:r>
-        <w:rPr>
-          <w:szCs w:val="24"/>
-        </w:rPr>
-        <w:t xml:space="preserve"> (vgl. </w:t>
-      </w:r>
-      <w:r>
-        <w:t>Marschall</w:t>
-      </w:r>
-      <w:r>
-        <w:t>, Stefan (2005))</w:t>
-      </w:r>
-      <w:r>
-        <w:rPr>
-          <w:szCs w:val="24"/>
-        </w:rPr>
-        <w:t xml:space="preserve">. Jeder der 38 vorgefertigten Thesen kann </w:t>
-      </w:r>
-      <w:r>
-        <w:rPr>
-          <w:szCs w:val="24"/>
-        </w:rPr>
-        <w:t xml:space="preserve">der </w:t>
-      </w:r>
-      <w:r>
-        <w:rPr>
-          <w:szCs w:val="24"/>
-        </w:rPr>
-        <w:t xml:space="preserve">Benutzer mit "stimme zu", "neutral" oder "stimme nicht zu" beantworten, wie es bereits zuvor die Parteien getan haben. </w:t>
-      </w:r>
-      <w:r>
-        <w:rPr>
-          <w:szCs w:val="24"/>
-        </w:rPr>
-        <w:t>Außerdem kann der Benutzer eine These übe</w:t>
-      </w:r>
-      <w:r>
-        <w:rPr>
-          <w:szCs w:val="24"/>
-        </w:rPr>
-        <w:t>rspringen, wie es in Abbildung 4</w:t>
-      </w:r>
-      <w:r>
-        <w:rPr>
-          <w:szCs w:val="24"/>
-        </w:rPr>
-        <w:t xml:space="preserve"> im Anhang</w:t>
-      </w:r>
-      <w:r>
-        <w:rPr>
-          <w:szCs w:val="24"/>
-        </w:rPr>
-        <w:t xml:space="preserve"> zu sehen ist.</w:t>
-      </w:r>
-      <w:r>
-        <w:rPr>
-          <w:szCs w:val="24"/>
-        </w:rPr>
-        <w:t xml:space="preserve"> </w:t>
-      </w:r>
-      <w:r>
-        <w:rPr>
-          <w:szCs w:val="24"/>
-        </w:rPr>
-        <w:t xml:space="preserve">Hinzukommt, dass </w:t>
-      </w:r>
-      <w:r>
-        <w:rPr>
-          <w:szCs w:val="24"/>
-        </w:rPr>
-        <w:t xml:space="preserve">der Nutzer die Möglichkeit </w:t>
-      </w:r>
-      <w:r>
-        <w:rPr>
-          <w:szCs w:val="24"/>
-        </w:rPr>
-        <w:t xml:space="preserve">hat, </w:t>
-      </w:r>
-      <w:r>
-        <w:rPr>
-          <w:szCs w:val="24"/>
-        </w:rPr>
-        <w:t xml:space="preserve">ihm </w:t>
-      </w:r>
-      <w:r>
-        <w:rPr>
-          <w:szCs w:val="24"/>
-        </w:rPr>
-        <w:t xml:space="preserve">persönlich </w:t>
-      </w:r>
-      <w:r>
-        <w:rPr>
-          <w:szCs w:val="24"/>
-        </w:rPr>
-        <w:t>wichtige Thesen zu markieren, die bei der Berechnung besonders gewichtet werden sollen</w:t>
-      </w:r>
-      <w:r>
-        <w:rPr>
-          <w:szCs w:val="24"/>
-        </w:rPr>
-        <w:t xml:space="preserve"> (siehe Abbildung </w:t>
-      </w:r>
-      <w:r>
-        <w:rPr>
-          <w:szCs w:val="24"/>
-        </w:rPr>
-        <w:t>5</w:t>
-      </w:r>
-      <w:r>
-        <w:rPr>
-          <w:szCs w:val="24"/>
-        </w:rPr>
-        <w:t xml:space="preserve"> &amp; </w:t>
-      </w:r>
-      <w:r>
-        <w:rPr>
-          <w:szCs w:val="24"/>
-        </w:rPr>
-        <w:t>6</w:t>
-      </w:r>
-      <w:r>
-        <w:rPr>
-          <w:szCs w:val="24"/>
-        </w:rPr>
-        <w:t xml:space="preserve"> im Anhang</w:t>
-      </w:r>
-      <w:r>
-        <w:rPr>
-          <w:szCs w:val="24"/>
-        </w:rPr>
-        <w:t>)</w:t>
-      </w:r>
-      <w:r>
-        <w:rPr>
-          <w:szCs w:val="24"/>
-        </w:rPr>
-        <w:t>. Anschließend können bis zu acht Parteien für die Auswertung vom Benutzer ausgewählt werden</w:t>
-      </w:r>
-      <w:r>
-        <w:rPr>
-          <w:szCs w:val="24"/>
-        </w:rPr>
-        <w:t xml:space="preserve"> (siehe Abbildung </w:t>
-      </w:r>
-      <w:r>
-        <w:rPr>
-          <w:szCs w:val="24"/>
-        </w:rPr>
-        <w:t>7</w:t>
-      </w:r>
-      <w:r>
-        <w:rPr>
-          <w:szCs w:val="24"/>
-        </w:rPr>
-        <w:t xml:space="preserve"> im Anhang</w:t>
-      </w:r>
-      <w:r>
-        <w:rPr>
-          <w:szCs w:val="24"/>
-        </w:rPr>
-        <w:t>)</w:t>
-      </w:r>
-      <w:r>
-        <w:rPr>
-          <w:szCs w:val="24"/>
-        </w:rPr>
-        <w:t xml:space="preserve"> und der Wahl-O-Mat ermittelt die Übereinstimmung zwischen den Stellungnahmen der Parteien und den Positionen des Nutzers und stellt die Parteien in abnehmender Reihenfolge im Grad der Übereinstimmung dar</w:t>
-      </w:r>
-      <w:r>
-        <w:rPr>
-          <w:szCs w:val="24"/>
-        </w:rPr>
-        <w:t xml:space="preserve"> (siehe Abbildung </w:t>
-      </w:r>
-      <w:r>
-        <w:rPr>
-          <w:szCs w:val="24"/>
-        </w:rPr>
-        <w:t>8</w:t>
-      </w:r>
-      <w:r>
-        <w:rPr>
-          <w:szCs w:val="24"/>
-        </w:rPr>
-        <w:t xml:space="preserve"> im Anhang</w:t>
-      </w:r>
-      <w:r>
-        <w:rPr>
-          <w:szCs w:val="24"/>
-        </w:rPr>
-        <w:t>)</w:t>
-      </w:r>
-      <w:r>
-        <w:rPr>
-          <w:szCs w:val="24"/>
-        </w:rPr>
-        <w:t>. Hinzukommt die Möglichkeit in einer Detailauswertung die eigenen Ansichten zu den Thesen mit den</w:t>
-      </w:r>
-      <w:r>
-        <w:rPr>
-          <w:color w:val="FF0000"/>
-          <w:szCs w:val="24"/>
-        </w:rPr>
-        <w:t xml:space="preserve"> </w:t>
-      </w:r>
-      <w:r>
-        <w:rPr>
-          <w:szCs w:val="24"/>
-        </w:rPr>
-        <w:t>Standpunkten jeder einzelnen Partei zu vergleichen und dabei die Begründungen der jeweiligen Partei zu sehen</w:t>
-      </w:r>
-      <w:r>
-        <w:rPr>
-          <w:szCs w:val="24"/>
-        </w:rPr>
-        <w:t xml:space="preserve"> (siehe Abbildung </w:t>
-      </w:r>
-      <w:r>
-        <w:rPr>
-          <w:szCs w:val="24"/>
-        </w:rPr>
-        <w:t>9</w:t>
-      </w:r>
-      <w:r>
-        <w:rPr>
-          <w:szCs w:val="24"/>
-        </w:rPr>
-        <w:t xml:space="preserve"> im Anhang</w:t>
-      </w:r>
-      <w:r>
-        <w:rPr>
-          <w:szCs w:val="24"/>
-        </w:rPr>
-        <w:t>)</w:t>
-      </w:r>
-      <w:r>
-        <w:rPr>
-          <w:szCs w:val="24"/>
-        </w:rPr>
-        <w:t xml:space="preserve">. </w:t>
-      </w:r>
-      <w:r>
-        <w:rPr>
-          <w:szCs w:val="24"/>
-        </w:rPr>
-        <w:t xml:space="preserve"> </w:t>
-      </w:r>
-    </w:p>
-    <w:p>
-      <w:pPr>
-        <w:rPr>
-          <w:sz w:val="24"/>
-          <w:szCs w:val="24"/>
-        </w:rPr>
-      </w:pPr>
-    </w:p>
-    <w:p>
-      <w:pPr>
-        <w:pStyle w:val="berschrift3"/>
-      </w:pPr>
-      <w:bookmarkStart w:id="34" w:name="_Toc465345942"/>
-      <w:bookmarkStart w:id="35" w:name="_Toc465440663"/>
-      <w:r>
-        <w:t>Vorteile :</w:t>
-      </w:r>
       <w:bookmarkEnd w:id="34"/>
-      <w:bookmarkEnd w:id="35"/>
       <w:r>
         <w:t xml:space="preserve"> </w:t>
       </w:r>
@@ -5851,13 +5849,13 @@
       <w:pPr>
         <w:pStyle w:val="berschrift3"/>
       </w:pPr>
-      <w:bookmarkStart w:id="36" w:name="_Toc465345943"/>
-      <w:bookmarkStart w:id="37" w:name="_Toc465440664"/>
+      <w:bookmarkStart w:id="35" w:name="_Toc465345943"/>
+      <w:bookmarkStart w:id="36" w:name="_Toc465440664"/>
       <w:r>
         <w:t>Nachteile:</w:t>
       </w:r>
+      <w:bookmarkEnd w:id="35"/>
       <w:bookmarkEnd w:id="36"/>
-      <w:bookmarkEnd w:id="37"/>
     </w:p>
     <w:p>
       <w:pPr>
@@ -5993,7 +5991,7 @@
       <w:pPr>
         <w:pStyle w:val="berschrift3"/>
       </w:pPr>
-      <w:bookmarkStart w:id="38" w:name="_Toc465440665"/>
+      <w:bookmarkStart w:id="37" w:name="_Toc465440665"/>
       <w:r>
         <w:lastRenderedPageBreak/>
         <w:t>2.</w:t>
@@ -6002,49 +6000,49 @@
         <w:tab/>
         <w:t>www.erststimme2013.de</w:t>
       </w:r>
+      <w:bookmarkEnd w:id="37"/>
+    </w:p>
+    <w:p>
+      <w:pPr>
+        <w:rPr>
+          <w:sz w:val="24"/>
+          <w:szCs w:val="24"/>
+        </w:rPr>
+      </w:pPr>
+    </w:p>
+    <w:p>
+      <w:pPr>
+        <w:jc w:val="both"/>
+        <w:rPr>
+          <w:szCs w:val="24"/>
+        </w:rPr>
+      </w:pPr>
+      <w:r>
+        <w:rPr>
+          <w:szCs w:val="24"/>
+        </w:rPr>
+        <w:t>Die Webseite www.erststimme2013.de war eine Online-Wahlhilfe von Studierenden der Universität Bremen zur Bundestagswahl 2013 und sollte ein Informationsangebot über die Direktkandidatinnen und Direktkandidaten der Wahlkreise Bremen I und Bremen II  und Osterholz-Verden zur Verfügung stellen. Wie beim oben beschriebenen Wahl-O-Mat gab es 20 Thesen zu denen sich die Nutzer positionieren konnten. Außerdem gab es zu den einzelnen Kandidaten eine Profilseite mit Angaben zur Person, sowie deren Antworten und optionale Kommentare zu den einzelnen Thesen. Laut eigenen Angaben wurde die Wahlhilfe von 5773 Nutzern bis zur Bundestagswahl 2013 benutzt. Nach der Wahl ging die Wahlhilfe offline und es wurde die Auswertung der Umfrage und Nutzeranalyse veröffentlicht.</w:t>
+      </w:r>
+    </w:p>
+    <w:p>
+      <w:pPr>
+        <w:rPr>
+          <w:sz w:val="24"/>
+          <w:szCs w:val="24"/>
+        </w:rPr>
+      </w:pPr>
+    </w:p>
+    <w:p>
+      <w:pPr>
+        <w:pStyle w:val="berschrift3"/>
+      </w:pPr>
+      <w:bookmarkStart w:id="38" w:name="_Toc465345945"/>
+      <w:bookmarkStart w:id="39" w:name="_Toc465440666"/>
+      <w:r>
+        <w:t>Vorteile :</w:t>
+      </w:r>
       <w:bookmarkEnd w:id="38"/>
-    </w:p>
-    <w:p>
-      <w:pPr>
-        <w:rPr>
-          <w:sz w:val="24"/>
-          <w:szCs w:val="24"/>
-        </w:rPr>
-      </w:pPr>
-    </w:p>
-    <w:p>
-      <w:pPr>
-        <w:jc w:val="both"/>
-        <w:rPr>
-          <w:szCs w:val="24"/>
-        </w:rPr>
-      </w:pPr>
-      <w:r>
-        <w:rPr>
-          <w:szCs w:val="24"/>
-        </w:rPr>
-        <w:t>Die Webseite www.erststimme2013.de war eine Online-Wahlhilfe von Studierenden der Universität Bremen zur Bundestagswahl 2013 und sollte ein Informationsangebot über die Direktkandidatinnen und Direktkandidaten der Wahlkreise Bremen I und Bremen II  und Osterholz-Verden zur Verfügung stellen. Wie beim oben beschriebenen Wahl-O-Mat gab es 20 Thesen zu denen sich die Nutzer positionieren konnten. Außerdem gab es zu den einzelnen Kandidaten eine Profilseite mit Angaben zur Person, sowie deren Antworten und optionale Kommentare zu den einzelnen Thesen. Laut eigenen Angaben wurde die Wahlhilfe von 5773 Nutzern bis zur Bundestagswahl 2013 benutzt. Nach der Wahl ging die Wahlhilfe offline und es wurde die Auswertung der Umfrage und Nutzeranalyse veröffentlicht.</w:t>
-      </w:r>
-    </w:p>
-    <w:p>
-      <w:pPr>
-        <w:rPr>
-          <w:sz w:val="24"/>
-          <w:szCs w:val="24"/>
-        </w:rPr>
-      </w:pPr>
-    </w:p>
-    <w:p>
-      <w:pPr>
-        <w:pStyle w:val="berschrift3"/>
-      </w:pPr>
-      <w:bookmarkStart w:id="39" w:name="_Toc465345945"/>
-      <w:bookmarkStart w:id="40" w:name="_Toc465440666"/>
-      <w:r>
-        <w:t>Vorteile :</w:t>
-      </w:r>
       <w:bookmarkEnd w:id="39"/>
-      <w:bookmarkEnd w:id="40"/>
       <w:r>
         <w:t xml:space="preserve"> </w:t>
       </w:r>
@@ -6098,13 +6096,13 @@
       <w:pPr>
         <w:pStyle w:val="berschrift3"/>
       </w:pPr>
-      <w:bookmarkStart w:id="41" w:name="_Toc465345946"/>
-      <w:bookmarkStart w:id="42" w:name="_Toc465440667"/>
+      <w:bookmarkStart w:id="40" w:name="_Toc465345946"/>
+      <w:bookmarkStart w:id="41" w:name="_Toc465440667"/>
       <w:r>
         <w:t>Nachteile:</w:t>
       </w:r>
+      <w:bookmarkEnd w:id="40"/>
       <w:bookmarkEnd w:id="41"/>
-      <w:bookmarkEnd w:id="42"/>
     </w:p>
     <w:p>
       <w:pPr>
@@ -6216,7 +6214,7 @@
       <w:pPr>
         <w:pStyle w:val="berschrift3"/>
       </w:pPr>
-      <w:bookmarkStart w:id="43" w:name="_Toc465440668"/>
+      <w:bookmarkStart w:id="42" w:name="_Toc465440668"/>
       <w:r>
         <w:t>3.</w:t>
       </w:r>
@@ -6224,7 +6222,7 @@
         <w:tab/>
         <w:t>www.parteivergleich.eu</w:t>
       </w:r>
-      <w:bookmarkEnd w:id="43"/>
+      <w:bookmarkEnd w:id="42"/>
     </w:p>
     <w:p>
       <w:pPr>
@@ -6371,13 +6369,13 @@
       <w:pPr>
         <w:pStyle w:val="berschrift3"/>
       </w:pPr>
-      <w:bookmarkStart w:id="44" w:name="_Toc465345948"/>
-      <w:bookmarkStart w:id="45" w:name="_Toc465440669"/>
+      <w:bookmarkStart w:id="43" w:name="_Toc465345948"/>
+      <w:bookmarkStart w:id="44" w:name="_Toc465440669"/>
       <w:r>
         <w:t>Vorteile:</w:t>
       </w:r>
+      <w:bookmarkEnd w:id="43"/>
       <w:bookmarkEnd w:id="44"/>
-      <w:bookmarkEnd w:id="45"/>
     </w:p>
     <w:p>
       <w:pPr>
@@ -6471,13 +6469,13 @@
       <w:pPr>
         <w:pStyle w:val="berschrift3"/>
       </w:pPr>
-      <w:bookmarkStart w:id="46" w:name="_Toc465345949"/>
-      <w:bookmarkStart w:id="47" w:name="_Toc465440670"/>
+      <w:bookmarkStart w:id="45" w:name="_Toc465345949"/>
+      <w:bookmarkStart w:id="46" w:name="_Toc465440670"/>
       <w:r>
         <w:t>Nachteile:</w:t>
       </w:r>
+      <w:bookmarkEnd w:id="45"/>
       <w:bookmarkEnd w:id="46"/>
-      <w:bookmarkEnd w:id="47"/>
     </w:p>
     <w:p>
       <w:pPr>
@@ -6589,14 +6587,14 @@
       <w:pPr>
         <w:pStyle w:val="berschrift3"/>
       </w:pPr>
-      <w:bookmarkStart w:id="48" w:name="_Toc465440671"/>
+      <w:bookmarkStart w:id="47" w:name="_Toc465440671"/>
       <w:r>
         <w:t>Fazit</w:t>
       </w:r>
       <w:r>
         <w:t xml:space="preserve"> der Marktrecherche</w:t>
       </w:r>
-      <w:bookmarkEnd w:id="48"/>
+      <w:bookmarkEnd w:id="47"/>
     </w:p>
     <w:p>
       <w:pPr>
@@ -6735,7 +6733,7 @@
           <w:sz w:val="36"/>
         </w:rPr>
       </w:pPr>
-      <w:bookmarkStart w:id="49" w:name="_Toc465440672"/>
+      <w:bookmarkStart w:id="48" w:name="_Toc465440672"/>
       <w:r>
         <w:rPr>
           <w:sz w:val="36"/>
@@ -6743,7 +6741,7 @@
         <w:lastRenderedPageBreak/>
         <w:t>Alleinstellungsmerkmale</w:t>
       </w:r>
-      <w:bookmarkEnd w:id="49"/>
+      <w:bookmarkEnd w:id="48"/>
     </w:p>
     <w:p/>
     <w:p>
@@ -6771,73 +6769,73 @@
         <w:pStyle w:val="berschrift3"/>
         <w:jc w:val="both"/>
       </w:pPr>
-      <w:bookmarkStart w:id="50" w:name="_Toc465345952"/>
-      <w:bookmarkStart w:id="51" w:name="_Toc465440673"/>
+      <w:bookmarkStart w:id="49" w:name="_Toc465345952"/>
+      <w:bookmarkStart w:id="50" w:name="_Toc465440673"/>
       <w:r>
         <w:t>Benutzer haben die Möglichkeit eigene Thesen zu formulieren und diese den Kandidaten eines Wahlkreises zu stellen</w:t>
       </w:r>
+      <w:bookmarkEnd w:id="49"/>
+      <w:r>
+        <w:t>, sodass die Kandidaten eine Stellung (pro/neutral/contra) dazu einnehmen können.</w:t>
+      </w:r>
       <w:bookmarkEnd w:id="50"/>
-      <w:r>
-        <w:t>, sodass die Kandidaten eine Stellung (pro/neutral/contra) dazu einnehmen können.</w:t>
+    </w:p>
+    <w:p>
+      <w:pPr>
+        <w:jc w:val="both"/>
+      </w:pPr>
+    </w:p>
+    <w:p>
+      <w:pPr>
+        <w:jc w:val="both"/>
+      </w:pPr>
+      <w:r>
+        <w:t>Eigene Thesen zu formulieren, ist eine Form der freien Meinungsäußerung</w:t>
+      </w:r>
+      <w:r>
+        <w:t>, welche den politischen Diskurs und damit auch die Demokratie fördert. Nur durch redaktionelle vorgefertigte Thesen können viele Themen, welche</w:t>
+      </w:r>
+      <w:r>
+        <w:t xml:space="preserve"> den Wählern wichtig sind,</w:t>
+      </w:r>
+      <w:r>
+        <w:t xml:space="preserve"> nicht berücksichtig werden. </w:t>
+      </w:r>
+      <w:r>
+        <w:t>Durch die Formulierung von eigenen Thesen können die Wähler den Kandidaten ihre politischen Wünsche</w:t>
+      </w:r>
+      <w:r>
+        <w:t xml:space="preserve"> und Forderungen</w:t>
+      </w:r>
+      <w:r>
+        <w:t xml:space="preserve"> äußern.</w:t>
+      </w:r>
+      <w:bookmarkStart w:id="51" w:name="_Toc465345953"/>
+      <w:r>
+        <w:t xml:space="preserve"> Anschließend </w:t>
+      </w:r>
+      <w:r>
+        <w:t xml:space="preserve">können </w:t>
+      </w:r>
+      <w:r>
+        <w:t xml:space="preserve">die Wähler die </w:t>
+      </w:r>
+      <w:r>
+        <w:t>The</w:t>
+      </w:r>
+      <w:r>
+        <w:t>sen bewerten und das System könnte</w:t>
+      </w:r>
+      <w:r>
+        <w:t xml:space="preserve"> diese dann nach Beliebtheit </w:t>
+      </w:r>
+      <w:r>
+        <w:t xml:space="preserve">innerhalb einer Kategorie </w:t>
+      </w:r>
+      <w:r>
+        <w:t>sortieren</w:t>
       </w:r>
       <w:bookmarkEnd w:id="51"/>
-    </w:p>
-    <w:p>
-      <w:pPr>
-        <w:jc w:val="both"/>
-      </w:pPr>
-    </w:p>
-    <w:p>
-      <w:pPr>
-        <w:jc w:val="both"/>
-      </w:pPr>
-      <w:r>
-        <w:t>Eigene Thesen zu formulieren, ist eine Form der freien Meinungsäußerung</w:t>
-      </w:r>
-      <w:r>
-        <w:t>, welche den politischen Diskurs und damit auch die Demokratie fördert. Nur durch redaktionelle vorgefertigte Thesen können viele Themen, welche</w:t>
-      </w:r>
-      <w:r>
-        <w:t xml:space="preserve"> den Wählern wichtig sind,</w:t>
-      </w:r>
-      <w:r>
-        <w:t xml:space="preserve"> nicht berücksichtig werden. </w:t>
-      </w:r>
-      <w:r>
-        <w:t>Durch die Formulierung von eigenen Thesen können die Wähler den Kandidaten ihre politischen Wünsche</w:t>
-      </w:r>
-      <w:r>
-        <w:t xml:space="preserve"> und Forderungen</w:t>
-      </w:r>
-      <w:r>
-        <w:t xml:space="preserve"> äußern.</w:t>
-      </w:r>
-      <w:bookmarkStart w:id="52" w:name="_Toc465345953"/>
-      <w:r>
-        <w:t xml:space="preserve"> Anschließend </w:t>
-      </w:r>
-      <w:r>
-        <w:t xml:space="preserve">können </w:t>
-      </w:r>
-      <w:r>
-        <w:t xml:space="preserve">die Wähler die </w:t>
-      </w:r>
-      <w:r>
-        <w:t>The</w:t>
-      </w:r>
-      <w:r>
-        <w:t>sen bewerten und das System könnte</w:t>
-      </w:r>
-      <w:r>
-        <w:t xml:space="preserve"> diese dann nach Beliebtheit </w:t>
-      </w:r>
-      <w:r>
-        <w:t xml:space="preserve">innerhalb einer Kategorie </w:t>
-      </w:r>
-      <w:r>
-        <w:t>sortieren</w:t>
-      </w:r>
-      <w:bookmarkEnd w:id="52"/>
       <w:r>
         <w:t xml:space="preserve">. Dadurch </w:t>
       </w:r>
@@ -7000,7 +6998,7 @@
           <w:sz w:val="36"/>
         </w:rPr>
       </w:pPr>
-      <w:bookmarkStart w:id="53" w:name="_Toc465440674"/>
+      <w:bookmarkStart w:id="52" w:name="_Toc465440674"/>
       <w:r>
         <w:rPr>
           <w:sz w:val="36"/>
@@ -7008,7 +7006,7 @@
         <w:lastRenderedPageBreak/>
         <w:t>Zielhierarchie</w:t>
       </w:r>
-      <w:bookmarkEnd w:id="53"/>
+      <w:bookmarkEnd w:id="52"/>
     </w:p>
     <w:p>
       <w:pPr>
@@ -7084,13 +7082,13 @@
         <w:pStyle w:val="berschrift3"/>
         <w:jc w:val="both"/>
       </w:pPr>
-      <w:bookmarkStart w:id="54" w:name="_Toc465345958"/>
-      <w:bookmarkStart w:id="55" w:name="_Toc465440675"/>
+      <w:bookmarkStart w:id="53" w:name="_Toc465345958"/>
+      <w:bookmarkStart w:id="54" w:name="_Toc465440675"/>
       <w:r>
         <w:t>Strategisches Ziel</w:t>
       </w:r>
+      <w:bookmarkEnd w:id="53"/>
       <w:bookmarkEnd w:id="54"/>
-      <w:bookmarkEnd w:id="55"/>
       <w:r>
         <w:t xml:space="preserve"> </w:t>
       </w:r>
@@ -7107,7 +7105,7 @@
       <w:r>
         <w:t>Die Kommunikation zwischen Wähler und Kandidaten soll in Bezug auf den aktuellen Zustand verbessert werden.</w:t>
       </w:r>
-      <w:bookmarkStart w:id="56" w:name="_Toc465345959"/>
+      <w:bookmarkStart w:id="55" w:name="_Toc465345959"/>
     </w:p>
     <w:p>
       <w:pPr>
@@ -7115,12 +7113,12 @@
         <w:ind w:firstLine="360"/>
         <w:jc w:val="both"/>
       </w:pPr>
-      <w:bookmarkStart w:id="57" w:name="_Toc465440676"/>
+      <w:bookmarkStart w:id="56" w:name="_Toc465440676"/>
       <w:r>
         <w:t>Taktisches Ziel</w:t>
       </w:r>
+      <w:bookmarkEnd w:id="55"/>
       <w:bookmarkEnd w:id="56"/>
-      <w:bookmarkEnd w:id="57"/>
     </w:p>
     <w:p>
       <w:pPr>
@@ -7189,11 +7187,11 @@
           <w:szCs w:val="22"/>
         </w:rPr>
       </w:pPr>
-      <w:bookmarkStart w:id="58" w:name="_Toc465440677"/>
+      <w:bookmarkStart w:id="57" w:name="_Toc465440677"/>
       <w:r>
         <w:t>Operatives Ziel</w:t>
       </w:r>
-      <w:bookmarkEnd w:id="58"/>
+      <w:bookmarkEnd w:id="57"/>
       <w:r>
         <w:t xml:space="preserve"> </w:t>
       </w:r>
@@ -7669,7 +7667,7 @@
           <w:sz w:val="36"/>
         </w:rPr>
       </w:pPr>
-      <w:bookmarkStart w:id="59" w:name="_Toc465440678"/>
+      <w:bookmarkStart w:id="58" w:name="_Toc465440678"/>
       <w:r>
         <w:rPr>
           <w:sz w:val="36"/>
@@ -7677,148 +7675,148 @@
         <w:lastRenderedPageBreak/>
         <w:t>Methodischer Rahmen</w:t>
       </w:r>
+      <w:bookmarkEnd w:id="58"/>
+      <w:r>
+        <w:rPr>
+          <w:sz w:val="36"/>
+        </w:rPr>
+        <w:t xml:space="preserve"> </w:t>
+      </w:r>
+    </w:p>
+    <w:p>
+      <w:pPr>
+        <w:jc w:val="both"/>
+        <w:rPr>
+          <w:szCs w:val="24"/>
+        </w:rPr>
+      </w:pPr>
+      <w:r>
+        <w:rPr>
+          <w:szCs w:val="24"/>
+        </w:rPr>
+        <w:t>Im Folgenden wird zuerst ein Design-Prinzip festgelegt, aufgrund dessen ein geeignetes Vorgehensmodell aus der Mensch-Computer-Interaktion ausgewählt wird, sodass eine angemessene Umsetzung des Projektes sichergestellt werden kann.</w:t>
+      </w:r>
+    </w:p>
+    <w:p>
+      <w:pPr>
+        <w:rPr>
+          <w:sz w:val="24"/>
+          <w:szCs w:val="24"/>
+        </w:rPr>
+      </w:pPr>
+    </w:p>
+    <w:p>
+      <w:pPr>
+        <w:pStyle w:val="berschrift3"/>
+      </w:pPr>
+      <w:bookmarkStart w:id="59" w:name="_Toc465440679"/>
+      <w:r>
+        <w:t>Design-Prinzipien</w:t>
+      </w:r>
       <w:bookmarkEnd w:id="59"/>
-      <w:r>
-        <w:rPr>
-          <w:sz w:val="36"/>
+    </w:p>
+    <w:p>
+      <w:pPr>
+        <w:jc w:val="both"/>
+        <w:rPr>
+          <w:szCs w:val="24"/>
+        </w:rPr>
+      </w:pPr>
+      <w:r>
+        <w:rPr>
+          <w:szCs w:val="24"/>
+        </w:rPr>
+        <w:t xml:space="preserve">Bei den Design-Prinzipien muss zwischen dem Design-Prinzip „User </w:t>
+      </w:r>
+      <w:proofErr w:type="spellStart"/>
+      <w:r>
+        <w:rPr>
+          <w:szCs w:val="24"/>
+        </w:rPr>
+        <w:t>centered</w:t>
+      </w:r>
+      <w:proofErr w:type="spellEnd"/>
+      <w:r>
+        <w:rPr>
+          <w:szCs w:val="24"/>
+        </w:rPr>
+        <w:t xml:space="preserve"> design“ und dem „</w:t>
+      </w:r>
+      <w:proofErr w:type="spellStart"/>
+      <w:r>
+        <w:rPr>
+          <w:szCs w:val="24"/>
+        </w:rPr>
+        <w:t>Usage</w:t>
+      </w:r>
+      <w:proofErr w:type="spellEnd"/>
+      <w:r>
+        <w:rPr>
+          <w:szCs w:val="24"/>
         </w:rPr>
         <w:t xml:space="preserve"> </w:t>
       </w:r>
+      <w:proofErr w:type="spellStart"/>
+      <w:r>
+        <w:rPr>
+          <w:szCs w:val="24"/>
+        </w:rPr>
+        <w:t>centered</w:t>
+      </w:r>
+      <w:proofErr w:type="spellEnd"/>
+      <w:r>
+        <w:rPr>
+          <w:szCs w:val="24"/>
+        </w:rPr>
+        <w:t xml:space="preserve"> design“ entschieden werden.</w:t>
+      </w:r>
     </w:p>
     <w:p>
       <w:pPr>
         <w:jc w:val="both"/>
         <w:rPr>
-          <w:szCs w:val="24"/>
-        </w:rPr>
-      </w:pPr>
-      <w:r>
-        <w:rPr>
-          <w:szCs w:val="24"/>
-        </w:rPr>
-        <w:t>Im Folgenden wird zuerst ein Design-Prinzip festgelegt, aufgrund dessen ein geeignetes Vorgehensmodell aus der Mensch-Computer-Interaktion ausgewählt wird, sodass eine angemessene Umsetzung des Projektes sichergestellt werden kann.</w:t>
-      </w:r>
-    </w:p>
-    <w:p>
-      <w:pPr>
-        <w:rPr>
           <w:sz w:val="24"/>
           <w:szCs w:val="24"/>
         </w:rPr>
       </w:pPr>
+      <w:r>
+        <w:rPr>
+          <w:szCs w:val="24"/>
+        </w:rPr>
+        <w:t xml:space="preserve">Für das Projekt wird das Design-Prinzip „User </w:t>
+      </w:r>
+      <w:proofErr w:type="spellStart"/>
+      <w:r>
+        <w:rPr>
+          <w:szCs w:val="24"/>
+        </w:rPr>
+        <w:t>centered</w:t>
+      </w:r>
+      <w:proofErr w:type="spellEnd"/>
+      <w:r>
+        <w:rPr>
+          <w:szCs w:val="24"/>
+        </w:rPr>
+        <w:t xml:space="preserve"> design“ ausgewählt, da die Stakeholder hinsichtlich ihrer Eigenschaften bestimmte Anforderungen an das System stellen. Bezogen auf das Projekt ist es wichtig die Aufgaben, Ziele und den Nutzungskontext des Benutzers zu erfassen um die Gebrauchstauglichkeit des Systems für die Benutzer zu gewährleisten. Der Benutzer sollte bei dem Gebrauch des Systems intuitiv wissen wie er neue Thesen veröffentlichen kann, wie er die Begründungen der Kandidaten bewerten kann und wie er seine Ansichten mit den Positionen der Kandidaten vergleichen kann. </w:t>
+      </w:r>
+    </w:p>
+    <w:p>
+      <w:pPr>
+        <w:rPr>
+          <w:sz w:val="24"/>
+          <w:szCs w:val="24"/>
+        </w:rPr>
+      </w:pPr>
     </w:p>
     <w:p>
       <w:pPr>
         <w:pStyle w:val="berschrift3"/>
       </w:pPr>
-      <w:bookmarkStart w:id="60" w:name="_Toc465440679"/>
-      <w:r>
-        <w:t>Design-Prinzipien</w:t>
+      <w:bookmarkStart w:id="60" w:name="_Toc465440680"/>
+      <w:r>
+        <w:t>Vorgehensmodell</w:t>
       </w:r>
       <w:bookmarkEnd w:id="60"/>
-    </w:p>
-    <w:p>
-      <w:pPr>
-        <w:jc w:val="both"/>
-        <w:rPr>
-          <w:szCs w:val="24"/>
-        </w:rPr>
-      </w:pPr>
-      <w:r>
-        <w:rPr>
-          <w:szCs w:val="24"/>
-        </w:rPr>
-        <w:t xml:space="preserve">Bei den Design-Prinzipien muss zwischen dem Design-Prinzip „User </w:t>
-      </w:r>
-      <w:proofErr w:type="spellStart"/>
-      <w:r>
-        <w:rPr>
-          <w:szCs w:val="24"/>
-        </w:rPr>
-        <w:t>centered</w:t>
-      </w:r>
-      <w:proofErr w:type="spellEnd"/>
-      <w:r>
-        <w:rPr>
-          <w:szCs w:val="24"/>
-        </w:rPr>
-        <w:t xml:space="preserve"> design“ und dem „</w:t>
-      </w:r>
-      <w:proofErr w:type="spellStart"/>
-      <w:r>
-        <w:rPr>
-          <w:szCs w:val="24"/>
-        </w:rPr>
-        <w:t>Usage</w:t>
-      </w:r>
-      <w:proofErr w:type="spellEnd"/>
-      <w:r>
-        <w:rPr>
-          <w:szCs w:val="24"/>
-        </w:rPr>
-        <w:t xml:space="preserve"> </w:t>
-      </w:r>
-      <w:proofErr w:type="spellStart"/>
-      <w:r>
-        <w:rPr>
-          <w:szCs w:val="24"/>
-        </w:rPr>
-        <w:t>centered</w:t>
-      </w:r>
-      <w:proofErr w:type="spellEnd"/>
-      <w:r>
-        <w:rPr>
-          <w:szCs w:val="24"/>
-        </w:rPr>
-        <w:t xml:space="preserve"> design“ entschieden werden.</w:t>
-      </w:r>
-    </w:p>
-    <w:p>
-      <w:pPr>
-        <w:jc w:val="both"/>
-        <w:rPr>
-          <w:sz w:val="24"/>
-          <w:szCs w:val="24"/>
-        </w:rPr>
-      </w:pPr>
-      <w:r>
-        <w:rPr>
-          <w:szCs w:val="24"/>
-        </w:rPr>
-        <w:t xml:space="preserve">Für das Projekt wird das Design-Prinzip „User </w:t>
-      </w:r>
-      <w:proofErr w:type="spellStart"/>
-      <w:r>
-        <w:rPr>
-          <w:szCs w:val="24"/>
-        </w:rPr>
-        <w:t>centered</w:t>
-      </w:r>
-      <w:proofErr w:type="spellEnd"/>
-      <w:r>
-        <w:rPr>
-          <w:szCs w:val="24"/>
-        </w:rPr>
-        <w:t xml:space="preserve"> design“ ausgewählt, da die Stakeholder hinsichtlich ihrer Eigenschaften bestimmte Anforderungen an das System stellen. Bezogen auf das Projekt ist es wichtig die Aufgaben, Ziele und den Nutzungskontext des Benutzers zu erfassen um die Gebrauchstauglichkeit des Systems für die Benutzer zu gewährleisten. Der Benutzer sollte bei dem Gebrauch des Systems intuitiv wissen wie er neue Thesen veröffentlichen kann, wie er die Begründungen der Kandidaten bewerten kann und wie er seine Ansichten mit den Positionen der Kandidaten vergleichen kann. </w:t>
-      </w:r>
-    </w:p>
-    <w:p>
-      <w:pPr>
-        <w:rPr>
-          <w:sz w:val="24"/>
-          <w:szCs w:val="24"/>
-        </w:rPr>
-      </w:pPr>
-    </w:p>
-    <w:p>
-      <w:pPr>
-        <w:pStyle w:val="berschrift3"/>
-      </w:pPr>
-      <w:bookmarkStart w:id="61" w:name="_Toc465440680"/>
-      <w:r>
-        <w:t>Vorgehensmodell</w:t>
-      </w:r>
-      <w:bookmarkEnd w:id="61"/>
     </w:p>
     <w:p>
       <w:pPr>
@@ -8251,7 +8249,7 @@
           <w:sz w:val="36"/>
         </w:rPr>
       </w:pPr>
-      <w:bookmarkStart w:id="62" w:name="_Toc465440681"/>
+      <w:bookmarkStart w:id="61" w:name="_Toc465440681"/>
       <w:r>
         <w:rPr>
           <w:sz w:val="36"/>
@@ -8259,22 +8257,22 @@
         <w:lastRenderedPageBreak/>
         <w:t>Anforderungsermittlung</w:t>
       </w:r>
+      <w:bookmarkEnd w:id="61"/>
+    </w:p>
+    <w:p>
+      <w:pPr>
+        <w:keepNext/>
+      </w:pPr>
+    </w:p>
+    <w:p>
+      <w:pPr>
+        <w:pStyle w:val="berschrift3"/>
+      </w:pPr>
+      <w:bookmarkStart w:id="62" w:name="_Toc465440682"/>
+      <w:r>
+        <w:t>Stakeholder Analyse</w:t>
+      </w:r>
       <w:bookmarkEnd w:id="62"/>
-    </w:p>
-    <w:p>
-      <w:pPr>
-        <w:keepNext/>
-      </w:pPr>
-    </w:p>
-    <w:p>
-      <w:pPr>
-        <w:pStyle w:val="berschrift3"/>
-      </w:pPr>
-      <w:bookmarkStart w:id="63" w:name="_Toc465440682"/>
-      <w:r>
-        <w:t>Stakeholder Analyse</w:t>
-      </w:r>
-      <w:bookmarkEnd w:id="63"/>
       <w:r>
         <w:t xml:space="preserve"> </w:t>
       </w:r>
@@ -9537,7 +9535,7 @@
       <w:pPr>
         <w:pStyle w:val="berschrift3"/>
       </w:pPr>
-      <w:bookmarkStart w:id="64" w:name="_Toc465440683"/>
+      <w:bookmarkStart w:id="63" w:name="_Toc465440683"/>
     </w:p>
     <w:p>
       <w:pPr>
@@ -9546,7 +9544,7 @@
       <w:r>
         <w:t>Benutzermodellierung</w:t>
       </w:r>
-      <w:bookmarkEnd w:id="64"/>
+      <w:bookmarkEnd w:id="63"/>
     </w:p>
     <w:p/>
     <w:p>
@@ -10141,47 +10139,47 @@
       <w:pPr>
         <w:pStyle w:val="berschrift1"/>
       </w:pPr>
-      <w:bookmarkStart w:id="65" w:name="_Toc465440684"/>
+      <w:bookmarkStart w:id="64" w:name="_Toc465440684"/>
       <w:r>
         <w:lastRenderedPageBreak/>
         <w:t>Anforderungen</w:t>
       </w:r>
+      <w:bookmarkEnd w:id="64"/>
+    </w:p>
+    <w:p/>
+    <w:p>
+      <w:pPr>
+        <w:jc w:val="both"/>
+      </w:pPr>
+      <w:r>
+        <w:t>Aus den Erkenntnissen der Marktrecherche, der Domänenrecherche sowie der Benutzermodellierung werden nun entsprechende Funktionale Anforderungen (Systemaktivitäten und Funktionen), Organisationale Anforderungen (Prozess und Kontrolle), Qualitative Anforderungen (Leistung, Sicherheit und</w:t>
+      </w:r>
+      <w:r>
+        <w:t xml:space="preserve"> Standards), Anforderungen an die Benutzerschnittstelle und Technische Anforderungen formuliert. Diese  Anforderungen sollen im Verlauf des Projektes iterativ überarbeitet werden und bilden die Bearbeitungsgrundlage für die Gestaltung</w:t>
+      </w:r>
+      <w:r>
+        <w:t xml:space="preserve"> und Entwicklung</w:t>
+      </w:r>
+      <w:r>
+        <w:t xml:space="preserve"> des Systems. </w:t>
+      </w:r>
+    </w:p>
+    <w:p>
+      <w:pPr>
+        <w:rPr>
+          <w:sz w:val="14"/>
+        </w:rPr>
+      </w:pPr>
+    </w:p>
+    <w:p>
+      <w:pPr>
+        <w:pStyle w:val="berschrift3"/>
+      </w:pPr>
+      <w:bookmarkStart w:id="65" w:name="_Toc465440685"/>
+      <w:r>
+        <w:t>Funktionale Anforderungen</w:t>
+      </w:r>
       <w:bookmarkEnd w:id="65"/>
-    </w:p>
-    <w:p/>
-    <w:p>
-      <w:pPr>
-        <w:jc w:val="both"/>
-      </w:pPr>
-      <w:r>
-        <w:t>Aus den Erkenntnissen der Marktrecherche, der Domänenrecherche sowie der Benutzermodellierung werden nun entsprechende Funktionale Anforderungen (Systemaktivitäten und Funktionen), Organisationale Anforderungen (Prozess und Kontrolle), Qualitative Anforderungen (Leistung, Sicherheit und</w:t>
-      </w:r>
-      <w:r>
-        <w:t xml:space="preserve"> Standards), Anforderungen an die Benutzerschnittstelle und Technische Anforderungen formuliert. Diese  Anforderungen sollen im Verlauf des Projektes iterativ überarbeitet werden und bilden die Bearbeitungsgrundlage für die Gestaltung</w:t>
-      </w:r>
-      <w:r>
-        <w:t xml:space="preserve"> und Entwicklung</w:t>
-      </w:r>
-      <w:r>
-        <w:t xml:space="preserve"> des Systems. </w:t>
-      </w:r>
-    </w:p>
-    <w:p>
-      <w:pPr>
-        <w:rPr>
-          <w:sz w:val="14"/>
-        </w:rPr>
-      </w:pPr>
-    </w:p>
-    <w:p>
-      <w:pPr>
-        <w:pStyle w:val="berschrift3"/>
-      </w:pPr>
-      <w:bookmarkStart w:id="66" w:name="_Toc465440685"/>
-      <w:r>
-        <w:t>Funktionale Anforderungen</w:t>
-      </w:r>
-      <w:bookmarkEnd w:id="66"/>
     </w:p>
     <w:p>
       <w:pPr>
@@ -10536,11 +10534,11 @@
       <w:pPr>
         <w:pStyle w:val="berschrift3"/>
       </w:pPr>
-      <w:bookmarkStart w:id="67" w:name="_Toc465440686"/>
+      <w:bookmarkStart w:id="66" w:name="_Toc465440686"/>
       <w:r>
         <w:t>Organisationale Anforderungen</w:t>
       </w:r>
-      <w:bookmarkEnd w:id="67"/>
+      <w:bookmarkEnd w:id="66"/>
     </w:p>
     <w:p>
       <w:pPr>
@@ -10612,11 +10610,11 @@
       <w:pPr>
         <w:pStyle w:val="berschrift3"/>
       </w:pPr>
-      <w:bookmarkStart w:id="68" w:name="_Toc465440687"/>
+      <w:bookmarkStart w:id="67" w:name="_Toc465440687"/>
       <w:r>
         <w:t>Qualitative Anforderungen</w:t>
       </w:r>
-      <w:bookmarkEnd w:id="68"/>
+      <w:bookmarkEnd w:id="67"/>
     </w:p>
     <w:p>
       <w:pPr>
@@ -10722,11 +10720,11 @@
       <w:pPr>
         <w:pStyle w:val="berschrift3"/>
       </w:pPr>
-      <w:bookmarkStart w:id="69" w:name="_Toc465440688"/>
+      <w:bookmarkStart w:id="68" w:name="_Toc465440688"/>
       <w:r>
         <w:t>Anforderungen an die Benutzerschnittstelle</w:t>
       </w:r>
-      <w:bookmarkEnd w:id="69"/>
+      <w:bookmarkEnd w:id="68"/>
     </w:p>
     <w:p>
       <w:pPr>
@@ -10805,11 +10803,11 @@
       <w:pPr>
         <w:pStyle w:val="berschrift3"/>
       </w:pPr>
-      <w:bookmarkStart w:id="70" w:name="_Toc465440689"/>
+      <w:bookmarkStart w:id="69" w:name="_Toc465440689"/>
       <w:r>
         <w:t>Technische Anforderungen</w:t>
       </w:r>
-      <w:bookmarkEnd w:id="70"/>
+      <w:bookmarkEnd w:id="69"/>
     </w:p>
     <w:p>
       <w:pPr>
@@ -10873,7 +10871,7 @@
           <w:sz w:val="36"/>
         </w:rPr>
       </w:pPr>
-      <w:bookmarkStart w:id="71" w:name="_Toc465440690"/>
+      <w:bookmarkStart w:id="70" w:name="_Toc465440690"/>
       <w:r>
         <w:rPr>
           <w:sz w:val="36"/>
@@ -10881,7 +10879,7 @@
         <w:lastRenderedPageBreak/>
         <w:t>Kommunikationsmodell</w:t>
       </w:r>
-      <w:bookmarkEnd w:id="71"/>
+      <w:bookmarkEnd w:id="70"/>
     </w:p>
     <w:p>
       <w:r>
@@ -10898,7 +10896,7 @@
       <w:pPr>
         <w:pStyle w:val="berschrift3"/>
       </w:pPr>
-      <w:bookmarkStart w:id="72" w:name="_Toc465440691"/>
+      <w:bookmarkStart w:id="71" w:name="_Toc465440691"/>
       <w:r>
         <w:rPr>
           <w:noProof/>
@@ -11075,7 +11073,7 @@
       <w:r>
         <w:t>Deskriptives Kommunikationsmodell</w:t>
       </w:r>
-      <w:bookmarkEnd w:id="72"/>
+      <w:bookmarkEnd w:id="71"/>
     </w:p>
     <w:p/>
     <w:p>
@@ -11118,7 +11116,7 @@
           <w:lang w:eastAsia="de-DE"/>
         </w:rPr>
       </w:pPr>
-      <w:bookmarkStart w:id="73" w:name="_Toc465440692"/>
+      <w:bookmarkStart w:id="72" w:name="_Toc465440692"/>
       <w:r>
         <w:rPr>
           <w:noProof/>
@@ -11195,7 +11193,7 @@
         </w:rPr>
         <w:t>Präskriptives Kommunikationsmodell</w:t>
       </w:r>
-      <w:bookmarkEnd w:id="73"/>
+      <w:bookmarkEnd w:id="72"/>
     </w:p>
     <w:p>
       <w:pPr>
@@ -11331,7 +11329,7 @@
           <w:sz w:val="36"/>
         </w:rPr>
       </w:pPr>
-      <w:bookmarkStart w:id="74" w:name="_Toc465440693"/>
+      <w:bookmarkStart w:id="73" w:name="_Toc465440693"/>
       <w:r>
         <w:rPr>
           <w:noProof/>
@@ -11403,7 +11401,7 @@
         </w:rPr>
         <w:t>Architektur und Architekturdiagramm</w:t>
       </w:r>
-      <w:bookmarkEnd w:id="74"/>
+      <w:bookmarkEnd w:id="73"/>
     </w:p>
     <w:p>
       <w:pPr>
@@ -11940,166 +11938,166 @@
           <w:sz w:val="36"/>
         </w:rPr>
       </w:pPr>
-      <w:bookmarkStart w:id="75" w:name="_Toc465440694"/>
+      <w:bookmarkStart w:id="74" w:name="_Toc465440694"/>
       <w:r>
         <w:rPr>
           <w:sz w:val="36"/>
         </w:rPr>
         <w:t>Risiken</w:t>
       </w:r>
+      <w:bookmarkEnd w:id="74"/>
+    </w:p>
+    <w:p>
+      <w:r>
+        <w:t>Im Folgenden w</w:t>
+      </w:r>
+      <w:r>
+        <w:t>erden</w:t>
+      </w:r>
+      <w:r>
+        <w:t xml:space="preserve"> die Risiken des Projektes identifiziert und </w:t>
+      </w:r>
+      <w:r>
+        <w:t>der Umgang mit diesen beschrieben.</w:t>
+      </w:r>
+    </w:p>
+    <w:p>
+      <w:pPr>
+        <w:pStyle w:val="berschrift3"/>
+      </w:pPr>
+      <w:r>
+        <w:t>Fehlende Interaktionsmöglichkeit bei den Thesen</w:t>
+      </w:r>
+      <w:r>
+        <w:t>.</w:t>
+      </w:r>
+    </w:p>
+    <w:p>
+      <w:r>
+        <w:t xml:space="preserve">Die Stakeholder haben keine Interaktionsmöglichkeit sich zu den Thesen zu positionieren. </w:t>
+      </w:r>
+      <w:r>
+        <w:t>Ohne diese Möglichkeit kann später keine Berechnung der Übereinstimmung zwischen Wähler und Kandidaten erfolgen. Aus diesem Grund muss der Client solange weiterentwickelt werden bis diese Interaktion möglich ist.</w:t>
+      </w:r>
+    </w:p>
+    <w:p>
+      <w:pPr>
+        <w:pStyle w:val="berschrift3"/>
+      </w:pPr>
+      <w:r>
+        <w:t>Fehlerhafte Berechnung der Übereinstimmung zwischen Wähler und Kandidaten.</w:t>
+      </w:r>
+    </w:p>
+    <w:p>
+      <w:r>
+        <w:t xml:space="preserve">Der Algorithmus der Berechnung könnte fehlerhaft implementiert werden, sodass entweder nicht alle Positionen der Kandidaten erfasst werden oder die des Wählers. </w:t>
+      </w:r>
+    </w:p>
+    <w:p>
+      <w:pPr>
+        <w:pStyle w:val="berschrift3"/>
+      </w:pPr>
+      <w:r>
+        <w:t>Keine sichere HTTPS Verbindung zwischen Server und Client.</w:t>
+      </w:r>
+    </w:p>
+    <w:p>
+      <w:r>
+        <w:t>Damit die Daten zwischen Server und Client nicht manipuliert oder abgefangen werden können, muss die Verbindung zwischen beiden Komponenten mittels HTTPS erfolgen. Solange dies noch nicht implementiert wurde, wird eine einfache HTTP Verbindung verwendet.</w:t>
+      </w:r>
+    </w:p>
+    <w:p>
+      <w:pPr>
+        <w:pStyle w:val="berschrift3"/>
+      </w:pPr>
+      <w:r>
+        <w:t>Keine Verschlüsselung der privaten Daten des Wählers beim Client.</w:t>
+      </w:r>
+    </w:p>
+    <w:p>
+      <w:r>
+        <w:t>Die Verschlüsslung kann aufgrund des Zeitmangels nicht rechtzeitig implementiert werden. Falls dies geschieht werden die privaten Daten des Wählers noch nicht verschlüsselt gespeichert.</w:t>
+      </w:r>
+    </w:p>
+    <w:p>
+      <w:pPr>
+        <w:pStyle w:val="berschrift3"/>
+      </w:pPr>
+      <w:bookmarkStart w:id="75" w:name="_Toc465345969"/>
+      <w:bookmarkStart w:id="76" w:name="_Toc465440695"/>
+      <w:r>
+        <w:t>Unbekannte geben sich als Kandidaten aus und bewerten Thesen.</w:t>
+      </w:r>
       <w:bookmarkEnd w:id="75"/>
-    </w:p>
-    <w:p>
-      <w:r>
-        <w:t>Im Folgenden w</w:t>
-      </w:r>
-      <w:r>
-        <w:t>erden</w:t>
-      </w:r>
-      <w:r>
-        <w:t xml:space="preserve"> die Risiken des Projektes identifiziert und </w:t>
-      </w:r>
-      <w:r>
-        <w:t>der Umgang mit diesen beschrieben.</w:t>
+      <w:bookmarkEnd w:id="76"/>
+      <w:r>
+        <w:t xml:space="preserve"> </w:t>
+      </w:r>
+    </w:p>
+    <w:p>
+      <w:r>
+        <w:t>Wenn Unbekannte sich als Kandidaten ausgeben und dann auf dem System als diese Kandidaten zu Thesen Stellung beziehen, kann dies die Seriosität des Systems gefährden. Die Wähler müssen sich sicher sein, dass auch wirklich der echte Kandidat zu den Thesen sich positioniert, da ansonsten falsche Informationen verbreitet werden. Um diesem Risiko vorzubeugen, müssen sich Kandidaten mit einem Personalausweis verifizieren bevor sie zu Thesen Stellung nehmen können.</w:t>
       </w:r>
     </w:p>
     <w:p>
       <w:pPr>
         <w:pStyle w:val="berschrift3"/>
       </w:pPr>
-      <w:r>
-        <w:t>Fehlende Interaktionsmöglichkeit bei den Thesen</w:t>
-      </w:r>
-      <w:r>
-        <w:t>.</w:t>
-      </w:r>
-    </w:p>
-    <w:p>
-      <w:r>
-        <w:t xml:space="preserve">Die Stakeholder haben keine Interaktionsmöglichkeit sich zu den Thesen zu positionieren. </w:t>
-      </w:r>
-      <w:r>
-        <w:t>Ohne diese Möglichkeit kann später keine Berechnung der Übereinstimmung zwischen Wähler und Kandidaten erfolgen. Aus diesem Grund muss der Client solange weiterentwickelt werden bis diese Interaktion möglich ist.</w:t>
+      <w:bookmarkStart w:id="77" w:name="_Toc465345970"/>
+      <w:bookmarkStart w:id="78" w:name="_Toc465440696"/>
+      <w:r>
+        <w:t>Durch mehrmaliges Abschicken von privaten Daten</w:t>
+      </w:r>
+      <w:r>
+        <w:t xml:space="preserve"> eines Wählers</w:t>
+      </w:r>
+      <w:r>
+        <w:t xml:space="preserve"> erhöh</w:t>
+      </w:r>
+      <w:r>
+        <w:t xml:space="preserve">t sich der </w:t>
+      </w:r>
+      <w:r>
+        <w:t xml:space="preserve">öffentliche </w:t>
+      </w:r>
+      <w:r>
+        <w:t>Zähler für die Position</w:t>
+      </w:r>
+      <w:r>
+        <w:t>en</w:t>
+      </w:r>
+      <w:r>
+        <w:t xml:space="preserve"> der Wähler </w:t>
+      </w:r>
+      <w:r>
+        <w:t xml:space="preserve">zu der jeweiligen These </w:t>
+      </w:r>
+      <w:r>
+        <w:t>mehr als einmal.</w:t>
+      </w:r>
+      <w:bookmarkEnd w:id="77"/>
+      <w:bookmarkEnd w:id="78"/>
+    </w:p>
+    <w:p>
+      <w:r>
+        <w:t>Damit ein Wähler nicht durch mehr</w:t>
+      </w:r>
+      <w:r>
+        <w:t>maliges Abschicken die öffentlichen Zähler der Positionen der Wähler zu einer Thesen manipulieren kann, muss der Client speichern, ob der</w:t>
+      </w:r>
+      <w:r>
+        <w:t xml:space="preserve"> Wähler sich schon zu der These</w:t>
+      </w:r>
+      <w:r>
+        <w:t xml:space="preserve"> positioniert hat und welche Stellung (pro/neutral/contra) er dabei eingenommen hatte. Diese Informationen werden dann mit zu dem Server übertragen, sodass der Server den öffentlichen Zähler nicht mehr als einmal pro Wähler erhöht. </w:t>
       </w:r>
     </w:p>
     <w:p>
       <w:pPr>
         <w:pStyle w:val="berschrift3"/>
       </w:pPr>
-      <w:r>
-        <w:t>Fehlerhafte Berechnung der Übereinstimmung zwischen Wähler und Kandidaten.</w:t>
-      </w:r>
-    </w:p>
-    <w:p>
-      <w:r>
-        <w:t xml:space="preserve">Der Algorithmus der Berechnung könnte fehlerhaft implementiert werden, sodass entweder nicht alle Positionen der Kandidaten erfasst werden oder die des Wählers. </w:t>
-      </w:r>
-    </w:p>
-    <w:p>
-      <w:pPr>
-        <w:pStyle w:val="berschrift3"/>
-      </w:pPr>
-      <w:r>
-        <w:t>Keine sichere HTTPS Verbindung zwischen Server und Client.</w:t>
-      </w:r>
-    </w:p>
-    <w:p>
-      <w:r>
-        <w:t>Damit die Daten zwischen Server und Client nicht manipuliert oder abgefangen werden können, muss die Verbindung zwischen beiden Komponenten mittels HTTPS erfolgen. Solange dies noch nicht implementiert wurde, wird eine einfache HTTP Verbindung verwendet.</w:t>
-      </w:r>
-    </w:p>
-    <w:p>
-      <w:pPr>
-        <w:pStyle w:val="berschrift3"/>
-      </w:pPr>
-      <w:r>
-        <w:t>Keine Verschlüsselung der privaten Daten des Wählers beim Client.</w:t>
-      </w:r>
-    </w:p>
-    <w:p>
-      <w:r>
-        <w:t>Die Verschlüsslung kann aufgrund des Zeitmangels nicht rechtzeitig implementiert werden. Falls dies geschieht werden die privaten Daten des Wählers noch nicht verschlüsselt gespeichert.</w:t>
-      </w:r>
-    </w:p>
-    <w:p>
-      <w:pPr>
-        <w:pStyle w:val="berschrift3"/>
-      </w:pPr>
-      <w:bookmarkStart w:id="76" w:name="_Toc465345969"/>
-      <w:bookmarkStart w:id="77" w:name="_Toc465440695"/>
-      <w:r>
-        <w:t>Unbekannte geben sich als Kandidaten aus und bewerten Thesen.</w:t>
-      </w:r>
-      <w:bookmarkEnd w:id="76"/>
-      <w:bookmarkEnd w:id="77"/>
-      <w:r>
-        <w:t xml:space="preserve"> </w:t>
-      </w:r>
-    </w:p>
-    <w:p>
-      <w:r>
-        <w:t>Wenn Unbekannte sich als Kandidaten ausgeben und dann auf dem System als diese Kandidaten zu Thesen Stellung beziehen, kann dies die Seriosität des Systems gefährden. Die Wähler müssen sich sicher sein, dass auch wirklich der echte Kandidat zu den Thesen sich positioniert, da ansonsten falsche Informationen verbreitet werden. Um diesem Risiko vorzubeugen, müssen sich Kandidaten mit einem Personalausweis verifizieren bevor sie zu Thesen Stellung nehmen können.</w:t>
-      </w:r>
-    </w:p>
-    <w:p>
-      <w:pPr>
-        <w:pStyle w:val="berschrift3"/>
-      </w:pPr>
-      <w:bookmarkStart w:id="78" w:name="_Toc465345970"/>
-      <w:bookmarkStart w:id="79" w:name="_Toc465440696"/>
-      <w:r>
-        <w:t>Durch mehrmaliges Abschicken von privaten Daten</w:t>
-      </w:r>
-      <w:r>
-        <w:t xml:space="preserve"> eines Wählers</w:t>
-      </w:r>
-      <w:r>
-        <w:t xml:space="preserve"> erhöh</w:t>
-      </w:r>
-      <w:r>
-        <w:t xml:space="preserve">t sich der </w:t>
-      </w:r>
-      <w:r>
-        <w:t xml:space="preserve">öffentliche </w:t>
-      </w:r>
-      <w:r>
-        <w:t>Zähler für die Position</w:t>
-      </w:r>
-      <w:r>
-        <w:t>en</w:t>
-      </w:r>
-      <w:r>
-        <w:t xml:space="preserve"> der Wähler </w:t>
-      </w:r>
-      <w:r>
-        <w:t xml:space="preserve">zu der jeweiligen These </w:t>
-      </w:r>
-      <w:r>
-        <w:t>mehr als einmal.</w:t>
-      </w:r>
-      <w:bookmarkEnd w:id="78"/>
-      <w:bookmarkEnd w:id="79"/>
-    </w:p>
-    <w:p>
-      <w:r>
-        <w:t>Damit ein Wähler nicht durch mehr</w:t>
-      </w:r>
-      <w:r>
-        <w:t>maliges Abschicken die öffentlichen Zähler der Positionen der Wähler zu einer Thesen manipulieren kann, muss der Client speichern, ob der</w:t>
-      </w:r>
-      <w:r>
-        <w:t xml:space="preserve"> Wähler sich schon zu der These</w:t>
-      </w:r>
-      <w:r>
-        <w:t xml:space="preserve"> positioniert hat und welche Stellung (pro/neutral/contra) er dabei eingenommen hatte. Diese Informationen werden dann mit zu dem Server übertragen, sodass der Server den öffentlichen Zähler nicht mehr als einmal pro Wähler erhöht. </w:t>
-      </w:r>
-    </w:p>
-    <w:p>
-      <w:pPr>
-        <w:pStyle w:val="berschrift3"/>
-      </w:pPr>
-      <w:bookmarkStart w:id="80" w:name="_Toc465345971"/>
-      <w:bookmarkStart w:id="81" w:name="_Toc465440697"/>
+      <w:bookmarkStart w:id="79" w:name="_Toc465345971"/>
+      <w:bookmarkStart w:id="80" w:name="_Toc465440697"/>
       <w:r>
         <w:lastRenderedPageBreak/>
         <w:t xml:space="preserve">Mehrere Thesen ähneln sich inhaltlich </w:t>
@@ -12107,70 +12105,70 @@
       <w:r>
         <w:t>zu sehr.</w:t>
       </w:r>
+      <w:bookmarkEnd w:id="79"/>
       <w:bookmarkEnd w:id="80"/>
+    </w:p>
+    <w:p>
+      <w:r>
+        <w:t xml:space="preserve">Wenn viele Wähler viele Thesen veröffentlichen, könnten mehrere Thesen sich inhaltlich zu sehr ähneln. </w:t>
+      </w:r>
+      <w:r>
+        <w:t xml:space="preserve">Dies birgt die Gefahr, dass Wähler und Kandidaten die Nutzungsmotivation verlieren könnten. Außerdem könnte die Berechnung der Übereinstimmung verfälscht werden, wenn beispielsweise ein Wähler und ein Kandidat sich zu mehreren inhaltlichen </w:t>
+      </w:r>
+      <w:r>
+        <w:t xml:space="preserve">sehr </w:t>
+      </w:r>
+      <w:r>
+        <w:t xml:space="preserve">ähnlichen Thesen positionieren und dadurch dieser Kandidat bei der Berechnung besser </w:t>
+      </w:r>
+      <w:r>
+        <w:t>dasteht. Um dies zu verhindern, könnte zum einen das System den Hashwert des Textes mit den Hashwerten schon vorhandener Thesen abgleichen um zumindest exakt gleiche Thesen nicht doppelt zu speichern. Zum anderen könnte ein Moderator inhaltlich doppelte Thesen aus dem System entfernen.</w:t>
+      </w:r>
+      <w:r>
+        <w:t xml:space="preserve"> Außerdem könnten die Nutzer aufgefordert werden nach Thesen zu suchen, bevor sie ähnliche Thesen veröffentlichen wollen.</w:t>
+      </w:r>
+    </w:p>
+    <w:p>
+      <w:pPr>
+        <w:pStyle w:val="berschrift3"/>
+      </w:pPr>
+      <w:bookmarkStart w:id="81" w:name="_Toc465345972"/>
+      <w:bookmarkStart w:id="82" w:name="_Toc465440698"/>
+      <w:r>
+        <w:t xml:space="preserve">Nicht alle Kandidaten eines Wahlkreises </w:t>
+      </w:r>
+      <w:r>
+        <w:t>beziehen zu den</w:t>
+      </w:r>
+      <w:r>
+        <w:t xml:space="preserve"> </w:t>
+      </w:r>
+      <w:r>
+        <w:t>Thesen</w:t>
+      </w:r>
+      <w:r>
+        <w:t xml:space="preserve"> Stellung</w:t>
+      </w:r>
+      <w:r>
+        <w:t>.</w:t>
+      </w:r>
       <w:bookmarkEnd w:id="81"/>
-    </w:p>
-    <w:p>
-      <w:r>
-        <w:t xml:space="preserve">Wenn viele Wähler viele Thesen veröffentlichen, könnten mehrere Thesen sich inhaltlich zu sehr ähneln. </w:t>
-      </w:r>
-      <w:r>
-        <w:t xml:space="preserve">Dies birgt die Gefahr, dass Wähler und Kandidaten die Nutzungsmotivation verlieren könnten. Außerdem könnte die Berechnung der Übereinstimmung verfälscht werden, wenn beispielsweise ein Wähler und ein Kandidat sich zu mehreren inhaltlichen </w:t>
-      </w:r>
-      <w:r>
-        <w:t xml:space="preserve">sehr </w:t>
-      </w:r>
-      <w:r>
-        <w:t xml:space="preserve">ähnlichen Thesen positionieren und dadurch dieser Kandidat bei der Berechnung besser </w:t>
-      </w:r>
-      <w:r>
-        <w:t>dasteht. Um dies zu verhindern, könnte zum einen das System den Hashwert des Textes mit den Hashwerten schon vorhandener Thesen abgleichen um zumindest exakt gleiche Thesen nicht doppelt zu speichern. Zum anderen könnte ein Moderator inhaltlich doppelte Thesen aus dem System entfernen.</w:t>
-      </w:r>
-      <w:r>
-        <w:t xml:space="preserve"> Außerdem könnten die Nutzer aufgefordert werden nach Thesen zu suchen, bevor sie ähnliche Thesen veröffentlichen wollen.</w:t>
-      </w:r>
-    </w:p>
+      <w:bookmarkEnd w:id="82"/>
+    </w:p>
+    <w:p>
+      <w:r>
+        <w:t xml:space="preserve">Die Berechnung der Übereinstimmung kann nur die Kandidaten berücksichtigen, die schon zu Thesen Stellung bezogen haben. Es könnte dadurch vorkommen, dass ein Kandidat besser zu einem Wähler passt, aber noch zu keinen Thesen Stellung bezogen hat. Deswegen müssen die Wähler bei den Ergebnissen auf diesen Umstand hingewiesen werden. Außerdem könnte das System Kandidaten benachrichtigen, welche noch keine oder kaum Thesen beantwortet haben, und diese dazu auffordern zu mehr Thesen Stellung zu beziehen. Des Weiteren könnten die Wähler Kandidaten zur Teilnahme beim System einladen. </w:t>
+      </w:r>
+    </w:p>
+    <w:p/>
     <w:p>
       <w:pPr>
         <w:pStyle w:val="berschrift3"/>
-      </w:pPr>
-      <w:bookmarkStart w:id="82" w:name="_Toc465345972"/>
-      <w:bookmarkStart w:id="83" w:name="_Toc465440698"/>
-      <w:r>
-        <w:t xml:space="preserve">Nicht alle Kandidaten eines Wahlkreises </w:t>
-      </w:r>
-      <w:r>
-        <w:t>beziehen zu den</w:t>
-      </w:r>
-      <w:r>
-        <w:t xml:space="preserve"> </w:t>
-      </w:r>
-      <w:r>
-        <w:t>Thesen</w:t>
-      </w:r>
-      <w:r>
-        <w:t xml:space="preserve"> Stellung</w:t>
-      </w:r>
-      <w:r>
-        <w:t>.</w:t>
-      </w:r>
-      <w:bookmarkEnd w:id="82"/>
-      <w:bookmarkEnd w:id="83"/>
-    </w:p>
-    <w:p>
-      <w:r>
-        <w:t xml:space="preserve">Die Berechnung der Übereinstimmung kann nur die Kandidaten berücksichtigen, die schon zu Thesen Stellung bezogen haben. Es könnte dadurch vorkommen, dass ein Kandidat besser zu einem Wähler passt, aber noch zu keinen Thesen Stellung bezogen hat. Deswegen müssen die Wähler bei den Ergebnissen auf diesen Umstand hingewiesen werden. Außerdem könnte das System Kandidaten benachrichtigen, welche noch keine oder kaum Thesen beantwortet haben, und diese dazu auffordern zu mehr Thesen Stellung zu beziehen. Des Weiteren könnten die Wähler Kandidaten zur Teilnahme beim System einladen. </w:t>
-      </w:r>
-    </w:p>
-    <w:p/>
-    <w:p>
-      <w:pPr>
-        <w:pStyle w:val="berschrift3"/>
         <w:rPr>
           <w:sz w:val="36"/>
         </w:rPr>
       </w:pPr>
-      <w:bookmarkStart w:id="84" w:name="_Toc465440701"/>
+      <w:bookmarkStart w:id="83" w:name="_Toc465440701"/>
     </w:p>
     <w:p/>
     <w:p/>
@@ -12222,7 +12220,7 @@
         </w:rPr>
         <w:t>Concept</w:t>
       </w:r>
-      <w:bookmarkEnd w:id="84"/>
+      <w:bookmarkEnd w:id="83"/>
       <w:proofErr w:type="spellEnd"/>
     </w:p>
     <w:p>
@@ -12494,7 +12492,27 @@
                 <w:szCs w:val="24"/>
                 <w:lang w:eastAsia="de-DE"/>
               </w:rPr>
-              <w:t>Die gewählte Stellung des Stakeholders zu der Thesen wird korrekt erfasst und gespeichert</w:t>
+              <w:t xml:space="preserve">Die gewählte </w:t>
+            </w:r>
+            <w:r>
+              <w:rPr>
+                <w:rFonts w:eastAsia="Times New Roman" w:cs="Times New Roman"/>
+                <w:bCs/>
+                <w:szCs w:val="24"/>
+                <w:lang w:eastAsia="de-DE"/>
+              </w:rPr>
+              <w:t>Stellung des Stakeholders zu den</w:t>
+            </w:r>
+            <w:bookmarkStart w:id="84" w:name="_GoBack"/>
+            <w:bookmarkEnd w:id="84"/>
+            <w:r>
+              <w:rPr>
+                <w:rFonts w:eastAsia="Times New Roman" w:cs="Times New Roman"/>
+                <w:bCs/>
+                <w:szCs w:val="24"/>
+                <w:lang w:eastAsia="de-DE"/>
+              </w:rPr>
+              <w:t xml:space="preserve"> Thesen wird korrekt erfasst und gespeichert</w:t>
             </w:r>
             <w:r>
               <w:rPr>
@@ -22870,7 +22888,7 @@
           <w:rPr>
             <w:noProof/>
           </w:rPr>
-          <w:t>20</w:t>
+          <w:t>33</w:t>
         </w:r>
         <w:r>
           <w:fldChar w:fldCharType="end"/>
@@ -26076,7 +26094,7 @@
 </file>
 
 <file path=customXml/itemProps1.xml><?xml version="1.0" encoding="utf-8"?>
-<ds:datastoreItem xmlns:ds="http://schemas.openxmlformats.org/officeDocument/2006/customXml" ds:itemID="{591DE586-BE3A-4B35-8AFE-0E42F7142BE0}">
+<ds:datastoreItem xmlns:ds="http://schemas.openxmlformats.org/officeDocument/2006/customXml" ds:itemID="{E0889444-2CB9-44AF-B9F2-00DF2582B3FB}">
   <ds:schemaRefs>
     <ds:schemaRef ds:uri="http://schemas.openxmlformats.org/officeDocument/2006/bibliography"/>
   </ds:schemaRefs>

--- a/Work in Progress/SchulzGette_KonzeptEISWS1617.docx
+++ b/Work in Progress/SchulzGette_KonzeptEISWS1617.docx
@@ -7,13 +7,15 @@
         <w:jc w:val="right"/>
       </w:pPr>
       <w:r>
-        <w:t>30</w:t>
-      </w:r>
+        <w:t>04</w:t>
+      </w:r>
+      <w:bookmarkStart w:id="0" w:name="_GoBack"/>
+      <w:bookmarkEnd w:id="0"/>
       <w:r>
         <w:t>.</w:t>
       </w:r>
       <w:r>
-        <w:t>10</w:t>
+        <w:t>11</w:t>
       </w:r>
       <w:r>
         <w:t>.201</w:t>
@@ -218,9 +220,9 @@
           <w:lang w:eastAsia="de-DE"/>
         </w:rPr>
       </w:pPr>
-      <w:bookmarkStart w:id="0" w:name="_Toc465087755"/>
-      <w:bookmarkStart w:id="1" w:name="_Toc465345923"/>
-      <w:bookmarkStart w:id="2" w:name="_Toc465440644"/>
+      <w:bookmarkStart w:id="1" w:name="_Toc465087755"/>
+      <w:bookmarkStart w:id="2" w:name="_Toc465345923"/>
+      <w:bookmarkStart w:id="3" w:name="_Toc465440644"/>
       <w:r>
         <w:rPr>
           <w:rFonts w:asciiTheme="majorHAnsi" w:eastAsia="Times New Roman" w:hAnsiTheme="majorHAnsi" w:cs="Times New Roman"/>
@@ -231,9 +233,9 @@
         </w:rPr>
         <w:t>Franz-L. Jaspers</w:t>
       </w:r>
-      <w:bookmarkEnd w:id="0"/>
       <w:bookmarkEnd w:id="1"/>
       <w:bookmarkEnd w:id="2"/>
+      <w:bookmarkEnd w:id="3"/>
     </w:p>
     <w:p>
       <w:pPr>
@@ -249,9 +251,9 @@
           <w:lang w:eastAsia="de-DE"/>
         </w:rPr>
       </w:pPr>
-      <w:bookmarkStart w:id="3" w:name="_Toc465087756"/>
-      <w:bookmarkStart w:id="4" w:name="_Toc465345924"/>
-      <w:bookmarkStart w:id="5" w:name="_Toc465440645"/>
+      <w:bookmarkStart w:id="4" w:name="_Toc465087756"/>
+      <w:bookmarkStart w:id="5" w:name="_Toc465345924"/>
+      <w:bookmarkStart w:id="6" w:name="_Toc465440645"/>
       <w:r>
         <w:rPr>
           <w:rFonts w:asciiTheme="majorHAnsi" w:eastAsia="Times New Roman" w:hAnsiTheme="majorHAnsi" w:cs="Times New Roman"/>
@@ -285,9 +287,9 @@
         </w:rPr>
         <w:t>22</w:t>
       </w:r>
-      <w:bookmarkEnd w:id="3"/>
       <w:bookmarkEnd w:id="4"/>
       <w:bookmarkEnd w:id="5"/>
+      <w:bookmarkEnd w:id="6"/>
     </w:p>
     <w:p>
       <w:pPr>
@@ -302,9 +304,9 @@
           <w:lang w:eastAsia="de-DE"/>
         </w:rPr>
       </w:pPr>
-      <w:bookmarkStart w:id="6" w:name="_Toc465087757"/>
-      <w:bookmarkStart w:id="7" w:name="_Toc465345925"/>
-      <w:bookmarkStart w:id="8" w:name="_Toc465440646"/>
+      <w:bookmarkStart w:id="7" w:name="_Toc465087757"/>
+      <w:bookmarkStart w:id="8" w:name="_Toc465345925"/>
+      <w:bookmarkStart w:id="9" w:name="_Toc465440646"/>
       <w:r>
         <w:rPr>
           <w:rFonts w:asciiTheme="majorHAnsi" w:eastAsia="Times New Roman" w:hAnsiTheme="majorHAnsi" w:cs="Times New Roman"/>
@@ -323,11 +325,11 @@
           <w:szCs w:val="28"/>
           <w:lang w:eastAsia="de-DE"/>
         </w:rPr>
-        <w:t xml:space="preserve">  (11096903)</w:t>
-      </w:r>
-      <w:bookmarkEnd w:id="6"/>
+        <w:t xml:space="preserve">  </w:t>
+      </w:r>
       <w:bookmarkEnd w:id="7"/>
       <w:bookmarkEnd w:id="8"/>
+      <w:bookmarkEnd w:id="9"/>
     </w:p>
     <w:p>
       <w:pPr>
@@ -342,9 +344,9 @@
           <w:lang w:eastAsia="de-DE"/>
         </w:rPr>
       </w:pPr>
-      <w:bookmarkStart w:id="9" w:name="_Toc465087758"/>
-      <w:bookmarkStart w:id="10" w:name="_Toc465345926"/>
-      <w:bookmarkStart w:id="11" w:name="_Toc465440647"/>
+      <w:bookmarkStart w:id="10" w:name="_Toc465087758"/>
+      <w:bookmarkStart w:id="11" w:name="_Toc465345926"/>
+      <w:bookmarkStart w:id="12" w:name="_Toc465440647"/>
       <w:r>
         <w:rPr>
           <w:rFonts w:asciiTheme="majorHAnsi" w:eastAsia="Times New Roman" w:hAnsiTheme="majorHAnsi" w:cs="Times New Roman"/>
@@ -375,11 +377,11 @@
           <w:szCs w:val="28"/>
           <w:lang w:eastAsia="de-DE"/>
         </w:rPr>
-        <w:t xml:space="preserve">  (11096913)</w:t>
-      </w:r>
-      <w:bookmarkEnd w:id="9"/>
+        <w:t xml:space="preserve">  </w:t>
+      </w:r>
       <w:bookmarkEnd w:id="10"/>
       <w:bookmarkEnd w:id="11"/>
+      <w:bookmarkEnd w:id="12"/>
     </w:p>
     <w:p>
       <w:pPr>
@@ -3457,7 +3459,7 @@
           <w:sz w:val="36"/>
         </w:rPr>
       </w:pPr>
-      <w:bookmarkStart w:id="12" w:name="_Toc465440648"/>
+      <w:bookmarkStart w:id="13" w:name="_Toc465440648"/>
       <w:r>
         <w:rPr>
           <w:rFonts w:eastAsia="Times New Roman"/>
@@ -3466,7 +3468,7 @@
         <w:lastRenderedPageBreak/>
         <w:t>Exposé</w:t>
       </w:r>
-      <w:bookmarkEnd w:id="12"/>
+      <w:bookmarkEnd w:id="13"/>
     </w:p>
     <w:p>
       <w:pPr>
@@ -3476,7 +3478,7 @@
           <w:lang w:eastAsia="de-DE"/>
         </w:rPr>
       </w:pPr>
-      <w:bookmarkStart w:id="13" w:name="_Toc465440649"/>
+      <w:bookmarkStart w:id="14" w:name="_Toc465440649"/>
       <w:r>
         <w:rPr>
           <w:rFonts w:eastAsia="Times New Roman"/>
@@ -3484,7 +3486,7 @@
         </w:rPr>
         <w:t>Nutzungsproblem</w:t>
       </w:r>
-      <w:bookmarkEnd w:id="13"/>
+      <w:bookmarkEnd w:id="14"/>
     </w:p>
     <w:p>
       <w:pPr>
@@ -3498,9 +3500,9 @@
           <w:lang w:eastAsia="de-DE"/>
         </w:rPr>
       </w:pPr>
-      <w:bookmarkStart w:id="14" w:name="_Toc465087761"/>
-      <w:bookmarkStart w:id="15" w:name="_Toc465345929"/>
-      <w:bookmarkStart w:id="16" w:name="_Toc465440650"/>
+      <w:bookmarkStart w:id="15" w:name="_Toc465087761"/>
+      <w:bookmarkStart w:id="16" w:name="_Toc465345929"/>
+      <w:bookmarkStart w:id="17" w:name="_Toc465440650"/>
       <w:r>
         <w:rPr>
           <w:rFonts w:eastAsia="Times New Roman" w:cs="Times New Roman"/>
@@ -3871,7 +3873,7 @@
         </w:rPr>
         <w:t xml:space="preserve"> von den Kandidaten diskutieren</w:t>
       </w:r>
-      <w:bookmarkEnd w:id="14"/>
+      <w:bookmarkEnd w:id="15"/>
       <w:r>
         <w:rPr>
           <w:rFonts w:eastAsia="Times New Roman" w:cs="Times New Roman"/>
@@ -3881,8 +3883,8 @@
         </w:rPr>
         <w:t>.</w:t>
       </w:r>
-      <w:bookmarkEnd w:id="15"/>
       <w:bookmarkEnd w:id="16"/>
+      <w:bookmarkEnd w:id="17"/>
     </w:p>
     <w:p>
       <w:pPr>
@@ -3892,7 +3894,7 @@
           <w:lang w:eastAsia="de-DE"/>
         </w:rPr>
       </w:pPr>
-      <w:bookmarkStart w:id="17" w:name="_Toc465440651"/>
+      <w:bookmarkStart w:id="18" w:name="_Toc465440651"/>
       <w:r>
         <w:rPr>
           <w:rFonts w:eastAsia="Times New Roman"/>
@@ -3900,7 +3902,7 @@
         </w:rPr>
         <w:t>Zielsetzung</w:t>
       </w:r>
-      <w:bookmarkEnd w:id="17"/>
+      <w:bookmarkEnd w:id="18"/>
     </w:p>
     <w:p>
       <w:pPr>
@@ -3914,9 +3916,9 @@
           <w:lang w:eastAsia="de-DE"/>
         </w:rPr>
       </w:pPr>
-      <w:bookmarkStart w:id="18" w:name="_Toc465087763"/>
-      <w:bookmarkStart w:id="19" w:name="_Toc465345931"/>
-      <w:bookmarkStart w:id="20" w:name="_Toc465440652"/>
+      <w:bookmarkStart w:id="19" w:name="_Toc465087763"/>
+      <w:bookmarkStart w:id="20" w:name="_Toc465345931"/>
+      <w:bookmarkStart w:id="21" w:name="_Toc465440652"/>
       <w:r>
         <w:rPr>
           <w:rFonts w:eastAsia="Times New Roman" w:cs="Times New Roman"/>
@@ -4314,9 +4316,9 @@
         </w:rPr>
         <w:t>.</w:t>
       </w:r>
-      <w:bookmarkEnd w:id="18"/>
       <w:bookmarkEnd w:id="19"/>
       <w:bookmarkEnd w:id="20"/>
+      <w:bookmarkEnd w:id="21"/>
       <w:r>
         <w:rPr>
           <w:rFonts w:eastAsia="Times New Roman" w:cs="Times New Roman"/>
@@ -4335,7 +4337,7 @@
           <w:lang w:eastAsia="de-DE"/>
         </w:rPr>
       </w:pPr>
-      <w:bookmarkStart w:id="21" w:name="_Toc465440653"/>
+      <w:bookmarkStart w:id="22" w:name="_Toc465440653"/>
       <w:r>
         <w:rPr>
           <w:rFonts w:eastAsia="Times New Roman"/>
@@ -4343,7 +4345,7 @@
         </w:rPr>
         <w:t>Verteilte Anwendungslogik</w:t>
       </w:r>
-      <w:bookmarkEnd w:id="21"/>
+      <w:bookmarkEnd w:id="22"/>
     </w:p>
     <w:p>
       <w:pPr>
@@ -4357,9 +4359,9 @@
           <w:lang w:eastAsia="de-DE"/>
         </w:rPr>
       </w:pPr>
-      <w:bookmarkStart w:id="22" w:name="_Toc465087765"/>
-      <w:bookmarkStart w:id="23" w:name="_Toc465345933"/>
-      <w:bookmarkStart w:id="24" w:name="_Toc465440654"/>
+      <w:bookmarkStart w:id="23" w:name="_Toc465087765"/>
+      <w:bookmarkStart w:id="24" w:name="_Toc465345933"/>
+      <w:bookmarkStart w:id="25" w:name="_Toc465440654"/>
       <w:r>
         <w:rPr>
           <w:rFonts w:eastAsia="Times New Roman" w:cs="Times New Roman"/>
@@ -4594,7 +4596,7 @@
         </w:rPr>
         <w:t xml:space="preserve">jeweiligen Thesen gegeben hat. </w:t>
       </w:r>
-      <w:bookmarkEnd w:id="22"/>
+      <w:bookmarkEnd w:id="23"/>
       <w:r>
         <w:rPr>
           <w:rFonts w:eastAsia="Times New Roman" w:cs="Times New Roman"/>
@@ -4622,8 +4624,8 @@
         </w:rPr>
         <w:t xml:space="preserve"> für die jeweiligen Wahlkreise liefern.</w:t>
       </w:r>
-      <w:bookmarkEnd w:id="23"/>
       <w:bookmarkEnd w:id="24"/>
+      <w:bookmarkEnd w:id="25"/>
     </w:p>
     <w:p>
       <w:pPr>
@@ -4633,7 +4635,7 @@
           <w:lang w:eastAsia="de-DE"/>
         </w:rPr>
       </w:pPr>
-      <w:bookmarkStart w:id="25" w:name="_Toc465440655"/>
+      <w:bookmarkStart w:id="26" w:name="_Toc465440655"/>
       <w:r>
         <w:rPr>
           <w:rFonts w:eastAsia="Times New Roman"/>
@@ -4641,7 +4643,7 @@
         </w:rPr>
         <w:t>Wirtschaftliche und gesellschaftliche Relevanz</w:t>
       </w:r>
-      <w:bookmarkEnd w:id="25"/>
+      <w:bookmarkEnd w:id="26"/>
     </w:p>
     <w:p>
       <w:pPr>
@@ -4740,7 +4742,7 @@
           <w:lang w:val="en-US"/>
         </w:rPr>
       </w:pPr>
-      <w:bookmarkStart w:id="26" w:name="_Toc465440656"/>
+      <w:bookmarkStart w:id="27" w:name="_Toc465440656"/>
       <w:r>
         <w:rPr>
           <w:sz w:val="36"/>
@@ -4781,7 +4783,7 @@
         </w:rPr>
         <w:t>“</w:t>
       </w:r>
-      <w:bookmarkEnd w:id="26"/>
+      <w:bookmarkEnd w:id="27"/>
     </w:p>
     <w:p>
       <w:pPr>
@@ -4817,14 +4819,14 @@
           <w:sz w:val="36"/>
         </w:rPr>
       </w:pPr>
-      <w:bookmarkStart w:id="27" w:name="_Toc465440657"/>
+      <w:bookmarkStart w:id="28" w:name="_Toc465440657"/>
       <w:r>
         <w:rPr>
           <w:sz w:val="36"/>
         </w:rPr>
         <w:t>Domänenrecherche</w:t>
       </w:r>
-      <w:bookmarkEnd w:id="27"/>
+      <w:bookmarkEnd w:id="28"/>
     </w:p>
     <w:p>
       <w:pPr>
@@ -4866,11 +4868,11 @@
       <w:pPr>
         <w:pStyle w:val="berschrift3"/>
       </w:pPr>
-      <w:bookmarkStart w:id="28" w:name="_Toc465440658"/>
+      <w:bookmarkStart w:id="29" w:name="_Toc465440658"/>
       <w:r>
         <w:t>Domäne Bundestagswahl</w:t>
       </w:r>
-      <w:bookmarkEnd w:id="28"/>
+      <w:bookmarkEnd w:id="29"/>
     </w:p>
     <w:p>
       <w:pPr>
@@ -5168,7 +5170,7 @@
         <w:pStyle w:val="berschrift3"/>
         <w:jc w:val="both"/>
       </w:pPr>
-      <w:bookmarkStart w:id="29" w:name="_Toc465440659"/>
+      <w:bookmarkStart w:id="30" w:name="_Toc465440659"/>
       <w:r>
         <w:t xml:space="preserve">Domäne </w:t>
       </w:r>
@@ -5176,7 +5178,7 @@
       <w:r>
         <w:t>Crowdsourcing</w:t>
       </w:r>
-      <w:bookmarkEnd w:id="29"/>
+      <w:bookmarkEnd w:id="30"/>
       <w:proofErr w:type="spellEnd"/>
     </w:p>
     <w:p>
@@ -5332,11 +5334,11 @@
         <w:pStyle w:val="berschrift3"/>
         <w:jc w:val="both"/>
       </w:pPr>
-      <w:bookmarkStart w:id="30" w:name="_Toc465440660"/>
+      <w:bookmarkStart w:id="31" w:name="_Toc465440660"/>
       <w:r>
         <w:t>Fazit der Domänenrecherche</w:t>
       </w:r>
-      <w:bookmarkEnd w:id="30"/>
+      <w:bookmarkEnd w:id="31"/>
     </w:p>
     <w:p>
       <w:pPr>
@@ -5478,7 +5480,7 @@
           <w:sz w:val="36"/>
         </w:rPr>
       </w:pPr>
-      <w:bookmarkStart w:id="31" w:name="_Toc465440661"/>
+      <w:bookmarkStart w:id="32" w:name="_Toc465440661"/>
       <w:r>
         <w:rPr>
           <w:sz w:val="36"/>
@@ -5486,7 +5488,7 @@
         <w:lastRenderedPageBreak/>
         <w:t>Marktrecherche</w:t>
       </w:r>
-      <w:bookmarkEnd w:id="31"/>
+      <w:bookmarkEnd w:id="32"/>
     </w:p>
     <w:p>
       <w:pPr>
@@ -5516,7 +5518,7 @@
         <w:pStyle w:val="berschrift3"/>
         <w:jc w:val="both"/>
       </w:pPr>
-      <w:bookmarkStart w:id="32" w:name="_Toc465440662"/>
+      <w:bookmarkStart w:id="33" w:name="_Toc465440662"/>
       <w:r>
         <w:t>1.</w:t>
       </w:r>
@@ -5524,7 +5526,7 @@
         <w:tab/>
         <w:t>Wahl-O-Mat der Bundeszentrale für politische Bildung</w:t>
       </w:r>
-      <w:bookmarkEnd w:id="32"/>
+      <w:bookmarkEnd w:id="33"/>
     </w:p>
     <w:p>
       <w:pPr>
@@ -5808,13 +5810,13 @@
       <w:pPr>
         <w:pStyle w:val="berschrift3"/>
       </w:pPr>
-      <w:bookmarkStart w:id="33" w:name="_Toc465345942"/>
-      <w:bookmarkStart w:id="34" w:name="_Toc465440663"/>
+      <w:bookmarkStart w:id="34" w:name="_Toc465345942"/>
+      <w:bookmarkStart w:id="35" w:name="_Toc465440663"/>
       <w:r>
         <w:t>Vorteile :</w:t>
       </w:r>
-      <w:bookmarkEnd w:id="33"/>
       <w:bookmarkEnd w:id="34"/>
+      <w:bookmarkEnd w:id="35"/>
       <w:r>
         <w:t xml:space="preserve"> </w:t>
       </w:r>
@@ -5849,13 +5851,13 @@
       <w:pPr>
         <w:pStyle w:val="berschrift3"/>
       </w:pPr>
-      <w:bookmarkStart w:id="35" w:name="_Toc465345943"/>
-      <w:bookmarkStart w:id="36" w:name="_Toc465440664"/>
+      <w:bookmarkStart w:id="36" w:name="_Toc465345943"/>
+      <w:bookmarkStart w:id="37" w:name="_Toc465440664"/>
       <w:r>
         <w:t>Nachteile:</w:t>
       </w:r>
-      <w:bookmarkEnd w:id="35"/>
       <w:bookmarkEnd w:id="36"/>
+      <w:bookmarkEnd w:id="37"/>
     </w:p>
     <w:p>
       <w:pPr>
@@ -5991,7 +5993,7 @@
       <w:pPr>
         <w:pStyle w:val="berschrift3"/>
       </w:pPr>
-      <w:bookmarkStart w:id="37" w:name="_Toc465440665"/>
+      <w:bookmarkStart w:id="38" w:name="_Toc465440665"/>
       <w:r>
         <w:lastRenderedPageBreak/>
         <w:t>2.</w:t>
@@ -6000,7 +6002,7 @@
         <w:tab/>
         <w:t>www.erststimme2013.de</w:t>
       </w:r>
-      <w:bookmarkEnd w:id="37"/>
+      <w:bookmarkEnd w:id="38"/>
     </w:p>
     <w:p>
       <w:pPr>
@@ -6036,13 +6038,13 @@
       <w:pPr>
         <w:pStyle w:val="berschrift3"/>
       </w:pPr>
-      <w:bookmarkStart w:id="38" w:name="_Toc465345945"/>
-      <w:bookmarkStart w:id="39" w:name="_Toc465440666"/>
+      <w:bookmarkStart w:id="39" w:name="_Toc465345945"/>
+      <w:bookmarkStart w:id="40" w:name="_Toc465440666"/>
       <w:r>
         <w:t>Vorteile :</w:t>
       </w:r>
-      <w:bookmarkEnd w:id="38"/>
       <w:bookmarkEnd w:id="39"/>
+      <w:bookmarkEnd w:id="40"/>
       <w:r>
         <w:t xml:space="preserve"> </w:t>
       </w:r>
@@ -6096,13 +6098,13 @@
       <w:pPr>
         <w:pStyle w:val="berschrift3"/>
       </w:pPr>
-      <w:bookmarkStart w:id="40" w:name="_Toc465345946"/>
-      <w:bookmarkStart w:id="41" w:name="_Toc465440667"/>
+      <w:bookmarkStart w:id="41" w:name="_Toc465345946"/>
+      <w:bookmarkStart w:id="42" w:name="_Toc465440667"/>
       <w:r>
         <w:t>Nachteile:</w:t>
       </w:r>
-      <w:bookmarkEnd w:id="40"/>
       <w:bookmarkEnd w:id="41"/>
+      <w:bookmarkEnd w:id="42"/>
     </w:p>
     <w:p>
       <w:pPr>
@@ -6214,7 +6216,7 @@
       <w:pPr>
         <w:pStyle w:val="berschrift3"/>
       </w:pPr>
-      <w:bookmarkStart w:id="42" w:name="_Toc465440668"/>
+      <w:bookmarkStart w:id="43" w:name="_Toc465440668"/>
       <w:r>
         <w:t>3.</w:t>
       </w:r>
@@ -6222,7 +6224,7 @@
         <w:tab/>
         <w:t>www.parteivergleich.eu</w:t>
       </w:r>
-      <w:bookmarkEnd w:id="42"/>
+      <w:bookmarkEnd w:id="43"/>
     </w:p>
     <w:p>
       <w:pPr>
@@ -6369,13 +6371,13 @@
       <w:pPr>
         <w:pStyle w:val="berschrift3"/>
       </w:pPr>
-      <w:bookmarkStart w:id="43" w:name="_Toc465345948"/>
-      <w:bookmarkStart w:id="44" w:name="_Toc465440669"/>
+      <w:bookmarkStart w:id="44" w:name="_Toc465345948"/>
+      <w:bookmarkStart w:id="45" w:name="_Toc465440669"/>
       <w:r>
         <w:t>Vorteile:</w:t>
       </w:r>
-      <w:bookmarkEnd w:id="43"/>
       <w:bookmarkEnd w:id="44"/>
+      <w:bookmarkEnd w:id="45"/>
     </w:p>
     <w:p>
       <w:pPr>
@@ -6469,13 +6471,13 @@
       <w:pPr>
         <w:pStyle w:val="berschrift3"/>
       </w:pPr>
-      <w:bookmarkStart w:id="45" w:name="_Toc465345949"/>
-      <w:bookmarkStart w:id="46" w:name="_Toc465440670"/>
+      <w:bookmarkStart w:id="46" w:name="_Toc465345949"/>
+      <w:bookmarkStart w:id="47" w:name="_Toc465440670"/>
       <w:r>
         <w:t>Nachteile:</w:t>
       </w:r>
-      <w:bookmarkEnd w:id="45"/>
       <w:bookmarkEnd w:id="46"/>
+      <w:bookmarkEnd w:id="47"/>
     </w:p>
     <w:p>
       <w:pPr>
@@ -6587,14 +6589,14 @@
       <w:pPr>
         <w:pStyle w:val="berschrift3"/>
       </w:pPr>
-      <w:bookmarkStart w:id="47" w:name="_Toc465440671"/>
+      <w:bookmarkStart w:id="48" w:name="_Toc465440671"/>
       <w:r>
         <w:t>Fazit</w:t>
       </w:r>
       <w:r>
         <w:t xml:space="preserve"> der Marktrecherche</w:t>
       </w:r>
-      <w:bookmarkEnd w:id="47"/>
+      <w:bookmarkEnd w:id="48"/>
     </w:p>
     <w:p>
       <w:pPr>
@@ -6733,7 +6735,7 @@
           <w:sz w:val="36"/>
         </w:rPr>
       </w:pPr>
-      <w:bookmarkStart w:id="48" w:name="_Toc465440672"/>
+      <w:bookmarkStart w:id="49" w:name="_Toc465440672"/>
       <w:r>
         <w:rPr>
           <w:sz w:val="36"/>
@@ -6741,7 +6743,7 @@
         <w:lastRenderedPageBreak/>
         <w:t>Alleinstellungsmerkmale</w:t>
       </w:r>
-      <w:bookmarkEnd w:id="48"/>
+      <w:bookmarkEnd w:id="49"/>
     </w:p>
     <w:p/>
     <w:p>
@@ -6769,16 +6771,16 @@
         <w:pStyle w:val="berschrift3"/>
         <w:jc w:val="both"/>
       </w:pPr>
-      <w:bookmarkStart w:id="49" w:name="_Toc465345952"/>
-      <w:bookmarkStart w:id="50" w:name="_Toc465440673"/>
+      <w:bookmarkStart w:id="50" w:name="_Toc465345952"/>
+      <w:bookmarkStart w:id="51" w:name="_Toc465440673"/>
       <w:r>
         <w:t>Benutzer haben die Möglichkeit eigene Thesen zu formulieren und diese den Kandidaten eines Wahlkreises zu stellen</w:t>
       </w:r>
-      <w:bookmarkEnd w:id="49"/>
+      <w:bookmarkEnd w:id="50"/>
       <w:r>
         <w:t>, sodass die Kandidaten eine Stellung (pro/neutral/contra) dazu einnehmen können.</w:t>
       </w:r>
-      <w:bookmarkEnd w:id="50"/>
+      <w:bookmarkEnd w:id="51"/>
     </w:p>
     <w:p>
       <w:pPr>
@@ -6810,7 +6812,7 @@
       <w:r>
         <w:t xml:space="preserve"> äußern.</w:t>
       </w:r>
-      <w:bookmarkStart w:id="51" w:name="_Toc465345953"/>
+      <w:bookmarkStart w:id="52" w:name="_Toc465345953"/>
       <w:r>
         <w:t xml:space="preserve"> Anschließend </w:t>
       </w:r>
@@ -6835,7 +6837,7 @@
       <w:r>
         <w:t>sortieren</w:t>
       </w:r>
-      <w:bookmarkEnd w:id="51"/>
+      <w:bookmarkEnd w:id="52"/>
       <w:r>
         <w:t xml:space="preserve">. Dadurch </w:t>
       </w:r>
@@ -6998,7 +7000,7 @@
           <w:sz w:val="36"/>
         </w:rPr>
       </w:pPr>
-      <w:bookmarkStart w:id="52" w:name="_Toc465440674"/>
+      <w:bookmarkStart w:id="53" w:name="_Toc465440674"/>
       <w:r>
         <w:rPr>
           <w:sz w:val="36"/>
@@ -7006,7 +7008,7 @@
         <w:lastRenderedPageBreak/>
         <w:t>Zielhierarchie</w:t>
       </w:r>
-      <w:bookmarkEnd w:id="52"/>
+      <w:bookmarkEnd w:id="53"/>
     </w:p>
     <w:p>
       <w:pPr>
@@ -7082,13 +7084,13 @@
         <w:pStyle w:val="berschrift3"/>
         <w:jc w:val="both"/>
       </w:pPr>
-      <w:bookmarkStart w:id="53" w:name="_Toc465345958"/>
-      <w:bookmarkStart w:id="54" w:name="_Toc465440675"/>
+      <w:bookmarkStart w:id="54" w:name="_Toc465345958"/>
+      <w:bookmarkStart w:id="55" w:name="_Toc465440675"/>
       <w:r>
         <w:t>Strategisches Ziel</w:t>
       </w:r>
-      <w:bookmarkEnd w:id="53"/>
       <w:bookmarkEnd w:id="54"/>
+      <w:bookmarkEnd w:id="55"/>
       <w:r>
         <w:t xml:space="preserve"> </w:t>
       </w:r>
@@ -7105,7 +7107,7 @@
       <w:r>
         <w:t>Die Kommunikation zwischen Wähler und Kandidaten soll in Bezug auf den aktuellen Zustand verbessert werden.</w:t>
       </w:r>
-      <w:bookmarkStart w:id="55" w:name="_Toc465345959"/>
+      <w:bookmarkStart w:id="56" w:name="_Toc465345959"/>
     </w:p>
     <w:p>
       <w:pPr>
@@ -7113,12 +7115,12 @@
         <w:ind w:firstLine="360"/>
         <w:jc w:val="both"/>
       </w:pPr>
-      <w:bookmarkStart w:id="56" w:name="_Toc465440676"/>
+      <w:bookmarkStart w:id="57" w:name="_Toc465440676"/>
       <w:r>
         <w:t>Taktisches Ziel</w:t>
       </w:r>
-      <w:bookmarkEnd w:id="55"/>
       <w:bookmarkEnd w:id="56"/>
+      <w:bookmarkEnd w:id="57"/>
     </w:p>
     <w:p>
       <w:pPr>
@@ -7187,11 +7189,11 @@
           <w:szCs w:val="22"/>
         </w:rPr>
       </w:pPr>
-      <w:bookmarkStart w:id="57" w:name="_Toc465440677"/>
+      <w:bookmarkStart w:id="58" w:name="_Toc465440677"/>
       <w:r>
         <w:t>Operatives Ziel</w:t>
       </w:r>
-      <w:bookmarkEnd w:id="57"/>
+      <w:bookmarkEnd w:id="58"/>
       <w:r>
         <w:t xml:space="preserve"> </w:t>
       </w:r>
@@ -7667,7 +7669,7 @@
           <w:sz w:val="36"/>
         </w:rPr>
       </w:pPr>
-      <w:bookmarkStart w:id="58" w:name="_Toc465440678"/>
+      <w:bookmarkStart w:id="59" w:name="_Toc465440678"/>
       <w:r>
         <w:rPr>
           <w:sz w:val="36"/>
@@ -7675,7 +7677,7 @@
         <w:lastRenderedPageBreak/>
         <w:t>Methodischer Rahmen</w:t>
       </w:r>
-      <w:bookmarkEnd w:id="58"/>
+      <w:bookmarkEnd w:id="59"/>
       <w:r>
         <w:rPr>
           <w:sz w:val="36"/>
@@ -7709,11 +7711,11 @@
       <w:pPr>
         <w:pStyle w:val="berschrift3"/>
       </w:pPr>
-      <w:bookmarkStart w:id="59" w:name="_Toc465440679"/>
+      <w:bookmarkStart w:id="60" w:name="_Toc465440679"/>
       <w:r>
         <w:t>Design-Prinzipien</w:t>
       </w:r>
-      <w:bookmarkEnd w:id="59"/>
+      <w:bookmarkEnd w:id="60"/>
     </w:p>
     <w:p>
       <w:pPr>
@@ -7812,11 +7814,11 @@
       <w:pPr>
         <w:pStyle w:val="berschrift3"/>
       </w:pPr>
-      <w:bookmarkStart w:id="60" w:name="_Toc465440680"/>
+      <w:bookmarkStart w:id="61" w:name="_Toc465440680"/>
       <w:r>
         <w:t>Vorgehensmodell</w:t>
       </w:r>
-      <w:bookmarkEnd w:id="60"/>
+      <w:bookmarkEnd w:id="61"/>
     </w:p>
     <w:p>
       <w:pPr>
@@ -8249,7 +8251,7 @@
           <w:sz w:val="36"/>
         </w:rPr>
       </w:pPr>
-      <w:bookmarkStart w:id="61" w:name="_Toc465440681"/>
+      <w:bookmarkStart w:id="62" w:name="_Toc465440681"/>
       <w:r>
         <w:rPr>
           <w:sz w:val="36"/>
@@ -8257,7 +8259,7 @@
         <w:lastRenderedPageBreak/>
         <w:t>Anforderungsermittlung</w:t>
       </w:r>
-      <w:bookmarkEnd w:id="61"/>
+      <w:bookmarkEnd w:id="62"/>
     </w:p>
     <w:p>
       <w:pPr>
@@ -8268,11 +8270,11 @@
       <w:pPr>
         <w:pStyle w:val="berschrift3"/>
       </w:pPr>
-      <w:bookmarkStart w:id="62" w:name="_Toc465440682"/>
+      <w:bookmarkStart w:id="63" w:name="_Toc465440682"/>
       <w:r>
         <w:t>Stakeholder Analyse</w:t>
       </w:r>
-      <w:bookmarkEnd w:id="62"/>
+      <w:bookmarkEnd w:id="63"/>
       <w:r>
         <w:t xml:space="preserve"> </w:t>
       </w:r>
@@ -9535,7 +9537,7 @@
       <w:pPr>
         <w:pStyle w:val="berschrift3"/>
       </w:pPr>
-      <w:bookmarkStart w:id="63" w:name="_Toc465440683"/>
+      <w:bookmarkStart w:id="64" w:name="_Toc465440683"/>
     </w:p>
     <w:p>
       <w:pPr>
@@ -9544,7 +9546,7 @@
       <w:r>
         <w:t>Benutzermodellierung</w:t>
       </w:r>
-      <w:bookmarkEnd w:id="63"/>
+      <w:bookmarkEnd w:id="64"/>
     </w:p>
     <w:p/>
     <w:p>
@@ -10139,12 +10141,12 @@
       <w:pPr>
         <w:pStyle w:val="berschrift1"/>
       </w:pPr>
-      <w:bookmarkStart w:id="64" w:name="_Toc465440684"/>
+      <w:bookmarkStart w:id="65" w:name="_Toc465440684"/>
       <w:r>
         <w:lastRenderedPageBreak/>
         <w:t>Anforderungen</w:t>
       </w:r>
-      <w:bookmarkEnd w:id="64"/>
+      <w:bookmarkEnd w:id="65"/>
     </w:p>
     <w:p/>
     <w:p>
@@ -10175,11 +10177,11 @@
       <w:pPr>
         <w:pStyle w:val="berschrift3"/>
       </w:pPr>
-      <w:bookmarkStart w:id="65" w:name="_Toc465440685"/>
+      <w:bookmarkStart w:id="66" w:name="_Toc465440685"/>
       <w:r>
         <w:t>Funktionale Anforderungen</w:t>
       </w:r>
-      <w:bookmarkEnd w:id="65"/>
+      <w:bookmarkEnd w:id="66"/>
     </w:p>
     <w:p>
       <w:pPr>
@@ -10307,10 +10309,7 @@
         <w:t xml:space="preserve">beim System </w:t>
       </w:r>
       <w:r>
-        <w:t>authentifiziert</w:t>
-      </w:r>
-      <w:r>
-        <w:t xml:space="preserve"> </w:t>
+        <w:t xml:space="preserve">authentifiziert </w:t>
       </w:r>
       <w:r>
         <w:t>sind.</w:t>
@@ -10337,10 +10336,7 @@
         <w:t xml:space="preserve">den </w:t>
       </w:r>
       <w:r>
-        <w:t>Stakeholdern</w:t>
-      </w:r>
-      <w:r>
-        <w:t xml:space="preserve"> </w:t>
+        <w:t xml:space="preserve">Stakeholdern </w:t>
       </w:r>
       <w:r>
         <w:t xml:space="preserve">die Möglichkeit bieten eine Begründung </w:t>
@@ -10394,19 +10390,13 @@
         <w:t xml:space="preserve">den </w:t>
       </w:r>
       <w:r>
-        <w:t>Stakeholdern</w:t>
-      </w:r>
-      <w:r>
-        <w:t xml:space="preserve"> </w:t>
+        <w:t xml:space="preserve">Stakeholdern </w:t>
       </w:r>
       <w:r>
         <w:t>die Möglichkeit bieten Thesen</w:t>
       </w:r>
       <w:r>
-        <w:t xml:space="preserve"> und </w:t>
-      </w:r>
-      <w:r>
-        <w:t>Begründungen einer Position zu einer These</w:t>
+        <w:t xml:space="preserve"> und Begründungen einer Position zu einer These</w:t>
       </w:r>
       <w:r>
         <w:t xml:space="preserve"> </w:t>
@@ -10534,11 +10524,11 @@
       <w:pPr>
         <w:pStyle w:val="berschrift3"/>
       </w:pPr>
-      <w:bookmarkStart w:id="66" w:name="_Toc465440686"/>
+      <w:bookmarkStart w:id="67" w:name="_Toc465440686"/>
       <w:r>
         <w:t>Organisationale Anforderungen</w:t>
       </w:r>
-      <w:bookmarkEnd w:id="66"/>
+      <w:bookmarkEnd w:id="67"/>
     </w:p>
     <w:p>
       <w:pPr>
@@ -10610,11 +10600,11 @@
       <w:pPr>
         <w:pStyle w:val="berschrift3"/>
       </w:pPr>
-      <w:bookmarkStart w:id="67" w:name="_Toc465440687"/>
+      <w:bookmarkStart w:id="68" w:name="_Toc465440687"/>
       <w:r>
         <w:t>Qualitative Anforderungen</w:t>
       </w:r>
-      <w:bookmarkEnd w:id="67"/>
+      <w:bookmarkEnd w:id="68"/>
     </w:p>
     <w:p>
       <w:pPr>
@@ -10720,11 +10710,11 @@
       <w:pPr>
         <w:pStyle w:val="berschrift3"/>
       </w:pPr>
-      <w:bookmarkStart w:id="68" w:name="_Toc465440688"/>
+      <w:bookmarkStart w:id="69" w:name="_Toc465440688"/>
       <w:r>
         <w:t>Anforderungen an die Benutzerschnittstelle</w:t>
       </w:r>
-      <w:bookmarkEnd w:id="68"/>
+      <w:bookmarkEnd w:id="69"/>
     </w:p>
     <w:p>
       <w:pPr>
@@ -10803,11 +10793,11 @@
       <w:pPr>
         <w:pStyle w:val="berschrift3"/>
       </w:pPr>
-      <w:bookmarkStart w:id="69" w:name="_Toc465440689"/>
+      <w:bookmarkStart w:id="70" w:name="_Toc465440689"/>
       <w:r>
         <w:t>Technische Anforderungen</w:t>
       </w:r>
-      <w:bookmarkEnd w:id="69"/>
+      <w:bookmarkEnd w:id="70"/>
     </w:p>
     <w:p>
       <w:pPr>
@@ -10871,7 +10861,7 @@
           <w:sz w:val="36"/>
         </w:rPr>
       </w:pPr>
-      <w:bookmarkStart w:id="70" w:name="_Toc465440690"/>
+      <w:bookmarkStart w:id="71" w:name="_Toc465440690"/>
       <w:r>
         <w:rPr>
           <w:sz w:val="36"/>
@@ -10879,7 +10869,7 @@
         <w:lastRenderedPageBreak/>
         <w:t>Kommunikationsmodell</w:t>
       </w:r>
-      <w:bookmarkEnd w:id="70"/>
+      <w:bookmarkEnd w:id="71"/>
     </w:p>
     <w:p>
       <w:r>
@@ -10896,7 +10886,7 @@
       <w:pPr>
         <w:pStyle w:val="berschrift3"/>
       </w:pPr>
-      <w:bookmarkStart w:id="71" w:name="_Toc465440691"/>
+      <w:bookmarkStart w:id="72" w:name="_Toc465440691"/>
       <w:r>
         <w:rPr>
           <w:noProof/>
@@ -11073,7 +11063,7 @@
       <w:r>
         <w:t>Deskriptives Kommunikationsmodell</w:t>
       </w:r>
-      <w:bookmarkEnd w:id="71"/>
+      <w:bookmarkEnd w:id="72"/>
     </w:p>
     <w:p/>
     <w:p>
@@ -11116,7 +11106,7 @@
           <w:lang w:eastAsia="de-DE"/>
         </w:rPr>
       </w:pPr>
-      <w:bookmarkStart w:id="72" w:name="_Toc465440692"/>
+      <w:bookmarkStart w:id="73" w:name="_Toc465440692"/>
       <w:r>
         <w:rPr>
           <w:noProof/>
@@ -11193,7 +11183,7 @@
         </w:rPr>
         <w:t>Präskriptives Kommunikationsmodell</w:t>
       </w:r>
-      <w:bookmarkEnd w:id="72"/>
+      <w:bookmarkEnd w:id="73"/>
     </w:p>
     <w:p>
       <w:pPr>
@@ -11329,7 +11319,7 @@
           <w:sz w:val="36"/>
         </w:rPr>
       </w:pPr>
-      <w:bookmarkStart w:id="73" w:name="_Toc465440693"/>
+      <w:bookmarkStart w:id="74" w:name="_Toc465440693"/>
       <w:r>
         <w:rPr>
           <w:noProof/>
@@ -11401,7 +11391,7 @@
         </w:rPr>
         <w:t>Architektur und Architekturdiagramm</w:t>
       </w:r>
-      <w:bookmarkEnd w:id="73"/>
+      <w:bookmarkEnd w:id="74"/>
     </w:p>
     <w:p>
       <w:pPr>
@@ -11938,14 +11928,14 @@
           <w:sz w:val="36"/>
         </w:rPr>
       </w:pPr>
-      <w:bookmarkStart w:id="74" w:name="_Toc465440694"/>
+      <w:bookmarkStart w:id="75" w:name="_Toc465440694"/>
       <w:r>
         <w:rPr>
           <w:sz w:val="36"/>
         </w:rPr>
         <w:t>Risiken</w:t>
       </w:r>
-      <w:bookmarkEnd w:id="74"/>
+      <w:bookmarkEnd w:id="75"/>
     </w:p>
     <w:p>
       <w:r>
@@ -12023,13 +12013,13 @@
       <w:pPr>
         <w:pStyle w:val="berschrift3"/>
       </w:pPr>
-      <w:bookmarkStart w:id="75" w:name="_Toc465345969"/>
-      <w:bookmarkStart w:id="76" w:name="_Toc465440695"/>
+      <w:bookmarkStart w:id="76" w:name="_Toc465345969"/>
+      <w:bookmarkStart w:id="77" w:name="_Toc465440695"/>
       <w:r>
         <w:t>Unbekannte geben sich als Kandidaten aus und bewerten Thesen.</w:t>
       </w:r>
-      <w:bookmarkEnd w:id="75"/>
       <w:bookmarkEnd w:id="76"/>
+      <w:bookmarkEnd w:id="77"/>
       <w:r>
         <w:t xml:space="preserve"> </w:t>
       </w:r>
@@ -12043,8 +12033,8 @@
       <w:pPr>
         <w:pStyle w:val="berschrift3"/>
       </w:pPr>
-      <w:bookmarkStart w:id="77" w:name="_Toc465345970"/>
-      <w:bookmarkStart w:id="78" w:name="_Toc465440696"/>
+      <w:bookmarkStart w:id="78" w:name="_Toc465345970"/>
+      <w:bookmarkStart w:id="79" w:name="_Toc465440696"/>
       <w:r>
         <w:t>Durch mehrmaliges Abschicken von privaten Daten</w:t>
       </w:r>
@@ -12075,8 +12065,8 @@
       <w:r>
         <w:t>mehr als einmal.</w:t>
       </w:r>
-      <w:bookmarkEnd w:id="77"/>
       <w:bookmarkEnd w:id="78"/>
+      <w:bookmarkEnd w:id="79"/>
     </w:p>
     <w:p>
       <w:r>
@@ -12096,8 +12086,8 @@
       <w:pPr>
         <w:pStyle w:val="berschrift3"/>
       </w:pPr>
-      <w:bookmarkStart w:id="79" w:name="_Toc465345971"/>
-      <w:bookmarkStart w:id="80" w:name="_Toc465440697"/>
+      <w:bookmarkStart w:id="80" w:name="_Toc465345971"/>
+      <w:bookmarkStart w:id="81" w:name="_Toc465440697"/>
       <w:r>
         <w:lastRenderedPageBreak/>
         <w:t xml:space="preserve">Mehrere Thesen ähneln sich inhaltlich </w:t>
@@ -12105,8 +12095,8 @@
       <w:r>
         <w:t>zu sehr.</w:t>
       </w:r>
-      <w:bookmarkEnd w:id="79"/>
       <w:bookmarkEnd w:id="80"/>
+      <w:bookmarkEnd w:id="81"/>
     </w:p>
     <w:p>
       <w:r>
@@ -12132,8 +12122,8 @@
       <w:pPr>
         <w:pStyle w:val="berschrift3"/>
       </w:pPr>
-      <w:bookmarkStart w:id="81" w:name="_Toc465345972"/>
-      <w:bookmarkStart w:id="82" w:name="_Toc465440698"/>
+      <w:bookmarkStart w:id="82" w:name="_Toc465345972"/>
+      <w:bookmarkStart w:id="83" w:name="_Toc465440698"/>
       <w:r>
         <w:t xml:space="preserve">Nicht alle Kandidaten eines Wahlkreises </w:t>
       </w:r>
@@ -12152,8 +12142,8 @@
       <w:r>
         <w:t>.</w:t>
       </w:r>
-      <w:bookmarkEnd w:id="81"/>
       <w:bookmarkEnd w:id="82"/>
+      <w:bookmarkEnd w:id="83"/>
     </w:p>
     <w:p>
       <w:r>
@@ -12168,7 +12158,7 @@
           <w:sz w:val="36"/>
         </w:rPr>
       </w:pPr>
-      <w:bookmarkStart w:id="83" w:name="_Toc465440701"/>
+      <w:bookmarkStart w:id="84" w:name="_Toc465440701"/>
     </w:p>
     <w:p/>
     <w:p/>
@@ -12220,7 +12210,7 @@
         </w:rPr>
         <w:t>Concept</w:t>
       </w:r>
-      <w:bookmarkEnd w:id="83"/>
+      <w:bookmarkEnd w:id="84"/>
       <w:proofErr w:type="spellEnd"/>
     </w:p>
     <w:p>
@@ -12503,8 +12493,6 @@
               </w:rPr>
               <w:t>Stellung des Stakeholders zu den</w:t>
             </w:r>
-            <w:bookmarkStart w:id="84" w:name="_GoBack"/>
-            <w:bookmarkEnd w:id="84"/>
             <w:r>
               <w:rPr>
                 <w:rFonts w:eastAsia="Times New Roman" w:cs="Times New Roman"/>
@@ -12696,13 +12684,7 @@
         <w:rPr>
           <w:rStyle w:val="Hervorhebung"/>
         </w:rPr>
-        <w:t xml:space="preserve">:  </w:t>
-      </w:r>
-      <w:r>
-        <w:rPr>
-          <w:rStyle w:val="Hervorhebung"/>
-        </w:rPr>
-        <w:t>Berechnung der Übereinstimmung von Wähler und Kandidaten</w:t>
+        <w:t>:  Berechnung der Übereinstimmung von Wähler und Kandidaten</w:t>
       </w:r>
     </w:p>
     <w:tbl>
@@ -13119,13 +13101,7 @@
         <w:rPr>
           <w:rStyle w:val="Hervorhebung"/>
         </w:rPr>
-        <w:t xml:space="preserve">:  </w:t>
-      </w:r>
-      <w:r>
-        <w:rPr>
-          <w:rStyle w:val="Hervorhebung"/>
-        </w:rPr>
-        <w:t>Sichere HTTPS Verbindung zwischen Client und Server</w:t>
+        <w:t>:  Sichere HTTPS Verbindung zwischen Client und Server</w:t>
       </w:r>
     </w:p>
     <w:tbl>
@@ -13491,13 +13467,7 @@
           <w:rStyle w:val="Hervorhebung"/>
         </w:rPr>
         <w:lastRenderedPageBreak/>
-        <w:t xml:space="preserve">Tabelle 9:  </w:t>
-      </w:r>
-      <w:r>
-        <w:rPr>
-          <w:rStyle w:val="Hervorhebung"/>
-        </w:rPr>
-        <w:t>Verschlüsslung der privaten Daten des Wählers</w:t>
+        <w:t>Tabelle 9:  Verschlüsslung der privaten Daten des Wählers</w:t>
       </w:r>
     </w:p>
     <w:tbl>
@@ -14247,25 +14217,7 @@
         <w:rPr>
           <w:rStyle w:val="Hervorhebung"/>
         </w:rPr>
-        <w:t>Tabe</w:t>
-      </w:r>
-      <w:r>
-        <w:rPr>
-          <w:rStyle w:val="Hervorhebung"/>
-        </w:rPr>
-        <w:t>lle 11</w:t>
-      </w:r>
-      <w:r>
-        <w:rPr>
-          <w:rStyle w:val="Hervorhebung"/>
-        </w:rPr>
-        <w:t xml:space="preserve">:  </w:t>
-      </w:r>
-      <w:r>
-        <w:rPr>
-          <w:rStyle w:val="Hervorhebung"/>
-        </w:rPr>
-        <w:t>Vermeidung von inhaltlich doppelten Thesen</w:t>
+        <w:t>Tabelle 11:  Vermeidung von inhaltlich doppelten Thesen</w:t>
       </w:r>
     </w:p>
     <w:tbl>
@@ -14461,13 +14413,7 @@
               </w:rPr>
             </w:pPr>
             <w:r>
-              <w:t xml:space="preserve">Der Server gleicht </w:t>
-            </w:r>
-            <w:r>
-              <w:t>den Hashwert des Textes mit den Hashwerten schon vorhandener Thesen</w:t>
-            </w:r>
-            <w:r>
-              <w:t xml:space="preserve"> ab, sodass nicht exakt gleiche Thesen gespeichert werden.</w:t>
+              <w:t>Der Server gleicht den Hashwert des Textes mit den Hashwerten schon vorhandener Thesen ab, sodass nicht exakt gleiche Thesen gespeichert werden.</w:t>
             </w:r>
           </w:p>
         </w:tc>
@@ -16250,13 +16196,13 @@
         </w:rPr>
       </w:pPr>
     </w:p>
+    <w:bookmarkStart w:id="88" w:name="_Toc465087772"/>
+    <w:bookmarkStart w:id="89" w:name="_Toc465345976"/>
+    <w:bookmarkStart w:id="90" w:name="_Toc465440704"/>
     <w:p>
       <w:pPr>
         <w:pStyle w:val="berschrift3"/>
       </w:pPr>
-      <w:bookmarkStart w:id="88" w:name="_Toc465087772"/>
-      <w:bookmarkStart w:id="89" w:name="_Toc465345976"/>
-      <w:bookmarkStart w:id="90" w:name="_Toc465440704"/>
       <w:r>
         <w:rPr>
           <w:noProof/>
@@ -22869,6 +22815,7 @@
         <w:docPartUnique/>
       </w:docPartObj>
     </w:sdtPr>
+    <w:sdtEndPr/>
     <w:sdtContent>
       <w:p>
         <w:pPr>
@@ -22888,7 +22835,7 @@
           <w:rPr>
             <w:noProof/>
           </w:rPr>
-          <w:t>33</w:t>
+          <w:t>21</w:t>
         </w:r>
         <w:r>
           <w:fldChar w:fldCharType="end"/>
@@ -26094,7 +26041,7 @@
 </file>
 
 <file path=customXml/itemProps1.xml><?xml version="1.0" encoding="utf-8"?>
-<ds:datastoreItem xmlns:ds="http://schemas.openxmlformats.org/officeDocument/2006/customXml" ds:itemID="{E0889444-2CB9-44AF-B9F2-00DF2582B3FB}">
+<ds:datastoreItem xmlns:ds="http://schemas.openxmlformats.org/officeDocument/2006/customXml" ds:itemID="{1DDD5BE8-D42A-4528-B60B-92C9212A60EB}">
   <ds:schemaRefs>
     <ds:schemaRef ds:uri="http://schemas.openxmlformats.org/officeDocument/2006/bibliography"/>
   </ds:schemaRefs>

--- a/Work in Progress/SchulzGette_KonzeptEISWS1617.docx
+++ b/Work in Progress/SchulzGette_KonzeptEISWS1617.docx
@@ -7,10 +7,8 @@
         <w:jc w:val="right"/>
       </w:pPr>
       <w:r>
-        <w:t>04</w:t>
-      </w:r>
-      <w:bookmarkStart w:id="0" w:name="_GoBack"/>
-      <w:bookmarkEnd w:id="0"/>
+        <w:t>05</w:t>
+      </w:r>
       <w:r>
         <w:t>.</w:t>
       </w:r>
@@ -220,9 +218,9 @@
           <w:lang w:eastAsia="de-DE"/>
         </w:rPr>
       </w:pPr>
-      <w:bookmarkStart w:id="1" w:name="_Toc465087755"/>
-      <w:bookmarkStart w:id="2" w:name="_Toc465345923"/>
-      <w:bookmarkStart w:id="3" w:name="_Toc465440644"/>
+      <w:bookmarkStart w:id="0" w:name="_Toc465087755"/>
+      <w:bookmarkStart w:id="1" w:name="_Toc465345923"/>
+      <w:bookmarkStart w:id="2" w:name="_Toc465440644"/>
       <w:r>
         <w:rPr>
           <w:rFonts w:asciiTheme="majorHAnsi" w:eastAsia="Times New Roman" w:hAnsiTheme="majorHAnsi" w:cs="Times New Roman"/>
@@ -233,9 +231,19 @@
         </w:rPr>
         <w:t>Franz-L. Jaspers</w:t>
       </w:r>
+      <w:bookmarkEnd w:id="0"/>
       <w:bookmarkEnd w:id="1"/>
       <w:bookmarkEnd w:id="2"/>
-      <w:bookmarkEnd w:id="3"/>
+      <w:r>
+        <w:rPr>
+          <w:rFonts w:asciiTheme="majorHAnsi" w:eastAsia="Times New Roman" w:hAnsiTheme="majorHAnsi" w:cs="Times New Roman"/>
+          <w:bCs/>
+          <w:sz w:val="28"/>
+          <w:szCs w:val="28"/>
+          <w:lang w:eastAsia="de-DE"/>
+        </w:rPr>
+        <w:t>, B.Sc.</w:t>
+      </w:r>
     </w:p>
     <w:p>
       <w:pPr>
@@ -251,9 +259,9 @@
           <w:lang w:eastAsia="de-DE"/>
         </w:rPr>
       </w:pPr>
-      <w:bookmarkStart w:id="4" w:name="_Toc465087756"/>
-      <w:bookmarkStart w:id="5" w:name="_Toc465345924"/>
-      <w:bookmarkStart w:id="6" w:name="_Toc465440645"/>
+      <w:bookmarkStart w:id="3" w:name="_Toc465087756"/>
+      <w:bookmarkStart w:id="4" w:name="_Toc465345924"/>
+      <w:bookmarkStart w:id="5" w:name="_Toc465440645"/>
       <w:r>
         <w:rPr>
           <w:rFonts w:asciiTheme="majorHAnsi" w:eastAsia="Times New Roman" w:hAnsiTheme="majorHAnsi" w:cs="Times New Roman"/>
@@ -287,9 +295,9 @@
         </w:rPr>
         <w:t>22</w:t>
       </w:r>
+      <w:bookmarkEnd w:id="3"/>
       <w:bookmarkEnd w:id="4"/>
       <w:bookmarkEnd w:id="5"/>
-      <w:bookmarkEnd w:id="6"/>
     </w:p>
     <w:p>
       <w:pPr>
@@ -304,9 +312,9 @@
           <w:lang w:eastAsia="de-DE"/>
         </w:rPr>
       </w:pPr>
-      <w:bookmarkStart w:id="7" w:name="_Toc465087757"/>
-      <w:bookmarkStart w:id="8" w:name="_Toc465345925"/>
-      <w:bookmarkStart w:id="9" w:name="_Toc465440646"/>
+      <w:bookmarkStart w:id="6" w:name="_Toc465087757"/>
+      <w:bookmarkStart w:id="7" w:name="_Toc465345925"/>
+      <w:bookmarkStart w:id="8" w:name="_Toc465440646"/>
       <w:r>
         <w:rPr>
           <w:rFonts w:asciiTheme="majorHAnsi" w:eastAsia="Times New Roman" w:hAnsiTheme="majorHAnsi" w:cs="Times New Roman"/>
@@ -327,9 +335,9 @@
         </w:rPr>
         <w:t xml:space="preserve">  </w:t>
       </w:r>
+      <w:bookmarkEnd w:id="6"/>
       <w:bookmarkEnd w:id="7"/>
       <w:bookmarkEnd w:id="8"/>
-      <w:bookmarkEnd w:id="9"/>
     </w:p>
     <w:p>
       <w:pPr>
@@ -344,9 +352,9 @@
           <w:lang w:eastAsia="de-DE"/>
         </w:rPr>
       </w:pPr>
-      <w:bookmarkStart w:id="10" w:name="_Toc465087758"/>
-      <w:bookmarkStart w:id="11" w:name="_Toc465345926"/>
-      <w:bookmarkStart w:id="12" w:name="_Toc465440647"/>
+      <w:bookmarkStart w:id="9" w:name="_Toc465087758"/>
+      <w:bookmarkStart w:id="10" w:name="_Toc465345926"/>
+      <w:bookmarkStart w:id="11" w:name="_Toc465440647"/>
       <w:r>
         <w:rPr>
           <w:rFonts w:asciiTheme="majorHAnsi" w:eastAsia="Times New Roman" w:hAnsiTheme="majorHAnsi" w:cs="Times New Roman"/>
@@ -355,9 +363,8 @@
           <w:szCs w:val="28"/>
           <w:lang w:eastAsia="de-DE"/>
         </w:rPr>
-        <w:t xml:space="preserve">Enrico </w:t>
-      </w:r>
-      <w:proofErr w:type="spellStart"/>
+        <w:t>Enrico Gette</w:t>
+      </w:r>
       <w:r>
         <w:rPr>
           <w:rFonts w:asciiTheme="majorHAnsi" w:eastAsia="Times New Roman" w:hAnsiTheme="majorHAnsi" w:cs="Times New Roman"/>
@@ -366,22 +373,11 @@
           <w:szCs w:val="28"/>
           <w:lang w:eastAsia="de-DE"/>
         </w:rPr>
-        <w:t>Gette</w:t>
-      </w:r>
-      <w:proofErr w:type="spellEnd"/>
-      <w:r>
-        <w:rPr>
-          <w:rFonts w:asciiTheme="majorHAnsi" w:eastAsia="Times New Roman" w:hAnsiTheme="majorHAnsi" w:cs="Times New Roman"/>
-          <w:bCs/>
-          <w:sz w:val="28"/>
-          <w:szCs w:val="28"/>
-          <w:lang w:eastAsia="de-DE"/>
-        </w:rPr>
         <w:t xml:space="preserve">  </w:t>
       </w:r>
+      <w:bookmarkEnd w:id="9"/>
       <w:bookmarkEnd w:id="10"/>
       <w:bookmarkEnd w:id="11"/>
-      <w:bookmarkEnd w:id="12"/>
     </w:p>
     <w:p>
       <w:pPr>
@@ -442,6 +438,7 @@
     <w:p>
       <w:pPr>
         <w:pStyle w:val="berschrift2"/>
+        <w:jc w:val="right"/>
       </w:pPr>
     </w:p>
     <w:sdt>
@@ -640,7 +637,7 @@
                 <w:webHidden/>
                 <w:sz w:val="20"/>
               </w:rPr>
-              <w:t>3</w:t>
+              <w:t>4</w:t>
             </w:r>
             <w:r>
               <w:rPr>
@@ -719,7 +716,7 @@
                 <w:webHidden/>
                 <w:sz w:val="20"/>
               </w:rPr>
-              <w:t>3</w:t>
+              <w:t>4</w:t>
             </w:r>
             <w:r>
               <w:rPr>
@@ -798,7 +795,7 @@
                 <w:webHidden/>
                 <w:sz w:val="20"/>
               </w:rPr>
-              <w:t>3</w:t>
+              <w:t>4</w:t>
             </w:r>
             <w:r>
               <w:rPr>
@@ -877,7 +874,7 @@
                 <w:webHidden/>
                 <w:sz w:val="20"/>
               </w:rPr>
-              <w:t>3</w:t>
+              <w:t>4</w:t>
             </w:r>
             <w:r>
               <w:rPr>
@@ -956,7 +953,7 @@
                 <w:webHidden/>
                 <w:sz w:val="20"/>
               </w:rPr>
-              <w:t>4</w:t>
+              <w:t>5</w:t>
             </w:r>
             <w:r>
               <w:rPr>
@@ -1034,7 +1031,7 @@
                 <w:webHidden/>
                 <w:sz w:val="20"/>
               </w:rPr>
-              <w:t>4</w:t>
+              <w:t>5</w:t>
             </w:r>
             <w:r>
               <w:rPr>
@@ -1112,7 +1109,7 @@
                 <w:webHidden/>
                 <w:sz w:val="20"/>
               </w:rPr>
-              <w:t>4</w:t>
+              <w:t>5</w:t>
             </w:r>
             <w:r>
               <w:rPr>
@@ -1190,7 +1187,7 @@
                 <w:webHidden/>
                 <w:sz w:val="20"/>
               </w:rPr>
-              <w:t>5</w:t>
+              <w:t>6</w:t>
             </w:r>
             <w:r>
               <w:rPr>
@@ -1268,7 +1265,7 @@
                 <w:webHidden/>
                 <w:sz w:val="20"/>
               </w:rPr>
-              <w:t>5</w:t>
+              <w:t>6</w:t>
             </w:r>
             <w:r>
               <w:rPr>
@@ -1346,7 +1343,7 @@
                 <w:webHidden/>
                 <w:sz w:val="20"/>
               </w:rPr>
-              <w:t>6</w:t>
+              <w:t>7</w:t>
             </w:r>
             <w:r>
               <w:rPr>
@@ -1441,7 +1438,7 @@
                 <w:webHidden/>
                 <w:sz w:val="20"/>
               </w:rPr>
-              <w:t>6</w:t>
+              <w:t>7</w:t>
             </w:r>
             <w:r>
               <w:rPr>
@@ -1536,7 +1533,7 @@
                 <w:webHidden/>
                 <w:sz w:val="20"/>
               </w:rPr>
-              <w:t>7</w:t>
+              <w:t>8</w:t>
             </w:r>
             <w:r>
               <w:rPr>
@@ -1631,7 +1628,7 @@
                 <w:webHidden/>
                 <w:sz w:val="20"/>
               </w:rPr>
-              <w:t>7</w:t>
+              <w:t>8</w:t>
             </w:r>
             <w:r>
               <w:rPr>
@@ -1709,7 +1706,7 @@
                 <w:webHidden/>
                 <w:sz w:val="20"/>
               </w:rPr>
-              <w:t>8</w:t>
+              <w:t>9</w:t>
             </w:r>
             <w:r>
               <w:rPr>
@@ -1787,7 +1784,7 @@
                 <w:webHidden/>
                 <w:sz w:val="20"/>
               </w:rPr>
-              <w:t>9</w:t>
+              <w:t>10</w:t>
             </w:r>
             <w:r>
               <w:rPr>
@@ -1865,7 +1862,7 @@
                 <w:webHidden/>
                 <w:sz w:val="20"/>
               </w:rPr>
-              <w:t>10</w:t>
+              <w:t>11</w:t>
             </w:r>
             <w:r>
               <w:rPr>
@@ -1943,7 +1940,7 @@
                 <w:webHidden/>
                 <w:sz w:val="20"/>
               </w:rPr>
-              <w:t>11</w:t>
+              <w:t>12</w:t>
             </w:r>
             <w:r>
               <w:rPr>
@@ -2021,7 +2018,7 @@
                 <w:webHidden/>
                 <w:sz w:val="20"/>
               </w:rPr>
-              <w:t>11</w:t>
+              <w:t>12</w:t>
             </w:r>
             <w:r>
               <w:rPr>
@@ -2099,7 +2096,7 @@
                 <w:webHidden/>
                 <w:sz w:val="20"/>
               </w:rPr>
-              <w:t>11</w:t>
+              <w:t>12</w:t>
             </w:r>
             <w:r>
               <w:rPr>
@@ -2177,7 +2174,7 @@
                 <w:webHidden/>
                 <w:sz w:val="20"/>
               </w:rPr>
-              <w:t>13</w:t>
+              <w:t>14</w:t>
             </w:r>
             <w:r>
               <w:rPr>
@@ -2255,7 +2252,7 @@
                 <w:webHidden/>
                 <w:sz w:val="20"/>
               </w:rPr>
-              <w:t>13</w:t>
+              <w:t>14</w:t>
             </w:r>
             <w:r>
               <w:rPr>
@@ -2333,7 +2330,7 @@
                 <w:webHidden/>
                 <w:sz w:val="20"/>
               </w:rPr>
-              <w:t>15</w:t>
+              <w:t>16</w:t>
             </w:r>
             <w:r>
               <w:rPr>
@@ -2411,7 +2408,7 @@
                 <w:webHidden/>
                 <w:sz w:val="20"/>
               </w:rPr>
-              <w:t>16</w:t>
+              <w:t>17</w:t>
             </w:r>
             <w:r>
               <w:rPr>
@@ -2489,7 +2486,7 @@
                 <w:webHidden/>
                 <w:sz w:val="20"/>
               </w:rPr>
-              <w:t>16</w:t>
+              <w:t>17</w:t>
             </w:r>
             <w:r>
               <w:rPr>
@@ -2567,7 +2564,7 @@
                 <w:webHidden/>
                 <w:sz w:val="20"/>
               </w:rPr>
-              <w:t>16</w:t>
+              <w:t>17</w:t>
             </w:r>
             <w:r>
               <w:rPr>
@@ -2645,7 +2642,7 @@
                 <w:webHidden/>
                 <w:sz w:val="20"/>
               </w:rPr>
-              <w:t>17</w:t>
+              <w:t>18</w:t>
             </w:r>
             <w:r>
               <w:rPr>
@@ -2723,7 +2720,7 @@
                 <w:webHidden/>
                 <w:sz w:val="20"/>
               </w:rPr>
-              <w:t>17</w:t>
+              <w:t>18</w:t>
             </w:r>
             <w:r>
               <w:rPr>
@@ -2801,7 +2798,7 @@
                 <w:webHidden/>
                 <w:sz w:val="20"/>
               </w:rPr>
-              <w:t>17</w:t>
+              <w:t>18</w:t>
             </w:r>
             <w:r>
               <w:rPr>
@@ -2879,7 +2876,7 @@
                 <w:webHidden/>
                 <w:sz w:val="20"/>
               </w:rPr>
-              <w:t>18</w:t>
+              <w:t>19</w:t>
             </w:r>
             <w:r>
               <w:rPr>
@@ -2957,7 +2954,7 @@
                 <w:webHidden/>
                 <w:sz w:val="20"/>
               </w:rPr>
-              <w:t>18</w:t>
+              <w:t>19</w:t>
             </w:r>
             <w:r>
               <w:rPr>
@@ -3036,7 +3033,7 @@
                 <w:webHidden/>
                 <w:sz w:val="20"/>
               </w:rPr>
-              <w:t>19</w:t>
+              <w:t>20</w:t>
             </w:r>
             <w:r>
               <w:rPr>
@@ -3115,7 +3112,7 @@
                 <w:webHidden/>
                 <w:sz w:val="20"/>
               </w:rPr>
-              <w:t>20</w:t>
+              <w:t>21</w:t>
             </w:r>
             <w:r>
               <w:rPr>
@@ -3193,7 +3190,7 @@
                 <w:webHidden/>
                 <w:sz w:val="20"/>
               </w:rPr>
-              <w:t>21</w:t>
+              <w:t>22</w:t>
             </w:r>
             <w:r>
               <w:rPr>
@@ -3271,7 +3268,7 @@
                 <w:webHidden/>
                 <w:sz w:val="20"/>
               </w:rPr>
-              <w:t>23</w:t>
+              <w:t>24</w:t>
             </w:r>
             <w:r>
               <w:rPr>
@@ -3349,7 +3346,7 @@
                 <w:webHidden/>
                 <w:sz w:val="20"/>
               </w:rPr>
-              <w:t>25</w:t>
+              <w:t>26</w:t>
             </w:r>
             <w:r>
               <w:rPr>
@@ -3427,7 +3424,7 @@
                 <w:webHidden/>
                 <w:sz w:val="20"/>
               </w:rPr>
-              <w:t>26</w:t>
+              <w:t>27</w:t>
             </w:r>
             <w:r>
               <w:rPr>
@@ -3459,16 +3456,1140 @@
           <w:sz w:val="36"/>
         </w:rPr>
       </w:pPr>
-      <w:bookmarkStart w:id="13" w:name="_Toc465440648"/>
+      <w:bookmarkStart w:id="12" w:name="_Toc465440648"/>
       <w:r>
         <w:rPr>
           <w:rFonts w:eastAsia="Times New Roman"/>
           <w:sz w:val="36"/>
         </w:rPr>
         <w:lastRenderedPageBreak/>
+        <w:t>Tabellenverzeichnis</w:t>
+      </w:r>
+    </w:p>
+    <w:p>
+      <w:pPr>
+        <w:rPr>
+          <w:rFonts w:eastAsia="Times New Roman"/>
+          <w:sz w:val="36"/>
+        </w:rPr>
+      </w:pPr>
+    </w:p>
+    <w:p>
+      <w:pPr>
+        <w:rPr>
+          <w:rFonts w:eastAsia="Times New Roman"/>
+          <w:sz w:val="28"/>
+        </w:rPr>
+      </w:pPr>
+      <w:r>
+        <w:rPr>
+          <w:rFonts w:eastAsia="Times New Roman"/>
+          <w:sz w:val="28"/>
+        </w:rPr>
+        <w:t xml:space="preserve">Tabelle 1: </w:t>
+      </w:r>
+      <w:r>
+        <w:rPr>
+          <w:rStyle w:val="Hervorhebung"/>
+        </w:rPr>
+        <w:t>Stakeholder „Wähler“………………………………………………………………</w:t>
+      </w:r>
+      <w:r>
+        <w:rPr>
+          <w:rStyle w:val="Hervorhebung"/>
+        </w:rPr>
+        <w:t>.</w:t>
+      </w:r>
+      <w:r>
+        <w:rPr>
+          <w:rStyle w:val="Hervorhebung"/>
+        </w:rPr>
+        <w:t>…………………………………</w:t>
+      </w:r>
+      <w:r>
+        <w:rPr>
+          <w:rStyle w:val="Hervorhebung"/>
+          <w:i w:val="0"/>
+        </w:rPr>
+        <w:t>14</w:t>
+      </w:r>
+    </w:p>
+    <w:p>
+      <w:pPr>
+        <w:rPr>
+          <w:rFonts w:eastAsia="Times New Roman"/>
+          <w:sz w:val="28"/>
+        </w:rPr>
+      </w:pPr>
+      <w:r>
+        <w:rPr>
+          <w:rFonts w:eastAsia="Times New Roman"/>
+          <w:sz w:val="28"/>
+        </w:rPr>
+        <w:t>Tabelle 2:</w:t>
+      </w:r>
+      <w:r>
+        <w:rPr>
+          <w:rFonts w:eastAsia="Times New Roman"/>
+          <w:sz w:val="28"/>
+        </w:rPr>
+        <w:t xml:space="preserve"> </w:t>
+      </w:r>
+      <w:r>
+        <w:rPr>
+          <w:rStyle w:val="Hervorhebung"/>
+        </w:rPr>
+        <w:t>Stakeholder „Kandidat“</w:t>
+      </w:r>
+      <w:r>
+        <w:rPr>
+          <w:rStyle w:val="Titel"/>
+        </w:rPr>
+        <w:t xml:space="preserve"> </w:t>
+      </w:r>
+      <w:r>
+        <w:rPr>
+          <w:rStyle w:val="Hervorhebung"/>
+        </w:rPr>
+        <w:t>………………………………………………………</w:t>
+      </w:r>
+      <w:r>
+        <w:rPr>
+          <w:rStyle w:val="Hervorhebung"/>
+        </w:rPr>
+        <w:t>.</w:t>
+      </w:r>
+      <w:r>
+        <w:rPr>
+          <w:rStyle w:val="Hervorhebung"/>
+        </w:rPr>
+        <w:t>………………………………..……</w:t>
+      </w:r>
+      <w:r>
+        <w:rPr>
+          <w:rStyle w:val="Hervorhebung"/>
+          <w:i w:val="0"/>
+        </w:rPr>
+        <w:t>14</w:t>
+      </w:r>
+    </w:p>
+    <w:p>
+      <w:pPr>
+        <w:rPr>
+          <w:rFonts w:eastAsia="Times New Roman"/>
+          <w:sz w:val="28"/>
+        </w:rPr>
+      </w:pPr>
+      <w:r>
+        <w:rPr>
+          <w:rFonts w:eastAsia="Times New Roman"/>
+          <w:sz w:val="28"/>
+        </w:rPr>
+        <w:t>Tabelle 3:</w:t>
+      </w:r>
+      <w:r>
+        <w:rPr>
+          <w:rFonts w:eastAsia="Times New Roman"/>
+          <w:sz w:val="28"/>
+        </w:rPr>
+        <w:t xml:space="preserve"> </w:t>
+      </w:r>
+      <w:r>
+        <w:rPr>
+          <w:rStyle w:val="Hervorhebung"/>
+        </w:rPr>
+        <w:t>Stakeholder Analyse…………………………………………</w:t>
+      </w:r>
+      <w:r>
+        <w:rPr>
+          <w:rStyle w:val="Hervorhebung"/>
+          <w:i w:val="0"/>
+        </w:rPr>
+        <w:t>…………………………………………………</w:t>
+      </w:r>
+      <w:r>
+        <w:rPr>
+          <w:rStyle w:val="Hervorhebung"/>
+          <w:i w:val="0"/>
+        </w:rPr>
+        <w:t>.</w:t>
+      </w:r>
+      <w:r>
+        <w:rPr>
+          <w:rStyle w:val="Hervorhebung"/>
+          <w:i w:val="0"/>
+        </w:rPr>
+        <w:t>………15</w:t>
+      </w:r>
+    </w:p>
+    <w:p>
+      <w:pPr>
+        <w:rPr>
+          <w:rFonts w:eastAsia="Times New Roman"/>
+          <w:sz w:val="28"/>
+        </w:rPr>
+      </w:pPr>
+      <w:r>
+        <w:rPr>
+          <w:rFonts w:eastAsia="Times New Roman"/>
+          <w:sz w:val="28"/>
+        </w:rPr>
+        <w:t>Tabelle 4:</w:t>
+      </w:r>
+      <w:r>
+        <w:rPr>
+          <w:rFonts w:eastAsia="Times New Roman"/>
+          <w:sz w:val="28"/>
+        </w:rPr>
+        <w:t xml:space="preserve"> </w:t>
+      </w:r>
+      <w:r>
+        <w:rPr>
+          <w:rStyle w:val="Hervorhebung"/>
+        </w:rPr>
+        <w:t>Definition der User Profiles</w:t>
+      </w:r>
+      <w:r>
+        <w:rPr>
+          <w:rStyle w:val="Hervorhebung"/>
+          <w:i w:val="0"/>
+        </w:rPr>
+        <w:t>……………………………………………………………</w:t>
+      </w:r>
+      <w:r>
+        <w:rPr>
+          <w:rStyle w:val="Hervorhebung"/>
+          <w:i w:val="0"/>
+        </w:rPr>
+        <w:t>……………………</w:t>
+      </w:r>
+      <w:r>
+        <w:rPr>
+          <w:rStyle w:val="Hervorhebung"/>
+          <w:i w:val="0"/>
+        </w:rPr>
+        <w:t>.</w:t>
+      </w:r>
+      <w:r>
+        <w:rPr>
+          <w:rStyle w:val="Hervorhebung"/>
+          <w:i w:val="0"/>
+        </w:rPr>
+        <w:t>………16</w:t>
+      </w:r>
+    </w:p>
+    <w:p>
+      <w:pPr>
+        <w:rPr>
+          <w:rFonts w:eastAsia="Times New Roman"/>
+          <w:sz w:val="28"/>
+        </w:rPr>
+      </w:pPr>
+      <w:r>
+        <w:rPr>
+          <w:rFonts w:eastAsia="Times New Roman"/>
+          <w:sz w:val="28"/>
+        </w:rPr>
+        <w:t>Tabelle 5:</w:t>
+      </w:r>
+      <w:r>
+        <w:rPr>
+          <w:rFonts w:eastAsia="Times New Roman"/>
+          <w:sz w:val="28"/>
+        </w:rPr>
+        <w:t xml:space="preserve"> </w:t>
+      </w:r>
+      <w:r>
+        <w:rPr>
+          <w:rStyle w:val="Hervorhebung"/>
+        </w:rPr>
+        <w:t>Punktesystem für die Berechnu</w:t>
+      </w:r>
+      <w:r>
+        <w:rPr>
+          <w:rStyle w:val="Hervorhebung"/>
+        </w:rPr>
+        <w:t>ng</w:t>
+      </w:r>
+      <w:r>
+        <w:rPr>
+          <w:rStyle w:val="Hervorhebung"/>
+          <w:i w:val="0"/>
+        </w:rPr>
+        <w:t>…………………………………………………………</w:t>
+      </w:r>
+      <w:r>
+        <w:rPr>
+          <w:rStyle w:val="Hervorhebung"/>
+          <w:i w:val="0"/>
+        </w:rPr>
+        <w:t>…………</w:t>
+      </w:r>
+      <w:r>
+        <w:rPr>
+          <w:rStyle w:val="Hervorhebung"/>
+          <w:i w:val="0"/>
+        </w:rPr>
+        <w:t>.</w:t>
+      </w:r>
+      <w:bookmarkStart w:id="13" w:name="_GoBack"/>
+      <w:bookmarkEnd w:id="13"/>
+      <w:r>
+        <w:rPr>
+          <w:rStyle w:val="Hervorhebung"/>
+          <w:i w:val="0"/>
+        </w:rPr>
+        <w:t>…………21</w:t>
+      </w:r>
+    </w:p>
+    <w:p>
+      <w:pPr>
+        <w:rPr>
+          <w:rFonts w:eastAsia="Times New Roman"/>
+          <w:sz w:val="28"/>
+        </w:rPr>
+      </w:pPr>
+      <w:r>
+        <w:rPr>
+          <w:rFonts w:eastAsia="Times New Roman"/>
+          <w:sz w:val="28"/>
+        </w:rPr>
+        <w:t>Tabelle 6:</w:t>
+      </w:r>
+      <w:r>
+        <w:rPr>
+          <w:rFonts w:eastAsia="Times New Roman"/>
+          <w:sz w:val="28"/>
+        </w:rPr>
+        <w:t xml:space="preserve"> </w:t>
+      </w:r>
+      <w:r>
+        <w:rPr>
+          <w:rStyle w:val="Hervorhebung"/>
+        </w:rPr>
+        <w:t>Interaktion mit Thesen beim Client</w:t>
+      </w:r>
+      <w:r>
+        <w:rPr>
+          <w:rStyle w:val="Hervorhebung"/>
+          <w:i w:val="0"/>
+        </w:rPr>
+        <w:t>………………………………………………………</w:t>
+      </w:r>
+      <w:r>
+        <w:rPr>
+          <w:rStyle w:val="Hervorhebung"/>
+          <w:i w:val="0"/>
+        </w:rPr>
+        <w:t>……….</w:t>
+      </w:r>
+      <w:r>
+        <w:rPr>
+          <w:rStyle w:val="Hervorhebung"/>
+          <w:i w:val="0"/>
+        </w:rPr>
+        <w:t>…</w:t>
+      </w:r>
+      <w:r>
+        <w:rPr>
+          <w:rStyle w:val="Hervorhebung"/>
+          <w:i w:val="0"/>
+        </w:rPr>
+        <w:t>.</w:t>
+      </w:r>
+      <w:r>
+        <w:rPr>
+          <w:rStyle w:val="Hervorhebung"/>
+          <w:i w:val="0"/>
+        </w:rPr>
+        <w:t>…………24</w:t>
+      </w:r>
+    </w:p>
+    <w:p>
+      <w:pPr>
+        <w:rPr>
+          <w:rFonts w:eastAsia="Times New Roman"/>
+          <w:sz w:val="28"/>
+        </w:rPr>
+      </w:pPr>
+      <w:r>
+        <w:rPr>
+          <w:rFonts w:eastAsia="Times New Roman"/>
+          <w:sz w:val="28"/>
+        </w:rPr>
+        <w:t>Tabelle 7:</w:t>
+      </w:r>
+      <w:r>
+        <w:rPr>
+          <w:rFonts w:eastAsia="Times New Roman"/>
+          <w:sz w:val="28"/>
+        </w:rPr>
+        <w:t xml:space="preserve"> </w:t>
+      </w:r>
+      <w:r>
+        <w:rPr>
+          <w:rStyle w:val="Hervorhebung"/>
+        </w:rPr>
+        <w:t>Berechnung der Übereinstimmung von Wähler und Kandida</w:t>
+      </w:r>
+      <w:r>
+        <w:rPr>
+          <w:rStyle w:val="Hervorhebung"/>
+        </w:rPr>
+        <w:t>ten</w:t>
+      </w:r>
+      <w:r>
+        <w:rPr>
+          <w:rStyle w:val="Hervorhebung"/>
+          <w:i w:val="0"/>
+        </w:rPr>
+        <w:t>…………</w:t>
+      </w:r>
+      <w:r>
+        <w:rPr>
+          <w:rStyle w:val="Hervorhebung"/>
+          <w:i w:val="0"/>
+        </w:rPr>
+        <w:t>………………………24</w:t>
+      </w:r>
+    </w:p>
+    <w:p>
+      <w:pPr>
+        <w:rPr>
+          <w:rFonts w:eastAsia="Times New Roman"/>
+          <w:sz w:val="28"/>
+        </w:rPr>
+      </w:pPr>
+      <w:r>
+        <w:rPr>
+          <w:rFonts w:eastAsia="Times New Roman"/>
+          <w:sz w:val="28"/>
+        </w:rPr>
+        <w:t>Tabelle 8:</w:t>
+      </w:r>
+      <w:r>
+        <w:rPr>
+          <w:rFonts w:eastAsia="Times New Roman"/>
+          <w:sz w:val="28"/>
+        </w:rPr>
+        <w:t xml:space="preserve"> </w:t>
+      </w:r>
+      <w:r>
+        <w:rPr>
+          <w:rStyle w:val="Hervorhebung"/>
+        </w:rPr>
+        <w:t>Sichere HTTPS Verbindung zwischen Client und Serv</w:t>
+      </w:r>
+      <w:r>
+        <w:rPr>
+          <w:rStyle w:val="Hervorhebung"/>
+        </w:rPr>
+        <w:t>er</w:t>
+      </w:r>
+      <w:r>
+        <w:rPr>
+          <w:rStyle w:val="Hervorhebung"/>
+          <w:i w:val="0"/>
+        </w:rPr>
+        <w:t>………………………….</w:t>
+      </w:r>
+      <w:r>
+        <w:rPr>
+          <w:rStyle w:val="Hervorhebung"/>
+          <w:i w:val="0"/>
+        </w:rPr>
+        <w:t>……………………24</w:t>
+      </w:r>
+    </w:p>
+    <w:p>
+      <w:pPr>
+        <w:rPr>
+          <w:rFonts w:eastAsia="Times New Roman"/>
+          <w:sz w:val="28"/>
+        </w:rPr>
+      </w:pPr>
+      <w:r>
+        <w:rPr>
+          <w:rFonts w:eastAsia="Times New Roman"/>
+          <w:sz w:val="28"/>
+        </w:rPr>
+        <w:t>Tabelle 9:</w:t>
+      </w:r>
+      <w:r>
+        <w:rPr>
+          <w:rFonts w:eastAsia="Times New Roman"/>
+          <w:sz w:val="28"/>
+        </w:rPr>
+        <w:t xml:space="preserve"> </w:t>
+      </w:r>
+      <w:r>
+        <w:rPr>
+          <w:rStyle w:val="Hervorhebung"/>
+        </w:rPr>
+        <w:t>Verschlüsslung der privaten Daten des</w:t>
+      </w:r>
+      <w:r>
+        <w:rPr>
+          <w:rStyle w:val="Hervorhebung"/>
+        </w:rPr>
+        <w:t xml:space="preserve"> Wählers</w:t>
+      </w:r>
+      <w:r>
+        <w:rPr>
+          <w:rStyle w:val="Hervorhebung"/>
+          <w:i w:val="0"/>
+        </w:rPr>
+        <w:t>……………………………………………</w:t>
+      </w:r>
+      <w:r>
+        <w:rPr>
+          <w:rStyle w:val="Hervorhebung"/>
+          <w:i w:val="0"/>
+        </w:rPr>
+        <w:t>…</w:t>
+      </w:r>
+      <w:r>
+        <w:rPr>
+          <w:rStyle w:val="Hervorhebung"/>
+          <w:i w:val="0"/>
+        </w:rPr>
+        <w:t>.</w:t>
+      </w:r>
+      <w:r>
+        <w:rPr>
+          <w:rStyle w:val="Hervorhebung"/>
+          <w:i w:val="0"/>
+        </w:rPr>
+        <w:t>…………25</w:t>
+      </w:r>
+    </w:p>
+    <w:p>
+      <w:pPr>
+        <w:rPr>
+          <w:rFonts w:eastAsia="Times New Roman"/>
+          <w:sz w:val="28"/>
+        </w:rPr>
+      </w:pPr>
+      <w:r>
+        <w:rPr>
+          <w:rFonts w:eastAsia="Times New Roman"/>
+          <w:sz w:val="28"/>
+        </w:rPr>
+        <w:t>Tabelle 10:</w:t>
+      </w:r>
+      <w:r>
+        <w:rPr>
+          <w:rFonts w:eastAsia="Times New Roman"/>
+          <w:sz w:val="28"/>
+        </w:rPr>
+        <w:t xml:space="preserve"> </w:t>
+      </w:r>
+      <w:r>
+        <w:rPr>
+          <w:rStyle w:val="Hervorhebung"/>
+        </w:rPr>
+        <w:t>Vermeidung von Manipulation bei öffentlichen Zählern</w:t>
+      </w:r>
+      <w:r>
+        <w:rPr>
+          <w:rStyle w:val="Hervorhebung"/>
+          <w:i w:val="0"/>
+        </w:rPr>
+        <w:t>…………………………</w:t>
+      </w:r>
+      <w:r>
+        <w:rPr>
+          <w:rStyle w:val="Hervorhebung"/>
+          <w:i w:val="0"/>
+        </w:rPr>
+        <w:t>.…</w:t>
+      </w:r>
+      <w:r>
+        <w:rPr>
+          <w:rStyle w:val="Hervorhebung"/>
+          <w:i w:val="0"/>
+        </w:rPr>
+        <w:t>.</w:t>
+      </w:r>
+      <w:r>
+        <w:rPr>
+          <w:rStyle w:val="Hervorhebung"/>
+          <w:i w:val="0"/>
+        </w:rPr>
+        <w:t>…</w:t>
+      </w:r>
+      <w:r>
+        <w:rPr>
+          <w:rStyle w:val="Hervorhebung"/>
+          <w:i w:val="0"/>
+        </w:rPr>
+        <w:t>…………25</w:t>
+      </w:r>
+    </w:p>
+    <w:p>
+      <w:pPr>
+        <w:rPr>
+          <w:i/>
+          <w:iCs/>
+        </w:rPr>
+      </w:pPr>
+      <w:r>
+        <w:rPr>
+          <w:rFonts w:eastAsia="Times New Roman"/>
+          <w:sz w:val="28"/>
+        </w:rPr>
+        <w:t>Tabelle 11:</w:t>
+      </w:r>
+      <w:r>
+        <w:rPr>
+          <w:rFonts w:eastAsia="Times New Roman"/>
+          <w:sz w:val="28"/>
+        </w:rPr>
+        <w:t xml:space="preserve"> </w:t>
+      </w:r>
+      <w:r>
+        <w:rPr>
+          <w:rStyle w:val="Hervorhebung"/>
+        </w:rPr>
+        <w:t>Vermeidung von inhaltlich dopp</w:t>
+      </w:r>
+      <w:r>
+        <w:rPr>
+          <w:rStyle w:val="Hervorhebung"/>
+        </w:rPr>
+        <w:t>elten Thesen</w:t>
+      </w:r>
+      <w:r>
+        <w:rPr>
+          <w:rStyle w:val="Hervorhebung"/>
+          <w:i w:val="0"/>
+        </w:rPr>
+        <w:t>…………………………………….……</w:t>
+      </w:r>
+      <w:r>
+        <w:rPr>
+          <w:rStyle w:val="Hervorhebung"/>
+          <w:i w:val="0"/>
+        </w:rPr>
+        <w:t>.</w:t>
+      </w:r>
+      <w:r>
+        <w:rPr>
+          <w:rStyle w:val="Hervorhebung"/>
+          <w:i w:val="0"/>
+        </w:rPr>
+        <w:t>………</w:t>
+      </w:r>
+      <w:r>
+        <w:rPr>
+          <w:rStyle w:val="Hervorhebung"/>
+          <w:i w:val="0"/>
+        </w:rPr>
+        <w:t>………25</w:t>
+      </w:r>
+    </w:p>
+    <w:p>
+      <w:pPr>
+        <w:rPr>
+          <w:rFonts w:eastAsia="Times New Roman"/>
+          <w:sz w:val="28"/>
+        </w:rPr>
+      </w:pPr>
+      <w:r>
+        <w:rPr>
+          <w:rFonts w:eastAsia="Times New Roman"/>
+          <w:sz w:val="28"/>
+        </w:rPr>
+        <w:t>Tabelle 12:</w:t>
+      </w:r>
+      <w:r>
+        <w:rPr>
+          <w:rFonts w:eastAsia="Times New Roman"/>
+          <w:sz w:val="28"/>
+        </w:rPr>
+        <w:t xml:space="preserve"> </w:t>
+      </w:r>
+      <w:r>
+        <w:rPr>
+          <w:rStyle w:val="Hervorhebung"/>
+        </w:rPr>
+        <w:t xml:space="preserve">Ressourcen der Server </w:t>
+      </w:r>
+      <w:r>
+        <w:rPr>
+          <w:rStyle w:val="Hervorhebung"/>
+        </w:rPr>
+        <w:t>API</w:t>
+      </w:r>
+      <w:r>
+        <w:rPr>
+          <w:rStyle w:val="Hervorhebung"/>
+          <w:i w:val="0"/>
+        </w:rPr>
+        <w:t>…………………………………………………………………</w:t>
+      </w:r>
+      <w:r>
+        <w:rPr>
+          <w:rStyle w:val="Hervorhebung"/>
+          <w:i w:val="0"/>
+        </w:rPr>
+        <w:t>.</w:t>
+      </w:r>
+      <w:r>
+        <w:rPr>
+          <w:rStyle w:val="Hervorhebung"/>
+          <w:i w:val="0"/>
+        </w:rPr>
+        <w:t>………</w:t>
+      </w:r>
+      <w:r>
+        <w:rPr>
+          <w:rStyle w:val="Hervorhebung"/>
+          <w:i w:val="0"/>
+        </w:rPr>
+        <w:t>…</w:t>
+      </w:r>
+      <w:r>
+        <w:rPr>
+          <w:rStyle w:val="Hervorhebung"/>
+          <w:i w:val="0"/>
+        </w:rPr>
+        <w:t>.</w:t>
+      </w:r>
+      <w:r>
+        <w:rPr>
+          <w:rStyle w:val="Hervorhebung"/>
+          <w:i w:val="0"/>
+        </w:rPr>
+        <w:t>…………31</w:t>
+      </w:r>
+    </w:p>
+    <w:p>
+      <w:pPr>
+        <w:rPr>
+          <w:rFonts w:eastAsia="Times New Roman"/>
+          <w:i/>
+          <w:sz w:val="28"/>
+        </w:rPr>
+      </w:pPr>
+      <w:r>
+        <w:rPr>
+          <w:rFonts w:eastAsia="Times New Roman"/>
+          <w:sz w:val="28"/>
+        </w:rPr>
+        <w:t>Tabelle 13:</w:t>
+      </w:r>
+      <w:r>
+        <w:rPr>
+          <w:rFonts w:eastAsia="Times New Roman"/>
+          <w:sz w:val="28"/>
+        </w:rPr>
+        <w:t xml:space="preserve"> </w:t>
+      </w:r>
+      <w:r>
+        <w:rPr>
+          <w:rStyle w:val="Hervorhebung"/>
+        </w:rPr>
+        <w:t>1.</w:t>
+      </w:r>
+      <w:r>
+        <w:rPr>
+          <w:rStyle w:val="Hervorhebung"/>
+        </w:rPr>
+        <w:t>User profile</w:t>
+      </w:r>
+      <w:r>
+        <w:rPr>
+          <w:rStyle w:val="Hervorhebung"/>
+        </w:rPr>
+        <w:t xml:space="preserve"> Wähle</w:t>
+      </w:r>
+      <w:r>
+        <w:rPr>
+          <w:rStyle w:val="Hervorhebung"/>
+        </w:rPr>
+        <w:t>r</w:t>
+      </w:r>
+      <w:r>
+        <w:rPr>
+          <w:rStyle w:val="Hervorhebung"/>
+          <w:i w:val="0"/>
+        </w:rPr>
+        <w:t>……………………………………………………………………</w:t>
+      </w:r>
+      <w:r>
+        <w:rPr>
+          <w:rStyle w:val="Hervorhebung"/>
+          <w:i w:val="0"/>
+        </w:rPr>
+        <w:t>.</w:t>
+      </w:r>
+      <w:r>
+        <w:rPr>
+          <w:rStyle w:val="Hervorhebung"/>
+          <w:i w:val="0"/>
+        </w:rPr>
+        <w:t>…………</w:t>
+      </w:r>
+      <w:r>
+        <w:rPr>
+          <w:rStyle w:val="Hervorhebung"/>
+          <w:i w:val="0"/>
+        </w:rPr>
+        <w:t>………………32</w:t>
+      </w:r>
+    </w:p>
+    <w:p>
+      <w:pPr>
+        <w:rPr>
+          <w:rFonts w:eastAsia="Times New Roman"/>
+          <w:sz w:val="28"/>
+        </w:rPr>
+      </w:pPr>
+      <w:r>
+        <w:rPr>
+          <w:rFonts w:eastAsia="Times New Roman"/>
+          <w:sz w:val="28"/>
+        </w:rPr>
+        <w:t xml:space="preserve">Tabelle 14: </w:t>
+      </w:r>
+      <w:r>
+        <w:rPr>
+          <w:rStyle w:val="Hervorhebung"/>
+        </w:rPr>
+        <w:t>2.</w:t>
+      </w:r>
+      <w:r>
+        <w:rPr>
+          <w:rStyle w:val="Hervorhebung"/>
+        </w:rPr>
+        <w:t>User profile</w:t>
+      </w:r>
+      <w:r>
+        <w:rPr>
+          <w:rStyle w:val="Hervorhebung"/>
+        </w:rPr>
+        <w:t xml:space="preserve"> Wähler</w:t>
+      </w:r>
+      <w:r>
+        <w:rPr>
+          <w:rStyle w:val="Hervorhebung"/>
+          <w:i w:val="0"/>
+        </w:rPr>
+        <w:t>………………………………………………………………</w:t>
+      </w:r>
+      <w:r>
+        <w:rPr>
+          <w:rStyle w:val="Hervorhebung"/>
+          <w:i w:val="0"/>
+        </w:rPr>
+        <w:t>.</w:t>
+      </w:r>
+      <w:r>
+        <w:rPr>
+          <w:rStyle w:val="Hervorhebung"/>
+          <w:i w:val="0"/>
+        </w:rPr>
+        <w:t>…………………</w:t>
+      </w:r>
+      <w:r>
+        <w:rPr>
+          <w:rStyle w:val="Hervorhebung"/>
+          <w:i w:val="0"/>
+        </w:rPr>
+        <w:t>……………33</w:t>
+      </w:r>
+    </w:p>
+    <w:p>
+      <w:pPr>
+        <w:rPr>
+          <w:rFonts w:eastAsia="Times New Roman"/>
+          <w:sz w:val="28"/>
+        </w:rPr>
+      </w:pPr>
+      <w:r>
+        <w:rPr>
+          <w:rFonts w:eastAsia="Times New Roman"/>
+          <w:sz w:val="28"/>
+        </w:rPr>
+        <w:t>Tabelle 15:</w:t>
+      </w:r>
+      <w:r>
+        <w:rPr>
+          <w:rStyle w:val="Titel"/>
+        </w:rPr>
+        <w:t xml:space="preserve"> </w:t>
+      </w:r>
+      <w:r>
+        <w:rPr>
+          <w:rStyle w:val="Hervorhebung"/>
+        </w:rPr>
+        <w:t>3.</w:t>
+      </w:r>
+      <w:r>
+        <w:rPr>
+          <w:rStyle w:val="Hervorhebung"/>
+        </w:rPr>
+        <w:t>User profile</w:t>
+      </w:r>
+      <w:r>
+        <w:rPr>
+          <w:rStyle w:val="Hervorhebung"/>
+        </w:rPr>
+        <w:t xml:space="preserve"> Wähler</w:t>
+      </w:r>
+      <w:r>
+        <w:rPr>
+          <w:rStyle w:val="Hervorhebung"/>
+          <w:i w:val="0"/>
+        </w:rPr>
+        <w:t>…………………………………………………………</w:t>
+      </w:r>
+      <w:r>
+        <w:rPr>
+          <w:rStyle w:val="Hervorhebung"/>
+          <w:i w:val="0"/>
+        </w:rPr>
+        <w:t>.</w:t>
+      </w:r>
+      <w:r>
+        <w:rPr>
+          <w:rStyle w:val="Hervorhebung"/>
+          <w:i w:val="0"/>
+        </w:rPr>
+        <w:t>……………</w:t>
+      </w:r>
+      <w:r>
+        <w:rPr>
+          <w:rStyle w:val="Hervorhebung"/>
+          <w:i w:val="0"/>
+        </w:rPr>
+        <w:t>………………………34</w:t>
+      </w:r>
+    </w:p>
+    <w:p>
+      <w:pPr>
+        <w:rPr>
+          <w:rStyle w:val="Hervorhebung"/>
+        </w:rPr>
+      </w:pPr>
+      <w:r>
+        <w:rPr>
+          <w:rFonts w:eastAsia="Times New Roman"/>
+          <w:sz w:val="28"/>
+        </w:rPr>
+        <w:t>Tabelle 16:</w:t>
+      </w:r>
+      <w:r>
+        <w:rPr>
+          <w:rFonts w:eastAsia="Times New Roman"/>
+          <w:sz w:val="28"/>
+        </w:rPr>
+        <w:t xml:space="preserve"> </w:t>
+      </w:r>
+      <w:r>
+        <w:rPr>
+          <w:rStyle w:val="Hervorhebung"/>
+        </w:rPr>
+        <w:t>1.</w:t>
+      </w:r>
+      <w:r>
+        <w:rPr>
+          <w:rStyle w:val="Hervorhebung"/>
+        </w:rPr>
+        <w:t>User profile</w:t>
+      </w:r>
+      <w:r>
+        <w:rPr>
+          <w:rStyle w:val="Hervorhebung"/>
+        </w:rPr>
+        <w:t xml:space="preserve"> Ka</w:t>
+      </w:r>
+      <w:r>
+        <w:rPr>
+          <w:rStyle w:val="Hervorhebung"/>
+        </w:rPr>
+        <w:t>ndidat</w:t>
+      </w:r>
+      <w:r>
+        <w:rPr>
+          <w:rStyle w:val="Hervorhebung"/>
+          <w:i w:val="0"/>
+        </w:rPr>
+        <w:t>……………………………………………………</w:t>
+      </w:r>
+      <w:r>
+        <w:rPr>
+          <w:rStyle w:val="Hervorhebung"/>
+          <w:i w:val="0"/>
+        </w:rPr>
+        <w:t>.</w:t>
+      </w:r>
+      <w:r>
+        <w:rPr>
+          <w:rStyle w:val="Hervorhebung"/>
+          <w:i w:val="0"/>
+        </w:rPr>
+        <w:t>……………</w:t>
+      </w:r>
+      <w:r>
+        <w:rPr>
+          <w:rStyle w:val="Hervorhebung"/>
+          <w:i w:val="0"/>
+        </w:rPr>
+        <w:t>…………………………35</w:t>
+      </w:r>
+    </w:p>
+    <w:p>
+      <w:r>
+        <w:rPr>
+          <w:rFonts w:eastAsia="Times New Roman"/>
+          <w:sz w:val="28"/>
+        </w:rPr>
+        <w:t>Tabelle 17:</w:t>
+      </w:r>
+      <w:r>
+        <w:rPr>
+          <w:rStyle w:val="Titel"/>
+        </w:rPr>
+        <w:t xml:space="preserve"> </w:t>
+      </w:r>
+      <w:r>
+        <w:rPr>
+          <w:rStyle w:val="Hervorhebung"/>
+        </w:rPr>
+        <w:t>2.</w:t>
+      </w:r>
+      <w:r>
+        <w:rPr>
+          <w:rStyle w:val="Hervorhebung"/>
+        </w:rPr>
+        <w:t>User profile</w:t>
+      </w:r>
+      <w:r>
+        <w:rPr>
+          <w:rStyle w:val="Hervorhebung"/>
+        </w:rPr>
+        <w:t xml:space="preserve"> Kan</w:t>
+      </w:r>
+      <w:r>
+        <w:rPr>
+          <w:rStyle w:val="Hervorhebung"/>
+        </w:rPr>
+        <w:t>didat</w:t>
+      </w:r>
+      <w:r>
+        <w:rPr>
+          <w:rStyle w:val="Hervorhebung"/>
+          <w:i w:val="0"/>
+        </w:rPr>
+        <w:t>……………………………………………………</w:t>
+      </w:r>
+      <w:r>
+        <w:rPr>
+          <w:rStyle w:val="Hervorhebung"/>
+          <w:i w:val="0"/>
+        </w:rPr>
+        <w:t>.</w:t>
+      </w:r>
+      <w:r>
+        <w:rPr>
+          <w:rStyle w:val="Hervorhebung"/>
+          <w:i w:val="0"/>
+        </w:rPr>
+        <w:t>………………</w:t>
+      </w:r>
+      <w:r>
+        <w:rPr>
+          <w:rStyle w:val="Hervorhebung"/>
+          <w:i w:val="0"/>
+        </w:rPr>
+        <w:t>………………………36</w:t>
+      </w:r>
+    </w:p>
+    <w:p>
+      <w:pPr>
+        <w:rPr>
+          <w:rFonts w:eastAsia="Times New Roman"/>
+          <w:sz w:val="28"/>
+        </w:rPr>
+      </w:pPr>
+      <w:r>
+        <w:rPr>
+          <w:rFonts w:eastAsia="Times New Roman"/>
+          <w:sz w:val="28"/>
+        </w:rPr>
+        <w:t>Tabelle 18:</w:t>
+      </w:r>
+      <w:r>
+        <w:rPr>
+          <w:rFonts w:eastAsia="Times New Roman"/>
+          <w:sz w:val="28"/>
+        </w:rPr>
+        <w:t xml:space="preserve"> </w:t>
+      </w:r>
+      <w:r>
+        <w:rPr>
+          <w:rStyle w:val="Hervorhebung"/>
+        </w:rPr>
+        <w:t>3.</w:t>
+      </w:r>
+      <w:r>
+        <w:rPr>
+          <w:rStyle w:val="Hervorhebung"/>
+        </w:rPr>
+        <w:t>User profile</w:t>
+      </w:r>
+      <w:r>
+        <w:rPr>
+          <w:rStyle w:val="Hervorhebung"/>
+        </w:rPr>
+        <w:t xml:space="preserve"> Kandidat</w:t>
+      </w:r>
+      <w:r>
+        <w:rPr>
+          <w:rStyle w:val="Hervorhebung"/>
+          <w:i w:val="0"/>
+        </w:rPr>
+        <w:t>……………………………………………………</w:t>
+      </w:r>
+      <w:r>
+        <w:rPr>
+          <w:rStyle w:val="Hervorhebung"/>
+          <w:i w:val="0"/>
+        </w:rPr>
+        <w:t>.</w:t>
+      </w:r>
+      <w:r>
+        <w:rPr>
+          <w:rStyle w:val="Hervorhebung"/>
+          <w:i w:val="0"/>
+        </w:rPr>
+        <w:t>………………………………………37</w:t>
+      </w:r>
+    </w:p>
+    <w:p>
+      <w:pPr>
+        <w:pStyle w:val="berschrift1"/>
+        <w:rPr>
+          <w:rFonts w:eastAsia="Times New Roman"/>
+        </w:rPr>
+      </w:pPr>
+      <w:r>
+        <w:rPr>
+          <w:rFonts w:eastAsia="Times New Roman"/>
+        </w:rPr>
+        <w:br w:type="page"/>
+      </w:r>
+      <w:r>
+        <w:rPr>
+          <w:rFonts w:eastAsia="Times New Roman"/>
+          <w:sz w:val="36"/>
+        </w:rPr>
+        <w:lastRenderedPageBreak/>
         <w:t>Exposé</w:t>
       </w:r>
-      <w:bookmarkEnd w:id="13"/>
+      <w:bookmarkEnd w:id="12"/>
     </w:p>
     <w:p>
       <w:pPr>
@@ -3546,7 +4667,7 @@
           <w:szCs w:val="24"/>
           <w:lang w:eastAsia="de-DE"/>
         </w:rPr>
-        <w:t>, welche</w:t>
+        <w:t xml:space="preserve">, </w:t>
       </w:r>
       <w:r>
         <w:rPr>
@@ -3555,7 +4676,7 @@
           <w:szCs w:val="24"/>
           <w:lang w:eastAsia="de-DE"/>
         </w:rPr>
-        <w:t xml:space="preserve"> nur</w:t>
+        <w:t>zu denen nur Parteien Stellung (pro/neutral/contra) beziehen können</w:t>
       </w:r>
       <w:r>
         <w:rPr>
@@ -3564,7 +4685,7 @@
           <w:szCs w:val="24"/>
           <w:lang w:eastAsia="de-DE"/>
         </w:rPr>
-        <w:t xml:space="preserve"> von den Parteien</w:t>
+        <w:t xml:space="preserve">. Der mündige Wähler hat möglicherweise speziellere </w:t>
       </w:r>
       <w:r>
         <w:rPr>
@@ -3573,7 +4694,7 @@
           <w:szCs w:val="24"/>
           <w:lang w:eastAsia="de-DE"/>
         </w:rPr>
-        <w:t xml:space="preserve"> mit „stimme zu“, „neutral“ oder „stimme nicht zu“ </w:t>
+        <w:t>Thesen</w:t>
       </w:r>
       <w:r>
         <w:rPr>
@@ -3582,7 +4703,7 @@
           <w:szCs w:val="24"/>
           <w:lang w:eastAsia="de-DE"/>
         </w:rPr>
-        <w:t xml:space="preserve">beantwortet werden können. Der mündige Wähler hat möglicherweise speziellere </w:t>
+        <w:t xml:space="preserve"> und hat kein</w:t>
       </w:r>
       <w:r>
         <w:rPr>
@@ -3591,7 +4712,7 @@
           <w:szCs w:val="24"/>
           <w:lang w:eastAsia="de-DE"/>
         </w:rPr>
-        <w:t>Thesen</w:t>
+        <w:t xml:space="preserve"> zentrale</w:t>
       </w:r>
       <w:r>
         <w:rPr>
@@ -3600,7 +4721,7 @@
           <w:szCs w:val="24"/>
           <w:lang w:eastAsia="de-DE"/>
         </w:rPr>
-        <w:t xml:space="preserve"> und hat kein</w:t>
+        <w:t>s</w:t>
       </w:r>
       <w:r>
         <w:rPr>
@@ -3609,7 +4730,7 @@
           <w:szCs w:val="24"/>
           <w:lang w:eastAsia="de-DE"/>
         </w:rPr>
-        <w:t xml:space="preserve"> zentrale</w:t>
+        <w:t xml:space="preserve"> </w:t>
       </w:r>
       <w:r>
         <w:rPr>
@@ -3618,7 +4739,7 @@
           <w:szCs w:val="24"/>
           <w:lang w:eastAsia="de-DE"/>
         </w:rPr>
-        <w:t>s</w:t>
+        <w:t>System</w:t>
       </w:r>
       <w:r>
         <w:rPr>
@@ -3627,7 +4748,7 @@
           <w:szCs w:val="24"/>
           <w:lang w:eastAsia="de-DE"/>
         </w:rPr>
-        <w:t xml:space="preserve"> </w:t>
+        <w:t>,</w:t>
       </w:r>
       <w:r>
         <w:rPr>
@@ -3636,7 +4757,7 @@
           <w:szCs w:val="24"/>
           <w:lang w:eastAsia="de-DE"/>
         </w:rPr>
-        <w:t>System</w:t>
+        <w:t xml:space="preserve"> um diese </w:t>
       </w:r>
       <w:r>
         <w:rPr>
@@ -3645,7 +4766,7 @@
           <w:szCs w:val="24"/>
           <w:lang w:eastAsia="de-DE"/>
         </w:rPr>
-        <w:t xml:space="preserve"> um diese </w:t>
+        <w:t>Thesen</w:t>
       </w:r>
       <w:r>
         <w:rPr>
@@ -3654,26 +4775,26 @@
           <w:szCs w:val="24"/>
           <w:lang w:eastAsia="de-DE"/>
         </w:rPr>
-        <w:t>Thesen</w:t>
+        <w:t xml:space="preserve"> </w:t>
       </w:r>
       <w:r>
         <w:rPr>
           <w:rFonts w:eastAsia="Times New Roman" w:cs="Times New Roman"/>
           <w:bCs/>
           <w:szCs w:val="24"/>
+          <w:u w:val="single"/>
           <w:lang w:eastAsia="de-DE"/>
         </w:rPr>
-        <w:t xml:space="preserve"> </w:t>
+        <w:t>allen</w:t>
       </w:r>
       <w:r>
         <w:rPr>
           <w:rFonts w:eastAsia="Times New Roman" w:cs="Times New Roman"/>
           <w:bCs/>
           <w:szCs w:val="24"/>
-          <w:u w:val="single"/>
           <w:lang w:eastAsia="de-DE"/>
         </w:rPr>
-        <w:t>allen</w:t>
+        <w:t xml:space="preserve"> Direktkandidaten</w:t>
       </w:r>
       <w:r>
         <w:rPr>
@@ -3682,7 +4803,7 @@
           <w:szCs w:val="24"/>
           <w:lang w:eastAsia="de-DE"/>
         </w:rPr>
-        <w:t xml:space="preserve"> Direktkandidaten</w:t>
+        <w:t xml:space="preserve"> des eigenen Wahlkreises</w:t>
       </w:r>
       <w:r>
         <w:rPr>
@@ -3691,7 +4812,7 @@
           <w:szCs w:val="24"/>
           <w:lang w:eastAsia="de-DE"/>
         </w:rPr>
-        <w:t xml:space="preserve"> des eigenen Wahlkreises</w:t>
+        <w:t xml:space="preserve"> zu stellen</w:t>
       </w:r>
       <w:r>
         <w:rPr>
@@ -3700,7 +4821,7 @@
           <w:szCs w:val="24"/>
           <w:lang w:eastAsia="de-DE"/>
         </w:rPr>
-        <w:t xml:space="preserve"> zu stellen</w:t>
+        <w:t>, sodass die Kandidaten eine Stellung dazu beziehen könn</w:t>
       </w:r>
       <w:r>
         <w:rPr>
@@ -3709,7 +4830,7 @@
           <w:szCs w:val="24"/>
           <w:lang w:eastAsia="de-DE"/>
         </w:rPr>
-        <w:t>, sodass die Kandidaten eine Stellung dazu beziehen könn</w:t>
+        <w:t>t</w:t>
       </w:r>
       <w:r>
         <w:rPr>
@@ -3718,7 +4839,7 @@
           <w:szCs w:val="24"/>
           <w:lang w:eastAsia="de-DE"/>
         </w:rPr>
-        <w:t>t</w:t>
+        <w:t>en.</w:t>
       </w:r>
       <w:r>
         <w:rPr>
@@ -3727,7 +4848,7 @@
           <w:szCs w:val="24"/>
           <w:lang w:eastAsia="de-DE"/>
         </w:rPr>
-        <w:t>en.</w:t>
+        <w:t xml:space="preserve"> </w:t>
       </w:r>
       <w:r>
         <w:rPr>
@@ -3736,7 +4857,7 @@
           <w:szCs w:val="24"/>
           <w:lang w:eastAsia="de-DE"/>
         </w:rPr>
-        <w:t xml:space="preserve"> </w:t>
+        <w:t xml:space="preserve">Die </w:t>
       </w:r>
       <w:r>
         <w:rPr>
@@ -3745,7 +4866,7 @@
           <w:szCs w:val="24"/>
           <w:lang w:eastAsia="de-DE"/>
         </w:rPr>
-        <w:t xml:space="preserve">Die </w:t>
+        <w:t>veröffentlichten Thesen sollen dabei die politischen Wünsche</w:t>
       </w:r>
       <w:r>
         <w:rPr>
@@ -3754,7 +4875,7 @@
           <w:szCs w:val="24"/>
           <w:lang w:eastAsia="de-DE"/>
         </w:rPr>
-        <w:t>veröffentlichten Thesen sollen dabei die politischen Wünsche</w:t>
+        <w:t xml:space="preserve"> und Forderungen</w:t>
       </w:r>
       <w:r>
         <w:rPr>
@@ -3763,7 +4884,7 @@
           <w:szCs w:val="24"/>
           <w:lang w:eastAsia="de-DE"/>
         </w:rPr>
-        <w:t xml:space="preserve"> und Forderungen</w:t>
+        <w:t xml:space="preserve"> der Wähler für die Bundesrepublik Deutschland </w:t>
       </w:r>
       <w:r>
         <w:rPr>
@@ -3772,7 +4893,7 @@
           <w:szCs w:val="24"/>
           <w:lang w:eastAsia="de-DE"/>
         </w:rPr>
-        <w:t xml:space="preserve"> der Wähler für die Bundesrepublik Deutschland </w:t>
+        <w:t>oder</w:t>
       </w:r>
       <w:r>
         <w:rPr>
@@ -3781,7 +4902,7 @@
           <w:szCs w:val="24"/>
           <w:lang w:eastAsia="de-DE"/>
         </w:rPr>
-        <w:t>oder</w:t>
+        <w:t xml:space="preserve"> für den jeweiligen Wahlkreis darstellen. </w:t>
       </w:r>
       <w:r>
         <w:rPr>
@@ -3790,7 +4911,7 @@
           <w:szCs w:val="24"/>
           <w:lang w:eastAsia="de-DE"/>
         </w:rPr>
-        <w:t xml:space="preserve"> für den jeweiligen Wahlkreis darstellen. </w:t>
+        <w:t>Benutzer eines</w:t>
       </w:r>
       <w:r>
         <w:rPr>
@@ -3799,7 +4920,7 @@
           <w:szCs w:val="24"/>
           <w:lang w:eastAsia="de-DE"/>
         </w:rPr>
-        <w:t>Benutzer eines</w:t>
+        <w:t xml:space="preserve"> solchen </w:t>
       </w:r>
       <w:r>
         <w:rPr>
@@ -3808,7 +4929,7 @@
           <w:szCs w:val="24"/>
           <w:lang w:eastAsia="de-DE"/>
         </w:rPr>
-        <w:t xml:space="preserve"> solchen </w:t>
+        <w:t xml:space="preserve">Systems </w:t>
       </w:r>
       <w:r>
         <w:rPr>
@@ -3817,7 +4938,7 @@
           <w:szCs w:val="24"/>
           <w:lang w:eastAsia="de-DE"/>
         </w:rPr>
-        <w:t xml:space="preserve">Systems </w:t>
+        <w:t>könn</w:t>
       </w:r>
       <w:r>
         <w:rPr>
@@ -3826,7 +4947,7 @@
           <w:szCs w:val="24"/>
           <w:lang w:eastAsia="de-DE"/>
         </w:rPr>
-        <w:t>könnten dann</w:t>
+        <w:t>en dann</w:t>
       </w:r>
       <w:r>
         <w:rPr>
@@ -4025,6 +5146,15 @@
           <w:szCs w:val="24"/>
           <w:lang w:eastAsia="de-DE"/>
         </w:rPr>
+        <w:t>,</w:t>
+      </w:r>
+      <w:r>
+        <w:rPr>
+          <w:rFonts w:eastAsia="Times New Roman" w:cs="Times New Roman"/>
+          <w:bCs/>
+          <w:szCs w:val="24"/>
+          <w:lang w:eastAsia="de-DE"/>
+        </w:rPr>
         <w:t xml:space="preserve"> </w:t>
       </w:r>
       <w:r>
@@ -4540,7 +5670,7 @@
           <w:szCs w:val="24"/>
           <w:lang w:eastAsia="de-DE"/>
         </w:rPr>
-        <w:t xml:space="preserve"> ein Bewertungssystem für die Benutzer beinhalten, welches berec</w:t>
+        <w:t xml:space="preserve"> ein Bewertungssystem für die Benutzer beinhalten, </w:t>
       </w:r>
       <w:r>
         <w:rPr>
@@ -4549,7 +5679,7 @@
           <w:szCs w:val="24"/>
           <w:lang w:eastAsia="de-DE"/>
         </w:rPr>
-        <w:t>hnet welcher Kandidat die beste</w:t>
+        <w:t xml:space="preserve">das berechnet, </w:t>
       </w:r>
       <w:r>
         <w:rPr>
@@ -4558,7 +5688,7 @@
           <w:szCs w:val="24"/>
           <w:lang w:eastAsia="de-DE"/>
         </w:rPr>
-        <w:t xml:space="preserve"> </w:t>
+        <w:t>welcher Kandidat die beste</w:t>
       </w:r>
       <w:r>
         <w:rPr>
@@ -4567,7 +5697,7 @@
           <w:szCs w:val="24"/>
           <w:lang w:eastAsia="de-DE"/>
         </w:rPr>
-        <w:t>Begründung</w:t>
+        <w:t xml:space="preserve"> </w:t>
       </w:r>
       <w:r>
         <w:rPr>
@@ -4576,7 +5706,7 @@
           <w:szCs w:val="24"/>
           <w:lang w:eastAsia="de-DE"/>
         </w:rPr>
-        <w:t xml:space="preserve"> </w:t>
+        <w:t>Begründung</w:t>
       </w:r>
       <w:r>
         <w:rPr>
@@ -4585,7 +5715,7 @@
           <w:szCs w:val="24"/>
           <w:lang w:eastAsia="de-DE"/>
         </w:rPr>
-        <w:t xml:space="preserve">zu den </w:t>
+        <w:t xml:space="preserve"> </w:t>
       </w:r>
       <w:r>
         <w:rPr>
@@ -4594,9 +5724,8 @@
           <w:szCs w:val="24"/>
           <w:lang w:eastAsia="de-DE"/>
         </w:rPr>
-        <w:t xml:space="preserve">jeweiligen Thesen gegeben hat. </w:t>
-      </w:r>
-      <w:bookmarkEnd w:id="23"/>
+        <w:t xml:space="preserve">zu den </w:t>
+      </w:r>
       <w:r>
         <w:rPr>
           <w:rFonts w:eastAsia="Times New Roman" w:cs="Times New Roman"/>
@@ -4604,8 +5733,9 @@
           <w:szCs w:val="24"/>
           <w:lang w:eastAsia="de-DE"/>
         </w:rPr>
-        <w:t>Zudem soll das System automatisch die Wahlbeteiligung der Benutzer im Wahlkreis sowie bundesweit berechnen und eine Prognose</w:t>
-      </w:r>
+        <w:t xml:space="preserve">jeweiligen Thesen gegeben hat. </w:t>
+      </w:r>
+      <w:bookmarkEnd w:id="23"/>
       <w:r>
         <w:rPr>
           <w:rFonts w:eastAsia="Times New Roman" w:cs="Times New Roman"/>
@@ -4613,7 +5743,7 @@
           <w:szCs w:val="24"/>
           <w:lang w:eastAsia="de-DE"/>
         </w:rPr>
-        <w:t xml:space="preserve"> basierend auf der Übereinstimmung zwischen Wählern und Kandidaten</w:t>
+        <w:t>Zudem soll das System automatisch die Wahlbeteiligung der Benutzer im Wahlkreis sowie bundesweit berechnen und eine Prognose</w:t>
       </w:r>
       <w:r>
         <w:rPr>
@@ -4622,6 +5752,15 @@
           <w:szCs w:val="24"/>
           <w:lang w:eastAsia="de-DE"/>
         </w:rPr>
+        <w:t xml:space="preserve"> basierend auf der Übereinstimmung zwischen Wählern und Kandidaten</w:t>
+      </w:r>
+      <w:r>
+        <w:rPr>
+          <w:rFonts w:eastAsia="Times New Roman" w:cs="Times New Roman"/>
+          <w:bCs/>
+          <w:szCs w:val="24"/>
+          <w:lang w:eastAsia="de-DE"/>
+        </w:rPr>
         <w:t xml:space="preserve"> für die jeweiligen Wahlkreise liefern.</w:t>
       </w:r>
       <w:bookmarkEnd w:id="24"/>
@@ -4675,7 +5814,19 @@
         <w:rPr>
           <w:szCs w:val="24"/>
         </w:rPr>
-        <w:t xml:space="preserve"> Wähler wäre durch </w:t>
+        <w:t xml:space="preserve"> Wähler </w:t>
+      </w:r>
+      <w:r>
+        <w:rPr>
+          <w:szCs w:val="24"/>
+        </w:rPr>
+        <w:t>ist</w:t>
+      </w:r>
+      <w:r>
+        <w:rPr>
+          <w:szCs w:val="24"/>
+        </w:rPr>
+        <w:t xml:space="preserve"> durch </w:t>
       </w:r>
       <w:r>
         <w:rPr>
@@ -4687,13 +5838,31 @@
         <w:rPr>
           <w:szCs w:val="24"/>
         </w:rPr>
-        <w:t xml:space="preserve"> der Aufwand geringer sich mit den verschiedenen Kandidaten für seinen </w:t>
-      </w:r>
-      <w:r>
-        <w:rPr>
-          <w:szCs w:val="24"/>
-        </w:rPr>
-        <w:t>Wahlkreis auseinanderzusetzten und seine Ansichten zu bestimmten Thesen mit den Positionen der Kandidaten zu</w:t>
+        <w:t xml:space="preserve"> der Aufwand geringer</w:t>
+      </w:r>
+      <w:r>
+        <w:rPr>
+          <w:szCs w:val="24"/>
+        </w:rPr>
+        <w:t xml:space="preserve">, </w:t>
+      </w:r>
+      <w:r>
+        <w:rPr>
+          <w:szCs w:val="24"/>
+        </w:rPr>
+        <w:t xml:space="preserve"> sich mit den verschiedenen Kandidaten für seinen </w:t>
+      </w:r>
+      <w:r>
+        <w:rPr>
+          <w:szCs w:val="24"/>
+        </w:rPr>
+        <w:t>Wahlkreis auseinandersetze</w:t>
+      </w:r>
+      <w:r>
+        <w:rPr>
+          <w:szCs w:val="24"/>
+        </w:rPr>
+        <w:t>n und seine Ansichten zu bestimmten Thesen mit den Positionen der Kandidaten zu</w:t>
       </w:r>
       <w:r>
         <w:rPr>
@@ -4749,84 +5918,96 @@
           <w:lang w:val="en-US"/>
         </w:rPr>
         <w:lastRenderedPageBreak/>
-        <w:t>Name des Systems „</w:t>
-      </w:r>
-      <w:proofErr w:type="spellStart"/>
-      <w:r>
+        <w:t>Name des Systems „Thes-O-Naise“</w:t>
+      </w:r>
+      <w:bookmarkEnd w:id="27"/>
+    </w:p>
+    <w:p>
+      <w:pPr>
+        <w:jc w:val="both"/>
+      </w:pPr>
+      <w:r>
+        <w:t xml:space="preserve">Der Name des Systems </w:t>
+      </w:r>
+      <w:r>
+        <w:t>ist</w:t>
+      </w:r>
+      <w:r>
+        <w:t xml:space="preserve"> zusammengesetzt aus den Begriffen „These“, „Wahl-o-Mat“ und „P</w:t>
+      </w:r>
+      <w:r>
+        <w:t>olonaise</w:t>
+      </w:r>
+      <w:r>
+        <w:t xml:space="preserve">“. Damit soll verdeutlicht werden, dass sich Wähler mit anderen Wählern über das System anhand von Thesen zusammenschließen und damit den Kandidaten </w:t>
+      </w:r>
+      <w:r>
+        <w:t>eine Übersicht der Wünsche</w:t>
+      </w:r>
+      <w:r>
+        <w:t xml:space="preserve"> und Forderungen</w:t>
+      </w:r>
+      <w:r>
+        <w:t xml:space="preserve"> der Wähler</w:t>
+      </w:r>
+      <w:r>
+        <w:t xml:space="preserve"> geben können.</w:t>
+      </w:r>
+    </w:p>
+    <w:p/>
+    <w:p>
+      <w:pPr>
+        <w:pStyle w:val="berschrift1"/>
         <w:rPr>
           <w:sz w:val="36"/>
-          <w:lang w:val="en-US"/>
-        </w:rPr>
-        <w:t>Thes</w:t>
-      </w:r>
-      <w:proofErr w:type="spellEnd"/>
+        </w:rPr>
+      </w:pPr>
+      <w:bookmarkStart w:id="28" w:name="_Toc465440657"/>
       <w:r>
         <w:rPr>
           <w:sz w:val="36"/>
-          <w:lang w:val="en-US"/>
-        </w:rPr>
-        <w:t>-O-</w:t>
-      </w:r>
-      <w:proofErr w:type="spellStart"/>
-      <w:r>
-        <w:rPr>
-          <w:sz w:val="36"/>
-          <w:lang w:val="en-US"/>
-        </w:rPr>
-        <w:t>Naise</w:t>
-      </w:r>
-      <w:proofErr w:type="spellEnd"/>
-      <w:r>
-        <w:rPr>
-          <w:sz w:val="36"/>
-          <w:lang w:val="en-US"/>
-        </w:rPr>
-        <w:t>“</w:t>
-      </w:r>
-      <w:bookmarkEnd w:id="27"/>
+        </w:rPr>
+        <w:t>Domänenrecherche</w:t>
+      </w:r>
+      <w:bookmarkEnd w:id="28"/>
     </w:p>
     <w:p>
       <w:pPr>
         <w:jc w:val="both"/>
-      </w:pPr>
-      <w:r>
-        <w:t>Der Name des Systems wurde zusammengesetzt aus den Begriffen „These“, „Wahl-o-Mat“ und „P</w:t>
-      </w:r>
-      <w:r>
-        <w:t>olonaise</w:t>
-      </w:r>
-      <w:r>
-        <w:t xml:space="preserve">“. Damit soll verdeutlicht werden, dass sich Wähler mit anderen Wählern über das System anhand von Thesen zusammenschließen und damit den Kandidaten </w:t>
-      </w:r>
-      <w:r>
-        <w:t>eine Übersicht der Wünsche</w:t>
-      </w:r>
-      <w:r>
-        <w:t xml:space="preserve"> und Forderungen</w:t>
-      </w:r>
-      <w:r>
-        <w:t xml:space="preserve"> der Wähler</w:t>
-      </w:r>
-      <w:r>
-        <w:t xml:space="preserve"> geben können.</w:t>
-      </w:r>
-    </w:p>
-    <w:p/>
-    <w:p>
-      <w:pPr>
-        <w:pStyle w:val="berschrift1"/>
-        <w:rPr>
-          <w:sz w:val="36"/>
-        </w:rPr>
-      </w:pPr>
-      <w:bookmarkStart w:id="28" w:name="_Toc465440657"/>
-      <w:r>
-        <w:rPr>
-          <w:sz w:val="36"/>
-        </w:rPr>
-        <w:t>Domänenrecherche</w:t>
-      </w:r>
-      <w:bookmarkEnd w:id="28"/>
+        <w:rPr>
+          <w:szCs w:val="24"/>
+        </w:rPr>
+      </w:pPr>
+      <w:r>
+        <w:rPr>
+          <w:szCs w:val="24"/>
+        </w:rPr>
+        <w:t>Im Folgenden soll zum einen die Domäne der Bundestagswahl und die des Crowdsourcing</w:t>
+      </w:r>
+      <w:r>
+        <w:rPr>
+          <w:szCs w:val="24"/>
+        </w:rPr>
+        <w:t xml:space="preserve"> erfasst und analysiert werden und zu anderem ein Fazit gezogen werden.</w:t>
+      </w:r>
+    </w:p>
+    <w:p>
+      <w:pPr>
+        <w:rPr>
+          <w:sz w:val="24"/>
+          <w:szCs w:val="24"/>
+        </w:rPr>
+      </w:pPr>
+    </w:p>
+    <w:p>
+      <w:pPr>
+        <w:pStyle w:val="berschrift3"/>
+      </w:pPr>
+      <w:bookmarkStart w:id="29" w:name="_Toc465440658"/>
+      <w:r>
+        <w:t>Domäne Bundestagswahl</w:t>
+      </w:r>
+      <w:bookmarkEnd w:id="29"/>
     </w:p>
     <w:p>
       <w:pPr>
@@ -4839,40 +6020,44 @@
         <w:rPr>
           <w:szCs w:val="24"/>
         </w:rPr>
-        <w:t xml:space="preserve">Im Folgenden soll zum einen die Domäne der Bundestagswahl und die des </w:t>
-      </w:r>
-      <w:proofErr w:type="spellStart"/>
-      <w:r>
-        <w:rPr>
-          <w:szCs w:val="24"/>
-        </w:rPr>
-        <w:t>Crowdsourcing</w:t>
-      </w:r>
-      <w:proofErr w:type="spellEnd"/>
-      <w:r>
-        <w:rPr>
-          <w:szCs w:val="24"/>
-        </w:rPr>
-        <w:t xml:space="preserve"> erfasst und analysiert werden und zu anderem ein Fazit gezogen werden.</w:t>
-      </w:r>
-    </w:p>
-    <w:p>
-      <w:pPr>
-        <w:rPr>
-          <w:sz w:val="24"/>
-          <w:szCs w:val="24"/>
-        </w:rPr>
-      </w:pPr>
-    </w:p>
-    <w:p>
-      <w:pPr>
-        <w:pStyle w:val="berschrift3"/>
-      </w:pPr>
-      <w:bookmarkStart w:id="29" w:name="_Toc465440658"/>
-      <w:r>
-        <w:t>Domäne Bundestagswahl</w:t>
-      </w:r>
-      <w:bookmarkEnd w:id="29"/>
+        <w:t xml:space="preserve">In der Bundesrepublik Deutschland beschließen die Parteien auf ihren Parteientagen, bei denen nur Mitglieder der Partei stimmberechtig sind, ihr Wahlprogramm für die nächste Bundestagswahl. </w:t>
+      </w:r>
+      <w:r>
+        <w:rPr>
+          <w:szCs w:val="24"/>
+        </w:rPr>
+        <w:t xml:space="preserve">Mit diesen Wahlprogrammen wollen die Parteien die Wahlberechtigen von ihren politischen Positionen überzeugen, um in der nächsten Legislaturperiode an die Macht zukommen und die Positionen entsprechend umsetzen zu können. </w:t>
+      </w:r>
+      <w:r>
+        <w:rPr>
+          <w:szCs w:val="24"/>
+        </w:rPr>
+        <w:t>Die etablierten Parteien CDU, SPD, Linke und Bündnis90/Die Grünen boten zur letzten Wahl auf unterschiedliche Weise den Bürgerinnen und Bürgern die Möglichkeit auf die Gestaltung der Wahlprogramme einzugehen</w:t>
+      </w:r>
+      <w:r>
+        <w:rPr>
+          <w:szCs w:val="24"/>
+        </w:rPr>
+        <w:t xml:space="preserve"> (vgl. </w:t>
+      </w:r>
+      <w:r>
+        <w:t>Landeszentrale für politische Bildung Baden-Württemberg</w:t>
+      </w:r>
+      <w:r>
+        <w:t>, 2016)</w:t>
+      </w:r>
+      <w:r>
+        <w:rPr>
+          <w:szCs w:val="24"/>
+        </w:rPr>
+        <w:t xml:space="preserve">. Bei der CDU gab es die Möglichkeit, ihre Vorhaben in acht ausgewählten Politikfeldern zu kommentieren, bei der SPD konnten sich die Bürger durch einen Bürgerdialog an der Gestaltung ihres Programms beteiligen, die Linke hat alle Bürger zur Teilhabe an einer Debatte über ihren Programmentwurf eingeladen und die Grünen hatte Parteimitglieder und die Öffentlichkeit dazu eingeladen, auf Programmforen in den Ländern und in Online-Fragestunden mit den SpitzenkandidatInnen und den Bundesvorsitzenden über ihren Programmentwurf zu diskutieren. Diese Möglichkeiten standen nur wenige Monate vor der Wahl den Bürgern zur Verfügung und sind nach der Wahl größtenteils nicht mehr einsehbar. </w:t>
+      </w:r>
+      <w:r>
+        <w:rPr>
+          <w:szCs w:val="24"/>
+        </w:rPr>
+        <w:t>(vgl. SPD, 2016)</w:t>
+      </w:r>
     </w:p>
     <w:p>
       <w:pPr>
@@ -4885,19 +6070,97 @@
         <w:rPr>
           <w:szCs w:val="24"/>
         </w:rPr>
-        <w:t xml:space="preserve">In der Bundesrepublik Deutschland beschließen die Parteien auf ihren Parteientagen, bei denen nur Mitglieder der Partei stimmberechtig sind, ihr Wahlprogramm für die nächste Bundestagswahl. </w:t>
-      </w:r>
-      <w:r>
-        <w:rPr>
-          <w:szCs w:val="24"/>
-        </w:rPr>
-        <w:t xml:space="preserve">Mit diesen Wahlprogrammen wollen die Parteien die Wahlberechtigen von ihren politischen Positionen überzeugen, um in der nächsten Legislaturperiode an die Macht zukommen und die Positionen entsprechend umsetzen zu können. </w:t>
-      </w:r>
-      <w:r>
-        <w:rPr>
-          <w:szCs w:val="24"/>
-        </w:rPr>
-        <w:t>Die etablierten Parteien CDU, SPD, Linke und Bündnis90/Die Grünen boten zur letzten Wahl auf unterschiedliche Weise den Bürgerinnen und Bürgern die Möglichkeit auf die Gestaltung der Wahlprogramme einzugehen</w:t>
+        <w:t xml:space="preserve">Will der Wähler sich zur derzeitigen Prognose der Wahl informieren, so muss er auf </w:t>
+      </w:r>
+      <w:r>
+        <w:rPr>
+          <w:szCs w:val="24"/>
+        </w:rPr>
+        <w:t xml:space="preserve">die Umfragen von verschiedenen </w:t>
+      </w:r>
+      <w:r>
+        <w:rPr>
+          <w:szCs w:val="24"/>
+        </w:rPr>
+        <w:t>privaten</w:t>
+      </w:r>
+      <w:r>
+        <w:rPr>
+          <w:szCs w:val="24"/>
+        </w:rPr>
+        <w:t xml:space="preserve"> und</w:t>
+      </w:r>
+      <w:r>
+        <w:rPr>
+          <w:szCs w:val="24"/>
+        </w:rPr>
+        <w:t xml:space="preserve"> profitorientieren </w:t>
+      </w:r>
+      <w:r>
+        <w:rPr>
+          <w:szCs w:val="24"/>
+        </w:rPr>
+        <w:t>Meinungsforschungsi</w:t>
+      </w:r>
+      <w:r>
+        <w:rPr>
+          <w:szCs w:val="24"/>
+        </w:rPr>
+        <w:t>nstituten wie Infratest dimap, INSA</w:t>
+      </w:r>
+      <w:r>
+        <w:rPr>
+          <w:szCs w:val="24"/>
+        </w:rPr>
+        <w:t>/YouGov</w:t>
+      </w:r>
+      <w:r>
+        <w:rPr>
+          <w:szCs w:val="24"/>
+        </w:rPr>
+        <w:t>, Forsa</w:t>
+      </w:r>
+      <w:r>
+        <w:rPr>
+          <w:szCs w:val="24"/>
+        </w:rPr>
+        <w:t>, Allensbach</w:t>
+      </w:r>
+      <w:r>
+        <w:rPr>
+          <w:szCs w:val="24"/>
+        </w:rPr>
+        <w:t xml:space="preserve"> oder </w:t>
+      </w:r>
+      <w:r>
+        <w:rPr>
+          <w:szCs w:val="24"/>
+        </w:rPr>
+        <w:t xml:space="preserve">TNS </w:t>
+      </w:r>
+      <w:r>
+        <w:rPr>
+          <w:szCs w:val="24"/>
+        </w:rPr>
+        <w:t>Emnid zurückgreifen, welche sich nicht auf die</w:t>
+      </w:r>
+      <w:r>
+        <w:rPr>
+          <w:szCs w:val="24"/>
+        </w:rPr>
+        <w:t xml:space="preserve"> einzelnen Wahlkreise beziehen und welche </w:t>
+      </w:r>
+      <w:r>
+        <w:rPr>
+          <w:szCs w:val="24"/>
+        </w:rPr>
+        <w:t>r</w:t>
+      </w:r>
+      <w:r>
+        <w:rPr>
+          <w:szCs w:val="24"/>
+        </w:rPr>
+        <w:t>egelmäßig in der Kritik standen.</w:t>
       </w:r>
       <w:r>
         <w:rPr>
@@ -4906,158 +6169,22 @@
         <w:t xml:space="preserve"> (vgl. </w:t>
       </w:r>
       <w:r>
-        <w:t>Landeszentrale für politische Bildung Baden-Württemberg</w:t>
-      </w:r>
-      <w:r>
-        <w:t>, 2016)</w:t>
-      </w:r>
-      <w:r>
-        <w:rPr>
-          <w:szCs w:val="24"/>
-        </w:rPr>
-        <w:t xml:space="preserve">. Bei der CDU gab es die Möglichkeit, ihre Vorhaben in acht ausgewählten Politikfeldern zu kommentieren, bei der SPD konnten sich die Bürger durch einen Bürgerdialog an der Gestaltung ihres Programms beteiligen, die Linke hat alle Bürger zur Teilhabe an einer Debatte über ihren Programmentwurf eingeladen und die Grünen hatte Parteimitglieder und die Öffentlichkeit dazu eingeladen, auf Programmforen in den Ländern und in Online-Fragestunden mit den </w:t>
-      </w:r>
-      <w:proofErr w:type="spellStart"/>
-      <w:r>
-        <w:rPr>
-          <w:szCs w:val="24"/>
-        </w:rPr>
-        <w:t>SpitzenkandidatInnen</w:t>
-      </w:r>
-      <w:proofErr w:type="spellEnd"/>
-      <w:r>
-        <w:rPr>
-          <w:szCs w:val="24"/>
-        </w:rPr>
-        <w:t xml:space="preserve"> und den Bundesvorsitzenden über ihren Programmentwurf zu diskutieren. Diese Möglichkeiten standen nur wenige Monate vor der Wahl den Bürgern zur Verfügung und sind nach der Wahl größtenteils nicht mehr einsehbar. </w:t>
-      </w:r>
-      <w:r>
-        <w:rPr>
-          <w:szCs w:val="24"/>
-        </w:rPr>
-        <w:t>(vgl. SPD, 2016)</w:t>
-      </w:r>
-    </w:p>
-    <w:p>
-      <w:pPr>
-        <w:jc w:val="both"/>
-        <w:rPr>
-          <w:szCs w:val="24"/>
-        </w:rPr>
-      </w:pPr>
-      <w:r>
-        <w:rPr>
-          <w:szCs w:val="24"/>
-        </w:rPr>
-        <w:t xml:space="preserve">Will der Wähler sich zur derzeitigen Prognose der Wahl informieren, so muss er auf </w:t>
-      </w:r>
-      <w:r>
-        <w:rPr>
-          <w:szCs w:val="24"/>
-        </w:rPr>
-        <w:t xml:space="preserve">die Umfragen von verschiedenen </w:t>
-      </w:r>
-      <w:r>
-        <w:rPr>
-          <w:szCs w:val="24"/>
-        </w:rPr>
-        <w:t xml:space="preserve">privaten profitorientieren </w:t>
-      </w:r>
-      <w:r>
-        <w:rPr>
-          <w:szCs w:val="24"/>
-        </w:rPr>
-        <w:t>Meinungsforschungsi</w:t>
-      </w:r>
-      <w:r>
-        <w:rPr>
-          <w:szCs w:val="24"/>
-        </w:rPr>
-        <w:t xml:space="preserve">nstituten wie Infratest </w:t>
-      </w:r>
-      <w:proofErr w:type="spellStart"/>
-      <w:r>
-        <w:rPr>
-          <w:szCs w:val="24"/>
-        </w:rPr>
-        <w:t>dimap</w:t>
-      </w:r>
-      <w:proofErr w:type="spellEnd"/>
-      <w:r>
-        <w:rPr>
-          <w:szCs w:val="24"/>
-        </w:rPr>
-        <w:t>, INSA</w:t>
-      </w:r>
-      <w:r>
-        <w:rPr>
-          <w:szCs w:val="24"/>
-        </w:rPr>
-        <w:t>/</w:t>
-      </w:r>
-      <w:proofErr w:type="spellStart"/>
-      <w:r>
-        <w:rPr>
-          <w:szCs w:val="24"/>
-        </w:rPr>
-        <w:t>YouGov</w:t>
-      </w:r>
-      <w:proofErr w:type="spellEnd"/>
-      <w:r>
-        <w:rPr>
-          <w:szCs w:val="24"/>
-        </w:rPr>
-        <w:t>, Forsa</w:t>
-      </w:r>
-      <w:r>
-        <w:rPr>
-          <w:szCs w:val="24"/>
-        </w:rPr>
-        <w:t xml:space="preserve">, </w:t>
-      </w:r>
-      <w:proofErr w:type="spellStart"/>
-      <w:r>
-        <w:rPr>
-          <w:szCs w:val="24"/>
-        </w:rPr>
-        <w:t>Allensbach</w:t>
-      </w:r>
-      <w:proofErr w:type="spellEnd"/>
-      <w:r>
-        <w:rPr>
-          <w:szCs w:val="24"/>
-        </w:rPr>
-        <w:t xml:space="preserve"> oder </w:t>
-      </w:r>
-      <w:r>
-        <w:rPr>
-          <w:szCs w:val="24"/>
-        </w:rPr>
-        <w:t xml:space="preserve">TNS </w:t>
-      </w:r>
-      <w:r>
-        <w:rPr>
-          <w:szCs w:val="24"/>
-        </w:rPr>
-        <w:t>Emnid zurückgreifen, welche sich nicht auf die</w:t>
-      </w:r>
-      <w:r>
-        <w:rPr>
-          <w:szCs w:val="24"/>
-        </w:rPr>
-        <w:t xml:space="preserve"> einzelnen Wahlkreise beziehen und welche </w:t>
-      </w:r>
-      <w:r>
-        <w:rPr>
-          <w:szCs w:val="24"/>
-        </w:rPr>
-        <w:t>r</w:t>
-      </w:r>
-      <w:r>
-        <w:rPr>
-          <w:szCs w:val="24"/>
-        </w:rPr>
-        <w:t>egelmäßig in der Kritik standen.</w:t>
+        <w:rPr>
+          <w:sz w:val="20"/>
+        </w:rPr>
+        <w:t>Plickert</w:t>
+      </w:r>
+      <w:r>
+        <w:rPr>
+          <w:sz w:val="20"/>
+        </w:rPr>
+        <w:t>, Philip, 2013</w:t>
+      </w:r>
+      <w:r>
+        <w:rPr>
+          <w:szCs w:val="24"/>
+        </w:rPr>
+        <w:t>)</w:t>
       </w:r>
     </w:p>
     <w:p>
@@ -5119,13 +6246,11 @@
         <w:t xml:space="preserve"> rund </w:t>
       </w:r>
       <w:r>
-        <w:t>6,7 Millionen Mal benutzt wurde. (</w:t>
-      </w:r>
-      <w:proofErr w:type="spellStart"/>
-      <w:r>
-        <w:t>vgl</w:t>
-      </w:r>
-      <w:proofErr w:type="spellEnd"/>
+        <w:t>6,7 Millionen Mal benutzt wurde. (vgl</w:t>
+      </w:r>
+      <w:r>
+        <w:t>.</w:t>
+      </w:r>
       <w:r>
         <w:t xml:space="preserve"> Marschall, Stefan (2011))</w:t>
       </w:r>
@@ -5172,14 +6297,9 @@
       </w:pPr>
       <w:bookmarkStart w:id="30" w:name="_Toc465440659"/>
       <w:r>
-        <w:t xml:space="preserve">Domäne </w:t>
-      </w:r>
-      <w:proofErr w:type="spellStart"/>
-      <w:r>
-        <w:t>Crowdsourcing</w:t>
+        <w:t>Domäne Crowdsourcing</w:t>
       </w:r>
       <w:bookmarkEnd w:id="30"/>
-      <w:proofErr w:type="spellEnd"/>
     </w:p>
     <w:p>
       <w:pPr>
@@ -5189,105 +6309,31 @@
         <w:rPr>
           <w:szCs w:val="24"/>
         </w:rPr>
-        <w:t xml:space="preserve">Unter dem Begriff </w:t>
-      </w:r>
-      <w:proofErr w:type="spellStart"/>
-      <w:r>
-        <w:rPr>
-          <w:szCs w:val="24"/>
-        </w:rPr>
-        <w:t>Crowdsourcing</w:t>
-      </w:r>
-      <w:proofErr w:type="spellEnd"/>
-      <w:r>
-        <w:rPr>
-          <w:szCs w:val="24"/>
-        </w:rPr>
-        <w:t xml:space="preserve"> versteht man, dass ein Unternehmen auf die verschiedenen Kompetenzen und Ideen der Masse zurückgreift. Das Unternehmen, in der Domäne auch </w:t>
-      </w:r>
-      <w:proofErr w:type="spellStart"/>
-      <w:r>
-        <w:rPr>
-          <w:szCs w:val="24"/>
-        </w:rPr>
-        <w:t>Crowdsourcer</w:t>
-      </w:r>
-      <w:proofErr w:type="spellEnd"/>
-      <w:r>
-        <w:rPr>
-          <w:szCs w:val="24"/>
-        </w:rPr>
-        <w:t xml:space="preserve"> genannt, beginnt den </w:t>
-      </w:r>
-      <w:proofErr w:type="spellStart"/>
-      <w:r>
-        <w:rPr>
-          <w:szCs w:val="24"/>
-        </w:rPr>
-        <w:t>Crowdsourcing</w:t>
-      </w:r>
-      <w:proofErr w:type="spellEnd"/>
-      <w:r>
-        <w:rPr>
-          <w:szCs w:val="24"/>
-        </w:rPr>
-        <w:t xml:space="preserve">-Prozess indem es die zu bearbeitenden Aufgaben definiert und Anreizstrukturen erschafft. Die Individuen der Masse, auch </w:t>
-      </w:r>
-      <w:proofErr w:type="spellStart"/>
-      <w:r>
-        <w:rPr>
-          <w:szCs w:val="24"/>
-        </w:rPr>
-        <w:t>Crowd</w:t>
-      </w:r>
-      <w:proofErr w:type="spellEnd"/>
-      <w:r>
-        <w:rPr>
-          <w:szCs w:val="24"/>
-        </w:rPr>
-        <w:t xml:space="preserve"> Worker bzw. Digital Worker genannt, suchen sich ihre Aufgaben selbst aus und bearbeiten diese. Innerhalb dieser Domäne kann zwischen zwei Arbeitsansätzen unterschieden werden. Es gibt einen wettbewerbsbasierten Ansatz und einen zusammenarbeitsbasierten Ansatz, im Folgenden wird nur letzterer beschrieben. Bei diesem Ansatz kann ein </w:t>
-      </w:r>
-      <w:proofErr w:type="spellStart"/>
-      <w:r>
-        <w:rPr>
-          <w:szCs w:val="24"/>
-        </w:rPr>
-        <w:t>Crowd</w:t>
-      </w:r>
-      <w:proofErr w:type="spellEnd"/>
-      <w:r>
-        <w:rPr>
-          <w:szCs w:val="24"/>
-        </w:rPr>
-        <w:t xml:space="preserve"> Worker einen Beitrag einreichen, welcher anschließend von anderen </w:t>
-      </w:r>
-      <w:proofErr w:type="spellStart"/>
-      <w:r>
-        <w:rPr>
-          <w:szCs w:val="24"/>
-        </w:rPr>
-        <w:t>Crowd</w:t>
-      </w:r>
-      <w:proofErr w:type="spellEnd"/>
-      <w:r>
-        <w:rPr>
-          <w:szCs w:val="24"/>
-        </w:rPr>
-        <w:t xml:space="preserve"> </w:t>
-      </w:r>
-      <w:proofErr w:type="spellStart"/>
-      <w:r>
-        <w:rPr>
-          <w:szCs w:val="24"/>
-        </w:rPr>
-        <w:t>Workern</w:t>
-      </w:r>
-      <w:proofErr w:type="spellEnd"/>
-      <w:r>
-        <w:rPr>
-          <w:szCs w:val="24"/>
-        </w:rPr>
-        <w:t xml:space="preserve"> überarbeitet oder erweitert werden könnte. Dies führt zu einer gemeinsam erarbeiteten Lösung der Aufgaben. </w:t>
+        <w:t xml:space="preserve">Unter dem Begriff Crowdsourcing </w:t>
+      </w:r>
+      <w:r>
+        <w:rPr>
+          <w:szCs w:val="24"/>
+        </w:rPr>
+        <w:t>wird verstand</w:t>
+      </w:r>
+      <w:r>
+        <w:rPr>
+          <w:szCs w:val="24"/>
+        </w:rPr>
+        <w:t>, dass ein Unternehmen auf die verschiedenen Kompetenzen und Ideen der Masse zurückgreift. Das Unternehmen, in der Domäne auch Crowdsourcer genannt, beginnt den Crowdsourcing-Prozess</w:t>
+      </w:r>
+      <w:r>
+        <w:rPr>
+          <w:szCs w:val="24"/>
+        </w:rPr>
+        <w:t>,</w:t>
+      </w:r>
+      <w:r>
+        <w:rPr>
+          <w:szCs w:val="24"/>
+        </w:rPr>
+        <w:t xml:space="preserve"> indem es die zu bearbeitenden Aufgaben definiert und Anreizstrukturen erschafft. Die Individuen der Masse, auch Crowd Worker bzw. Digital Worker genannt, suchen sich ihre Aufgaben selbst aus und bearbeiten diese. Innerhalb dieser Domäne kann zwischen zwei Arbeitsansätzen unterschieden werden. Es gibt einen wettbewerbsbasierten Ansatz und einen zusammenarbeitsbasierten Ansatz, im Folgenden wird nur letzterer beschrieben. Bei diesem Ansatz kann ein Crowd Worker einen Beitrag einreichen, welcher anschließend von anderen Crowd Workern überarbeitet oder erweitert werden könnte. Dies führt zu einer gemeinsam erarbeiteten Lösung der Aufgaben. </w:t>
       </w:r>
       <w:r>
         <w:rPr>
@@ -5296,23 +6342,7 @@
         <w:t xml:space="preserve"> (vgl. </w:t>
       </w:r>
       <w:r>
-        <w:t xml:space="preserve">Leimeister,  J.  M.;  </w:t>
-      </w:r>
-      <w:proofErr w:type="spellStart"/>
-      <w:r>
-        <w:t>Zogaj</w:t>
-      </w:r>
-      <w:proofErr w:type="spellEnd"/>
-      <w:r>
-        <w:t xml:space="preserve">,  S.;  </w:t>
-      </w:r>
-      <w:proofErr w:type="spellStart"/>
-      <w:r>
-        <w:t>Durward</w:t>
-      </w:r>
-      <w:proofErr w:type="spellEnd"/>
-      <w:r>
-        <w:t xml:space="preserve">,  D.  </w:t>
+        <w:t xml:space="preserve">Leimeister,  J.  M.;  Zogaj,  S.;  Durward,  D.  </w:t>
       </w:r>
       <w:r>
         <w:t xml:space="preserve">&amp;  Blohm,  I.  </w:t>
@@ -5351,41 +6381,13 @@
         <w:rPr>
           <w:szCs w:val="24"/>
         </w:rPr>
-        <w:t>Für das System "Thes-O-</w:t>
-      </w:r>
-      <w:proofErr w:type="spellStart"/>
-      <w:r>
-        <w:rPr>
-          <w:szCs w:val="24"/>
-        </w:rPr>
-        <w:t>N</w:t>
-      </w:r>
-      <w:r>
-        <w:rPr>
-          <w:szCs w:val="24"/>
-        </w:rPr>
-        <w:t>aise</w:t>
-      </w:r>
-      <w:proofErr w:type="spellEnd"/>
-      <w:r>
-        <w:rPr>
-          <w:szCs w:val="24"/>
-        </w:rPr>
-        <w:t xml:space="preserve">" eignet sich </w:t>
-      </w:r>
-      <w:proofErr w:type="spellStart"/>
-      <w:r>
-        <w:rPr>
-          <w:szCs w:val="24"/>
-        </w:rPr>
-        <w:t>Crowdsourcing</w:t>
-      </w:r>
-      <w:proofErr w:type="spellEnd"/>
-      <w:r>
-        <w:rPr>
-          <w:szCs w:val="24"/>
-        </w:rPr>
-        <w:t xml:space="preserve"> mit dem zusammenarbeitsbasierten Ansatz besonders gut, da jeder Benutzer die Möglichkeit haben soll eigene Thesen zu formulieren</w:t>
+        <w:t>Für das System "Thes-O-N</w:t>
+      </w:r>
+      <w:r>
+        <w:rPr>
+          <w:szCs w:val="24"/>
+        </w:rPr>
+        <w:t>aise" eignet sich Crowdsourcing mit dem zusammenarbeitsbasierten Ansatz besonders gut, da jeder Benutzer die Möglichkeit haben soll eigene Thesen zu formulieren</w:t>
       </w:r>
       <w:r>
         <w:rPr>
@@ -5411,19 +6413,41 @@
         </w:rPr>
         <w:t xml:space="preserve"> Thesen von den Kandidaten zu diskutieren und bewerten. Die Aufgabe, welche das System der </w:t>
       </w:r>
-      <w:proofErr w:type="spellStart"/>
+      <w:r>
+        <w:rPr>
+          <w:szCs w:val="24"/>
+        </w:rPr>
+        <w:t>„</w:t>
+      </w:r>
       <w:r>
         <w:rPr>
           <w:szCs w:val="24"/>
         </w:rPr>
         <w:t>Crowd</w:t>
       </w:r>
-      <w:proofErr w:type="spellEnd"/>
-      <w:r>
-        <w:rPr>
-          <w:szCs w:val="24"/>
-        </w:rPr>
-        <w:t xml:space="preserve"> stellen würde, ist, durch die Formulierung von Thesen </w:t>
+      <w:r>
+        <w:rPr>
+          <w:szCs w:val="24"/>
+        </w:rPr>
+        <w:t>“</w:t>
+      </w:r>
+      <w:r>
+        <w:rPr>
+          <w:szCs w:val="24"/>
+        </w:rPr>
+        <w:t xml:space="preserve"> stell</w:t>
+      </w:r>
+      <w:r>
+        <w:rPr>
+          <w:szCs w:val="24"/>
+        </w:rPr>
+        <w:t>t</w:t>
+      </w:r>
+      <w:r>
+        <w:rPr>
+          <w:szCs w:val="24"/>
+        </w:rPr>
+        <w:t xml:space="preserve">, ist, durch die Formulierung von Thesen </w:t>
       </w:r>
       <w:r>
         <w:rPr>
@@ -5435,7 +6459,19 @@
         <w:rPr>
           <w:szCs w:val="24"/>
         </w:rPr>
-        <w:t xml:space="preserve"> was sich die Wähler für den Wahlkreis und für die Bundesrepublik Deutschland politisch wünschen würden. Je mehr Benutzer mitmachen, desto mehr kristallisiert sich der Wille der Wähler heraus. Dadurch bekommen </w:t>
+        <w:t xml:space="preserve"> was sich die Wähler für den Wahlkreis und für die Bundesrepublik Deuts</w:t>
+      </w:r>
+      <w:r>
+        <w:rPr>
+          <w:szCs w:val="24"/>
+        </w:rPr>
+        <w:t>chland politisch wünschen</w:t>
+      </w:r>
+      <w:r>
+        <w:rPr>
+          <w:szCs w:val="24"/>
+        </w:rPr>
+        <w:t xml:space="preserve">. Je mehr Benutzer mitmachen, desto mehr kristallisiert sich der Wille der Wähler heraus. Dadurch bekommen </w:t>
       </w:r>
       <w:r>
         <w:rPr>
@@ -5447,7 +6483,13 @@
         <w:rPr>
           <w:szCs w:val="24"/>
         </w:rPr>
-        <w:t>die Kandidaten einen besseren Blick auf die Wünsche der Wähler. Genauso bekommen die Wähler einen besseren Blick auf die jeweiligen Kandidaten.</w:t>
+        <w:t>die Kandidaten einen besseren Blick auf die Wünsche der Wähler</w:t>
+      </w:r>
+      <w:r>
+        <w:rPr>
+          <w:szCs w:val="24"/>
+        </w:rPr>
+        <w:t>, wie auch umgekehrt.</w:t>
       </w:r>
     </w:p>
     <w:p>
@@ -5548,7 +6590,19 @@
         <w:rPr>
           <w:szCs w:val="24"/>
         </w:rPr>
-        <w:t>Der Wahl-O-Mat wurde entwickelt um den Benutzern die Möglichkeit zu bieten die eigene Einstellung mit den Positionen der Parteien zu vergleichen. Dabei sollen besonders  Erst- und Zweitwähler/-inne/n angesprochen werden, da deren Wahlbeteiligung abnimmt</w:t>
+        <w:t>Der Wahl-O-Mat wurde entwickelt um den Benutzern die Möglichkeit zu bieten</w:t>
+      </w:r>
+      <w:r>
+        <w:rPr>
+          <w:szCs w:val="24"/>
+        </w:rPr>
+        <w:t>,</w:t>
+      </w:r>
+      <w:r>
+        <w:rPr>
+          <w:szCs w:val="24"/>
+        </w:rPr>
+        <w:t xml:space="preserve"> die eigene Einstellung mit den Positionen der Parteien zu vergleichen. Dabei sollen besonders  Erst- und Zweitwähler/-inne/n angesprochen werden, da deren Wahlbeteiligung abnimmt</w:t>
       </w:r>
       <w:r>
         <w:rPr>
@@ -6751,13 +7805,7 @@
         <w:jc w:val="both"/>
       </w:pPr>
       <w:r>
-        <w:t xml:space="preserve">Wie schon im Fazit der </w:t>
-      </w:r>
-      <w:r>
-        <w:t>Markt</w:t>
-      </w:r>
-      <w:r>
-        <w:t>recherche beschrieben, konnte kein Konkurrenzprodukt ermittelt werden, welches folgendes Alleinstellungsmerkmal hat:</w:t>
+        <w:t xml:space="preserve">Anhand der Ergebnisse der Recherchen, konnte kein Konkurrenzprodukt ermittelt werden, welches folgende Alleinstellungsmerkmal besitzt: </w:t>
       </w:r>
     </w:p>
     <w:p>
@@ -6826,7 +7874,10 @@
         <w:t>The</w:t>
       </w:r>
       <w:r>
-        <w:t>sen bewerten und das System könnte</w:t>
+        <w:t xml:space="preserve">sen bewerten und das System </w:t>
+      </w:r>
+      <w:r>
+        <w:t>kann</w:t>
       </w:r>
       <w:r>
         <w:t xml:space="preserve"> diese dann nach Beliebtheit </w:t>
@@ -6842,7 +7893,7 @@
         <w:t xml:space="preserve">. Dadurch </w:t>
       </w:r>
       <w:r>
-        <w:t xml:space="preserve">würden </w:t>
+        <w:t xml:space="preserve">bekommen </w:t>
       </w:r>
       <w:r>
         <w:t xml:space="preserve">die </w:t>
@@ -6860,10 +7911,7 @@
         <w:t>und Wünsche der Wähler</w:t>
       </w:r>
       <w:r>
-        <w:t xml:space="preserve"> bekommen.</w:t>
-      </w:r>
-      <w:r>
-        <w:t xml:space="preserve"> </w:t>
+        <w:t>.</w:t>
       </w:r>
     </w:p>
     <w:p>
@@ -7141,13 +8189,25 @@
         <w:rPr>
           <w:szCs w:val="24"/>
         </w:rPr>
-        <w:t xml:space="preserve">haben </w:t>
-      </w:r>
-      <w:r>
-        <w:rPr>
-          <w:szCs w:val="24"/>
-        </w:rPr>
-        <w:t xml:space="preserve">die Möglichkeit </w:t>
+        <w:t xml:space="preserve">müssen </w:t>
+      </w:r>
+      <w:r>
+        <w:rPr>
+          <w:szCs w:val="24"/>
+        </w:rPr>
+        <w:t>die Möglichkeit</w:t>
+      </w:r>
+      <w:r>
+        <w:rPr>
+          <w:szCs w:val="24"/>
+        </w:rPr>
+        <w:t xml:space="preserve"> haben,</w:t>
+      </w:r>
+      <w:r>
+        <w:rPr>
+          <w:szCs w:val="24"/>
+        </w:rPr>
+        <w:t xml:space="preserve"> </w:t>
       </w:r>
       <w:r>
         <w:rPr>
@@ -7621,7 +8681,13 @@
         <w:jc w:val="both"/>
       </w:pPr>
       <w:r>
-        <w:t>Die privaten Daten des Wählers sollten verschlüsselt gespeichert werden.</w:t>
+        <w:t xml:space="preserve">Die </w:t>
+      </w:r>
+      <w:r>
+        <w:t>privaten Daten des Wählers soll</w:t>
+      </w:r>
+      <w:r>
+        <w:t>en verschlüsselt gespeichert werden.</w:t>
       </w:r>
     </w:p>
     <w:p>
@@ -7696,7 +8762,19 @@
         <w:rPr>
           <w:szCs w:val="24"/>
         </w:rPr>
-        <w:t>Im Folgenden wird zuerst ein Design-Prinzip festgelegt, aufgrund dessen ein geeignetes Vorgehensmodell aus der Mensch-Computer-Interaktion ausgewählt wird, sodass eine angemessene Umsetzung des Projektes sichergestellt werden kann.</w:t>
+        <w:t xml:space="preserve">Im Folgenden wird zuerst ein Design-Prinzip festgelegt, </w:t>
+      </w:r>
+      <w:r>
+        <w:rPr>
+          <w:szCs w:val="24"/>
+        </w:rPr>
+        <w:t>auf dessen Basis</w:t>
+      </w:r>
+      <w:r>
+        <w:rPr>
+          <w:szCs w:val="24"/>
+        </w:rPr>
+        <w:t xml:space="preserve"> ein geeignetes Vorgehensmodell aus der Mensch-Computer-Interaktion ausgewählt wird, sodass eine angemessene Umsetzung des Projektes sichergestellt werden kann.</w:t>
       </w:r>
     </w:p>
     <w:p>
@@ -7728,97 +8806,402 @@
         <w:rPr>
           <w:szCs w:val="24"/>
         </w:rPr>
-        <w:t xml:space="preserve">Bei den Design-Prinzipien muss zwischen dem Design-Prinzip „User </w:t>
-      </w:r>
-      <w:proofErr w:type="spellStart"/>
-      <w:r>
-        <w:rPr>
-          <w:szCs w:val="24"/>
-        </w:rPr>
-        <w:t>centered</w:t>
-      </w:r>
-      <w:proofErr w:type="spellEnd"/>
-      <w:r>
-        <w:rPr>
-          <w:szCs w:val="24"/>
-        </w:rPr>
-        <w:t xml:space="preserve"> design“ und dem „</w:t>
-      </w:r>
-      <w:proofErr w:type="spellStart"/>
-      <w:r>
-        <w:rPr>
-          <w:szCs w:val="24"/>
-        </w:rPr>
-        <w:t>Usage</w:t>
-      </w:r>
-      <w:proofErr w:type="spellEnd"/>
+        <w:t>Bei den Design-Prinzipien muss zwischen dem Design-Prinzip „User centered design“ und dem „Usage centered design“ entschieden werden.</w:t>
+      </w:r>
+    </w:p>
+    <w:p>
+      <w:pPr>
+        <w:jc w:val="both"/>
+        <w:rPr>
+          <w:sz w:val="24"/>
+          <w:szCs w:val="24"/>
+        </w:rPr>
+      </w:pPr>
+      <w:r>
+        <w:rPr>
+          <w:szCs w:val="24"/>
+        </w:rPr>
+        <w:t>Für das Projekt wird das Design-Prinzip „User centered design“ ausgewählt, da die Stakeholder hinsichtlich ihrer Eigenschaften bestimmte Anforderungen an das System stellen. Bezogen auf das Projekt ist es wichtig die Aufgaben, Ziele und den Nutzungskontext des Benutzers zu erfassen um die Gebrauchstauglichkeit des Systems für die Benutzer zu gewährleisten. Der Benutzer sollte bei dem Gebrauch des Systems intuitiv wissen</w:t>
+      </w:r>
+      <w:r>
+        <w:rPr>
+          <w:szCs w:val="24"/>
+        </w:rPr>
+        <w:t>,</w:t>
+      </w:r>
+      <w:r>
+        <w:rPr>
+          <w:szCs w:val="24"/>
+        </w:rPr>
+        <w:t xml:space="preserve"> wie er neue Thesen veröffentlichen kann, die Begründungen der Kandidaten bewerten kann und seine Ansichten mit den Positionen der Kandidaten vergleichen kann. </w:t>
+      </w:r>
+    </w:p>
+    <w:p>
+      <w:pPr>
+        <w:rPr>
+          <w:sz w:val="24"/>
+          <w:szCs w:val="24"/>
+        </w:rPr>
+      </w:pPr>
+    </w:p>
+    <w:p>
+      <w:pPr>
+        <w:pStyle w:val="berschrift3"/>
+      </w:pPr>
+      <w:bookmarkStart w:id="61" w:name="_Toc465440680"/>
+      <w:r>
+        <w:t>Vorgehensmodell</w:t>
+      </w:r>
+      <w:bookmarkEnd w:id="61"/>
+    </w:p>
+    <w:p>
+      <w:pPr>
+        <w:jc w:val="both"/>
+        <w:rPr>
+          <w:szCs w:val="24"/>
+        </w:rPr>
+      </w:pPr>
+      <w:r>
+        <w:rPr>
+          <w:szCs w:val="24"/>
+        </w:rPr>
+        <w:t>Nun wird ein Vorgehensmodell aus dem Bereich des „User centered design“ gewählt</w:t>
+      </w:r>
+      <w:r>
+        <w:rPr>
+          <w:szCs w:val="24"/>
+        </w:rPr>
+        <w:t>,</w:t>
+      </w:r>
+      <w:r>
+        <w:rPr>
+          <w:szCs w:val="24"/>
+        </w:rPr>
+        <w:t xml:space="preserve"> um den Arbeitsvorgang des Projekts an dessen Ansatz und Verlauf anzupassen. </w:t>
+      </w:r>
+    </w:p>
+    <w:p>
+      <w:pPr>
+        <w:jc w:val="both"/>
+        <w:rPr>
+          <w:szCs w:val="24"/>
+        </w:rPr>
+      </w:pPr>
+      <w:r>
+        <w:rPr>
+          <w:szCs w:val="24"/>
+        </w:rPr>
+        <w:t>Mit dem Modell „Discount Usability-E</w:t>
+      </w:r>
+      <w:r>
+        <w:rPr>
+          <w:szCs w:val="24"/>
+        </w:rPr>
+        <w:t xml:space="preserve">ngineering“ von Nielsen wird argumentiert, dass kostengünstig und mit wenigen einfachen Techniken eine sichtbare Verbesserung der Gebrauchstauglichkeit möglich ist. </w:t>
+      </w:r>
+      <w:r>
+        <w:rPr>
+          <w:szCs w:val="24"/>
+        </w:rPr>
+        <w:t>Die Evaluation</w:t>
+      </w:r>
+      <w:r>
+        <w:rPr>
+          <w:szCs w:val="24"/>
+        </w:rPr>
+        <w:t xml:space="preserve"> in diesem Modell besteht aus Prototypen als Szenarien in papier-basierter Form, lautem Nachdenken und zehn Heuristiken nach Nielsen</w:t>
+      </w:r>
+      <w:r>
+        <w:rPr>
+          <w:szCs w:val="24"/>
+        </w:rPr>
+        <w:t>,</w:t>
+      </w:r>
+      <w:r>
+        <w:rPr>
+          <w:szCs w:val="24"/>
+        </w:rPr>
+        <w:t xml:space="preserve"> auf die ein besonderer Fokus gelegt wird. Allerdings </w:t>
+      </w:r>
+      <w:r>
+        <w:rPr>
+          <w:szCs w:val="24"/>
+        </w:rPr>
+        <w:t>weist dieses Modell S</w:t>
+      </w:r>
+      <w:r>
+        <w:rPr>
+          <w:szCs w:val="24"/>
+        </w:rPr>
+        <w:t>chwächen auf, da die Anforderungsanalyse nicht berücksichtigt wird. Sie ist aber für die Basis des Projekts signifikant</w:t>
+      </w:r>
+      <w:r>
+        <w:rPr>
+          <w:szCs w:val="24"/>
+        </w:rPr>
+        <w:t>,</w:t>
+      </w:r>
+      <w:r>
+        <w:rPr>
+          <w:szCs w:val="24"/>
+        </w:rPr>
+        <w:t xml:space="preserve"> um allen Anforderungen der Stakeholder gerecht zu werden.</w:t>
+      </w:r>
+    </w:p>
+    <w:p>
+      <w:pPr>
+        <w:jc w:val="both"/>
+        <w:rPr>
+          <w:szCs w:val="24"/>
+        </w:rPr>
+      </w:pPr>
+      <w:r>
+        <w:rPr>
+          <w:szCs w:val="24"/>
+        </w:rPr>
+        <w:t>Das „Scenario Based Usability E</w:t>
+      </w:r>
+      <w:r>
+        <w:rPr>
+          <w:szCs w:val="24"/>
+        </w:rPr>
+        <w:t>ngineering“ nach Rosson un</w:t>
+      </w:r>
+      <w:r>
+        <w:rPr>
+          <w:szCs w:val="24"/>
+        </w:rPr>
+        <w:t>d Carrol</w:t>
+      </w:r>
+      <w:r>
+        <w:rPr>
+          <w:szCs w:val="24"/>
+        </w:rPr>
+        <w:t xml:space="preserve"> fokussiert sich auf dem Verstehen, Beschreiben und Modellieren menschlichen Handels anhand der Nutzung von Szenarien. Da dieses Projekt sich aus Zeitgründen nur auf den mobilen Nutzungskontext beschränkt, ist dieses Modell nicht geeignet da es sich auf das Verstehen mehrerer Nutzungskontexte bez</w:t>
+      </w:r>
+      <w:r>
+        <w:rPr>
+          <w:szCs w:val="24"/>
+        </w:rPr>
+        <w:t xml:space="preserve">ieht und nicht skalierbar ist. </w:t>
+      </w:r>
+    </w:p>
+    <w:p>
+      <w:pPr>
+        <w:jc w:val="both"/>
+        <w:rPr>
+          <w:szCs w:val="24"/>
+        </w:rPr>
+      </w:pPr>
+      <w:r>
+        <w:rPr>
+          <w:szCs w:val="24"/>
+        </w:rPr>
+        <w:t>Das Vorgehensmodell „Usability Engineerin</w:t>
+      </w:r>
+      <w:r>
+        <w:rPr>
+          <w:szCs w:val="24"/>
+        </w:rPr>
+        <w:t>g Lifecycle“ von Deborah Mayhew</w:t>
+      </w:r>
+      <w:r>
+        <w:rPr>
+          <w:szCs w:val="24"/>
+        </w:rPr>
+        <w:t xml:space="preserve"> konzentriert sich auf die Benutzer und ihre Anforderungen an das System, welche in diesem Projekt eine hohe</w:t>
+      </w:r>
+      <w:r>
+        <w:rPr>
+          <w:szCs w:val="24"/>
+        </w:rPr>
+        <w:t xml:space="preserve"> Priorität besitzen. Durch die i</w:t>
+      </w:r>
+      <w:r>
+        <w:rPr>
+          <w:szCs w:val="24"/>
+        </w:rPr>
+        <w:t>terativen Prozesse ist dieses Modell gut skalierbar und somit angemessen für dieses System, da die zu lösenden Entwicklungsaufgaben an den Benutzer angepasst werden.</w:t>
+      </w:r>
+    </w:p>
+    <w:p>
+      <w:pPr>
+        <w:jc w:val="both"/>
+        <w:rPr>
+          <w:szCs w:val="24"/>
+        </w:rPr>
+      </w:pPr>
+      <w:r>
+        <w:rPr>
+          <w:szCs w:val="24"/>
+        </w:rPr>
+        <w:t>Das Modell soll</w:t>
+      </w:r>
+      <w:r>
+        <w:rPr>
+          <w:szCs w:val="24"/>
+        </w:rPr>
+        <w:t xml:space="preserve"> die relev</w:t>
+      </w:r>
+      <w:r>
+        <w:rPr>
+          <w:szCs w:val="24"/>
+        </w:rPr>
+        <w:t>anten Anforderungen analysieren und Stakeholder ermitteln und festlegen</w:t>
+      </w:r>
+      <w:r>
+        <w:rPr>
+          <w:szCs w:val="24"/>
+        </w:rPr>
+        <w:t xml:space="preserve">, welche in </w:t>
+      </w:r>
+      <w:r>
+        <w:rPr>
+          <w:szCs w:val="24"/>
+        </w:rPr>
+        <w:t>„</w:t>
+      </w:r>
+      <w:r>
+        <w:rPr>
+          <w:szCs w:val="24"/>
+        </w:rPr>
+        <w:t>user profiles</w:t>
+      </w:r>
+      <w:r>
+        <w:rPr>
+          <w:szCs w:val="24"/>
+        </w:rPr>
+        <w:t>“</w:t>
+      </w:r>
+      <w:r>
+        <w:rPr>
+          <w:szCs w:val="24"/>
+        </w:rPr>
+        <w:t xml:space="preserve"> dokumentiert werden. Unter</w:t>
+      </w:r>
       <w:r>
         <w:rPr>
           <w:szCs w:val="24"/>
         </w:rPr>
         <w:t xml:space="preserve"> </w:t>
       </w:r>
-      <w:proofErr w:type="spellStart"/>
-      <w:r>
-        <w:rPr>
-          <w:szCs w:val="24"/>
-        </w:rPr>
-        <w:t>centered</w:t>
-      </w:r>
-      <w:proofErr w:type="spellEnd"/>
-      <w:r>
-        <w:rPr>
-          <w:szCs w:val="24"/>
-        </w:rPr>
-        <w:t xml:space="preserve"> design“ entschieden werden.</w:t>
+      <w:r>
+        <w:rPr>
+          <w:szCs w:val="24"/>
+        </w:rPr>
+        <w:t>anderem wird ein deskriptiv</w:t>
+      </w:r>
+      <w:r>
+        <w:rPr>
+          <w:szCs w:val="24"/>
+        </w:rPr>
+        <w:t xml:space="preserve">es Modell der Aufgaben erstellt, </w:t>
+      </w:r>
+      <w:r>
+        <w:rPr>
+          <w:szCs w:val="24"/>
+        </w:rPr>
+        <w:t>welches zur Recherche von Potentialen und Einschränkungen der Hard-</w:t>
+      </w:r>
+      <w:r>
+        <w:rPr>
+          <w:szCs w:val="24"/>
+        </w:rPr>
+        <w:t xml:space="preserve"> und Softwaremöglichkeiten dient. Auf dieser Grundlage </w:t>
+      </w:r>
+      <w:r>
+        <w:rPr>
+          <w:szCs w:val="24"/>
+        </w:rPr>
+        <w:t>werden mit dem Einsatz der zu verw</w:t>
+      </w:r>
+      <w:r>
+        <w:rPr>
+          <w:szCs w:val="24"/>
+        </w:rPr>
+        <w:t xml:space="preserve">endenden Gestaltungsprinzipien </w:t>
+      </w:r>
+      <w:r>
+        <w:rPr>
+          <w:szCs w:val="24"/>
+        </w:rPr>
+        <w:t xml:space="preserve">die Ziele für die Gebrauchstauglichkeit und die präzisen Systemanforderungen bestimmt, woraus </w:t>
+      </w:r>
+      <w:r>
+        <w:rPr>
+          <w:szCs w:val="24"/>
+        </w:rPr>
+        <w:t>„</w:t>
+      </w:r>
+      <w:r>
+        <w:rPr>
+          <w:szCs w:val="24"/>
+        </w:rPr>
+        <w:t>style guides</w:t>
+      </w:r>
+      <w:r>
+        <w:rPr>
+          <w:szCs w:val="24"/>
+        </w:rPr>
+        <w:t>“</w:t>
+      </w:r>
+      <w:r>
+        <w:rPr>
+          <w:szCs w:val="24"/>
+        </w:rPr>
+        <w:t xml:space="preserve"> entwickelt werden. Angepasst auf das Projekt gilt zu beachten, dass in der frühen Entwicklungsphase ein Fokus auf die Analyse und das Testen von Konkurrenzprodukten gelegt wird, um Vor- und Nachteile zu identifizieren und neue Ideen zu entdecken. </w:t>
       </w:r>
     </w:p>
     <w:p>
       <w:pPr>
         <w:jc w:val="both"/>
         <w:rPr>
-          <w:sz w:val="24"/>
-          <w:szCs w:val="24"/>
-        </w:rPr>
-      </w:pPr>
-      <w:r>
-        <w:rPr>
-          <w:szCs w:val="24"/>
-        </w:rPr>
-        <w:t xml:space="preserve">Für das Projekt wird das Design-Prinzip „User </w:t>
-      </w:r>
-      <w:proofErr w:type="spellStart"/>
-      <w:r>
-        <w:rPr>
-          <w:szCs w:val="24"/>
-        </w:rPr>
-        <w:t>centered</w:t>
-      </w:r>
-      <w:proofErr w:type="spellEnd"/>
-      <w:r>
-        <w:rPr>
-          <w:szCs w:val="24"/>
-        </w:rPr>
-        <w:t xml:space="preserve"> design“ ausgewählt, da die Stakeholder hinsichtlich ihrer Eigenschaften bestimmte Anforderungen an das System stellen. Bezogen auf das Projekt ist es wichtig die Aufgaben, Ziele und den Nutzungskontext des Benutzers zu erfassen um die Gebrauchstauglichkeit des Systems für die Benutzer zu gewährleisten. Der Benutzer sollte bei dem Gebrauch des Systems intuitiv wissen wie er neue Thesen veröffentlichen kann, wie er die Begründungen der Kandidaten bewerten kann und wie er seine Ansichten mit den Positionen der Kandidaten vergleichen kann. </w:t>
-      </w:r>
-    </w:p>
-    <w:p>
-      <w:pPr>
-        <w:rPr>
-          <w:sz w:val="24"/>
-          <w:szCs w:val="24"/>
-        </w:rPr>
-      </w:pPr>
-    </w:p>
-    <w:p>
-      <w:pPr>
-        <w:pStyle w:val="berschrift3"/>
-      </w:pPr>
-      <w:bookmarkStart w:id="61" w:name="_Toc465440680"/>
-      <w:r>
-        <w:t>Vorgehensmodell</w:t>
-      </w:r>
-      <w:bookmarkEnd w:id="61"/>
+          <w:szCs w:val="24"/>
+        </w:rPr>
+      </w:pPr>
+      <w:r>
+        <w:rPr>
+          <w:szCs w:val="24"/>
+        </w:rPr>
+        <w:lastRenderedPageBreak/>
+        <w:t>Im nächsten Schritt wird aus den Ergebnissen der Anforderungsanalyse ein konzeptionelles Modell für das zukünftige System entwickelt. Diesbezüglich werden Prototypen entworfen</w:t>
+      </w:r>
+      <w:r>
+        <w:rPr>
+          <w:szCs w:val="24"/>
+        </w:rPr>
+        <w:t>,</w:t>
+      </w:r>
+      <w:r>
+        <w:rPr>
+          <w:szCs w:val="24"/>
+        </w:rPr>
+        <w:t xml:space="preserve"> die anhand von Evaluationen durch einen iterativen Prozess solange optimiert werden, bis alle signifikanten Probleme oder Nachteile aus dem aktuellen Stand des Projekts behoben worden sind. Dessen Ergebnisse werden erneut in adäquate </w:t>
+      </w:r>
+      <w:r>
+        <w:rPr>
+          <w:szCs w:val="24"/>
+        </w:rPr>
+        <w:t>„</w:t>
+      </w:r>
+      <w:r>
+        <w:rPr>
+          <w:szCs w:val="24"/>
+        </w:rPr>
+        <w:t>style guides</w:t>
+      </w:r>
+      <w:r>
+        <w:rPr>
+          <w:szCs w:val="24"/>
+        </w:rPr>
+        <w:t>“</w:t>
+      </w:r>
+      <w:r>
+        <w:rPr>
+          <w:szCs w:val="24"/>
+        </w:rPr>
+        <w:t xml:space="preserve"> verfasst.</w:t>
+      </w:r>
     </w:p>
     <w:p>
       <w:pPr>
@@ -7831,21 +9214,79 @@
         <w:rPr>
           <w:szCs w:val="24"/>
         </w:rPr>
-        <w:t xml:space="preserve">Nun wird ein Vorgehensmodell aus dem Bereich des „User </w:t>
-      </w:r>
-      <w:proofErr w:type="spellStart"/>
-      <w:r>
-        <w:rPr>
-          <w:szCs w:val="24"/>
-        </w:rPr>
-        <w:t>centered</w:t>
-      </w:r>
-      <w:proofErr w:type="spellEnd"/>
-      <w:r>
-        <w:rPr>
-          <w:szCs w:val="24"/>
-        </w:rPr>
-        <w:t xml:space="preserve"> design“ gewählt um den Arbeitsvorgang des Projekts an dessen Ansatz und Verlauf anzupassen. </w:t>
+        <w:t>Im Anschluss</w:t>
+      </w:r>
+      <w:r>
+        <w:rPr>
+          <w:szCs w:val="24"/>
+        </w:rPr>
+        <w:t xml:space="preserve"> werden</w:t>
+      </w:r>
+      <w:r>
+        <w:rPr>
+          <w:szCs w:val="24"/>
+        </w:rPr>
+        <w:t xml:space="preserve"> </w:t>
+      </w:r>
+      <w:r>
+        <w:rPr>
+          <w:szCs w:val="24"/>
+        </w:rPr>
+        <w:t xml:space="preserve">die </w:t>
+      </w:r>
+      <w:r>
+        <w:rPr>
+          <w:szCs w:val="24"/>
+        </w:rPr>
+        <w:t xml:space="preserve">Standards des </w:t>
+      </w:r>
+      <w:r>
+        <w:rPr>
+          <w:szCs w:val="24"/>
+        </w:rPr>
+        <w:t>„</w:t>
+      </w:r>
+      <w:r>
+        <w:rPr>
+          <w:szCs w:val="24"/>
+        </w:rPr>
+        <w:t>screen designs</w:t>
+      </w:r>
+      <w:r>
+        <w:rPr>
+          <w:szCs w:val="24"/>
+        </w:rPr>
+        <w:t xml:space="preserve">“ </w:t>
+      </w:r>
+      <w:r>
+        <w:rPr>
+          <w:szCs w:val="24"/>
+        </w:rPr>
+        <w:t>mit Hilfe eines iterativen evaluierten Prototyps</w:t>
+      </w:r>
+      <w:r>
+        <w:rPr>
+          <w:szCs w:val="24"/>
+        </w:rPr>
+        <w:t xml:space="preserve"> erarbeitet und festgelegt, </w:t>
+      </w:r>
+      <w:r>
+        <w:rPr>
+          <w:szCs w:val="24"/>
+        </w:rPr>
+        <w:t>der zum Schluss all</w:t>
+      </w:r>
+      <w:r>
+        <w:rPr>
+          <w:szCs w:val="24"/>
+        </w:rPr>
+        <w:t xml:space="preserve">e festgelegten Gestaltungsziele </w:t>
+      </w:r>
+      <w:r>
+        <w:rPr>
+          <w:szCs w:val="24"/>
+        </w:rPr>
+        <w:t>enthalten muss.</w:t>
       </w:r>
     </w:p>
     <w:p>
@@ -7859,317 +9300,50 @@
         <w:rPr>
           <w:szCs w:val="24"/>
         </w:rPr>
-        <w:t>Mit dem Modell „</w:t>
-      </w:r>
-      <w:proofErr w:type="spellStart"/>
-      <w:r>
-        <w:rPr>
-          <w:szCs w:val="24"/>
-        </w:rPr>
-        <w:t>discount</w:t>
-      </w:r>
-      <w:proofErr w:type="spellEnd"/>
-      <w:r>
-        <w:rPr>
-          <w:szCs w:val="24"/>
-        </w:rPr>
-        <w:t xml:space="preserve"> </w:t>
-      </w:r>
-      <w:proofErr w:type="spellStart"/>
-      <w:r>
-        <w:rPr>
-          <w:szCs w:val="24"/>
-        </w:rPr>
-        <w:t>usability</w:t>
-      </w:r>
-      <w:proofErr w:type="spellEnd"/>
-      <w:r>
-        <w:rPr>
-          <w:szCs w:val="24"/>
-        </w:rPr>
-        <w:t>-engineering“ von Nielsen wird argumentiert, dass kostengünstig und mit wenigen einfachen Techniken eine sichtbare Verbesserung der Gebrauchstauglichkeit möglich ist. Der Evaluations Vorgang in diesem Modell besteht aus Prototypen als Szenarien in papier-basierter Form, lautem Nachdenken und zehn Heuristiken nach Nielsen auf die ein besonderer Fokus gelegt wird. Allerdings weist dieses Modell schwächen auf, da die Anforderungsanalyse nicht berücksichtigt wird. Sie ist aber für die Basis des Projekts signifikant um allen Anforderungen der Stakeholder gerecht zu werden.</w:t>
-      </w:r>
-    </w:p>
-    <w:p>
-      <w:pPr>
-        <w:jc w:val="both"/>
-        <w:rPr>
-          <w:szCs w:val="24"/>
-        </w:rPr>
-      </w:pPr>
-      <w:r>
-        <w:rPr>
-          <w:szCs w:val="24"/>
-        </w:rPr>
-        <w:t xml:space="preserve">Das „Scenario </w:t>
-      </w:r>
-      <w:proofErr w:type="spellStart"/>
-      <w:r>
-        <w:rPr>
-          <w:szCs w:val="24"/>
-        </w:rPr>
-        <w:t>based</w:t>
-      </w:r>
-      <w:proofErr w:type="spellEnd"/>
-      <w:r>
-        <w:rPr>
-          <w:szCs w:val="24"/>
-        </w:rPr>
-        <w:t xml:space="preserve"> </w:t>
-      </w:r>
-      <w:proofErr w:type="spellStart"/>
-      <w:r>
-        <w:rPr>
-          <w:szCs w:val="24"/>
-        </w:rPr>
-        <w:t>usability</w:t>
-      </w:r>
-      <w:proofErr w:type="spellEnd"/>
-      <w:r>
-        <w:rPr>
-          <w:szCs w:val="24"/>
-        </w:rPr>
-        <w:t xml:space="preserve"> </w:t>
-      </w:r>
-      <w:proofErr w:type="spellStart"/>
-      <w:r>
-        <w:rPr>
-          <w:szCs w:val="24"/>
-        </w:rPr>
-        <w:t>engineering</w:t>
-      </w:r>
-      <w:proofErr w:type="spellEnd"/>
-      <w:r>
-        <w:rPr>
-          <w:szCs w:val="24"/>
-        </w:rPr>
-        <w:t xml:space="preserve">“ nach </w:t>
-      </w:r>
-      <w:proofErr w:type="spellStart"/>
-      <w:r>
-        <w:rPr>
-          <w:szCs w:val="24"/>
-        </w:rPr>
-        <w:t>Rosson</w:t>
-      </w:r>
-      <w:proofErr w:type="spellEnd"/>
-      <w:r>
-        <w:rPr>
-          <w:szCs w:val="24"/>
-        </w:rPr>
-        <w:t xml:space="preserve"> und </w:t>
-      </w:r>
-      <w:proofErr w:type="spellStart"/>
-      <w:r>
-        <w:rPr>
-          <w:szCs w:val="24"/>
-        </w:rPr>
-        <w:t>Carrol</w:t>
-      </w:r>
-      <w:proofErr w:type="spellEnd"/>
-      <w:r>
-        <w:rPr>
-          <w:szCs w:val="24"/>
-        </w:rPr>
-        <w:t>, fokussiert sich auf dem Verstehen, Beschreiben und Modellieren menschlichen Handels anhand der Nutzung von Szenarien. Da dieses Projekt sich aus Zeitgründen nur auf den mobilen Nutzungskontext beschränkt, ist dieses Modell nicht geeignet da es sich auf das Verstehen mehrerer Nutzungskontexte bez</w:t>
-      </w:r>
-      <w:r>
-        <w:rPr>
-          <w:szCs w:val="24"/>
-        </w:rPr>
-        <w:t xml:space="preserve">ieht und nicht skalierbar ist. </w:t>
-      </w:r>
-    </w:p>
-    <w:p>
-      <w:pPr>
-        <w:jc w:val="both"/>
-        <w:rPr>
-          <w:szCs w:val="24"/>
-        </w:rPr>
-      </w:pPr>
-      <w:r>
-        <w:rPr>
-          <w:szCs w:val="24"/>
-        </w:rPr>
-        <w:t xml:space="preserve">Das Vorgehensmodell „Usability Engineering </w:t>
-      </w:r>
-      <w:proofErr w:type="spellStart"/>
-      <w:r>
-        <w:rPr>
-          <w:szCs w:val="24"/>
-        </w:rPr>
-        <w:t>Lifecycle</w:t>
-      </w:r>
-      <w:proofErr w:type="spellEnd"/>
-      <w:r>
-        <w:rPr>
-          <w:szCs w:val="24"/>
-        </w:rPr>
-        <w:t>“ von Deborah Mayhew, konzentriert sich auf die Benutzer und ihre Anforderungen an das System, welche in diesem Projekt eine hohe Priorität besitzen. Durch die Iterativen Prozesse ist dieses Modell gut skalierbar und somit angemessen für dieses System, da die zu lösenden Entwicklungsaufgaben an den Benutzer angepasst werden.</w:t>
-      </w:r>
-    </w:p>
-    <w:p>
-      <w:pPr>
-        <w:jc w:val="both"/>
-        <w:rPr>
-          <w:szCs w:val="24"/>
-        </w:rPr>
-      </w:pPr>
-      <w:r>
-        <w:rPr>
-          <w:szCs w:val="24"/>
-        </w:rPr>
-        <w:t xml:space="preserve">An erster Stelle in diesem Modell, sollen die relevanten Anforderungen analysiert und Stakeholder ermittelt und festgelegt werden, welche in </w:t>
-      </w:r>
-      <w:proofErr w:type="spellStart"/>
-      <w:r>
-        <w:rPr>
-          <w:szCs w:val="24"/>
-        </w:rPr>
-        <w:t>user</w:t>
-      </w:r>
-      <w:proofErr w:type="spellEnd"/>
-      <w:r>
-        <w:rPr>
-          <w:szCs w:val="24"/>
-        </w:rPr>
-        <w:t xml:space="preserve"> </w:t>
-      </w:r>
-      <w:proofErr w:type="spellStart"/>
-      <w:r>
-        <w:rPr>
-          <w:szCs w:val="24"/>
-        </w:rPr>
-        <w:t>profiles</w:t>
-      </w:r>
-      <w:proofErr w:type="spellEnd"/>
-      <w:r>
-        <w:rPr>
-          <w:szCs w:val="24"/>
-        </w:rPr>
-        <w:t xml:space="preserve"> dokumentiert werden. Unteranderem wird ein deskriptives Modell der Aufgaben erstellt welches zur Recherche von Potentialen und Einschränkungen der Hard- und Software-Möglichkeiten dient. Auf dieser Grundlage, werden mit dem Einsatz der zu verwendenden Gestaltungsprinzipien, die Ziele für die Gebrauchstauglichkeit und die präzisen Systemanforderungen bestimmt, woraus style </w:t>
-      </w:r>
-      <w:proofErr w:type="spellStart"/>
-      <w:r>
-        <w:rPr>
-          <w:szCs w:val="24"/>
-        </w:rPr>
-        <w:t>guides</w:t>
-      </w:r>
-      <w:proofErr w:type="spellEnd"/>
-      <w:r>
-        <w:rPr>
-          <w:szCs w:val="24"/>
-        </w:rPr>
-        <w:t xml:space="preserve"> entwickelt werden. Angepasst auf das Projekt gilt zu beachten, dass in der frühen Entwicklungsphase ein Fokus auf die Analyse und das Testen von Konkurrenzprodukten gelegt wird, um Vor- und Nachteile zu identifizieren und neue Ideen zu entdecken. </w:t>
-      </w:r>
-    </w:p>
-    <w:p>
-      <w:pPr>
-        <w:jc w:val="both"/>
-        <w:rPr>
-          <w:szCs w:val="24"/>
-        </w:rPr>
-      </w:pPr>
-      <w:r>
-        <w:rPr>
-          <w:szCs w:val="24"/>
-        </w:rPr>
-        <w:lastRenderedPageBreak/>
-        <w:t xml:space="preserve">Im nächsten Schritt wird aus den Ergebnissen der Anforderungsanalyse ein konzeptionelles Modell für das zukünftige System entwickelt. Diesbezüglich werden Prototypen entworfen die anhand von Evaluationen durch einen iterativen Prozess solange optimiert werden, bis alle signifikanten Probleme oder Nachteile aus dem aktuellen Stand des Projekts behoben worden sind. Dessen Ergebnisse werden erneut in adäquate style </w:t>
-      </w:r>
-      <w:proofErr w:type="spellStart"/>
-      <w:r>
-        <w:rPr>
-          <w:szCs w:val="24"/>
-        </w:rPr>
-        <w:t>guides</w:t>
-      </w:r>
-      <w:proofErr w:type="spellEnd"/>
-      <w:r>
-        <w:rPr>
-          <w:szCs w:val="24"/>
-        </w:rPr>
-        <w:t xml:space="preserve"> verfasst.</w:t>
-      </w:r>
-    </w:p>
-    <w:p>
-      <w:pPr>
-        <w:jc w:val="both"/>
-        <w:rPr>
-          <w:szCs w:val="24"/>
-        </w:rPr>
-      </w:pPr>
-      <w:r>
-        <w:rPr>
-          <w:szCs w:val="24"/>
-        </w:rPr>
-        <w:t xml:space="preserve">Im Anschluss geht es um die Erarbeitung und Festlegung der Standards des </w:t>
-      </w:r>
-      <w:proofErr w:type="spellStart"/>
-      <w:r>
-        <w:rPr>
-          <w:szCs w:val="24"/>
-        </w:rPr>
-        <w:t>screen</w:t>
-      </w:r>
-      <w:proofErr w:type="spellEnd"/>
-      <w:r>
-        <w:rPr>
-          <w:szCs w:val="24"/>
-        </w:rPr>
-        <w:t xml:space="preserve"> </w:t>
-      </w:r>
-      <w:proofErr w:type="spellStart"/>
-      <w:r>
-        <w:rPr>
-          <w:szCs w:val="24"/>
-        </w:rPr>
-        <w:t>designs</w:t>
-      </w:r>
-      <w:proofErr w:type="spellEnd"/>
-      <w:r>
-        <w:rPr>
-          <w:szCs w:val="24"/>
-        </w:rPr>
-        <w:t xml:space="preserve"> mit Hilfe eines iterativen evaluierten Prototyps, der zum Schluss alle festgelegten Gestaltungsziele der zu anfertigenden Gebrauchstauglichkeit enthalten muss.</w:t>
-      </w:r>
-    </w:p>
-    <w:p>
-      <w:pPr>
-        <w:jc w:val="both"/>
-        <w:rPr>
-          <w:szCs w:val="24"/>
-        </w:rPr>
-      </w:pPr>
-      <w:r>
-        <w:rPr>
-          <w:szCs w:val="24"/>
-        </w:rPr>
         <w:t xml:space="preserve">Im Folgenden werden die gesamten Elemente des </w:t>
       </w:r>
-      <w:proofErr w:type="spellStart"/>
+      <w:r>
+        <w:rPr>
+          <w:szCs w:val="24"/>
+        </w:rPr>
+        <w:t>„</w:t>
+      </w:r>
       <w:r>
         <w:rPr>
           <w:szCs w:val="24"/>
         </w:rPr>
         <w:t>interface</w:t>
       </w:r>
-      <w:proofErr w:type="spellEnd"/>
-      <w:r>
-        <w:rPr>
-          <w:szCs w:val="24"/>
-        </w:rPr>
-        <w:t xml:space="preserve"> im Wesentlichen erfasst, für alle Tests die Testmodelle generiert und die Benutzerschnittstelle wird in einem iterativen Prozess angepasst, bis diese alle Gestaltungsziele erfüllt. Demzufolge werden die style </w:t>
-      </w:r>
-      <w:proofErr w:type="spellStart"/>
-      <w:r>
-        <w:rPr>
-          <w:szCs w:val="24"/>
-        </w:rPr>
-        <w:t>guides</w:t>
-      </w:r>
-      <w:proofErr w:type="spellEnd"/>
+      <w:r>
+        <w:rPr>
+          <w:szCs w:val="24"/>
+        </w:rPr>
+        <w:t>“</w:t>
+      </w:r>
+      <w:r>
+        <w:rPr>
+          <w:szCs w:val="24"/>
+        </w:rPr>
+        <w:t xml:space="preserve"> im Wesentlichen erfasst, für alle Tests die Testmodelle generiert und die Benutzerschnittstelle wird in einem iterativen Prozess angepasst, bis diese alle Gestaltungsziele erfüllt. Demzufolge werden die </w:t>
+      </w:r>
+      <w:r>
+        <w:rPr>
+          <w:szCs w:val="24"/>
+        </w:rPr>
+        <w:t>„</w:t>
+      </w:r>
+      <w:r>
+        <w:rPr>
+          <w:szCs w:val="24"/>
+        </w:rPr>
+        <w:t>style guides</w:t>
+      </w:r>
+      <w:r>
+        <w:rPr>
+          <w:szCs w:val="24"/>
+        </w:rPr>
+        <w:t>“</w:t>
+      </w:r>
       <w:r>
         <w:rPr>
           <w:szCs w:val="24"/>
@@ -8387,7 +9561,19 @@
           </w:tcPr>
           <w:p>
             <w:r>
-              <w:t xml:space="preserve">Wähler möchten ihre politische Ansicht mit den Positionen der Kandidaten vergleichen. Allerdings müssten Wähler viel Zeit investieren um sich mit diesen Positionen auseinanderzusetzen und den für sich optimalen Kandidaten zu finden. </w:t>
+              <w:t>Wähler möchten ihre politische Ansicht mit den Positionen der Kandidaten</w:t>
+            </w:r>
+            <w:r>
+              <w:t xml:space="preserve"> vergleichen. Allerdings müssen</w:t>
+            </w:r>
+            <w:r>
+              <w:t xml:space="preserve"> Wähler viel Zeit investieren</w:t>
+            </w:r>
+            <w:r>
+              <w:t>,</w:t>
+            </w:r>
+            <w:r>
+              <w:t xml:space="preserve"> um sich mit diesen Positionen auseinanderzusetzen und den für sich optimalen Kandidaten zu finden. </w:t>
             </w:r>
             <w:r>
               <w:t xml:space="preserve">Ihr </w:t>
@@ -8691,7 +9877,13 @@
           </w:tcPr>
           <w:p>
             <w:r>
-              <w:t>Kandidaten haben verschiedene Positionen und stellen sich den Wählern zur Wahl. Dabei beantworten sie eine Auswahl an Thesen und geben Begründungen zu diesen Thesen ab. Die unbekannteren Kandidaten haben es bei einem Wahlkampf besonders schwer, da der Fokus der Medien die Spitzenkandidaten der Parteien in den Vordergrund stellt. Das System soll allen Kandidaten den Kontakt zu den Wählern erleichtern und ihnen einen besseren Überblick auf die Wünsche der Wähler geben.</w:t>
+              <w:t>Kandidaten haben verschiedene Positionen und stellen sich den Wählern zur Wahl. Dabei beantworten sie eine Auswahl an Thesen und geben Begründ</w:t>
+            </w:r>
+            <w:r>
+              <w:t>ungen zu diesen Thesen ab. Die weniger bekannten</w:t>
+            </w:r>
+            <w:r>
+              <w:t xml:space="preserve"> Kandidaten haben es bei einem Wahlkampf besonders schwer, da der Fokus der Medien die Spitzenkandidaten der Parteien in den Vordergrund stellt. Das System soll allen Kandidaten den Kontakt zu den Wählern erleichtern und ihnen einen besseren Überblick auf die Wünsche der Wähler geben.</w:t>
             </w:r>
           </w:p>
         </w:tc>
@@ -9551,15 +10743,7 @@
     <w:p/>
     <w:p>
       <w:r>
-        <w:t xml:space="preserve">Aus den Erkenntnissen der Domänenrecherche, sollen an dieser Stelle mithilfe von „User </w:t>
-      </w:r>
-      <w:proofErr w:type="spellStart"/>
-      <w:r>
-        <w:t>profiles</w:t>
-      </w:r>
-      <w:proofErr w:type="spellEnd"/>
-      <w:r>
-        <w:t>“ angemessene Merkmale der Stakeholder auf Basis der Zielsetzung de</w:t>
+        <w:t>Aus den Erkenntnissen der Domänenrecherche, sollen an dieser Stelle mithilfe von „User profiles“ angemessene Merkmale der Stakeholder auf Basis der Zielsetzung de</w:t>
       </w:r>
       <w:r>
         <w:t xml:space="preserve">s Projekts ermittelt werden. Im </w:t>
@@ -9580,15 +10764,7 @@
         <w:t xml:space="preserve"> </w:t>
       </w:r>
       <w:r>
-        <w:t xml:space="preserve">befinden sich die dazugehörigen User </w:t>
-      </w:r>
-      <w:proofErr w:type="spellStart"/>
-      <w:r>
-        <w:t>profiles</w:t>
-      </w:r>
-      <w:proofErr w:type="spellEnd"/>
-      <w:r>
-        <w:t xml:space="preserve"> der einzelnen Stakeholder.</w:t>
+        <w:t>befinden sich die dazugehörigen User profiles der einzelnen Stakeholder.</w:t>
       </w:r>
     </w:p>
     <w:p/>
@@ -9614,16 +10790,8 @@
         <w:rPr>
           <w:rStyle w:val="Hervorhebung"/>
         </w:rPr>
-        <w:t xml:space="preserve">Definition der User </w:t>
-      </w:r>
-      <w:proofErr w:type="spellStart"/>
-      <w:r>
-        <w:rPr>
-          <w:rStyle w:val="Hervorhebung"/>
-        </w:rPr>
-        <w:t>Profiles</w:t>
-      </w:r>
-      <w:proofErr w:type="spellEnd"/>
+        <w:t>Definition der User Profiles</w:t>
+      </w:r>
     </w:p>
     <w:tbl>
       <w:tblPr>
@@ -10154,10 +11322,34 @@
         <w:jc w:val="both"/>
       </w:pPr>
       <w:r>
-        <w:t>Aus den Erkenntnissen der Marktrecherche, der Domänenrecherche sowie der Benutzermodellierung werden nun entsprechende Funktionale Anforderungen (Systemaktivitäten und Funktionen), Organisationale Anforderungen (Prozess und Kontrolle), Qualitative Anforderungen (Leistung, Sicherheit und</w:t>
-      </w:r>
-      <w:r>
-        <w:t xml:space="preserve"> Standards), Anforderungen an die Benutzerschnittstelle und Technische Anforderungen formuliert. Diese  Anforderungen sollen im Verlauf des Projektes iterativ überarbeitet werden und bilden die Bearbeitungsgrundlage für die Gestaltung</w:t>
+        <w:t>Aus den Erkenntnissen der Marktrecherche, der Domänenrecherche sowie der Benutzermodel</w:t>
+      </w:r>
+      <w:r>
+        <w:t>lierung werden nun entsprechend f</w:t>
+      </w:r>
+      <w:r>
+        <w:t>unktionale Anforderungen (Syst</w:t>
+      </w:r>
+      <w:r>
+        <w:t>emaktivitäten und Funktionen), o</w:t>
+      </w:r>
+      <w:r>
+        <w:t>rganisationale Anforder</w:t>
+      </w:r>
+      <w:r>
+        <w:t>ungen (Prozess und Kontrolle), q</w:t>
+      </w:r>
+      <w:r>
+        <w:t>ualitative Anforderungen (Leistung, Sicherheit und</w:t>
+      </w:r>
+      <w:r>
+        <w:t xml:space="preserve"> Standards), Anforderungen an</w:t>
+      </w:r>
+      <w:r>
+        <w:t xml:space="preserve"> die Benutzerschnittstelle und t</w:t>
+      </w:r>
+      <w:r>
+        <w:t>echnische Anforderungen formuliert. Diese  Anforderungen sollen im Verlauf des Projektes iterativ überarbeitet werden und bilden die Bearbeitungsgrundlage für die Gestaltung</w:t>
       </w:r>
       <w:r>
         <w:t xml:space="preserve"> und Entwicklung</w:t>
@@ -10317,9 +11509,6 @@
       <w:r>
         <w:t xml:space="preserve"> </w:t>
       </w:r>
-      <w:r>
-        <w:t xml:space="preserve"> </w:t>
-      </w:r>
     </w:p>
     <w:p>
       <w:pPr>
@@ -10342,7 +11531,15 @@
         <w:t xml:space="preserve">die Möglichkeit bieten eine Begründung </w:t>
       </w:r>
       <w:r>
-        <w:t xml:space="preserve">ihrer Position </w:t>
+        <w:t xml:space="preserve">ihrer </w:t>
+      </w:r>
+    </w:p>
+    <w:p>
+      <w:pPr>
+        <w:pStyle w:val="Listenabsatz"/>
+      </w:pPr>
+      <w:r>
+        <w:t xml:space="preserve">Position </w:t>
       </w:r>
       <w:r>
         <w:t>zu einer These</w:t>
@@ -10542,15 +11739,7 @@
         <w:t>Version 1: Das System soll bei der Entwicklung dem Modell „Usability E</w:t>
       </w:r>
       <w:r>
-        <w:t xml:space="preserve">ngineering </w:t>
-      </w:r>
-      <w:proofErr w:type="spellStart"/>
-      <w:r>
-        <w:t>Lifecycle</w:t>
-      </w:r>
-      <w:proofErr w:type="spellEnd"/>
-      <w:r>
-        <w:t>“  von D. Ma</w:t>
+        <w:t>ngineering Lifecycle“  von D. Ma</w:t>
       </w:r>
       <w:r>
         <w:t xml:space="preserve">yhew </w:t>
@@ -11008,10 +12197,7 @@
                               </w:rPr>
                             </w:pPr>
                             <w:r>
-                              <w:t>Abbildung 1</w:t>
-                            </w:r>
-                            <w:r>
-                              <w:t>: Deskriptives Kommunikationsmodell</w:t>
+                              <w:t>Abbildung 1: Deskriptives Kommunikationsmodell</w:t>
                             </w:r>
                           </w:p>
                         </w:txbxContent>
@@ -11046,10 +12232,7 @@
                         </w:rPr>
                       </w:pPr>
                       <w:r>
-                        <w:t>Abbildung 1</w:t>
-                      </w:r>
-                      <w:r>
-                        <w:t>: Deskriptives Kommunikationsmodell</w:t>
+                        <w:t>Abbildung 1: Deskriptives Kommunikationsmodell</w:t>
                       </w:r>
                     </w:p>
                   </w:txbxContent>
@@ -11083,7 +12266,13 @@
         <w:t xml:space="preserve"> über verschiedene Medien wie TV</w:t>
       </w:r>
       <w:r>
-        <w:t xml:space="preserve">, Radio, Zeitung und Internet ab, wobei im Internet eine synchrone Kommunikation durch das kommentieren der Beiträge von den Wählern aus vorliegt. Klar ist, dass sich Wähler mit anderen Wählern direkt austauschen können. Die Wähler können auch die direkte Kommunikation zum Kandidaten suchen, falls diese sich die Zeit dafür nehmen. Es besteht die Möglichkeit bei einer Wahlkampfveranstaltung der Kandidaten einer direkten Kommunikation mit den Kandidaten, falls die Wähler diese besuchen. Andernfalls gibt der Kandidat Interviews, die an die Medien weitergeleitet werden, wobei diese Information erst in einem späteren Zeitpunkt vorliegt und von den Wählern abgerufen werden kann. </w:t>
+        <w:t xml:space="preserve">, Radio, Zeitung und Internet ab, wobei im Internet eine synchrone Kommunikation durch das kommentieren der Beiträge von den Wählern aus vorliegt. </w:t>
+      </w:r>
+      <w:r>
+        <w:t>Es ist selbstverständlich</w:t>
+      </w:r>
+      <w:r>
+        <w:t xml:space="preserve">, dass sich Wähler mit anderen Wählern direkt austauschen können. Die Wähler können auch die direkte Kommunikation zum Kandidaten suchen, falls diese sich die Zeit dafür nehmen. Es besteht die Möglichkeit bei einer Wahlkampfveranstaltung der Kandidaten einer direkten Kommunikation mit den Kandidaten, falls die Wähler diese besuchen. Andernfalls gibt der Kandidat Interviews, die an die Medien weitergeleitet werden, wobei diese Information erst in einem späteren Zeitpunkt vorliegt und von den Wählern abgerufen werden kann. </w:t>
       </w:r>
       <w:r>
         <w:br w:type="page"/>
@@ -11231,7 +12420,19 @@
         <w:rPr>
           <w:lang w:eastAsia="de-DE"/>
         </w:rPr>
-        <w:t>In diesem Modell soll verdeutlicht werden, wie die Kommunikation zwischen Wählern und Kandidaten optimiert werden kann. Die Wähler haben immer noch die Möglichkeit, Informationen über Medien abzurufen und sich mit anderen Wählern direkt auszutauschen. Zusätzlich können Wähler und Kandidaten über das System anhand von Thesen Informationen austauschen. Dies ermöglicht zum einen, d</w:t>
+        <w:t>In diesem Modell</w:t>
+      </w:r>
+      <w:r>
+        <w:rPr>
+          <w:lang w:eastAsia="de-DE"/>
+        </w:rPr>
+        <w:t xml:space="preserve">, zu sehen in Abbildung 2, </w:t>
+      </w:r>
+      <w:r>
+        <w:rPr>
+          <w:lang w:eastAsia="de-DE"/>
+        </w:rPr>
+        <w:t xml:space="preserve"> soll verdeutlicht werden, wie die Kommunikation zwischen Wählern und Kandidaten optimiert werden kann. Die Wähler haben immer noch die Möglichkeit, Informationen über Medien abzurufen und sich mit anderen Wählern direkt auszutauschen. Zusätzlich können Wähler und Kandidaten über das System anhand von Thesen Informationen austauschen. Dies ermöglicht zum einen, d</w:t>
       </w:r>
       <w:r>
         <w:rPr>
@@ -11421,29 +12622,13 @@
         <w:t xml:space="preserve">API </w:t>
       </w:r>
       <w:r>
-        <w:t xml:space="preserve">mit Node.js und </w:t>
-      </w:r>
-      <w:proofErr w:type="spellStart"/>
-      <w:r>
-        <w:t>Javascript</w:t>
-      </w:r>
-      <w:proofErr w:type="spellEnd"/>
-      <w:r>
-        <w:t xml:space="preserve"> entwickelt werden. Die synchrone </w:t>
+        <w:t xml:space="preserve">mit Node.js und Javascript entwickelt werden. Die synchrone </w:t>
       </w:r>
       <w:r>
         <w:t xml:space="preserve">und asynchrone </w:t>
       </w:r>
       <w:r>
-        <w:t xml:space="preserve">Client-Server Kommunikation wird über das HTTPS Protokoll mit dem Datenformat JSON stattfinden. Der Client des Rapid </w:t>
-      </w:r>
-      <w:proofErr w:type="spellStart"/>
-      <w:r>
-        <w:t>Prototyping</w:t>
-      </w:r>
-      <w:proofErr w:type="spellEnd"/>
-      <w:r>
-        <w:t xml:space="preserve"> wird als Android App entwickelt. </w:t>
+        <w:t xml:space="preserve">Client-Server Kommunikation wird über das HTTPS Protokoll mit dem Datenformat JSON stattfinden. Der Client des Rapid Prototyping wird als Android App entwickelt. </w:t>
       </w:r>
     </w:p>
     <w:p>
@@ -11478,15 +12663,7 @@
         <w:t xml:space="preserve"> API. </w:t>
       </w:r>
       <w:r>
-        <w:t xml:space="preserve">Für die persistente Datenhaltung wurde </w:t>
-      </w:r>
-      <w:proofErr w:type="spellStart"/>
-      <w:r>
-        <w:t>Redis</w:t>
-      </w:r>
-      <w:proofErr w:type="spellEnd"/>
-      <w:r>
-        <w:t xml:space="preserve"> gewählt, da schon auf herkömmlicher Hardware mehrere Zehntausend Schreibvorgänge pro Sekunde möglich sind und dies ebenfalls die Skalierbarkeit des Servers garantiert. </w:t>
+        <w:t xml:space="preserve">Für die persistente Datenhaltung wurde Redis gewählt, da schon auf herkömmlicher Hardware mehrere Zehntausend Schreibvorgänge pro Sekunde möglich sind und dies ebenfalls die Skalierbarkeit des Servers garantiert. </w:t>
       </w:r>
     </w:p>
     <w:p>
@@ -12187,51 +13364,13 @@
           <w:sz w:val="36"/>
         </w:rPr>
         <w:lastRenderedPageBreak/>
-        <w:t xml:space="preserve">Proof </w:t>
-      </w:r>
-      <w:proofErr w:type="spellStart"/>
-      <w:r>
-        <w:rPr>
-          <w:sz w:val="36"/>
-        </w:rPr>
-        <w:t>of</w:t>
-      </w:r>
-      <w:proofErr w:type="spellEnd"/>
-      <w:r>
-        <w:rPr>
-          <w:sz w:val="36"/>
-        </w:rPr>
-        <w:t xml:space="preserve"> </w:t>
-      </w:r>
-      <w:proofErr w:type="spellStart"/>
-      <w:r>
-        <w:rPr>
-          <w:sz w:val="36"/>
-        </w:rPr>
-        <w:t>Concept</w:t>
+        <w:t>Proof of Concept</w:t>
       </w:r>
       <w:bookmarkEnd w:id="84"/>
-      <w:proofErr w:type="spellEnd"/>
-    </w:p>
-    <w:p>
-      <w:r>
-        <w:t xml:space="preserve">In diesem Kapitel werden die Proof </w:t>
-      </w:r>
-      <w:proofErr w:type="spellStart"/>
-      <w:r>
-        <w:t>of</w:t>
-      </w:r>
-      <w:proofErr w:type="spellEnd"/>
-      <w:r>
-        <w:t xml:space="preserve"> </w:t>
-      </w:r>
-      <w:proofErr w:type="spellStart"/>
-      <w:r>
-        <w:t>Concepts</w:t>
-      </w:r>
-      <w:proofErr w:type="spellEnd"/>
-      <w:r>
-        <w:t xml:space="preserve">, welche einige Risiken adressieren, mit Exit und Fail Kriterium tabellarisch spezifiziert und gegeben falls </w:t>
+    </w:p>
+    <w:p>
+      <w:r>
+        <w:t xml:space="preserve">In diesem Kapitel werden die Proof of Concepts, welche einige Risiken adressieren, mit Exit und Fail Kriterium tabellarisch spezifiziert und gegeben falls </w:t>
       </w:r>
       <w:r>
         <w:t xml:space="preserve">wird </w:t>
@@ -12491,7 +13630,7 @@
                 <w:szCs w:val="24"/>
                 <w:lang w:eastAsia="de-DE"/>
               </w:rPr>
-              <w:t>Stellung des Stakeholders zu den</w:t>
+              <w:t xml:space="preserve">Stellung des Stakeholders zu </w:t>
             </w:r>
             <w:r>
               <w:rPr>
@@ -12500,7 +13639,16 @@
                 <w:szCs w:val="24"/>
                 <w:lang w:eastAsia="de-DE"/>
               </w:rPr>
-              <w:t xml:space="preserve"> Thesen wird korrekt erfasst und gespeichert</w:t>
+              <w:t>einer einzelnen These</w:t>
+            </w:r>
+            <w:r>
+              <w:rPr>
+                <w:rFonts w:eastAsia="Times New Roman" w:cs="Times New Roman"/>
+                <w:bCs/>
+                <w:szCs w:val="24"/>
+                <w:lang w:eastAsia="de-DE"/>
+              </w:rPr>
+              <w:t xml:space="preserve"> wird korrekt erfasst und gespeichert</w:t>
             </w:r>
             <w:r>
               <w:rPr>
@@ -12571,7 +13719,25 @@
                 <w:szCs w:val="24"/>
                 <w:lang w:eastAsia="de-DE"/>
               </w:rPr>
-              <w:t>Die gewählte Stellung des Stakeholders zu Thesen wird nicht korrekt erfasst oder nicht gespeichert.</w:t>
+              <w:t xml:space="preserve">Die gewählte Stellung des Stakeholders zu </w:t>
+            </w:r>
+            <w:r>
+              <w:rPr>
+                <w:rFonts w:eastAsia="Times New Roman" w:cs="Times New Roman"/>
+                <w:bCs/>
+                <w:szCs w:val="24"/>
+                <w:lang w:eastAsia="de-DE"/>
+              </w:rPr>
+              <w:t>einer einzelnen These</w:t>
+            </w:r>
+            <w:r>
+              <w:rPr>
+                <w:rFonts w:eastAsia="Times New Roman" w:cs="Times New Roman"/>
+                <w:bCs/>
+                <w:szCs w:val="24"/>
+                <w:lang w:eastAsia="de-DE"/>
+              </w:rPr>
+              <w:t xml:space="preserve"> wird nicht korrekt erfasst oder nicht gespeichert.</w:t>
             </w:r>
           </w:p>
         </w:tc>
@@ -12596,7 +13762,6 @@
                 <w:lang w:eastAsia="de-DE"/>
               </w:rPr>
             </w:pPr>
-            <w:proofErr w:type="spellStart"/>
             <w:r>
               <w:rPr>
                 <w:rFonts w:eastAsia="Times New Roman" w:cs="Times New Roman"/>
@@ -12607,7 +13772,6 @@
               </w:rPr>
               <w:t>Fallback</w:t>
             </w:r>
-            <w:proofErr w:type="spellEnd"/>
           </w:p>
         </w:tc>
         <w:tc>
@@ -13018,7 +14182,6 @@
                 <w:lang w:eastAsia="de-DE"/>
               </w:rPr>
             </w:pPr>
-            <w:proofErr w:type="spellStart"/>
             <w:r>
               <w:rPr>
                 <w:rFonts w:eastAsia="Times New Roman" w:cs="Times New Roman"/>
@@ -13029,7 +14192,6 @@
               </w:rPr>
               <w:t>Fallback</w:t>
             </w:r>
-            <w:proofErr w:type="spellEnd"/>
           </w:p>
         </w:tc>
         <w:tc>
@@ -13387,7 +14549,6 @@
                 <w:lang w:eastAsia="de-DE"/>
               </w:rPr>
             </w:pPr>
-            <w:proofErr w:type="spellStart"/>
             <w:r>
               <w:rPr>
                 <w:rFonts w:eastAsia="Times New Roman" w:cs="Times New Roman"/>
@@ -13398,7 +14559,6 @@
               </w:rPr>
               <w:t>Fallback</w:t>
             </w:r>
-            <w:proofErr w:type="spellEnd"/>
           </w:p>
         </w:tc>
         <w:tc>
@@ -13730,16 +14890,14 @@
               </w:rPr>
               <w:t xml:space="preserve">Die Daten werden nicht sicher </w:t>
             </w:r>
-            <w:proofErr w:type="spellStart"/>
             <w:r>
               <w:rPr>
                 <w:rFonts w:eastAsia="Times New Roman" w:cs="Times New Roman"/>
                 <w:bCs/>
                 <w:lang w:eastAsia="de-DE"/>
               </w:rPr>
-              <w:t>verschüsselt</w:t>
-            </w:r>
-            <w:proofErr w:type="spellEnd"/>
+              <w:t>verschlüsselt</w:t>
+            </w:r>
             <w:r>
               <w:rPr>
                 <w:rFonts w:eastAsia="Times New Roman" w:cs="Times New Roman"/>
@@ -13771,7 +14929,6 @@
                 <w:lang w:eastAsia="de-DE"/>
               </w:rPr>
             </w:pPr>
-            <w:proofErr w:type="spellStart"/>
             <w:r>
               <w:rPr>
                 <w:rFonts w:eastAsia="Times New Roman" w:cs="Times New Roman"/>
@@ -13782,7 +14939,6 @@
               </w:rPr>
               <w:t>Fallback</w:t>
             </w:r>
-            <w:proofErr w:type="spellEnd"/>
           </w:p>
         </w:tc>
         <w:tc>
@@ -14146,7 +15302,6 @@
                 <w:lang w:eastAsia="de-DE"/>
               </w:rPr>
             </w:pPr>
-            <w:proofErr w:type="spellStart"/>
             <w:r>
               <w:rPr>
                 <w:rFonts w:eastAsia="Times New Roman" w:cs="Times New Roman"/>
@@ -14157,7 +15312,6 @@
               </w:rPr>
               <w:t>Fallback</w:t>
             </w:r>
-            <w:proofErr w:type="spellEnd"/>
           </w:p>
         </w:tc>
         <w:tc>
@@ -14498,7 +15652,6 @@
                 <w:lang w:eastAsia="de-DE"/>
               </w:rPr>
             </w:pPr>
-            <w:proofErr w:type="spellStart"/>
             <w:r>
               <w:rPr>
                 <w:rFonts w:eastAsia="Times New Roman" w:cs="Times New Roman"/>
@@ -14509,7 +15662,6 @@
               </w:rPr>
               <w:t>Fallback</w:t>
             </w:r>
-            <w:proofErr w:type="spellEnd"/>
           </w:p>
         </w:tc>
         <w:tc>
@@ -14757,70 +15909,72 @@
         <w:rPr>
           <w:sz w:val="20"/>
         </w:rPr>
-        <w:t xml:space="preserve">Leimeister,  J.  M.;  </w:t>
-      </w:r>
-      <w:proofErr w:type="spellStart"/>
+        <w:t>Plickert</w:t>
+      </w:r>
       <w:r>
         <w:rPr>
           <w:sz w:val="20"/>
         </w:rPr>
-        <w:t>Zogaj</w:t>
-      </w:r>
-      <w:proofErr w:type="spellEnd"/>
+        <w:t xml:space="preserve">, </w:t>
+      </w:r>
       <w:r>
         <w:rPr>
           <w:sz w:val="20"/>
         </w:rPr>
-        <w:t xml:space="preserve">,  S.;  </w:t>
-      </w:r>
-      <w:proofErr w:type="spellStart"/>
+        <w:t xml:space="preserve">Philip </w:t>
+      </w:r>
       <w:r>
         <w:rPr>
           <w:sz w:val="20"/>
         </w:rPr>
-        <w:t>Durward</w:t>
-      </w:r>
-      <w:proofErr w:type="spellEnd"/>
+        <w:t xml:space="preserve">(2013). </w:t>
+      </w:r>
       <w:r>
         <w:rPr>
           <w:sz w:val="20"/>
         </w:rPr>
-        <w:t xml:space="preserve">,  D.  &amp;  Blohm,  I.  (2015): </w:t>
-      </w:r>
-    </w:p>
-    <w:p>
-      <w:pPr>
+        <w:t>Das schwierige Geschäft mit den Umfragen</w:t>
+      </w:r>
+      <w:r>
         <w:rPr>
           <w:sz w:val="20"/>
         </w:rPr>
-      </w:pPr>
-      <w:proofErr w:type="spellStart"/>
-      <w:r>
+        <w:t>. [Online]</w:t>
+      </w:r>
+    </w:p>
+    <w:p>
+      <w:pPr>
         <w:rPr>
           <w:sz w:val="20"/>
         </w:rPr>
-        <w:t>Crowdsourcing</w:t>
-      </w:r>
-      <w:proofErr w:type="spellEnd"/>
+      </w:pPr>
       <w:r>
         <w:rPr>
           <w:sz w:val="20"/>
         </w:rPr>
-        <w:t xml:space="preserve">  und  </w:t>
-      </w:r>
-      <w:proofErr w:type="spellStart"/>
-      <w:r>
+        <w:t xml:space="preserve">Verfügbar bei: </w:t>
+      </w:r>
+      <w:hyperlink r:id="rId14" w:history="1">
+        <w:r>
+          <w:rPr>
+            <w:rStyle w:val="Hyperlink"/>
+            <w:sz w:val="20"/>
+          </w:rPr>
+          <w:t>http://www.faz.net/aktuell/wirtschaft/meinungsforschung-das-schwierige-geschaeft-mit-den-umfragen-12541293.html</w:t>
+        </w:r>
+      </w:hyperlink>
+    </w:p>
+    <w:p>
+      <w:pPr>
         <w:rPr>
           <w:sz w:val="20"/>
         </w:rPr>
-        <w:t>Crowd</w:t>
-      </w:r>
-      <w:proofErr w:type="spellEnd"/>
+      </w:pPr>
       <w:r>
         <w:rPr>
           <w:sz w:val="20"/>
         </w:rPr>
-        <w:t xml:space="preserve">  Work  - Neue  Formen  digitaler  Arbeit.  In:  Mensch  2020  -</w:t>
+        <w:t>[Zugriff am 30.10.2016]</w:t>
       </w:r>
     </w:p>
     <w:p>
@@ -14829,10 +15983,43 @@
           <w:sz w:val="20"/>
         </w:rPr>
       </w:pPr>
-      <w:r>
+    </w:p>
+    <w:p>
+      <w:pPr>
         <w:rPr>
           <w:sz w:val="20"/>
         </w:rPr>
+      </w:pPr>
+      <w:r>
+        <w:rPr>
+          <w:sz w:val="20"/>
+        </w:rPr>
+        <w:t xml:space="preserve">Leimeister,  J.  M.;  Zogaj,  S.;  Durward,  D.  &amp;  Blohm,  I.  (2015): </w:t>
+      </w:r>
+    </w:p>
+    <w:p>
+      <w:pPr>
+        <w:rPr>
+          <w:sz w:val="20"/>
+        </w:rPr>
+      </w:pPr>
+      <w:r>
+        <w:rPr>
+          <w:sz w:val="20"/>
+        </w:rPr>
+        <w:t>Crowdsourcing  und  Crowd  Work  - Neue  Formen  digitaler  Arbeit.  In:  Mensch  2020  -</w:t>
+      </w:r>
+    </w:p>
+    <w:p>
+      <w:pPr>
+        <w:rPr>
+          <w:sz w:val="20"/>
+        </w:rPr>
+      </w:pPr>
+      <w:r>
+        <w:rPr>
+          <w:sz w:val="20"/>
+        </w:rPr>
         <w:t xml:space="preserve">transdisziplinäre  Perspektiven.  </w:t>
       </w:r>
       <w:r>
@@ -14845,21 +16032,7 @@
         <w:rPr>
           <w:sz w:val="20"/>
         </w:rPr>
-        <w:t xml:space="preserve">:  </w:t>
-      </w:r>
-      <w:proofErr w:type="spellStart"/>
-      <w:r>
-        <w:rPr>
-          <w:sz w:val="20"/>
-        </w:rPr>
-        <w:t>Bullinger</w:t>
-      </w:r>
-      <w:proofErr w:type="spellEnd"/>
-      <w:r>
-        <w:rPr>
-          <w:sz w:val="20"/>
-        </w:rPr>
-        <w:t>,  A.  Verlag</w:t>
+        <w:t>:  Bullinger,  A.  Verlag</w:t>
       </w:r>
       <w:r>
         <w:rPr>
@@ -14946,7 +16119,7 @@
         </w:rPr>
         <w:t xml:space="preserve">Verfügbar bei: </w:t>
       </w:r>
-      <w:hyperlink r:id="rId14" w:history="1">
+      <w:hyperlink r:id="rId15" w:history="1">
         <w:r>
           <w:rPr>
             <w:rStyle w:val="Hyperlink"/>
@@ -15014,7 +16187,7 @@
         </w:rPr>
         <w:t xml:space="preserve">Verfügbar bei: </w:t>
       </w:r>
-      <w:hyperlink r:id="rId15" w:history="1">
+      <w:hyperlink r:id="rId16" w:history="1">
         <w:r>
           <w:rPr>
             <w:rStyle w:val="Hyperlink"/>
@@ -15036,79 +16209,60 @@
           <w:sz w:val="20"/>
           <w:lang w:val="en-US"/>
         </w:rPr>
-        <w:t>[</w:t>
-      </w:r>
-      <w:proofErr w:type="spellStart"/>
-      <w:r>
+        <w:t>[Zugriff am 22.10.2016]</w:t>
+      </w:r>
+    </w:p>
+    <w:p>
+      <w:pPr>
         <w:rPr>
           <w:sz w:val="20"/>
           <w:lang w:val="en-US"/>
         </w:rPr>
-        <w:t>Zugriff</w:t>
-      </w:r>
-      <w:proofErr w:type="spellEnd"/>
-      <w:r>
+      </w:pPr>
+    </w:p>
+    <w:p>
+      <w:pPr>
         <w:rPr>
           <w:sz w:val="20"/>
           <w:lang w:val="en-US"/>
         </w:rPr>
-        <w:t xml:space="preserve"> am 22.10.2016]</w:t>
-      </w:r>
-    </w:p>
-    <w:p>
-      <w:pPr>
+      </w:pPr>
+      <w:r>
         <w:rPr>
           <w:sz w:val="20"/>
           <w:lang w:val="en-US"/>
         </w:rPr>
-      </w:pPr>
-    </w:p>
-    <w:p>
-      <w:pPr>
-        <w:rPr>
-          <w:sz w:val="20"/>
+        <w:t>Mayhew, Deborah J. (1999):</w:t>
+      </w:r>
+    </w:p>
+    <w:p>
+      <w:pPr>
+        <w:rPr>
+          <w:szCs w:val="24"/>
+        </w:rPr>
+      </w:pPr>
+      <w:r>
+        <w:rPr>
+          <w:szCs w:val="24"/>
           <w:lang w:val="en-US"/>
         </w:rPr>
-      </w:pPr>
-      <w:r>
-        <w:rPr>
-          <w:sz w:val="20"/>
-          <w:lang w:val="en-US"/>
-        </w:rPr>
-        <w:t>Mayhew, Deborah J. (1999):</w:t>
-      </w:r>
-    </w:p>
-    <w:p>
-      <w:pPr>
-        <w:rPr>
-          <w:szCs w:val="24"/>
-        </w:rPr>
-      </w:pPr>
-      <w:r>
-        <w:rPr>
-          <w:szCs w:val="24"/>
-          <w:lang w:val="en-US"/>
-        </w:rPr>
         <w:t xml:space="preserve">The Usability Engineering Lifecycle: A Practitioner’s Handbook for User Interface Design.  </w:t>
       </w:r>
-      <w:proofErr w:type="spellStart"/>
       <w:r>
         <w:rPr>
           <w:rFonts w:ascii="Arial" w:hAnsi="Arial" w:cs="Arial"/>
           <w:color w:val="000000"/>
           <w:sz w:val="20"/>
         </w:rPr>
-        <w:t>s.l.:Academic</w:t>
-      </w:r>
-      <w:proofErr w:type="spellEnd"/>
-      <w:r>
-        <w:rPr>
-          <w:rFonts w:ascii="Arial" w:hAnsi="Arial" w:cs="Arial"/>
-          <w:color w:val="000000"/>
+        <w:t>s.l.:Academic Press.</w:t>
+      </w:r>
+    </w:p>
+    <w:p>
+      <w:pPr>
+        <w:rPr>
           <w:sz w:val="20"/>
         </w:rPr>
-        <w:t xml:space="preserve"> Press.</w:t>
-      </w:r>
+      </w:pPr>
     </w:p>
     <w:p>
       <w:pPr>
@@ -15116,78 +16270,69 @@
           <w:sz w:val="20"/>
         </w:rPr>
       </w:pPr>
-    </w:p>
-    <w:p>
-      <w:pPr>
+      <w:r>
         <w:rPr>
           <w:sz w:val="20"/>
         </w:rPr>
-      </w:pPr>
-      <w:proofErr w:type="spellStart"/>
+        <w:t>bpb</w:t>
+      </w:r>
       <w:r>
         <w:rPr>
           <w:sz w:val="20"/>
         </w:rPr>
-        <w:t>bpb</w:t>
-      </w:r>
-      <w:proofErr w:type="spellEnd"/>
+        <w:t xml:space="preserve"> (</w:t>
+      </w:r>
       <w:r>
         <w:rPr>
           <w:sz w:val="20"/>
         </w:rPr>
-        <w:t xml:space="preserve"> (</w:t>
+        <w:t>201</w:t>
       </w:r>
       <w:r>
         <w:rPr>
           <w:sz w:val="20"/>
         </w:rPr>
-        <w:t>201</w:t>
+        <w:t>6</w:t>
       </w:r>
       <w:r>
         <w:rPr>
           <w:sz w:val="20"/>
         </w:rPr>
-        <w:t>6</w:t>
-      </w:r>
-      <w:r>
+        <w:t>):</w:t>
+      </w:r>
+    </w:p>
+    <w:p>
+      <w:pPr>
         <w:rPr>
           <w:sz w:val="20"/>
         </w:rPr>
-        <w:t>):</w:t>
-      </w:r>
-    </w:p>
-    <w:p>
-      <w:pPr>
+      </w:pPr>
+      <w:r>
         <w:rPr>
           <w:sz w:val="20"/>
         </w:rPr>
-      </w:pPr>
+        <w:t xml:space="preserve">Wahl-O-Mat Bundestagswahl 2013. </w:t>
+      </w:r>
       <w:r>
         <w:rPr>
           <w:sz w:val="20"/>
         </w:rPr>
-        <w:t xml:space="preserve">Wahl-O-Mat Bundestagswahl 2013. </w:t>
-      </w:r>
-      <w:r>
+        <w:t>[Online]</w:t>
+      </w:r>
+    </w:p>
+    <w:p>
+      <w:pPr>
         <w:rPr>
           <w:sz w:val="20"/>
         </w:rPr>
-        <w:t>[Online]</w:t>
-      </w:r>
-    </w:p>
-    <w:p>
-      <w:pPr>
+      </w:pPr>
+      <w:r>
         <w:rPr>
           <w:sz w:val="20"/>
         </w:rPr>
-      </w:pPr>
-      <w:r>
-        <w:rPr>
-          <w:sz w:val="20"/>
-        </w:rPr>
         <w:t xml:space="preserve">Verfügbar bei: </w:t>
       </w:r>
-      <w:hyperlink r:id="rId16" w:history="1">
+      <w:hyperlink r:id="rId17" w:history="1">
         <w:r>
           <w:rPr>
             <w:rStyle w:val="Hyperlink"/>
@@ -15274,7 +16419,7 @@
                     </pic:cNvPicPr>
                   </pic:nvPicPr>
                   <pic:blipFill>
-                    <a:blip r:embed="rId17">
+                    <a:blip r:embed="rId18">
                       <a:extLst>
                         <a:ext uri="{28A0092B-C50C-407E-A947-70E740481C1C}">
                           <a14:useLocalDpi xmlns:a14="http://schemas.microsoft.com/office/drawing/2010/main" val="0"/>
@@ -15366,18 +16511,7 @@
                               </w:rPr>
                             </w:pPr>
                             <w:r>
-                              <w:t>Abbildung 5</w:t>
-                            </w:r>
-                            <w:r>
-                              <w:t>: Gewichtung der Thesen (</w:t>
-                            </w:r>
-                            <w:proofErr w:type="spellStart"/>
-                            <w:r>
-                              <w:t>bpb</w:t>
-                            </w:r>
-                            <w:proofErr w:type="spellEnd"/>
-                            <w:r>
-                              <w:t>, 2016)</w:t>
+                              <w:t>Abbildung 5: Gewichtung der Thesen (bpb, 2016)</w:t>
                             </w:r>
                           </w:p>
                         </w:txbxContent>
@@ -15409,18 +16543,7 @@
                         </w:rPr>
                       </w:pPr>
                       <w:r>
-                        <w:t>Abbildung 5</w:t>
-                      </w:r>
-                      <w:r>
-                        <w:t>: Gewichtung der Thesen (</w:t>
-                      </w:r>
-                      <w:proofErr w:type="spellStart"/>
-                      <w:r>
-                        <w:t>bpb</w:t>
-                      </w:r>
-                      <w:proofErr w:type="spellEnd"/>
-                      <w:r>
-                        <w:t>, 2016)</w:t>
+                        <w:t>Abbildung 5: Gewichtung der Thesen (bpb, 2016)</w:t>
                       </w:r>
                     </w:p>
                   </w:txbxContent>
@@ -15464,7 +16587,7 @@
                     </pic:cNvPicPr>
                   </pic:nvPicPr>
                   <pic:blipFill>
-                    <a:blip r:embed="rId18">
+                    <a:blip r:embed="rId19">
                       <a:extLst>
                         <a:ext uri="{28A0092B-C50C-407E-A947-70E740481C1C}">
                           <a14:useLocalDpi xmlns:a14="http://schemas.microsoft.com/office/drawing/2010/main" val="0"/>
@@ -15556,18 +16679,7 @@
                               </w:rPr>
                             </w:pPr>
                             <w:r>
-                              <w:t>Abbildung 4:</w:t>
-                            </w:r>
-                            <w:r>
-                              <w:t xml:space="preserve"> Thesendarstellung (</w:t>
-                            </w:r>
-                            <w:proofErr w:type="spellStart"/>
-                            <w:r>
-                              <w:t>bpb</w:t>
-                            </w:r>
-                            <w:proofErr w:type="spellEnd"/>
-                            <w:r>
-                              <w:t>, 2016)</w:t>
+                              <w:t>Abbildung 4: Thesendarstellung (bpb, 2016)</w:t>
                             </w:r>
                           </w:p>
                         </w:txbxContent>
@@ -15599,18 +16711,7 @@
                         </w:rPr>
                       </w:pPr>
                       <w:r>
-                        <w:t>Abbildung 4:</w:t>
-                      </w:r>
-                      <w:r>
-                        <w:t xml:space="preserve"> Thesendarstellung (</w:t>
-                      </w:r>
-                      <w:proofErr w:type="spellStart"/>
-                      <w:r>
-                        <w:t>bpb</w:t>
-                      </w:r>
-                      <w:proofErr w:type="spellEnd"/>
-                      <w:r>
-                        <w:t>, 2016)</w:t>
+                        <w:t>Abbildung 4: Thesendarstellung (bpb, 2016)</w:t>
                       </w:r>
                     </w:p>
                   </w:txbxContent>
@@ -15634,6 +16735,7 @@
           <w:noProof/>
           <w:lang w:eastAsia="de-DE"/>
         </w:rPr>
+        <w:lastRenderedPageBreak/>
         <mc:AlternateContent>
           <mc:Choice Requires="wps">
             <w:drawing>
@@ -15682,18 +16784,7 @@
                               </w:rPr>
                             </w:pPr>
                             <w:r>
-                              <w:t>Abbildung 8</w:t>
-                            </w:r>
-                            <w:r>
-                              <w:t>: Ergebnisdarstellung (</w:t>
-                            </w:r>
-                            <w:proofErr w:type="spellStart"/>
-                            <w:r>
-                              <w:t>bpb</w:t>
-                            </w:r>
-                            <w:proofErr w:type="spellEnd"/>
-                            <w:r>
-                              <w:t>, 2016)</w:t>
+                              <w:t>Abbildung 8: Ergebnisdarstellung (bpb, 2016)</w:t>
                             </w:r>
                           </w:p>
                         </w:txbxContent>
@@ -15725,18 +16816,7 @@
                         </w:rPr>
                       </w:pPr>
                       <w:r>
-                        <w:t>Abbildung 8</w:t>
-                      </w:r>
-                      <w:r>
-                        <w:t>: Ergebnisdarstellung (</w:t>
-                      </w:r>
-                      <w:proofErr w:type="spellStart"/>
-                      <w:r>
-                        <w:t>bpb</w:t>
-                      </w:r>
-                      <w:proofErr w:type="spellEnd"/>
-                      <w:r>
-                        <w:t>, 2016)</w:t>
+                        <w:t>Abbildung 8: Ergebnisdarstellung (bpb, 2016)</w:t>
                       </w:r>
                     </w:p>
                   </w:txbxContent>
@@ -15780,7 +16860,7 @@
                     </pic:cNvPicPr>
                   </pic:nvPicPr>
                   <pic:blipFill>
-                    <a:blip r:embed="rId19" cstate="print">
+                    <a:blip r:embed="rId20" cstate="print">
                       <a:extLst>
                         <a:ext uri="{28A0092B-C50C-407E-A947-70E740481C1C}">
                           <a14:useLocalDpi xmlns:a14="http://schemas.microsoft.com/office/drawing/2010/main" val="0"/>
@@ -15872,18 +16952,7 @@
                               </w:rPr>
                             </w:pPr>
                             <w:r>
-                              <w:t>Abbildung 7</w:t>
-                            </w:r>
-                            <w:r>
-                              <w:t>: Parteiauswahl (</w:t>
-                            </w:r>
-                            <w:proofErr w:type="spellStart"/>
-                            <w:r>
-                              <w:t>bpb</w:t>
-                            </w:r>
-                            <w:proofErr w:type="spellEnd"/>
-                            <w:r>
-                              <w:t>, 2016)</w:t>
+                              <w:t>Abbildung 7: Parteiauswahl (bpb, 2016)</w:t>
                             </w:r>
                           </w:p>
                         </w:txbxContent>
@@ -15915,18 +16984,7 @@
                         </w:rPr>
                       </w:pPr>
                       <w:r>
-                        <w:t>Abbildung 7</w:t>
-                      </w:r>
-                      <w:r>
-                        <w:t>: Parteiauswahl (</w:t>
-                      </w:r>
-                      <w:proofErr w:type="spellStart"/>
-                      <w:r>
-                        <w:t>bpb</w:t>
-                      </w:r>
-                      <w:proofErr w:type="spellEnd"/>
-                      <w:r>
-                        <w:t>, 2016)</w:t>
+                        <w:t>Abbildung 7: Parteiauswahl (bpb, 2016)</w:t>
                       </w:r>
                     </w:p>
                   </w:txbxContent>
@@ -15970,7 +17028,7 @@
                     </pic:cNvPicPr>
                   </pic:nvPicPr>
                   <pic:blipFill>
-                    <a:blip r:embed="rId20">
+                    <a:blip r:embed="rId21">
                       <a:extLst>
                         <a:ext uri="{28A0092B-C50C-407E-A947-70E740481C1C}">
                           <a14:useLocalDpi xmlns:a14="http://schemas.microsoft.com/office/drawing/2010/main" val="0"/>
@@ -16056,18 +17114,7 @@
                               </w:rPr>
                             </w:pPr>
                             <w:r>
-                              <w:t>Abbildung 6</w:t>
-                            </w:r>
-                            <w:r>
-                              <w:t>: Stern als Kennzeichen (</w:t>
-                            </w:r>
-                            <w:proofErr w:type="spellStart"/>
-                            <w:r>
-                              <w:t>bpb</w:t>
-                            </w:r>
-                            <w:proofErr w:type="spellEnd"/>
-                            <w:r>
-                              <w:t>, 2016)</w:t>
+                              <w:t>Abbildung 6: Stern als Kennzeichen (bpb, 2016)</w:t>
                             </w:r>
                           </w:p>
                         </w:txbxContent>
@@ -16099,18 +17146,7 @@
                         </w:rPr>
                       </w:pPr>
                       <w:r>
-                        <w:t>Abbildung 6</w:t>
-                      </w:r>
-                      <w:r>
-                        <w:t>: Stern als Kennzeichen (</w:t>
-                      </w:r>
-                      <w:proofErr w:type="spellStart"/>
-                      <w:r>
-                        <w:t>bpb</w:t>
-                      </w:r>
-                      <w:proofErr w:type="spellEnd"/>
-                      <w:r>
-                        <w:t>, 2016)</w:t>
+                        <w:t>Abbildung 6: Stern als Kennzeichen (bpb, 2016)</w:t>
                       </w:r>
                     </w:p>
                   </w:txbxContent>
@@ -16154,7 +17190,7 @@
                     </pic:cNvPicPr>
                   </pic:nvPicPr>
                   <pic:blipFill>
-                    <a:blip r:embed="rId21">
+                    <a:blip r:embed="rId22">
                       <a:extLst>
                         <a:ext uri="{28A0092B-C50C-407E-A947-70E740481C1C}">
                           <a14:useLocalDpi xmlns:a14="http://schemas.microsoft.com/office/drawing/2010/main" val="0"/>
@@ -16196,18 +17232,19 @@
         </w:rPr>
       </w:pPr>
     </w:p>
-    <w:bookmarkStart w:id="88" w:name="_Toc465087772"/>
-    <w:bookmarkStart w:id="89" w:name="_Toc465345976"/>
-    <w:bookmarkStart w:id="90" w:name="_Toc465440704"/>
     <w:p>
       <w:pPr>
         <w:pStyle w:val="berschrift3"/>
       </w:pPr>
+      <w:bookmarkStart w:id="88" w:name="_Toc465087772"/>
+      <w:bookmarkStart w:id="89" w:name="_Toc465345976"/>
+      <w:bookmarkStart w:id="90" w:name="_Toc465440704"/>
       <w:r>
         <w:rPr>
           <w:noProof/>
           <w:lang w:eastAsia="de-DE"/>
         </w:rPr>
+        <w:lastRenderedPageBreak/>
         <mc:AlternateContent>
           <mc:Choice Requires="wps">
             <w:drawing>
@@ -16256,10 +17293,7 @@
                               </w:rPr>
                             </w:pPr>
                             <w:r>
-                              <w:t>Abbildung 10</w:t>
-                            </w:r>
-                            <w:r>
-                              <w:t>: Thesendarstellung (parteivergleich.eu, 2016)</w:t>
+                              <w:t>Abbildung 10: Thesendarstellung (parteivergleich.eu, 2016)</w:t>
                             </w:r>
                           </w:p>
                         </w:txbxContent>
@@ -16291,10 +17325,7 @@
                         </w:rPr>
                       </w:pPr>
                       <w:r>
-                        <w:t>Abbildung 10</w:t>
-                      </w:r>
-                      <w:r>
-                        <w:t>: Thesendarstellung (parteivergleich.eu, 2016)</w:t>
+                        <w:t>Abbildung 10: Thesendarstellung (parteivergleich.eu, 2016)</w:t>
                       </w:r>
                     </w:p>
                   </w:txbxContent>
@@ -16336,7 +17367,7 @@
                     </pic:cNvPicPr>
                   </pic:nvPicPr>
                   <pic:blipFill>
-                    <a:blip r:embed="rId22">
+                    <a:blip r:embed="rId23">
                       <a:extLst>
                         <a:ext uri="{28A0092B-C50C-407E-A947-70E740481C1C}">
                           <a14:useLocalDpi xmlns:a14="http://schemas.microsoft.com/office/drawing/2010/main" val="0"/>
@@ -16418,18 +17449,7 @@
                               </w:rPr>
                             </w:pPr>
                             <w:r>
-                              <w:t>Abbildung 9</w:t>
-                            </w:r>
-                            <w:r>
-                              <w:t>: Begründungen der Parteien (</w:t>
-                            </w:r>
-                            <w:proofErr w:type="spellStart"/>
-                            <w:r>
-                              <w:t>bpb</w:t>
-                            </w:r>
-                            <w:proofErr w:type="spellEnd"/>
-                            <w:r>
-                              <w:t>, 2016)</w:t>
+                              <w:t>Abbildung 9: Begründungen der Parteien (bpb, 2016)</w:t>
                             </w:r>
                           </w:p>
                         </w:txbxContent>
@@ -16459,18 +17479,7 @@
                         </w:rPr>
                       </w:pPr>
                       <w:r>
-                        <w:t>Abbildung 9</w:t>
-                      </w:r>
-                      <w:r>
-                        <w:t>: Begründungen der Parteien (</w:t>
-                      </w:r>
-                      <w:proofErr w:type="spellStart"/>
-                      <w:r>
-                        <w:t>bpb</w:t>
-                      </w:r>
-                      <w:proofErr w:type="spellEnd"/>
-                      <w:r>
-                        <w:t>, 2016)</w:t>
+                        <w:t>Abbildung 9: Begründungen der Parteien (bpb, 2016)</w:t>
                       </w:r>
                     </w:p>
                   </w:txbxContent>
@@ -16512,7 +17521,7 @@
                     </pic:cNvPicPr>
                   </pic:nvPicPr>
                   <pic:blipFill>
-                    <a:blip r:embed="rId23">
+                    <a:blip r:embed="rId24">
                       <a:extLst>
                         <a:ext uri="{28A0092B-C50C-407E-A947-70E740481C1C}">
                           <a14:useLocalDpi xmlns:a14="http://schemas.microsoft.com/office/drawing/2010/main" val="0"/>
@@ -16621,10 +17630,7 @@
                               </w:rPr>
                             </w:pPr>
                             <w:r>
-                              <w:t>Abbildung 11</w:t>
-                            </w:r>
-                            <w:r>
-                              <w:t>: Ergebnisdarstellung mit zufallsgenerierten Daten (parteivergleich.eu, 2016)</w:t>
+                              <w:t>Abbildung 11: Ergebnisdarstellung mit zufallsgenerierten Daten (parteivergleich.eu, 2016)</w:t>
                             </w:r>
                           </w:p>
                         </w:txbxContent>
@@ -16656,10 +17662,7 @@
                         </w:rPr>
                       </w:pPr>
                       <w:r>
-                        <w:t>Abbildung 11</w:t>
-                      </w:r>
-                      <w:r>
-                        <w:t>: Ergebnisdarstellung mit zufallsgenerierten Daten (parteivergleich.eu, 2016)</w:t>
+                        <w:t>Abbildung 11: Ergebnisdarstellung mit zufallsgenerierten Daten (parteivergleich.eu, 2016)</w:t>
                       </w:r>
                     </w:p>
                   </w:txbxContent>
@@ -16701,7 +17704,7 @@
                     </pic:cNvPicPr>
                   </pic:nvPicPr>
                   <pic:blipFill>
-                    <a:blip r:embed="rId24" cstate="print">
+                    <a:blip r:embed="rId25" cstate="print">
                       <a:extLst>
                         <a:ext uri="{28A0092B-C50C-407E-A947-70E740481C1C}">
                           <a14:useLocalDpi xmlns:a14="http://schemas.microsoft.com/office/drawing/2010/main" val="0"/>
@@ -16764,7 +17767,7 @@
                     </pic:cNvPicPr>
                   </pic:nvPicPr>
                   <pic:blipFill>
-                    <a:blip r:embed="rId25">
+                    <a:blip r:embed="rId26">
                       <a:extLst>
                         <a:ext uri="{28A0092B-C50C-407E-A947-70E740481C1C}">
                           <a14:useLocalDpi xmlns:a14="http://schemas.microsoft.com/office/drawing/2010/main" val="0"/>
@@ -16952,23 +17955,7 @@
                 <w:sz w:val="20"/>
                 <w:szCs w:val="20"/>
               </w:rPr>
-              <w:t>Content-Type (</w:t>
-            </w:r>
-            <w:proofErr w:type="spellStart"/>
-            <w:r>
-              <w:rPr>
-                <w:sz w:val="20"/>
-                <w:szCs w:val="20"/>
-              </w:rPr>
-              <w:t>req</w:t>
-            </w:r>
-            <w:proofErr w:type="spellEnd"/>
-            <w:r>
-              <w:rPr>
-                <w:sz w:val="20"/>
-                <w:szCs w:val="20"/>
-              </w:rPr>
-              <w:t>)</w:t>
+              <w:t>Content-Type (req)</w:t>
             </w:r>
           </w:p>
         </w:tc>
@@ -16992,23 +17979,7 @@
                 <w:sz w:val="20"/>
                 <w:szCs w:val="20"/>
               </w:rPr>
-              <w:t>Content-Type (</w:t>
-            </w:r>
-            <w:proofErr w:type="spellStart"/>
-            <w:r>
-              <w:rPr>
-                <w:sz w:val="20"/>
-                <w:szCs w:val="20"/>
-              </w:rPr>
-              <w:t>res</w:t>
-            </w:r>
-            <w:proofErr w:type="spellEnd"/>
-            <w:r>
-              <w:rPr>
-                <w:sz w:val="20"/>
-                <w:szCs w:val="20"/>
-              </w:rPr>
-              <w:t>)</w:t>
+              <w:t>Content-Type (res)</w:t>
             </w:r>
           </w:p>
         </w:tc>
@@ -17034,17 +18005,8 @@
                 <w:sz w:val="20"/>
                 <w:szCs w:val="20"/>
               </w:rPr>
-              <w:t>/</w:t>
-            </w:r>
-            <w:proofErr w:type="spellStart"/>
-            <w:r>
-              <w:rPr>
-                <w:sz w:val="20"/>
-                <w:szCs w:val="20"/>
-              </w:rPr>
-              <w:t>register</w:t>
-            </w:r>
-            <w:proofErr w:type="spellEnd"/>
+              <w:t>/register</w:t>
+            </w:r>
           </w:p>
         </w:tc>
         <w:tc>
@@ -17113,31 +18075,13 @@
                 <w:szCs w:val="20"/>
               </w:rPr>
             </w:pPr>
-            <w:proofErr w:type="spellStart"/>
             <w:r>
               <w:rPr>
                 <w:sz w:val="20"/>
                 <w:szCs w:val="20"/>
               </w:rPr>
-              <w:t>Application</w:t>
-            </w:r>
-            <w:proofErr w:type="spellEnd"/>
-            <w:r>
-              <w:rPr>
-                <w:sz w:val="20"/>
-                <w:szCs w:val="20"/>
-              </w:rPr>
-              <w:t>/</w:t>
-            </w:r>
-            <w:proofErr w:type="spellStart"/>
-            <w:r>
-              <w:rPr>
-                <w:sz w:val="20"/>
-                <w:szCs w:val="20"/>
-              </w:rPr>
-              <w:t>json</w:t>
-            </w:r>
-            <w:proofErr w:type="spellEnd"/>
+              <w:t>Application/json</w:t>
+            </w:r>
           </w:p>
         </w:tc>
         <w:tc>
@@ -17155,31 +18099,13 @@
                 <w:szCs w:val="20"/>
               </w:rPr>
             </w:pPr>
-            <w:proofErr w:type="spellStart"/>
             <w:r>
               <w:rPr>
                 <w:sz w:val="20"/>
                 <w:szCs w:val="20"/>
               </w:rPr>
-              <w:t>Application</w:t>
-            </w:r>
-            <w:proofErr w:type="spellEnd"/>
-            <w:r>
-              <w:rPr>
-                <w:sz w:val="20"/>
-                <w:szCs w:val="20"/>
-              </w:rPr>
-              <w:t>/</w:t>
-            </w:r>
-            <w:proofErr w:type="spellStart"/>
-            <w:r>
-              <w:rPr>
-                <w:sz w:val="20"/>
-                <w:szCs w:val="20"/>
-              </w:rPr>
-              <w:t>json</w:t>
-            </w:r>
-            <w:proofErr w:type="spellEnd"/>
+              <w:t>Application/json</w:t>
+            </w:r>
           </w:p>
         </w:tc>
       </w:tr>
@@ -17203,17 +18129,8 @@
                 <w:sz w:val="20"/>
                 <w:szCs w:val="20"/>
               </w:rPr>
-              <w:t>/</w:t>
-            </w:r>
-            <w:proofErr w:type="spellStart"/>
-            <w:r>
-              <w:rPr>
-                <w:sz w:val="20"/>
-                <w:szCs w:val="20"/>
-              </w:rPr>
-              <w:t>login</w:t>
-            </w:r>
-            <w:proofErr w:type="spellEnd"/>
+              <w:t>/login</w:t>
+            </w:r>
           </w:p>
         </w:tc>
         <w:tc>
@@ -17279,72 +18196,36 @@
                 <w:szCs w:val="20"/>
               </w:rPr>
             </w:pPr>
-            <w:proofErr w:type="spellStart"/>
             <w:r>
               <w:rPr>
                 <w:sz w:val="20"/>
                 <w:szCs w:val="20"/>
               </w:rPr>
-              <w:t>Application</w:t>
-            </w:r>
-            <w:proofErr w:type="spellEnd"/>
-            <w:r>
+              <w:t>Application/json</w:t>
+            </w:r>
+          </w:p>
+        </w:tc>
+        <w:tc>
+          <w:tcPr>
+            <w:tcW w:w="1294" w:type="dxa"/>
+            <w:tcBorders>
+              <w:left w:val="single" w:sz="12" w:space="0" w:color="auto"/>
+            </w:tcBorders>
+          </w:tcPr>
+          <w:p>
+            <w:pPr>
               <w:rPr>
                 <w:sz w:val="20"/>
                 <w:szCs w:val="20"/>
               </w:rPr>
-              <w:t>/</w:t>
-            </w:r>
-            <w:proofErr w:type="spellStart"/>
+            </w:pPr>
             <w:r>
               <w:rPr>
                 <w:sz w:val="20"/>
                 <w:szCs w:val="20"/>
               </w:rPr>
-              <w:t>json</w:t>
-            </w:r>
-            <w:proofErr w:type="spellEnd"/>
-          </w:p>
-        </w:tc>
-        <w:tc>
-          <w:tcPr>
-            <w:tcW w:w="1294" w:type="dxa"/>
-            <w:tcBorders>
-              <w:left w:val="single" w:sz="12" w:space="0" w:color="auto"/>
-            </w:tcBorders>
-          </w:tcPr>
-          <w:p>
-            <w:pPr>
-              <w:rPr>
-                <w:sz w:val="20"/>
-                <w:szCs w:val="20"/>
-              </w:rPr>
-            </w:pPr>
-            <w:proofErr w:type="spellStart"/>
-            <w:r>
-              <w:rPr>
-                <w:sz w:val="20"/>
-                <w:szCs w:val="20"/>
-              </w:rPr>
-              <w:t>Application</w:t>
-            </w:r>
-            <w:proofErr w:type="spellEnd"/>
-            <w:r>
-              <w:rPr>
-                <w:sz w:val="20"/>
-                <w:szCs w:val="20"/>
-              </w:rPr>
-              <w:t>/</w:t>
-            </w:r>
-            <w:proofErr w:type="spellStart"/>
-            <w:r>
-              <w:rPr>
-                <w:sz w:val="20"/>
-                <w:szCs w:val="20"/>
-              </w:rPr>
-              <w:t>json</w:t>
-            </w:r>
-            <w:proofErr w:type="spellEnd"/>
+              <w:t>Application/json</w:t>
+            </w:r>
           </w:p>
         </w:tc>
       </w:tr>
@@ -17368,17 +18249,8 @@
                 <w:sz w:val="20"/>
                 <w:szCs w:val="20"/>
               </w:rPr>
-              <w:t>/</w:t>
-            </w:r>
-            <w:proofErr w:type="spellStart"/>
-            <w:r>
-              <w:rPr>
-                <w:sz w:val="20"/>
-                <w:szCs w:val="20"/>
-              </w:rPr>
-              <w:t>user</w:t>
-            </w:r>
-            <w:proofErr w:type="spellEnd"/>
+              <w:t>/user</w:t>
+            </w:r>
           </w:p>
         </w:tc>
         <w:tc>
@@ -17444,72 +18316,36 @@
                 <w:szCs w:val="20"/>
               </w:rPr>
             </w:pPr>
-            <w:proofErr w:type="spellStart"/>
             <w:r>
               <w:rPr>
                 <w:sz w:val="20"/>
                 <w:szCs w:val="20"/>
               </w:rPr>
-              <w:t>Application</w:t>
-            </w:r>
-            <w:proofErr w:type="spellEnd"/>
-            <w:r>
+              <w:t>Application/json</w:t>
+            </w:r>
+          </w:p>
+        </w:tc>
+        <w:tc>
+          <w:tcPr>
+            <w:tcW w:w="1294" w:type="dxa"/>
+            <w:tcBorders>
+              <w:left w:val="single" w:sz="12" w:space="0" w:color="auto"/>
+            </w:tcBorders>
+          </w:tcPr>
+          <w:p>
+            <w:pPr>
               <w:rPr>
                 <w:sz w:val="20"/>
                 <w:szCs w:val="20"/>
               </w:rPr>
-              <w:t>/</w:t>
-            </w:r>
-            <w:proofErr w:type="spellStart"/>
+            </w:pPr>
             <w:r>
               <w:rPr>
                 <w:sz w:val="20"/>
                 <w:szCs w:val="20"/>
               </w:rPr>
-              <w:t>json</w:t>
-            </w:r>
-            <w:proofErr w:type="spellEnd"/>
-          </w:p>
-        </w:tc>
-        <w:tc>
-          <w:tcPr>
-            <w:tcW w:w="1294" w:type="dxa"/>
-            <w:tcBorders>
-              <w:left w:val="single" w:sz="12" w:space="0" w:color="auto"/>
-            </w:tcBorders>
-          </w:tcPr>
-          <w:p>
-            <w:pPr>
-              <w:rPr>
-                <w:sz w:val="20"/>
-                <w:szCs w:val="20"/>
-              </w:rPr>
-            </w:pPr>
-            <w:proofErr w:type="spellStart"/>
-            <w:r>
-              <w:rPr>
-                <w:sz w:val="20"/>
-                <w:szCs w:val="20"/>
-              </w:rPr>
-              <w:t>Application</w:t>
-            </w:r>
-            <w:proofErr w:type="spellEnd"/>
-            <w:r>
-              <w:rPr>
-                <w:sz w:val="20"/>
-                <w:szCs w:val="20"/>
-              </w:rPr>
-              <w:t>/</w:t>
-            </w:r>
-            <w:proofErr w:type="spellStart"/>
-            <w:r>
-              <w:rPr>
-                <w:sz w:val="20"/>
-                <w:szCs w:val="20"/>
-              </w:rPr>
-              <w:t>json</w:t>
-            </w:r>
-            <w:proofErr w:type="spellEnd"/>
+              <w:t>Application/json</w:t>
+            </w:r>
           </w:p>
         </w:tc>
       </w:tr>
@@ -17533,17 +18369,8 @@
                 <w:sz w:val="20"/>
                 <w:szCs w:val="20"/>
               </w:rPr>
-              <w:t>/</w:t>
-            </w:r>
-            <w:proofErr w:type="spellStart"/>
-            <w:r>
-              <w:rPr>
-                <w:sz w:val="20"/>
-                <w:szCs w:val="20"/>
-              </w:rPr>
-              <w:t>user</w:t>
-            </w:r>
-            <w:proofErr w:type="spellEnd"/>
+              <w:t>/user</w:t>
+            </w:r>
           </w:p>
         </w:tc>
         <w:tc>
@@ -17609,31 +18436,13 @@
                 <w:szCs w:val="20"/>
               </w:rPr>
             </w:pPr>
-            <w:proofErr w:type="spellStart"/>
             <w:r>
               <w:rPr>
                 <w:sz w:val="20"/>
                 <w:szCs w:val="20"/>
               </w:rPr>
-              <w:t>Application</w:t>
-            </w:r>
-            <w:proofErr w:type="spellEnd"/>
-            <w:r>
-              <w:rPr>
-                <w:sz w:val="20"/>
-                <w:szCs w:val="20"/>
-              </w:rPr>
-              <w:t>/</w:t>
-            </w:r>
-            <w:proofErr w:type="spellStart"/>
-            <w:r>
-              <w:rPr>
-                <w:sz w:val="20"/>
-                <w:szCs w:val="20"/>
-              </w:rPr>
-              <w:t>json</w:t>
-            </w:r>
-            <w:proofErr w:type="spellEnd"/>
+              <w:t>Application/json</w:t>
+            </w:r>
           </w:p>
         </w:tc>
         <w:tc>
@@ -17680,17 +18489,8 @@
                 <w:sz w:val="20"/>
                 <w:szCs w:val="20"/>
               </w:rPr>
-              <w:t>/</w:t>
-            </w:r>
-            <w:proofErr w:type="spellStart"/>
-            <w:r>
-              <w:rPr>
-                <w:sz w:val="20"/>
-                <w:szCs w:val="20"/>
-              </w:rPr>
-              <w:t>thesen</w:t>
-            </w:r>
-            <w:proofErr w:type="spellEnd"/>
+              <w:t>/thesen</w:t>
+            </w:r>
           </w:p>
         </w:tc>
         <w:tc>
@@ -17756,31 +18556,13 @@
                 <w:szCs w:val="20"/>
               </w:rPr>
             </w:pPr>
-            <w:proofErr w:type="spellStart"/>
             <w:r>
               <w:rPr>
                 <w:sz w:val="20"/>
                 <w:szCs w:val="20"/>
               </w:rPr>
-              <w:t>Application</w:t>
-            </w:r>
-            <w:proofErr w:type="spellEnd"/>
-            <w:r>
-              <w:rPr>
-                <w:sz w:val="20"/>
-                <w:szCs w:val="20"/>
-              </w:rPr>
-              <w:t>/</w:t>
-            </w:r>
-            <w:proofErr w:type="spellStart"/>
-            <w:r>
-              <w:rPr>
-                <w:sz w:val="20"/>
-                <w:szCs w:val="20"/>
-              </w:rPr>
-              <w:t>json</w:t>
-            </w:r>
-            <w:proofErr w:type="spellEnd"/>
+              <w:t>Application/json</w:t>
+            </w:r>
           </w:p>
         </w:tc>
         <w:tc>
@@ -17827,17 +18609,8 @@
                 <w:sz w:val="20"/>
                 <w:szCs w:val="20"/>
               </w:rPr>
-              <w:t>/</w:t>
-            </w:r>
-            <w:proofErr w:type="spellStart"/>
-            <w:r>
-              <w:rPr>
-                <w:sz w:val="20"/>
-                <w:szCs w:val="20"/>
-              </w:rPr>
-              <w:t>thesen</w:t>
-            </w:r>
-            <w:proofErr w:type="spellEnd"/>
+              <w:t>/thesen</w:t>
+            </w:r>
           </w:p>
         </w:tc>
         <w:tc>
@@ -17903,31 +18676,13 @@
                 <w:szCs w:val="20"/>
               </w:rPr>
             </w:pPr>
-            <w:proofErr w:type="spellStart"/>
             <w:r>
               <w:rPr>
                 <w:sz w:val="20"/>
                 <w:szCs w:val="20"/>
               </w:rPr>
-              <w:t>Application</w:t>
-            </w:r>
-            <w:proofErr w:type="spellEnd"/>
-            <w:r>
-              <w:rPr>
-                <w:sz w:val="20"/>
-                <w:szCs w:val="20"/>
-              </w:rPr>
-              <w:t>/</w:t>
-            </w:r>
-            <w:proofErr w:type="spellStart"/>
-            <w:r>
-              <w:rPr>
-                <w:sz w:val="20"/>
-                <w:szCs w:val="20"/>
-              </w:rPr>
-              <w:t>json</w:t>
-            </w:r>
-            <w:proofErr w:type="spellEnd"/>
+              <w:t>Application/json</w:t>
+            </w:r>
           </w:p>
         </w:tc>
         <w:tc>
@@ -17967,23 +18722,7 @@
                 <w:sz w:val="20"/>
                 <w:szCs w:val="20"/>
               </w:rPr>
-              <w:t>/</w:t>
-            </w:r>
-            <w:proofErr w:type="spellStart"/>
-            <w:r>
-              <w:rPr>
-                <w:sz w:val="20"/>
-                <w:szCs w:val="20"/>
-              </w:rPr>
-              <w:t>thesen?tid</w:t>
-            </w:r>
-            <w:proofErr w:type="spellEnd"/>
-            <w:r>
-              <w:rPr>
-                <w:sz w:val="20"/>
-                <w:szCs w:val="20"/>
-              </w:rPr>
-              <w:t>=[]</w:t>
+              <w:t>/thesen?tid=[]</w:t>
             </w:r>
           </w:p>
         </w:tc>
@@ -18050,31 +18789,13 @@
                 <w:szCs w:val="20"/>
               </w:rPr>
             </w:pPr>
-            <w:proofErr w:type="spellStart"/>
             <w:r>
               <w:rPr>
                 <w:sz w:val="20"/>
                 <w:szCs w:val="20"/>
               </w:rPr>
-              <w:t>Application</w:t>
-            </w:r>
-            <w:proofErr w:type="spellEnd"/>
-            <w:r>
-              <w:rPr>
-                <w:sz w:val="20"/>
-                <w:szCs w:val="20"/>
-              </w:rPr>
-              <w:t>/</w:t>
-            </w:r>
-            <w:proofErr w:type="spellStart"/>
-            <w:r>
-              <w:rPr>
-                <w:sz w:val="20"/>
-                <w:szCs w:val="20"/>
-              </w:rPr>
-              <w:t>json</w:t>
-            </w:r>
-            <w:proofErr w:type="spellEnd"/>
+              <w:t>Application/json</w:t>
+            </w:r>
           </w:p>
         </w:tc>
         <w:tc>
@@ -18121,23 +18842,7 @@
                 <w:sz w:val="20"/>
                 <w:szCs w:val="20"/>
               </w:rPr>
-              <w:t>/</w:t>
-            </w:r>
-            <w:proofErr w:type="spellStart"/>
-            <w:r>
-              <w:rPr>
-                <w:sz w:val="20"/>
-                <w:szCs w:val="20"/>
-              </w:rPr>
-              <w:t>thesen?tid</w:t>
-            </w:r>
-            <w:proofErr w:type="spellEnd"/>
-            <w:r>
-              <w:rPr>
-                <w:sz w:val="20"/>
-                <w:szCs w:val="20"/>
-              </w:rPr>
-              <w:t>=[]</w:t>
+              <w:t>/thesen?tid=[]</w:t>
             </w:r>
           </w:p>
         </w:tc>
@@ -18204,31 +18909,13 @@
                 <w:szCs w:val="20"/>
               </w:rPr>
             </w:pPr>
-            <w:proofErr w:type="spellStart"/>
             <w:r>
               <w:rPr>
                 <w:sz w:val="20"/>
                 <w:szCs w:val="20"/>
               </w:rPr>
-              <w:t>Application</w:t>
-            </w:r>
-            <w:proofErr w:type="spellEnd"/>
-            <w:r>
-              <w:rPr>
-                <w:sz w:val="20"/>
-                <w:szCs w:val="20"/>
-              </w:rPr>
-              <w:t>/</w:t>
-            </w:r>
-            <w:proofErr w:type="spellStart"/>
-            <w:r>
-              <w:rPr>
-                <w:sz w:val="20"/>
-                <w:szCs w:val="20"/>
-              </w:rPr>
-              <w:t>json</w:t>
-            </w:r>
-            <w:proofErr w:type="spellEnd"/>
+              <w:t>Application/json</w:t>
+            </w:r>
           </w:p>
         </w:tc>
         <w:tc>
@@ -18275,55 +18962,7 @@
                 <w:sz w:val="20"/>
                 <w:szCs w:val="20"/>
               </w:rPr>
-              <w:t>/</w:t>
-            </w:r>
-            <w:proofErr w:type="spellStart"/>
-            <w:r>
-              <w:rPr>
-                <w:sz w:val="20"/>
-                <w:szCs w:val="20"/>
-              </w:rPr>
-              <w:t>thesen?wahlkreis</w:t>
-            </w:r>
-            <w:proofErr w:type="spellEnd"/>
-            <w:r>
-              <w:rPr>
-                <w:sz w:val="20"/>
-                <w:szCs w:val="20"/>
-              </w:rPr>
-              <w:t>=[]&amp;</w:t>
-            </w:r>
-            <w:proofErr w:type="spellStart"/>
-            <w:r>
-              <w:rPr>
-                <w:sz w:val="20"/>
-                <w:szCs w:val="20"/>
-              </w:rPr>
-              <w:t>kategorie</w:t>
-            </w:r>
-            <w:proofErr w:type="spellEnd"/>
-            <w:r>
-              <w:rPr>
-                <w:sz w:val="20"/>
-                <w:szCs w:val="20"/>
-              </w:rPr>
-              <w:t>=[]&amp;</w:t>
-            </w:r>
-            <w:proofErr w:type="spellStart"/>
-            <w:r>
-              <w:rPr>
-                <w:sz w:val="20"/>
-                <w:szCs w:val="20"/>
-              </w:rPr>
-              <w:t>anzahl</w:t>
-            </w:r>
-            <w:proofErr w:type="spellEnd"/>
-            <w:r>
-              <w:rPr>
-                <w:sz w:val="20"/>
-                <w:szCs w:val="20"/>
-              </w:rPr>
-              <w:t>=[]</w:t>
+              <w:t>/thesen?wahlkreis=[]&amp;kategorie=[]&amp;anzahl=[]</w:t>
             </w:r>
           </w:p>
         </w:tc>
@@ -18413,31 +19052,13 @@
                 <w:szCs w:val="20"/>
               </w:rPr>
             </w:pPr>
-            <w:proofErr w:type="spellStart"/>
             <w:r>
               <w:rPr>
                 <w:sz w:val="20"/>
                 <w:szCs w:val="20"/>
               </w:rPr>
-              <w:t>Application</w:t>
-            </w:r>
-            <w:proofErr w:type="spellEnd"/>
-            <w:r>
-              <w:rPr>
-                <w:sz w:val="20"/>
-                <w:szCs w:val="20"/>
-              </w:rPr>
-              <w:t>/</w:t>
-            </w:r>
-            <w:proofErr w:type="spellStart"/>
-            <w:r>
-              <w:rPr>
-                <w:sz w:val="20"/>
-                <w:szCs w:val="20"/>
-              </w:rPr>
-              <w:t>json</w:t>
-            </w:r>
-            <w:proofErr w:type="spellEnd"/>
+              <w:t>Application/json</w:t>
+            </w:r>
           </w:p>
         </w:tc>
       </w:tr>
@@ -18461,23 +19082,7 @@
                 <w:sz w:val="20"/>
                 <w:szCs w:val="20"/>
               </w:rPr>
-              <w:t>/</w:t>
-            </w:r>
-            <w:proofErr w:type="spellStart"/>
-            <w:r>
-              <w:rPr>
-                <w:sz w:val="20"/>
-                <w:szCs w:val="20"/>
-              </w:rPr>
-              <w:t>kandidaten?wahlkreis</w:t>
-            </w:r>
-            <w:proofErr w:type="spellEnd"/>
-            <w:r>
-              <w:rPr>
-                <w:sz w:val="20"/>
-                <w:szCs w:val="20"/>
-              </w:rPr>
-              <w:t>=[]</w:t>
+              <w:t>/kandidaten?wahlkreis=[]</w:t>
             </w:r>
           </w:p>
         </w:tc>
@@ -18567,31 +19172,13 @@
                 <w:szCs w:val="20"/>
               </w:rPr>
             </w:pPr>
-            <w:proofErr w:type="spellStart"/>
             <w:r>
               <w:rPr>
                 <w:sz w:val="20"/>
                 <w:szCs w:val="20"/>
               </w:rPr>
-              <w:t>Application</w:t>
-            </w:r>
-            <w:proofErr w:type="spellEnd"/>
-            <w:r>
-              <w:rPr>
-                <w:sz w:val="20"/>
-                <w:szCs w:val="20"/>
-              </w:rPr>
-              <w:t>/</w:t>
-            </w:r>
-            <w:proofErr w:type="spellStart"/>
-            <w:r>
-              <w:rPr>
-                <w:sz w:val="20"/>
-                <w:szCs w:val="20"/>
-              </w:rPr>
-              <w:t>json</w:t>
-            </w:r>
-            <w:proofErr w:type="spellEnd"/>
+              <w:t>Application/json</w:t>
+            </w:r>
           </w:p>
         </w:tc>
       </w:tr>
@@ -18615,23 +19202,7 @@
                 <w:sz w:val="20"/>
                 <w:szCs w:val="20"/>
               </w:rPr>
-              <w:t>/</w:t>
-            </w:r>
-            <w:proofErr w:type="spellStart"/>
-            <w:r>
-              <w:rPr>
-                <w:sz w:val="20"/>
-                <w:szCs w:val="20"/>
-              </w:rPr>
-              <w:t>kandidaten?kid</w:t>
-            </w:r>
-            <w:proofErr w:type="spellEnd"/>
-            <w:r>
-              <w:rPr>
-                <w:sz w:val="20"/>
-                <w:szCs w:val="20"/>
-              </w:rPr>
-              <w:t>=[]</w:t>
+              <w:t>/kandidaten?kid=[]</w:t>
             </w:r>
           </w:p>
         </w:tc>
@@ -18721,31 +19292,13 @@
                 <w:szCs w:val="20"/>
               </w:rPr>
             </w:pPr>
-            <w:proofErr w:type="spellStart"/>
             <w:r>
               <w:rPr>
                 <w:sz w:val="20"/>
                 <w:szCs w:val="20"/>
               </w:rPr>
-              <w:t>Application</w:t>
-            </w:r>
-            <w:proofErr w:type="spellEnd"/>
-            <w:r>
-              <w:rPr>
-                <w:sz w:val="20"/>
-                <w:szCs w:val="20"/>
-              </w:rPr>
-              <w:t>/</w:t>
-            </w:r>
-            <w:proofErr w:type="spellStart"/>
-            <w:r>
-              <w:rPr>
-                <w:sz w:val="20"/>
-                <w:szCs w:val="20"/>
-              </w:rPr>
-              <w:t>json</w:t>
-            </w:r>
-            <w:proofErr w:type="spellEnd"/>
+              <w:t>Application/json</w:t>
+            </w:r>
           </w:p>
         </w:tc>
       </w:tr>
@@ -18769,17 +19322,8 @@
                 <w:sz w:val="20"/>
                 <w:szCs w:val="20"/>
               </w:rPr>
-              <w:t>/</w:t>
-            </w:r>
-            <w:proofErr w:type="spellStart"/>
-            <w:r>
-              <w:rPr>
-                <w:sz w:val="20"/>
-                <w:szCs w:val="20"/>
-              </w:rPr>
-              <w:t>matching</w:t>
-            </w:r>
-            <w:proofErr w:type="spellEnd"/>
+              <w:t>/matching</w:t>
+            </w:r>
           </w:p>
           <w:p>
             <w:pPr>
@@ -18871,72 +19415,36 @@
                 <w:szCs w:val="20"/>
               </w:rPr>
             </w:pPr>
-            <w:proofErr w:type="spellStart"/>
             <w:r>
               <w:rPr>
                 <w:sz w:val="20"/>
                 <w:szCs w:val="20"/>
               </w:rPr>
-              <w:t>Application</w:t>
-            </w:r>
-            <w:proofErr w:type="spellEnd"/>
-            <w:r>
+              <w:t>Application/json</w:t>
+            </w:r>
+          </w:p>
+        </w:tc>
+        <w:tc>
+          <w:tcPr>
+            <w:tcW w:w="1294" w:type="dxa"/>
+            <w:tcBorders>
+              <w:left w:val="single" w:sz="12" w:space="0" w:color="auto"/>
+            </w:tcBorders>
+          </w:tcPr>
+          <w:p>
+            <w:pPr>
               <w:rPr>
                 <w:sz w:val="20"/>
                 <w:szCs w:val="20"/>
               </w:rPr>
-              <w:t>/</w:t>
-            </w:r>
-            <w:proofErr w:type="spellStart"/>
+            </w:pPr>
             <w:r>
               <w:rPr>
                 <w:sz w:val="20"/>
                 <w:szCs w:val="20"/>
               </w:rPr>
-              <w:t>json</w:t>
-            </w:r>
-            <w:proofErr w:type="spellEnd"/>
-          </w:p>
-        </w:tc>
-        <w:tc>
-          <w:tcPr>
-            <w:tcW w:w="1294" w:type="dxa"/>
-            <w:tcBorders>
-              <w:left w:val="single" w:sz="12" w:space="0" w:color="auto"/>
-            </w:tcBorders>
-          </w:tcPr>
-          <w:p>
-            <w:pPr>
-              <w:rPr>
-                <w:sz w:val="20"/>
-                <w:szCs w:val="20"/>
-              </w:rPr>
-            </w:pPr>
-            <w:proofErr w:type="spellStart"/>
-            <w:r>
-              <w:rPr>
-                <w:sz w:val="20"/>
-                <w:szCs w:val="20"/>
-              </w:rPr>
-              <w:t>Application</w:t>
-            </w:r>
-            <w:proofErr w:type="spellEnd"/>
-            <w:r>
-              <w:rPr>
-                <w:sz w:val="20"/>
-                <w:szCs w:val="20"/>
-              </w:rPr>
-              <w:t>/</w:t>
-            </w:r>
-            <w:proofErr w:type="spellStart"/>
-            <w:r>
-              <w:rPr>
-                <w:sz w:val="20"/>
-                <w:szCs w:val="20"/>
-              </w:rPr>
-              <w:t>json</w:t>
-            </w:r>
-            <w:proofErr w:type="spellEnd"/>
+              <w:t>Application/json</w:t>
+            </w:r>
           </w:p>
         </w:tc>
       </w:tr>
@@ -18953,15 +19461,7 @@
       </w:pPr>
       <w:bookmarkStart w:id="91" w:name="_Toc465440705"/>
       <w:r>
-        <w:t xml:space="preserve">User </w:t>
-      </w:r>
-      <w:proofErr w:type="spellStart"/>
-      <w:r>
-        <w:t>profiles</w:t>
-      </w:r>
-      <w:proofErr w:type="spellEnd"/>
-      <w:r>
-        <w:t xml:space="preserve"> für den Stakeholder „Wähler“</w:t>
+        <w:t>User profiles für den Stakeholder „Wähler“</w:t>
       </w:r>
       <w:bookmarkEnd w:id="91"/>
     </w:p>
@@ -18988,16 +19488,8 @@
         <w:rPr>
           <w:rStyle w:val="Hervorhebung"/>
         </w:rPr>
-        <w:t xml:space="preserve">User </w:t>
-      </w:r>
-      <w:proofErr w:type="spellStart"/>
-      <w:r>
-        <w:rPr>
-          <w:rStyle w:val="Hervorhebung"/>
-        </w:rPr>
-        <w:t>profile</w:t>
-      </w:r>
-      <w:proofErr w:type="spellEnd"/>
+        <w:t>User profile</w:t>
+      </w:r>
       <w:r>
         <w:rPr>
           <w:rStyle w:val="Hervorhebung"/>
@@ -19138,15 +19630,7 @@
               <w:t xml:space="preserve">, </w:t>
             </w:r>
             <w:r>
-              <w:t xml:space="preserve">bezieht </w:t>
-            </w:r>
-            <w:proofErr w:type="spellStart"/>
-            <w:r>
-              <w:t>BaföG</w:t>
-            </w:r>
-            <w:proofErr w:type="spellEnd"/>
-            <w:r>
-              <w:t xml:space="preserve"> </w:t>
+              <w:t xml:space="preserve">bezieht BaföG </w:t>
             </w:r>
           </w:p>
         </w:tc>
@@ -19637,16 +20121,8 @@
         <w:rPr>
           <w:rStyle w:val="Hervorhebung"/>
         </w:rPr>
-        <w:t xml:space="preserve">User </w:t>
-      </w:r>
-      <w:proofErr w:type="spellStart"/>
-      <w:r>
-        <w:rPr>
-          <w:rStyle w:val="Hervorhebung"/>
-        </w:rPr>
-        <w:t>profile</w:t>
-      </w:r>
-      <w:proofErr w:type="spellEnd"/>
+        <w:t>User profile</w:t>
+      </w:r>
       <w:r>
         <w:rPr>
           <w:rStyle w:val="Hervorhebung"/>
@@ -20271,16 +20747,8 @@
         <w:rPr>
           <w:rStyle w:val="Hervorhebung"/>
         </w:rPr>
-        <w:t xml:space="preserve">User </w:t>
-      </w:r>
-      <w:proofErr w:type="spellStart"/>
-      <w:r>
-        <w:rPr>
-          <w:rStyle w:val="Hervorhebung"/>
-        </w:rPr>
-        <w:t>profile</w:t>
-      </w:r>
-      <w:proofErr w:type="spellEnd"/>
+        <w:t>User profile</w:t>
+      </w:r>
       <w:r>
         <w:rPr>
           <w:rStyle w:val="Hervorhebung"/>
@@ -20892,15 +21360,7 @@
       </w:pPr>
       <w:bookmarkStart w:id="92" w:name="_Toc465440706"/>
       <w:r>
-        <w:t xml:space="preserve">User </w:t>
-      </w:r>
-      <w:proofErr w:type="spellStart"/>
-      <w:r>
-        <w:t>profiles</w:t>
-      </w:r>
-      <w:proofErr w:type="spellEnd"/>
-      <w:r>
-        <w:t xml:space="preserve"> für den Stakeholder „Kandidat“</w:t>
+        <w:t>User profiles für den Stakeholder „Kandidat“</w:t>
       </w:r>
       <w:bookmarkEnd w:id="92"/>
     </w:p>
@@ -20932,16 +21392,8 @@
         <w:rPr>
           <w:rStyle w:val="Hervorhebung"/>
         </w:rPr>
-        <w:t xml:space="preserve">User </w:t>
-      </w:r>
-      <w:proofErr w:type="spellStart"/>
-      <w:r>
-        <w:rPr>
-          <w:rStyle w:val="Hervorhebung"/>
-        </w:rPr>
-        <w:t>profile</w:t>
-      </w:r>
-      <w:proofErr w:type="spellEnd"/>
+        <w:t>User profile</w:t>
+      </w:r>
       <w:r>
         <w:rPr>
           <w:rStyle w:val="Hervorhebung"/>
@@ -21558,16 +22010,8 @@
         <w:rPr>
           <w:rStyle w:val="Hervorhebung"/>
         </w:rPr>
-        <w:t xml:space="preserve">User </w:t>
-      </w:r>
-      <w:proofErr w:type="spellStart"/>
-      <w:r>
-        <w:rPr>
-          <w:rStyle w:val="Hervorhebung"/>
-        </w:rPr>
-        <w:t>profile</w:t>
-      </w:r>
-      <w:proofErr w:type="spellEnd"/>
+        <w:t>User profile</w:t>
+      </w:r>
       <w:r>
         <w:rPr>
           <w:rStyle w:val="Hervorhebung"/>
@@ -22195,16 +22639,8 @@
         <w:rPr>
           <w:rStyle w:val="Hervorhebung"/>
         </w:rPr>
-        <w:t xml:space="preserve">User </w:t>
-      </w:r>
-      <w:proofErr w:type="spellStart"/>
-      <w:r>
-        <w:rPr>
-          <w:rStyle w:val="Hervorhebung"/>
-        </w:rPr>
-        <w:t>profile</w:t>
-      </w:r>
-      <w:proofErr w:type="spellEnd"/>
+        <w:t>User profile</w:t>
+      </w:r>
       <w:r>
         <w:rPr>
           <w:rStyle w:val="Hervorhebung"/>
@@ -22770,10 +23206,11 @@
     </w:p>
     <w:p/>
     <w:sectPr>
-      <w:footerReference w:type="default" r:id="rId26"/>
+      <w:footerReference w:type="default" r:id="rId27"/>
       <w:pgSz w:w="11906" w:h="16838"/>
       <w:pgMar w:top="1417" w:right="1417" w:bottom="1134" w:left="1417" w:header="708" w:footer="708" w:gutter="0"/>
       <w:cols w:space="708"/>
+      <w:titlePg/>
       <w:docGrid w:linePitch="360"/>
     </w:sectPr>
   </w:body>
@@ -22809,13 +23246,12 @@
 <w:ftr xmlns:wpc="http://schemas.microsoft.com/office/word/2010/wordprocessingCanvas" xmlns:mc="http://schemas.openxmlformats.org/markup-compatibility/2006" xmlns:o="urn:schemas-microsoft-com:office:office" xmlns:r="http://schemas.openxmlformats.org/officeDocument/2006/relationships" xmlns:m="http://schemas.openxmlformats.org/officeDocument/2006/math" xmlns:v="urn:schemas-microsoft-com:vml" xmlns:wp14="http://schemas.microsoft.com/office/word/2010/wordprocessingDrawing" xmlns:wp="http://schemas.openxmlformats.org/drawingml/2006/wordprocessingDrawing" xmlns:w10="urn:schemas-microsoft-com:office:word" xmlns:w="http://schemas.openxmlformats.org/wordprocessingml/2006/main" xmlns:w14="http://schemas.microsoft.com/office/word/2010/wordml" xmlns:w15="http://schemas.microsoft.com/office/word/2012/wordml" xmlns:wpg="http://schemas.microsoft.com/office/word/2010/wordprocessingGroup" xmlns:wpi="http://schemas.microsoft.com/office/word/2010/wordprocessingInk" xmlns:wne="http://schemas.microsoft.com/office/word/2006/wordml" xmlns:wps="http://schemas.microsoft.com/office/word/2010/wordprocessingShape" mc:Ignorable="w14 w15 wp14">
   <w:sdt>
     <w:sdtPr>
-      <w:id w:val="-1718889483"/>
+      <w:id w:val="-1836987936"/>
       <w:docPartObj>
         <w:docPartGallery w:val="Page Numbers (Bottom of Page)"/>
         <w:docPartUnique/>
       </w:docPartObj>
     </w:sdtPr>
-    <w:sdtEndPr/>
     <w:sdtContent>
       <w:p>
         <w:pPr>
@@ -22835,7 +23271,7 @@
           <w:rPr>
             <w:noProof/>
           </w:rPr>
-          <w:t>21</w:t>
+          <w:t>3</w:t>
         </w:r>
         <w:r>
           <w:fldChar w:fldCharType="end"/>
@@ -25424,7 +25860,6 @@
   <w:style w:type="character" w:default="1" w:styleId="Absatz-Standardschriftart">
     <w:name w:val="Default Paragraph Font"/>
     <w:uiPriority w:val="1"/>
-    <w:semiHidden/>
     <w:unhideWhenUsed/>
   </w:style>
   <w:style w:type="table" w:default="1" w:styleId="NormaleTabelle">
@@ -26041,7 +26476,7 @@
 </file>
 
 <file path=customXml/itemProps1.xml><?xml version="1.0" encoding="utf-8"?>
-<ds:datastoreItem xmlns:ds="http://schemas.openxmlformats.org/officeDocument/2006/customXml" ds:itemID="{1DDD5BE8-D42A-4528-B60B-92C9212A60EB}">
+<ds:datastoreItem xmlns:ds="http://schemas.openxmlformats.org/officeDocument/2006/customXml" ds:itemID="{4BC2F3AF-0253-4CE6-B212-0CAD2524649A}">
   <ds:schemaRefs>
     <ds:schemaRef ds:uri="http://schemas.openxmlformats.org/officeDocument/2006/bibliography"/>
   </ds:schemaRefs>
